--- a/Laporan Tugas Akhir-1204045-M. Rifqi Daffa Ulhaq.docx
+++ b/Laporan Tugas Akhir-1204045-M. Rifqi Daffa Ulhaq.docx
@@ -101,9 +101,8 @@
           <w:bCs/>
           <w:szCs w:val="22"/>
         </w:rPr>
-        <w:t>(S.</w:t>
-      </w:r>
-      <w:proofErr w:type="gramStart"/>
+        <w:t>(S.Tr.</w:t>
+      </w:r>
       <w:r>
         <w:rPr>
           <w:rFonts w:ascii="TimesNewRomanPSMT" w:hAnsi="TimesNewRomanPSMT"/>
@@ -111,9 +110,8 @@
           <w:bCs/>
           <w:szCs w:val="22"/>
         </w:rPr>
-        <w:t>Tr.Kom</w:t>
-      </w:r>
-      <w:proofErr w:type="gramEnd"/>
+        <w:t xml:space="preserve"> </w:t>
+      </w:r>
       <w:r>
         <w:rPr>
           <w:rFonts w:ascii="TimesNewRomanPSMT" w:hAnsi="TimesNewRomanPSMT"/>
@@ -121,7 +119,7 @@
           <w:bCs/>
           <w:szCs w:val="22"/>
         </w:rPr>
-        <w:t>.) pada Program Pendidikan D4 Teknik Informatika</w:t>
+        <w:t>Kom.) pada Program Pendidikan D4 Teknik Informatika</w:t>
       </w:r>
     </w:p>
     <w:p>
@@ -236,15 +234,13 @@
           <w:bCs/>
         </w:rPr>
       </w:pPr>
-      <w:proofErr w:type="gramStart"/>
-      <w:r>
-        <w:rPr>
-          <w:b/>
-          <w:bCs/>
-        </w:rPr>
-        <w:t>Oleh :</w:t>
-      </w:r>
-      <w:proofErr w:type="gramEnd"/>
+      <w:r>
+        <w:rPr>
+          <w:b/>
+          <w:bCs/>
+        </w:rPr>
+        <w:t>Oleh:</w:t>
+      </w:r>
     </w:p>
     <w:p>
       <w:pPr>
@@ -430,6 +426,16 @@
           <w:szCs w:val="28"/>
         </w:rPr>
       </w:pPr>
+      <w:r>
+        <w:rPr>
+          <w:rFonts w:cs="Times New Roman"/>
+          <w:b/>
+          <w:bCs/>
+          <w:sz w:val="28"/>
+          <w:szCs w:val="28"/>
+        </w:rPr>
+        <w:t>TUGAS AKHIR</w:t>
+      </w:r>
     </w:p>
     <w:p>
       <w:pPr>
@@ -443,7 +449,11 @@
           <w:szCs w:val="28"/>
         </w:rPr>
       </w:pPr>
-      <w:r>
+    </w:p>
+    <w:p>
+      <w:pPr>
+        <w:spacing w:line="276" w:lineRule="auto"/>
+        <w:jc w:val="center"/>
         <w:rPr>
           <w:rFonts w:cs="Times New Roman"/>
           <w:b/>
@@ -451,8 +461,7 @@
           <w:sz w:val="28"/>
           <w:szCs w:val="28"/>
         </w:rPr>
-        <w:t>TUGAS AKHIR</w:t>
-      </w:r>
+      </w:pPr>
     </w:p>
     <w:p>
       <w:pPr>
@@ -462,72 +471,31 @@
           <w:rFonts w:cs="Times New Roman"/>
           <w:b/>
           <w:bCs/>
-          <w:sz w:val="28"/>
-          <w:szCs w:val="28"/>
-        </w:rPr>
-      </w:pPr>
-    </w:p>
-    <w:p>
-      <w:pPr>
-        <w:spacing w:line="276" w:lineRule="auto"/>
-        <w:jc w:val="center"/>
-        <w:rPr>
-          <w:rFonts w:cs="Times New Roman"/>
-          <w:b/>
-          <w:bCs/>
-          <w:sz w:val="28"/>
-          <w:szCs w:val="28"/>
-        </w:rPr>
-      </w:pPr>
-    </w:p>
-    <w:p>
-      <w:pPr>
-        <w:spacing w:line="276" w:lineRule="auto"/>
-        <w:jc w:val="center"/>
-        <w:rPr>
-          <w:rFonts w:cs="Times New Roman"/>
-          <w:b/>
-          <w:bCs/>
-          <w:sz w:val="28"/>
-          <w:szCs w:val="28"/>
-        </w:rPr>
-      </w:pPr>
-    </w:p>
-    <w:p>
-      <w:pPr>
-        <w:spacing w:line="276" w:lineRule="auto"/>
-        <w:jc w:val="center"/>
-        <w:rPr>
-          <w:rFonts w:cs="Times New Roman"/>
-          <w:b/>
-          <w:bCs/>
-        </w:rPr>
-      </w:pPr>
-      <w:r>
-        <w:rPr>
-          <w:rFonts w:cs="Times New Roman"/>
-          <w:b/>
-          <w:bCs/>
-        </w:rPr>
-        <w:t>Diajukan Sebagai Salah Satu Syarat untuk Memperoleh Gelar Sarjana Terapan Teknik Informatika (S.</w:t>
-      </w:r>
-      <w:proofErr w:type="gramStart"/>
-      <w:r>
-        <w:rPr>
-          <w:rFonts w:cs="Times New Roman"/>
-          <w:b/>
-          <w:bCs/>
-        </w:rPr>
-        <w:t>Tr.Kom</w:t>
-      </w:r>
-      <w:proofErr w:type="gramEnd"/>
-      <w:r>
-        <w:rPr>
-          <w:rFonts w:cs="Times New Roman"/>
-          <w:b/>
-          <w:bCs/>
-        </w:rPr>
-        <w:t>.) pada Program Pendidikan D4 Teknik Informatika</w:t>
+        </w:rPr>
+      </w:pPr>
+      <w:r>
+        <w:rPr>
+          <w:rFonts w:cs="Times New Roman"/>
+          <w:b/>
+          <w:bCs/>
+        </w:rPr>
+        <w:t>Diajukan Sebagai Salah Satu Syarat untuk Memperoleh Gelar Sarjana Terapan Teknik Informatika (S.Tr.</w:t>
+      </w:r>
+      <w:r>
+        <w:rPr>
+          <w:rFonts w:cs="Times New Roman"/>
+          <w:b/>
+          <w:bCs/>
+        </w:rPr>
+        <w:t xml:space="preserve"> </w:t>
+      </w:r>
+      <w:r>
+        <w:rPr>
+          <w:rFonts w:cs="Times New Roman"/>
+          <w:b/>
+          <w:bCs/>
+        </w:rPr>
+        <w:t>Kom.) pada Program Pendidikan D4 Teknik Informatika</w:t>
       </w:r>
     </w:p>
     <w:p>
@@ -683,7 +651,6 @@
           <w:szCs w:val="28"/>
         </w:rPr>
       </w:pPr>
-      <w:proofErr w:type="gramStart"/>
       <w:r>
         <w:rPr>
           <w:rFonts w:cs="Times New Roman"/>
@@ -692,13 +659,12 @@
           <w:sz w:val="28"/>
           <w:szCs w:val="28"/>
         </w:rPr>
-        <w:t>Oleh :</w:t>
-      </w:r>
-      <w:proofErr w:type="gramEnd"/>
-    </w:p>
-    <w:p>
-      <w:pPr>
-        <w:spacing w:line="276" w:lineRule="auto"/>
+        <w:t>Oleh:</w:t>
+      </w:r>
+    </w:p>
+    <w:p>
+      <w:pPr>
+        <w:spacing w:before="240" w:after="240" w:line="276" w:lineRule="auto"/>
         <w:jc w:val="center"/>
         <w:rPr>
           <w:rFonts w:cs="Times New Roman"/>
@@ -934,16 +900,26 @@
           <w:kern w:val="0"/>
           <w14:ligatures w14:val="none"/>
         </w:rPr>
-        <w:t xml:space="preserve">Yang bertanda tangan dibawah </w:t>
-      </w:r>
-      <w:proofErr w:type="gramStart"/>
+        <w:t xml:space="preserve">Yang bertanda tangan dibawah ini: </w:t>
+      </w:r>
+    </w:p>
+    <w:p>
+      <w:pPr>
+        <w:spacing w:before="100" w:beforeAutospacing="1" w:after="100" w:afterAutospacing="1" w:line="276" w:lineRule="auto"/>
+        <w:jc w:val="left"/>
+        <w:rPr>
+          <w:rFonts w:eastAsia="Times New Roman" w:cs="Times New Roman"/>
+          <w:kern w:val="0"/>
+          <w14:ligatures w14:val="none"/>
+        </w:rPr>
+      </w:pPr>
       <w:r>
         <w:rPr>
           <w:rFonts w:ascii="TimesNewRomanPSMT" w:eastAsia="Times New Roman" w:hAnsi="TimesNewRomanPSMT" w:cs="Times New Roman"/>
           <w:kern w:val="0"/>
           <w14:ligatures w14:val="none"/>
         </w:rPr>
-        <w:t>ini</w:t>
+        <w:t>Nama</w:t>
       </w:r>
       <w:r>
         <w:rPr>
@@ -951,7 +927,7 @@
           <w:kern w:val="0"/>
           <w14:ligatures w14:val="none"/>
         </w:rPr>
-        <w:t xml:space="preserve"> </w:t>
+        <w:tab/>
       </w:r>
       <w:r>
         <w:rPr>
@@ -959,34 +935,25 @@
           <w:kern w:val="0"/>
           <w14:ligatures w14:val="none"/>
         </w:rPr>
-        <w:t>:</w:t>
-      </w:r>
-      <w:proofErr w:type="gramEnd"/>
+        <w:tab/>
+        <w:t xml:space="preserve">   </w:t>
+      </w:r>
       <w:r>
         <w:rPr>
           <w:rFonts w:ascii="TimesNewRomanPSMT" w:eastAsia="Times New Roman" w:hAnsi="TimesNewRomanPSMT" w:cs="Times New Roman"/>
           <w:kern w:val="0"/>
           <w14:ligatures w14:val="none"/>
         </w:rPr>
-        <w:t xml:space="preserve"> </w:t>
-      </w:r>
-    </w:p>
-    <w:p>
-      <w:pPr>
-        <w:spacing w:before="100" w:beforeAutospacing="1" w:after="100" w:afterAutospacing="1" w:line="276" w:lineRule="auto"/>
-        <w:rPr>
-          <w:rFonts w:eastAsia="Times New Roman" w:cs="Times New Roman"/>
-          <w:kern w:val="0"/>
-          <w14:ligatures w14:val="none"/>
-        </w:rPr>
-      </w:pPr>
+        <w:t xml:space="preserve">  </w:t>
+      </w:r>
+      <w:proofErr w:type="gramStart"/>
       <w:r>
         <w:rPr>
           <w:rFonts w:ascii="TimesNewRomanPSMT" w:eastAsia="Times New Roman" w:hAnsi="TimesNewRomanPSMT" w:cs="Times New Roman"/>
           <w:kern w:val="0"/>
           <w14:ligatures w14:val="none"/>
         </w:rPr>
-        <w:t>Nama</w:t>
+        <w:t xml:space="preserve"> </w:t>
       </w:r>
       <w:r>
         <w:rPr>
@@ -994,7 +961,7 @@
           <w:kern w:val="0"/>
           <w14:ligatures w14:val="none"/>
         </w:rPr>
-        <w:tab/>
+        <w:t xml:space="preserve"> </w:t>
       </w:r>
       <w:r>
         <w:rPr>
@@ -1002,25 +969,7 @@
           <w:kern w:val="0"/>
           <w14:ligatures w14:val="none"/>
         </w:rPr>
-        <w:tab/>
-        <w:t xml:space="preserve">   </w:t>
-      </w:r>
-      <w:r>
-        <w:rPr>
-          <w:rFonts w:ascii="TimesNewRomanPSMT" w:eastAsia="Times New Roman" w:hAnsi="TimesNewRomanPSMT" w:cs="Times New Roman"/>
-          <w:kern w:val="0"/>
-          <w14:ligatures w14:val="none"/>
-        </w:rPr>
-        <w:t xml:space="preserve">  </w:t>
-      </w:r>
-      <w:proofErr w:type="gramStart"/>
-      <w:r>
-        <w:rPr>
-          <w:rFonts w:ascii="TimesNewRomanPSMT" w:eastAsia="Times New Roman" w:hAnsi="TimesNewRomanPSMT" w:cs="Times New Roman"/>
-          <w:kern w:val="0"/>
-          <w14:ligatures w14:val="none"/>
-        </w:rPr>
-        <w:t xml:space="preserve">  :</w:t>
+        <w:t>:</w:t>
       </w:r>
       <w:proofErr w:type="gramEnd"/>
       <w:r>
@@ -1417,16 +1366,14 @@
       </w:tr>
     </w:tbl>
     <w:p>
+      <w:bookmarkStart w:id="1" w:name="_Toc172569843"/>
+    </w:p>
+    <w:p>
       <w:pPr>
         <w:pStyle w:val="Heading1"/>
       </w:pPr>
-      <w:bookmarkStart w:id="1" w:name="_Toc172569843"/>
-    </w:p>
-    <w:p>
-      <w:pPr>
-        <w:pStyle w:val="Heading1"/>
-      </w:pPr>
-      <w:r>
+      <w:r>
+        <w:lastRenderedPageBreak/>
         <w:t>HALAMAN PENGESAHAN</w:t>
       </w:r>
       <w:bookmarkEnd w:id="1"/>
@@ -6715,19 +6662,17 @@
       <w:pPr>
         <w:pStyle w:val="PlainText"/>
       </w:pPr>
-      <w:bookmarkStart w:id="7" w:name="_GoBack"/>
-      <w:bookmarkEnd w:id="7"/>
     </w:p>
     <w:p>
       <w:pPr>
         <w:pStyle w:val="Heading1"/>
       </w:pPr>
-      <w:bookmarkStart w:id="8" w:name="_Toc172569847"/>
+      <w:bookmarkStart w:id="7" w:name="_Toc172569847"/>
       <w:r>
         <w:lastRenderedPageBreak/>
         <w:t>DAFTAR TABEL</w:t>
       </w:r>
-      <w:bookmarkEnd w:id="8"/>
+      <w:bookmarkEnd w:id="7"/>
     </w:p>
     <w:p>
       <w:pPr>
@@ -7236,12 +7181,12 @@
       <w:pPr>
         <w:pStyle w:val="Heading1"/>
       </w:pPr>
-      <w:bookmarkStart w:id="9" w:name="_Toc172569848"/>
+      <w:bookmarkStart w:id="8" w:name="_Toc172569848"/>
       <w:r>
         <w:lastRenderedPageBreak/>
         <w:t>DAFTAR GAMBAR</w:t>
       </w:r>
-      <w:bookmarkEnd w:id="9"/>
+      <w:bookmarkEnd w:id="8"/>
     </w:p>
     <w:p>
       <w:pPr>
@@ -8123,12 +8068,12 @@
       <w:pPr>
         <w:pStyle w:val="Heading1"/>
       </w:pPr>
-      <w:bookmarkStart w:id="10" w:name="_Toc172569849"/>
+      <w:bookmarkStart w:id="9" w:name="_Toc172569849"/>
       <w:r>
         <w:lastRenderedPageBreak/>
         <w:t>DAFTAR LAMPIRAN</w:t>
       </w:r>
-      <w:bookmarkEnd w:id="10"/>
+      <w:bookmarkEnd w:id="9"/>
     </w:p>
     <w:p>
       <w:pPr>
@@ -8577,7 +8522,7 @@
           <w:szCs w:val="24"/>
         </w:rPr>
       </w:pPr>
-      <w:bookmarkStart w:id="11" w:name="_Toc172569850"/>
+      <w:bookmarkStart w:id="10" w:name="_Toc172569850"/>
       <w:r>
         <w:rPr>
           <w:rFonts w:cs="Times New Roman"/>
@@ -8588,7 +8533,7 @@
         <w:lastRenderedPageBreak/>
         <w:t>BAB 1</w:t>
       </w:r>
-      <w:bookmarkEnd w:id="11"/>
+      <w:bookmarkEnd w:id="10"/>
     </w:p>
     <w:p>
       <w:pPr>
@@ -8601,7 +8546,7 @@
           <w:szCs w:val="24"/>
         </w:rPr>
       </w:pPr>
-      <w:bookmarkStart w:id="12" w:name="_Toc172569851"/>
+      <w:bookmarkStart w:id="11" w:name="_Toc172569851"/>
       <w:r>
         <w:rPr>
           <w:rFonts w:cs="Times New Roman"/>
@@ -8611,18 +8556,7 @@
         </w:rPr>
         <w:t>PENDAHULUAN</w:t>
       </w:r>
-      <w:bookmarkEnd w:id="12"/>
-    </w:p>
-    <w:p>
-      <w:pPr>
-        <w:spacing w:line="276" w:lineRule="auto"/>
-        <w:jc w:val="center"/>
-        <w:rPr>
-          <w:rFonts w:cs="Times New Roman"/>
-          <w:b/>
-          <w:bCs/>
-        </w:rPr>
-      </w:pPr>
+      <w:bookmarkEnd w:id="11"/>
     </w:p>
     <w:p>
       <w:pPr>
@@ -8636,612 +8570,734 @@
       <w:r>
         <w:t xml:space="preserve"> </w:t>
       </w:r>
-      <w:bookmarkStart w:id="13" w:name="_Toc172569852"/>
+      <w:bookmarkStart w:id="12" w:name="_Toc172569852"/>
       <w:r>
         <w:t>Latar Belakang</w:t>
       </w:r>
-      <w:bookmarkEnd w:id="13"/>
-    </w:p>
-    <w:p>
-      <w:pPr>
-        <w:pStyle w:val="NormalWeb"/>
-      </w:pPr>
-      <w:r>
-        <w:t xml:space="preserve">Dalam era digital yang semakin maju, keamanan dan efisiensi dalam pengembangan aplikasi </w:t>
+      <w:bookmarkEnd w:id="12"/>
+    </w:p>
+    <w:p>
+      <w:pPr>
+        <w:ind w:firstLine="450"/>
+        <w:rPr>
+          <w:lang w:val="en-US"/>
+        </w:rPr>
+      </w:pPr>
+      <w:r>
+        <w:rPr>
+          <w:lang w:val="en-US"/>
+        </w:rPr>
+        <w:t xml:space="preserve">Keamanan merupakan aspek fundamental dalam pengembangan sistem </w:t>
       </w:r>
       <w:r>
         <w:rPr>
           <w:i/>
+          <w:lang w:val="en-US"/>
         </w:rPr>
         <w:t>web</w:t>
       </w:r>
       <w:r>
-        <w:t xml:space="preserve"> menjadi hal yang sangat penting</w:t>
+        <w:rPr>
+          <w:lang w:val="en-US"/>
+        </w:rPr>
+        <w:t>, khususnya pada era digital saat ini di mana ancaman terhadap data dan informasi semakin meningkat</w:t>
       </w:r>
       <w:sdt>
         <w:sdtPr>
           <w:rPr>
             <w:color w:val="000000"/>
+            <w:lang w:val="en-US"/>
           </w:rPr>
-          <w:tag w:val="MENDELEY_CITATION_v3_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"/>
-          <w:id w:val="-775860362"/>
+          <w:tag w:val="MENDELEY_CITATION_v3_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"/>
+          <w:id w:val="1045407896"/>
           <w:placeholder>
-            <w:docPart w:val="DefaultPlaceholder_-1854013440"/>
+            <w:docPart w:val="D4970D502CBD425190991128D430981A"/>
           </w:placeholder>
         </w:sdtPr>
-        <w:sdtEndPr/>
         <w:sdtContent>
           <w:r>
             <w:rPr>
               <w:color w:val="000000"/>
+              <w:lang w:val="en-US"/>
             </w:rPr>
             <w:t>[1]</w:t>
           </w:r>
         </w:sdtContent>
       </w:sdt>
       <w:r>
-        <w:t>.</w:t>
-      </w:r>
-      <w:r>
+        <w:rPr>
+          <w:lang w:val="en-US"/>
+        </w:rPr>
+        <w:t xml:space="preserve">. Menurut laporan dari </w:t>
+      </w:r>
+      <w:r>
+        <w:rPr>
+          <w:i/>
+          <w:lang w:val="en-US"/>
+        </w:rPr>
+        <w:t>Cybersecurity</w:t>
+      </w:r>
+      <w:r>
+        <w:rPr>
+          <w:lang w:val="en-US"/>
+        </w:rPr>
         <w:t xml:space="preserve"> </w:t>
       </w:r>
       <w:r>
-        <w:t xml:space="preserve">Menurut laporan dari </w:t>
-      </w:r>
-      <w:r>
         <w:rPr>
           <w:i/>
-        </w:rPr>
-        <w:t>Cybersecurity</w:t>
-      </w:r>
-      <w:r>
-        <w:t xml:space="preserve"> </w:t>
-      </w:r>
-      <w:r>
-        <w:rPr>
-          <w:i/>
+          <w:lang w:val="en-US"/>
         </w:rPr>
         <w:t>Ventures</w:t>
       </w:r>
       <w:r>
-        <w:t xml:space="preserve">, kerugian global akibat kejahatan </w:t>
-      </w:r>
-      <w:r>
-        <w:rPr>
-          <w:i/>
-        </w:rPr>
-        <w:t>cyber</w:t>
-      </w:r>
-      <w:r>
-        <w:t xml:space="preserve"> diperkirakan akan mencapai $10,5 triliun per tahun pada 2025, menunjukkan urgensi peningkatan keamanan </w:t>
-      </w:r>
-      <w:r>
-        <w:rPr>
-          <w:i/>
-        </w:rPr>
-        <w:t>web</w:t>
+        <w:rPr>
+          <w:lang w:val="en-US"/>
+        </w:rPr>
+        <w:t>, kerugian global akibat kejahatan siber diperkirakan akan mencapai $10,5 triliun per tahun pada 2025</w:t>
       </w:r>
       <w:sdt>
         <w:sdtPr>
           <w:rPr>
             <w:color w:val="000000"/>
+            <w:lang w:val="en-US"/>
           </w:rPr>
-          <w:tag w:val="MENDELEY_CITATION_v3_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"/>
-          <w:id w:val="-954243737"/>
+          <w:tag w:val="MENDELEY_CITATION_v3_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"/>
+          <w:id w:val="1103457553"/>
           <w:placeholder>
-            <w:docPart w:val="DefaultPlaceholder_-1854013440"/>
+            <w:docPart w:val="4B02F4CF5EB54CD298B21ED73C102CDB"/>
           </w:placeholder>
         </w:sdtPr>
-        <w:sdtEndPr/>
         <w:sdtContent>
           <w:r>
             <w:rPr>
               <w:color w:val="000000"/>
+              <w:lang w:val="en-US"/>
             </w:rPr>
             <w:t>[2]</w:t>
           </w:r>
         </w:sdtContent>
       </w:sdt>
       <w:r>
-        <w:t xml:space="preserve">. </w:t>
-      </w:r>
-      <w:r>
-        <w:t xml:space="preserve">Salah satu aspek utama dalam keamanan </w:t>
-      </w:r>
-      <w:r>
-        <w:rPr>
-          <w:i/>
-        </w:rPr>
-        <w:t>web</w:t>
-      </w:r>
-      <w:r>
-        <w:t xml:space="preserve"> adalah otorisasi dan otentikasi pengguna</w:t>
+        <w:rPr>
+          <w:lang w:val="en-US"/>
+        </w:rPr>
+        <w:t>. Peningkatan signifikan ini menekankan urgensi untuk mengembangkan sistem keamanan yang lebih efektif dan efisien dalam melindungi data pengguna.</w:t>
+      </w:r>
+    </w:p>
+    <w:p>
+      <w:pPr>
+        <w:ind w:firstLine="450"/>
+      </w:pPr>
+      <w:r>
+        <w:rPr>
+          <w:lang w:val="en-US"/>
+        </w:rPr>
+        <w:t>Autentikasi pengguna adalah salah satu elemen kunci dalam menjaga keamanan sistem, dengan tujuan untuk memastikan bahwa hanya pengguna yang sah yang dapat mengakses sumber daya yang dilindungi</w:t>
       </w:r>
       <w:sdt>
         <w:sdtPr>
           <w:rPr>
             <w:color w:val="000000"/>
+            <w:lang w:val="en-US"/>
           </w:rPr>
-          <w:tag w:val="MENDELEY_CITATION_v3_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"/>
-          <w:id w:val="-443694565"/>
+          <w:tag w:val="MENDELEY_CITATION_v3_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"/>
+          <w:id w:val="251795607"/>
           <w:placeholder>
-            <w:docPart w:val="DefaultPlaceholder_-1854013440"/>
+            <w:docPart w:val="D4970D502CBD425190991128D430981A"/>
           </w:placeholder>
         </w:sdtPr>
-        <w:sdtEndPr/>
         <w:sdtContent>
           <w:r>
             <w:rPr>
               <w:color w:val="000000"/>
+              <w:lang w:val="en-US"/>
             </w:rPr>
             <w:t>[3]</w:t>
           </w:r>
         </w:sdtContent>
       </w:sdt>
       <w:r>
+        <w:rPr>
+          <w:lang w:val="en-US"/>
+        </w:rPr>
         <w:t xml:space="preserve">. </w:t>
       </w:r>
       <w:r>
-        <w:t xml:space="preserve">Kedua konsep ini merupakan komponen penting dalam menjaga integritas dan keamanan data di </w:t>
-      </w:r>
-      <w:r>
         <w:rPr>
           <w:i/>
-        </w:rPr>
-        <w:t>web</w:t>
-      </w:r>
-      <w:r>
-        <w:t xml:space="preserve">. </w:t>
-      </w:r>
-    </w:p>
-    <w:p>
-      <w:pPr>
-        <w:pStyle w:val="NormalWeb"/>
-      </w:pPr>
-      <w:r>
-        <w:rPr>
-          <w:i/>
+          <w:lang w:val="en-US"/>
         </w:rPr>
         <w:t>Web</w:t>
       </w:r>
       <w:r>
-        <w:t xml:space="preserve"> statis, yang memiliki konten yang tidak berubah kecuali diperbarui oleh pengembang, sering digunakan untuk situs-situs yang menyajikan informasi tetap, seperti profil perusahaan, portofolio, atau dokumentasi</w:t>
+        <w:rPr>
+          <w:lang w:val="en-US"/>
+        </w:rPr>
+        <w:t xml:space="preserve"> statis, yang sering kali dianggap lebih sederhana dan kurang dinamis dibandingkan dengan web dinamis, tetap menghadapi tantangan keamanan yang signifikan</w:t>
       </w:r>
       <w:sdt>
         <w:sdtPr>
           <w:rPr>
             <w:color w:val="000000"/>
+            <w:lang w:val="en-US"/>
           </w:rPr>
-          <w:tag w:val="MENDELEY_CITATION_v3_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"/>
-          <w:id w:val="-1465654971"/>
+          <w:tag w:val="MENDELEY_CITATION_v3_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"/>
+          <w:id w:val="544415302"/>
           <w:placeholder>
-            <w:docPart w:val="DefaultPlaceholder_-1854013440"/>
+            <w:docPart w:val="D4970D502CBD425190991128D430981A"/>
           </w:placeholder>
         </w:sdtPr>
-        <w:sdtEndPr/>
         <w:sdtContent>
           <w:r>
             <w:rPr>
               <w:color w:val="000000"/>
+              <w:lang w:val="en-US"/>
             </w:rPr>
             <w:t>[4]</w:t>
           </w:r>
         </w:sdtContent>
       </w:sdt>
       <w:r>
-        <w:t xml:space="preserve">. Meskipun sederhana dan mudah dikelola, </w:t>
+        <w:rPr>
+          <w:lang w:val="en-US"/>
+        </w:rPr>
+        <w:t>. Oleh karena itu, pengembangan metode autentikasi yang efektif dan aman menjadi sangat penting.</w:t>
+      </w:r>
+    </w:p>
+    <w:p>
+      <w:pPr>
+        <w:ind w:firstLine="360"/>
+        <w:rPr>
+          <w:lang w:val="en-US"/>
+        </w:rPr>
+      </w:pPr>
+      <w:r>
+        <w:rPr>
+          <w:lang w:val="en-US"/>
+        </w:rPr>
+        <w:t xml:space="preserve">Berbagai metode autentikasi telah dikembangkan dan diterapkan dalam upaya meningkatkan keamanan sistem </w:t>
       </w:r>
       <w:r>
         <w:rPr>
           <w:i/>
+          <w:lang w:val="en-US"/>
         </w:rPr>
         <w:t>web</w:t>
       </w:r>
       <w:r>
-        <w:t xml:space="preserve"> statis tetap memerlukan mekanisme keamanan yang memadai. Karena </w:t>
+        <w:rPr>
+          <w:lang w:val="en-US"/>
+        </w:rPr>
+        <w:t xml:space="preserve">. Salah satu metode yang populer adalah penggunaan QR </w:t>
       </w:r>
       <w:r>
         <w:rPr>
           <w:i/>
-        </w:rPr>
-        <w:t>web</w:t>
-      </w:r>
-      <w:r>
-        <w:t xml:space="preserve"> statis tidak memiliki </w:t>
-      </w:r>
-      <w:r>
-        <w:rPr>
-          <w:i/>
-        </w:rPr>
-        <w:t>backend</w:t>
-      </w:r>
-      <w:r>
-        <w:t xml:space="preserve"> dinamis untuk memproses permintaan autentikasi secara </w:t>
-      </w:r>
-      <w:r>
-        <w:rPr>
-          <w:i/>
-        </w:rPr>
-        <w:t>real</w:t>
-      </w:r>
-      <w:r>
-        <w:t>-</w:t>
-      </w:r>
-      <w:r>
-        <w:rPr>
-          <w:i/>
-        </w:rPr>
-        <w:t>time</w:t>
-      </w:r>
-      <w:r>
-        <w:t xml:space="preserve">, </w:t>
-      </w:r>
-      <w:r>
-        <w:t>muncul tantangan unik dalam implementasi protokol otorisasi dan otentikasi</w:t>
+          <w:lang w:val="en-US"/>
+        </w:rPr>
+        <w:t>code</w:t>
+      </w:r>
+      <w:r>
+        <w:rPr>
+          <w:lang w:val="en-US"/>
+        </w:rPr>
+        <w:t>, yang menawarkan kemudahan dan kenyamanan bagi pengguna dengan memanfaatkan perangkat mobile untuk proses autentikasi. Penelitian</w:t>
       </w:r>
       <w:sdt>
         <w:sdtPr>
           <w:rPr>
             <w:color w:val="000000"/>
+            <w:lang w:val="en-US"/>
           </w:rPr>
-          <w:tag w:val="MENDELEY_CITATION_v3_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"/>
-          <w:id w:val="2067607026"/>
+          <w:tag w:val="MENDELEY_CITATION_v3_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"/>
+          <w:id w:val="-1187447955"/>
           <w:placeholder>
-            <w:docPart w:val="DefaultPlaceholder_-1854013440"/>
+            <w:docPart w:val="A7DA5186503842AF906A522297BF4F31"/>
           </w:placeholder>
         </w:sdtPr>
-        <w:sdtEndPr/>
         <w:sdtContent>
           <w:r>
             <w:rPr>
               <w:color w:val="000000"/>
+              <w:lang w:val="en-US"/>
             </w:rPr>
             <w:t>[5]</w:t>
           </w:r>
         </w:sdtContent>
       </w:sdt>
       <w:r>
-        <w:t>.</w:t>
-      </w:r>
-    </w:p>
-    <w:p>
-      <w:pPr>
-        <w:pStyle w:val="NormalWeb"/>
-      </w:pPr>
-      <w:r>
-        <w:t xml:space="preserve">Penggunaan protokol OAuth2 dan </w:t>
+        <w:rPr>
+          <w:lang w:val="en-US"/>
+        </w:rPr>
+        <w:t xml:space="preserve"> menunjukkan bahwa penggunaan QR </w:t>
       </w:r>
       <w:r>
         <w:rPr>
           <w:i/>
-        </w:rPr>
-        <w:t>Multi</w:t>
-      </w:r>
-      <w:r>
+          <w:lang w:val="en-US"/>
+        </w:rPr>
+        <w:t>code</w:t>
+      </w:r>
+      <w:r>
+        <w:rPr>
+          <w:lang w:val="en-US"/>
+        </w:rPr>
+        <w:t xml:space="preserve"> dapat menggantikan kebutuhan akan tabel verifikasi kata sandi dan memanfaatkan ponsel sebagai token yang praktis dan ekonomis. Selain itu, metode </w:t>
+      </w:r>
+      <w:r>
+        <w:rPr>
+          <w:i/>
+          <w:lang w:val="en-US"/>
+        </w:rPr>
+        <w:t>Time</w:t>
+      </w:r>
+      <w:r>
+        <w:rPr>
+          <w:lang w:val="en-US"/>
+        </w:rPr>
         <w:t>-</w:t>
       </w:r>
       <w:r>
         <w:rPr>
           <w:i/>
-        </w:rPr>
-        <w:t>Factor</w:t>
-      </w:r>
-      <w:r>
+          <w:lang w:val="en-US"/>
+        </w:rPr>
+        <w:t>Based</w:t>
+      </w:r>
+      <w:r>
+        <w:rPr>
+          <w:lang w:val="en-US"/>
+        </w:rPr>
         <w:t xml:space="preserve"> </w:t>
       </w:r>
       <w:r>
         <w:rPr>
           <w:i/>
-        </w:rPr>
-        <w:t>Authentication</w:t>
-      </w:r>
-      <w:r>
-        <w:t xml:space="preserve"> (MFA) sering digunakan untuk mengamankan aplikasi </w:t>
+          <w:lang w:val="en-US"/>
+        </w:rPr>
+        <w:t>One</w:t>
+      </w:r>
+      <w:r>
+        <w:rPr>
+          <w:lang w:val="en-US"/>
+        </w:rPr>
+        <w:t>-</w:t>
       </w:r>
       <w:r>
         <w:rPr>
           <w:i/>
-        </w:rPr>
-        <w:t>web</w:t>
-      </w:r>
-      <w:r>
-        <w:t xml:space="preserve"> dinamis, namun penerapannya pada </w:t>
+          <w:lang w:val="en-US"/>
+        </w:rPr>
+        <w:t>Time</w:t>
+      </w:r>
+      <w:r>
+        <w:rPr>
+          <w:lang w:val="en-US"/>
+        </w:rPr>
+        <w:t xml:space="preserve"> </w:t>
       </w:r>
       <w:r>
         <w:rPr>
           <w:i/>
-        </w:rPr>
-        <w:t>web</w:t>
-      </w:r>
-      <w:r>
-        <w:t xml:space="preserve"> statis masih jarang dibahas</w:t>
+          <w:lang w:val="en-US"/>
+        </w:rPr>
+        <w:t>Password</w:t>
+      </w:r>
+      <w:r>
+        <w:rPr>
+          <w:lang w:val="en-US"/>
+        </w:rPr>
+        <w:t xml:space="preserve"> (TOTP) yang dikombinasikan dengan QR </w:t>
+      </w:r>
+      <w:r>
+        <w:rPr>
+          <w:i/>
+          <w:lang w:val="en-US"/>
+        </w:rPr>
+        <w:t>code</w:t>
+      </w:r>
+      <w:r>
+        <w:rPr>
+          <w:lang w:val="en-US"/>
+        </w:rPr>
+        <w:t xml:space="preserve"> telah terbukti meningkatkan keamanan sistem gateway</w:t>
       </w:r>
       <w:sdt>
         <w:sdtPr>
           <w:rPr>
             <w:color w:val="000000"/>
+            <w:lang w:val="en-US"/>
           </w:rPr>
-          <w:tag w:val="MENDELEY_CITATION_v3_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"/>
-          <w:id w:val="1022363236"/>
+          <w:tag w:val="MENDELEY_CITATION_v3_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"/>
+          <w:id w:val="-375696361"/>
           <w:placeholder>
-            <w:docPart w:val="DefaultPlaceholder_-1854013440"/>
+            <w:docPart w:val="A7DA5186503842AF906A522297BF4F31"/>
           </w:placeholder>
         </w:sdtPr>
-        <w:sdtEndPr/>
         <w:sdtContent>
           <w:r>
             <w:rPr>
               <w:color w:val="000000"/>
+              <w:lang w:val="en-US"/>
             </w:rPr>
             <w:t>[6]</w:t>
           </w:r>
         </w:sdtContent>
       </w:sdt>
       <w:r>
-        <w:t xml:space="preserve">. </w:t>
-      </w:r>
-      <w:r>
-        <w:t>OAuth2 memungkinkan aplikasi untuk mendapatkan akses terbatas ke sumber daya pengguna tanpa harus mengungkapkan kredensial pengguna</w:t>
+        <w:rPr>
+          <w:lang w:val="en-US"/>
+        </w:rPr>
+        <w:t>.</w:t>
+      </w:r>
+    </w:p>
+    <w:p>
+      <w:pPr>
+        <w:ind w:firstLine="360"/>
+        <w:rPr>
+          <w:lang w:val="en-US"/>
+        </w:rPr>
+      </w:pPr>
+      <w:r>
+        <w:rPr>
+          <w:lang w:val="en-US"/>
+        </w:rPr>
+        <w:t xml:space="preserve">Metode autentikasi lain yang semakin populer adalah OAuth2, yang menyediakan mekanisme autentikasi berbasis token yang aman tanpa perlu menyimpan kata sandi. OAuth2 telah diadopsi secara luas oleh berbagai layanan </w:t>
+      </w:r>
+      <w:r>
+        <w:rPr>
+          <w:i/>
+          <w:lang w:val="en-US"/>
+        </w:rPr>
+        <w:t>web</w:t>
+      </w:r>
+      <w:r>
+        <w:rPr>
+          <w:lang w:val="en-US"/>
+        </w:rPr>
+        <w:t xml:space="preserve"> untuk memastikan keamanan akses data dan layanan. Penelitian</w:t>
       </w:r>
       <w:sdt>
         <w:sdtPr>
           <w:rPr>
             <w:color w:val="000000"/>
+            <w:lang w:val="en-US"/>
           </w:rPr>
-          <w:tag w:val="MENDELEY_CITATION_v3_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"/>
-          <w:id w:val="691275278"/>
+          <w:tag w:val="MENDELEY_CITATION_v3_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"/>
+          <w:id w:val="-238402080"/>
           <w:placeholder>
-            <w:docPart w:val="DefaultPlaceholder_-1854013440"/>
+            <w:docPart w:val="A7DA5186503842AF906A522297BF4F31"/>
           </w:placeholder>
         </w:sdtPr>
-        <w:sdtEndPr/>
         <w:sdtContent>
           <w:r>
             <w:rPr>
               <w:color w:val="000000"/>
+              <w:lang w:val="en-US"/>
             </w:rPr>
-            <w:t>[7]</w:t>
+            <w:t>[7], [8]</w:t>
           </w:r>
         </w:sdtContent>
       </w:sdt>
       <w:r>
-        <w:t xml:space="preserve">. Integrasi OAuth2 dengan layanan seperti </w:t>
+        <w:rPr>
+          <w:lang w:val="en-US"/>
+        </w:rPr>
+        <w:t xml:space="preserve"> membahas mekanisme dan keamanan OAuth2 dalam konteks layanan web dan aplikasi </w:t>
       </w:r>
       <w:r>
         <w:rPr>
           <w:i/>
-        </w:rPr>
-        <w:t>Google</w:t>
-      </w:r>
-      <w:r>
-        <w:t xml:space="preserve"> dapat memberikan solusi otorisasi yang efisien dan aman. Selain itu, penerapan MFA dapat meningkatkan proteksi keamanan dengan menambahkan lapisan verifikasi tambahan selain kata sandi</w:t>
+          <w:lang w:val="en-US"/>
+        </w:rPr>
+        <w:t>mobile</w:t>
+      </w:r>
+      <w:r>
+        <w:rPr>
+          <w:lang w:val="en-US"/>
+        </w:rPr>
+        <w:t>.</w:t>
+      </w:r>
+    </w:p>
+    <w:p>
+      <w:pPr>
+        <w:ind w:firstLine="360"/>
+        <w:rPr>
+          <w:lang w:val="id-ID"/>
+        </w:rPr>
+      </w:pPr>
+      <w:r>
+        <w:rPr>
+          <w:lang w:val="en-US"/>
+        </w:rPr>
+        <w:lastRenderedPageBreak/>
+        <w:t xml:space="preserve">Dalam konteks </w:t>
+      </w:r>
+      <w:r>
+        <w:rPr>
+          <w:i/>
+          <w:lang w:val="en-US"/>
+        </w:rPr>
+        <w:t>short</w:t>
+      </w:r>
+      <w:r>
+        <w:rPr>
+          <w:lang w:val="en-US"/>
+        </w:rPr>
+        <w:t xml:space="preserve"> </w:t>
+      </w:r>
+      <w:r>
+        <w:rPr>
+          <w:i/>
+          <w:lang w:val="en-US"/>
+        </w:rPr>
+        <w:t>temporary</w:t>
+      </w:r>
+      <w:r>
+        <w:rPr>
+          <w:lang w:val="en-US"/>
+        </w:rPr>
+        <w:t xml:space="preserve"> </w:t>
+      </w:r>
+      <w:r>
+        <w:rPr>
+          <w:i/>
+          <w:lang w:val="en-US"/>
+        </w:rPr>
+        <w:t>password</w:t>
+      </w:r>
+      <w:r>
+        <w:rPr>
+          <w:lang w:val="en-US"/>
+        </w:rPr>
+        <w:t xml:space="preserve"> (STP), metode ini menawarkan keamanan tambahan dengan memberikan kata sandi sementara yang hanya berlaku untuk satu sesi autentikasi. Penelitian</w:t>
       </w:r>
       <w:sdt>
         <w:sdtPr>
           <w:rPr>
             <w:color w:val="000000"/>
+            <w:lang w:val="en-US"/>
           </w:rPr>
-          <w:tag w:val="MENDELEY_CITATION_v3_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"/>
-          <w:id w:val="-620295738"/>
+          <w:tag w:val="MENDELEY_CITATION_v3_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"/>
+          <w:id w:val="-1752415890"/>
           <w:placeholder>
-            <w:docPart w:val="DefaultPlaceholder_-1854013440"/>
+            <w:docPart w:val="A7DA5186503842AF906A522297BF4F31"/>
           </w:placeholder>
         </w:sdtPr>
-        <w:sdtEndPr/>
         <w:sdtContent>
           <w:r>
             <w:rPr>
               <w:color w:val="000000"/>
+              <w:lang w:val="en-US"/>
             </w:rPr>
-            <w:t>[8]</w:t>
+            <w:t>[9]</w:t>
           </w:r>
         </w:sdtContent>
       </w:sdt>
       <w:r>
-        <w:t>.</w:t>
-      </w:r>
-    </w:p>
-    <w:p>
-      <w:pPr>
-        <w:pStyle w:val="NormalWeb"/>
-      </w:pPr>
-      <w:r>
-        <w:lastRenderedPageBreak/>
-        <w:t>Namun, tidak semua pengguna familiar dengan protokol OAuth2 atau merasa nyaman menggunakan MFA</w:t>
+        <w:rPr>
+          <w:lang w:val="en-US"/>
+        </w:rPr>
+        <w:t xml:space="preserve"> mengusulkan sistem autentikasi yang menggunakan QR </w:t>
+      </w:r>
+      <w:r>
+        <w:rPr>
+          <w:i/>
+          <w:lang w:val="en-US"/>
+        </w:rPr>
+        <w:t>code</w:t>
+      </w:r>
+      <w:r>
+        <w:rPr>
+          <w:lang w:val="en-US"/>
+        </w:rPr>
+        <w:t xml:space="preserve"> untuk lingkungan komputasi awan mobile dengan pendekatan STP, sementara</w:t>
       </w:r>
       <w:sdt>
         <w:sdtPr>
           <w:rPr>
             <w:color w:val="000000"/>
+            <w:lang w:val="en-US"/>
           </w:rPr>
-          <w:tag w:val="MENDELEY_CITATION_v3_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"/>
-          <w:id w:val="285392963"/>
+          <w:tag w:val="MENDELEY_CITATION_v3_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"/>
+          <w:id w:val="1724634520"/>
           <w:placeholder>
-            <w:docPart w:val="DefaultPlaceholder_-1854013440"/>
+            <w:docPart w:val="A7DA5186503842AF906A522297BF4F31"/>
           </w:placeholder>
         </w:sdtPr>
-        <w:sdtEndPr/>
         <w:sdtContent>
           <w:r>
             <w:rPr>
               <w:color w:val="000000"/>
+              <w:lang w:val="en-US"/>
             </w:rPr>
-            <w:t>[9], [10]</w:t>
+            <w:t>[10]</w:t>
           </w:r>
         </w:sdtContent>
       </w:sdt>
       <w:r>
-        <w:t xml:space="preserve">. Dalam situasi ini, mengirimkan </w:t>
+        <w:rPr>
+          <w:lang w:val="en-US"/>
+        </w:rPr>
+        <w:t xml:space="preserve"> membahas sistem autentikasi berbasis QR </w:t>
       </w:r>
       <w:r>
         <w:rPr>
           <w:i/>
-        </w:rPr>
-        <w:t>password</w:t>
-      </w:r>
-      <w:r>
-        <w:t xml:space="preserve"> melalui </w:t>
-      </w:r>
-      <w:r>
-        <w:rPr>
-          <w:i/>
-        </w:rPr>
-        <w:t>WhatsApp</w:t>
-      </w:r>
-      <w:r>
-        <w:t xml:space="preserve"> bisa menjadi alternatif yang lebih familiar bagi pengguna. </w:t>
-      </w:r>
-      <w:r>
-        <w:rPr>
-          <w:i/>
-        </w:rPr>
-        <w:t>WhatsApp</w:t>
-      </w:r>
-      <w:r>
-        <w:t xml:space="preserve"> adalah aplikasi pesan instan yang sangat populer dan banyak digunakan oleh berbagai kalangan masyarakat</w:t>
+          <w:lang w:val="en-US"/>
+        </w:rPr>
+        <w:t>code</w:t>
+      </w:r>
+      <w:r>
+        <w:rPr>
+          <w:lang w:val="en-US"/>
+        </w:rPr>
+        <w:t xml:space="preserve"> kontekstual yang menyimpan informasi berubah-ubah untuk setiap sesi autentikasi. </w:t>
+      </w:r>
+      <w:r>
+        <w:rPr>
+          <w:lang w:val="id-ID"/>
+        </w:rPr>
+        <w:t>Dalam penelitian ini, STP dikirimkan kepada pengguna melalui WhatsApp agar mudah diadopsi, sehingga dapat meningkatkan pengalaman pengguna karena WhatsApp sangat populer dan digandrungi belakangan ini</w:t>
       </w:r>
       <w:sdt>
         <w:sdtPr>
           <w:rPr>
             <w:color w:val="000000"/>
+            <w:lang w:val="id-ID"/>
           </w:rPr>
-          <w:tag w:val="MENDELEY_CITATION_v3_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"/>
-          <w:id w:val="45411035"/>
+          <w:tag w:val="MENDELEY_CITATION_v3_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"/>
+          <w:id w:val="-252891788"/>
           <w:placeholder>
-            <w:docPart w:val="DefaultPlaceholder_-1854013440"/>
+            <w:docPart w:val="A7DA5186503842AF906A522297BF4F31"/>
           </w:placeholder>
         </w:sdtPr>
-        <w:sdtEndPr/>
         <w:sdtContent>
           <w:r>
             <w:rPr>
               <w:color w:val="000000"/>
+              <w:lang w:val="id-ID"/>
             </w:rPr>
-            <w:t>[11], [12]</w:t>
+            <w:t>[11]</w:t>
           </w:r>
         </w:sdtContent>
       </w:sdt>
       <w:r>
-        <w:t xml:space="preserve">. Penggunaan </w:t>
-      </w:r>
-      <w:r>
-        <w:rPr>
+        <w:rPr>
+          <w:lang w:val="id-ID"/>
+        </w:rPr>
+        <w:t>.</w:t>
+      </w:r>
+    </w:p>
+    <w:p>
+      <w:pPr>
+        <w:spacing w:after="240"/>
+        <w:ind w:firstLine="360"/>
+      </w:pPr>
+      <w:r>
+        <w:rPr>
+          <w:rFonts w:eastAsia="Times New Roman" w:cs="Times New Roman"/>
+          <w:kern w:val="0"/>
+          <w:lang w:val="en-US"/>
+          <w14:ligatures w14:val="none"/>
+        </w:rPr>
+        <w:t xml:space="preserve">Meskipun berbagai metode autentikasi telah dikembangkan, penelitian yang menggabungkan ketiga metode ini QR </w:t>
+      </w:r>
+      <w:r>
+        <w:rPr>
+          <w:rFonts w:eastAsia="Times New Roman" w:cs="Times New Roman"/>
           <w:i/>
-        </w:rPr>
-        <w:t>WhatsApp</w:t>
-      </w:r>
-      <w:r>
-        <w:t xml:space="preserve"> untuk menyampaikan </w:t>
-      </w:r>
-      <w:r>
-        <w:rPr>
+          <w:kern w:val="0"/>
+          <w:lang w:val="en-US"/>
+          <w14:ligatures w14:val="none"/>
+        </w:rPr>
+        <w:t>code</w:t>
+      </w:r>
+      <w:r>
+        <w:rPr>
+          <w:rFonts w:eastAsia="Times New Roman" w:cs="Times New Roman"/>
+          <w:kern w:val="0"/>
+          <w:lang w:val="en-US"/>
+          <w14:ligatures w14:val="none"/>
+        </w:rPr>
+        <w:t xml:space="preserve">, OAuth2, dan STP untuk </w:t>
+      </w:r>
+      <w:r>
+        <w:rPr>
+          <w:rFonts w:eastAsia="Times New Roman" w:cs="Times New Roman"/>
           <w:i/>
-        </w:rPr>
-        <w:t>password</w:t>
-      </w:r>
-      <w:r>
-        <w:t xml:space="preserve"> dapat meningkatkan pengalaman pengguna dan memudahkan mereka dalam proses autentikasi.</w:t>
-      </w:r>
-    </w:p>
-    <w:p>
-      <w:pPr>
-        <w:pStyle w:val="NormalWeb"/>
-        <w:rPr>
-          <w:lang w:val="en-US"/>
-        </w:rPr>
-      </w:pPr>
-      <w:r>
-        <w:t xml:space="preserve">Penelitian ini bertujuan untuk mengatasi masalah keamanan dan kemudahan pengguna dalam autentikasi dengan mengembangkan sistem otorisasi dan otentikasi pada halaman </w:t>
-      </w:r>
-      <w:r>
-        <w:rPr>
+          <w:kern w:val="0"/>
+          <w:lang w:val="en-US"/>
+          <w14:ligatures w14:val="none"/>
+        </w:rPr>
+        <w:t>web</w:t>
+      </w:r>
+      <w:r>
+        <w:rPr>
+          <w:rFonts w:eastAsia="Times New Roman" w:cs="Times New Roman"/>
+          <w:kern w:val="0"/>
+          <w:lang w:val="en-US"/>
+          <w14:ligatures w14:val="none"/>
+        </w:rPr>
+        <w:t xml:space="preserve"> statis masih belum banyak ditemukan. Oleh karena itu, penelitian ini bertujuan untuk mengisi kekosongan tersebut dengan mengembangkan sistem autentikasi yang menggabungkan ketiga metode tersebut, memberikan solusi autentikasi yang lebih kuat dan berlapis untuk </w:t>
+      </w:r>
+      <w:r>
+        <w:rPr>
+          <w:rFonts w:eastAsia="Times New Roman" w:cs="Times New Roman"/>
           <w:i/>
+          <w:kern w:val="0"/>
+          <w:lang w:val="en-US"/>
+          <w14:ligatures w14:val="none"/>
         </w:rPr>
         <w:t>web</w:t>
       </w:r>
       <w:r>
-        <w:t xml:space="preserve"> statis. Sistem ini menggunakan modifikasi protokol OAuth2 yang terintegrasi dengan Google dan WhatsApp. Dalam penelitian ini, sistem dirancang dengan menggunakan teknologi seperti </w:t>
-      </w:r>
-      <w:r>
-        <w:rPr>
+        <w:rPr>
+          <w:rFonts w:eastAsia="Times New Roman" w:cs="Times New Roman"/>
+          <w:kern w:val="0"/>
+          <w:lang w:val="en-US"/>
+          <w14:ligatures w14:val="none"/>
+        </w:rPr>
+        <w:t xml:space="preserve"> statis. Dengan demikian, penelitian ini diharapkan dapat memberikan kontribusi signifikan dalam meningkatkan keamanan </w:t>
+      </w:r>
+      <w:r>
+        <w:rPr>
+          <w:rFonts w:eastAsia="Times New Roman" w:cs="Times New Roman"/>
           <w:i/>
-        </w:rPr>
-        <w:t>bcrypt</w:t>
-      </w:r>
-      <w:r>
-        <w:t xml:space="preserve"> untuk </w:t>
-      </w:r>
-      <w:r>
-        <w:rPr>
+          <w:kern w:val="0"/>
+          <w:lang w:val="en-US"/>
+          <w14:ligatures w14:val="none"/>
+        </w:rPr>
+        <w:t>web</w:t>
+      </w:r>
+      <w:r>
+        <w:rPr>
+          <w:rFonts w:eastAsia="Times New Roman" w:cs="Times New Roman"/>
+          <w:kern w:val="0"/>
+          <w:lang w:val="en-US"/>
+          <w14:ligatures w14:val="none"/>
+        </w:rPr>
+        <w:t xml:space="preserve"> statis dan memberikan pendekatan autentikasi yang inovatif dan efektif bagi pengembang </w:t>
+      </w:r>
+      <w:r>
+        <w:rPr>
+          <w:rFonts w:eastAsia="Times New Roman" w:cs="Times New Roman"/>
           <w:i/>
-        </w:rPr>
-        <w:t>hashing</w:t>
-      </w:r>
-      <w:r>
-        <w:t xml:space="preserve"> </w:t>
-      </w:r>
-      <w:r>
-        <w:rPr>
-          <w:i/>
-        </w:rPr>
-        <w:t>password</w:t>
-      </w:r>
-      <w:r>
-        <w:t xml:space="preserve"> dan MongoDB untuk manajemen data. Selain itu, terdapat </w:t>
-      </w:r>
-      <w:r>
-        <w:rPr>
-          <w:i/>
-        </w:rPr>
-        <w:t>field</w:t>
-      </w:r>
-      <w:r>
-        <w:t xml:space="preserve"> </w:t>
-      </w:r>
-      <w:r>
-        <w:rPr>
-          <w:i/>
-        </w:rPr>
-        <w:t>createdAt</w:t>
-      </w:r>
-      <w:r>
-        <w:t xml:space="preserve"> yang diberikan </w:t>
-      </w:r>
-      <w:r>
-        <w:rPr>
-          <w:i/>
-        </w:rPr>
-        <w:t>indexing</w:t>
-      </w:r>
-      <w:r>
-        <w:t xml:space="preserve"> selama 5 menit sehingga password akan otomatis terhapus dari </w:t>
-      </w:r>
-      <w:r>
-        <w:rPr>
-          <w:i/>
-        </w:rPr>
-        <w:t>database</w:t>
-      </w:r>
-      <w:r>
-        <w:t xml:space="preserve"> demi keamanan. Dengan pendekatan ini, diharapkan sistem yang dihasilkan tidak hanya aman tetapi juga </w:t>
-      </w:r>
-      <w:r>
-        <w:rPr>
-          <w:i/>
-        </w:rPr>
-        <w:t>user</w:t>
-      </w:r>
-      <w:r>
-        <w:t>-</w:t>
-      </w:r>
-      <w:r>
-        <w:rPr>
-          <w:i/>
-        </w:rPr>
-        <w:t>friendly</w:t>
-      </w:r>
-      <w:r>
-        <w:t xml:space="preserve"> bagi pengguna awam.</w:t>
+          <w:kern w:val="0"/>
+          <w:lang w:val="en-US"/>
+          <w14:ligatures w14:val="none"/>
+        </w:rPr>
+        <w:t>web</w:t>
+      </w:r>
+      <w:r>
+        <w:rPr>
+          <w:rFonts w:eastAsia="Times New Roman" w:cs="Times New Roman"/>
+          <w:kern w:val="0"/>
+          <w:lang w:val="en-US"/>
+          <w14:ligatures w14:val="none"/>
+        </w:rPr>
+        <w:t>.</w:t>
       </w:r>
     </w:p>
     <w:p>
@@ -9256,15 +9312,17 @@
       <w:r>
         <w:t xml:space="preserve"> </w:t>
       </w:r>
-      <w:bookmarkStart w:id="14" w:name="_Toc172569853"/>
+      <w:bookmarkStart w:id="13" w:name="_Toc172569853"/>
       <w:r>
         <w:t>Identifikasi Masalah</w:t>
       </w:r>
-      <w:bookmarkEnd w:id="14"/>
+      <w:bookmarkEnd w:id="13"/>
     </w:p>
     <w:p>
       <w:pPr>
         <w:pStyle w:val="NormalWeb"/>
+        <w:spacing w:before="0" w:beforeAutospacing="0" w:after="0" w:afterAutospacing="0"/>
+        <w:ind w:firstLine="450"/>
       </w:pPr>
       <w:r>
         <w:t xml:space="preserve">Penelitian ini didasarkan pada beberapa permasalahan utama yang sering dihadapi dalam sistem autentikasi </w:t>
@@ -9283,6 +9341,7 @@
           <w:ilvl w:val="0"/>
           <w:numId w:val="1"/>
         </w:numPr>
+        <w:spacing w:before="0" w:beforeAutospacing="0"/>
       </w:pPr>
       <w:r>
         <w:t xml:space="preserve">Bagaimana mengamankan autentikasi dan otorisasi </w:t>
@@ -9304,6 +9363,9 @@
       </w:r>
       <w:r>
         <w:t xml:space="preserve"> statis</w:t>
+      </w:r>
+      <w:r>
+        <w:t>?</w:t>
       </w:r>
     </w:p>
     <w:p>
@@ -9316,6 +9378,9 @@
       </w:pPr>
       <w:r>
         <w:t>Bagaimana menghitung resiko keamanan yang terjadi dari setiap skema autentikasi dan otorisasi</w:t>
+      </w:r>
+      <w:r>
+        <w:t>?</w:t>
       </w:r>
     </w:p>
     <w:p>
@@ -9330,15 +9395,15 @@
       <w:r>
         <w:t xml:space="preserve"> </w:t>
       </w:r>
-      <w:bookmarkStart w:id="15" w:name="_Toc172569854"/>
+      <w:bookmarkStart w:id="14" w:name="_Toc172569854"/>
       <w:r>
         <w:t>Tujuan dan Manfaat</w:t>
       </w:r>
-      <w:bookmarkEnd w:id="15"/>
-    </w:p>
-    <w:p>
-      <w:pPr>
-        <w:pStyle w:val="NormalWeb"/>
+      <w:bookmarkEnd w:id="14"/>
+    </w:p>
+    <w:p>
+      <w:pPr>
+        <w:ind w:firstLine="450"/>
       </w:pPr>
       <w:r>
         <w:t xml:space="preserve">Tujuan dari penelitian ini adalah untuk mengembangkan sistem autentikasi yang lebih aman dan efisien menggunakan STP yang dikirim melalui </w:t>
@@ -9350,11 +9415,7 @@
         <w:t>WhatsApp</w:t>
       </w:r>
       <w:r>
-        <w:t xml:space="preserve">. Manfaat yang </w:t>
-      </w:r>
-      <w:r>
-        <w:lastRenderedPageBreak/>
-        <w:t>diharapkan dari penelitian ini adalah peningkatan keamanan dan kemudahan penggunaan sistem autentikasi.</w:t>
+        <w:t>. Manfaat yang diharapkan dari penelitian ini adalah peningkatan keamanan dan kemudahan penggunaan sistem autentikasi.</w:t>
       </w:r>
     </w:p>
     <w:p>
@@ -9372,6 +9433,7 @@
         <w:rPr>
           <w:rFonts w:cs="Times New Roman"/>
         </w:rPr>
+        <w:lastRenderedPageBreak/>
         <w:t xml:space="preserve">Membuat skema otorisasi dan authentikasi pada </w:t>
       </w:r>
       <w:r>
@@ -9428,15 +9490,17 @@
       <w:r>
         <w:t xml:space="preserve"> </w:t>
       </w:r>
-      <w:bookmarkStart w:id="16" w:name="_Toc172569855"/>
+      <w:bookmarkStart w:id="15" w:name="_Toc172569855"/>
       <w:r>
         <w:t>Ruang Lingkup</w:t>
       </w:r>
-      <w:bookmarkEnd w:id="16"/>
+      <w:bookmarkEnd w:id="15"/>
     </w:p>
     <w:p>
       <w:pPr>
         <w:pStyle w:val="NormalWeb"/>
+        <w:spacing w:before="0" w:beforeAutospacing="0" w:after="0" w:afterAutospacing="0"/>
+        <w:ind w:firstLine="450"/>
       </w:pPr>
       <w:r>
         <w:t xml:space="preserve">Untuk mencapai tujuan penelitian, ruang lingkup penelitian ini mencakup beberapa aspek teknis dan fungsional yang harus </w:t>
@@ -9818,7 +9882,7 @@
           <w:szCs w:val="28"/>
         </w:rPr>
       </w:pPr>
-      <w:bookmarkStart w:id="17" w:name="_Toc172569856"/>
+      <w:bookmarkStart w:id="16" w:name="_Toc172569856"/>
       <w:r>
         <w:rPr>
           <w:rFonts w:cs="Times New Roman"/>
@@ -9830,7 +9894,7 @@
         <w:lastRenderedPageBreak/>
         <w:t>BAB II</w:t>
       </w:r>
-      <w:bookmarkEnd w:id="17"/>
+      <w:bookmarkEnd w:id="16"/>
     </w:p>
     <w:p>
       <w:pPr>
@@ -9855,7 +9919,7 @@
         </w:rPr>
         <w:t xml:space="preserve"> </w:t>
       </w:r>
-      <w:bookmarkStart w:id="18" w:name="_Toc172569857"/>
+      <w:bookmarkStart w:id="17" w:name="_Toc172569857"/>
       <w:r>
         <w:rPr>
           <w:rFonts w:cs="Times New Roman"/>
@@ -9866,7 +9930,7 @@
         </w:rPr>
         <w:t>LANDASAN TEORI</w:t>
       </w:r>
-      <w:bookmarkEnd w:id="18"/>
+      <w:bookmarkEnd w:id="17"/>
     </w:p>
     <w:p>
       <w:pPr>
@@ -9886,18 +9950,20 @@
         </w:rPr>
         <w:t xml:space="preserve"> </w:t>
       </w:r>
-      <w:bookmarkStart w:id="19" w:name="_Toc172569858"/>
+      <w:bookmarkStart w:id="18" w:name="_Toc172569858"/>
       <w:r>
         <w:rPr>
           <w:rFonts w:cs="Times New Roman"/>
         </w:rPr>
         <w:t>Deskripsi Topik Yang Sama</w:t>
       </w:r>
-      <w:bookmarkEnd w:id="19"/>
+      <w:bookmarkEnd w:id="18"/>
     </w:p>
     <w:p>
       <w:pPr>
         <w:pStyle w:val="NormalWeb"/>
+        <w:spacing w:before="0" w:beforeAutospacing="0" w:after="0" w:afterAutospacing="0"/>
+        <w:ind w:firstLine="450"/>
         <w:rPr>
           <w:rFonts w:ascii="TimesNewRomanPSMT" w:hAnsi="TimesNewRomanPSMT"/>
         </w:rPr>
@@ -9912,6 +9978,8 @@
     <w:p>
       <w:pPr>
         <w:pStyle w:val="NormalWeb"/>
+        <w:spacing w:before="0" w:beforeAutospacing="0" w:after="0" w:afterAutospacing="0"/>
+        <w:ind w:firstLine="450"/>
         <w:rPr>
           <w:rFonts w:ascii="TimesNewRomanPSMT" w:hAnsi="TimesNewRomanPSMT"/>
         </w:rPr>
@@ -9930,6 +9998,7 @@
           <w:ilvl w:val="0"/>
           <w:numId w:val="19"/>
         </w:numPr>
+        <w:spacing w:before="0" w:beforeAutospacing="0" w:after="0" w:afterAutospacing="0"/>
         <w:rPr>
           <w:rFonts w:ascii="TimesNewRomanPSMT" w:hAnsi="TimesNewRomanPSMT"/>
           <w:lang w:val="en-US"/>
@@ -9964,7 +10033,8 @@
     <w:p>
       <w:pPr>
         <w:pStyle w:val="NormalWeb"/>
-        <w:ind w:left="360"/>
+        <w:spacing w:before="0" w:beforeAutospacing="0" w:after="0" w:afterAutospacing="0"/>
+        <w:ind w:left="360" w:firstLine="360"/>
         <w:rPr>
           <w:rFonts w:ascii="TimesNewRomanPSMT" w:hAnsi="TimesNewRomanPSMT"/>
           <w:lang w:val="en-US"/>
@@ -9984,13 +10054,83 @@
             <w:color w:val="000000"/>
             <w:lang w:val="en-US"/>
           </w:rPr>
-          <w:tag w:val="MENDELEY_CITATION_v3_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"/>
+          <w:tag w:val="MENDELEY_CITATION_v3_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"/>
           <w:id w:val="-2082128319"/>
           <w:placeholder>
             <w:docPart w:val="DefaultPlaceholder_-1854013440"/>
           </w:placeholder>
         </w:sdtPr>
-        <w:sdtEndPr/>
+        <w:sdtContent>
+          <w:r>
+            <w:rPr>
+              <w:rFonts w:ascii="TimesNewRomanPSMT" w:hAnsi="TimesNewRomanPSMT"/>
+              <w:color w:val="000000"/>
+              <w:lang w:val="en-US"/>
+            </w:rPr>
+            <w:t>[12]</w:t>
+          </w:r>
+        </w:sdtContent>
+      </w:sdt>
+      <w:r>
+        <w:rPr>
+          <w:rFonts w:ascii="TimesNewRomanPSMT" w:hAnsi="TimesNewRomanPSMT"/>
+          <w:lang w:val="en-US"/>
+        </w:rPr>
+        <w:t xml:space="preserve"> menekankan pentingnya protokol keamanan pada aplikasi web, namun belum fokus pada web statis dan modifikasi OAuth2. Penelitian ini mengkaji berbagai protokol keamanan dan menyoroti kebutuhan akan metode autentikasi yang lebih aman dan efisien.</w:t>
+      </w:r>
+    </w:p>
+    <w:p>
+      <w:pPr>
+        <w:pStyle w:val="NormalWeb"/>
+        <w:numPr>
+          <w:ilvl w:val="0"/>
+          <w:numId w:val="19"/>
+        </w:numPr>
+        <w:spacing w:before="0" w:beforeAutospacing="0" w:after="0" w:afterAutospacing="0"/>
+        <w:rPr>
+          <w:rFonts w:ascii="TimesNewRomanPSMT" w:hAnsi="TimesNewRomanPSMT"/>
+          <w:lang w:val="en-US"/>
+        </w:rPr>
+      </w:pPr>
+      <w:r>
+        <w:rPr>
+          <w:rFonts w:ascii="TimesNewRomanPSMT" w:hAnsi="TimesNewRomanPSMT"/>
+          <w:bCs/>
+          <w:lang w:val="en-US"/>
+        </w:rPr>
+        <w:t>Implementasi OAuth2 dalam Autentikasi</w:t>
+      </w:r>
+    </w:p>
+    <w:p>
+      <w:pPr>
+        <w:pStyle w:val="NormalWeb"/>
+        <w:spacing w:before="0" w:beforeAutospacing="0"/>
+        <w:ind w:left="360" w:firstLine="360"/>
+        <w:rPr>
+          <w:rFonts w:ascii="TimesNewRomanPSMT" w:hAnsi="TimesNewRomanPSMT"/>
+          <w:lang w:val="en-US"/>
+        </w:rPr>
+      </w:pPr>
+      <w:r>
+        <w:rPr>
+          <w:rFonts w:ascii="TimesNewRomanPSMT" w:hAnsi="TimesNewRomanPSMT"/>
+          <w:lang w:val="en-US"/>
+        </w:rPr>
+        <w:t>Penelitian</w:t>
+      </w:r>
+      <w:sdt>
+        <w:sdtPr>
+          <w:rPr>
+            <w:rFonts w:ascii="TimesNewRomanPSMT" w:hAnsi="TimesNewRomanPSMT"/>
+            <w:color w:val="000000"/>
+            <w:lang w:val="en-US"/>
+          </w:rPr>
+          <w:tag w:val="MENDELEY_CITATION_v3_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"/>
+          <w:id w:val="-868523258"/>
+          <w:placeholder>
+            <w:docPart w:val="DefaultPlaceholder_-1854013440"/>
+          </w:placeholder>
+        </w:sdtPr>
         <w:sdtContent>
           <w:r>
             <w:rPr>
@@ -10007,64 +10147,567 @@
           <w:rFonts w:ascii="TimesNewRomanPSMT" w:hAnsi="TimesNewRomanPSMT"/>
           <w:lang w:val="en-US"/>
         </w:rPr>
-        <w:t xml:space="preserve"> menekankan pentingnya protokol keamanan pada aplikasi web, namun belum fokus pada web statis dan modifikasi OAuth2. Penelitian ini mengkaji berbagai protokol keamanan dan menyoroti kebutuhan akan metode autentikasi yang lebih aman dan efisien.</w:t>
-      </w:r>
-    </w:p>
-    <w:p>
-      <w:pPr>
-        <w:pStyle w:val="NormalWeb"/>
+        <w:t xml:space="preserve"> menjelaskan implementasi OAuth2 dalam autentikasi. Penelitian ini menunjukkan bagaimana OAuth2 dapat digunakan untuk mengamankan akses ke aplikasi web dengan memberikan hak akses terbatas tanpa mengungkapkan kredensial pengguna.</w:t>
+      </w:r>
+    </w:p>
+    <w:p>
+      <w:pPr>
+        <w:pStyle w:val="Heading2"/>
         <w:numPr>
           <w:ilvl w:val="0"/>
-          <w:numId w:val="19"/>
+          <w:numId w:val="3"/>
         </w:numPr>
+        <w:ind w:left="360"/>
+        <w:rPr>
+          <w:rFonts w:cs="Times New Roman"/>
+        </w:rPr>
+      </w:pPr>
+      <w:r>
+        <w:rPr>
+          <w:rFonts w:cs="Times New Roman"/>
+        </w:rPr>
+        <w:t xml:space="preserve"> </w:t>
+      </w:r>
+      <w:bookmarkStart w:id="19" w:name="_Toc172569859"/>
+      <w:r>
+        <w:rPr>
+          <w:rFonts w:cs="Times New Roman"/>
+        </w:rPr>
+        <w:t>Deskripsi Metode Yang Sama</w:t>
+      </w:r>
+      <w:bookmarkEnd w:id="19"/>
+    </w:p>
+    <w:p>
+      <w:pPr>
+        <w:pStyle w:val="NormalWeb"/>
+        <w:spacing w:before="0" w:beforeAutospacing="0" w:after="0" w:afterAutospacing="0"/>
+        <w:ind w:firstLine="450"/>
         <w:rPr>
           <w:rFonts w:ascii="TimesNewRomanPSMT" w:hAnsi="TimesNewRomanPSMT"/>
-          <w:lang w:val="en-US"/>
         </w:rPr>
       </w:pPr>
       <w:r>
         <w:rPr>
           <w:rFonts w:ascii="TimesNewRomanPSMT" w:hAnsi="TimesNewRomanPSMT"/>
-          <w:bCs/>
-          <w:lang w:val="en-US"/>
-        </w:rPr>
-        <w:t>Implementasi OAuth2 dalam Autentikasi</w:t>
-      </w:r>
-    </w:p>
-    <w:p>
-      <w:pPr>
-        <w:pStyle w:val="NormalWeb"/>
-        <w:ind w:left="360"/>
-        <w:rPr>
-          <w:rFonts w:ascii="TimesNewRomanPSMT" w:hAnsi="TimesNewRomanPSMT"/>
-          <w:lang w:val="en-US"/>
-        </w:rPr>
-      </w:pPr>
-      <w:r>
-        <w:rPr>
-          <w:rFonts w:ascii="TimesNewRomanPSMT" w:hAnsi="TimesNewRomanPSMT"/>
+        </w:rPr>
+        <w:t>Bagian ini akan menjelaskan berbagai metode yang digunakan dalam penelitian sebelumnya yang serupa dengan metode yang digunakan dalam penelitian ini, untuk menunjukkan bagaimana metode tersebut telah berhasil diterapkan dan mendukung relevansi serta validitas metode yang dipilih.</w:t>
+      </w:r>
+    </w:p>
+    <w:p>
+      <w:pPr>
+        <w:pStyle w:val="ListParagraph"/>
+        <w:numPr>
+          <w:ilvl w:val="0"/>
+          <w:numId w:val="28"/>
+        </w:numPr>
+        <w:rPr>
+          <w:lang w:val="en-US"/>
+        </w:rPr>
+      </w:pPr>
+      <w:r>
+        <w:rPr>
+          <w:bCs/>
+          <w:i/>
+          <w:lang w:val="en-US"/>
+        </w:rPr>
+        <w:t>QR Code-Based Authentication</w:t>
+      </w:r>
+    </w:p>
+    <w:p>
+      <w:pPr>
+        <w:ind w:left="360" w:firstLine="360"/>
+        <w:rPr>
+          <w:lang w:val="en-US"/>
+        </w:rPr>
+      </w:pPr>
+      <w:r>
+        <w:rPr>
+          <w:bCs/>
           <w:lang w:val="en-US"/>
         </w:rPr>
         <w:t>Penelitian</w:t>
+      </w:r>
+      <w:r>
+        <w:rPr>
+          <w:b/>
+          <w:bCs/>
+          <w:lang w:val="en-US"/>
+        </w:rPr>
+        <w:t xml:space="preserve"> </w:t>
+      </w:r>
+      <w:r>
+        <w:rPr>
+          <w:lang w:val="en-US"/>
+        </w:rPr>
+        <w:t>"</w:t>
+      </w:r>
+      <w:r>
+        <w:rPr>
+          <w:i/>
+          <w:lang w:val="en-US"/>
+        </w:rPr>
+        <w:t>A Novel User Authentication Scheme Based on QR-Code</w:t>
+      </w:r>
+      <w:r>
+        <w:rPr>
+          <w:lang w:val="en-US"/>
+        </w:rPr>
+        <w:t>"</w:t>
       </w:r>
       <w:sdt>
         <w:sdtPr>
           <w:rPr>
-            <w:rFonts w:ascii="TimesNewRomanPSMT" w:hAnsi="TimesNewRomanPSMT"/>
             <w:color w:val="000000"/>
             <w:lang w:val="en-US"/>
           </w:rPr>
-          <w:tag w:val="MENDELEY_CITATION_v3_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"/>
-          <w:id w:val="-868523258"/>
+          <w:tag w:val="MENDELEY_CITATION_v3_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"/>
+          <w:id w:val="849684705"/>
           <w:placeholder>
             <w:docPart w:val="DefaultPlaceholder_-1854013440"/>
           </w:placeholder>
         </w:sdtPr>
-        <w:sdtEndPr/>
         <w:sdtContent>
           <w:r>
             <w:rPr>
-              <w:rFonts w:ascii="TimesNewRomanPSMT" w:hAnsi="TimesNewRomanPSMT"/>
+              <w:color w:val="000000"/>
+              <w:lang w:val="en-US"/>
+            </w:rPr>
+            <w:t>[5]</w:t>
+          </w:r>
+        </w:sdtContent>
+      </w:sdt>
+      <w:r>
+        <w:rPr>
+          <w:lang w:val="en-US"/>
+        </w:rPr>
+        <w:t>.</w:t>
+      </w:r>
+      <w:r>
+        <w:rPr>
+          <w:lang w:val="en-US"/>
+        </w:rPr>
+        <w:t xml:space="preserve"> </w:t>
+      </w:r>
+      <w:r>
+        <w:rPr>
+          <w:lang w:val="en-US"/>
+        </w:rPr>
+        <w:t xml:space="preserve">Penelitian ini mengusulkan skema autentikasi berbasis QR </w:t>
+      </w:r>
+      <w:r>
+        <w:rPr>
+          <w:i/>
+          <w:lang w:val="en-US"/>
+        </w:rPr>
+        <w:t>code</w:t>
+      </w:r>
+      <w:r>
+        <w:rPr>
+          <w:lang w:val="en-US"/>
+        </w:rPr>
+        <w:t xml:space="preserve"> untuk </w:t>
+      </w:r>
+      <w:r>
+        <w:rPr>
+          <w:lang w:val="en-US"/>
+        </w:rPr>
+        <w:lastRenderedPageBreak/>
+        <w:t>menggantikan tabel verifikasi kata sandi, dengan memanfaatkan ponsel sebagai token praktis dan ekonomis.</w:t>
+      </w:r>
+    </w:p>
+    <w:p>
+      <w:pPr>
+        <w:ind w:left="360" w:firstLine="360"/>
+        <w:rPr>
+          <w:lang w:val="en-US"/>
+        </w:rPr>
+      </w:pPr>
+      <w:r>
+        <w:rPr>
+          <w:bCs/>
+          <w:lang w:val="en-US"/>
+        </w:rPr>
+        <w:t>Penelitian</w:t>
+      </w:r>
+      <w:r>
+        <w:rPr>
+          <w:b/>
+          <w:bCs/>
+          <w:lang w:val="en-US"/>
+        </w:rPr>
+        <w:t xml:space="preserve"> </w:t>
+      </w:r>
+      <w:r>
+        <w:rPr>
+          <w:lang w:val="en-US"/>
+        </w:rPr>
+        <w:t xml:space="preserve">"TOTP </w:t>
+      </w:r>
+      <w:r>
+        <w:rPr>
+          <w:i/>
+          <w:lang w:val="en-US"/>
+        </w:rPr>
+        <w:t>Based</w:t>
+      </w:r>
+      <w:r>
+        <w:rPr>
+          <w:lang w:val="en-US"/>
+        </w:rPr>
+        <w:t xml:space="preserve"> </w:t>
+      </w:r>
+      <w:r>
+        <w:rPr>
+          <w:i/>
+          <w:lang w:val="en-US"/>
+        </w:rPr>
+        <w:t>Authentication</w:t>
+      </w:r>
+      <w:r>
+        <w:rPr>
+          <w:lang w:val="en-US"/>
+        </w:rPr>
+        <w:t xml:space="preserve"> </w:t>
+      </w:r>
+      <w:r>
+        <w:rPr>
+          <w:i/>
+          <w:lang w:val="en-US"/>
+        </w:rPr>
+        <w:t>Using</w:t>
+      </w:r>
+      <w:r>
+        <w:rPr>
+          <w:lang w:val="en-US"/>
+        </w:rPr>
+        <w:t xml:space="preserve"> QR </w:t>
+      </w:r>
+      <w:r>
+        <w:rPr>
+          <w:i/>
+          <w:lang w:val="en-US"/>
+        </w:rPr>
+        <w:t>Code</w:t>
+      </w:r>
+      <w:r>
+        <w:rPr>
+          <w:lang w:val="en-US"/>
+        </w:rPr>
+        <w:t xml:space="preserve"> </w:t>
+      </w:r>
+      <w:r>
+        <w:rPr>
+          <w:i/>
+          <w:lang w:val="en-US"/>
+        </w:rPr>
+        <w:t>f</w:t>
+      </w:r>
+      <w:bookmarkStart w:id="20" w:name="_GoBack"/>
+      <w:bookmarkEnd w:id="20"/>
+      <w:r>
+        <w:rPr>
+          <w:i/>
+          <w:lang w:val="en-US"/>
+        </w:rPr>
+        <w:t>or</w:t>
+      </w:r>
+      <w:r>
+        <w:rPr>
+          <w:lang w:val="en-US"/>
+        </w:rPr>
+        <w:t xml:space="preserve"> </w:t>
+      </w:r>
+      <w:r>
+        <w:rPr>
+          <w:i/>
+          <w:lang w:val="en-US"/>
+        </w:rPr>
+        <w:t>Gateway</w:t>
+      </w:r>
+      <w:r>
+        <w:rPr>
+          <w:lang w:val="en-US"/>
+        </w:rPr>
+        <w:t xml:space="preserve"> </w:t>
+      </w:r>
+      <w:r>
+        <w:rPr>
+          <w:i/>
+          <w:lang w:val="en-US"/>
+        </w:rPr>
+        <w:t>Entry</w:t>
+      </w:r>
+      <w:r>
+        <w:rPr>
+          <w:lang w:val="en-US"/>
+        </w:rPr>
+        <w:t xml:space="preserve"> </w:t>
+      </w:r>
+      <w:r>
+        <w:rPr>
+          <w:i/>
+          <w:lang w:val="en-US"/>
+        </w:rPr>
+        <w:t>System</w:t>
+      </w:r>
+      <w:r>
+        <w:rPr>
+          <w:lang w:val="en-US"/>
+        </w:rPr>
+        <w:t>"</w:t>
+      </w:r>
+      <w:sdt>
+        <w:sdtPr>
+          <w:rPr>
+            <w:color w:val="000000"/>
+            <w:lang w:val="en-US"/>
+          </w:rPr>
+          <w:tag w:val="MENDELEY_CITATION_v3_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"/>
+          <w:id w:val="-844321493"/>
+          <w:placeholder>
+            <w:docPart w:val="DefaultPlaceholder_-1854013440"/>
+          </w:placeholder>
+        </w:sdtPr>
+        <w:sdtContent>
+          <w:r>
+            <w:rPr>
+              <w:color w:val="000000"/>
+              <w:lang w:val="en-US"/>
+            </w:rPr>
+            <w:t>[6]</w:t>
+          </w:r>
+        </w:sdtContent>
+      </w:sdt>
+      <w:r>
+        <w:rPr>
+          <w:lang w:val="en-US"/>
+        </w:rPr>
+        <w:t>.</w:t>
+      </w:r>
+      <w:r>
+        <w:rPr>
+          <w:lang w:val="en-US"/>
+        </w:rPr>
+        <w:t xml:space="preserve"> </w:t>
+      </w:r>
+      <w:r>
+        <w:rPr>
+          <w:lang w:val="en-US"/>
+        </w:rPr>
+        <w:t xml:space="preserve">Penelitian ini mengkombinasikan QR </w:t>
+      </w:r>
+      <w:r>
+        <w:rPr>
+          <w:i/>
+          <w:lang w:val="en-US"/>
+        </w:rPr>
+        <w:t>code</w:t>
+      </w:r>
+      <w:r>
+        <w:rPr>
+          <w:lang w:val="en-US"/>
+        </w:rPr>
+        <w:t xml:space="preserve"> dan </w:t>
+      </w:r>
+      <w:r>
+        <w:rPr>
+          <w:i/>
+          <w:lang w:val="en-US"/>
+        </w:rPr>
+        <w:t>Time</w:t>
+      </w:r>
+      <w:r>
+        <w:rPr>
+          <w:lang w:val="en-US"/>
+        </w:rPr>
+        <w:t>-</w:t>
+      </w:r>
+      <w:r>
+        <w:rPr>
+          <w:i/>
+          <w:lang w:val="en-US"/>
+        </w:rPr>
+        <w:t>Based</w:t>
+      </w:r>
+      <w:r>
+        <w:rPr>
+          <w:lang w:val="en-US"/>
+        </w:rPr>
+        <w:t xml:space="preserve"> </w:t>
+      </w:r>
+      <w:r>
+        <w:rPr>
+          <w:i/>
+          <w:lang w:val="en-US"/>
+        </w:rPr>
+        <w:t>One</w:t>
+      </w:r>
+      <w:r>
+        <w:rPr>
+          <w:lang w:val="en-US"/>
+        </w:rPr>
+        <w:t>-</w:t>
+      </w:r>
+      <w:r>
+        <w:rPr>
+          <w:i/>
+          <w:lang w:val="en-US"/>
+        </w:rPr>
+        <w:t>Time</w:t>
+      </w:r>
+      <w:r>
+        <w:rPr>
+          <w:lang w:val="en-US"/>
+        </w:rPr>
+        <w:t xml:space="preserve"> </w:t>
+      </w:r>
+      <w:r>
+        <w:rPr>
+          <w:i/>
+          <w:lang w:val="en-US"/>
+        </w:rPr>
+        <w:t>Password</w:t>
+      </w:r>
+      <w:r>
+        <w:rPr>
+          <w:lang w:val="en-US"/>
+        </w:rPr>
+        <w:t xml:space="preserve"> (TOTP) untuk meningkatkan keamanan sistem masuk </w:t>
+      </w:r>
+      <w:r>
+        <w:rPr>
+          <w:i/>
+          <w:lang w:val="en-US"/>
+        </w:rPr>
+        <w:t>gateway</w:t>
+      </w:r>
+      <w:r>
+        <w:rPr>
+          <w:lang w:val="en-US"/>
+        </w:rPr>
+        <w:t>.</w:t>
+      </w:r>
+    </w:p>
+    <w:p>
+      <w:pPr>
+        <w:ind w:left="360" w:firstLine="360"/>
+        <w:rPr>
+          <w:lang w:val="en-US"/>
+        </w:rPr>
+      </w:pPr>
+      <w:r>
+        <w:rPr>
+          <w:bCs/>
+          <w:lang w:val="en-US"/>
+        </w:rPr>
+        <w:t>Penelitian</w:t>
+      </w:r>
+      <w:r>
+        <w:rPr>
+          <w:bCs/>
+          <w:lang w:val="en-US"/>
+        </w:rPr>
+        <w:t xml:space="preserve"> </w:t>
+      </w:r>
+      <w:r>
+        <w:rPr>
+          <w:lang w:val="en-US"/>
+        </w:rPr>
+        <w:t>"</w:t>
+      </w:r>
+      <w:r>
+        <w:rPr>
+          <w:i/>
+          <w:lang w:val="en-US"/>
+        </w:rPr>
+        <w:t>A One-Time Password Scheme with</w:t>
+      </w:r>
+      <w:r>
+        <w:rPr>
+          <w:lang w:val="en-US"/>
+        </w:rPr>
+        <w:t xml:space="preserve"> QR-</w:t>
+      </w:r>
+      <w:r>
+        <w:rPr>
+          <w:i/>
+          <w:lang w:val="en-US"/>
+        </w:rPr>
+        <w:t>Code</w:t>
+      </w:r>
+      <w:r>
+        <w:rPr>
+          <w:lang w:val="en-US"/>
+        </w:rPr>
+        <w:t xml:space="preserve"> </w:t>
+      </w:r>
+      <w:r>
+        <w:rPr>
+          <w:i/>
+          <w:lang w:val="en-US"/>
+        </w:rPr>
+        <w:t>Based</w:t>
+      </w:r>
+      <w:r>
+        <w:rPr>
+          <w:lang w:val="en-US"/>
+        </w:rPr>
+        <w:t xml:space="preserve"> </w:t>
+      </w:r>
+      <w:r>
+        <w:rPr>
+          <w:i/>
+          <w:lang w:val="en-US"/>
+        </w:rPr>
+        <w:t>on</w:t>
+      </w:r>
+      <w:r>
+        <w:rPr>
+          <w:lang w:val="en-US"/>
+        </w:rPr>
+        <w:t xml:space="preserve"> </w:t>
+      </w:r>
+      <w:r>
+        <w:rPr>
+          <w:i/>
+          <w:lang w:val="en-US"/>
+        </w:rPr>
+        <w:t>Mobile</w:t>
+      </w:r>
+      <w:r>
+        <w:rPr>
+          <w:lang w:val="en-US"/>
+        </w:rPr>
+        <w:t xml:space="preserve"> </w:t>
+      </w:r>
+      <w:r>
+        <w:rPr>
+          <w:i/>
+          <w:lang w:val="en-US"/>
+        </w:rPr>
+        <w:t>Phone</w:t>
+      </w:r>
+      <w:r>
+        <w:rPr>
+          <w:lang w:val="en-US"/>
+        </w:rPr>
+        <w:t>"</w:t>
+      </w:r>
+      <w:sdt>
+        <w:sdtPr>
+          <w:rPr>
+            <w:color w:val="000000"/>
+            <w:lang w:val="en-US"/>
+          </w:rPr>
+          <w:tag w:val="MENDELEY_CITATION_v3_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"/>
+          <w:id w:val="-466741237"/>
+          <w:placeholder>
+            <w:docPart w:val="DefaultPlaceholder_-1854013440"/>
+          </w:placeholder>
+        </w:sdtPr>
+        <w:sdtContent>
+          <w:r>
+            <w:rPr>
               <w:color w:val="000000"/>
               <w:lang w:val="en-US"/>
             </w:rPr>
@@ -10074,684 +10717,482 @@
       </w:sdt>
       <w:r>
         <w:rPr>
-          <w:rFonts w:ascii="TimesNewRomanPSMT" w:hAnsi="TimesNewRomanPSMT"/>
-          <w:lang w:val="en-US"/>
-        </w:rPr>
-        <w:t xml:space="preserve"> menjelaskan implementasi OAuth2 dalam autentikasi. Penelitian ini menunjukkan bagaimana OAuth2 dapat digunakan untuk mengamankan akses ke aplikasi web dengan memberikan hak akses terbatas tanpa mengungkapkan kredensial pengguna.</w:t>
-      </w:r>
-    </w:p>
-    <w:p>
-      <w:pPr>
-        <w:pStyle w:val="Heading2"/>
+          <w:lang w:val="en-US"/>
+        </w:rPr>
+        <w:t>.</w:t>
+      </w:r>
+      <w:r>
+        <w:rPr>
+          <w:lang w:val="en-US"/>
+        </w:rPr>
+        <w:t xml:space="preserve"> </w:t>
+      </w:r>
+      <w:r>
+        <w:rPr>
+          <w:lang w:val="en-US"/>
+        </w:rPr>
+        <w:t xml:space="preserve">Skema OTP berbasis QR </w:t>
+      </w:r>
+      <w:r>
+        <w:rPr>
+          <w:i/>
+          <w:lang w:val="en-US"/>
+        </w:rPr>
+        <w:t>code</w:t>
+      </w:r>
+      <w:r>
+        <w:rPr>
+          <w:lang w:val="en-US"/>
+        </w:rPr>
+        <w:t xml:space="preserve"> yang menghilangkan penggunaan tabel verifikasi kata sandi, menggunakan ponsel untuk autentikasi.</w:t>
+      </w:r>
+    </w:p>
+    <w:p>
+      <w:pPr>
+        <w:pStyle w:val="ListParagraph"/>
         <w:numPr>
           <w:ilvl w:val="0"/>
-          <w:numId w:val="3"/>
+          <w:numId w:val="28"/>
         </w:numPr>
-        <w:ind w:left="360"/>
-        <w:rPr>
-          <w:rFonts w:cs="Times New Roman"/>
-        </w:rPr>
-      </w:pPr>
-      <w:r>
-        <w:rPr>
-          <w:rFonts w:cs="Times New Roman"/>
-        </w:rPr>
-        <w:t xml:space="preserve"> </w:t>
-      </w:r>
-      <w:bookmarkStart w:id="20" w:name="_Toc172569859"/>
-      <w:r>
-        <w:rPr>
-          <w:rFonts w:cs="Times New Roman"/>
-        </w:rPr>
-        <w:t>Deskripsi Metode Yang Sama</w:t>
-      </w:r>
-      <w:bookmarkEnd w:id="20"/>
-    </w:p>
-    <w:p>
-      <w:pPr>
-        <w:pStyle w:val="NormalWeb"/>
-        <w:rPr>
-          <w:rFonts w:ascii="TimesNewRomanPSMT" w:hAnsi="TimesNewRomanPSMT"/>
-        </w:rPr>
-      </w:pPr>
-      <w:r>
-        <w:rPr>
-          <w:rFonts w:ascii="TimesNewRomanPSMT" w:hAnsi="TimesNewRomanPSMT"/>
-        </w:rPr>
-        <w:t xml:space="preserve">Bagian ini akan menjelaskan berbagai metode yang digunakan dalam penelitian sebelumnya yang serupa dengan metode yang digunakan dalam penelitian ini, untuk </w:t>
-      </w:r>
-      <w:r>
-        <w:rPr>
-          <w:rFonts w:ascii="TimesNewRomanPSMT" w:hAnsi="TimesNewRomanPSMT"/>
-        </w:rPr>
-        <w:lastRenderedPageBreak/>
-        <w:t>menunjukkan bagaimana metode tersebut telah berhasil diterapkan dan mendukung relevansi serta validitas metode yang dipilih.</w:t>
-      </w:r>
-    </w:p>
-    <w:p>
-      <w:pPr>
-        <w:pStyle w:val="NormalWeb"/>
-        <w:numPr>
-          <w:ilvl w:val="0"/>
-          <w:numId w:val="2"/>
-        </w:numPr>
-        <w:rPr>
-          <w:rFonts w:ascii="TimesNewRomanPSMT" w:hAnsi="TimesNewRomanPSMT"/>
-        </w:rPr>
-      </w:pPr>
-      <w:r>
-        <w:rPr>
-          <w:rFonts w:ascii="TimesNewRomanPSMT" w:hAnsi="TimesNewRomanPSMT"/>
-        </w:rPr>
-        <w:t>Autentikasi dengan Nomor Handphone</w:t>
-      </w:r>
-    </w:p>
-    <w:p>
-      <w:pPr>
-        <w:pStyle w:val="NormalWeb"/>
-        <w:ind w:left="360"/>
-        <w:rPr>
-          <w:rFonts w:ascii="TimesNewRomanPSMT" w:hAnsi="TimesNewRomanPSMT"/>
-        </w:rPr>
-      </w:pPr>
-      <w:r>
-        <w:rPr>
-          <w:rFonts w:ascii="TimesNewRomanPSMT" w:hAnsi="TimesNewRomanPSMT"/>
-        </w:rPr>
-        <w:t xml:space="preserve">Metode ini melibatkan penggunaan nomor </w:t>
-      </w:r>
-      <w:r>
-        <w:rPr>
-          <w:rFonts w:ascii="TimesNewRomanPSMT" w:hAnsi="TimesNewRomanPSMT"/>
+        <w:rPr>
+          <w:lang w:val="en-US"/>
+        </w:rPr>
+      </w:pPr>
+      <w:r>
+        <w:rPr>
+          <w:bCs/>
+          <w:lang w:val="en-US"/>
+        </w:rPr>
+        <w:t xml:space="preserve">OAuth2 </w:t>
+      </w:r>
+      <w:r>
+        <w:rPr>
+          <w:bCs/>
           <w:i/>
-        </w:rPr>
-        <w:t>handphone</w:t>
-      </w:r>
-      <w:r>
-        <w:rPr>
-          <w:rFonts w:ascii="TimesNewRomanPSMT" w:hAnsi="TimesNewRomanPSMT"/>
-        </w:rPr>
-        <w:t xml:space="preserve"> sebagai kunci utama untuk identifikasi pengguna. Dalam penelitian ini, nomor </w:t>
-      </w:r>
-      <w:r>
-        <w:rPr>
-          <w:rFonts w:ascii="TimesNewRomanPSMT" w:hAnsi="TimesNewRomanPSMT"/>
+          <w:lang w:val="en-US"/>
+        </w:rPr>
+        <w:t>Authentication</w:t>
+      </w:r>
+    </w:p>
+    <w:p>
+      <w:pPr>
+        <w:ind w:left="360" w:firstLine="360"/>
+        <w:rPr>
+          <w:lang w:val="en-US"/>
+        </w:rPr>
+      </w:pPr>
+      <w:r>
+        <w:rPr>
+          <w:bCs/>
+          <w:lang w:val="en-US"/>
+        </w:rPr>
+        <w:t>Penelitian</w:t>
+      </w:r>
+      <w:r>
+        <w:rPr>
+          <w:lang w:val="en-US"/>
+        </w:rPr>
+        <w:t xml:space="preserve"> "</w:t>
+      </w:r>
+      <w:r>
+        <w:rPr>
           <w:i/>
-        </w:rPr>
-        <w:t>handphone</w:t>
-      </w:r>
-      <w:r>
-        <w:rPr>
-          <w:rFonts w:ascii="TimesNewRomanPSMT" w:hAnsi="TimesNewRomanPSMT"/>
-        </w:rPr>
-        <w:t xml:space="preserve"> dikirimkan melalui formulir login, kemudian server memvalidasi nomor tersebut dan mengirimkan password sementara melalui WhatsApp. Penelitian</w:t>
+          <w:lang w:val="en-US"/>
+        </w:rPr>
+        <w:t>Authentication for Web Services via OAuth</w:t>
+      </w:r>
+      <w:r>
+        <w:rPr>
+          <w:lang w:val="en-US"/>
+        </w:rPr>
+        <w:t>"</w:t>
       </w:r>
       <w:sdt>
         <w:sdtPr>
           <w:rPr>
-            <w:rFonts w:ascii="TimesNewRomanPSMT" w:hAnsi="TimesNewRomanPSMT"/>
             <w:color w:val="000000"/>
+            <w:lang w:val="en-US"/>
           </w:rPr>
-          <w:tag w:val="MENDELEY_CITATION_v3_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"/>
-          <w:id w:val="-130020432"/>
+          <w:tag w:val="MENDELEY_CITATION_v3_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"/>
+          <w:id w:val="1429928622"/>
           <w:placeholder>
             <w:docPart w:val="DefaultPlaceholder_-1854013440"/>
           </w:placeholder>
         </w:sdtPr>
-        <w:sdtEndPr/>
         <w:sdtContent>
           <w:r>
             <w:rPr>
-              <w:rFonts w:ascii="TimesNewRomanPSMT" w:hAnsi="TimesNewRomanPSMT"/>
               <w:color w:val="000000"/>
+              <w:lang w:val="en-US"/>
             </w:rPr>
-            <w:t>[15], [16]</w:t>
+            <w:t>[8]</w:t>
           </w:r>
         </w:sdtContent>
       </w:sdt>
       <w:r>
         <w:rPr>
-          <w:rFonts w:ascii="TimesNewRomanPSMT" w:hAnsi="TimesNewRomanPSMT"/>
-        </w:rPr>
-        <w:t>menggunakan pendekatan serupa dengan validasi nomor handphone melalui SMS.</w:t>
-      </w:r>
-    </w:p>
-    <w:p>
-      <w:pPr>
-        <w:pStyle w:val="NormalWeb"/>
-        <w:numPr>
-          <w:ilvl w:val="0"/>
-          <w:numId w:val="2"/>
-        </w:numPr>
-        <w:rPr>
-          <w:rFonts w:ascii="TimesNewRomanPSMT" w:hAnsi="TimesNewRomanPSMT"/>
-        </w:rPr>
-      </w:pPr>
-      <w:r>
-        <w:rPr>
-          <w:rFonts w:ascii="TimesNewRomanPSMT" w:hAnsi="TimesNewRomanPSMT"/>
-        </w:rPr>
-        <w:t>Pengiriman Password melalui WhatsApp</w:t>
-      </w:r>
-    </w:p>
-    <w:p>
-      <w:pPr>
-        <w:pStyle w:val="NormalWeb"/>
-        <w:ind w:left="360"/>
-        <w:rPr>
-          <w:rFonts w:ascii="TimesNewRomanPSMT" w:hAnsi="TimesNewRomanPSMT"/>
-        </w:rPr>
-      </w:pPr>
-      <w:r>
-        <w:rPr>
-          <w:rFonts w:ascii="TimesNewRomanPSMT" w:hAnsi="TimesNewRomanPSMT"/>
-        </w:rPr>
-        <w:t xml:space="preserve">Menggunakan API WhatsApp untuk mengirimkan </w:t>
-      </w:r>
-      <w:r>
-        <w:rPr>
-          <w:rFonts w:ascii="TimesNewRomanPSMT" w:hAnsi="TimesNewRomanPSMT"/>
+          <w:lang w:val="en-US"/>
+        </w:rPr>
+        <w:t>.</w:t>
+      </w:r>
+      <w:r>
+        <w:rPr>
+          <w:lang w:val="en-US"/>
+        </w:rPr>
+        <w:t xml:space="preserve"> </w:t>
+      </w:r>
+      <w:r>
+        <w:rPr>
+          <w:lang w:val="en-US"/>
+        </w:rPr>
+        <w:t xml:space="preserve">Penelitian ini mendeskripsikan mekanisme OAuth dan cara penggunaannya untuk autentikasi layanan </w:t>
+      </w:r>
+      <w:r>
+        <w:rPr>
           <w:i/>
-        </w:rPr>
-        <w:t>password</w:t>
-      </w:r>
-      <w:r>
-        <w:rPr>
-          <w:rFonts w:ascii="TimesNewRomanPSMT" w:hAnsi="TimesNewRomanPSMT"/>
-        </w:rPr>
-        <w:t xml:space="preserve"> sementara kepada pengguna. Metode ini memastikan bahwa password hanya diterima oleh pemilik nomor </w:t>
-      </w:r>
-      <w:r>
-        <w:rPr>
-          <w:rFonts w:ascii="TimesNewRomanPSMT" w:hAnsi="TimesNewRomanPSMT"/>
+          <w:lang w:val="en-US"/>
+        </w:rPr>
+        <w:t>web</w:t>
+      </w:r>
+      <w:r>
+        <w:rPr>
+          <w:lang w:val="en-US"/>
+        </w:rPr>
+        <w:t>.</w:t>
+      </w:r>
+    </w:p>
+    <w:p>
+      <w:pPr>
+        <w:ind w:left="360" w:firstLine="360"/>
+        <w:rPr>
+          <w:lang w:val="en-US"/>
+        </w:rPr>
+      </w:pPr>
+      <w:r>
+        <w:rPr>
+          <w:bCs/>
+          <w:lang w:val="en-US"/>
+        </w:rPr>
+        <w:t>Penelitian</w:t>
+      </w:r>
+      <w:r>
+        <w:rPr>
+          <w:b/>
+          <w:bCs/>
+          <w:lang w:val="en-US"/>
+        </w:rPr>
+        <w:t xml:space="preserve"> </w:t>
+      </w:r>
+      <w:r>
+        <w:rPr>
+          <w:lang w:val="en-US"/>
+        </w:rPr>
+        <w:t>"</w:t>
+      </w:r>
+      <w:r>
+        <w:rPr>
           <w:i/>
-        </w:rPr>
-        <w:t>handphone</w:t>
-      </w:r>
-      <w:r>
-        <w:rPr>
-          <w:rFonts w:ascii="TimesNewRomanPSMT" w:hAnsi="TimesNewRomanPSMT"/>
-        </w:rPr>
-        <w:t xml:space="preserve"> yang terdaftar. </w:t>
-      </w:r>
-      <w:r>
-        <w:rPr>
-          <w:rFonts w:ascii="TimesNewRomanPSMT" w:hAnsi="TimesNewRomanPSMT"/>
-        </w:rPr>
-        <w:t>Penelitian</w:t>
+          <w:lang w:val="en-US"/>
+        </w:rPr>
+        <w:t>Breaking and Fixing Mobile App Authentication with</w:t>
+      </w:r>
+      <w:r>
+        <w:rPr>
+          <w:lang w:val="en-US"/>
+        </w:rPr>
+        <w:t xml:space="preserve"> OAuth2.0-</w:t>
+      </w:r>
+      <w:r>
+        <w:rPr>
+          <w:i/>
+          <w:lang w:val="en-US"/>
+        </w:rPr>
+        <w:t>based</w:t>
+      </w:r>
+      <w:r>
+        <w:rPr>
+          <w:lang w:val="en-US"/>
+        </w:rPr>
+        <w:t xml:space="preserve"> </w:t>
+      </w:r>
+      <w:r>
+        <w:rPr>
+          <w:i/>
+          <w:lang w:val="en-US"/>
+        </w:rPr>
+        <w:t>Protocols</w:t>
+      </w:r>
+      <w:r>
+        <w:rPr>
+          <w:lang w:val="en-US"/>
+        </w:rPr>
+        <w:t>"</w:t>
       </w:r>
       <w:sdt>
         <w:sdtPr>
           <w:rPr>
-            <w:rFonts w:ascii="TimesNewRomanPSMT" w:hAnsi="TimesNewRomanPSMT"/>
             <w:color w:val="000000"/>
+            <w:lang w:val="en-US"/>
           </w:rPr>
-          <w:tag w:val="MENDELEY_CITATION_v3_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"/>
-          <w:id w:val="751709881"/>
+          <w:tag w:val="MENDELEY_CITATION_v3_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"/>
+          <w:id w:val="-1770451994"/>
           <w:placeholder>
             <w:docPart w:val="DefaultPlaceholder_-1854013440"/>
           </w:placeholder>
         </w:sdtPr>
-        <w:sdtEndPr/>
         <w:sdtContent>
           <w:r>
             <w:rPr>
-              <w:rFonts w:ascii="TimesNewRomanPSMT" w:hAnsi="TimesNewRomanPSMT"/>
               <w:color w:val="000000"/>
+              <w:lang w:val="en-US"/>
             </w:rPr>
-            <w:t>[17], [18]</w:t>
+            <w:t>[7]</w:t>
           </w:r>
         </w:sdtContent>
       </w:sdt>
       <w:r>
         <w:rPr>
-          <w:rFonts w:ascii="TimesNewRomanPSMT" w:hAnsi="TimesNewRomanPSMT"/>
-        </w:rPr>
-        <w:t xml:space="preserve"> menunjukkan bahwa pengiriman OTP melalui WhatsApp meningkatkan keberhasilan verifikasi dan pengalaman pengguna.</w:t>
-      </w:r>
-    </w:p>
-    <w:p>
-      <w:pPr>
-        <w:pStyle w:val="NormalWeb"/>
+          <w:lang w:val="en-US"/>
+        </w:rPr>
+        <w:t>.</w:t>
+      </w:r>
+      <w:r>
+        <w:rPr>
+          <w:lang w:val="en-US"/>
+        </w:rPr>
+        <w:t xml:space="preserve"> </w:t>
+      </w:r>
+      <w:r>
+        <w:rPr>
+          <w:lang w:val="en-US"/>
+        </w:rPr>
+        <w:t>Analisis terhadap keamanan autentikasi aplikasi mobile menggunakan protokol OAuth2.0 dan usulan solusi untuk memperbaiki kerentanannya.</w:t>
+      </w:r>
+    </w:p>
+    <w:p>
+      <w:pPr>
+        <w:pStyle w:val="ListParagraph"/>
         <w:numPr>
           <w:ilvl w:val="0"/>
-          <w:numId w:val="2"/>
+          <w:numId w:val="28"/>
         </w:numPr>
         <w:rPr>
-          <w:rFonts w:ascii="TimesNewRomanPSMT" w:hAnsi="TimesNewRomanPSMT"/>
-        </w:rPr>
-      </w:pPr>
-      <w:r>
-        <w:rPr>
-          <w:rFonts w:ascii="TimesNewRomanPSMT" w:hAnsi="TimesNewRomanPSMT"/>
-        </w:rPr>
-        <w:t>Hashing Password dengan bcrypt</w:t>
-      </w:r>
-    </w:p>
-    <w:p>
-      <w:pPr>
-        <w:pStyle w:val="NormalWeb"/>
-        <w:ind w:left="360"/>
-        <w:rPr>
-          <w:rFonts w:ascii="TimesNewRomanPSMT" w:hAnsi="TimesNewRomanPSMT"/>
-        </w:rPr>
-      </w:pPr>
-      <w:r>
-        <w:rPr>
-          <w:rFonts w:ascii="TimesNewRomanPSMT" w:hAnsi="TimesNewRomanPSMT"/>
+          <w:lang w:val="en-US"/>
+        </w:rPr>
+      </w:pPr>
+      <w:r>
+        <w:rPr>
+          <w:bCs/>
           <w:i/>
-        </w:rPr>
-        <w:t>B</w:t>
-      </w:r>
-      <w:r>
-        <w:rPr>
-          <w:rFonts w:ascii="TimesNewRomanPSMT" w:hAnsi="TimesNewRomanPSMT"/>
+          <w:lang w:val="en-US"/>
+        </w:rPr>
+        <w:t>Short</w:t>
+      </w:r>
+      <w:r>
+        <w:rPr>
+          <w:bCs/>
+          <w:lang w:val="en-US"/>
+        </w:rPr>
+        <w:t xml:space="preserve"> </w:t>
+      </w:r>
+      <w:r>
+        <w:rPr>
+          <w:bCs/>
           <w:i/>
-        </w:rPr>
-        <w:t>crypt</w:t>
-      </w:r>
-      <w:r>
-        <w:rPr>
-          <w:rFonts w:ascii="TimesNewRomanPSMT" w:hAnsi="TimesNewRomanPSMT"/>
+          <w:lang w:val="en-US"/>
+        </w:rPr>
+        <w:t>Temporary</w:t>
+      </w:r>
+      <w:r>
+        <w:rPr>
+          <w:bCs/>
+          <w:lang w:val="en-US"/>
         </w:rPr>
         <w:t xml:space="preserve"> </w:t>
       </w:r>
       <w:r>
         <w:rPr>
-          <w:rFonts w:ascii="TimesNewRomanPSMT" w:hAnsi="TimesNewRomanPSMT"/>
-        </w:rPr>
-        <w:t xml:space="preserve">digunakan untuk mengenkripsi password sebelum disimpan di basis data. Metode ini melibatkan </w:t>
-      </w:r>
-      <w:r>
-        <w:rPr>
-          <w:rFonts w:ascii="TimesNewRomanPSMT" w:hAnsi="TimesNewRomanPSMT"/>
+          <w:bCs/>
           <w:i/>
-        </w:rPr>
-        <w:t>hashing</w:t>
-      </w:r>
-      <w:r>
-        <w:rPr>
-          <w:rFonts w:ascii="TimesNewRomanPSMT" w:hAnsi="TimesNewRomanPSMT"/>
-        </w:rPr>
-        <w:t xml:space="preserve"> </w:t>
-      </w:r>
-      <w:r>
-        <w:rPr>
-          <w:rFonts w:ascii="TimesNewRomanPSMT" w:hAnsi="TimesNewRomanPSMT"/>
+          <w:lang w:val="en-US"/>
+        </w:rPr>
+        <w:t>Password</w:t>
+      </w:r>
+      <w:r>
+        <w:rPr>
+          <w:bCs/>
+          <w:lang w:val="en-US"/>
+        </w:rPr>
+        <w:t xml:space="preserve"> (STP)</w:t>
+      </w:r>
+    </w:p>
+    <w:p>
+      <w:pPr>
+        <w:ind w:left="360" w:firstLine="360"/>
+        <w:rPr>
+          <w:lang w:val="en-US"/>
+        </w:rPr>
+      </w:pPr>
+      <w:r>
+        <w:rPr>
+          <w:bCs/>
+          <w:lang w:val="en-US"/>
+        </w:rPr>
+        <w:t>Penelitian</w:t>
+      </w:r>
+      <w:r>
+        <w:rPr>
+          <w:lang w:val="en-US"/>
+        </w:rPr>
+        <w:t xml:space="preserve"> "</w:t>
+      </w:r>
+      <w:r>
+        <w:rPr>
           <w:i/>
-        </w:rPr>
-        <w:t>password</w:t>
-      </w:r>
-      <w:r>
-        <w:rPr>
-          <w:rFonts w:ascii="TimesNewRomanPSMT" w:hAnsi="TimesNewRomanPSMT"/>
-        </w:rPr>
-        <w:t xml:space="preserve"> dengan </w:t>
-      </w:r>
-      <w:r>
-        <w:rPr>
-          <w:rFonts w:ascii="TimesNewRomanPSMT" w:hAnsi="TimesNewRomanPSMT"/>
-          <w:i/>
-        </w:rPr>
-        <w:t>salt</w:t>
-      </w:r>
-      <w:r>
-        <w:rPr>
-          <w:rFonts w:ascii="TimesNewRomanPSMT" w:hAnsi="TimesNewRomanPSMT"/>
-        </w:rPr>
-        <w:t xml:space="preserve"> untuk mencegah serangan </w:t>
-      </w:r>
-      <w:r>
-        <w:rPr>
-          <w:rFonts w:ascii="TimesNewRomanPSMT" w:hAnsi="TimesNewRomanPSMT"/>
-          <w:i/>
-        </w:rPr>
-        <w:t>brute</w:t>
-      </w:r>
-      <w:r>
-        <w:rPr>
-          <w:rFonts w:ascii="TimesNewRomanPSMT" w:hAnsi="TimesNewRomanPSMT"/>
-        </w:rPr>
-        <w:t xml:space="preserve"> </w:t>
-      </w:r>
-      <w:r>
-        <w:rPr>
-          <w:rFonts w:ascii="TimesNewRomanPSMT" w:hAnsi="TimesNewRomanPSMT"/>
-          <w:i/>
-        </w:rPr>
-        <w:t>force</w:t>
-      </w:r>
-      <w:r>
-        <w:rPr>
-          <w:rFonts w:ascii="TimesNewRomanPSMT" w:hAnsi="TimesNewRomanPSMT"/>
-        </w:rPr>
-        <w:t xml:space="preserve">. </w:t>
-      </w:r>
-      <w:r>
-        <w:rPr>
-          <w:rFonts w:ascii="TimesNewRomanPSMT" w:hAnsi="TimesNewRomanPSMT"/>
-        </w:rPr>
-        <w:t>Penelitian</w:t>
+          <w:lang w:val="en-US"/>
+        </w:rPr>
+        <w:t>A Study on Authentication System Using QR Code for Mobile Cloud Computing Environment</w:t>
+      </w:r>
+      <w:r>
+        <w:rPr>
+          <w:lang w:val="en-US"/>
+        </w:rPr>
+        <w:t>"</w:t>
       </w:r>
       <w:sdt>
         <w:sdtPr>
           <w:rPr>
-            <w:rFonts w:ascii="TimesNewRomanPSMT" w:hAnsi="TimesNewRomanPSMT"/>
             <w:color w:val="000000"/>
+            <w:lang w:val="en-US"/>
           </w:rPr>
-          <w:tag w:val="MENDELEY_CITATION_v3_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"/>
-          <w:id w:val="-1112664520"/>
+          <w:tag w:val="MENDELEY_CITATION_v3_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"/>
+          <w:id w:val="-142273199"/>
           <w:placeholder>
             <w:docPart w:val="DefaultPlaceholder_-1854013440"/>
           </w:placeholder>
         </w:sdtPr>
-        <w:sdtEndPr/>
         <w:sdtContent>
           <w:r>
             <w:rPr>
-              <w:rFonts w:ascii="TimesNewRomanPSMT" w:hAnsi="TimesNewRomanPSMT"/>
               <w:color w:val="000000"/>
+              <w:lang w:val="en-US"/>
             </w:rPr>
-            <w:t>[19], [20]</w:t>
+            <w:t>[9]</w:t>
           </w:r>
         </w:sdtContent>
       </w:sdt>
       <w:r>
         <w:rPr>
-          <w:rFonts w:ascii="TimesNewRomanPSMT" w:hAnsi="TimesNewRomanPSMT"/>
-        </w:rPr>
-        <w:t xml:space="preserve"> menunjukkan</w:t>
-      </w:r>
-      <w:r>
-        <w:rPr>
-          <w:rFonts w:ascii="TimesNewRomanPSMT" w:hAnsi="TimesNewRomanPSMT"/>
-        </w:rPr>
-        <w:t xml:space="preserve"> keunggulan </w:t>
-      </w:r>
-      <w:r>
-        <w:rPr>
-          <w:rFonts w:ascii="TimesNewRomanPSMT" w:hAnsi="TimesNewRomanPSMT"/>
+          <w:lang w:val="en-US"/>
+        </w:rPr>
+        <w:t>.</w:t>
+      </w:r>
+      <w:r>
+        <w:rPr>
+          <w:lang w:val="en-US"/>
+        </w:rPr>
+        <w:t xml:space="preserve"> </w:t>
+      </w:r>
+      <w:r>
+        <w:rPr>
+          <w:lang w:val="en-US"/>
+        </w:rPr>
+        <w:t>Penelitian ini mengusulkan sistem autentikasi yang menggunakan QR code untuk lingkungan komputasi awan mobile dengan pendekatan STP.</w:t>
+      </w:r>
+    </w:p>
+    <w:p>
+      <w:pPr>
+        <w:ind w:left="360" w:firstLine="360"/>
+        <w:rPr>
+          <w:lang w:val="en-US"/>
+        </w:rPr>
+      </w:pPr>
+      <w:r>
+        <w:rPr>
+          <w:bCs/>
+          <w:lang w:val="en-US"/>
+        </w:rPr>
+        <w:t>Penelitian</w:t>
+      </w:r>
+      <w:r>
+        <w:rPr>
+          <w:lang w:val="en-US"/>
+        </w:rPr>
+        <w:t xml:space="preserve"> </w:t>
+      </w:r>
+      <w:r>
+        <w:rPr>
+          <w:lang w:val="en-US"/>
+        </w:rPr>
+        <w:t>"</w:t>
+      </w:r>
+      <w:r>
+        <w:rPr>
           <w:i/>
-        </w:rPr>
-        <w:t>bcrypt</w:t>
-      </w:r>
-      <w:r>
-        <w:rPr>
-          <w:rFonts w:ascii="TimesNewRomanPSMT" w:hAnsi="TimesNewRomanPSMT"/>
-        </w:rPr>
-        <w:t xml:space="preserve"> dalam melindungi password pengguna.</w:t>
-      </w:r>
-    </w:p>
-    <w:p>
-      <w:pPr>
-        <w:pStyle w:val="NormalWeb"/>
-        <w:numPr>
-          <w:ilvl w:val="0"/>
-          <w:numId w:val="2"/>
-        </w:numPr>
-        <w:rPr>
-          <w:rFonts w:ascii="TimesNewRomanPSMT" w:hAnsi="TimesNewRomanPSMT"/>
-        </w:rPr>
-      </w:pPr>
-      <w:r>
-        <w:rPr>
-          <w:rFonts w:ascii="TimesNewRomanPSMT" w:hAnsi="TimesNewRomanPSMT"/>
-        </w:rPr>
-        <w:t>Penyimpanan Data di MongoDB</w:t>
-      </w:r>
-    </w:p>
-    <w:p>
-      <w:pPr>
-        <w:pStyle w:val="NormalWeb"/>
-        <w:ind w:left="360"/>
-        <w:rPr>
-          <w:rFonts w:ascii="TimesNewRomanPSMT" w:hAnsi="TimesNewRomanPSMT"/>
-        </w:rPr>
-      </w:pPr>
-      <w:r>
-        <w:rPr>
-          <w:rFonts w:ascii="TimesNewRomanPSMT" w:hAnsi="TimesNewRomanPSMT"/>
-        </w:rPr>
-        <w:t xml:space="preserve">MongoDB digunakan untuk menyimpan informasi pengguna termasuk nomor </w:t>
-      </w:r>
-      <w:r>
-        <w:rPr>
-          <w:rFonts w:ascii="TimesNewRomanPSMT" w:hAnsi="TimesNewRomanPSMT"/>
-          <w:i/>
-        </w:rPr>
-        <w:t>handphone</w:t>
-      </w:r>
-      <w:r>
-        <w:rPr>
-          <w:rFonts w:ascii="TimesNewRomanPSMT" w:hAnsi="TimesNewRomanPSMT"/>
-        </w:rPr>
-        <w:t xml:space="preserve">, </w:t>
-      </w:r>
-      <w:r>
-        <w:rPr>
-          <w:rFonts w:ascii="TimesNewRomanPSMT" w:hAnsi="TimesNewRomanPSMT"/>
-          <w:i/>
-        </w:rPr>
-        <w:t>password</w:t>
-      </w:r>
-      <w:r>
-        <w:rPr>
-          <w:rFonts w:ascii="TimesNewRomanPSMT" w:hAnsi="TimesNewRomanPSMT"/>
-        </w:rPr>
-        <w:t xml:space="preserve"> </w:t>
-      </w:r>
-      <w:r>
-        <w:rPr>
-          <w:rFonts w:ascii="TimesNewRomanPSMT" w:hAnsi="TimesNewRomanPSMT"/>
-          <w:i/>
-        </w:rPr>
-        <w:t>hash</w:t>
-      </w:r>
-      <w:r>
-        <w:rPr>
-          <w:rFonts w:ascii="TimesNewRomanPSMT" w:hAnsi="TimesNewRomanPSMT"/>
-        </w:rPr>
-        <w:t xml:space="preserve">, dan waktu pembuatan </w:t>
-      </w:r>
-      <w:r>
-        <w:rPr>
-          <w:rFonts w:ascii="TimesNewRomanPSMT" w:hAnsi="TimesNewRomanPSMT"/>
-          <w:i/>
-        </w:rPr>
-        <w:t>password</w:t>
-      </w:r>
-      <w:r>
-        <w:rPr>
-          <w:rFonts w:ascii="TimesNewRomanPSMT" w:hAnsi="TimesNewRomanPSMT"/>
-        </w:rPr>
-        <w:t xml:space="preserve">. </w:t>
-      </w:r>
-      <w:r>
-        <w:rPr>
-          <w:rFonts w:ascii="TimesNewRomanPSMT" w:hAnsi="TimesNewRomanPSMT"/>
-        </w:rPr>
-        <w:t>Penelitian</w:t>
+          <w:lang w:val="en-US"/>
+        </w:rPr>
+        <w:t>Secure Authentication Using One Time Contextual QR Code</w:t>
+      </w:r>
+      <w:r>
+        <w:rPr>
+          <w:lang w:val="en-US"/>
+        </w:rPr>
+        <w:t>"</w:t>
       </w:r>
       <w:sdt>
         <w:sdtPr>
           <w:rPr>
-            <w:rFonts w:ascii="TimesNewRomanPSMT" w:hAnsi="TimesNewRomanPSMT"/>
             <w:color w:val="000000"/>
+            <w:lang w:val="en-US"/>
           </w:rPr>
-          <w:tag w:val="MENDELEY_CITATION_v3_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"/>
-          <w:id w:val="-1965266932"/>
+          <w:tag w:val="MENDELEY_CITATION_v3_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"/>
+          <w:id w:val="1349901684"/>
           <w:placeholder>
             <w:docPart w:val="DefaultPlaceholder_-1854013440"/>
           </w:placeholder>
         </w:sdtPr>
-        <w:sdtEndPr/>
         <w:sdtContent>
           <w:r>
             <w:rPr>
-              <w:rFonts w:ascii="TimesNewRomanPSMT" w:hAnsi="TimesNewRomanPSMT"/>
               <w:color w:val="000000"/>
+              <w:lang w:val="en-US"/>
             </w:rPr>
-            <w:t>[21], [22]</w:t>
+            <w:t>[10]</w:t>
           </w:r>
         </w:sdtContent>
       </w:sdt>
       <w:r>
         <w:rPr>
-          <w:rFonts w:ascii="TimesNewRomanPSMT" w:hAnsi="TimesNewRomanPSMT"/>
-        </w:rPr>
-        <w:t xml:space="preserve"> menunjukkan bahwa MongoDB cocok untuk manajemen data pengguna yang skalabel dan aman.</w:t>
-      </w:r>
-    </w:p>
-    <w:p>
-      <w:pPr>
-        <w:pStyle w:val="NormalWeb"/>
-        <w:numPr>
-          <w:ilvl w:val="0"/>
-          <w:numId w:val="2"/>
-        </w:numPr>
-        <w:rPr>
-          <w:rFonts w:ascii="TimesNewRomanPSMT" w:hAnsi="TimesNewRomanPSMT"/>
-        </w:rPr>
-      </w:pPr>
-      <w:r>
-        <w:rPr>
-          <w:rFonts w:ascii="TimesNewRomanPSMT" w:hAnsi="TimesNewRomanPSMT"/>
+          <w:lang w:val="en-US"/>
+        </w:rPr>
+        <w:t>.</w:t>
+      </w:r>
+      <w:r>
+        <w:rPr>
+          <w:lang w:val="en-US"/>
+        </w:rPr>
+        <w:t xml:space="preserve"> </w:t>
+      </w:r>
+      <w:r>
+        <w:rPr>
+          <w:lang w:val="en-US"/>
+        </w:rPr>
+        <w:t xml:space="preserve">Sistem autentikasi berbasis QR </w:t>
+      </w:r>
+      <w:r>
+        <w:rPr>
           <w:i/>
-        </w:rPr>
-        <w:lastRenderedPageBreak/>
-        <w:t>Timestamp</w:t>
-      </w:r>
-      <w:r>
-        <w:rPr>
-          <w:rFonts w:ascii="TimesNewRomanPSMT" w:hAnsi="TimesNewRomanPSMT"/>
-        </w:rPr>
-        <w:t xml:space="preserve"> untuk Masa Berlaku </w:t>
-      </w:r>
-      <w:r>
-        <w:rPr>
-          <w:rFonts w:ascii="TimesNewRomanPSMT" w:hAnsi="TimesNewRomanPSMT"/>
-          <w:i/>
-        </w:rPr>
-        <w:t>Password</w:t>
-      </w:r>
-    </w:p>
-    <w:p>
-      <w:pPr>
-        <w:pStyle w:val="NormalWeb"/>
-        <w:ind w:left="360"/>
-        <w:rPr>
-          <w:rFonts w:ascii="TimesNewRomanPSMT" w:hAnsi="TimesNewRomanPSMT"/>
-        </w:rPr>
-      </w:pPr>
-      <w:r>
-        <w:rPr>
-          <w:rFonts w:ascii="TimesNewRomanPSMT" w:hAnsi="TimesNewRomanPSMT"/>
-        </w:rPr>
-        <w:t xml:space="preserve">Menyimpan </w:t>
-      </w:r>
-      <w:r>
-        <w:rPr>
-          <w:rFonts w:ascii="TimesNewRomanPSMT" w:hAnsi="TimesNewRomanPSMT"/>
-          <w:i/>
-        </w:rPr>
-        <w:t>timestamp</w:t>
-      </w:r>
-      <w:r>
-        <w:rPr>
-          <w:rFonts w:ascii="TimesNewRomanPSMT" w:hAnsi="TimesNewRomanPSMT"/>
-        </w:rPr>
-        <w:t xml:space="preserve"> ketika </w:t>
-      </w:r>
-      <w:r>
-        <w:rPr>
-          <w:rFonts w:ascii="TimesNewRomanPSMT" w:hAnsi="TimesNewRomanPSMT"/>
-          <w:i/>
-        </w:rPr>
-        <w:t>password</w:t>
-      </w:r>
-      <w:r>
-        <w:rPr>
-          <w:rFonts w:ascii="TimesNewRomanPSMT" w:hAnsi="TimesNewRomanPSMT"/>
-        </w:rPr>
-        <w:t xml:space="preserve"> dibuat dan memberikan masa berlaku tertentu untuk </w:t>
-      </w:r>
-      <w:r>
-        <w:rPr>
-          <w:rFonts w:ascii="TimesNewRomanPSMT" w:hAnsi="TimesNewRomanPSMT"/>
-          <w:i/>
-        </w:rPr>
-        <w:t>password</w:t>
-      </w:r>
-      <w:r>
-        <w:rPr>
-          <w:rFonts w:ascii="TimesNewRomanPSMT" w:hAnsi="TimesNewRomanPSMT"/>
-        </w:rPr>
-        <w:t xml:space="preserve"> tersebut. </w:t>
-      </w:r>
-      <w:r>
-        <w:rPr>
-          <w:rFonts w:ascii="TimesNewRomanPSMT" w:hAnsi="TimesNewRomanPSMT"/>
-        </w:rPr>
-        <w:t>Penelitian</w:t>
-      </w:r>
-      <w:sdt>
-        <w:sdtPr>
-          <w:rPr>
-            <w:rFonts w:ascii="TimesNewRomanPSMT" w:hAnsi="TimesNewRomanPSMT"/>
-            <w:color w:val="000000"/>
-          </w:rPr>
-          <w:tag w:val="MENDELEY_CITATION_v3_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"/>
-          <w:id w:val="1986895534"/>
-          <w:placeholder>
-            <w:docPart w:val="DefaultPlaceholder_-1854013440"/>
-          </w:placeholder>
-        </w:sdtPr>
-        <w:sdtEndPr/>
-        <w:sdtContent>
-          <w:r>
-            <w:rPr>
-              <w:rFonts w:ascii="TimesNewRomanPSMT" w:hAnsi="TimesNewRomanPSMT"/>
-              <w:color w:val="000000"/>
-            </w:rPr>
-            <w:t>[23], [24]</w:t>
-          </w:r>
-        </w:sdtContent>
-      </w:sdt>
-      <w:r>
-        <w:rPr>
-          <w:rFonts w:ascii="TimesNewRomanPSMT" w:hAnsi="TimesNewRomanPSMT"/>
-        </w:rPr>
-        <w:t xml:space="preserve"> menjelaskan bagaimana metode ini dapat meningkatkan keamanan dengan memastikan </w:t>
-      </w:r>
-      <w:r>
-        <w:rPr>
-          <w:rFonts w:ascii="TimesNewRomanPSMT" w:hAnsi="TimesNewRomanPSMT"/>
-          <w:i/>
-        </w:rPr>
-        <w:t>password</w:t>
-      </w:r>
-      <w:r>
-        <w:rPr>
-          <w:rFonts w:ascii="TimesNewRomanPSMT" w:hAnsi="TimesNewRomanPSMT"/>
-        </w:rPr>
-        <w:t xml:space="preserve"> hanya berlaku untuk waktu singkat.</w:t>
-      </w:r>
-    </w:p>
-    <w:p/>
-    <w:p/>
-    <w:p/>
-    <w:p/>
-    <w:p/>
-    <w:p/>
-    <w:p/>
-    <w:p/>
-    <w:p/>
-    <w:p/>
-    <w:p/>
-    <w:p/>
-    <w:p/>
-    <w:p/>
-    <w:p/>
+          <w:lang w:val="en-US"/>
+        </w:rPr>
+        <w:t>code</w:t>
+      </w:r>
+      <w:r>
+        <w:rPr>
+          <w:lang w:val="en-US"/>
+        </w:rPr>
+        <w:t xml:space="preserve"> kontekstual yang menyimpan informasi berubah-ubah untuk setiap sesi autentikasi.</w:t>
+      </w:r>
+    </w:p>
     <w:p/>
     <w:p/>
     <w:p/>
@@ -10803,6 +11244,7 @@
           <w:ilvl w:val="0"/>
           <w:numId w:val="24"/>
         </w:numPr>
+        <w:spacing w:after="0" w:afterAutospacing="0"/>
         <w:ind w:left="360"/>
         <w:rPr>
           <w:rStyle w:val="Heading2Char"/>
@@ -10828,91 +11270,78 @@
     </w:p>
     <w:p>
       <w:pPr>
+        <w:ind w:firstLine="450"/>
         <w:rPr>
           <w:rStyle w:val="Heading2Char"/>
-          <w:rFonts w:eastAsiaTheme="minorHAnsi" w:cstheme="minorBidi"/>
-          <w:szCs w:val="24"/>
-        </w:rPr>
-      </w:pPr>
-      <w:bookmarkStart w:id="24" w:name="_Toc172569200"/>
-      <w:bookmarkStart w:id="25" w:name="_Toc172569863"/>
-      <w:r>
-        <w:rPr>
-          <w:rStyle w:val="Heading2Char"/>
-          <w:rFonts w:eastAsiaTheme="minorHAnsi" w:cstheme="minorBidi"/>
-          <w:szCs w:val="24"/>
+          <w:rFonts w:cs="Times New Roman"/>
+        </w:rPr>
+      </w:pPr>
+      <w:r>
+        <w:rPr>
+          <w:rFonts w:eastAsiaTheme="majorEastAsia" w:cs="Times New Roman"/>
+          <w:szCs w:val="26"/>
         </w:rPr>
         <w:t xml:space="preserve">Penelitian ini menggunakan metode eksperimental dengan tahapan yang sistematis untuk mengembangkan dan menguji mekanisme verifikasi password melalui WhatsApp. Metodologi ini dirancang untuk mengoptimalkan keamanan dan kenyamanan pengguna dalam proses autentikasi di aplikasi web statis dan </w:t>
       </w:r>
       <w:r>
         <w:rPr>
-          <w:rStyle w:val="Heading2Char"/>
-          <w:rFonts w:eastAsiaTheme="minorHAnsi" w:cstheme="minorBidi"/>
+          <w:rFonts w:eastAsiaTheme="majorEastAsia" w:cs="Times New Roman"/>
           <w:i/>
-          <w:szCs w:val="24"/>
+          <w:szCs w:val="26"/>
         </w:rPr>
         <w:t>Single</w:t>
       </w:r>
       <w:r>
         <w:rPr>
-          <w:rStyle w:val="Heading2Char"/>
-          <w:rFonts w:eastAsiaTheme="minorHAnsi" w:cstheme="minorBidi"/>
-          <w:szCs w:val="24"/>
+          <w:rFonts w:eastAsiaTheme="majorEastAsia" w:cs="Times New Roman"/>
+          <w:szCs w:val="26"/>
         </w:rPr>
         <w:t xml:space="preserve"> </w:t>
       </w:r>
       <w:r>
         <w:rPr>
-          <w:rStyle w:val="Heading2Char"/>
-          <w:rFonts w:eastAsiaTheme="minorHAnsi" w:cstheme="minorBidi"/>
+          <w:rFonts w:eastAsiaTheme="majorEastAsia" w:cs="Times New Roman"/>
           <w:i/>
-          <w:szCs w:val="24"/>
+          <w:szCs w:val="26"/>
         </w:rPr>
         <w:t>Page</w:t>
       </w:r>
       <w:r>
         <w:rPr>
-          <w:rStyle w:val="Heading2Char"/>
-          <w:rFonts w:eastAsiaTheme="minorHAnsi" w:cstheme="minorBidi"/>
-          <w:szCs w:val="24"/>
+          <w:rFonts w:eastAsiaTheme="majorEastAsia" w:cs="Times New Roman"/>
+          <w:szCs w:val="26"/>
         </w:rPr>
         <w:t xml:space="preserve"> </w:t>
       </w:r>
       <w:r>
         <w:rPr>
-          <w:rStyle w:val="Heading2Char"/>
-          <w:rFonts w:eastAsiaTheme="minorHAnsi" w:cstheme="minorBidi"/>
+          <w:rFonts w:eastAsiaTheme="majorEastAsia" w:cs="Times New Roman"/>
           <w:i/>
-          <w:szCs w:val="24"/>
+          <w:szCs w:val="26"/>
         </w:rPr>
         <w:t>Application</w:t>
       </w:r>
       <w:r>
         <w:rPr>
-          <w:rStyle w:val="Heading2Char"/>
-          <w:rFonts w:eastAsiaTheme="minorHAnsi" w:cstheme="minorBidi"/>
-          <w:szCs w:val="24"/>
+          <w:rFonts w:eastAsiaTheme="majorEastAsia" w:cs="Times New Roman"/>
+          <w:szCs w:val="26"/>
         </w:rPr>
         <w:t xml:space="preserve"> (SPA).</w:t>
       </w:r>
       <w:r>
         <w:rPr>
-          <w:rStyle w:val="Heading2Char"/>
-          <w:rFonts w:eastAsiaTheme="minorHAnsi" w:cstheme="minorBidi"/>
-          <w:szCs w:val="24"/>
+          <w:rFonts w:eastAsiaTheme="majorEastAsia" w:cs="Times New Roman"/>
+          <w:szCs w:val="26"/>
         </w:rPr>
         <w:t xml:space="preserve"> </w:t>
       </w:r>
       <w:r>
         <w:rPr>
-          <w:rStyle w:val="Heading2Char"/>
-          <w:rFonts w:eastAsiaTheme="minorHAnsi" w:cstheme="minorBidi"/>
-          <w:szCs w:val="24"/>
-        </w:rPr>
-        <w:t>Tahapan penelitian ini melibatkan beberapa langkah utama, yaitu:</w:t>
-      </w:r>
-      <w:bookmarkEnd w:id="24"/>
-      <w:bookmarkEnd w:id="25"/>
+          <w:rFonts w:eastAsiaTheme="majorEastAsia" w:cs="Times New Roman"/>
+          <w:szCs w:val="26"/>
+        </w:rPr>
+        <w:t>Tahapan penelitian ini melibatkan beberapa langkah utama, yaitu</w:t>
+      </w:r>
     </w:p>
     <w:p>
       <w:pPr>
@@ -10921,44 +11350,42 @@
           <w:ilvl w:val="0"/>
           <w:numId w:val="22"/>
         </w:numPr>
-        <w:spacing w:before="240"/>
         <w:rPr>
           <w:rStyle w:val="Heading2Char"/>
           <w:rFonts w:cs="Times New Roman"/>
         </w:rPr>
       </w:pPr>
-      <w:bookmarkStart w:id="26" w:name="_Toc172569201"/>
-      <w:bookmarkStart w:id="27" w:name="_Toc172569864"/>
+      <w:bookmarkStart w:id="24" w:name="_Toc172569201"/>
+      <w:bookmarkStart w:id="25" w:name="_Toc172569864"/>
       <w:r>
         <w:rPr>
           <w:rStyle w:val="Heading2Char"/>
           <w:rFonts w:cs="Times New Roman"/>
         </w:rPr>
         <w:t>Studi Literatur</w:t>
+      </w:r>
+      <w:bookmarkEnd w:id="24"/>
+      <w:bookmarkEnd w:id="25"/>
+    </w:p>
+    <w:p>
+      <w:pPr>
+        <w:ind w:left="360" w:firstLine="360"/>
+        <w:rPr>
+          <w:rStyle w:val="Heading2Char"/>
+          <w:rFonts w:cs="Times New Roman"/>
+        </w:rPr>
+      </w:pPr>
+      <w:bookmarkStart w:id="26" w:name="_Toc172569202"/>
+      <w:bookmarkStart w:id="27" w:name="_Toc172569865"/>
+      <w:r>
+        <w:rPr>
+          <w:rStyle w:val="Heading2Char"/>
+          <w:rFonts w:cs="Times New Roman"/>
+        </w:rPr>
+        <w:t>Mengumpulkan dan menganalisis penelitian terdahulu yang relevan dengan topik autentikasi, penggunaan WhatsApp untuk verifikasi, hashing password dengan bcrypt, dan penyimpanan data menggunakan MongoDB. Studi ini memberikan dasar teoritis dan metodologis yang kuat untuk penelitian.</w:t>
       </w:r>
       <w:bookmarkEnd w:id="26"/>
       <w:bookmarkEnd w:id="27"/>
-    </w:p>
-    <w:p>
-      <w:pPr>
-        <w:spacing w:before="240"/>
-        <w:ind w:left="360"/>
-        <w:rPr>
-          <w:rStyle w:val="Heading2Char"/>
-          <w:rFonts w:cs="Times New Roman"/>
-        </w:rPr>
-      </w:pPr>
-      <w:bookmarkStart w:id="28" w:name="_Toc172569202"/>
-      <w:bookmarkStart w:id="29" w:name="_Toc172569865"/>
-      <w:r>
-        <w:rPr>
-          <w:rStyle w:val="Heading2Char"/>
-          <w:rFonts w:cs="Times New Roman"/>
-        </w:rPr>
-        <w:t>Mengumpulkan dan menganalisis penelitian terdahulu yang relevan dengan topik autentikasi, penggunaan WhatsApp untuk verifikasi, hashing password dengan bcrypt, dan penyimpanan data menggunakan MongoDB. Studi ini memberikan dasar teoritis dan metodologis yang kuat untuk penelitian.</w:t>
-      </w:r>
-      <w:bookmarkEnd w:id="28"/>
-      <w:bookmarkEnd w:id="29"/>
     </w:p>
     <w:p>
       <w:pPr>
@@ -10972,52 +11399,52 @@
           <w:rFonts w:cs="Times New Roman"/>
         </w:rPr>
       </w:pPr>
-      <w:bookmarkStart w:id="30" w:name="_Toc172569203"/>
-      <w:bookmarkStart w:id="31" w:name="_Toc172569866"/>
+      <w:bookmarkStart w:id="28" w:name="_Toc172569203"/>
+      <w:bookmarkStart w:id="29" w:name="_Toc172569866"/>
       <w:r>
         <w:rPr>
           <w:rStyle w:val="Heading2Char"/>
           <w:rFonts w:cs="Times New Roman"/>
         </w:rPr>
         <w:t>Perancangan Sistem</w:t>
+      </w:r>
+      <w:bookmarkEnd w:id="28"/>
+      <w:bookmarkEnd w:id="29"/>
+    </w:p>
+    <w:p>
+      <w:pPr>
+        <w:ind w:left="360"/>
+        <w:rPr>
+          <w:rStyle w:val="Heading2Char"/>
+          <w:rFonts w:cs="Times New Roman"/>
+        </w:rPr>
+      </w:pPr>
+      <w:bookmarkStart w:id="30" w:name="_Toc172569204"/>
+      <w:bookmarkStart w:id="31" w:name="_Toc172569867"/>
+      <w:r>
+        <w:rPr>
+          <w:rStyle w:val="Heading2Char"/>
+          <w:rFonts w:cs="Times New Roman"/>
+        </w:rPr>
+        <w:t xml:space="preserve">Merancang sistem autentikasi yang menggunakan nomor </w:t>
+      </w:r>
+      <w:r>
+        <w:rPr>
+          <w:rStyle w:val="Heading2Char"/>
+          <w:rFonts w:cs="Times New Roman"/>
+          <w:i/>
+        </w:rPr>
+        <w:t>handphone</w:t>
+      </w:r>
+      <w:r>
+        <w:rPr>
+          <w:rStyle w:val="Heading2Char"/>
+          <w:rFonts w:cs="Times New Roman"/>
+        </w:rPr>
+        <w:t xml:space="preserve"> sebagai identitas utama dan WhatsApp untuk mengirimkan password sementara. Sistem ini mencakup:</w:t>
       </w:r>
       <w:bookmarkEnd w:id="30"/>
       <w:bookmarkEnd w:id="31"/>
-    </w:p>
-    <w:p>
-      <w:pPr>
-        <w:ind w:left="360"/>
-        <w:rPr>
-          <w:rStyle w:val="Heading2Char"/>
-          <w:rFonts w:cs="Times New Roman"/>
-        </w:rPr>
-      </w:pPr>
-      <w:bookmarkStart w:id="32" w:name="_Toc172569204"/>
-      <w:bookmarkStart w:id="33" w:name="_Toc172569867"/>
-      <w:r>
-        <w:rPr>
-          <w:rStyle w:val="Heading2Char"/>
-          <w:rFonts w:cs="Times New Roman"/>
-        </w:rPr>
-        <w:t xml:space="preserve">Merancang sistem autentikasi yang menggunakan nomor </w:t>
-      </w:r>
-      <w:r>
-        <w:rPr>
-          <w:rStyle w:val="Heading2Char"/>
-          <w:rFonts w:cs="Times New Roman"/>
-          <w:i/>
-        </w:rPr>
-        <w:t>handphone</w:t>
-      </w:r>
-      <w:r>
-        <w:rPr>
-          <w:rStyle w:val="Heading2Char"/>
-          <w:rFonts w:cs="Times New Roman"/>
-        </w:rPr>
-        <w:t xml:space="preserve"> sebagai identitas utama dan WhatsApp untuk mengirimkan password sementara. Sistem ini mencakup:</w:t>
-      </w:r>
-      <w:bookmarkEnd w:id="32"/>
-      <w:bookmarkEnd w:id="33"/>
     </w:p>
     <w:p>
       <w:pPr>
@@ -11125,7 +11552,6 @@
           <w:ilvl w:val="0"/>
           <w:numId w:val="23"/>
         </w:numPr>
-        <w:spacing w:after="240"/>
         <w:rPr>
           <w:rStyle w:val="Heading2Char"/>
           <w:rFonts w:cs="Times New Roman"/>
@@ -11171,16 +11597,6 @@
         </w:rPr>
         <w:t>.</w:t>
       </w:r>
-    </w:p>
-    <w:p>
-      <w:pPr>
-        <w:pStyle w:val="ListParagraph"/>
-        <w:spacing w:after="240"/>
-        <w:rPr>
-          <w:rStyle w:val="Heading2Char"/>
-          <w:rFonts w:cs="Times New Roman"/>
-        </w:rPr>
-      </w:pPr>
     </w:p>
     <w:p>
       <w:pPr>
@@ -11189,119 +11605,109 @@
           <w:ilvl w:val="0"/>
           <w:numId w:val="22"/>
         </w:numPr>
-        <w:spacing w:after="240"/>
         <w:rPr>
           <w:rStyle w:val="Heading2Char"/>
           <w:rFonts w:cs="Times New Roman"/>
         </w:rPr>
       </w:pPr>
-      <w:bookmarkStart w:id="34" w:name="_Toc172569205"/>
-      <w:bookmarkStart w:id="35" w:name="_Toc172569868"/>
+      <w:bookmarkStart w:id="32" w:name="_Toc172569205"/>
+      <w:bookmarkStart w:id="33" w:name="_Toc172569868"/>
       <w:r>
         <w:rPr>
           <w:rStyle w:val="Heading2Char"/>
           <w:rFonts w:cs="Times New Roman"/>
         </w:rPr>
         <w:t>Implementasi Sistem</w:t>
+      </w:r>
+      <w:bookmarkEnd w:id="32"/>
+      <w:bookmarkEnd w:id="33"/>
+    </w:p>
+    <w:p>
+      <w:pPr>
+        <w:ind w:left="360" w:firstLine="360"/>
+        <w:rPr>
+          <w:rStyle w:val="Heading2Char"/>
+          <w:rFonts w:cs="Times New Roman"/>
+        </w:rPr>
+      </w:pPr>
+      <w:bookmarkStart w:id="34" w:name="_Toc172569206"/>
+      <w:bookmarkStart w:id="35" w:name="_Toc172569869"/>
+      <w:r>
+        <w:rPr>
+          <w:rStyle w:val="Heading2Char"/>
+          <w:rFonts w:cs="Times New Roman"/>
+        </w:rPr>
+        <w:t xml:space="preserve">Mengimplementasikan sistem autentikasi menggunakan teknologi yang telah dipilih. </w:t>
+      </w:r>
+      <w:r>
+        <w:rPr>
+          <w:rStyle w:val="Heading2Char"/>
+          <w:rFonts w:cs="Times New Roman"/>
+          <w:i/>
+        </w:rPr>
+        <w:t>Backend</w:t>
+      </w:r>
+      <w:r>
+        <w:rPr>
+          <w:rStyle w:val="Heading2Char"/>
+          <w:rFonts w:cs="Times New Roman"/>
+        </w:rPr>
+        <w:t xml:space="preserve"> dikembangkan menggunakan bahasa pemrograman Golang dan MongoDB untuk penyimpanan data, sementara </w:t>
+      </w:r>
+      <w:r>
+        <w:rPr>
+          <w:rStyle w:val="Heading2Char"/>
+          <w:rFonts w:cs="Times New Roman"/>
+          <w:i/>
+        </w:rPr>
+        <w:t>frontend</w:t>
+      </w:r>
+      <w:r>
+        <w:rPr>
+          <w:rStyle w:val="Heading2Char"/>
+          <w:rFonts w:cs="Times New Roman"/>
+        </w:rPr>
+        <w:t xml:space="preserve"> dikembangkan menggunakan </w:t>
+      </w:r>
+      <w:r>
+        <w:rPr>
+          <w:rStyle w:val="Heading2Char"/>
+          <w:rFonts w:cs="Times New Roman"/>
+          <w:i/>
+        </w:rPr>
+        <w:t>React</w:t>
+      </w:r>
+      <w:r>
+        <w:rPr>
+          <w:rStyle w:val="Heading2Char"/>
+          <w:rFonts w:cs="Times New Roman"/>
+        </w:rPr>
+        <w:t xml:space="preserve"> untuk membangun aplikasi </w:t>
+      </w:r>
+      <w:r>
+        <w:rPr>
+          <w:rStyle w:val="Heading2Char"/>
+          <w:rFonts w:cs="Times New Roman"/>
+          <w:i/>
+        </w:rPr>
+        <w:t>web</w:t>
+      </w:r>
+      <w:r>
+        <w:rPr>
+          <w:rStyle w:val="Heading2Char"/>
+          <w:rFonts w:cs="Times New Roman"/>
+        </w:rPr>
+        <w:t xml:space="preserve"> statis dan SPA.</w:t>
+      </w:r>
+      <w:r>
+        <w:rPr>
+          <w:rStyle w:val="Heading2Char"/>
+          <w:rFonts w:cs="Times New Roman"/>
+        </w:rPr>
+        <w:t xml:space="preserve"> Dengan menggunakan ekosistem seperti ini, diimplementasikan beberapa autentifikasi menggunakan beberapa metode yaitu kode QR, google, dan STP.</w:t>
       </w:r>
       <w:bookmarkEnd w:id="34"/>
       <w:bookmarkEnd w:id="35"/>
-    </w:p>
-    <w:p>
-      <w:pPr>
-        <w:spacing w:before="240"/>
-        <w:ind w:left="360"/>
-        <w:rPr>
-          <w:rStyle w:val="Heading2Char"/>
-          <w:rFonts w:cs="Times New Roman"/>
-        </w:rPr>
-      </w:pPr>
-      <w:bookmarkStart w:id="36" w:name="_Toc172569206"/>
-      <w:bookmarkStart w:id="37" w:name="_Toc172569869"/>
-      <w:r>
-        <w:rPr>
-          <w:rStyle w:val="Heading2Char"/>
-          <w:rFonts w:cs="Times New Roman"/>
-        </w:rPr>
-        <w:t xml:space="preserve">Mengimplementasikan sistem autentikasi menggunakan teknologi yang telah dipilih. </w:t>
-      </w:r>
-      <w:r>
-        <w:rPr>
-          <w:rStyle w:val="Heading2Char"/>
-          <w:rFonts w:cs="Times New Roman"/>
-          <w:i/>
-        </w:rPr>
-        <w:t>Backend</w:t>
-      </w:r>
-      <w:r>
-        <w:rPr>
-          <w:rStyle w:val="Heading2Char"/>
-          <w:rFonts w:cs="Times New Roman"/>
-        </w:rPr>
-        <w:t xml:space="preserve"> dikembangkan menggunakan bahasa pemrograman Golang dan MongoDB untuk penyimpanan data, sementara </w:t>
-      </w:r>
-      <w:r>
-        <w:rPr>
-          <w:rStyle w:val="Heading2Char"/>
-          <w:rFonts w:cs="Times New Roman"/>
-          <w:i/>
-        </w:rPr>
-        <w:t>frontend</w:t>
-      </w:r>
-      <w:r>
-        <w:rPr>
-          <w:rStyle w:val="Heading2Char"/>
-          <w:rFonts w:cs="Times New Roman"/>
-        </w:rPr>
-        <w:t xml:space="preserve"> dikembangkan menggunakan </w:t>
-      </w:r>
-      <w:r>
-        <w:rPr>
-          <w:rStyle w:val="Heading2Char"/>
-          <w:rFonts w:cs="Times New Roman"/>
-          <w:i/>
-        </w:rPr>
-        <w:t>React</w:t>
-      </w:r>
-      <w:r>
-        <w:rPr>
-          <w:rStyle w:val="Heading2Char"/>
-          <w:rFonts w:cs="Times New Roman"/>
-        </w:rPr>
-        <w:t xml:space="preserve"> untuk membangun aplikasi </w:t>
-      </w:r>
-      <w:r>
-        <w:rPr>
-          <w:rStyle w:val="Heading2Char"/>
-          <w:rFonts w:cs="Times New Roman"/>
-          <w:i/>
-        </w:rPr>
-        <w:t>web</w:t>
-      </w:r>
-      <w:r>
-        <w:rPr>
-          <w:rStyle w:val="Heading2Char"/>
-          <w:rFonts w:cs="Times New Roman"/>
-        </w:rPr>
-        <w:t xml:space="preserve"> statis dan SPA.</w:t>
-      </w:r>
-      <w:r>
-        <w:rPr>
-          <w:rStyle w:val="Heading2Char"/>
-          <w:rFonts w:cs="Times New Roman"/>
-        </w:rPr>
-        <w:t xml:space="preserve"> Dengan </w:t>
-      </w:r>
-      <w:r>
-        <w:rPr>
-          <w:rStyle w:val="Heading2Char"/>
-          <w:rFonts w:cs="Times New Roman"/>
-        </w:rPr>
-        <w:lastRenderedPageBreak/>
-        <w:t>menggunakan ekosistem seperti ini, diimplementasikan beberapa autentifikasi menggunakan beberapa metode yaitu kode QR, google, dan STP.</w:t>
-      </w:r>
-      <w:bookmarkEnd w:id="36"/>
-      <w:bookmarkEnd w:id="37"/>
     </w:p>
     <w:p>
       <w:pPr>
@@ -11310,41 +11716,78 @@
           <w:ilvl w:val="0"/>
           <w:numId w:val="22"/>
         </w:numPr>
-        <w:spacing w:before="240"/>
         <w:rPr>
           <w:rStyle w:val="Heading2Char"/>
           <w:rFonts w:cs="Times New Roman"/>
         </w:rPr>
       </w:pPr>
-      <w:bookmarkStart w:id="38" w:name="_Toc172569207"/>
-      <w:bookmarkStart w:id="39" w:name="_Toc172569870"/>
+      <w:bookmarkStart w:id="36" w:name="_Toc172569207"/>
+      <w:bookmarkStart w:id="37" w:name="_Toc172569870"/>
       <w:r>
         <w:rPr>
           <w:rStyle w:val="Heading2Char"/>
           <w:rFonts w:cs="Times New Roman"/>
         </w:rPr>
         <w:t>Pengujian dan Evaluasi</w:t>
+      </w:r>
+      <w:bookmarkEnd w:id="36"/>
+      <w:bookmarkEnd w:id="37"/>
+    </w:p>
+    <w:p>
+      <w:pPr>
+        <w:ind w:left="360" w:firstLine="360"/>
+        <w:rPr>
+          <w:rStyle w:val="Heading2Char"/>
+          <w:rFonts w:cs="Times New Roman"/>
+        </w:rPr>
+      </w:pPr>
+      <w:bookmarkStart w:id="38" w:name="_Toc172569208"/>
+      <w:bookmarkStart w:id="39" w:name="_Toc172569871"/>
+      <w:r>
+        <w:rPr>
+          <w:rStyle w:val="Heading2Char"/>
+          <w:rFonts w:cs="Times New Roman"/>
+        </w:rPr>
+        <w:lastRenderedPageBreak/>
+        <w:t>Melakukan pengujian fungsionalitas dan keamanan sistem autentikasi yang telah diimplementasikan. Pengujian meliputi:</w:t>
       </w:r>
       <w:bookmarkEnd w:id="38"/>
       <w:bookmarkEnd w:id="39"/>
     </w:p>
     <w:p>
       <w:pPr>
-        <w:spacing w:before="240"/>
-        <w:ind w:left="360"/>
+        <w:pStyle w:val="ListParagraph"/>
+        <w:numPr>
+          <w:ilvl w:val="0"/>
+          <w:numId w:val="23"/>
+        </w:numPr>
         <w:rPr>
           <w:rStyle w:val="Heading2Char"/>
           <w:rFonts w:cs="Times New Roman"/>
         </w:rPr>
       </w:pPr>
-      <w:bookmarkStart w:id="40" w:name="_Toc172569208"/>
-      <w:bookmarkStart w:id="41" w:name="_Toc172569871"/>
+      <w:bookmarkStart w:id="40" w:name="_Toc172569209"/>
+      <w:bookmarkStart w:id="41" w:name="_Toc172569872"/>
       <w:r>
         <w:rPr>
           <w:rStyle w:val="Heading2Char"/>
           <w:rFonts w:cs="Times New Roman"/>
         </w:rPr>
-        <w:t>Melakukan pengujian fungsionalitas dan keamanan sistem autentikasi yang telah diimplementasikan. Pengujian meliputi:</w:t>
+        <w:t xml:space="preserve">Pengujian </w:t>
+      </w:r>
+      <w:r>
+        <w:rPr>
+          <w:rStyle w:val="Heading2Char"/>
+          <w:rFonts w:cs="Times New Roman"/>
+        </w:rPr>
+        <w:t>autentikasi menggunakan kode QR</w:t>
+      </w:r>
+      <w:r>
+        <w:rPr>
+          <w:rStyle w:val="Heading2Char"/>
+          <w:rFonts w:cs="Times New Roman"/>
+        </w:rPr>
+        <w:t>;</w:t>
       </w:r>
       <w:bookmarkEnd w:id="40"/>
       <w:bookmarkEnd w:id="41"/>
@@ -11362,8 +11805,8 @@
           <w:rFonts w:cs="Times New Roman"/>
         </w:rPr>
       </w:pPr>
-      <w:bookmarkStart w:id="42" w:name="_Toc172569209"/>
-      <w:bookmarkStart w:id="43" w:name="_Toc172569872"/>
+      <w:bookmarkStart w:id="42" w:name="_Toc172569210"/>
+      <w:bookmarkStart w:id="43" w:name="_Toc172569873"/>
       <w:r>
         <w:rPr>
           <w:rStyle w:val="Heading2Char"/>
@@ -11376,7 +11819,7 @@
           <w:rStyle w:val="Heading2Char"/>
           <w:rFonts w:cs="Times New Roman"/>
         </w:rPr>
-        <w:t>autentikasi menggunakan kode QR</w:t>
+        <w:t>autentifikasi menggunakan google</w:t>
       </w:r>
       <w:r>
         <w:rPr>
@@ -11401,8 +11844,8 @@
           <w:rFonts w:cs="Times New Roman"/>
         </w:rPr>
       </w:pPr>
-      <w:bookmarkStart w:id="44" w:name="_Toc172569210"/>
-      <w:bookmarkStart w:id="45" w:name="_Toc172569873"/>
+      <w:bookmarkStart w:id="44" w:name="_Toc172569211"/>
+      <w:bookmarkStart w:id="45" w:name="_Toc172569874"/>
       <w:r>
         <w:rPr>
           <w:rStyle w:val="Heading2Char"/>
@@ -11415,7 +11858,7 @@
           <w:rStyle w:val="Heading2Char"/>
           <w:rFonts w:cs="Times New Roman"/>
         </w:rPr>
-        <w:t>autentifikasi menggunakan google</w:t>
+        <w:t>autentifikasi menggunakan STP</w:t>
       </w:r>
       <w:r>
         <w:rPr>
@@ -11440,66 +11883,17 @@
           <w:rFonts w:cs="Times New Roman"/>
         </w:rPr>
       </w:pPr>
-      <w:bookmarkStart w:id="46" w:name="_Toc172569211"/>
-      <w:bookmarkStart w:id="47" w:name="_Toc172569874"/>
+      <w:bookmarkStart w:id="46" w:name="_Toc172569212"/>
+      <w:bookmarkStart w:id="47" w:name="_Toc172569875"/>
       <w:r>
         <w:rPr>
           <w:rStyle w:val="Heading2Char"/>
           <w:rFonts w:cs="Times New Roman"/>
         </w:rPr>
-        <w:t xml:space="preserve">Pengujian </w:t>
-      </w:r>
-      <w:r>
-        <w:rPr>
-          <w:rStyle w:val="Heading2Char"/>
-          <w:rFonts w:cs="Times New Roman"/>
-        </w:rPr>
-        <w:t>autentifikasi menggunakan STP</w:t>
-      </w:r>
-      <w:r>
-        <w:rPr>
-          <w:rStyle w:val="Heading2Char"/>
-          <w:rFonts w:cs="Times New Roman"/>
-        </w:rPr>
-        <w:t>;</w:t>
+        <w:t>Evaluasi kinerja dan keamanan sistem.</w:t>
       </w:r>
       <w:bookmarkEnd w:id="46"/>
       <w:bookmarkEnd w:id="47"/>
-    </w:p>
-    <w:p>
-      <w:pPr>
-        <w:pStyle w:val="ListParagraph"/>
-        <w:numPr>
-          <w:ilvl w:val="0"/>
-          <w:numId w:val="23"/>
-        </w:numPr>
-        <w:spacing w:before="240"/>
-        <w:rPr>
-          <w:rStyle w:val="Heading2Char"/>
-          <w:rFonts w:cs="Times New Roman"/>
-        </w:rPr>
-      </w:pPr>
-      <w:bookmarkStart w:id="48" w:name="_Toc172569212"/>
-      <w:bookmarkStart w:id="49" w:name="_Toc172569875"/>
-      <w:r>
-        <w:rPr>
-          <w:rStyle w:val="Heading2Char"/>
-          <w:rFonts w:cs="Times New Roman"/>
-        </w:rPr>
-        <w:t>Evaluasi kinerja dan keamanan sistem.</w:t>
-      </w:r>
-      <w:bookmarkEnd w:id="48"/>
-      <w:bookmarkEnd w:id="49"/>
-    </w:p>
-    <w:p>
-      <w:pPr>
-        <w:pStyle w:val="ListParagraph"/>
-        <w:spacing w:before="240"/>
-        <w:rPr>
-          <w:rStyle w:val="Heading2Char"/>
-          <w:rFonts w:cs="Times New Roman"/>
-        </w:rPr>
-      </w:pPr>
     </w:p>
     <w:p>
       <w:pPr>
@@ -11508,44 +11902,42 @@
           <w:ilvl w:val="0"/>
           <w:numId w:val="22"/>
         </w:numPr>
-        <w:spacing w:before="240"/>
         <w:rPr>
           <w:rStyle w:val="Heading2Char"/>
           <w:rFonts w:cs="Times New Roman"/>
         </w:rPr>
       </w:pPr>
-      <w:bookmarkStart w:id="50" w:name="_Toc172569213"/>
-      <w:bookmarkStart w:id="51" w:name="_Toc172569876"/>
+      <w:bookmarkStart w:id="48" w:name="_Toc172569213"/>
+      <w:bookmarkStart w:id="49" w:name="_Toc172569876"/>
       <w:r>
         <w:rPr>
           <w:rStyle w:val="Heading2Char"/>
           <w:rFonts w:cs="Times New Roman"/>
         </w:rPr>
         <w:t>Dokumentasi dan Pelaporan</w:t>
+      </w:r>
+      <w:bookmarkEnd w:id="48"/>
+      <w:bookmarkEnd w:id="49"/>
+    </w:p>
+    <w:p>
+      <w:pPr>
+        <w:ind w:left="360" w:firstLine="360"/>
+        <w:rPr>
+          <w:rStyle w:val="Heading2Char"/>
+          <w:rFonts w:cs="Times New Roman"/>
+        </w:rPr>
+      </w:pPr>
+      <w:bookmarkStart w:id="50" w:name="_Toc172569214"/>
+      <w:bookmarkStart w:id="51" w:name="_Toc172569877"/>
+      <w:r>
+        <w:rPr>
+          <w:rStyle w:val="Heading2Char"/>
+          <w:rFonts w:cs="Times New Roman"/>
+        </w:rPr>
+        <w:t>Menyusun laporan penelitian yang mencakup latar belakang, metodologi, hasil, dan kesimpulan dari penelitian ini. Laporan ini juga mencakup rekomendasi untuk pengembangan lebih lanjut dan aplikasi praktis dari hasil penelitian.</w:t>
       </w:r>
       <w:bookmarkEnd w:id="50"/>
       <w:bookmarkEnd w:id="51"/>
-    </w:p>
-    <w:p>
-      <w:pPr>
-        <w:spacing w:before="240" w:after="240"/>
-        <w:ind w:left="360"/>
-        <w:rPr>
-          <w:rStyle w:val="Heading2Char"/>
-          <w:rFonts w:cs="Times New Roman"/>
-        </w:rPr>
-      </w:pPr>
-      <w:bookmarkStart w:id="52" w:name="_Toc172569214"/>
-      <w:bookmarkStart w:id="53" w:name="_Toc172569877"/>
-      <w:r>
-        <w:rPr>
-          <w:rStyle w:val="Heading2Char"/>
-          <w:rFonts w:cs="Times New Roman"/>
-        </w:rPr>
-        <w:t>Menyusun laporan penelitian yang mencakup latar belakang, metodologi, hasil, dan kesimpulan dari penelitian ini. Laporan ini juga mencakup rekomendasi untuk pengembangan lebih lanjut dan aplikasi praktis dari hasil penelitian.</w:t>
-      </w:r>
-      <w:bookmarkEnd w:id="52"/>
-      <w:bookmarkEnd w:id="53"/>
     </w:p>
     <w:p>
       <w:pPr>
@@ -11563,15 +11955,17 @@
       <w:r>
         <w:t xml:space="preserve"> </w:t>
       </w:r>
-      <w:bookmarkStart w:id="54" w:name="_Toc172569878"/>
+      <w:bookmarkStart w:id="52" w:name="_Toc172569878"/>
       <w:r>
         <w:t>Tahapan Tahapan Diagram Metodologi Penelitian</w:t>
       </w:r>
-      <w:bookmarkEnd w:id="54"/>
+      <w:bookmarkEnd w:id="52"/>
     </w:p>
     <w:p>
       <w:pPr>
         <w:pStyle w:val="NormalWeb"/>
+        <w:spacing w:before="0" w:beforeAutospacing="0" w:after="0" w:afterAutospacing="0"/>
+        <w:ind w:firstLine="450"/>
       </w:pPr>
       <w:r>
         <w:t>Bagian ini akan memvisualisasikan tahapan-tahapan metodologi penelitian dalam bentuk diagram alur untuk memberikan gambaran yang jelas tentang proses penelitian.</w:t>
@@ -11590,7 +11984,7 @@
           <w:ilvl w:val="0"/>
           <w:numId w:val="5"/>
         </w:numPr>
-        <w:spacing w:after="0" w:afterAutospacing="0"/>
+        <w:spacing w:before="0" w:beforeAutospacing="0" w:after="0" w:afterAutospacing="0"/>
       </w:pPr>
       <w:r>
         <w:t>Studi Literatur</w:t>
@@ -11619,7 +12013,7 @@
           <w:ilvl w:val="0"/>
           <w:numId w:val="6"/>
         </w:numPr>
-        <w:spacing w:after="0" w:afterAutospacing="0"/>
+        <w:spacing w:before="0" w:beforeAutospacing="0" w:after="0" w:afterAutospacing="0"/>
       </w:pPr>
       <w:r>
         <w:t>Menganalisis metode dan hasil penelitian yang relevan.</w:t>
@@ -11632,7 +12026,7 @@
           <w:ilvl w:val="0"/>
           <w:numId w:val="5"/>
         </w:numPr>
-        <w:spacing w:before="240" w:beforeAutospacing="0" w:after="0" w:afterAutospacing="0"/>
+        <w:spacing w:before="0" w:beforeAutospacing="0" w:after="0" w:afterAutospacing="0"/>
       </w:pPr>
       <w:r>
         <w:t>Perancangan Sistem</w:t>
@@ -11661,7 +12055,7 @@
           <w:ilvl w:val="0"/>
           <w:numId w:val="6"/>
         </w:numPr>
-        <w:spacing w:after="0" w:afterAutospacing="0"/>
+        <w:spacing w:before="0" w:beforeAutospacing="0" w:after="0" w:afterAutospacing="0"/>
       </w:pPr>
       <w:r>
         <w:t>Menentukan teknologi yang digunakan (Golang, MongoDB, React, WhatsApp).</w:t>
@@ -11674,10 +12068,9 @@
           <w:ilvl w:val="0"/>
           <w:numId w:val="5"/>
         </w:numPr>
-        <w:spacing w:before="240" w:beforeAutospacing="0" w:after="0" w:afterAutospacing="0"/>
-      </w:pPr>
-      <w:r>
-        <w:lastRenderedPageBreak/>
+        <w:spacing w:before="0" w:beforeAutospacing="0" w:after="0" w:afterAutospacing="0"/>
+      </w:pPr>
+      <w:r>
         <w:t>Implementasi Sistem</w:t>
       </w:r>
     </w:p>
@@ -11729,7 +12122,7 @@
           <w:ilvl w:val="0"/>
           <w:numId w:val="5"/>
         </w:numPr>
-        <w:spacing w:before="240" w:beforeAutospacing="0" w:after="0" w:afterAutospacing="0"/>
+        <w:spacing w:before="0" w:beforeAutospacing="0" w:after="0" w:afterAutospacing="0"/>
       </w:pPr>
       <w:r>
         <w:t>Pengujian dan Evaluasi</w:t>
@@ -11794,6 +12187,7 @@
         <w:spacing w:before="0" w:beforeAutospacing="0" w:after="0" w:afterAutospacing="0"/>
       </w:pPr>
       <w:r>
+        <w:lastRenderedPageBreak/>
         <w:t>Dokumentasi dan Pelaporan</w:t>
       </w:r>
     </w:p>
@@ -11828,12 +12222,6 @@
     <w:p>
       <w:pPr>
         <w:pStyle w:val="NormalWeb"/>
-        <w:ind w:left="1080"/>
-      </w:pPr>
-    </w:p>
-    <w:p>
-      <w:pPr>
-        <w:pStyle w:val="NormalWeb"/>
         <w:spacing w:after="0" w:afterAutospacing="0"/>
         <w:ind w:left="360"/>
         <w:jc w:val="center"/>
@@ -11846,7 +12234,6 @@
           <w:rFonts w:ascii="TimesNewRomanPSMT" w:hAnsi="TimesNewRomanPSMT"/>
           <w:noProof/>
         </w:rPr>
-        <w:lastRenderedPageBreak/>
         <w:drawing>
           <wp:inline distT="0" distB="0" distL="0" distR="0" wp14:anchorId="44BDCECE" wp14:editId="154336CC">
             <wp:extent cx="2651832" cy="5340368"/>
@@ -11914,7 +12301,7 @@
           <w:sz w:val="22"/>
         </w:rPr>
       </w:pPr>
-      <w:bookmarkStart w:id="55" w:name="_Toc172566912"/>
+      <w:bookmarkStart w:id="53" w:name="_Toc172566912"/>
       <w:r>
         <w:rPr>
           <w:rFonts w:cs="Times New Roman"/>
@@ -11979,26 +12366,22 @@
         </w:rPr>
         <w:t xml:space="preserve"> Diagram Alur Penelitian</w:t>
       </w:r>
-      <w:bookmarkEnd w:id="55"/>
+      <w:bookmarkEnd w:id="53"/>
     </w:p>
     <w:p/>
     <w:p/>
     <w:p/>
     <w:p/>
-    <w:p/>
-    <w:p/>
-    <w:p/>
-    <w:p/>
     <w:p>
       <w:pPr>
         <w:pStyle w:val="Heading1"/>
       </w:pPr>
-      <w:bookmarkStart w:id="56" w:name="_Toc172569879"/>
+      <w:bookmarkStart w:id="54" w:name="_Toc172569879"/>
       <w:r>
         <w:lastRenderedPageBreak/>
         <w:t>BAB IV</w:t>
       </w:r>
-      <w:bookmarkEnd w:id="56"/>
+      <w:bookmarkEnd w:id="54"/>
     </w:p>
     <w:p>
       <w:pPr>
@@ -12007,11 +12390,11 @@
       <w:r>
         <w:t xml:space="preserve"> </w:t>
       </w:r>
-      <w:bookmarkStart w:id="57" w:name="_Toc172569880"/>
+      <w:bookmarkStart w:id="55" w:name="_Toc172569880"/>
       <w:r>
         <w:t>EKSPERIMEN DAN HASIL</w:t>
       </w:r>
-      <w:bookmarkEnd w:id="57"/>
+      <w:bookmarkEnd w:id="55"/>
     </w:p>
     <w:p>
       <w:pPr>
@@ -12025,15 +12408,15 @@
       <w:r>
         <w:t xml:space="preserve"> </w:t>
       </w:r>
-      <w:bookmarkStart w:id="58" w:name="_Toc172569881"/>
+      <w:bookmarkStart w:id="56" w:name="_Toc172569881"/>
       <w:r>
         <w:t>Eksperimen</w:t>
       </w:r>
-      <w:bookmarkEnd w:id="58"/>
-    </w:p>
-    <w:p>
-      <w:pPr>
-        <w:spacing w:before="240"/>
+      <w:bookmarkEnd w:id="56"/>
+    </w:p>
+    <w:p>
+      <w:pPr>
+        <w:ind w:firstLine="450"/>
         <w:rPr>
           <w:rFonts w:cs="Times New Roman"/>
         </w:rPr>
@@ -12068,6 +12451,297 @@
           <w:rFonts w:cs="Times New Roman"/>
         </w:rPr>
         <w:t>). Setiap jenis autentikasi diuji berdasarkan beberapa skenario untuk memastikan keamanan dan keefektifan sistem.</w:t>
+      </w:r>
+    </w:p>
+    <w:p>
+      <w:pPr>
+        <w:pStyle w:val="ListParagraph"/>
+        <w:numPr>
+          <w:ilvl w:val="0"/>
+          <w:numId w:val="11"/>
+        </w:numPr>
+        <w:rPr>
+          <w:rFonts w:cs="Times New Roman"/>
+        </w:rPr>
+      </w:pPr>
+      <w:r>
+        <w:rPr>
+          <w:rFonts w:cs="Times New Roman"/>
+          <w:bCs/>
+          <w:lang w:val="en-US"/>
+        </w:rPr>
+        <w:t>Autentikasi QR</w:t>
+      </w:r>
+    </w:p>
+    <w:p>
+      <w:pPr>
+        <w:ind w:left="360" w:firstLine="360"/>
+        <w:rPr>
+          <w:rFonts w:cs="Times New Roman"/>
+          <w:lang w:val="en-US"/>
+        </w:rPr>
+      </w:pPr>
+      <w:r>
+        <w:rPr>
+          <w:rFonts w:cs="Times New Roman"/>
+          <w:lang w:val="en-US"/>
+        </w:rPr>
+        <w:t>Autentikasi QR adalah metode yang memungkinkan pengguna untuk login dengan memindai kode QR menggunakan perangkat mobile mereka. Metode ini bertujuan untuk mengurangi risiko pencurian kredensial karena tidak melibatkan input manual dari pengguna.</w:t>
+      </w:r>
+      <w:r>
+        <w:rPr>
+          <w:rFonts w:cs="Times New Roman"/>
+          <w:lang w:val="en-US"/>
+        </w:rPr>
+        <w:t xml:space="preserve"> </w:t>
+      </w:r>
+      <w:r>
+        <w:rPr>
+          <w:rFonts w:cs="Times New Roman"/>
+          <w:bCs/>
+          <w:lang w:val="en-US"/>
+        </w:rPr>
+        <w:t>Langkah-langkah Pengujian:</w:t>
+      </w:r>
+    </w:p>
+    <w:p>
+      <w:pPr>
+        <w:pStyle w:val="ListParagraph"/>
+        <w:numPr>
+          <w:ilvl w:val="0"/>
+          <w:numId w:val="6"/>
+        </w:numPr>
+        <w:spacing w:after="240"/>
+        <w:rPr>
+          <w:rFonts w:cs="Times New Roman"/>
+          <w:lang w:val="en-US"/>
+        </w:rPr>
+      </w:pPr>
+      <w:r>
+        <w:rPr>
+          <w:rFonts w:cs="Times New Roman"/>
+          <w:lang w:val="en-US"/>
+        </w:rPr>
+        <w:t>Pengguna mengakses halaman login dan memilih opsi autentikasi QR.</w:t>
+      </w:r>
+    </w:p>
+    <w:p>
+      <w:pPr>
+        <w:pStyle w:val="ListParagraph"/>
+        <w:numPr>
+          <w:ilvl w:val="0"/>
+          <w:numId w:val="6"/>
+        </w:numPr>
+        <w:spacing w:after="240"/>
+        <w:rPr>
+          <w:rFonts w:cs="Times New Roman"/>
+          <w:lang w:val="en-US"/>
+        </w:rPr>
+      </w:pPr>
+      <w:r>
+        <w:rPr>
+          <w:rFonts w:cs="Times New Roman"/>
+          <w:lang w:val="en-US"/>
+        </w:rPr>
+        <w:t>Sistem menampilkan kode QR yang unik untuk setiap sesi.</w:t>
+      </w:r>
+    </w:p>
+    <w:p>
+      <w:pPr>
+        <w:pStyle w:val="ListParagraph"/>
+        <w:numPr>
+          <w:ilvl w:val="0"/>
+          <w:numId w:val="6"/>
+        </w:numPr>
+        <w:rPr>
+          <w:rFonts w:cs="Times New Roman"/>
+          <w:lang w:val="en-US"/>
+        </w:rPr>
+      </w:pPr>
+      <w:r>
+        <w:rPr>
+          <w:rFonts w:cs="Times New Roman"/>
+          <w:lang w:val="en-US"/>
+        </w:rPr>
+        <w:t>Pengguna memindai kode QR menggunakan aplikasi otentikasi di ponsel mereka.</w:t>
+      </w:r>
+    </w:p>
+    <w:p>
+      <w:pPr>
+        <w:pStyle w:val="ListParagraph"/>
+        <w:numPr>
+          <w:ilvl w:val="0"/>
+          <w:numId w:val="6"/>
+        </w:numPr>
+        <w:rPr>
+          <w:rFonts w:cs="Times New Roman"/>
+          <w:lang w:val="en-US"/>
+        </w:rPr>
+      </w:pPr>
+      <w:r>
+        <w:rPr>
+          <w:rFonts w:cs="Times New Roman"/>
+          <w:lang w:val="en-US"/>
+        </w:rPr>
+        <w:t>Sistem memverifikasi hasil pemindaian dan mengizinkan akses jika berhasil.</w:t>
+      </w:r>
+    </w:p>
+    <w:p>
+      <w:pPr>
+        <w:pStyle w:val="ListParagraph"/>
+        <w:numPr>
+          <w:ilvl w:val="0"/>
+          <w:numId w:val="11"/>
+        </w:numPr>
+        <w:rPr>
+          <w:rFonts w:cs="Times New Roman"/>
+          <w:lang w:val="en-US"/>
+        </w:rPr>
+      </w:pPr>
+      <w:r>
+        <w:rPr>
+          <w:rFonts w:cs="Times New Roman"/>
+          <w:bCs/>
+          <w:lang w:val="en-US"/>
+        </w:rPr>
+        <w:t>Autentikasi Google</w:t>
+      </w:r>
+    </w:p>
+    <w:p>
+      <w:pPr>
+        <w:ind w:left="360" w:firstLine="360"/>
+        <w:rPr>
+          <w:rFonts w:cs="Times New Roman"/>
+          <w:lang w:val="en-US"/>
+        </w:rPr>
+      </w:pPr>
+      <w:r>
+        <w:rPr>
+          <w:rFonts w:cs="Times New Roman"/>
+          <w:lang w:val="en-US"/>
+        </w:rPr>
+        <w:t>Autentikasi Google memanfaatkan OAuth2 untuk mengizinkan pengguna login menggunakan akun Google mereka. Metode ini memanfaatkan infrastruktur keamanan Google, sehingga meningkatkan kepercayaan dan keamanan.</w:t>
+      </w:r>
+      <w:r>
+        <w:rPr>
+          <w:rFonts w:cs="Times New Roman"/>
+          <w:lang w:val="en-US"/>
+        </w:rPr>
+        <w:t xml:space="preserve"> </w:t>
+      </w:r>
+      <w:r>
+        <w:rPr>
+          <w:rFonts w:cs="Times New Roman"/>
+          <w:bCs/>
+          <w:lang w:val="en-US"/>
+        </w:rPr>
+        <w:t>Langkah-langkah Pengujian:</w:t>
+      </w:r>
+    </w:p>
+    <w:p>
+      <w:pPr>
+        <w:pStyle w:val="ListParagraph"/>
+        <w:numPr>
+          <w:ilvl w:val="0"/>
+          <w:numId w:val="6"/>
+        </w:numPr>
+        <w:spacing w:after="240"/>
+        <w:rPr>
+          <w:rFonts w:cs="Times New Roman"/>
+          <w:lang w:val="en-US"/>
+        </w:rPr>
+      </w:pPr>
+      <w:r>
+        <w:rPr>
+          <w:rFonts w:cs="Times New Roman"/>
+          <w:lang w:val="en-US"/>
+        </w:rPr>
+        <w:t>Pengguna mengakses halaman login dan memilih opsi autentikasi Google.</w:t>
+      </w:r>
+    </w:p>
+    <w:p>
+      <w:pPr>
+        <w:pStyle w:val="ListParagraph"/>
+        <w:numPr>
+          <w:ilvl w:val="0"/>
+          <w:numId w:val="6"/>
+        </w:numPr>
+        <w:spacing w:after="240"/>
+        <w:rPr>
+          <w:rFonts w:cs="Times New Roman"/>
+          <w:lang w:val="en-US"/>
+        </w:rPr>
+      </w:pPr>
+      <w:r>
+        <w:rPr>
+          <w:rFonts w:cs="Times New Roman"/>
+          <w:lang w:val="en-US"/>
+        </w:rPr>
+        <w:t>Sistem mengarahkan pengguna ke halaman login Google.</w:t>
+      </w:r>
+    </w:p>
+    <w:p>
+      <w:pPr>
+        <w:pStyle w:val="ListParagraph"/>
+        <w:numPr>
+          <w:ilvl w:val="0"/>
+          <w:numId w:val="6"/>
+        </w:numPr>
+        <w:spacing w:after="240"/>
+        <w:rPr>
+          <w:rFonts w:cs="Times New Roman"/>
+          <w:lang w:val="en-US"/>
+        </w:rPr>
+      </w:pPr>
+      <w:r>
+        <w:rPr>
+          <w:rFonts w:cs="Times New Roman"/>
+          <w:lang w:val="en-US"/>
+        </w:rPr>
+        <w:t>Pengguna memasukkan kredensial Google mereka dan memberikan izin akses.</w:t>
+      </w:r>
+    </w:p>
+    <w:p>
+      <w:pPr>
+        <w:pStyle w:val="ListParagraph"/>
+        <w:numPr>
+          <w:ilvl w:val="0"/>
+          <w:numId w:val="6"/>
+        </w:numPr>
+        <w:spacing w:after="240"/>
+        <w:rPr>
+          <w:rFonts w:cs="Times New Roman"/>
+          <w:lang w:val="en-US"/>
+        </w:rPr>
+      </w:pPr>
+      <w:r>
+        <w:rPr>
+          <w:rFonts w:cs="Times New Roman"/>
+          <w:lang w:val="en-US"/>
+        </w:rPr>
+        <w:lastRenderedPageBreak/>
+        <w:t>Sistem menerima token dari Google dan memverifikasi identitas pengguna.</w:t>
+      </w:r>
+    </w:p>
+    <w:p>
+      <w:pPr>
+        <w:pStyle w:val="ListParagraph"/>
+        <w:numPr>
+          <w:ilvl w:val="0"/>
+          <w:numId w:val="6"/>
+        </w:numPr>
+        <w:spacing w:after="240"/>
+        <w:rPr>
+          <w:rFonts w:cs="Times New Roman"/>
+          <w:lang w:val="en-US"/>
+        </w:rPr>
+      </w:pPr>
+      <w:r>
+        <w:rPr>
+          <w:rFonts w:cs="Times New Roman"/>
+          <w:lang w:val="en-US"/>
+        </w:rPr>
+        <w:t>Jika verifikasi berhasil, sistem mengizinkan akses.</w:t>
       </w:r>
     </w:p>
     <w:p>
@@ -12080,36 +12754,30 @@
         <w:spacing w:before="240"/>
         <w:rPr>
           <w:rFonts w:cs="Times New Roman"/>
-        </w:rPr>
-      </w:pPr>
-      <w:r>
-        <w:rPr>
-          <w:rFonts w:cs="Times New Roman"/>
-          <w:bCs/>
-          <w:lang w:val="en-US"/>
-        </w:rPr>
-        <w:t>Autentikasi QR</w:t>
-      </w:r>
-    </w:p>
-    <w:p>
-      <w:pPr>
-        <w:spacing w:before="240" w:after="240"/>
-        <w:ind w:left="360"/>
-        <w:rPr>
-          <w:rFonts w:cs="Times New Roman"/>
-          <w:lang w:val="en-US"/>
-        </w:rPr>
-      </w:pPr>
-      <w:r>
-        <w:rPr>
-          <w:rFonts w:cs="Times New Roman"/>
-          <w:lang w:val="en-US"/>
-        </w:rPr>
-        <w:t>Autentikasi QR adalah metode yang memungkinkan pengguna untuk login dengan memindai kode QR menggunakan perangkat mobile mereka. Metode ini bertujuan untuk mengurangi risiko pencurian kredensial karena tidak melibatkan input manual dari pengguna.</w:t>
-      </w:r>
-      <w:r>
-        <w:rPr>
-          <w:rFonts w:cs="Times New Roman"/>
+          <w:lang w:val="en-US"/>
+        </w:rPr>
+      </w:pPr>
+      <w:r>
+        <w:rPr>
+          <w:rFonts w:cs="Times New Roman"/>
+          <w:bCs/>
+          <w:lang w:val="en-US"/>
+        </w:rPr>
+        <w:t>Autentikasi STP (</w:t>
+      </w:r>
+      <w:r>
+        <w:rPr>
+          <w:rFonts w:cs="Times New Roman"/>
+          <w:bCs/>
+          <w:i/>
+          <w:lang w:val="en-US"/>
+        </w:rPr>
+        <w:t>Secure</w:t>
+      </w:r>
+      <w:r>
+        <w:rPr>
+          <w:rFonts w:cs="Times New Roman"/>
+          <w:bCs/>
           <w:lang w:val="en-US"/>
         </w:rPr>
         <w:t xml:space="preserve"> </w:t>
@@ -12118,147 +12786,15 @@
         <w:rPr>
           <w:rFonts w:cs="Times New Roman"/>
           <w:bCs/>
-          <w:lang w:val="en-US"/>
-        </w:rPr>
-        <w:t>Langkah-langkah Pengujian:</w:t>
-      </w:r>
-    </w:p>
-    <w:p>
-      <w:pPr>
-        <w:pStyle w:val="ListParagraph"/>
-        <w:numPr>
-          <w:ilvl w:val="0"/>
-          <w:numId w:val="6"/>
-        </w:numPr>
-        <w:spacing w:after="240"/>
-        <w:rPr>
-          <w:rFonts w:cs="Times New Roman"/>
-          <w:lang w:val="en-US"/>
-        </w:rPr>
-      </w:pPr>
-      <w:r>
-        <w:rPr>
-          <w:rFonts w:cs="Times New Roman"/>
-          <w:lang w:val="en-US"/>
-        </w:rPr>
-        <w:t>Pengguna mengakses halaman login dan memilih opsi autentikasi QR.</w:t>
-      </w:r>
-    </w:p>
-    <w:p>
-      <w:pPr>
-        <w:pStyle w:val="ListParagraph"/>
-        <w:numPr>
-          <w:ilvl w:val="0"/>
-          <w:numId w:val="6"/>
-        </w:numPr>
-        <w:spacing w:after="240"/>
-        <w:rPr>
-          <w:rFonts w:cs="Times New Roman"/>
-          <w:lang w:val="en-US"/>
-        </w:rPr>
-      </w:pPr>
-      <w:r>
-        <w:rPr>
-          <w:rFonts w:cs="Times New Roman"/>
-          <w:lang w:val="en-US"/>
-        </w:rPr>
-        <w:t>Sistem menampilkan kode QR yang unik untuk setiap sesi.</w:t>
-      </w:r>
-    </w:p>
-    <w:p>
-      <w:pPr>
-        <w:pStyle w:val="ListParagraph"/>
-        <w:numPr>
-          <w:ilvl w:val="0"/>
-          <w:numId w:val="6"/>
-        </w:numPr>
-        <w:spacing w:after="240"/>
-        <w:rPr>
-          <w:rFonts w:cs="Times New Roman"/>
-          <w:lang w:val="en-US"/>
-        </w:rPr>
-      </w:pPr>
-      <w:r>
-        <w:rPr>
-          <w:rFonts w:cs="Times New Roman"/>
-          <w:lang w:val="en-US"/>
-        </w:rPr>
-        <w:t>Pengguna memindai kode QR menggunakan aplikasi otentikasi di ponsel mereka.</w:t>
-      </w:r>
-    </w:p>
-    <w:p>
-      <w:pPr>
-        <w:pStyle w:val="ListParagraph"/>
-        <w:numPr>
-          <w:ilvl w:val="0"/>
-          <w:numId w:val="6"/>
-        </w:numPr>
-        <w:spacing w:before="240" w:after="240"/>
-        <w:rPr>
-          <w:rFonts w:cs="Times New Roman"/>
-          <w:lang w:val="en-US"/>
-        </w:rPr>
-      </w:pPr>
-      <w:r>
-        <w:rPr>
-          <w:rFonts w:cs="Times New Roman"/>
-          <w:lang w:val="en-US"/>
-        </w:rPr>
-        <w:t>Sistem memverifikasi hasil pemindaian dan mengizinkan akses jika berhasil.</w:t>
-      </w:r>
-    </w:p>
-    <w:p>
-      <w:pPr>
-        <w:pStyle w:val="ListParagraph"/>
-        <w:spacing w:before="240" w:after="240"/>
-        <w:ind w:left="1080"/>
-        <w:rPr>
-          <w:rFonts w:cs="Times New Roman"/>
-          <w:lang w:val="en-US"/>
-        </w:rPr>
-      </w:pPr>
-    </w:p>
-    <w:p>
-      <w:pPr>
-        <w:pStyle w:val="ListParagraph"/>
-        <w:numPr>
-          <w:ilvl w:val="0"/>
-          <w:numId w:val="11"/>
-        </w:numPr>
-        <w:spacing w:before="240"/>
-        <w:rPr>
-          <w:rFonts w:cs="Times New Roman"/>
-          <w:lang w:val="en-US"/>
-        </w:rPr>
-      </w:pPr>
-      <w:r>
-        <w:rPr>
-          <w:rFonts w:cs="Times New Roman"/>
-          <w:bCs/>
-          <w:lang w:val="en-US"/>
-        </w:rPr>
-        <w:t>Autentikasi Google</w:t>
-      </w:r>
-    </w:p>
-    <w:p>
-      <w:pPr>
-        <w:spacing w:before="240" w:after="240"/>
-        <w:ind w:left="360"/>
-        <w:rPr>
-          <w:rFonts w:cs="Times New Roman"/>
-          <w:lang w:val="en-US"/>
-        </w:rPr>
-      </w:pPr>
-      <w:r>
-        <w:rPr>
-          <w:rFonts w:cs="Times New Roman"/>
-          <w:lang w:val="en-US"/>
-        </w:rPr>
-        <w:t>Autentikasi Google memanfaatkan OAuth2 untuk mengizinkan pengguna login menggunakan akun Google mereka. Metode ini memanfaatkan infrastruktur keamanan Google, sehingga meningkatkan kepercayaan dan keamanan.</w:t>
-      </w:r>
-      <w:r>
-        <w:rPr>
-          <w:rFonts w:cs="Times New Roman"/>
+          <w:i/>
+          <w:lang w:val="en-US"/>
+        </w:rPr>
+        <w:t>Temporary</w:t>
+      </w:r>
+      <w:r>
+        <w:rPr>
+          <w:rFonts w:cs="Times New Roman"/>
+          <w:bCs/>
           <w:lang w:val="en-US"/>
         </w:rPr>
         <w:t xml:space="preserve"> </w:t>
@@ -12267,190 +12803,9 @@
         <w:rPr>
           <w:rFonts w:cs="Times New Roman"/>
           <w:bCs/>
-          <w:lang w:val="en-US"/>
-        </w:rPr>
-        <w:t>Langkah-langkah Pengujian:</w:t>
-      </w:r>
-    </w:p>
-    <w:p>
-      <w:pPr>
-        <w:pStyle w:val="ListParagraph"/>
-        <w:numPr>
-          <w:ilvl w:val="0"/>
-          <w:numId w:val="6"/>
-        </w:numPr>
-        <w:spacing w:after="240"/>
-        <w:rPr>
-          <w:rFonts w:cs="Times New Roman"/>
-          <w:lang w:val="en-US"/>
-        </w:rPr>
-      </w:pPr>
-      <w:r>
-        <w:rPr>
-          <w:rFonts w:cs="Times New Roman"/>
-          <w:lang w:val="en-US"/>
-        </w:rPr>
-        <w:t>Pengguna mengakses halaman login dan memilih opsi autentikasi Google.</w:t>
-      </w:r>
-    </w:p>
-    <w:p>
-      <w:pPr>
-        <w:pStyle w:val="ListParagraph"/>
-        <w:numPr>
-          <w:ilvl w:val="0"/>
-          <w:numId w:val="6"/>
-        </w:numPr>
-        <w:spacing w:after="240"/>
-        <w:rPr>
-          <w:rFonts w:cs="Times New Roman"/>
-          <w:lang w:val="en-US"/>
-        </w:rPr>
-      </w:pPr>
-      <w:r>
-        <w:rPr>
-          <w:rFonts w:cs="Times New Roman"/>
-          <w:lang w:val="en-US"/>
-        </w:rPr>
-        <w:lastRenderedPageBreak/>
-        <w:t>Sistem mengarahkan pengguna ke halaman login Google.</w:t>
-      </w:r>
-    </w:p>
-    <w:p>
-      <w:pPr>
-        <w:pStyle w:val="ListParagraph"/>
-        <w:numPr>
-          <w:ilvl w:val="0"/>
-          <w:numId w:val="6"/>
-        </w:numPr>
-        <w:spacing w:after="240"/>
-        <w:rPr>
-          <w:rFonts w:cs="Times New Roman"/>
-          <w:lang w:val="en-US"/>
-        </w:rPr>
-      </w:pPr>
-      <w:r>
-        <w:rPr>
-          <w:rFonts w:cs="Times New Roman"/>
-          <w:lang w:val="en-US"/>
-        </w:rPr>
-        <w:t>Pengguna memasukkan kredensial Google mereka dan memberikan izin akses.</w:t>
-      </w:r>
-    </w:p>
-    <w:p>
-      <w:pPr>
-        <w:pStyle w:val="ListParagraph"/>
-        <w:numPr>
-          <w:ilvl w:val="0"/>
-          <w:numId w:val="6"/>
-        </w:numPr>
-        <w:spacing w:after="240"/>
-        <w:rPr>
-          <w:rFonts w:cs="Times New Roman"/>
-          <w:lang w:val="en-US"/>
-        </w:rPr>
-      </w:pPr>
-      <w:r>
-        <w:rPr>
-          <w:rFonts w:cs="Times New Roman"/>
-          <w:lang w:val="en-US"/>
-        </w:rPr>
-        <w:t>Sistem menerima token dari Google dan memverifikasi identitas pengguna.</w:t>
-      </w:r>
-    </w:p>
-    <w:p>
-      <w:pPr>
-        <w:pStyle w:val="ListParagraph"/>
-        <w:numPr>
-          <w:ilvl w:val="0"/>
-          <w:numId w:val="6"/>
-        </w:numPr>
-        <w:spacing w:after="240"/>
-        <w:rPr>
-          <w:rFonts w:cs="Times New Roman"/>
-          <w:lang w:val="en-US"/>
-        </w:rPr>
-      </w:pPr>
-      <w:r>
-        <w:rPr>
-          <w:rFonts w:cs="Times New Roman"/>
-          <w:lang w:val="en-US"/>
-        </w:rPr>
-        <w:t>Jika verifikasi berhasil, sistem mengizinkan akses.</w:t>
-      </w:r>
-    </w:p>
-    <w:p>
-      <w:pPr>
-        <w:pStyle w:val="ListParagraph"/>
-        <w:spacing w:after="240"/>
-        <w:ind w:left="1080"/>
-        <w:rPr>
-          <w:rFonts w:cs="Times New Roman"/>
-          <w:lang w:val="en-US"/>
-        </w:rPr>
-      </w:pPr>
-    </w:p>
-    <w:p>
-      <w:pPr>
-        <w:pStyle w:val="ListParagraph"/>
-        <w:numPr>
-          <w:ilvl w:val="0"/>
-          <w:numId w:val="11"/>
-        </w:numPr>
-        <w:spacing w:before="240" w:after="240"/>
-        <w:rPr>
-          <w:rFonts w:cs="Times New Roman"/>
-          <w:lang w:val="en-US"/>
-        </w:rPr>
-      </w:pPr>
-      <w:r>
-        <w:rPr>
-          <w:rFonts w:cs="Times New Roman"/>
-          <w:bCs/>
-          <w:lang w:val="en-US"/>
-        </w:rPr>
-        <w:t>Autentikasi STP (</w:t>
-      </w:r>
-      <w:r>
-        <w:rPr>
-          <w:rFonts w:cs="Times New Roman"/>
-          <w:bCs/>
           <w:i/>
           <w:lang w:val="en-US"/>
         </w:rPr>
-        <w:t>Secure</w:t>
-      </w:r>
-      <w:r>
-        <w:rPr>
-          <w:rFonts w:cs="Times New Roman"/>
-          <w:bCs/>
-          <w:lang w:val="en-US"/>
-        </w:rPr>
-        <w:t xml:space="preserve"> </w:t>
-      </w:r>
-      <w:r>
-        <w:rPr>
-          <w:rFonts w:cs="Times New Roman"/>
-          <w:bCs/>
-          <w:i/>
-          <w:lang w:val="en-US"/>
-        </w:rPr>
-        <w:t>Temporary</w:t>
-      </w:r>
-      <w:r>
-        <w:rPr>
-          <w:rFonts w:cs="Times New Roman"/>
-          <w:bCs/>
-          <w:lang w:val="en-US"/>
-        </w:rPr>
-        <w:t xml:space="preserve"> </w:t>
-      </w:r>
-      <w:r>
-        <w:rPr>
-          <w:rFonts w:cs="Times New Roman"/>
-          <w:bCs/>
-          <w:i/>
-          <w:lang w:val="en-US"/>
-        </w:rPr>
         <w:t>Password</w:t>
       </w:r>
       <w:r>
@@ -12464,8 +12819,7 @@
     </w:p>
     <w:p>
       <w:pPr>
-        <w:spacing w:after="240"/>
-        <w:ind w:left="360"/>
+        <w:ind w:left="360" w:firstLine="360"/>
         <w:rPr>
           <w:rFonts w:cs="Times New Roman"/>
           <w:lang w:val="en-US"/>
@@ -12972,7 +13326,6 @@
           <w:rFonts w:cs="Times New Roman"/>
           <w:lang w:val="en-US"/>
         </w:rPr>
-        <w:lastRenderedPageBreak/>
         <w:t xml:space="preserve">Pengguna memilih opsi untuk mengirim ulang </w:t>
       </w:r>
       <w:r>
@@ -13053,16 +13406,18 @@
         <w:ind w:left="360"/>
       </w:pPr>
       <w:r>
+        <w:lastRenderedPageBreak/>
         <w:t xml:space="preserve"> </w:t>
       </w:r>
-      <w:bookmarkStart w:id="59" w:name="_Toc172569882"/>
+      <w:bookmarkStart w:id="57" w:name="_Toc172569882"/>
       <w:r>
         <w:t>Hasil</w:t>
       </w:r>
-      <w:bookmarkEnd w:id="59"/>
-    </w:p>
-    <w:p>
-      <w:pPr>
+      <w:bookmarkEnd w:id="57"/>
+    </w:p>
+    <w:p>
+      <w:pPr>
+        <w:ind w:firstLine="450"/>
         <w:rPr>
           <w:rFonts w:cs="Times New Roman"/>
         </w:rPr>
@@ -13098,7 +13453,7 @@
     </w:p>
     <w:p>
       <w:pPr>
-        <w:ind w:left="360"/>
+        <w:ind w:left="360" w:firstLine="360"/>
         <w:rPr>
           <w:rFonts w:cs="Times New Roman"/>
           <w:lang w:val="en-US"/>
@@ -13188,7 +13543,6 @@
           <w:noProof/>
           <w:lang w:val="en-US"/>
         </w:rPr>
-        <w:lastRenderedPageBreak/>
         <w:drawing>
           <wp:inline distT="0" distB="0" distL="0" distR="0" wp14:anchorId="6BDA2C28" wp14:editId="1BA04923">
             <wp:extent cx="4961704" cy="3193224"/>
@@ -13239,8 +13593,8 @@
           <w:lang w:val="en-US"/>
         </w:rPr>
       </w:pPr>
-      <w:bookmarkStart w:id="60" w:name="_Toc172566918"/>
-      <w:bookmarkStart w:id="61" w:name="_Toc172567005"/>
+      <w:bookmarkStart w:id="58" w:name="_Toc172566918"/>
+      <w:bookmarkStart w:id="59" w:name="_Toc172567005"/>
       <w:r>
         <w:rPr>
           <w:rFonts w:cs="Times New Roman"/>
@@ -13305,8 +13659,8 @@
         </w:rPr>
         <w:t xml:space="preserve"> Hasil Autentikasi QR</w:t>
       </w:r>
-      <w:bookmarkEnd w:id="60"/>
-      <w:bookmarkEnd w:id="61"/>
+      <w:bookmarkEnd w:id="58"/>
+      <w:bookmarkEnd w:id="59"/>
     </w:p>
     <w:p>
       <w:pPr>
@@ -13327,12 +13681,13 @@
           <w:bCs/>
           <w:lang w:val="en-US"/>
         </w:rPr>
+        <w:lastRenderedPageBreak/>
         <w:t>Hasil Autentikasi Google</w:t>
       </w:r>
     </w:p>
     <w:p>
       <w:pPr>
-        <w:ind w:left="360"/>
+        <w:ind w:left="360" w:firstLine="360"/>
         <w:rPr>
           <w:rFonts w:cs="Times New Roman"/>
           <w:lang w:val="en-US"/>
@@ -13421,8 +13776,8 @@
           <w:lang w:val="en-US"/>
         </w:rPr>
       </w:pPr>
-      <w:bookmarkStart w:id="62" w:name="_Toc172566919"/>
-      <w:bookmarkStart w:id="63" w:name="_Toc172567006"/>
+      <w:bookmarkStart w:id="60" w:name="_Toc172566919"/>
+      <w:bookmarkStart w:id="61" w:name="_Toc172567006"/>
       <w:r>
         <w:rPr>
           <w:rFonts w:cs="Times New Roman"/>
@@ -13487,8 +13842,8 @@
         </w:rPr>
         <w:t xml:space="preserve"> Hasil Autentikasi Google</w:t>
       </w:r>
-      <w:bookmarkEnd w:id="62"/>
-      <w:bookmarkEnd w:id="63"/>
+      <w:bookmarkEnd w:id="60"/>
+      <w:bookmarkEnd w:id="61"/>
     </w:p>
     <w:p>
       <w:pPr>
@@ -13509,7 +13864,6 @@
           <w:bCs/>
           <w:lang w:val="en-US"/>
         </w:rPr>
-        <w:lastRenderedPageBreak/>
         <w:t>Hasil Autentikasi STP</w:t>
       </w:r>
     </w:p>
@@ -13605,6 +13959,7 @@
           <w:noProof/>
           <w:lang w:val="en-US"/>
         </w:rPr>
+        <w:lastRenderedPageBreak/>
         <w:drawing>
           <wp:inline distT="0" distB="0" distL="0" distR="0" wp14:anchorId="342C1AA1" wp14:editId="0F3A2840">
             <wp:extent cx="4805680" cy="3118376"/>
@@ -13665,7 +14020,6 @@
           <w:noProof/>
           <w:lang w:val="en-US"/>
         </w:rPr>
-        <w:lastRenderedPageBreak/>
         <w:drawing>
           <wp:inline distT="0" distB="0" distL="0" distR="0" wp14:anchorId="5D6CF8AE" wp14:editId="23C25057">
             <wp:extent cx="4820633" cy="2251494"/>
@@ -13715,8 +14069,8 @@
           <w:lang w:val="en-US"/>
         </w:rPr>
       </w:pPr>
-      <w:bookmarkStart w:id="64" w:name="_Toc172566920"/>
-      <w:bookmarkStart w:id="65" w:name="_Toc172567007"/>
+      <w:bookmarkStart w:id="62" w:name="_Toc172566920"/>
+      <w:bookmarkStart w:id="63" w:name="_Toc172567007"/>
       <w:r>
         <w:rPr>
           <w:rFonts w:cs="Times New Roman"/>
@@ -13781,12 +14135,12 @@
         </w:rPr>
         <w:t xml:space="preserve"> Skenario Autentikasi STP: Berhasil</w:t>
       </w:r>
-      <w:bookmarkEnd w:id="64"/>
-      <w:bookmarkEnd w:id="65"/>
-    </w:p>
-    <w:p>
-      <w:pPr>
-        <w:ind w:left="720"/>
+      <w:bookmarkEnd w:id="62"/>
+      <w:bookmarkEnd w:id="63"/>
+    </w:p>
+    <w:p>
+      <w:pPr>
+        <w:ind w:left="720" w:firstLine="360"/>
         <w:rPr>
           <w:rFonts w:cs="Times New Roman"/>
           <w:bCs/>
@@ -13899,17 +14253,18 @@
     </w:p>
     <w:p>
       <w:pPr>
-        <w:ind w:left="720"/>
-        <w:rPr>
-          <w:rFonts w:cs="Times New Roman"/>
-          <w:lang w:val="en-US"/>
-        </w:rPr>
-      </w:pPr>
-      <w:r>
-        <w:rPr>
-          <w:rFonts w:cs="Times New Roman"/>
-          <w:lang w:val="en-US"/>
-        </w:rPr>
+        <w:ind w:left="720" w:firstLine="360"/>
+        <w:rPr>
+          <w:rFonts w:cs="Times New Roman"/>
+          <w:lang w:val="en-US"/>
+        </w:rPr>
+      </w:pPr>
+      <w:r>
+        <w:rPr>
+          <w:rFonts w:cs="Times New Roman"/>
+          <w:lang w:val="en-US"/>
+        </w:rPr>
+        <w:lastRenderedPageBreak/>
         <w:t xml:space="preserve">Pengujian menunjukkan bahwa sistem berhasil menolak akses jika pengguna mencoba login setelah masa berlaku </w:t>
       </w:r>
       <w:r>
@@ -13993,7 +14348,6 @@
           <w:noProof/>
           <w:lang w:val="en-US"/>
         </w:rPr>
-        <w:lastRenderedPageBreak/>
         <w:drawing>
           <wp:inline distT="0" distB="0" distL="0" distR="0" wp14:anchorId="0E0E0A5E" wp14:editId="07EBF13B">
             <wp:extent cx="4804914" cy="2247638"/>
@@ -14043,8 +14397,8 @@
           <w:lang w:val="en-US"/>
         </w:rPr>
       </w:pPr>
-      <w:bookmarkStart w:id="66" w:name="_Toc172566921"/>
-      <w:bookmarkStart w:id="67" w:name="_Toc172567008"/>
+      <w:bookmarkStart w:id="64" w:name="_Toc172566921"/>
+      <w:bookmarkStart w:id="65" w:name="_Toc172567008"/>
       <w:r>
         <w:rPr>
           <w:rFonts w:cs="Times New Roman"/>
@@ -14109,8 +14463,8 @@
         </w:rPr>
         <w:t xml:space="preserve"> Skenario Autentikasi STP: Password kadaluarsa</w:t>
       </w:r>
-      <w:bookmarkEnd w:id="66"/>
-      <w:bookmarkEnd w:id="67"/>
+      <w:bookmarkEnd w:id="64"/>
+      <w:bookmarkEnd w:id="65"/>
     </w:p>
     <w:p>
       <w:pPr>
@@ -14152,6 +14506,67 @@
     </w:p>
     <w:p>
       <w:pPr>
+        <w:ind w:left="360" w:firstLine="360"/>
+        <w:rPr>
+          <w:rFonts w:cs="Times New Roman"/>
+          <w:lang w:val="en-US"/>
+        </w:rPr>
+      </w:pPr>
+      <w:r>
+        <w:rPr>
+          <w:rFonts w:cs="Times New Roman"/>
+          <w:lang w:val="en-US"/>
+        </w:rPr>
+        <w:t xml:space="preserve">Pengujian menunjukkan bahwa pengguna dapat meminta pengiriman ulang </w:t>
+      </w:r>
+      <w:r>
+        <w:rPr>
+          <w:rFonts w:cs="Times New Roman"/>
+          <w:i/>
+          <w:lang w:val="en-US"/>
+        </w:rPr>
+        <w:t>password</w:t>
+      </w:r>
+      <w:r>
+        <w:rPr>
+          <w:rFonts w:cs="Times New Roman"/>
+          <w:lang w:val="en-US"/>
+        </w:rPr>
+        <w:t xml:space="preserve"> dan berhasil login menggunakan </w:t>
+      </w:r>
+      <w:r>
+        <w:rPr>
+          <w:rFonts w:cs="Times New Roman"/>
+          <w:i/>
+          <w:lang w:val="en-US"/>
+        </w:rPr>
+        <w:t>password</w:t>
+      </w:r>
+      <w:r>
+        <w:rPr>
+          <w:rFonts w:cs="Times New Roman"/>
+          <w:lang w:val="en-US"/>
+        </w:rPr>
+        <w:t xml:space="preserve"> baru. Ini menunjukkan fleksibilitas sistem dalam menangani skenario dimana pengguna tidak menerima atau lupa </w:t>
+      </w:r>
+      <w:r>
+        <w:rPr>
+          <w:rFonts w:cs="Times New Roman"/>
+          <w:i/>
+          <w:lang w:val="en-US"/>
+        </w:rPr>
+        <w:t>password</w:t>
+      </w:r>
+      <w:r>
+        <w:rPr>
+          <w:rFonts w:cs="Times New Roman"/>
+          <w:lang w:val="en-US"/>
+        </w:rPr>
+        <w:t xml:space="preserve"> sementara.</w:t>
+      </w:r>
+    </w:p>
+    <w:p>
+      <w:pPr>
         <w:ind w:left="360"/>
         <w:rPr>
           <w:rFonts w:cs="Times New Roman"/>
@@ -14161,70 +14576,10 @@
       <w:r>
         <w:rPr>
           <w:rFonts w:cs="Times New Roman"/>
-          <w:lang w:val="en-US"/>
-        </w:rPr>
-        <w:t xml:space="preserve">Pengujian menunjukkan bahwa pengguna dapat meminta pengiriman ulang </w:t>
-      </w:r>
-      <w:r>
-        <w:rPr>
-          <w:rFonts w:cs="Times New Roman"/>
-          <w:i/>
-          <w:lang w:val="en-US"/>
-        </w:rPr>
-        <w:t>password</w:t>
-      </w:r>
-      <w:r>
-        <w:rPr>
-          <w:rFonts w:cs="Times New Roman"/>
-          <w:lang w:val="en-US"/>
-        </w:rPr>
-        <w:t xml:space="preserve"> dan berhasil login menggunakan </w:t>
-      </w:r>
-      <w:r>
-        <w:rPr>
-          <w:rFonts w:cs="Times New Roman"/>
-          <w:i/>
-          <w:lang w:val="en-US"/>
-        </w:rPr>
-        <w:t>password</w:t>
-      </w:r>
-      <w:r>
-        <w:rPr>
-          <w:rFonts w:cs="Times New Roman"/>
-          <w:lang w:val="en-US"/>
-        </w:rPr>
-        <w:t xml:space="preserve"> baru. Ini menunjukkan fleksibilitas sistem dalam menangani skenario dimana pengguna tidak menerima atau lupa </w:t>
-      </w:r>
-      <w:r>
-        <w:rPr>
-          <w:rFonts w:cs="Times New Roman"/>
-          <w:i/>
-          <w:lang w:val="en-US"/>
-        </w:rPr>
-        <w:t>password</w:t>
-      </w:r>
-      <w:r>
-        <w:rPr>
-          <w:rFonts w:cs="Times New Roman"/>
-          <w:lang w:val="en-US"/>
-        </w:rPr>
-        <w:t xml:space="preserve"> sementara.</w:t>
-      </w:r>
-    </w:p>
-    <w:p>
-      <w:pPr>
-        <w:ind w:left="360"/>
-        <w:rPr>
-          <w:rFonts w:cs="Times New Roman"/>
-          <w:lang w:val="en-US"/>
-        </w:rPr>
-      </w:pPr>
-      <w:r>
-        <w:rPr>
-          <w:rFonts w:cs="Times New Roman"/>
           <w:noProof/>
           <w:lang w:val="en-US"/>
         </w:rPr>
+        <w:lastRenderedPageBreak/>
         <w:drawing>
           <wp:inline distT="0" distB="0" distL="0" distR="0" wp14:anchorId="0F142989" wp14:editId="0877F20D">
             <wp:extent cx="5063706" cy="2376042"/>
@@ -14276,7 +14631,6 @@
           <w:noProof/>
           <w:lang w:val="en-US"/>
         </w:rPr>
-        <w:lastRenderedPageBreak/>
         <w:drawing>
           <wp:inline distT="0" distB="0" distL="0" distR="0" wp14:anchorId="4C9CB373" wp14:editId="152C6B47">
             <wp:extent cx="4985356" cy="2335662"/>
@@ -14325,8 +14679,8 @@
           <w:sz w:val="22"/>
         </w:rPr>
       </w:pPr>
-      <w:bookmarkStart w:id="68" w:name="_Toc172566922"/>
-      <w:bookmarkStart w:id="69" w:name="_Toc172567009"/>
+      <w:bookmarkStart w:id="66" w:name="_Toc172566922"/>
+      <w:bookmarkStart w:id="67" w:name="_Toc172567009"/>
       <w:r>
         <w:rPr>
           <w:rFonts w:cs="Times New Roman"/>
@@ -14391,8 +14745,8 @@
         </w:rPr>
         <w:t xml:space="preserve"> Skenario Autentikasi STP: Kirim ulang password</w:t>
       </w:r>
-      <w:bookmarkEnd w:id="68"/>
-      <w:bookmarkEnd w:id="69"/>
+      <w:bookmarkEnd w:id="66"/>
+      <w:bookmarkEnd w:id="67"/>
     </w:p>
     <w:p>
       <w:pPr>
@@ -14461,7 +14815,7 @@
     </w:p>
     <w:p>
       <w:pPr>
-        <w:ind w:left="360"/>
+        <w:ind w:left="360" w:firstLine="360"/>
         <w:rPr>
           <w:rFonts w:cs="Times New Roman"/>
           <w:lang w:val="en-US"/>
@@ -14578,7 +14932,7 @@
     </w:p>
     <w:p>
       <w:pPr>
-        <w:ind w:left="360"/>
+        <w:ind w:left="360" w:firstLine="360"/>
         <w:rPr>
           <w:rFonts w:cs="Times New Roman"/>
           <w:lang w:val="en-US"/>
@@ -14632,6 +14986,37 @@
     </w:p>
     <w:p>
       <w:pPr>
+        <w:ind w:left="360" w:firstLine="360"/>
+        <w:rPr>
+          <w:rFonts w:cs="Times New Roman"/>
+          <w:lang w:val="en-US"/>
+        </w:rPr>
+      </w:pPr>
+      <w:r>
+        <w:rPr>
+          <w:rFonts w:cs="Times New Roman"/>
+          <w:lang w:val="en-US"/>
+        </w:rPr>
+        <w:t xml:space="preserve">Mencoba menebak </w:t>
+      </w:r>
+      <w:r>
+        <w:rPr>
+          <w:rFonts w:cs="Times New Roman"/>
+          <w:i/>
+          <w:lang w:val="en-US"/>
+        </w:rPr>
+        <w:t>password</w:t>
+      </w:r>
+      <w:r>
+        <w:rPr>
+          <w:rFonts w:cs="Times New Roman"/>
+          <w:lang w:val="en-US"/>
+        </w:rPr>
+        <w:t xml:space="preserve"> menggunakan daftar kata-kata yang sering digunakan sebagai password.</w:t>
+      </w:r>
+    </w:p>
+    <w:p>
+      <w:pPr>
         <w:ind w:left="360"/>
         <w:rPr>
           <w:rFonts w:cs="Times New Roman"/>
@@ -14640,39 +15025,9 @@
       </w:pPr>
       <w:r>
         <w:rPr>
-          <w:rFonts w:cs="Times New Roman"/>
-          <w:lang w:val="en-US"/>
-        </w:rPr>
-        <w:t xml:space="preserve">Mencoba menebak </w:t>
-      </w:r>
-      <w:r>
-        <w:rPr>
-          <w:rFonts w:cs="Times New Roman"/>
-          <w:i/>
-          <w:lang w:val="en-US"/>
-        </w:rPr>
-        <w:t>password</w:t>
-      </w:r>
-      <w:r>
-        <w:rPr>
-          <w:rFonts w:cs="Times New Roman"/>
-          <w:lang w:val="en-US"/>
-        </w:rPr>
-        <w:t xml:space="preserve"> menggunakan daftar kata-kata yang sering digunakan sebagai password.</w:t>
-      </w:r>
-    </w:p>
-    <w:p>
-      <w:pPr>
-        <w:ind w:left="360"/>
-        <w:rPr>
-          <w:rFonts w:cs="Times New Roman"/>
-          <w:lang w:val="en-US"/>
-        </w:rPr>
-      </w:pPr>
-      <w:r>
-        <w:rPr>
           <w:noProof/>
         </w:rPr>
+        <w:lastRenderedPageBreak/>
         <mc:AlternateContent>
           <mc:Choice Requires="wps">
             <w:drawing>
@@ -14792,8 +15147,8 @@
           <w:sz w:val="22"/>
         </w:rPr>
       </w:pPr>
-      <w:bookmarkStart w:id="70" w:name="_Toc172566923"/>
-      <w:bookmarkStart w:id="71" w:name="_Toc172567010"/>
+      <w:bookmarkStart w:id="68" w:name="_Toc172566923"/>
+      <w:bookmarkStart w:id="69" w:name="_Toc172567010"/>
       <w:r>
         <w:rPr>
           <w:rFonts w:cs="Times New Roman"/>
@@ -14858,8 +15213,8 @@
         </w:rPr>
         <w:t xml:space="preserve"> Pengujian Brute Force dan Dictionary Attack</w:t>
       </w:r>
-      <w:bookmarkEnd w:id="70"/>
-      <w:bookmarkEnd w:id="71"/>
+      <w:bookmarkEnd w:id="68"/>
+      <w:bookmarkEnd w:id="69"/>
     </w:p>
     <w:p>
       <w:pPr>
@@ -14886,7 +15241,7 @@
           <w:sz w:val="22"/>
         </w:rPr>
       </w:pPr>
-      <w:bookmarkStart w:id="72" w:name="_Toc172567058"/>
+      <w:bookmarkStart w:id="70" w:name="_Toc172567058"/>
       <w:r>
         <w:rPr>
           <w:rFonts w:cs="Times New Roman"/>
@@ -14951,7 +15306,7 @@
         </w:rPr>
         <w:t xml:space="preserve"> Hasil Pengujian Brute Force dan Dictionary</w:t>
       </w:r>
-      <w:bookmarkEnd w:id="72"/>
+      <w:bookmarkEnd w:id="70"/>
     </w:p>
     <w:tbl>
       <w:tblPr>
@@ -14981,7 +15336,6 @@
               <w:rPr>
                 <w:rFonts w:cs="Times New Roman"/>
               </w:rPr>
-              <w:lastRenderedPageBreak/>
               <w:t>Jenis Serangan</w:t>
             </w:r>
           </w:p>
@@ -15149,6 +15503,7 @@
     <w:p/>
     <w:p>
       <w:pPr>
+        <w:ind w:firstLine="720"/>
         <w:rPr>
           <w:rFonts w:cs="Times New Roman"/>
           <w:lang w:val="en-US"/>
@@ -15360,64 +15715,14 @@
     </w:p>
     <w:p>
       <w:pPr>
-        <w:pStyle w:val="NormalWeb"/>
-        <w:rPr>
-          <w:rFonts w:ascii="TimesNewRomanPSMT" w:hAnsi="TimesNewRomanPSMT"/>
-          <w:b/>
-          <w:bCs/>
-        </w:rPr>
-      </w:pPr>
-    </w:p>
-    <w:p>
-      <w:pPr>
-        <w:pStyle w:val="NormalWeb"/>
-        <w:rPr>
-          <w:rFonts w:ascii="TimesNewRomanPSMT" w:hAnsi="TimesNewRomanPSMT"/>
-          <w:b/>
-          <w:bCs/>
-        </w:rPr>
-      </w:pPr>
-    </w:p>
-    <w:p>
-      <w:pPr>
-        <w:pStyle w:val="NormalWeb"/>
-        <w:rPr>
-          <w:rFonts w:ascii="TimesNewRomanPSMT" w:hAnsi="TimesNewRomanPSMT"/>
-          <w:b/>
-          <w:bCs/>
-        </w:rPr>
-      </w:pPr>
-    </w:p>
-    <w:p>
-      <w:pPr>
-        <w:pStyle w:val="NormalWeb"/>
-        <w:rPr>
-          <w:rFonts w:ascii="TimesNewRomanPSMT" w:hAnsi="TimesNewRomanPSMT"/>
-          <w:b/>
-          <w:bCs/>
-        </w:rPr>
-      </w:pPr>
-    </w:p>
-    <w:p>
-      <w:pPr>
-        <w:pStyle w:val="NormalWeb"/>
-        <w:rPr>
-          <w:rFonts w:ascii="TimesNewRomanPSMT" w:hAnsi="TimesNewRomanPSMT"/>
-          <w:b/>
-          <w:bCs/>
-        </w:rPr>
-      </w:pPr>
-    </w:p>
-    <w:p>
-      <w:pPr>
         <w:pStyle w:val="Heading1"/>
       </w:pPr>
-      <w:bookmarkStart w:id="73" w:name="_Toc172569883"/>
+      <w:bookmarkStart w:id="71" w:name="_Toc172569883"/>
       <w:r>
         <w:lastRenderedPageBreak/>
         <w:t>BAB V</w:t>
       </w:r>
-      <w:bookmarkEnd w:id="73"/>
+      <w:bookmarkEnd w:id="71"/>
       <w:r>
         <w:t xml:space="preserve"> </w:t>
       </w:r>
@@ -15426,11 +15731,11 @@
       <w:pPr>
         <w:pStyle w:val="Heading1"/>
       </w:pPr>
-      <w:bookmarkStart w:id="74" w:name="_Toc172569884"/>
+      <w:bookmarkStart w:id="72" w:name="_Toc172569884"/>
       <w:r>
         <w:t>KESIMPULAN</w:t>
       </w:r>
-      <w:bookmarkEnd w:id="74"/>
+      <w:bookmarkEnd w:id="72"/>
     </w:p>
     <w:p>
       <w:pPr>
@@ -15444,14 +15749,15 @@
       <w:r>
         <w:t xml:space="preserve"> </w:t>
       </w:r>
-      <w:bookmarkStart w:id="75" w:name="_Toc172569885"/>
+      <w:bookmarkStart w:id="73" w:name="_Toc172569885"/>
       <w:r>
         <w:t>Kesimpulan Masalah</w:t>
       </w:r>
-      <w:bookmarkEnd w:id="75"/>
-    </w:p>
-    <w:p>
-      <w:pPr>
+      <w:bookmarkEnd w:id="73"/>
+    </w:p>
+    <w:p>
+      <w:pPr>
+        <w:ind w:firstLine="360"/>
         <w:rPr>
           <w:rFonts w:cs="Times New Roman"/>
         </w:rPr>
@@ -15521,7 +15827,7 @@
     </w:p>
     <w:p>
       <w:pPr>
-        <w:ind w:left="360"/>
+        <w:ind w:left="360" w:firstLine="360"/>
         <w:rPr>
           <w:rFonts w:cs="Times New Roman"/>
           <w:bCs/>
@@ -15578,7 +15884,7 @@
     </w:p>
     <w:p>
       <w:pPr>
-        <w:ind w:left="360"/>
+        <w:ind w:left="360" w:firstLine="360"/>
         <w:rPr>
           <w:rFonts w:cs="Times New Roman"/>
           <w:bCs/>
@@ -15623,14 +15929,15 @@
       <w:r>
         <w:t xml:space="preserve"> </w:t>
       </w:r>
-      <w:bookmarkStart w:id="76" w:name="_Toc172569886"/>
+      <w:bookmarkStart w:id="74" w:name="_Toc172569886"/>
       <w:r>
         <w:t>Kesimpulan Metode</w:t>
       </w:r>
-      <w:bookmarkEnd w:id="76"/>
-    </w:p>
-    <w:p>
-      <w:pPr>
+      <w:bookmarkEnd w:id="74"/>
+    </w:p>
+    <w:p>
+      <w:pPr>
+        <w:ind w:firstLine="450"/>
         <w:rPr>
           <w:rFonts w:cs="Times New Roman"/>
         </w:rPr>
@@ -15684,7 +15991,7 @@
     </w:p>
     <w:p>
       <w:pPr>
-        <w:ind w:left="450"/>
+        <w:ind w:left="90" w:firstLine="360"/>
         <w:rPr>
           <w:rFonts w:cs="Times New Roman"/>
           <w:bCs/>
@@ -15742,20 +16049,29 @@
     </w:p>
     <w:p>
       <w:pPr>
-        <w:ind w:left="450"/>
-        <w:rPr>
-          <w:rFonts w:cs="Times New Roman"/>
-          <w:bCs/>
-          <w:lang w:val="en-US"/>
-        </w:rPr>
-      </w:pPr>
-      <w:r>
-        <w:rPr>
-          <w:rFonts w:cs="Times New Roman"/>
-          <w:bCs/>
-          <w:lang w:val="en-US"/>
-        </w:rPr>
-        <w:t xml:space="preserve">Dengan menghitung resiko pembobolan akun dari setiap metode autentikasi, penelitian ini berhasil mengidentifikasi metode yang paling efektif dan aman untuk diterapkan pada </w:t>
+        <w:ind w:left="90" w:firstLine="270"/>
+        <w:rPr>
+          <w:rFonts w:cs="Times New Roman"/>
+          <w:bCs/>
+          <w:lang w:val="en-US"/>
+        </w:rPr>
+      </w:pPr>
+      <w:r>
+        <w:rPr>
+          <w:rFonts w:cs="Times New Roman"/>
+          <w:bCs/>
+          <w:lang w:val="en-US"/>
+        </w:rPr>
+        <w:t xml:space="preserve">Dengan menghitung resiko pembobolan akun dari setiap metode autentikasi, penelitian ini berhasil mengidentifikasi metode yang paling efektif dan aman untuk </w:t>
+      </w:r>
+      <w:r>
+        <w:rPr>
+          <w:rFonts w:cs="Times New Roman"/>
+          <w:bCs/>
+          <w:lang w:val="en-US"/>
+        </w:rPr>
+        <w:lastRenderedPageBreak/>
+        <w:t xml:space="preserve">diterapkan pada </w:t>
       </w:r>
       <w:r>
         <w:rPr>
@@ -15772,24 +16088,8 @@
           <w:bCs/>
           <w:lang w:val="en-US"/>
         </w:rPr>
-        <w:t xml:space="preserve"> statis. Hasilnya menunjukkan bahwa kombinasi </w:t>
-      </w:r>
-      <w:r>
-        <w:rPr>
-          <w:rFonts w:cs="Times New Roman"/>
-          <w:bCs/>
-          <w:lang w:val="en-US"/>
-        </w:rPr>
-        <w:lastRenderedPageBreak/>
-        <w:t>berbagai metode autentikasi dapat mengurangi resiko pembobolan akun secara signifikan.</w:t>
-      </w:r>
-    </w:p>
-    <w:p>
-      <w:pPr>
-        <w:rPr>
-          <w:rFonts w:cs="Times New Roman"/>
-        </w:rPr>
-      </w:pPr>
+        <w:t xml:space="preserve"> statis. Hasilnya menunjukkan bahwa kombinasi berbagai metode autentikasi dapat mengurangi resiko pembobolan akun secara signifikan.</w:t>
+      </w:r>
     </w:p>
     <w:p>
       <w:pPr>
@@ -15803,14 +16103,15 @@
       <w:r>
         <w:t xml:space="preserve"> </w:t>
       </w:r>
-      <w:bookmarkStart w:id="77" w:name="_Toc172569887"/>
+      <w:bookmarkStart w:id="75" w:name="_Toc172569887"/>
       <w:r>
         <w:t>Kesimpulan Eksperimen</w:t>
       </w:r>
-      <w:bookmarkEnd w:id="77"/>
-    </w:p>
-    <w:p>
-      <w:pPr>
+      <w:bookmarkEnd w:id="75"/>
+    </w:p>
+    <w:p>
+      <w:pPr>
+        <w:ind w:firstLine="450"/>
         <w:rPr>
           <w:rFonts w:cs="Times New Roman"/>
         </w:rPr>
@@ -15846,7 +16147,7 @@
     </w:p>
     <w:p>
       <w:pPr>
-        <w:ind w:left="360"/>
+        <w:ind w:left="360" w:firstLine="360"/>
         <w:rPr>
           <w:rFonts w:cs="Times New Roman"/>
           <w:bCs/>
@@ -15920,7 +16221,7 @@
     </w:p>
     <w:p>
       <w:pPr>
-        <w:ind w:left="360"/>
+        <w:ind w:left="360" w:firstLine="360"/>
         <w:rPr>
           <w:rFonts w:cs="Times New Roman"/>
           <w:bCs/>
@@ -16017,7 +16318,7 @@
     </w:p>
     <w:p>
       <w:pPr>
-        <w:ind w:left="720"/>
+        <w:ind w:left="720" w:firstLine="360"/>
         <w:rPr>
           <w:rFonts w:cs="Times New Roman"/>
           <w:bCs/>
@@ -16084,7 +16385,7 @@
     </w:p>
     <w:p>
       <w:pPr>
-        <w:ind w:left="720"/>
+        <w:ind w:left="720" w:firstLine="360"/>
         <w:rPr>
           <w:rFonts w:cs="Times New Roman"/>
           <w:bCs/>
@@ -16168,7 +16469,7 @@
     </w:p>
     <w:p>
       <w:pPr>
-        <w:ind w:left="720"/>
+        <w:ind w:left="720" w:firstLine="360"/>
         <w:rPr>
           <w:rFonts w:cs="Times New Roman"/>
           <w:bCs/>
@@ -16302,7 +16603,7 @@
     </w:p>
     <w:p>
       <w:pPr>
-        <w:ind w:left="360"/>
+        <w:ind w:left="360" w:firstLine="360"/>
         <w:rPr>
           <w:rFonts w:cs="Times New Roman"/>
           <w:bCs/>
@@ -16414,6 +16715,7 @@
     </w:p>
     <w:p>
       <w:pPr>
+        <w:ind w:firstLine="360"/>
         <w:rPr>
           <w:rFonts w:cs="Times New Roman"/>
           <w:lang w:val="en-US"/>
@@ -16611,12 +16913,12 @@
       <w:pPr>
         <w:pStyle w:val="Heading1"/>
       </w:pPr>
-      <w:bookmarkStart w:id="78" w:name="_Toc172569888"/>
+      <w:bookmarkStart w:id="76" w:name="_Toc172569888"/>
       <w:r>
         <w:lastRenderedPageBreak/>
         <w:t>BAB VI</w:t>
       </w:r>
-      <w:bookmarkEnd w:id="78"/>
+      <w:bookmarkEnd w:id="76"/>
       <w:r>
         <w:t xml:space="preserve"> </w:t>
       </w:r>
@@ -16625,11 +16927,11 @@
       <w:pPr>
         <w:pStyle w:val="Heading1"/>
       </w:pPr>
-      <w:bookmarkStart w:id="79" w:name="_Toc172569889"/>
+      <w:bookmarkStart w:id="77" w:name="_Toc172569889"/>
       <w:r>
         <w:t>SARAN</w:t>
       </w:r>
-      <w:bookmarkEnd w:id="79"/>
+      <w:bookmarkEnd w:id="77"/>
     </w:p>
     <w:p>
       <w:pPr>
@@ -16703,7 +17005,7 @@
     </w:p>
     <w:p>
       <w:pPr>
-        <w:ind w:left="360"/>
+        <w:ind w:left="360" w:firstLine="360"/>
         <w:rPr>
           <w:rFonts w:cs="Times New Roman"/>
           <w:lang w:val="en-US"/>
@@ -16805,7 +17107,7 @@
     </w:p>
     <w:p>
       <w:pPr>
-        <w:ind w:left="360"/>
+        <w:ind w:left="360" w:firstLine="360"/>
         <w:rPr>
           <w:rFonts w:cs="Times New Roman"/>
           <w:lang w:val="en-US"/>
@@ -16856,7 +17158,7 @@
     </w:p>
     <w:p>
       <w:pPr>
-        <w:ind w:left="360"/>
+        <w:ind w:left="360" w:firstLine="360"/>
         <w:rPr>
           <w:rFonts w:cs="Times New Roman"/>
           <w:lang w:val="en-US"/>
@@ -16937,7 +17239,7 @@
     </w:p>
     <w:p>
       <w:pPr>
-        <w:ind w:left="360"/>
+        <w:ind w:left="360" w:firstLine="360"/>
         <w:rPr>
           <w:rFonts w:cs="Times New Roman"/>
           <w:lang w:val="en-US"/>
@@ -16987,18 +17289,18 @@
     </w:p>
     <w:p>
       <w:pPr>
-        <w:ind w:left="360"/>
-        <w:rPr>
-          <w:rFonts w:cs="Times New Roman"/>
-          <w:lang w:val="en-US"/>
-        </w:rPr>
-      </w:pPr>
-      <w:r>
-        <w:rPr>
-          <w:rFonts w:cs="Times New Roman"/>
-          <w:lang w:val="en-US"/>
-        </w:rPr>
-        <w:t xml:space="preserve">Meningkatkan desain antarmuka pengguna (UI) dan pengalaman pengguna (UX) agar lebih intuitif dan mudah digunakan. Melakukan pengujian dengan pengguna </w:t>
+        <w:ind w:left="360" w:firstLine="360"/>
+        <w:rPr>
+          <w:rFonts w:cs="Times New Roman"/>
+          <w:lang w:val="en-US"/>
+        </w:rPr>
+      </w:pPr>
+      <w:r>
+        <w:rPr>
+          <w:rFonts w:cs="Times New Roman"/>
+          <w:lang w:val="en-US"/>
+        </w:rPr>
+        <w:t xml:space="preserve">Meningkatkan desain antarmuka pengguna (UI) dan pengalaman pengguna (UX) agar lebih intuitif dan mudah digunakan. Melakukan pengujian dengan </w:t>
       </w:r>
       <w:r>
         <w:rPr>
@@ -17006,7 +17308,7 @@
           <w:lang w:val="en-US"/>
         </w:rPr>
         <w:lastRenderedPageBreak/>
-        <w:t>(</w:t>
+        <w:t>pengguna (</w:t>
       </w:r>
       <w:r>
         <w:rPr>
@@ -17102,7 +17404,7 @@
     </w:p>
     <w:p>
       <w:pPr>
-        <w:ind w:left="360"/>
+        <w:ind w:left="360" w:firstLine="360"/>
         <w:rPr>
           <w:rFonts w:cs="Times New Roman"/>
           <w:lang w:val="en-US"/>
@@ -17198,7 +17500,7 @@
     </w:p>
     <w:p>
       <w:pPr>
-        <w:ind w:left="360"/>
+        <w:ind w:left="360" w:firstLine="360"/>
         <w:rPr>
           <w:rFonts w:cs="Times New Roman"/>
           <w:lang w:val="en-US"/>
@@ -17234,7 +17536,7 @@
     </w:p>
     <w:p>
       <w:pPr>
-        <w:ind w:left="360"/>
+        <w:ind w:left="360" w:firstLine="360"/>
         <w:rPr>
           <w:rFonts w:cs="Times New Roman"/>
           <w:lang w:val="en-US"/>
@@ -17251,6 +17553,7 @@
     <w:p>
       <w:pPr>
         <w:spacing w:before="240"/>
+        <w:ind w:firstLine="360"/>
         <w:rPr>
           <w:lang w:val="en-US"/>
         </w:rPr>
@@ -17324,12 +17627,12 @@
         <w:pStyle w:val="Heading1"/>
         <w:spacing w:after="240"/>
       </w:pPr>
-      <w:bookmarkStart w:id="80" w:name="_Toc172569890"/>
+      <w:bookmarkStart w:id="78" w:name="_Toc172569890"/>
       <w:r>
         <w:lastRenderedPageBreak/>
         <w:t>DAFTAR PUSTAKA</w:t>
       </w:r>
-      <w:bookmarkEnd w:id="80"/>
+      <w:bookmarkEnd w:id="78"/>
     </w:p>
     <w:sdt>
       <w:sdtPr>
@@ -17339,14 +17642,13 @@
           <w:docPart w:val="DefaultPlaceholder_-1854013440"/>
         </w:placeholder>
       </w:sdtPr>
-      <w:sdtEndPr/>
       <w:sdtContent>
         <w:p>
           <w:pPr>
             <w:autoSpaceDE w:val="0"/>
             <w:autoSpaceDN w:val="0"/>
             <w:ind w:hanging="640"/>
-            <w:divId w:val="1236091229"/>
+            <w:divId w:val="107968200"/>
             <w:rPr>
               <w:rFonts w:eastAsia="Times New Roman"/>
             </w:rPr>
@@ -17384,7 +17686,7 @@
             <w:autoSpaceDE w:val="0"/>
             <w:autoSpaceDN w:val="0"/>
             <w:ind w:hanging="640"/>
-            <w:divId w:val="859201621"/>
+            <w:divId w:val="1878542701"/>
             <w:rPr>
               <w:rFonts w:eastAsia="Times New Roman"/>
             </w:rPr>
@@ -17422,7 +17724,7 @@
             <w:autoSpaceDE w:val="0"/>
             <w:autoSpaceDN w:val="0"/>
             <w:ind w:hanging="640"/>
-            <w:divId w:val="1034845132"/>
+            <w:divId w:val="1709407543"/>
             <w:rPr>
               <w:rFonts w:eastAsia="Times New Roman"/>
             </w:rPr>
@@ -17438,7 +17740,7 @@
               <w:rFonts w:eastAsia="Times New Roman"/>
             </w:rPr>
             <w:tab/>
-            <w:t xml:space="preserve">A. Bucko, K. Vishi, B. Krasniqi, and B. Rexha, “Enhancing JWT Authentication and Authorization in Web Applications Based on User Behavior History,” </w:t>
+            <w:t xml:space="preserve">B. Narwal and A. K. Mohapatra, “A survey on security and authentication in wireless body area networks,” </w:t>
           </w:r>
           <w:r>
             <w:rPr>
@@ -17446,13 +17748,13 @@
               <w:i/>
               <w:iCs/>
             </w:rPr>
-            <w:t>Computers</w:t>
+            <w:t>Journal of Systems Architecture</w:t>
           </w:r>
           <w:r>
             <w:rPr>
               <w:rFonts w:eastAsia="Times New Roman"/>
             </w:rPr>
-            <w:t>, vol. 12, no. 4, 2023, doi: 10.3390/computers12040078.</w:t>
+            <w:t>, vol. 113, p. 101883, 2021, doi: https://doi.org/10.1016/j.sysarc.2020.101883.</w:t>
           </w:r>
         </w:p>
         <w:p>
@@ -17460,7 +17762,7 @@
             <w:autoSpaceDE w:val="0"/>
             <w:autoSpaceDN w:val="0"/>
             <w:ind w:hanging="640"/>
-            <w:divId w:val="1822228523"/>
+            <w:divId w:val="1424958112"/>
             <w:rPr>
               <w:rFonts w:eastAsia="Times New Roman"/>
             </w:rPr>
@@ -17470,30 +17772,6 @@
               <w:rFonts w:eastAsia="Times New Roman"/>
             </w:rPr>
             <w:t>[4]</w:t>
-          </w:r>
-          <w:r>
-            <w:rPr>
-              <w:rFonts w:eastAsia="Times New Roman"/>
-            </w:rPr>
-            <w:tab/>
-            <w:t>P. Kumari and M. Kumari, “Exploring Static Website Development A Fundamental Analysis of Design and Functionality”.</w:t>
-          </w:r>
-        </w:p>
-        <w:p>
-          <w:pPr>
-            <w:autoSpaceDE w:val="0"/>
-            <w:autoSpaceDN w:val="0"/>
-            <w:ind w:hanging="640"/>
-            <w:divId w:val="1756584310"/>
-            <w:rPr>
-              <w:rFonts w:eastAsia="Times New Roman"/>
-            </w:rPr>
-          </w:pPr>
-          <w:r>
-            <w:rPr>
-              <w:rFonts w:eastAsia="Times New Roman"/>
-            </w:rPr>
-            <w:t>[5]</w:t>
           </w:r>
           <w:r>
             <w:rPr>
@@ -17522,7 +17800,45 @@
             <w:autoSpaceDE w:val="0"/>
             <w:autoSpaceDN w:val="0"/>
             <w:ind w:hanging="640"/>
-            <w:divId w:val="655063544"/>
+            <w:divId w:val="1536040035"/>
+            <w:rPr>
+              <w:rFonts w:eastAsia="Times New Roman"/>
+            </w:rPr>
+          </w:pPr>
+          <w:r>
+            <w:rPr>
+              <w:rFonts w:eastAsia="Times New Roman"/>
+            </w:rPr>
+            <w:t>[5]</w:t>
+          </w:r>
+          <w:r>
+            <w:rPr>
+              <w:rFonts w:eastAsia="Times New Roman"/>
+            </w:rPr>
+            <w:tab/>
+            <w:t xml:space="preserve">K.-C. Liao and W.-H. Lee, “A Novel User Authentication Scheme Based on QR-Code,” </w:t>
+          </w:r>
+          <w:r>
+            <w:rPr>
+              <w:rFonts w:eastAsia="Times New Roman"/>
+              <w:i/>
+              <w:iCs/>
+            </w:rPr>
+            <w:t>JNW</w:t>
+          </w:r>
+          <w:r>
+            <w:rPr>
+              <w:rFonts w:eastAsia="Times New Roman"/>
+            </w:rPr>
+            <w:t>, vol. 5, pp. 937–941, Jul. 2010, doi: 10.4304/jnw.5.8.937-941.</w:t>
+          </w:r>
+        </w:p>
+        <w:p>
+          <w:pPr>
+            <w:autoSpaceDE w:val="0"/>
+            <w:autoSpaceDN w:val="0"/>
+            <w:ind w:hanging="640"/>
+            <w:divId w:val="318845643"/>
             <w:rPr>
               <w:rFonts w:eastAsia="Times New Roman"/>
             </w:rPr>
@@ -17538,7 +17854,21 @@
               <w:rFonts w:eastAsia="Times New Roman"/>
             </w:rPr>
             <w:tab/>
-            <w:t xml:space="preserve">D. Morais, A. Zúquete, and A. Mendes, “Adaptive, Multi-Factor Authentication as a Service for Web Applications,” in </w:t>
+            <w:t xml:space="preserve">A. Arvind, P. Mahajan, and R. Chalke, “TOTP Based Authentication Using QR Code </w:t>
+          </w:r>
+          <w:proofErr w:type="gramStart"/>
+          <w:r>
+            <w:rPr>
+              <w:rFonts w:eastAsia="Times New Roman"/>
+            </w:rPr>
+            <w:t>For</w:t>
+          </w:r>
+          <w:proofErr w:type="gramEnd"/>
+          <w:r>
+            <w:rPr>
+              <w:rFonts w:eastAsia="Times New Roman"/>
+            </w:rPr>
+            <w:t xml:space="preserve"> Gateway Entry System,” </w:t>
           </w:r>
           <w:r>
             <w:rPr>
@@ -17546,13 +17876,13 @@
               <w:i/>
               <w:iCs/>
             </w:rPr>
-            <w:t>2023 7th Cyber Security in Networking Conference (CSNet)</w:t>
+            <w:t>International Journal of Engineering and Computer Science</w:t>
           </w:r>
           <w:r>
             <w:rPr>
               <w:rFonts w:eastAsia="Times New Roman"/>
             </w:rPr>
-            <w:t>, 2023, pp. 74–80.</w:t>
+            <w:t>, vol. 9, pp. 25023–25028, Jul. 2020, doi: 10.18535/ijecs/v9i05.4481.</w:t>
           </w:r>
         </w:p>
         <w:p>
@@ -17560,7 +17890,7 @@
             <w:autoSpaceDE w:val="0"/>
             <w:autoSpaceDN w:val="0"/>
             <w:ind w:hanging="640"/>
-            <w:divId w:val="1082484295"/>
+            <w:divId w:val="816650848"/>
             <w:rPr>
               <w:rFonts w:eastAsia="Times New Roman"/>
             </w:rPr>
@@ -17576,21 +17906,7 @@
               <w:rFonts w:eastAsia="Times New Roman"/>
             </w:rPr>
             <w:tab/>
-            <w:t xml:space="preserve">J. Singh and N. K. Chaudhary, “OAuth 2.0: Architectural design augmentation for mitigation of common security vulnerabilities,” </w:t>
-          </w:r>
-          <w:r>
-            <w:rPr>
-              <w:rFonts w:eastAsia="Times New Roman"/>
-              <w:i/>
-              <w:iCs/>
-            </w:rPr>
-            <w:t>Journal of Information Security and Applications</w:t>
-          </w:r>
-          <w:r>
-            <w:rPr>
-              <w:rFonts w:eastAsia="Times New Roman"/>
-            </w:rPr>
-            <w:t>, vol. 65, p. 103091, 2022.</w:t>
+            <w:t>R. Yang, W. Lau, and S. Shi, “Breaking and Fixing Mobile App Authentication with OAuth2.0-based Protocols,” Jul. 2017, pp. 313–335. doi: 10.1007/978-3-319-61204-1_16.</w:t>
           </w:r>
         </w:p>
         <w:p>
@@ -17598,7 +17914,7 @@
             <w:autoSpaceDE w:val="0"/>
             <w:autoSpaceDN w:val="0"/>
             <w:ind w:hanging="640"/>
-            <w:divId w:val="1603297177"/>
+            <w:divId w:val="1519076765"/>
             <w:rPr>
               <w:rFonts w:eastAsia="Times New Roman"/>
             </w:rPr>
@@ -17614,21 +17930,7 @@
               <w:rFonts w:eastAsia="Times New Roman"/>
             </w:rPr>
             <w:tab/>
-            <w:t xml:space="preserve">S. P. Otta, S. Panda, M. Gupta, and C. Hota, “A Systematic Survey of Multi-Factor Authentication for Cloud Infrastructure,” </w:t>
-          </w:r>
-          <w:r>
-            <w:rPr>
-              <w:rFonts w:eastAsia="Times New Roman"/>
-              <w:i/>
-              <w:iCs/>
-            </w:rPr>
-            <w:t>Future Internet</w:t>
-          </w:r>
-          <w:r>
-            <w:rPr>
-              <w:rFonts w:eastAsia="Times New Roman"/>
-            </w:rPr>
-            <w:t>, vol. 15, no. 4, 2023, doi: 10.3390/fi15040146.</w:t>
+            <w:t>D. Nolan and D. Temple Lang, “Authentication for Web Services via OAuth,” 2014, pp. 441–461. doi: 10.1007/978-1-4614-7900-0_13.</w:t>
           </w:r>
         </w:p>
         <w:p>
@@ -17636,7 +17938,7 @@
             <w:autoSpaceDE w:val="0"/>
             <w:autoSpaceDN w:val="0"/>
             <w:ind w:hanging="640"/>
-            <w:divId w:val="666978330"/>
+            <w:divId w:val="672759452"/>
             <w:rPr>
               <w:rFonts w:eastAsia="Times New Roman"/>
             </w:rPr>
@@ -17652,21 +17954,7 @@
               <w:rFonts w:eastAsia="Times New Roman"/>
             </w:rPr>
             <w:tab/>
-            <w:t xml:space="preserve">C.-J. Chae, K.-B. Kim, and H.-J. Cho, “A study on secure user authentication and authorization in OAuth protocol,” </w:t>
-          </w:r>
-          <w:r>
-            <w:rPr>
-              <w:rFonts w:eastAsia="Times New Roman"/>
-              <w:i/>
-              <w:iCs/>
-            </w:rPr>
-            <w:t>Cluster Comput</w:t>
-          </w:r>
-          <w:r>
-            <w:rPr>
-              <w:rFonts w:eastAsia="Times New Roman"/>
-            </w:rPr>
-            <w:t>, vol. 22, Jul. 2019, doi: 10.1007/s10586-017-1119-6.</w:t>
+            <w:t>D.-S. Oh, B.-H. Kim, and J.-K. Lee, “A Study on Authentication System Using QR Code for Mobile Cloud Computing Environment,” vol. 184, Jul. 2011, doi: 10.1007/978-3-642-22333-4_65.</w:t>
           </w:r>
         </w:p>
         <w:p>
@@ -17674,7 +17962,7 @@
             <w:autoSpaceDE w:val="0"/>
             <w:autoSpaceDN w:val="0"/>
             <w:ind w:hanging="640"/>
-            <w:divId w:val="718365071"/>
+            <w:divId w:val="1702047276"/>
             <w:rPr>
               <w:rFonts w:eastAsia="Times New Roman"/>
             </w:rPr>
@@ -17691,7 +17979,7 @@
               <w:rFonts w:eastAsia="Times New Roman"/>
             </w:rPr>
             <w:tab/>
-            <w:t xml:space="preserve">B. Gao, F. Liu, S. Du, and F. Meng, “An OAuth2.0-Based Unified Authentication System for Secure Services in the Smart Campus Environment,” in </w:t>
+            <w:t xml:space="preserve">D. Mahansaria and U. K. Roy, “Secure Authentication Using One Time Contextual QR Code,” in </w:t>
           </w:r>
           <w:r>
             <w:rPr>
@@ -17699,13 +17987,13 @@
               <w:i/>
               <w:iCs/>
             </w:rPr>
-            <w:t>Computational Science – ICCS 2018: 18th International Conference, Wuxi, China, June 11–13, 2018 Proceedings, Part III</w:t>
+            <w:t>International Symposium on Security in Computing and Communications</w:t>
           </w:r>
           <w:r>
             <w:rPr>
               <w:rFonts w:eastAsia="Times New Roman"/>
             </w:rPr>
-            <w:t>, Berlin, Heidelberg: Springer-Verlag, 2018, pp. 752–764. doi: 10.1007/978-3-319-93713-7_73.</w:t>
+            <w:t>, 2019. [Online]. Available: https://api.semanticscholar.org/CorpusID:219008525</w:t>
           </w:r>
         </w:p>
         <w:p>
@@ -17713,7 +18001,7 @@
             <w:autoSpaceDE w:val="0"/>
             <w:autoSpaceDN w:val="0"/>
             <w:ind w:hanging="640"/>
-            <w:divId w:val="1638295193"/>
+            <w:divId w:val="1800875866"/>
             <w:rPr>
               <w:rFonts w:eastAsia="Times New Roman"/>
             </w:rPr>
@@ -17751,7 +18039,7 @@
             <w:autoSpaceDE w:val="0"/>
             <w:autoSpaceDN w:val="0"/>
             <w:ind w:hanging="640"/>
-            <w:divId w:val="580801038"/>
+            <w:divId w:val="675151989"/>
             <w:rPr>
               <w:rFonts w:eastAsia="Times New Roman"/>
             </w:rPr>
@@ -17761,44 +18049,6 @@
               <w:rFonts w:eastAsia="Times New Roman"/>
             </w:rPr>
             <w:t>[12]</w:t>
-          </w:r>
-          <w:r>
-            <w:rPr>
-              <w:rFonts w:eastAsia="Times New Roman"/>
-            </w:rPr>
-            <w:tab/>
-            <w:t xml:space="preserve">K. Manji, J. Hanefeld, J. Vearey, H. Walls, and T. De Gruchy, “Using WhatsApp messenger for health systems research: a scoping review of available literature,” </w:t>
-          </w:r>
-          <w:r>
-            <w:rPr>
-              <w:rFonts w:eastAsia="Times New Roman"/>
-              <w:i/>
-              <w:iCs/>
-            </w:rPr>
-            <w:t>Health Policy Plan</w:t>
-          </w:r>
-          <w:r>
-            <w:rPr>
-              <w:rFonts w:eastAsia="Times New Roman"/>
-            </w:rPr>
-            <w:t>, vol. 36, no. 5, pp. 774–789, 2021.</w:t>
-          </w:r>
-        </w:p>
-        <w:p>
-          <w:pPr>
-            <w:autoSpaceDE w:val="0"/>
-            <w:autoSpaceDN w:val="0"/>
-            <w:ind w:hanging="640"/>
-            <w:divId w:val="124740799"/>
-            <w:rPr>
-              <w:rFonts w:eastAsia="Times New Roman"/>
-            </w:rPr>
-          </w:pPr>
-          <w:r>
-            <w:rPr>
-              <w:rFonts w:eastAsia="Times New Roman"/>
-            </w:rPr>
-            <w:t>[13]</w:t>
           </w:r>
           <w:r>
             <w:rPr>
@@ -17827,7 +18077,7 @@
             <w:autoSpaceDE w:val="0"/>
             <w:autoSpaceDN w:val="0"/>
             <w:ind w:hanging="640"/>
-            <w:divId w:val="462625877"/>
+            <w:divId w:val="195192024"/>
             <w:rPr>
               <w:rFonts w:eastAsia="Times New Roman"/>
             </w:rPr>
@@ -17836,7 +18086,7 @@
             <w:rPr>
               <w:rFonts w:eastAsia="Times New Roman"/>
             </w:rPr>
-            <w:t>[14]</w:t>
+            <w:t>[13]</w:t>
           </w:r>
           <w:r>
             <w:rPr>
@@ -17865,7 +18115,7 @@
             <w:autoSpaceDE w:val="0"/>
             <w:autoSpaceDN w:val="0"/>
             <w:ind w:hanging="640"/>
-            <w:divId w:val="2075930408"/>
+            <w:divId w:val="1577782731"/>
             <w:rPr>
               <w:rFonts w:eastAsia="Times New Roman"/>
             </w:rPr>
@@ -17874,14 +18124,14 @@
             <w:rPr>
               <w:rFonts w:eastAsia="Times New Roman"/>
             </w:rPr>
-            <w:t>[15]</w:t>
+            <w:t>[14]</w:t>
           </w:r>
           <w:r>
             <w:rPr>
               <w:rFonts w:eastAsia="Times New Roman"/>
             </w:rPr>
             <w:tab/>
-            <w:t xml:space="preserve">Association for Computing Machinery, USENIX Association, Google (Firm), Facebook (Firm), and Mozilla Foundation, </w:t>
+            <w:t xml:space="preserve">K.-C. Liao, W.-H. Lee, M.-H. Sung, and T.-C. Lin, “A One-Time Password Scheme with QR-Code Based on Mobile Phone,” in </w:t>
           </w:r>
           <w:r>
             <w:rPr>
@@ -17889,374 +18139,13 @@
               <w:i/>
               <w:iCs/>
             </w:rPr>
-            <w:t>Proceedings of the Fifteenth USENIX Conference on Usable Privacy and Security (SOUPS ’19</w:t>
-          </w:r>
-          <w:proofErr w:type="gramStart"/>
-          <w:r>
-            <w:rPr>
-              <w:rFonts w:eastAsia="Times New Roman"/>
-              <w:i/>
-              <w:iCs/>
-            </w:rPr>
-            <w:t>) :</w:t>
-          </w:r>
-          <w:proofErr w:type="gramEnd"/>
-          <w:r>
-            <w:rPr>
-              <w:rFonts w:eastAsia="Times New Roman"/>
-              <w:i/>
-              <w:iCs/>
-            </w:rPr>
-            <w:t xml:space="preserve"> Santa Clara, CA, USA, August 12 - 13, 2019,</w:t>
+            <w:t>2009 Fifth International Joint Conference on INC, IMS and IDC</w:t>
           </w:r>
           <w:r>
             <w:rPr>
               <w:rFonts w:eastAsia="Times New Roman"/>
             </w:rPr>
-            <w:t xml:space="preserve">. </w:t>
-          </w:r>
-        </w:p>
-        <w:p>
-          <w:pPr>
-            <w:autoSpaceDE w:val="0"/>
-            <w:autoSpaceDN w:val="0"/>
-            <w:ind w:hanging="640"/>
-            <w:divId w:val="471366352"/>
-            <w:rPr>
-              <w:rFonts w:eastAsia="Times New Roman"/>
-            </w:rPr>
-          </w:pPr>
-          <w:r>
-            <w:rPr>
-              <w:rFonts w:eastAsia="Times New Roman"/>
-            </w:rPr>
-            <w:t>[16]</w:t>
-          </w:r>
-          <w:r>
-            <w:rPr>
-              <w:rFonts w:eastAsia="Times New Roman"/>
-            </w:rPr>
-            <w:tab/>
-            <w:t>O. Olaleye, A. Olaniyan, O. Eboda, and A. Awolere, “SMS-Based Event Notification System,” vol. 3, no. 10, 2013, [Online]. Available: www.iiste.org</w:t>
-          </w:r>
-        </w:p>
-        <w:p>
-          <w:pPr>
-            <w:autoSpaceDE w:val="0"/>
-            <w:autoSpaceDN w:val="0"/>
-            <w:ind w:hanging="640"/>
-            <w:divId w:val="942149241"/>
-            <w:rPr>
-              <w:rFonts w:eastAsia="Times New Roman"/>
-            </w:rPr>
-          </w:pPr>
-          <w:r>
-            <w:rPr>
-              <w:rFonts w:eastAsia="Times New Roman"/>
-            </w:rPr>
-            <w:t>[17]</w:t>
-          </w:r>
-          <w:r>
-            <w:rPr>
-              <w:rFonts w:eastAsia="Times New Roman"/>
-            </w:rPr>
-            <w:tab/>
-            <w:t xml:space="preserve">E. Mostafa, M. M. Hassan, and W. Said, “An Interactive Multi-Factor User Authentication Framework in Cloud Computing,” </w:t>
-          </w:r>
-          <w:r>
-            <w:rPr>
-              <w:rFonts w:eastAsia="Times New Roman"/>
-              <w:i/>
-              <w:iCs/>
-            </w:rPr>
-            <w:t>International Journal of Computer Science &amp; Network Security</w:t>
-          </w:r>
-          <w:r>
-            <w:rPr>
-              <w:rFonts w:eastAsia="Times New Roman"/>
-            </w:rPr>
-            <w:t>, vol. 23, no. 8, pp. 63–76, 2023.</w:t>
-          </w:r>
-        </w:p>
-        <w:p>
-          <w:pPr>
-            <w:autoSpaceDE w:val="0"/>
-            <w:autoSpaceDN w:val="0"/>
-            <w:ind w:hanging="640"/>
-            <w:divId w:val="1168133292"/>
-            <w:rPr>
-              <w:rFonts w:eastAsia="Times New Roman"/>
-            </w:rPr>
-          </w:pPr>
-          <w:r>
-            <w:rPr>
-              <w:rFonts w:eastAsia="Times New Roman"/>
-            </w:rPr>
-            <w:t>[18]</w:t>
-          </w:r>
-          <w:r>
-            <w:rPr>
-              <w:rFonts w:eastAsia="Times New Roman"/>
-            </w:rPr>
-            <w:tab/>
-            <w:t xml:space="preserve">Z. S. Paki, S. Sani, and G. I. Diri, “Connection to the use of free Android apps in Kebbi State, Nigeria,” </w:t>
-          </w:r>
-          <w:r>
-            <w:rPr>
-              <w:rFonts w:eastAsia="Times New Roman"/>
-              <w:i/>
-              <w:iCs/>
-            </w:rPr>
-            <w:t>Journal of Social Sciences</w:t>
-          </w:r>
-          <w:r>
-            <w:rPr>
-              <w:rFonts w:eastAsia="Times New Roman"/>
-            </w:rPr>
-            <w:t>, no. 3, pp. 144–154, 2022.</w:t>
-          </w:r>
-        </w:p>
-        <w:p>
-          <w:pPr>
-            <w:autoSpaceDE w:val="0"/>
-            <w:autoSpaceDN w:val="0"/>
-            <w:ind w:hanging="640"/>
-            <w:divId w:val="2116249784"/>
-            <w:rPr>
-              <w:rFonts w:eastAsia="Times New Roman"/>
-            </w:rPr>
-          </w:pPr>
-          <w:r>
-            <w:rPr>
-              <w:rFonts w:eastAsia="Times New Roman"/>
-            </w:rPr>
-            <w:lastRenderedPageBreak/>
-            <w:t>[19]</w:t>
-          </w:r>
-          <w:r>
-            <w:rPr>
-              <w:rFonts w:eastAsia="Times New Roman"/>
-            </w:rPr>
-            <w:tab/>
-            <w:t xml:space="preserve">G. Hatzivasilis, “Password Management: How Secure Is Your Login </w:t>
-          </w:r>
-          <w:proofErr w:type="gramStart"/>
-          <w:r>
-            <w:rPr>
-              <w:rFonts w:eastAsia="Times New Roman"/>
-            </w:rPr>
-            <w:t>Process?,</w:t>
-          </w:r>
-          <w:proofErr w:type="gramEnd"/>
-          <w:r>
-            <w:rPr>
-              <w:rFonts w:eastAsia="Times New Roman"/>
-            </w:rPr>
-            <w:t xml:space="preserve">” in </w:t>
-          </w:r>
-          <w:r>
-            <w:rPr>
-              <w:rFonts w:eastAsia="Times New Roman"/>
-              <w:i/>
-              <w:iCs/>
-            </w:rPr>
-            <w:t>International workshop on model-driven simulation and training environments for cybersecurity</w:t>
-          </w:r>
-          <w:r>
-            <w:rPr>
-              <w:rFonts w:eastAsia="Times New Roman"/>
-            </w:rPr>
-            <w:t>, 2020, pp. 157–177.</w:t>
-          </w:r>
-        </w:p>
-        <w:p>
-          <w:pPr>
-            <w:autoSpaceDE w:val="0"/>
-            <w:autoSpaceDN w:val="0"/>
-            <w:ind w:hanging="640"/>
-            <w:divId w:val="2075929729"/>
-            <w:rPr>
-              <w:rFonts w:eastAsia="Times New Roman"/>
-            </w:rPr>
-          </w:pPr>
-          <w:r>
-            <w:rPr>
-              <w:rFonts w:eastAsia="Times New Roman"/>
-            </w:rPr>
-            <w:t>[20]</w:t>
-          </w:r>
-          <w:r>
-            <w:rPr>
-              <w:rFonts w:eastAsia="Times New Roman"/>
-            </w:rPr>
-            <w:tab/>
-            <w:t xml:space="preserve">C. Skanda, B. Srivatsa, and B. S. Premananda, “Secure Hashing using BCrypt for Cryptographic Applications,” in </w:t>
-          </w:r>
-          <w:r>
-            <w:rPr>
-              <w:rFonts w:eastAsia="Times New Roman"/>
-              <w:i/>
-              <w:iCs/>
-            </w:rPr>
-            <w:t>2022 IEEE North Karnataka Subsection Flagship International Conference (NKCon)</w:t>
-          </w:r>
-          <w:r>
-            <w:rPr>
-              <w:rFonts w:eastAsia="Times New Roman"/>
-            </w:rPr>
-            <w:t>, 2022, pp. 1–5.</w:t>
-          </w:r>
-        </w:p>
-        <w:p>
-          <w:pPr>
-            <w:autoSpaceDE w:val="0"/>
-            <w:autoSpaceDN w:val="0"/>
-            <w:ind w:hanging="640"/>
-            <w:divId w:val="1851213800"/>
-            <w:rPr>
-              <w:rFonts w:eastAsia="Times New Roman"/>
-            </w:rPr>
-          </w:pPr>
-          <w:r>
-            <w:rPr>
-              <w:rFonts w:eastAsia="Times New Roman"/>
-            </w:rPr>
-            <w:t>[21]</w:t>
-          </w:r>
-          <w:r>
-            <w:rPr>
-              <w:rFonts w:eastAsia="Times New Roman"/>
-            </w:rPr>
-            <w:tab/>
-            <w:t xml:space="preserve">S. Dwivedi, R. Balaji, P. Ampatt, and S. D. Sudarsan, “A Survey on Security Threats and Mitigation Strategies for NoSQL Databases: MongoDB as a Use Case,” in </w:t>
-          </w:r>
-          <w:r>
-            <w:rPr>
-              <w:rFonts w:eastAsia="Times New Roman"/>
-              <w:i/>
-              <w:iCs/>
-            </w:rPr>
-            <w:t>International Conference on Information Systems Security</w:t>
-          </w:r>
-          <w:r>
-            <w:rPr>
-              <w:rFonts w:eastAsia="Times New Roman"/>
-            </w:rPr>
-            <w:t>, 2023, pp. 57–76.</w:t>
-          </w:r>
-        </w:p>
-        <w:p>
-          <w:pPr>
-            <w:autoSpaceDE w:val="0"/>
-            <w:autoSpaceDN w:val="0"/>
-            <w:ind w:hanging="640"/>
-            <w:divId w:val="538977314"/>
-            <w:rPr>
-              <w:rFonts w:eastAsia="Times New Roman"/>
-            </w:rPr>
-          </w:pPr>
-          <w:r>
-            <w:rPr>
-              <w:rFonts w:eastAsia="Times New Roman"/>
-            </w:rPr>
-            <w:t>[22]</w:t>
-          </w:r>
-          <w:r>
-            <w:rPr>
-              <w:rFonts w:eastAsia="Times New Roman"/>
-            </w:rPr>
-            <w:tab/>
-            <w:t xml:space="preserve">A. Kanade and S. Kanade, “A Study of Mongodb Data Models and a Novel Hybrid Data Modeling Approach,” in </w:t>
-          </w:r>
-          <w:r>
-            <w:rPr>
-              <w:rFonts w:eastAsia="Times New Roman"/>
-              <w:i/>
-              <w:iCs/>
-            </w:rPr>
-            <w:t>2021 5th International Conference on Trends in Electronics and Informatics (ICOEI)</w:t>
-          </w:r>
-          <w:r>
-            <w:rPr>
-              <w:rFonts w:eastAsia="Times New Roman"/>
-            </w:rPr>
-            <w:t>, 2021, pp. 1554–1562.</w:t>
-          </w:r>
-        </w:p>
-        <w:p>
-          <w:pPr>
-            <w:autoSpaceDE w:val="0"/>
-            <w:autoSpaceDN w:val="0"/>
-            <w:ind w:hanging="640"/>
-            <w:divId w:val="1077752373"/>
-            <w:rPr>
-              <w:rFonts w:eastAsia="Times New Roman"/>
-            </w:rPr>
-          </w:pPr>
-          <w:r>
-            <w:rPr>
-              <w:rFonts w:eastAsia="Times New Roman"/>
-            </w:rPr>
-            <w:t>[23]</w:t>
-          </w:r>
-          <w:r>
-            <w:rPr>
-              <w:rFonts w:eastAsia="Times New Roman"/>
-            </w:rPr>
-            <w:tab/>
-            <w:t xml:space="preserve">M. I. M. Metilda, D. Lalitha, and S. Vaithyasubramanian, “Data security-web login authentication process using password generating tile array token interval timed coloured Petri nets,” </w:t>
-          </w:r>
-          <w:r>
-            <w:rPr>
-              <w:rFonts w:eastAsia="Times New Roman"/>
-              <w:i/>
-              <w:iCs/>
-            </w:rPr>
-            <w:t>International Journal of Wireless and Mobile Computing</w:t>
-          </w:r>
-          <w:r>
-            <w:rPr>
-              <w:rFonts w:eastAsia="Times New Roman"/>
-            </w:rPr>
-            <w:t>, vol. 24, no. 2, pp. 134–143, 2023.</w:t>
-          </w:r>
-        </w:p>
-        <w:p>
-          <w:pPr>
-            <w:autoSpaceDE w:val="0"/>
-            <w:autoSpaceDN w:val="0"/>
-            <w:ind w:hanging="640"/>
-            <w:divId w:val="939332813"/>
-            <w:rPr>
-              <w:rFonts w:eastAsia="Times New Roman"/>
-            </w:rPr>
-          </w:pPr>
-          <w:r>
-            <w:rPr>
-              <w:rFonts w:eastAsia="Times New Roman"/>
-            </w:rPr>
-            <w:t>[24]</w:t>
-          </w:r>
-          <w:r>
-            <w:rPr>
-              <w:rFonts w:eastAsia="Times New Roman"/>
-            </w:rPr>
-            <w:tab/>
-            <w:t xml:space="preserve">Z. Yang, C. Jin, J. Ning, Z. Li, A. Dinh, and J. Zhou, “Group time-based one-time passwords and its application to efficient privacy-preserving proof of location,” in </w:t>
-          </w:r>
-          <w:r>
-            <w:rPr>
-              <w:rFonts w:eastAsia="Times New Roman"/>
-              <w:i/>
-              <w:iCs/>
-            </w:rPr>
-            <w:t>Proceedings of the 37th Annual Computer Security Applications Conference</w:t>
-          </w:r>
-          <w:r>
-            <w:rPr>
-              <w:rFonts w:eastAsia="Times New Roman"/>
-            </w:rPr>
-            <w:t>, 2021, pp. 497–512.</w:t>
+            <w:t>, 2009, pp. 2069–2071. doi: 10.1109/NCM.2009.324.</w:t>
           </w:r>
         </w:p>
         <w:p>
@@ -18685,6 +18574,95 @@
     </w:lvl>
   </w:abstractNum>
   <w:abstractNum w:abstractNumId="3" w15:restartNumberingAfterBreak="0">
+    <w:nsid w:val="19C5526F"/>
+    <w:multiLevelType w:val="hybridMultilevel"/>
+    <w:tmpl w:val="A1F4A750"/>
+    <w:lvl w:ilvl="0" w:tplc="11460276">
+      <w:start w:val="1"/>
+      <w:numFmt w:val="decimal"/>
+      <w:lvlText w:val="%1."/>
+      <w:lvlJc w:val="left"/>
+      <w:pPr>
+        <w:ind w:left="720" w:hanging="360"/>
+      </w:pPr>
+      <w:rPr>
+        <w:rFonts w:hint="default"/>
+      </w:rPr>
+    </w:lvl>
+    <w:lvl w:ilvl="1" w:tplc="04090019" w:tentative="1">
+      <w:start w:val="1"/>
+      <w:numFmt w:val="lowerLetter"/>
+      <w:lvlText w:val="%2."/>
+      <w:lvlJc w:val="left"/>
+      <w:pPr>
+        <w:ind w:left="1440" w:hanging="360"/>
+      </w:pPr>
+    </w:lvl>
+    <w:lvl w:ilvl="2" w:tplc="0409001B" w:tentative="1">
+      <w:start w:val="1"/>
+      <w:numFmt w:val="lowerRoman"/>
+      <w:lvlText w:val="%3."/>
+      <w:lvlJc w:val="right"/>
+      <w:pPr>
+        <w:ind w:left="2160" w:hanging="180"/>
+      </w:pPr>
+    </w:lvl>
+    <w:lvl w:ilvl="3" w:tplc="0409000F" w:tentative="1">
+      <w:start w:val="1"/>
+      <w:numFmt w:val="decimal"/>
+      <w:lvlText w:val="%4."/>
+      <w:lvlJc w:val="left"/>
+      <w:pPr>
+        <w:ind w:left="2880" w:hanging="360"/>
+      </w:pPr>
+    </w:lvl>
+    <w:lvl w:ilvl="4" w:tplc="04090019" w:tentative="1">
+      <w:start w:val="1"/>
+      <w:numFmt w:val="lowerLetter"/>
+      <w:lvlText w:val="%5."/>
+      <w:lvlJc w:val="left"/>
+      <w:pPr>
+        <w:ind w:left="3600" w:hanging="360"/>
+      </w:pPr>
+    </w:lvl>
+    <w:lvl w:ilvl="5" w:tplc="0409001B" w:tentative="1">
+      <w:start w:val="1"/>
+      <w:numFmt w:val="lowerRoman"/>
+      <w:lvlText w:val="%6."/>
+      <w:lvlJc w:val="right"/>
+      <w:pPr>
+        <w:ind w:left="4320" w:hanging="180"/>
+      </w:pPr>
+    </w:lvl>
+    <w:lvl w:ilvl="6" w:tplc="0409000F" w:tentative="1">
+      <w:start w:val="1"/>
+      <w:numFmt w:val="decimal"/>
+      <w:lvlText w:val="%7."/>
+      <w:lvlJc w:val="left"/>
+      <w:pPr>
+        <w:ind w:left="5040" w:hanging="360"/>
+      </w:pPr>
+    </w:lvl>
+    <w:lvl w:ilvl="7" w:tplc="04090019" w:tentative="1">
+      <w:start w:val="1"/>
+      <w:numFmt w:val="lowerLetter"/>
+      <w:lvlText w:val="%8."/>
+      <w:lvlJc w:val="left"/>
+      <w:pPr>
+        <w:ind w:left="5760" w:hanging="360"/>
+      </w:pPr>
+    </w:lvl>
+    <w:lvl w:ilvl="8" w:tplc="0409001B" w:tentative="1">
+      <w:start w:val="1"/>
+      <w:numFmt w:val="lowerRoman"/>
+      <w:lvlText w:val="%9."/>
+      <w:lvlJc w:val="right"/>
+      <w:pPr>
+        <w:ind w:left="6480" w:hanging="180"/>
+      </w:pPr>
+    </w:lvl>
+  </w:abstractNum>
+  <w:abstractNum w:abstractNumId="4" w15:restartNumberingAfterBreak="0">
     <w:nsid w:val="1CDD05A4"/>
     <w:multiLevelType w:val="hybridMultilevel"/>
     <w:tmpl w:val="6A966A94"/>
@@ -18773,7 +18751,7 @@
       </w:pPr>
     </w:lvl>
   </w:abstractNum>
-  <w:abstractNum w:abstractNumId="4" w15:restartNumberingAfterBreak="0">
+  <w:abstractNum w:abstractNumId="5" w15:restartNumberingAfterBreak="0">
     <w:nsid w:val="1FBD4B8C"/>
     <w:multiLevelType w:val="hybridMultilevel"/>
     <w:tmpl w:val="C7080784"/>
@@ -18862,7 +18840,7 @@
       </w:pPr>
     </w:lvl>
   </w:abstractNum>
-  <w:abstractNum w:abstractNumId="5" w15:restartNumberingAfterBreak="0">
+  <w:abstractNum w:abstractNumId="6" w15:restartNumberingAfterBreak="0">
     <w:nsid w:val="227E7CB1"/>
     <w:multiLevelType w:val="multilevel"/>
     <w:tmpl w:val="ACE2F70A"/>
@@ -19011,7 +18989,156 @@
       </w:rPr>
     </w:lvl>
   </w:abstractNum>
-  <w:abstractNum w:abstractNumId="6" w15:restartNumberingAfterBreak="0">
+  <w:abstractNum w:abstractNumId="7" w15:restartNumberingAfterBreak="0">
+    <w:nsid w:val="236D3C86"/>
+    <w:multiLevelType w:val="multilevel"/>
+    <w:tmpl w:val="220C6AB8"/>
+    <w:lvl w:ilvl="0">
+      <w:start w:val="1"/>
+      <w:numFmt w:val="bullet"/>
+      <w:lvlText w:val=""/>
+      <w:lvlJc w:val="left"/>
+      <w:pPr>
+        <w:tabs>
+          <w:tab w:val="num" w:pos="720"/>
+        </w:tabs>
+        <w:ind w:left="720" w:hanging="360"/>
+      </w:pPr>
+      <w:rPr>
+        <w:rFonts w:ascii="Symbol" w:hAnsi="Symbol" w:hint="default"/>
+        <w:sz w:val="20"/>
+      </w:rPr>
+    </w:lvl>
+    <w:lvl w:ilvl="1">
+      <w:start w:val="1"/>
+      <w:numFmt w:val="bullet"/>
+      <w:lvlText w:val="o"/>
+      <w:lvlJc w:val="left"/>
+      <w:pPr>
+        <w:tabs>
+          <w:tab w:val="num" w:pos="1440"/>
+        </w:tabs>
+        <w:ind w:left="1440" w:hanging="360"/>
+      </w:pPr>
+      <w:rPr>
+        <w:rFonts w:ascii="Courier New" w:hAnsi="Courier New" w:hint="default"/>
+        <w:sz w:val="20"/>
+      </w:rPr>
+    </w:lvl>
+    <w:lvl w:ilvl="2" w:tentative="1">
+      <w:start w:val="1"/>
+      <w:numFmt w:val="bullet"/>
+      <w:lvlText w:val=""/>
+      <w:lvlJc w:val="left"/>
+      <w:pPr>
+        <w:tabs>
+          <w:tab w:val="num" w:pos="2160"/>
+        </w:tabs>
+        <w:ind w:left="2160" w:hanging="360"/>
+      </w:pPr>
+      <w:rPr>
+        <w:rFonts w:ascii="Wingdings" w:hAnsi="Wingdings" w:hint="default"/>
+        <w:sz w:val="20"/>
+      </w:rPr>
+    </w:lvl>
+    <w:lvl w:ilvl="3" w:tentative="1">
+      <w:start w:val="1"/>
+      <w:numFmt w:val="bullet"/>
+      <w:lvlText w:val=""/>
+      <w:lvlJc w:val="left"/>
+      <w:pPr>
+        <w:tabs>
+          <w:tab w:val="num" w:pos="2880"/>
+        </w:tabs>
+        <w:ind w:left="2880" w:hanging="360"/>
+      </w:pPr>
+      <w:rPr>
+        <w:rFonts w:ascii="Wingdings" w:hAnsi="Wingdings" w:hint="default"/>
+        <w:sz w:val="20"/>
+      </w:rPr>
+    </w:lvl>
+    <w:lvl w:ilvl="4" w:tentative="1">
+      <w:start w:val="1"/>
+      <w:numFmt w:val="bullet"/>
+      <w:lvlText w:val=""/>
+      <w:lvlJc w:val="left"/>
+      <w:pPr>
+        <w:tabs>
+          <w:tab w:val="num" w:pos="3600"/>
+        </w:tabs>
+        <w:ind w:left="3600" w:hanging="360"/>
+      </w:pPr>
+      <w:rPr>
+        <w:rFonts w:ascii="Wingdings" w:hAnsi="Wingdings" w:hint="default"/>
+        <w:sz w:val="20"/>
+      </w:rPr>
+    </w:lvl>
+    <w:lvl w:ilvl="5" w:tentative="1">
+      <w:start w:val="1"/>
+      <w:numFmt w:val="bullet"/>
+      <w:lvlText w:val=""/>
+      <w:lvlJc w:val="left"/>
+      <w:pPr>
+        <w:tabs>
+          <w:tab w:val="num" w:pos="4320"/>
+        </w:tabs>
+        <w:ind w:left="4320" w:hanging="360"/>
+      </w:pPr>
+      <w:rPr>
+        <w:rFonts w:ascii="Wingdings" w:hAnsi="Wingdings" w:hint="default"/>
+        <w:sz w:val="20"/>
+      </w:rPr>
+    </w:lvl>
+    <w:lvl w:ilvl="6" w:tentative="1">
+      <w:start w:val="1"/>
+      <w:numFmt w:val="bullet"/>
+      <w:lvlText w:val=""/>
+      <w:lvlJc w:val="left"/>
+      <w:pPr>
+        <w:tabs>
+          <w:tab w:val="num" w:pos="5040"/>
+        </w:tabs>
+        <w:ind w:left="5040" w:hanging="360"/>
+      </w:pPr>
+      <w:rPr>
+        <w:rFonts w:ascii="Wingdings" w:hAnsi="Wingdings" w:hint="default"/>
+        <w:sz w:val="20"/>
+      </w:rPr>
+    </w:lvl>
+    <w:lvl w:ilvl="7" w:tentative="1">
+      <w:start w:val="1"/>
+      <w:numFmt w:val="bullet"/>
+      <w:lvlText w:val=""/>
+      <w:lvlJc w:val="left"/>
+      <w:pPr>
+        <w:tabs>
+          <w:tab w:val="num" w:pos="5760"/>
+        </w:tabs>
+        <w:ind w:left="5760" w:hanging="360"/>
+      </w:pPr>
+      <w:rPr>
+        <w:rFonts w:ascii="Wingdings" w:hAnsi="Wingdings" w:hint="default"/>
+        <w:sz w:val="20"/>
+      </w:rPr>
+    </w:lvl>
+    <w:lvl w:ilvl="8" w:tentative="1">
+      <w:start w:val="1"/>
+      <w:numFmt w:val="bullet"/>
+      <w:lvlText w:val=""/>
+      <w:lvlJc w:val="left"/>
+      <w:pPr>
+        <w:tabs>
+          <w:tab w:val="num" w:pos="6480"/>
+        </w:tabs>
+        <w:ind w:left="6480" w:hanging="360"/>
+      </w:pPr>
+      <w:rPr>
+        <w:rFonts w:ascii="Wingdings" w:hAnsi="Wingdings" w:hint="default"/>
+        <w:sz w:val="20"/>
+      </w:rPr>
+    </w:lvl>
+  </w:abstractNum>
+  <w:abstractNum w:abstractNumId="8" w15:restartNumberingAfterBreak="0">
     <w:nsid w:val="29E03D99"/>
     <w:multiLevelType w:val="hybridMultilevel"/>
     <w:tmpl w:val="5616E290"/>
@@ -19124,7 +19251,7 @@
       </w:rPr>
     </w:lvl>
   </w:abstractNum>
-  <w:abstractNum w:abstractNumId="7" w15:restartNumberingAfterBreak="0">
+  <w:abstractNum w:abstractNumId="9" w15:restartNumberingAfterBreak="0">
     <w:nsid w:val="2F8E08DC"/>
     <w:multiLevelType w:val="hybridMultilevel"/>
     <w:tmpl w:val="C1ECF5C0"/>
@@ -19213,7 +19340,156 @@
       </w:pPr>
     </w:lvl>
   </w:abstractNum>
-  <w:abstractNum w:abstractNumId="8" w15:restartNumberingAfterBreak="0">
+  <w:abstractNum w:abstractNumId="10" w15:restartNumberingAfterBreak="0">
+    <w:nsid w:val="30322941"/>
+    <w:multiLevelType w:val="multilevel"/>
+    <w:tmpl w:val="AE5A63A6"/>
+    <w:lvl w:ilvl="0">
+      <w:start w:val="1"/>
+      <w:numFmt w:val="bullet"/>
+      <w:lvlText w:val=""/>
+      <w:lvlJc w:val="left"/>
+      <w:pPr>
+        <w:tabs>
+          <w:tab w:val="num" w:pos="720"/>
+        </w:tabs>
+        <w:ind w:left="720" w:hanging="360"/>
+      </w:pPr>
+      <w:rPr>
+        <w:rFonts w:ascii="Symbol" w:hAnsi="Symbol" w:hint="default"/>
+        <w:sz w:val="20"/>
+      </w:rPr>
+    </w:lvl>
+    <w:lvl w:ilvl="1">
+      <w:start w:val="1"/>
+      <w:numFmt w:val="bullet"/>
+      <w:lvlText w:val="o"/>
+      <w:lvlJc w:val="left"/>
+      <w:pPr>
+        <w:tabs>
+          <w:tab w:val="num" w:pos="1440"/>
+        </w:tabs>
+        <w:ind w:left="1440" w:hanging="360"/>
+      </w:pPr>
+      <w:rPr>
+        <w:rFonts w:ascii="Courier New" w:hAnsi="Courier New" w:hint="default"/>
+        <w:sz w:val="20"/>
+      </w:rPr>
+    </w:lvl>
+    <w:lvl w:ilvl="2" w:tentative="1">
+      <w:start w:val="1"/>
+      <w:numFmt w:val="bullet"/>
+      <w:lvlText w:val=""/>
+      <w:lvlJc w:val="left"/>
+      <w:pPr>
+        <w:tabs>
+          <w:tab w:val="num" w:pos="2160"/>
+        </w:tabs>
+        <w:ind w:left="2160" w:hanging="360"/>
+      </w:pPr>
+      <w:rPr>
+        <w:rFonts w:ascii="Wingdings" w:hAnsi="Wingdings" w:hint="default"/>
+        <w:sz w:val="20"/>
+      </w:rPr>
+    </w:lvl>
+    <w:lvl w:ilvl="3" w:tentative="1">
+      <w:start w:val="1"/>
+      <w:numFmt w:val="bullet"/>
+      <w:lvlText w:val=""/>
+      <w:lvlJc w:val="left"/>
+      <w:pPr>
+        <w:tabs>
+          <w:tab w:val="num" w:pos="2880"/>
+        </w:tabs>
+        <w:ind w:left="2880" w:hanging="360"/>
+      </w:pPr>
+      <w:rPr>
+        <w:rFonts w:ascii="Wingdings" w:hAnsi="Wingdings" w:hint="default"/>
+        <w:sz w:val="20"/>
+      </w:rPr>
+    </w:lvl>
+    <w:lvl w:ilvl="4" w:tentative="1">
+      <w:start w:val="1"/>
+      <w:numFmt w:val="bullet"/>
+      <w:lvlText w:val=""/>
+      <w:lvlJc w:val="left"/>
+      <w:pPr>
+        <w:tabs>
+          <w:tab w:val="num" w:pos="3600"/>
+        </w:tabs>
+        <w:ind w:left="3600" w:hanging="360"/>
+      </w:pPr>
+      <w:rPr>
+        <w:rFonts w:ascii="Wingdings" w:hAnsi="Wingdings" w:hint="default"/>
+        <w:sz w:val="20"/>
+      </w:rPr>
+    </w:lvl>
+    <w:lvl w:ilvl="5" w:tentative="1">
+      <w:start w:val="1"/>
+      <w:numFmt w:val="bullet"/>
+      <w:lvlText w:val=""/>
+      <w:lvlJc w:val="left"/>
+      <w:pPr>
+        <w:tabs>
+          <w:tab w:val="num" w:pos="4320"/>
+        </w:tabs>
+        <w:ind w:left="4320" w:hanging="360"/>
+      </w:pPr>
+      <w:rPr>
+        <w:rFonts w:ascii="Wingdings" w:hAnsi="Wingdings" w:hint="default"/>
+        <w:sz w:val="20"/>
+      </w:rPr>
+    </w:lvl>
+    <w:lvl w:ilvl="6" w:tentative="1">
+      <w:start w:val="1"/>
+      <w:numFmt w:val="bullet"/>
+      <w:lvlText w:val=""/>
+      <w:lvlJc w:val="left"/>
+      <w:pPr>
+        <w:tabs>
+          <w:tab w:val="num" w:pos="5040"/>
+        </w:tabs>
+        <w:ind w:left="5040" w:hanging="360"/>
+      </w:pPr>
+      <w:rPr>
+        <w:rFonts w:ascii="Wingdings" w:hAnsi="Wingdings" w:hint="default"/>
+        <w:sz w:val="20"/>
+      </w:rPr>
+    </w:lvl>
+    <w:lvl w:ilvl="7" w:tentative="1">
+      <w:start w:val="1"/>
+      <w:numFmt w:val="bullet"/>
+      <w:lvlText w:val=""/>
+      <w:lvlJc w:val="left"/>
+      <w:pPr>
+        <w:tabs>
+          <w:tab w:val="num" w:pos="5760"/>
+        </w:tabs>
+        <w:ind w:left="5760" w:hanging="360"/>
+      </w:pPr>
+      <w:rPr>
+        <w:rFonts w:ascii="Wingdings" w:hAnsi="Wingdings" w:hint="default"/>
+        <w:sz w:val="20"/>
+      </w:rPr>
+    </w:lvl>
+    <w:lvl w:ilvl="8" w:tentative="1">
+      <w:start w:val="1"/>
+      <w:numFmt w:val="bullet"/>
+      <w:lvlText w:val=""/>
+      <w:lvlJc w:val="left"/>
+      <w:pPr>
+        <w:tabs>
+          <w:tab w:val="num" w:pos="6480"/>
+        </w:tabs>
+        <w:ind w:left="6480" w:hanging="360"/>
+      </w:pPr>
+      <w:rPr>
+        <w:rFonts w:ascii="Wingdings" w:hAnsi="Wingdings" w:hint="default"/>
+        <w:sz w:val="20"/>
+      </w:rPr>
+    </w:lvl>
+  </w:abstractNum>
+  <w:abstractNum w:abstractNumId="11" w15:restartNumberingAfterBreak="0">
     <w:nsid w:val="369B246F"/>
     <w:multiLevelType w:val="hybridMultilevel"/>
     <w:tmpl w:val="B972B86E"/>
@@ -19303,7 +19579,7 @@
       </w:pPr>
     </w:lvl>
   </w:abstractNum>
-  <w:abstractNum w:abstractNumId="9" w15:restartNumberingAfterBreak="0">
+  <w:abstractNum w:abstractNumId="12" w15:restartNumberingAfterBreak="0">
     <w:nsid w:val="3AEC367E"/>
     <w:multiLevelType w:val="multilevel"/>
     <w:tmpl w:val="7F322792"/>
@@ -19452,7 +19728,7 @@
       </w:rPr>
     </w:lvl>
   </w:abstractNum>
-  <w:abstractNum w:abstractNumId="10" w15:restartNumberingAfterBreak="0">
+  <w:abstractNum w:abstractNumId="13" w15:restartNumberingAfterBreak="0">
     <w:nsid w:val="3E643E4C"/>
     <w:multiLevelType w:val="hybridMultilevel"/>
     <w:tmpl w:val="CBE2148E"/>
@@ -19542,7 +19818,7 @@
       </w:pPr>
     </w:lvl>
   </w:abstractNum>
-  <w:abstractNum w:abstractNumId="11" w15:restartNumberingAfterBreak="0">
+  <w:abstractNum w:abstractNumId="14" w15:restartNumberingAfterBreak="0">
     <w:nsid w:val="41E703E5"/>
     <w:multiLevelType w:val="hybridMultilevel"/>
     <w:tmpl w:val="27566E66"/>
@@ -19631,7 +19907,7 @@
       </w:pPr>
     </w:lvl>
   </w:abstractNum>
-  <w:abstractNum w:abstractNumId="12" w15:restartNumberingAfterBreak="0">
+  <w:abstractNum w:abstractNumId="15" w15:restartNumberingAfterBreak="0">
     <w:nsid w:val="43BC36E9"/>
     <w:multiLevelType w:val="hybridMultilevel"/>
     <w:tmpl w:val="470AD944"/>
@@ -19744,7 +20020,7 @@
       </w:rPr>
     </w:lvl>
   </w:abstractNum>
-  <w:abstractNum w:abstractNumId="13" w15:restartNumberingAfterBreak="0">
+  <w:abstractNum w:abstractNumId="16" w15:restartNumberingAfterBreak="0">
     <w:nsid w:val="447178CB"/>
     <w:multiLevelType w:val="hybridMultilevel"/>
     <w:tmpl w:val="CC100AA2"/>
@@ -19833,7 +20109,7 @@
       </w:pPr>
     </w:lvl>
   </w:abstractNum>
-  <w:abstractNum w:abstractNumId="14" w15:restartNumberingAfterBreak="0">
+  <w:abstractNum w:abstractNumId="17" w15:restartNumberingAfterBreak="0">
     <w:nsid w:val="5429693A"/>
     <w:multiLevelType w:val="multilevel"/>
     <w:tmpl w:val="431E27D8"/>
@@ -19953,7 +20229,7 @@
       </w:rPr>
     </w:lvl>
   </w:abstractNum>
-  <w:abstractNum w:abstractNumId="15" w15:restartNumberingAfterBreak="0">
+  <w:abstractNum w:abstractNumId="18" w15:restartNumberingAfterBreak="0">
     <w:nsid w:val="542E3266"/>
     <w:multiLevelType w:val="hybridMultilevel"/>
     <w:tmpl w:val="DA988BF6"/>
@@ -20043,7 +20319,7 @@
       </w:pPr>
     </w:lvl>
   </w:abstractNum>
-  <w:abstractNum w:abstractNumId="16" w15:restartNumberingAfterBreak="0">
+  <w:abstractNum w:abstractNumId="19" w15:restartNumberingAfterBreak="0">
     <w:nsid w:val="599606E9"/>
     <w:multiLevelType w:val="hybridMultilevel"/>
     <w:tmpl w:val="BED0E98C"/>
@@ -20132,7 +20408,156 @@
       </w:pPr>
     </w:lvl>
   </w:abstractNum>
-  <w:abstractNum w:abstractNumId="17" w15:restartNumberingAfterBreak="0">
+  <w:abstractNum w:abstractNumId="20" w15:restartNumberingAfterBreak="0">
+    <w:nsid w:val="610A17E4"/>
+    <w:multiLevelType w:val="multilevel"/>
+    <w:tmpl w:val="5D8C4806"/>
+    <w:lvl w:ilvl="0">
+      <w:start w:val="1"/>
+      <w:numFmt w:val="bullet"/>
+      <w:lvlText w:val=""/>
+      <w:lvlJc w:val="left"/>
+      <w:pPr>
+        <w:tabs>
+          <w:tab w:val="num" w:pos="720"/>
+        </w:tabs>
+        <w:ind w:left="720" w:hanging="360"/>
+      </w:pPr>
+      <w:rPr>
+        <w:rFonts w:ascii="Symbol" w:hAnsi="Symbol" w:hint="default"/>
+        <w:sz w:val="20"/>
+      </w:rPr>
+    </w:lvl>
+    <w:lvl w:ilvl="1">
+      <w:start w:val="1"/>
+      <w:numFmt w:val="bullet"/>
+      <w:lvlText w:val="o"/>
+      <w:lvlJc w:val="left"/>
+      <w:pPr>
+        <w:tabs>
+          <w:tab w:val="num" w:pos="1440"/>
+        </w:tabs>
+        <w:ind w:left="1440" w:hanging="360"/>
+      </w:pPr>
+      <w:rPr>
+        <w:rFonts w:ascii="Courier New" w:hAnsi="Courier New" w:hint="default"/>
+        <w:sz w:val="20"/>
+      </w:rPr>
+    </w:lvl>
+    <w:lvl w:ilvl="2" w:tentative="1">
+      <w:start w:val="1"/>
+      <w:numFmt w:val="bullet"/>
+      <w:lvlText w:val=""/>
+      <w:lvlJc w:val="left"/>
+      <w:pPr>
+        <w:tabs>
+          <w:tab w:val="num" w:pos="2160"/>
+        </w:tabs>
+        <w:ind w:left="2160" w:hanging="360"/>
+      </w:pPr>
+      <w:rPr>
+        <w:rFonts w:ascii="Wingdings" w:hAnsi="Wingdings" w:hint="default"/>
+        <w:sz w:val="20"/>
+      </w:rPr>
+    </w:lvl>
+    <w:lvl w:ilvl="3" w:tentative="1">
+      <w:start w:val="1"/>
+      <w:numFmt w:val="bullet"/>
+      <w:lvlText w:val=""/>
+      <w:lvlJc w:val="left"/>
+      <w:pPr>
+        <w:tabs>
+          <w:tab w:val="num" w:pos="2880"/>
+        </w:tabs>
+        <w:ind w:left="2880" w:hanging="360"/>
+      </w:pPr>
+      <w:rPr>
+        <w:rFonts w:ascii="Wingdings" w:hAnsi="Wingdings" w:hint="default"/>
+        <w:sz w:val="20"/>
+      </w:rPr>
+    </w:lvl>
+    <w:lvl w:ilvl="4" w:tentative="1">
+      <w:start w:val="1"/>
+      <w:numFmt w:val="bullet"/>
+      <w:lvlText w:val=""/>
+      <w:lvlJc w:val="left"/>
+      <w:pPr>
+        <w:tabs>
+          <w:tab w:val="num" w:pos="3600"/>
+        </w:tabs>
+        <w:ind w:left="3600" w:hanging="360"/>
+      </w:pPr>
+      <w:rPr>
+        <w:rFonts w:ascii="Wingdings" w:hAnsi="Wingdings" w:hint="default"/>
+        <w:sz w:val="20"/>
+      </w:rPr>
+    </w:lvl>
+    <w:lvl w:ilvl="5" w:tentative="1">
+      <w:start w:val="1"/>
+      <w:numFmt w:val="bullet"/>
+      <w:lvlText w:val=""/>
+      <w:lvlJc w:val="left"/>
+      <w:pPr>
+        <w:tabs>
+          <w:tab w:val="num" w:pos="4320"/>
+        </w:tabs>
+        <w:ind w:left="4320" w:hanging="360"/>
+      </w:pPr>
+      <w:rPr>
+        <w:rFonts w:ascii="Wingdings" w:hAnsi="Wingdings" w:hint="default"/>
+        <w:sz w:val="20"/>
+      </w:rPr>
+    </w:lvl>
+    <w:lvl w:ilvl="6" w:tentative="1">
+      <w:start w:val="1"/>
+      <w:numFmt w:val="bullet"/>
+      <w:lvlText w:val=""/>
+      <w:lvlJc w:val="left"/>
+      <w:pPr>
+        <w:tabs>
+          <w:tab w:val="num" w:pos="5040"/>
+        </w:tabs>
+        <w:ind w:left="5040" w:hanging="360"/>
+      </w:pPr>
+      <w:rPr>
+        <w:rFonts w:ascii="Wingdings" w:hAnsi="Wingdings" w:hint="default"/>
+        <w:sz w:val="20"/>
+      </w:rPr>
+    </w:lvl>
+    <w:lvl w:ilvl="7" w:tentative="1">
+      <w:start w:val="1"/>
+      <w:numFmt w:val="bullet"/>
+      <w:lvlText w:val=""/>
+      <w:lvlJc w:val="left"/>
+      <w:pPr>
+        <w:tabs>
+          <w:tab w:val="num" w:pos="5760"/>
+        </w:tabs>
+        <w:ind w:left="5760" w:hanging="360"/>
+      </w:pPr>
+      <w:rPr>
+        <w:rFonts w:ascii="Wingdings" w:hAnsi="Wingdings" w:hint="default"/>
+        <w:sz w:val="20"/>
+      </w:rPr>
+    </w:lvl>
+    <w:lvl w:ilvl="8" w:tentative="1">
+      <w:start w:val="1"/>
+      <w:numFmt w:val="bullet"/>
+      <w:lvlText w:val=""/>
+      <w:lvlJc w:val="left"/>
+      <w:pPr>
+        <w:tabs>
+          <w:tab w:val="num" w:pos="6480"/>
+        </w:tabs>
+        <w:ind w:left="6480" w:hanging="360"/>
+      </w:pPr>
+      <w:rPr>
+        <w:rFonts w:ascii="Wingdings" w:hAnsi="Wingdings" w:hint="default"/>
+        <w:sz w:val="20"/>
+      </w:rPr>
+    </w:lvl>
+  </w:abstractNum>
+  <w:abstractNum w:abstractNumId="21" w15:restartNumberingAfterBreak="0">
     <w:nsid w:val="62AD5DFC"/>
     <w:multiLevelType w:val="hybridMultilevel"/>
     <w:tmpl w:val="E4622D32"/>
@@ -20222,7 +20647,7 @@
       </w:pPr>
     </w:lvl>
   </w:abstractNum>
-  <w:abstractNum w:abstractNumId="18" w15:restartNumberingAfterBreak="0">
+  <w:abstractNum w:abstractNumId="22" w15:restartNumberingAfterBreak="0">
     <w:nsid w:val="675F7694"/>
     <w:multiLevelType w:val="hybridMultilevel"/>
     <w:tmpl w:val="CA0CA72C"/>
@@ -20311,7 +20736,7 @@
       </w:pPr>
     </w:lvl>
   </w:abstractNum>
-  <w:abstractNum w:abstractNumId="19" w15:restartNumberingAfterBreak="0">
+  <w:abstractNum w:abstractNumId="23" w15:restartNumberingAfterBreak="0">
     <w:nsid w:val="6C24619F"/>
     <w:multiLevelType w:val="hybridMultilevel"/>
     <w:tmpl w:val="2B92CCC8"/>
@@ -20400,7 +20825,7 @@
       </w:pPr>
     </w:lvl>
   </w:abstractNum>
-  <w:abstractNum w:abstractNumId="20" w15:restartNumberingAfterBreak="0">
+  <w:abstractNum w:abstractNumId="24" w15:restartNumberingAfterBreak="0">
     <w:nsid w:val="6C53759B"/>
     <w:multiLevelType w:val="hybridMultilevel"/>
     <w:tmpl w:val="3DD0AFB6"/>
@@ -20489,7 +20914,7 @@
       </w:pPr>
     </w:lvl>
   </w:abstractNum>
-  <w:abstractNum w:abstractNumId="21" w15:restartNumberingAfterBreak="0">
+  <w:abstractNum w:abstractNumId="25" w15:restartNumberingAfterBreak="0">
     <w:nsid w:val="778C1564"/>
     <w:multiLevelType w:val="hybridMultilevel"/>
     <w:tmpl w:val="BBB6B82A"/>
@@ -20578,7 +21003,7 @@
       </w:pPr>
     </w:lvl>
   </w:abstractNum>
-  <w:abstractNum w:abstractNumId="22" w15:restartNumberingAfterBreak="0">
+  <w:abstractNum w:abstractNumId="26" w15:restartNumberingAfterBreak="0">
     <w:nsid w:val="78D900EC"/>
     <w:multiLevelType w:val="hybridMultilevel"/>
     <w:tmpl w:val="73B8B4AE"/>
@@ -20667,7 +21092,7 @@
       </w:pPr>
     </w:lvl>
   </w:abstractNum>
-  <w:abstractNum w:abstractNumId="23" w15:restartNumberingAfterBreak="0">
+  <w:abstractNum w:abstractNumId="27" w15:restartNumberingAfterBreak="0">
     <w:nsid w:val="7F286712"/>
     <w:multiLevelType w:val="hybridMultilevel"/>
     <w:tmpl w:val="BD224E6C"/>
@@ -20757,67 +21182,67 @@
     </w:lvl>
   </w:abstractNum>
   <w:num w:numId="1">
+    <w:abstractNumId w:val="17"/>
+  </w:num>
+  <w:num w:numId="2">
     <w:abstractNumId w:val="14"/>
   </w:num>
-  <w:num w:numId="2">
-    <w:abstractNumId w:val="11"/>
-  </w:num>
   <w:num w:numId="3">
-    <w:abstractNumId w:val="20"/>
+    <w:abstractNumId w:val="24"/>
   </w:num>
   <w:num w:numId="4">
-    <w:abstractNumId w:val="3"/>
+    <w:abstractNumId w:val="4"/>
   </w:num>
   <w:num w:numId="5">
-    <w:abstractNumId w:val="19"/>
+    <w:abstractNumId w:val="23"/>
   </w:num>
   <w:num w:numId="6">
     <w:abstractNumId w:val="0"/>
   </w:num>
   <w:num w:numId="7">
+    <w:abstractNumId w:val="16"/>
+  </w:num>
+  <w:num w:numId="8">
+    <w:abstractNumId w:val="25"/>
+  </w:num>
+  <w:num w:numId="9">
+    <w:abstractNumId w:val="6"/>
+  </w:num>
+  <w:num w:numId="10">
+    <w:abstractNumId w:val="19"/>
+  </w:num>
+  <w:num w:numId="11">
     <w:abstractNumId w:val="13"/>
   </w:num>
-  <w:num w:numId="8">
-    <w:abstractNumId w:val="21"/>
+  <w:num w:numId="12">
+    <w:abstractNumId w:val="11"/>
   </w:num>
-  <w:num w:numId="9">
-    <w:abstractNumId w:val="5"/>
-  </w:num>
-  <w:num w:numId="10">
-    <w:abstractNumId w:val="16"/>
-  </w:num>
-  <w:num w:numId="11">
-    <w:abstractNumId w:val="10"/>
-  </w:num>
-  <w:num w:numId="12">
+  <w:num w:numId="13">
     <w:abstractNumId w:val="8"/>
   </w:num>
-  <w:num w:numId="13">
-    <w:abstractNumId w:val="6"/>
-  </w:num>
   <w:num w:numId="14">
-    <w:abstractNumId w:val="15"/>
+    <w:abstractNumId w:val="18"/>
   </w:num>
   <w:num w:numId="15">
-    <w:abstractNumId w:val="23"/>
+    <w:abstractNumId w:val="27"/>
   </w:num>
   <w:num w:numId="16">
-    <w:abstractNumId w:val="22"/>
+    <w:abstractNumId w:val="26"/>
   </w:num>
   <w:num w:numId="17">
-    <w:abstractNumId w:val="4"/>
+    <w:abstractNumId w:val="5"/>
   </w:num>
   <w:num w:numId="18">
     <w:abstractNumId w:val="1"/>
   </w:num>
   <w:num w:numId="19">
-    <w:abstractNumId w:val="17"/>
+    <w:abstractNumId w:val="21"/>
   </w:num>
   <w:num w:numId="20">
-    <w:abstractNumId w:val="9"/>
+    <w:abstractNumId w:val="12"/>
   </w:num>
   <w:num w:numId="21">
-    <w:abstractNumId w:val="7"/>
+    <w:abstractNumId w:val="9"/>
     <w:lvlOverride w:ilvl="0">
       <w:startOverride w:val="1"/>
     </w:lvlOverride>
@@ -20847,13 +21272,25 @@
     </w:lvlOverride>
   </w:num>
   <w:num w:numId="22">
-    <w:abstractNumId w:val="18"/>
+    <w:abstractNumId w:val="22"/>
   </w:num>
   <w:num w:numId="23">
-    <w:abstractNumId w:val="12"/>
+    <w:abstractNumId w:val="15"/>
   </w:num>
   <w:num w:numId="24">
     <w:abstractNumId w:val="2"/>
+  </w:num>
+  <w:num w:numId="25">
+    <w:abstractNumId w:val="20"/>
+  </w:num>
+  <w:num w:numId="26">
+    <w:abstractNumId w:val="10"/>
+  </w:num>
+  <w:num w:numId="27">
+    <w:abstractNumId w:val="7"/>
+  </w:num>
+  <w:num w:numId="28">
+    <w:abstractNumId w:val="3"/>
   </w:num>
   <w:numIdMacAtCleanup w:val="23"/>
 </w:numbering>
@@ -21329,7 +21766,6 @@
   <w:style w:type="character" w:default="1" w:styleId="DefaultParagraphFont">
     <w:name w:val="Default Paragraph Font"/>
     <w:uiPriority w:val="1"/>
-    <w:semiHidden/>
     <w:unhideWhenUsed/>
   </w:style>
   <w:style w:type="table" w:default="1" w:styleId="TableNormal">
@@ -21628,6 +22064,18 @@
       <w:szCs w:val="21"/>
     </w:rPr>
   </w:style>
+  <w:style w:type="character" w:styleId="UnresolvedMention">
+    <w:name w:val="Unresolved Mention"/>
+    <w:basedOn w:val="DefaultParagraphFont"/>
+    <w:uiPriority w:val="99"/>
+    <w:semiHidden/>
+    <w:unhideWhenUsed/>
+    <w:rsid w:val="006E50B4"/>
+    <w:rPr>
+      <w:color w:val="605E5C"/>
+      <w:shd w:val="clear" w:color="auto" w:fill="E1DFDD"/>
+    </w:rPr>
+  </w:style>
 </w:styles>
 </file>
 
@@ -21651,6 +22099,93 @@
       </w:docPartPr>
       <w:docPartBody>
         <w:p>
+          <w:r>
+            <w:rPr>
+              <w:rStyle w:val="PlaceholderText"/>
+            </w:rPr>
+            <w:t>Click or tap here to enter text.</w:t>
+          </w:r>
+        </w:p>
+      </w:docPartBody>
+    </w:docPart>
+    <w:docPart>
+      <w:docPartPr>
+        <w:name w:val="A7DA5186503842AF906A522297BF4F31"/>
+        <w:category>
+          <w:name w:val="General"/>
+          <w:gallery w:val="placeholder"/>
+        </w:category>
+        <w:types>
+          <w:type w:val="bbPlcHdr"/>
+        </w:types>
+        <w:behaviors>
+          <w:behavior w:val="content"/>
+        </w:behaviors>
+        <w:guid w:val="{8A2E3793-F38D-4BE9-AC75-4691A045940F}"/>
+      </w:docPartPr>
+      <w:docPartBody>
+        <w:p>
+          <w:pPr>
+            <w:pStyle w:val="A7DA5186503842AF906A522297BF4F31"/>
+          </w:pPr>
+          <w:r>
+            <w:rPr>
+              <w:rStyle w:val="PlaceholderText"/>
+            </w:rPr>
+            <w:t>Click or tap here to enter text.</w:t>
+          </w:r>
+        </w:p>
+      </w:docPartBody>
+    </w:docPart>
+    <w:docPart>
+      <w:docPartPr>
+        <w:name w:val="D4970D502CBD425190991128D430981A"/>
+        <w:category>
+          <w:name w:val="General"/>
+          <w:gallery w:val="placeholder"/>
+        </w:category>
+        <w:types>
+          <w:type w:val="bbPlcHdr"/>
+        </w:types>
+        <w:behaviors>
+          <w:behavior w:val="content"/>
+        </w:behaviors>
+        <w:guid w:val="{D93D194D-39D9-4C64-A5A8-07A875F1B685}"/>
+      </w:docPartPr>
+      <w:docPartBody>
+        <w:p>
+          <w:pPr>
+            <w:pStyle w:val="D4970D502CBD425190991128D430981A"/>
+          </w:pPr>
+          <w:r>
+            <w:rPr>
+              <w:rStyle w:val="PlaceholderText"/>
+            </w:rPr>
+            <w:t>Click or tap here to enter text.</w:t>
+          </w:r>
+        </w:p>
+      </w:docPartBody>
+    </w:docPart>
+    <w:docPart>
+      <w:docPartPr>
+        <w:name w:val="4B02F4CF5EB54CD298B21ED73C102CDB"/>
+        <w:category>
+          <w:name w:val="General"/>
+          <w:gallery w:val="placeholder"/>
+        </w:category>
+        <w:types>
+          <w:type w:val="bbPlcHdr"/>
+        </w:types>
+        <w:behaviors>
+          <w:behavior w:val="content"/>
+        </w:behaviors>
+        <w:guid w:val="{A24CFE57-778D-446D-B2AA-6CE9527427E4}"/>
+      </w:docPartPr>
+      <w:docPartBody>
+        <w:p>
+          <w:pPr>
+            <w:pStyle w:val="4B02F4CF5EB54CD298B21ED73C102CDB"/>
+          </w:pPr>
           <w:r>
             <w:rPr>
               <w:rStyle w:val="PlaceholderText"/>
@@ -21750,6 +22285,7 @@
   </w:compat>
   <w:rsids>
     <w:rsidRoot w:val="00642869"/>
+    <w:rsid w:val="0029004B"/>
     <w:rsid w:val="00642869"/>
     <w:rsid w:val="009132B1"/>
     <w:rsid w:val="009B0EB6"/>
@@ -22205,7 +22741,7 @@
     <w:basedOn w:val="DefaultParagraphFont"/>
     <w:uiPriority w:val="99"/>
     <w:semiHidden/>
-    <w:rsid w:val="00642869"/>
+    <w:rsid w:val="0029004B"/>
     <w:rPr>
       <w:color w:val="808080"/>
     </w:rPr>
@@ -22233,6 +22769,18 @@
   <w:style w:type="paragraph" w:customStyle="1" w:styleId="70609E1757F44C00B9D1DFEA1FB7312F">
     <w:name w:val="70609E1757F44C00B9D1DFEA1FB7312F"/>
     <w:rsid w:val="00642869"/>
+  </w:style>
+  <w:style w:type="paragraph" w:customStyle="1" w:styleId="A7DA5186503842AF906A522297BF4F31">
+    <w:name w:val="A7DA5186503842AF906A522297BF4F31"/>
+    <w:rsid w:val="0029004B"/>
+  </w:style>
+  <w:style w:type="paragraph" w:customStyle="1" w:styleId="D4970D502CBD425190991128D430981A">
+    <w:name w:val="D4970D502CBD425190991128D430981A"/>
+    <w:rsid w:val="0029004B"/>
+  </w:style>
+  <w:style w:type="paragraph" w:customStyle="1" w:styleId="4B02F4CF5EB54CD298B21ED73C102CDB">
+    <w:name w:val="4B02F4CF5EB54CD298B21ED73C102CDB"/>
+    <w:rsid w:val="0029004B"/>
   </w:style>
 </w:styles>
 </file>
@@ -22554,8 +23102,8 @@
     <we:reference id="wa104382081" version="1.55.1.0" store="" storeType="OMEX"/>
   </we:alternateReferences>
   <we:properties>
-    <we:property name="MENDELEY_CITATIONS" value="[{&quot;citationID&quot;:&quot;MENDELEY_CITATION_26baa606-201a-4112-a77b-dab371cc77d8&quot;,&quot;properties&quot;:{&quot;noteIndex&quot;:0},&quot;isEdited&quot;:false,&quot;manualOverride&quot;:{&quot;isManuallyOverridden&quot;:false,&quot;citeprocText&quot;:&quot;[1]&quot;,&quot;manualOverrideText&quot;:&quot;&quot;},&quot;citationTag&quot;:&quot;MENDELEY_CITATION_v3_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&quot;,&quot;citationItems&quot;:[{&quot;id&quot;:&quot;316e2d3d-3af5-3f1d-9264-387959c22991&quot;,&quot;itemData&quot;:{&quot;type&quot;:&quot;article-journal&quot;,&quot;id&quot;:&quot;316e2d3d-3af5-3f1d-9264-387959c22991&quot;,&quot;title&quot;:&quot;A Comparative Study of Web Application Security Parameters: Current Trends and Future Directions&quot;,&quot;author&quot;:[{&quot;family&quot;:&quot;Shahid&quot;,&quot;given&quot;:&quot;Jahanzeb&quot;,&quot;parse-names&quot;:false,&quot;dropping-particle&quot;:&quot;&quot;,&quot;non-dropping-particle&quot;:&quot;&quot;},{&quot;family&quot;:&quot;Hameed&quot;,&quot;given&quot;:&quot;Muhammad Khurram&quot;,&quot;parse-names&quot;:false,&quot;dropping-particle&quot;:&quot;&quot;,&quot;non-dropping-particle&quot;:&quot;&quot;},{&quot;family&quot;:&quot;Javed&quot;,&quot;given&quot;:&quot;Ibrahim Tariq&quot;,&quot;parse-names&quot;:false,&quot;dropping-particle&quot;:&quot;&quot;,&quot;non-dropping-particle&quot;:&quot;&quot;},{&quot;family&quot;:&quot;Qureshi&quot;,&quot;given&quot;:&quot;Kashif Naseer&quot;,&quot;parse-names&quot;:false,&quot;dropping-particle&quot;:&quot;&quot;,&quot;non-dropping-particle&quot;:&quot;&quot;},{&quot;family&quot;:&quot;Ali&quot;,&quot;given&quot;:&quot;Moazam&quot;,&quot;parse-names&quot;:false,&quot;dropping-particle&quot;:&quot;&quot;,&quot;non-dropping-particle&quot;:&quot;&quot;},{&quot;family&quot;:&quot;Crespi&quot;,&quot;given&quot;:&quot;Noel&quot;,&quot;parse-names&quot;:false,&quot;dropping-particle&quot;:&quot;&quot;,&quot;non-dropping-particle&quot;:&quot;&quot;}],&quot;container-title&quot;:&quot;Applied Sciences&quot;,&quot;DOI&quot;:&quot;10.3390/app12084077&quot;,&quot;ISSN&quot;:&quot;2076-3417&quot;,&quot;URL&quot;:&quot;https://www.mdpi.com/2076-3417/12/8/4077&quot;,&quot;issued&quot;:{&quot;date-parts&quot;:[[2022]]},&quot;abstract&quot;:&quot;The growing use of the internet has resulted in an exponential rise in the use of web applications. Businesses, industries, financial and educational institutions, and the general populace depend on web applications. This mammoth rise in their usage has also resulted in many security issues that make these web applications vulnerable, thereby affecting the confidentiality, integrity, and availability of associated information systems. It has, therefore, become necessary to find vulnerabilities in these information system resources to guarantee information security. A publicly available web application vulnerability scanner is a computer program that assesses web application security by employing automated penetration testing techniques that reduce the time, cost, and resources required for web application penetration testing and eliminates test engineers’ dependency on human knowledge. However, these security scanners possess various weaknesses of not scanning complete web applications and generating wrong test results. Moreover, intensive research has been carried out to quantitatively enumerate web application security scanners’ results to inspect their effectiveness and limitations. However, the findings show no well-defined method or criteria available for assessing their results. In this research, we have evaluated the performance of web application vulnerability scanners by testing intentionally defined vulnerable applications and the level of their respective precision and accuracy. This was achieved by classifying the analyzed tools using the most common parameters. The evaluation is based on an extracted list of vulnerabilities from OWASP (Open Web Application Security Project).&quot;,&quot;issue&quot;:&quot;8&quot;,&quot;volume&quot;:&quot;12&quot;,&quot;container-title-short&quot;:&quot;&quot;},&quot;isTemporary&quot;:false,&quot;suppress-author&quot;:false,&quot;composite&quot;:false,&quot;author-only&quot;:false}]},{&quot;citationID&quot;:&quot;MENDELEY_CITATION_ca6d3477-bc6c-48c4-854d-c57cd76d1c43&quot;,&quot;properties&quot;:{&quot;noteIndex&quot;:0},&quot;isEdited&quot;:false,&quot;manualOverride&quot;:{&quot;isManuallyOverridden&quot;:false,&quot;citeprocText&quot;:&quot;[2]&quot;,&quot;manualOverrideText&quot;:&quot;&quot;},&quot;citationTag&quot;:&quot;MENDELEY_CITATION_v3_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&quot;,&quot;citationItems&quot;:[{&quot;id&quot;:&quot;8fffa582-a7a0-333e-a662-ea8a71871d71&quot;,&quot;itemData&quot;:{&quot;type&quot;:&quot;webpage&quot;,&quot;id&quot;:&quot;8fffa582-a7a0-333e-a662-ea8a71871d71&quot;,&quot;title&quot;:&quot;Cybercrime To Cost The World $10.5 Trillion Annually By 2025&quot;,&quot;accessed&quot;:{&quot;date-parts&quot;:[[2024,7,22]]},&quot;URL&quot;:&quot;https://cybersecurityventures.com/cybercrime-damage-costs-10-trillion-by-2025/&quot;,&quot;container-title-short&quot;:&quot;&quot;},&quot;isTemporary&quot;:false,&quot;suppress-author&quot;:false,&quot;composite&quot;:false,&quot;author-only&quot;:false}]},{&quot;citationID&quot;:&quot;MENDELEY_CITATION_cb3869af-7835-4756-9efe-906df78e1a9c&quot;,&quot;properties&quot;:{&quot;noteIndex&quot;:0},&quot;isEdited&quot;:false,&quot;manualOverride&quot;:{&quot;isManuallyOverridden&quot;:false,&quot;citeprocText&quot;:&quot;[3]&quot;,&quot;manualOverrideText&quot;:&quot;&quot;},&quot;citationTag&quot;:&quot;MENDELEY_CITATION_v3_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&quot;,&quot;citationItems&quot;:[{&quot;id&quot;:&quot;f4f2a1a7-3e02-3fce-9568-b7a4f47b1d89&quot;,&quot;itemData&quot;:{&quot;type&quot;:&quot;article-journal&quot;,&quot;id&quot;:&quot;f4f2a1a7-3e02-3fce-9568-b7a4f47b1d89&quot;,&quot;title&quot;:&quot;Enhancing JWT Authentication and Authorization in Web Applications Based on User Behavior History&quot;,&quot;author&quot;:[{&quot;family&quot;:&quot;Bucko&quot;,&quot;given&quot;:&quot;Ahmet&quot;,&quot;parse-names&quot;:false,&quot;dropping-particle&quot;:&quot;&quot;,&quot;non-dropping-particle&quot;:&quot;&quot;},{&quot;family&quot;:&quot;Vishi&quot;,&quot;given&quot;:&quot;Kamer&quot;,&quot;parse-names&quot;:false,&quot;dropping-particle&quot;:&quot;&quot;,&quot;non-dropping-particle&quot;:&quot;&quot;},{&quot;family&quot;:&quot;Krasniqi&quot;,&quot;given&quot;:&quot;Bujar&quot;,&quot;parse-names&quot;:false,&quot;dropping-particle&quot;:&quot;&quot;,&quot;non-dropping-particle&quot;:&quot;&quot;},{&quot;family&quot;:&quot;Rexha&quot;,&quot;given&quot;:&quot;Blerim&quot;,&quot;parse-names&quot;:false,&quot;dropping-particle&quot;:&quot;&quot;,&quot;non-dropping-particle&quot;:&quot;&quot;}],&quot;container-title&quot;:&quot;Computers&quot;,&quot;DOI&quot;:&quot;10.3390/computers12040078&quot;,&quot;ISSN&quot;:&quot;2073-431X&quot;,&quot;URL&quot;:&quot;https://www.mdpi.com/2073-431X/12/4/78&quot;,&quot;issued&quot;:{&quot;date-parts&quot;:[[2023]]},&quot;abstract&quot;:&quot;The rapid growth of the web has transformed our daily lives and the need for secure user authentication and authorization has become a crucial aspect of web-based services. JSON Web Tokens (JWT), based on RFC 7519, are widely used as a standard for user authentication and authorization. However, these tokens do not store information about the user’s behavior history. To address this issue, this paper presents a solution to enhance the trustworthiness of user authentication in web applications based on their behavior history. The solution considers factors such as the number of password attempts, IP address consistency, and user agent type and assigns a weight or percentage to each. These weights are summed up and stored in the user’s account, and updated after each transaction. The proposed approach was implemented using the .NET framework, C# programming language, and PostgreSQL database. The results show that the proposed solution effectively increases the level of trust in user authentication. The paper concludes by highlighting the strengths and limitations of the proposed solution.&quot;,&quot;issue&quot;:&quot;4&quot;,&quot;volume&quot;:&quot;12&quot;,&quot;container-title-short&quot;:&quot;&quot;},&quot;isTemporary&quot;:false,&quot;suppress-author&quot;:false,&quot;composite&quot;:false,&quot;author-only&quot;:false}]},{&quot;citationID&quot;:&quot;MENDELEY_CITATION_651dee94-98e0-406d-9330-615a1064362e&quot;,&quot;properties&quot;:{&quot;noteIndex&quot;:0},&quot;isEdited&quot;:false,&quot;manualOverride&quot;:{&quot;isManuallyOverridden&quot;:false,&quot;citeprocText&quot;:&quot;[4]&quot;,&quot;manualOverrideText&quot;:&quot;&quot;},&quot;citationTag&quot;:&quot;MENDELEY_CITATION_v3_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&quot;,&quot;citationItems&quot;:[{&quot;id&quot;:&quot;d027c875-05e1-3b4a-b5f8-45e2a4970653&quot;,&quot;itemData&quot;:{&quot;type&quot;:&quot;article-journal&quot;,&quot;id&quot;:&quot;d027c875-05e1-3b4a-b5f8-45e2a4970653&quot;,&quot;title&quot;:&quot;Exploring Static Website Development A Fundamental Analysis of Design and Functionality&quot;,&quot;author&quot;:[{&quot;family&quot;:&quot;Kumari&quot;,&quot;given&quot;:&quot;Priyanka&quot;,&quot;parse-names&quot;:false,&quot;dropping-particle&quot;:&quot;&quot;,&quot;non-dropping-particle&quot;:&quot;&quot;},{&quot;family&quot;:&quot;Kumari&quot;,&quot;given&quot;:&quot;Meena&quot;,&quot;parse-names&quot;:false,&quot;dropping-particle&quot;:&quot;&quot;,&quot;non-dropping-particle&quot;:&quot;&quot;}],&quot;container-title-short&quot;:&quot;&quot;},&quot;isTemporary&quot;:false,&quot;suppress-author&quot;:false,&quot;composite&quot;:false,&quot;author-only&quot;:false}]},{&quot;citationID&quot;:&quot;MENDELEY_CITATION_1bbc4f4b-7496-45aa-bd8d-14817ce74580&quot;,&quot;properties&quot;:{&quot;noteIndex&quot;:0},&quot;isEdited&quot;:false,&quot;manualOverride&quot;:{&quot;isManuallyOverridden&quot;:false,&quot;citeprocText&quot;:&quot;[5]&quot;,&quot;manualOverrideText&quot;:&quot;&quot;},&quot;citationTag&quot;:&quot;MENDELEY_CITATION_v3_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&quot;,&quot;citationItems&quot;:[{&quot;id&quot;:&quot;d1dc2caa-1f11-3a50-a4ea-e2c4a9107267&quot;,&quot;itemData&quot;:{&quot;type&quot;:&quot;paper-conference&quot;,&quot;id&quot;:&quot;d1dc2caa-1f11-3a50-a4ea-e2c4a9107267&quot;,&quot;title&quot;:&quot;The Single Page Application architecture when developing secure Web services&quot;,&quot;author&quot;:[{&quot;family&quot;:&quot;Kornienko&quot;,&quot;given&quot;:&quot;D&quot;,&quot;parse-names&quot;:false,&quot;dropping-particle&quot;:&quot;V&quot;,&quot;non-dropping-particle&quot;:&quot;&quot;},{&quot;family&quot;:&quot;Mishina&quot;,&quot;given&quot;:&quot;S&quot;,&quot;parse-names&quot;:false,&quot;dropping-particle&quot;:&quot;V&quot;,&quot;non-dropping-particle&quot;:&quot;&quot;},{&quot;family&quot;:&quot;Melnikov&quot;,&quot;given&quot;:&quot;M O&quot;,&quot;parse-names&quot;:false,&quot;dropping-particle&quot;:&quot;&quot;,&quot;non-dropping-particle&quot;:&quot;&quot;}],&quot;container-title&quot;:&quot;Journal of Physics: Conference Series&quot;,&quot;container-title-short&quot;:&quot;J Phys Conf Ser&quot;,&quot;issued&quot;:{&quot;date-parts&quot;:[[2021]]},&quot;page&quot;:&quot;12065&quot;,&quot;issue&quot;:&quot;1&quot;,&quot;volume&quot;:&quot;2091&quot;},&quot;isTemporary&quot;:false,&quot;suppress-author&quot;:false,&quot;composite&quot;:false,&quot;author-only&quot;:false}]},{&quot;citationID&quot;:&quot;MENDELEY_CITATION_4b0a4a6c-f14d-4ed5-953b-d069af798f4a&quot;,&quot;properties&quot;:{&quot;noteIndex&quot;:0},&quot;isEdited&quot;:false,&quot;manualOverride&quot;:{&quot;isManuallyOverridden&quot;:false,&quot;citeprocText&quot;:&quot;[6]&quot;,&quot;manualOverrideText&quot;:&quot;&quot;},&quot;citationTag&quot;:&quot;MENDELEY_CITATION_v3_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&quot;,&quot;citationItems&quot;:[{&quot;id&quot;:&quot;079257b6-157e-350f-9db4-5803f278ec88&quot;,&quot;itemData&quot;:{&quot;type&quot;:&quot;paper-conference&quot;,&quot;id&quot;:&quot;079257b6-157e-350f-9db4-5803f278ec88&quot;,&quot;title&quot;:&quot;Adaptive, Multi-Factor Authentication as a Service for Web Applications&quot;,&quot;author&quot;:[{&quot;family&quot;:&quot;Morais&quot;,&quot;given&quot;:&quot;David&quot;,&quot;parse-names&quot;:false,&quot;dropping-particle&quot;:&quot;&quot;,&quot;non-dropping-particle&quot;:&quot;&quot;},{&quot;family&quot;:&quot;Zúquete&quot;,&quot;given&quot;:&quot;André&quot;,&quot;parse-names&quot;:false,&quot;dropping-particle&quot;:&quot;&quot;,&quot;non-dropping-particle&quot;:&quot;&quot;},{&quot;family&quot;:&quot;Mendes&quot;,&quot;given&quot;:&quot;António&quot;,&quot;parse-names&quot;:false,&quot;dropping-particle&quot;:&quot;&quot;,&quot;non-dropping-particle&quot;:&quot;&quot;}],&quot;container-title&quot;:&quot;2023 7th Cyber Security in Networking Conference (CSNet)&quot;,&quot;issued&quot;:{&quot;date-parts&quot;:[[2023]]},&quot;page&quot;:&quot;74-80&quot;,&quot;container-title-short&quot;:&quot;&quot;},&quot;isTemporary&quot;:false,&quot;suppress-author&quot;:false,&quot;composite&quot;:false,&quot;author-only&quot;:false}]},{&quot;citationID&quot;:&quot;MENDELEY_CITATION_0b84cc65-6199-4408-905a-9645bfc55b36&quot;,&quot;properties&quot;:{&quot;noteIndex&quot;:0},&quot;isEdited&quot;:false,&quot;manualOverride&quot;:{&quot;isManuallyOverridden&quot;:false,&quot;citeprocText&quot;:&quot;[7]&quot;,&quot;manualOverrideText&quot;:&quot;&quot;},&quot;citationTag&quot;:&quot;MENDELEY_CITATION_v3_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&quot;,&quot;citationItems&quot;:[{&quot;id&quot;:&quot;eaa815ec-5913-3586-a584-81243acabf8f&quot;,&quot;itemData&quot;:{&quot;type&quot;:&quot;article-journal&quot;,&quot;id&quot;:&quot;eaa815ec-5913-3586-a584-81243acabf8f&quot;,&quot;title&quot;:&quot;OAuth 2.0: Architectural design augmentation for mitigation of common security vulnerabilities&quot;,&quot;author&quot;:[{&quot;family&quot;:&quot;Singh&quot;,&quot;given&quot;:&quot;Jaimandeep&quot;,&quot;parse-names&quot;:false,&quot;dropping-particle&quot;:&quot;&quot;,&quot;non-dropping-particle&quot;:&quot;&quot;},{&quot;family&quot;:&quot;Chaudhary&quot;,&quot;given&quot;:&quot;Naveen Kumar&quot;,&quot;parse-names&quot;:false,&quot;dropping-particle&quot;:&quot;&quot;,&quot;non-dropping-particle&quot;:&quot;&quot;}],&quot;container-title&quot;:&quot;Journal of Information Security and Applications&quot;,&quot;issued&quot;:{&quot;date-parts&quot;:[[2022]]},&quot;page&quot;:&quot;103091&quot;,&quot;publisher&quot;:&quot;Elsevier&quot;,&quot;volume&quot;:&quot;65&quot;,&quot;container-title-short&quot;:&quot;&quot;},&quot;isTemporary&quot;:false,&quot;suppress-author&quot;:false,&quot;composite&quot;:false,&quot;author-only&quot;:false}]},{&quot;citationID&quot;:&quot;MENDELEY_CITATION_58170749-6be0-4e1a-aaee-9ac3ef997ce5&quot;,&quot;properties&quot;:{&quot;noteIndex&quot;:0},&quot;isEdited&quot;:false,&quot;manualOverride&quot;:{&quot;isManuallyOverridden&quot;:false,&quot;citeprocText&quot;:&quot;[8]&quot;,&quot;manualOverrideText&quot;:&quot;&quot;},&quot;citationTag&quot;:&quot;MENDELEY_CITATION_v3_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&quot;,&quot;citationItems&quot;:[{&quot;id&quot;:&quot;a4d425f8-c896-3da9-b4e5-2b83e3a91c1f&quot;,&quot;itemData&quot;:{&quot;type&quot;:&quot;article-journal&quot;,&quot;id&quot;:&quot;a4d425f8-c896-3da9-b4e5-2b83e3a91c1f&quot;,&quot;title&quot;:&quot;A Systematic Survey of Multi-Factor Authentication for Cloud Infrastructure&quot;,&quot;author&quot;:[{&quot;family&quot;:&quot;Otta&quot;,&quot;given&quot;:&quot;Soumya Prakash&quot;,&quot;parse-names&quot;:false,&quot;dropping-particle&quot;:&quot;&quot;,&quot;non-dropping-particle&quot;:&quot;&quot;},{&quot;family&quot;:&quot;Panda&quot;,&quot;given&quot;:&quot;Subhrakanta&quot;,&quot;parse-names&quot;:false,&quot;dropping-particle&quot;:&quot;&quot;,&quot;non-dropping-particle&quot;:&quot;&quot;},{&quot;family&quot;:&quot;Gupta&quot;,&quot;given&quot;:&quot;Maanak&quot;,&quot;parse-names&quot;:false,&quot;dropping-particle&quot;:&quot;&quot;,&quot;non-dropping-particle&quot;:&quot;&quot;},{&quot;family&quot;:&quot;Hota&quot;,&quot;given&quot;:&quot;Chittaranjan&quot;,&quot;parse-names&quot;:false,&quot;dropping-particle&quot;:&quot;&quot;,&quot;non-dropping-particle&quot;:&quot;&quot;}],&quot;container-title&quot;:&quot;Future Internet&quot;,&quot;container-title-short&quot;:&quot;Future Internet&quot;,&quot;DOI&quot;:&quot;10.3390/fi15040146&quot;,&quot;ISSN&quot;:&quot;1999-5903&quot;,&quot;URL&quot;:&quot;https://www.mdpi.com/1999-5903/15/4/146&quot;,&quot;issued&quot;:{&quot;date-parts&quot;:[[2023]]},&quot;abstract&quot;:&quot;The unauthorized usage of various services and resources in cloud computing is something that must be protected against. Authentication and access control are the most significant concerns in cloud computing. Several researchers in this field suggest numerous approaches to enhance cloud authentication towards robustness. User names and associated passwords have been a common practice for long as Single Factor Authentication. However, advancements in the speed of computing and the usage of simple methods, starting from the Brute Force technique to the implementation of advanced and efficient crytographic algorithms, have posed several threats and vulnerabilities for authentication systems, leading to the degradation of their effectiveness. Multi-factor authentication has emerged as a robust means of securing the cloud using simultaneous and multiple means of authentication factors. This employs multiple levels of cascaded authentication checks. This paper covers an extensive and systematic survey of various factors towards their adoption and suitability for authentication for multi-factor authentication mechanisms. The inference drawn from the survey is in terms of arriving at a unique authentication factor that does not require any additional, specialized hardware or software for multi-factor authentication. Such authentication also uses the distinct biometric characteristics of the concerned user in the process. This arrangement augments the secured and robust user authentication process. The mechanism is also assessed as an effective means against impersonation attacks.&quot;,&quot;issue&quot;:&quot;4&quot;,&quot;volume&quot;:&quot;15&quot;},&quot;isTemporary&quot;:false,&quot;suppress-author&quot;:false,&quot;composite&quot;:false,&quot;author-only&quot;:false}]},{&quot;citationID&quot;:&quot;MENDELEY_CITATION_9a945a8f-f330-404c-b62b-9f0b8394cf8e&quot;,&quot;properties&quot;:{&quot;noteIndex&quot;:0},&quot;isEdited&quot;:false,&quot;manualOverride&quot;:{&quot;isManuallyOverridden&quot;:false,&quot;citeprocText&quot;:&quot;[9], [10]&quot;,&quot;manualOverrideText&quot;:&quot;&quot;},&quot;citationTag&quot;:&quot;MENDELEY_CITATION_v3_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&quot;,&quot;citationItems&quot;:[{&quot;id&quot;:&quot;8c87aeac-a064-387b-baa9-1da1986c9f42&quot;,&quot;itemData&quot;:{&quot;type&quot;:&quot;article-journal&quot;,&quot;id&quot;:&quot;8c87aeac-a064-387b-baa9-1da1986c9f42&quot;,&quot;title&quot;:&quot;A study on secure user authentication and authorization in OAuth protocol&quot;,&quot;author&quot;:[{&quot;family&quot;:&quot;Chae&quot;,&quot;given&quot;:&quot;Cheol-Joo&quot;,&quot;parse-names&quot;:false,&quot;dropping-particle&quot;:&quot;&quot;,&quot;non-dropping-particle&quot;:&quot;&quot;},{&quot;family&quot;:&quot;Kim&quot;,&quot;given&quot;:&quot;Ki-Bong&quot;,&quot;parse-names&quot;:false,&quot;dropping-particle&quot;:&quot;&quot;,&quot;non-dropping-particle&quot;:&quot;&quot;},{&quot;family&quot;:&quot;Cho&quot;,&quot;given&quot;:&quot;Han-Jin&quot;,&quot;parse-names&quot;:false,&quot;dropping-particle&quot;:&quot;&quot;,&quot;non-dropping-particle&quot;:&quot;&quot;}],&quot;container-title&quot;:&quot;Cluster Computing&quot;,&quot;container-title-short&quot;:&quot;Cluster Comput&quot;,&quot;DOI&quot;:&quot;10.1007/s10586-017-1119-6&quot;,&quot;issued&quot;:{&quot;date-parts&quot;:[[2019,7]]},&quot;volume&quot;:&quot;22&quot;},&quot;isTemporary&quot;:false},{&quot;id&quot;:&quot;7f61f1b1-8448-34a1-aa72-21e238aad916&quot;,&quot;itemData&quot;:{&quot;type&quot;:&quot;paper-conference&quot;,&quot;id&quot;:&quot;7f61f1b1-8448-34a1-aa72-21e238aad916&quot;,&quot;title&quot;:&quot;An OAuth2.0-Based Unified Authentication System for Secure Services in the Smart Campus Environment&quot;,&quot;author&quot;:[{&quot;family&quot;:&quot;Gao&quot;,&quot;given&quot;:&quot;Baozhong&quot;,&quot;parse-names&quot;:false,&quot;dropping-particle&quot;:&quot;&quot;,&quot;non-dropping-particle&quot;:&quot;&quot;},{&quot;family&quot;:&quot;Liu&quot;,&quot;given&quot;:&quot;Fangai&quot;,&quot;parse-names&quot;:false,&quot;dropping-particle&quot;:&quot;&quot;,&quot;non-dropping-particle&quot;:&quot;&quot;},{&quot;family&quot;:&quot;Du&quot;,&quot;given&quot;:&quot;Shouyan&quot;,&quot;parse-names&quot;:false,&quot;dropping-particle&quot;:&quot;&quot;,&quot;non-dropping-particle&quot;:&quot;&quot;},{&quot;family&quot;:&quot;Meng&quot;,&quot;given&quot;:&quot;Fansheng&quot;,&quot;parse-names&quot;:false,&quot;dropping-particle&quot;:&quot;&quot;,&quot;non-dropping-particle&quot;:&quot;&quot;}],&quot;container-title&quot;:&quot;Computational Science – ICCS 2018: 18th International Conference, Wuxi, China, June 11–13, 2018 Proceedings, Part III&quot;,&quot;DOI&quot;:&quot;10.1007/978-3-319-93713-7_73&quot;,&quot;ISBN&quot;:&quot;978-3-319-93712-0&quot;,&quot;URL&quot;:&quot;https://doi.org/10.1007/978-3-319-93713-7_73&quot;,&quot;issued&quot;:{&quot;date-parts&quot;:[[2018]]},&quot;publisher-place&quot;:&quot;Berlin, Heidelberg&quot;,&quot;page&quot;:&quot;752-764&quot;,&quot;abstract&quot;:&quot;Based on the construction of Shandong Normal University’s smart authentication system, this paper researches the key technologies of Open Authorization(OAuth) protocol, which allows secure authorization in a simple and standardized way from third-party applications accessing online services. Through the analysis of OAuth2.0 standard and the open API details between different applications, and concrete implementation procedure of the smart campus authentication platform, this paper summarizes the research methods of building the smart campus application system with existing educational resources in cloud computing environment. Through the conducting of security experiments and theoretical analysis, this system has been proved to run stably and credibly, flexible, easy to integrate with existing smart campus services, and efficiently improve the security and reliability of campus data acquisition. Also, our work provides a universal reference and significance to the authentication system construction of the smart campus.&quot;,&quot;publisher&quot;:&quot;Springer-Verlag&quot;,&quot;container-title-short&quot;:&quot;&quot;},&quot;isTemporary&quot;:false}]},{&quot;citationID&quot;:&quot;MENDELEY_CITATION_d1456070-2c7c-4851-8455-ad8706e441ce&quot;,&quot;properties&quot;:{&quot;noteIndex&quot;:0},&quot;isEdited&quot;:false,&quot;manualOverride&quot;:{&quot;isManuallyOverridden&quot;:false,&quot;citeprocText&quot;:&quot;[11], [12]&quot;,&quot;manualOverrideText&quot;:&quot;&quot;},&quot;citationTag&quot;:&quot;MENDELEY_CITATION_v3_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&quot;,&quot;citationItems&quot;:[{&quot;id&quot;:&quot;526a03d5-4f60-3543-8c8c-588f61f0da17&quot;,&quot;itemData&quot;:{&quot;type&quot;:&quot;article-journal&quot;,&quot;id&quot;:&quot;526a03d5-4f60-3543-8c8c-588f61f0da17&quot;,&quot;title&quot;:&quot;WhatsApp Use in a Higher Education Learning Environment: Perspective of Students of a Malaysian Private University on Academic Performance and Team Effectiveness&quot;,&quot;author&quot;:[{&quot;family&quot;:&quot;Lee&quot;,&quot;given&quot;:&quot;Cheng Ean (Catherine)&quot;,&quot;parse-names&quot;:false,&quot;dropping-particle&quot;:&quot;&quot;,&quot;non-dropping-particle&quot;:&quot;&quot;},{&quot;family&quot;:&quot;Chern&quot;,&quot;given&quot;:&quot;Huei Huei&quot;,&quot;parse-names&quot;:false,&quot;dropping-particle&quot;:&quot;&quot;,&quot;non-dropping-particle&quot;:&quot;&quot;},{&quot;family&quot;:&quot;Azmir&quot;,&quot;given&quot;:&quot;Dzafran Adris&quot;,&quot;parse-names&quot;:false,&quot;dropping-particle&quot;:&quot;&quot;,&quot;non-dropping-particle&quot;:&quot;&quot;}],&quot;container-title&quot;:&quot;Education Sciences&quot;,&quot;container-title-short&quot;:&quot;Educ Sci (Basel)&quot;,&quot;DOI&quot;:&quot;10.3390/educsci13030244&quot;,&quot;ISSN&quot;:&quot;2227-7102&quot;,&quot;URL&quot;:&quot;https://www.mdpi.com/2227-7102/13/3/244&quot;,&quot;issued&quot;:{&quot;date-parts&quot;:[[2023]]},&quot;abstract&quot;:&quot;The mobile instant messaging application, WhatsApp Messenger (WhatsApp), has become a popular form of communication among adolescents, especially university students, and it has increasingly been used as a tool in collaborative learning in higher education. The use of WhatsApp for education to facilitate ubiquitous learning has been practised worldwide due to its popularity and potential to support teaching and learning processes derived from the diffusion of mobile technology and empowered by the use of smartphones. This study investigates the impact of the use of WhatsApp in a higher education learning environment on students’ perceived academic performance and team effectiveness. A convergent parallel mixed-methods research design was adopted with data collected through a self-administered online survey and two focus group interviews with students of a private university in the Sunway City, Malaysia. The findings of this study present insights into the popularity of WhatsApp among university students and that students use it for social and educational purposes due to its perceived ease of use and usefulness in enhancing academic performance and team effectiveness. Although WhatsApp is recognised as a rich and powerful collaborative tool for students with a positive impact on academic performance, it has a limited impact on the cohesion and openness of team effectiveness.&quot;,&quot;issue&quot;:&quot;3&quot;,&quot;volume&quot;:&quot;13&quot;},&quot;isTemporary&quot;:false},{&quot;id&quot;:&quot;c0c370c6-5751-3a42-9b76-c0af9a8aed3c&quot;,&quot;itemData&quot;:{&quot;type&quot;:&quot;article-journal&quot;,&quot;id&quot;:&quot;c0c370c6-5751-3a42-9b76-c0af9a8aed3c&quot;,&quot;title&quot;:&quot;Using WhatsApp messenger for health systems research: a scoping review of available literature&quot;,&quot;author&quot;:[{&quot;family&quot;:&quot;Manji&quot;,&quot;given&quot;:&quot;Karima&quot;,&quot;parse-names&quot;:false,&quot;dropping-particle&quot;:&quot;&quot;,&quot;non-dropping-particle&quot;:&quot;&quot;},{&quot;family&quot;:&quot;Hanefeld&quot;,&quot;given&quot;:&quot;Johanna&quot;,&quot;parse-names&quot;:false,&quot;dropping-particle&quot;:&quot;&quot;,&quot;non-dropping-particle&quot;:&quot;&quot;},{&quot;family&quot;:&quot;Vearey&quot;,&quot;given&quot;:&quot;Jo&quot;,&quot;parse-names&quot;:false,&quot;dropping-particle&quot;:&quot;&quot;,&quot;non-dropping-particle&quot;:&quot;&quot;},{&quot;family&quot;:&quot;Walls&quot;,&quot;given&quot;:&quot;Helen&quot;,&quot;parse-names&quot;:false,&quot;dropping-particle&quot;:&quot;&quot;,&quot;non-dropping-particle&quot;:&quot;&quot;},{&quot;family&quot;:&quot;Gruchy&quot;,&quot;given&quot;:&quot;Thea&quot;,&quot;parse-names&quot;:false,&quot;dropping-particle&quot;:&quot;&quot;,&quot;non-dropping-particle&quot;:&quot;De&quot;}],&quot;container-title&quot;:&quot;Health policy and planning&quot;,&quot;container-title-short&quot;:&quot;Health Policy Plan&quot;,&quot;issued&quot;:{&quot;date-parts&quot;:[[2021]]},&quot;page&quot;:&quot;774-789&quot;,&quot;publisher&quot;:&quot;Oxford University Press&quot;,&quot;issue&quot;:&quot;5&quot;,&quot;volume&quot;:&quot;36&quot;},&quot;isTemporary&quot;:false}]},{&quot;citationID&quot;:&quot;MENDELEY_CITATION_e1291bd9-2192-4d1f-8fe6-2f417a9ed5b6&quot;,&quot;properties&quot;:{&quot;noteIndex&quot;:0},&quot;isEdited&quot;:false,&quot;manualOverride&quot;:{&quot;isManuallyOverridden&quot;:false,&quot;citeprocText&quot;:&quot;[13]&quot;,&quot;manualOverrideText&quot;:&quot;&quot;},&quot;citationTag&quot;:&quot;MENDELEY_CITATION_v3_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&quot;,&quot;citationItems&quot;:[{&quot;id&quot;:&quot;2d330be0-150f-3672-9e98-ea71592dc42a&quot;,&quot;itemData&quot;:{&quot;type&quot;:&quot;book&quot;,&quot;id&quot;:&quot;2d330be0-150f-3672-9e98-ea71592dc42a&quot;,&quot;title&quot;:&quot;Theory and Practice of Cryptography and Network Security Protocols and Technologies&quot;,&quot;author&quot;:[{&quot;family&quot;:&quot;Sen&quot;,&quot;given&quot;:&quot;Jaydip&quot;,&quot;parse-names&quot;:false,&quot;dropping-particle&quot;:&quot;&quot;,&quot;non-dropping-particle&quot;:&quot;&quot;}],&quot;DOI&quot;:&quot;10.5772/56823&quot;,&quot;URL&quot;:&quot;https://doi.org/10.5772/56823&quot;,&quot;issued&quot;:{&quot;date-parts&quot;:[[2013,7]]},&quot;publisher-place&quot;:&quot;Rijeka&quot;,&quot;publisher&quot;:&quot;IntechOpen&quot;,&quot;container-title-short&quot;:&quot;&quot;},&quot;isTemporary&quot;:false,&quot;suppress-author&quot;:false,&quot;composite&quot;:false,&quot;author-only&quot;:false}]},{&quot;citationID&quot;:&quot;MENDELEY_CITATION_3bddd105-02f0-4b09-987a-12b03da029cd&quot;,&quot;properties&quot;:{&quot;noteIndex&quot;:0},&quot;isEdited&quot;:false,&quot;manualOverride&quot;:{&quot;isManuallyOverridden&quot;:false,&quot;citeprocText&quot;:&quot;[14]&quot;,&quot;manualOverrideText&quot;:&quot;&quot;},&quot;citationTag&quot;:&quot;MENDELEY_CITATION_v3_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&quot;,&quot;citationItems&quot;:[{&quot;id&quot;:&quot;368524fe-399c-3291-b35d-09b741dc0958&quot;,&quot;itemData&quot;:{&quot;type&quot;:&quot;article-journal&quot;,&quot;id&quot;:&quot;368524fe-399c-3291-b35d-09b741dc0958&quot;,&quot;title&quot;:&quot;A Comprehensive Formal Security Analysis of OAuth 2.0&quot;,&quot;author&quot;:[{&quot;family&quot;:&quot;Fett&quot;,&quot;given&quot;:&quot;Daniel&quot;,&quot;parse-names&quot;:false,&quot;dropping-particle&quot;:&quot;&quot;,&quot;non-dropping-particle&quot;:&quot;&quot;},{&quot;family&quot;:&quot;Küsters&quot;,&quot;given&quot;:&quot;Ralf&quot;,&quot;parse-names&quot;:false,&quot;dropping-particle&quot;:&quot;&quot;,&quot;non-dropping-particle&quot;:&quot;&quot;},{&quot;family&quot;:&quot;Schmitz&quot;,&quot;given&quot;:&quot;Guido&quot;,&quot;parse-names&quot;:false,&quot;dropping-particle&quot;:&quot;&quot;,&quot;non-dropping-particle&quot;:&quot;&quot;}],&quot;container-title&quot;:&quot;CoRR&quot;,&quot;URL&quot;:&quot;http://arxiv.org/abs/1601.01229&quot;,&quot;issued&quot;:{&quot;date-parts&quot;:[[2016]]},&quot;volume&quot;:&quot;abs/1601.01229&quot;,&quot;container-title-short&quot;:&quot;&quot;},&quot;isTemporary&quot;:false,&quot;suppress-author&quot;:false,&quot;composite&quot;:false,&quot;author-only&quot;:false}]},{&quot;citationID&quot;:&quot;MENDELEY_CITATION_dd0457b4-8823-46d0-acc0-49fca35f86a8&quot;,&quot;properties&quot;:{&quot;noteIndex&quot;:0},&quot;isEdited&quot;:false,&quot;manualOverride&quot;:{&quot;isManuallyOverridden&quot;:false,&quot;citeprocText&quot;:&quot;[15], [16]&quot;,&quot;manualOverrideText&quot;:&quot;&quot;},&quot;citationTag&quot;:&quot;MENDELEY_CITATION_v3_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&quot;,&quot;citationItems&quot;:[{&quot;id&quot;:&quot;70bd1931-a764-3841-8ad1-1de2e4f0d56a&quot;,&quot;itemData&quot;:{&quot;type&quot;:&quot;book&quot;,&quot;id&quot;:&quot;70bd1931-a764-3841-8ad1-1de2e4f0d56a&quot;,&quot;title&quot;:&quot;Proceedings of the Fifteenth USENIX Conference on Usable Privacy and Security (SOUPS '19) : Santa Clara, CA, USA, August 12 - 13, 2019,&quot;,&quot;author&quot;:[{&quot;family&quot;:&quot;Association for Computing Machinery&quot;,&quot;given&quot;:&quot;&quot;,&quot;parse-names&quot;:false,&quot;dropping-particle&quot;:&quot;&quot;,&quot;non-dropping-particle&quot;:&quot;&quot;},{&quot;family&quot;:&quot;USENIX Association&quot;,&quot;given&quot;:&quot;&quot;,&quot;parse-names&quot;:false,&quot;dropping-particle&quot;:&quot;&quot;,&quot;non-dropping-particle&quot;:&quot;&quot;},{&quot;family&quot;:&quot;Google (Firm)&quot;,&quot;given&quot;:&quot;&quot;,&quot;parse-names&quot;:false,&quot;dropping-particle&quot;:&quot;&quot;,&quot;non-dropping-particle&quot;:&quot;&quot;},{&quot;family&quot;:&quot;Facebook (Firm)&quot;,&quot;given&quot;:&quot;&quot;,&quot;parse-names&quot;:false,&quot;dropping-particle&quot;:&quot;&quot;,&quot;non-dropping-particle&quot;:&quot;&quot;},{&quot;family&quot;:&quot;Mozilla Foundation&quot;,&quot;given&quot;:&quot;&quot;,&quot;parse-names&quot;:false,&quot;dropping-particle&quot;:&quot;&quot;,&quot;non-dropping-particle&quot;:&quot;&quot;}],&quot;ISBN&quot;:&quot;9781939133052&quot;,&quot;container-title-short&quot;:&quot;&quot;},&quot;isTemporary&quot;:false},{&quot;id&quot;:&quot;51869e14-b24b-3d9b-8e9d-95f5f61066b7&quot;,&quot;itemData&quot;:{&quot;type&quot;:&quot;article-journal&quot;,&quot;id&quot;:&quot;51869e14-b24b-3d9b-8e9d-95f5f61066b7&quot;,&quot;title&quot;:&quot;SMS-Based Event Notification System&quot;,&quot;author&quot;:[{&quot;family&quot;:&quot;Olaleye&quot;,&quot;given&quot;:&quot;Oludare&quot;,&quot;parse-names&quot;:false,&quot;dropping-particle&quot;:&quot;&quot;,&quot;non-dropping-particle&quot;:&quot;&quot;},{&quot;family&quot;:&quot;Olaniyan&quot;,&quot;given&quot;:&quot;Ayodele&quot;,&quot;parse-names&quot;:false,&quot;dropping-particle&quot;:&quot;&quot;,&quot;non-dropping-particle&quot;:&quot;&quot;},{&quot;family&quot;:&quot;Eboda&quot;,&quot;given&quot;:&quot;Olalekan&quot;,&quot;parse-names&quot;:false,&quot;dropping-particle&quot;:&quot;&quot;,&quot;non-dropping-particle&quot;:&quot;&quot;},{&quot;family&quot;:&quot;Awolere&quot;,&quot;given&quot;:&quot;Adeleke&quot;,&quot;parse-names&quot;:false,&quot;dropping-particle&quot;:&quot;&quot;,&quot;non-dropping-particle&quot;:&quot;&quot;}],&quot;ISSN&quot;:&quot;2225-0506&quot;,&quot;URL&quot;:&quot;www.iiste.org&quot;,&quot;issued&quot;:{&quot;date-parts&quot;:[[2013]]},&quot;abstract&quot;:&quot;Existing mass Short Message Service (SMS) mailing systems are designed to work with a specific SMS gateway hence resulting in user lock-in to a SMS vendor. Also, some SMS gateways support scheduling of SMS message to be sent at a later time and date, others do not support it. Moreover, those gateways that support scheduling don't mostly allow users to cancel scheduled SMS message. This study has successfully designed and developed an enterprise class mass SMS mailing system that support multiple users as well as multiple SMS gateways, providing a unified interface and common set of features across many SMS gateways which prevent vendor lock-in as users can choose among multiple SMS vendor gateways. Another major feature provided by the new system is the introduction of SMS message scheduling. This feature makes SMS message scheduling possible across all SMS gateways including those that do not internally support scheduling. Moreover, users can also cancel any scheduled message if the need be.&quot;,&quot;issue&quot;:&quot;10&quot;,&quot;volume&quot;:&quot;3&quot;,&quot;container-title-short&quot;:&quot;&quot;},&quot;isTemporary&quot;:false}]},{&quot;citationID&quot;:&quot;MENDELEY_CITATION_a7041303-f58f-4264-b356-c9398e7d37f3&quot;,&quot;properties&quot;:{&quot;noteIndex&quot;:0},&quot;isEdited&quot;:false,&quot;manualOverride&quot;:{&quot;isManuallyOverridden&quot;:false,&quot;citeprocText&quot;:&quot;[17], [18]&quot;,&quot;manualOverrideText&quot;:&quot;&quot;},&quot;citationTag&quot;:&quot;MENDELEY_CITATION_v3_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&quot;,&quot;citationItems&quot;:[{&quot;id&quot;:&quot;08c2e748-a39a-3b16-82ac-9775f5cd5241&quot;,&quot;itemData&quot;:{&quot;type&quot;:&quot;article-journal&quot;,&quot;id&quot;:&quot;08c2e748-a39a-3b16-82ac-9775f5cd5241&quot;,&quot;title&quot;:&quot;An Interactive Multi-Factor User Authentication Framework in Cloud Computing&quot;,&quot;author&quot;:[{&quot;family&quot;:&quot;Mostafa&quot;,&quot;given&quot;:&quot;Elsayed&quot;,&quot;parse-names&quot;:false,&quot;dropping-particle&quot;:&quot;&quot;,&quot;non-dropping-particle&quot;:&quot;&quot;},{&quot;family&quot;:&quot;Hassan&quot;,&quot;given&quot;:&quot;M M&quot;,&quot;parse-names&quot;:false,&quot;dropping-particle&quot;:&quot;&quot;,&quot;non-dropping-particle&quot;:&quot;&quot;},{&quot;family&quot;:&quot;Said&quot;,&quot;given&quot;:&quot;Wael&quot;,&quot;parse-names&quot;:false,&quot;dropping-particle&quot;:&quot;&quot;,&quot;non-dropping-particle&quot;:&quot;&quot;}],&quot;container-title&quot;:&quot;International Journal of Computer Science &amp; Network Security&quot;,&quot;issued&quot;:{&quot;date-parts&quot;:[[2023]]},&quot;page&quot;:&quot;63-76&quot;,&quot;publisher&quot;:&quot;International Journal of Computer Science &amp; Network Security&quot;,&quot;issue&quot;:&quot;8&quot;,&quot;volume&quot;:&quot;23&quot;,&quot;container-title-short&quot;:&quot;&quot;},&quot;isTemporary&quot;:false},{&quot;id&quot;:&quot;2b26b9d9-0462-3697-9a88-6a010bd0aecd&quot;,&quot;itemData&quot;:{&quot;type&quot;:&quot;article-journal&quot;,&quot;id&quot;:&quot;2b26b9d9-0462-3697-9a88-6a010bd0aecd&quot;,&quot;title&quot;:&quot;Connection to the use of free Android apps in Kebbi State, Nigeria&quot;,&quot;author&quot;:[{&quot;family&quot;:&quot;Paki&quot;,&quot;given&quot;:&quot;Zauwali Sabitu&quot;,&quot;parse-names&quot;:false,&quot;dropping-particle&quot;:&quot;&quot;,&quot;non-dropping-particle&quot;:&quot;&quot;},{&quot;family&quot;:&quot;Sani&quot;,&quot;given&quot;:&quot;Shamsu&quot;,&quot;parse-names&quot;:false,&quot;dropping-particle&quot;:&quot;&quot;,&quot;non-dropping-particle&quot;:&quot;&quot;},{&quot;family&quot;:&quot;Diri&quot;,&quot;given&quot;:&quot;Gambo Isah&quot;,&quot;parse-names&quot;:false,&quot;dropping-particle&quot;:&quot;&quot;,&quot;non-dropping-particle&quot;:&quot;&quot;}],&quot;container-title&quot;:&quot;Journal of Social Sciences&quot;,&quot;issued&quot;:{&quot;date-parts&quot;:[[2022]]},&quot;page&quot;:&quot;144-154&quot;,&quot;issue&quot;:&quot;3&quot;,&quot;container-title-short&quot;:&quot;&quot;},&quot;isTemporary&quot;:false}]},{&quot;citationID&quot;:&quot;MENDELEY_CITATION_83ef0597-0ca9-411e-baab-11056035bbba&quot;,&quot;properties&quot;:{&quot;noteIndex&quot;:0},&quot;isEdited&quot;:false,&quot;manualOverride&quot;:{&quot;isManuallyOverridden&quot;:false,&quot;citeprocText&quot;:&quot;[19], [20]&quot;,&quot;manualOverrideText&quot;:&quot;&quot;},&quot;citationTag&quot;:&quot;MENDELEY_CITATION_v3_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&quot;,&quot;citationItems&quot;:[{&quot;id&quot;:&quot;763e963c-2f8e-38e3-864d-19c15ce2d5f4&quot;,&quot;itemData&quot;:{&quot;type&quot;:&quot;paper-conference&quot;,&quot;id&quot;:&quot;763e963c-2f8e-38e3-864d-19c15ce2d5f4&quot;,&quot;title&quot;:&quot;Password Management: How Secure Is Your Login Process?&quot;,&quot;author&quot;:[{&quot;family&quot;:&quot;Hatzivasilis&quot;,&quot;given&quot;:&quot;George&quot;,&quot;parse-names&quot;:false,&quot;dropping-particle&quot;:&quot;&quot;,&quot;non-dropping-particle&quot;:&quot;&quot;}],&quot;container-title&quot;:&quot;International workshop on model-driven simulation and training environments for cybersecurity&quot;,&quot;issued&quot;:{&quot;date-parts&quot;:[[2020]]},&quot;page&quot;:&quot;157-177&quot;,&quot;container-title-short&quot;:&quot;&quot;},&quot;isTemporary&quot;:false},{&quot;id&quot;:&quot;df51b98b-c7ca-31f4-ab6b-5c71ee5b7b43&quot;,&quot;itemData&quot;:{&quot;type&quot;:&quot;paper-conference&quot;,&quot;id&quot;:&quot;df51b98b-c7ca-31f4-ab6b-5c71ee5b7b43&quot;,&quot;title&quot;:&quot;Secure Hashing using BCrypt for Cryptographic Applications&quot;,&quot;author&quot;:[{&quot;family&quot;:&quot;Skanda&quot;,&quot;given&quot;:&quot;C&quot;,&quot;parse-names&quot;:false,&quot;dropping-particle&quot;:&quot;&quot;,&quot;non-dropping-particle&quot;:&quot;&quot;},{&quot;family&quot;:&quot;Srivatsa&quot;,&quot;given&quot;:&quot;B&quot;,&quot;parse-names&quot;:false,&quot;dropping-particle&quot;:&quot;&quot;,&quot;non-dropping-particle&quot;:&quot;&quot;},{&quot;family&quot;:&quot;Premananda&quot;,&quot;given&quot;:&quot;B S&quot;,&quot;parse-names&quot;:false,&quot;dropping-particle&quot;:&quot;&quot;,&quot;non-dropping-particle&quot;:&quot;&quot;}],&quot;container-title&quot;:&quot;2022 IEEE North Karnataka Subsection Flagship International Conference (NKCon)&quot;,&quot;issued&quot;:{&quot;date-parts&quot;:[[2022]]},&quot;page&quot;:&quot;1-5&quot;,&quot;container-title-short&quot;:&quot;&quot;},&quot;isTemporary&quot;:false}]},{&quot;citationID&quot;:&quot;MENDELEY_CITATION_7cda0f37-c78d-4ec2-8060-f81594c903b3&quot;,&quot;properties&quot;:{&quot;noteIndex&quot;:0},&quot;isEdited&quot;:false,&quot;manualOverride&quot;:{&quot;isManuallyOverridden&quot;:false,&quot;citeprocText&quot;:&quot;[21], [22]&quot;,&quot;manualOverrideText&quot;:&quot;&quot;},&quot;citationTag&quot;:&quot;MENDELEY_CITATION_v3_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&quot;,&quot;citationItems&quot;:[{&quot;id&quot;:&quot;a39dbbd7-b28d-3449-befc-1d901e6208bc&quot;,&quot;itemData&quot;:{&quot;type&quot;:&quot;paper-conference&quot;,&quot;id&quot;:&quot;a39dbbd7-b28d-3449-befc-1d901e6208bc&quot;,&quot;title&quot;:&quot;A Survey on Security Threats and Mitigation Strategies for NoSQL Databases: MongoDB as a Use Case&quot;,&quot;author&quot;:[{&quot;family&quot;:&quot;Dwivedi&quot;,&quot;given&quot;:&quot;Surabhi&quot;,&quot;parse-names&quot;:false,&quot;dropping-particle&quot;:&quot;&quot;,&quot;non-dropping-particle&quot;:&quot;&quot;},{&quot;family&quot;:&quot;Balaji&quot;,&quot;given&quot;:&quot;R&quot;,&quot;parse-names&quot;:false,&quot;dropping-particle&quot;:&quot;&quot;,&quot;non-dropping-particle&quot;:&quot;&quot;},{&quot;family&quot;:&quot;Ampatt&quot;,&quot;given&quot;:&quot;Praveen&quot;,&quot;parse-names&quot;:false,&quot;dropping-particle&quot;:&quot;&quot;,&quot;non-dropping-particle&quot;:&quot;&quot;},{&quot;family&quot;:&quot;Sudarsan&quot;,&quot;given&quot;:&quot;Sithu D&quot;,&quot;parse-names&quot;:false,&quot;dropping-particle&quot;:&quot;&quot;,&quot;non-dropping-particle&quot;:&quot;&quot;}],&quot;container-title&quot;:&quot;International Conference on Information Systems Security&quot;,&quot;issued&quot;:{&quot;date-parts&quot;:[[2023]]},&quot;page&quot;:&quot;57-76&quot;,&quot;container-title-short&quot;:&quot;&quot;},&quot;isTemporary&quot;:false},{&quot;id&quot;:&quot;a9fced9f-3508-3052-87be-ba384a7ae808&quot;,&quot;itemData&quot;:{&quot;type&quot;:&quot;paper-conference&quot;,&quot;id&quot;:&quot;a9fced9f-3508-3052-87be-ba384a7ae808&quot;,&quot;title&quot;:&quot;A Study of Mongodb Data Models and a Novel Hybrid Data Modeling Approach&quot;,&quot;author&quot;:[{&quot;family&quot;:&quot;Kanade&quot;,&quot;given&quot;:&quot;Anuradha&quot;,&quot;parse-names&quot;:false,&quot;dropping-particle&quot;:&quot;&quot;,&quot;non-dropping-particle&quot;:&quot;&quot;},{&quot;family&quot;:&quot;Kanade&quot;,&quot;given&quot;:&quot;Shantanu&quot;,&quot;parse-names&quot;:false,&quot;dropping-particle&quot;:&quot;&quot;,&quot;non-dropping-particle&quot;:&quot;&quot;}],&quot;container-title&quot;:&quot;2021 5th International Conference on Trends in Electronics and Informatics (ICOEI)&quot;,&quot;issued&quot;:{&quot;date-parts&quot;:[[2021]]},&quot;page&quot;:&quot;1554-1562&quot;,&quot;container-title-short&quot;:&quot;&quot;},&quot;isTemporary&quot;:false}]},{&quot;citationID&quot;:&quot;MENDELEY_CITATION_6eb4c045-dde9-47e4-9888-f8b5ad54b62b&quot;,&quot;properties&quot;:{&quot;noteIndex&quot;:0},&quot;isEdited&quot;:false,&quot;manualOverride&quot;:{&quot;isManuallyOverridden&quot;:false,&quot;citeprocText&quot;:&quot;[23], [24]&quot;,&quot;manualOverrideText&quot;:&quot;&quot;},&quot;citationTag&quot;:&quot;MENDELEY_CITATION_v3_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&quot;,&quot;citationItems&quot;:[{&quot;id&quot;:&quot;c535cfed-6832-34af-867c-40003b1c13fd&quot;,&quot;itemData&quot;:{&quot;type&quot;:&quot;article-journal&quot;,&quot;id&quot;:&quot;c535cfed-6832-34af-867c-40003b1c13fd&quot;,&quot;title&quot;:&quot;Data security-web login authentication process using password generating tile array token interval timed coloured Petri nets&quot;,&quot;author&quot;:[{&quot;family&quot;:&quot;Metilda&quot;,&quot;given&quot;:&quot;M I Mary&quot;,&quot;parse-names&quot;:false,&quot;dropping-particle&quot;:&quot;&quot;,&quot;non-dropping-particle&quot;:&quot;&quot;},{&quot;family&quot;:&quot;Lalitha&quot;,&quot;given&quot;:&quot;D&quot;,&quot;parse-names&quot;:false,&quot;dropping-particle&quot;:&quot;&quot;,&quot;non-dropping-particle&quot;:&quot;&quot;},{&quot;family&quot;:&quot;Vaithyasubramanian&quot;,&quot;given&quot;:&quot;S&quot;,&quot;parse-names&quot;:false,&quot;dropping-particle&quot;:&quot;&quot;,&quot;non-dropping-particle&quot;:&quot;&quot;}],&quot;container-title&quot;:&quot;International Journal of Wireless and Mobile Computing&quot;,&quot;issued&quot;:{&quot;date-parts&quot;:[[2023]]},&quot;page&quot;:&quot;134-143&quot;,&quot;publisher&quot;:&quot;Inderscience Publishers (IEL)&quot;,&quot;issue&quot;:&quot;2&quot;,&quot;volume&quot;:&quot;24&quot;,&quot;container-title-short&quot;:&quot;&quot;},&quot;isTemporary&quot;:false},{&quot;id&quot;:&quot;769421e3-4f4d-336b-9166-b6c114b377b8&quot;,&quot;itemData&quot;:{&quot;type&quot;:&quot;paper-conference&quot;,&quot;id&quot;:&quot;769421e3-4f4d-336b-9166-b6c114b377b8&quot;,&quot;title&quot;:&quot;Group time-based one-time passwords and its application to efficient privacy-preserving proof of location&quot;,&quot;author&quot;:[{&quot;family&quot;:&quot;Yang&quot;,&quot;given&quot;:&quot;Zheng&quot;,&quot;parse-names&quot;:false,&quot;dropping-particle&quot;:&quot;&quot;,&quot;non-dropping-particle&quot;:&quot;&quot;},{&quot;family&quot;:&quot;Jin&quot;,&quot;given&quot;:&quot;Chenglu&quot;,&quot;parse-names&quot;:false,&quot;dropping-particle&quot;:&quot;&quot;,&quot;non-dropping-particle&quot;:&quot;&quot;},{&quot;family&quot;:&quot;Ning&quot;,&quot;given&quot;:&quot;Jianting&quot;,&quot;parse-names&quot;:false,&quot;dropping-particle&quot;:&quot;&quot;,&quot;non-dropping-particle&quot;:&quot;&quot;},{&quot;family&quot;:&quot;Li&quot;,&quot;given&quot;:&quot;Zengpeng&quot;,&quot;parse-names&quot;:false,&quot;dropping-particle&quot;:&quot;&quot;,&quot;non-dropping-particle&quot;:&quot;&quot;},{&quot;family&quot;:&quot;Dinh&quot;,&quot;given&quot;:&quot;Anh&quot;,&quot;parse-names&quot;:false,&quot;dropping-particle&quot;:&quot;&quot;,&quot;non-dropping-particle&quot;:&quot;&quot;},{&quot;family&quot;:&quot;Zhou&quot;,&quot;given&quot;:&quot;Jianying&quot;,&quot;parse-names&quot;:false,&quot;dropping-particle&quot;:&quot;&quot;,&quot;non-dropping-particle&quot;:&quot;&quot;}],&quot;container-title&quot;:&quot;Proceedings of the 37th Annual Computer Security Applications Conference&quot;,&quot;issued&quot;:{&quot;date-parts&quot;:[[2021]]},&quot;page&quot;:&quot;497-512&quot;,&quot;container-title-short&quot;:&quot;&quot;},&quot;isTemporary&quot;:false}]}]"/>
     <we:property name="MENDELEY_CITATIONS_STYLE" value="{&quot;id&quot;:&quot;https://www.zotero.org/styles/ieee&quot;,&quot;title&quot;:&quot;IEEE&quot;,&quot;format&quot;:&quot;numeric&quot;,&quot;defaultLocale&quot;:null,&quot;isLocaleCodeValid&quot;:true}"/>
+    <we:property name="MENDELEY_CITATIONS" value="[{&quot;citationID&quot;:&quot;MENDELEY_CITATION_adf9ebae-f55a-4a11-a145-2dec60dc591f&quot;,&quot;properties&quot;:{&quot;noteIndex&quot;:0},&quot;isEdited&quot;:false,&quot;manualOverride&quot;:{&quot;isManuallyOverridden&quot;:false,&quot;citeprocText&quot;:&quot;[1]&quot;,&quot;manualOverrideText&quot;:&quot;&quot;},&quot;citationItems&quot;:[{&quot;id&quot;:&quot;316e2d3d-3af5-3f1d-9264-387959c22991&quot;,&quot;itemData&quot;:{&quot;type&quot;:&quot;article-journal&quot;,&quot;id&quot;:&quot;316e2d3d-3af5-3f1d-9264-387959c22991&quot;,&quot;title&quot;:&quot;A Comparative Study of Web Application Security Parameters: Current Trends and Future Directions&quot;,&quot;author&quot;:[{&quot;family&quot;:&quot;Shahid&quot;,&quot;given&quot;:&quot;Jahanzeb&quot;,&quot;parse-names&quot;:false,&quot;dropping-particle&quot;:&quot;&quot;,&quot;non-dropping-particle&quot;:&quot;&quot;},{&quot;family&quot;:&quot;Hameed&quot;,&quot;given&quot;:&quot;Muhammad Khurram&quot;,&quot;parse-names&quot;:false,&quot;dropping-particle&quot;:&quot;&quot;,&quot;non-dropping-particle&quot;:&quot;&quot;},{&quot;family&quot;:&quot;Javed&quot;,&quot;given&quot;:&quot;Ibrahim Tariq&quot;,&quot;parse-names&quot;:false,&quot;dropping-particle&quot;:&quot;&quot;,&quot;non-dropping-particle&quot;:&quot;&quot;},{&quot;family&quot;:&quot;Qureshi&quot;,&quot;given&quot;:&quot;Kashif Naseer&quot;,&quot;parse-names&quot;:false,&quot;dropping-particle&quot;:&quot;&quot;,&quot;non-dropping-particle&quot;:&quot;&quot;},{&quot;family&quot;:&quot;Ali&quot;,&quot;given&quot;:&quot;Moazam&quot;,&quot;parse-names&quot;:false,&quot;dropping-particle&quot;:&quot;&quot;,&quot;non-dropping-particle&quot;:&quot;&quot;},{&quot;family&quot;:&quot;Crespi&quot;,&quot;given&quot;:&quot;Noel&quot;,&quot;parse-names&quot;:false,&quot;dropping-particle&quot;:&quot;&quot;,&quot;non-dropping-particle&quot;:&quot;&quot;}],&quot;container-title&quot;:&quot;Applied Sciences&quot;,&quot;DOI&quot;:&quot;10.3390/app12084077&quot;,&quot;ISSN&quot;:&quot;2076-3417&quot;,&quot;URL&quot;:&quot;https://www.mdpi.com/2076-3417/12/8/4077&quot;,&quot;issued&quot;:{&quot;date-parts&quot;:[[2022]]},&quot;abstract&quot;:&quot;The growing use of the internet has resulted in an exponential rise in the use of web applications. Businesses, industries, financial and educational institutions, and the general populace depend on web applications. This mammoth rise in their usage has also resulted in many security issues that make these web applications vulnerable, thereby affecting the confidentiality, integrity, and availability of associated information systems. It has, therefore, become necessary to find vulnerabilities in these information system resources to guarantee information security. A publicly available web application vulnerability scanner is a computer program that assesses web application security by employing automated penetration testing techniques that reduce the time, cost, and resources required for web application penetration testing and eliminates test engineers’ dependency on human knowledge. However, these security scanners possess various weaknesses of not scanning complete web applications and generating wrong test results. Moreover, intensive research has been carried out to quantitatively enumerate web application security scanners’ results to inspect their effectiveness and limitations. However, the findings show no well-defined method or criteria available for assessing their results. In this research, we have evaluated the performance of web application vulnerability scanners by testing intentionally defined vulnerable applications and the level of their respective precision and accuracy. This was achieved by classifying the analyzed tools using the most common parameters. The evaluation is based on an extracted list of vulnerabilities from OWASP (Open Web Application Security Project).&quot;,&quot;issue&quot;:&quot;8&quot;,&quot;volume&quot;:&quot;12&quot;,&quot;container-title-short&quot;:&quot;&quot;},&quot;isTemporary&quot;:false,&quot;suppress-author&quot;:false,&quot;composite&quot;:false,&quot;author-only&quot;:false}],&quot;citationTag&quot;:&quot;MENDELEY_CITATION_v3_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&quot;},{&quot;citationID&quot;:&quot;MENDELEY_CITATION_bb39a6b8-b2d9-424e-9b24-9c2ee3f04cbc&quot;,&quot;properties&quot;:{&quot;noteIndex&quot;:0},&quot;isEdited&quot;:false,&quot;manualOverride&quot;:{&quot;isManuallyOverridden&quot;:false,&quot;citeprocText&quot;:&quot;[2]&quot;,&quot;manualOverrideText&quot;:&quot;&quot;},&quot;citationItems&quot;:[{&quot;id&quot;:&quot;8fffa582-a7a0-333e-a662-ea8a71871d71&quot;,&quot;itemData&quot;:{&quot;type&quot;:&quot;webpage&quot;,&quot;id&quot;:&quot;8fffa582-a7a0-333e-a662-ea8a71871d71&quot;,&quot;title&quot;:&quot;Cybercrime To Cost The World $10.5 Trillion Annually By 2025&quot;,&quot;accessed&quot;:{&quot;date-parts&quot;:[[2024,7,22]]},&quot;URL&quot;:&quot;https://cybersecurityventures.com/cybercrime-damage-costs-10-trillion-by-2025/&quot;,&quot;container-title-short&quot;:&quot;&quot;},&quot;isTemporary&quot;:false,&quot;suppress-author&quot;:false,&quot;composite&quot;:false,&quot;author-only&quot;:false}],&quot;citationTag&quot;:&quot;MENDELEY_CITATION_v3_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&quot;},{&quot;citationID&quot;:&quot;MENDELEY_CITATION_ad038c58-22c9-4934-8ec4-4a4806030717&quot;,&quot;properties&quot;:{&quot;noteIndex&quot;:0},&quot;isEdited&quot;:false,&quot;manualOverride&quot;:{&quot;isManuallyOverridden&quot;:false,&quot;citeprocText&quot;:&quot;[3]&quot;,&quot;manualOverrideText&quot;:&quot;&quot;},&quot;citationItems&quot;:[{&quot;id&quot;:&quot;dcbc6956-8adc-335f-b8f0-558d9e6b9b01&quot;,&quot;itemData&quot;:{&quot;type&quot;:&quot;article-journal&quot;,&quot;id&quot;:&quot;dcbc6956-8adc-335f-b8f0-558d9e6b9b01&quot;,&quot;title&quot;:&quot;A survey on security and authentication in wireless body area networks&quot;,&quot;author&quot;:[{&quot;family&quot;:&quot;Narwal&quot;,&quot;given&quot;:&quot;Bhawna&quot;,&quot;parse-names&quot;:false,&quot;dropping-particle&quot;:&quot;&quot;,&quot;non-dropping-particle&quot;:&quot;&quot;},{&quot;family&quot;:&quot;Mohapatra&quot;,&quot;given&quot;:&quot;Amar Kumar&quot;,&quot;parse-names&quot;:false,&quot;dropping-particle&quot;:&quot;&quot;,&quot;non-dropping-particle&quot;:&quot;&quot;}],&quot;container-title&quot;:&quot;Journal of Systems Architecture&quot;,&quot;DOI&quot;:&quot;https://doi.org/10.1016/j.sysarc.2020.101883&quot;,&quot;ISSN&quot;:&quot;1383-7621&quot;,&quot;URL&quot;:&quot;https://www.sciencedirect.com/science/article/pii/S1383762120301600&quot;,&quot;issued&quot;:{&quot;date-parts&quot;:[[2021]]},&quot;page&quot;:&quot;101883&quot;,&quot;abstract&quot;:&quot;Wireless Body Area Networks (WBAN) is often envisioned as a paradigm shift from the traditional healthcare system to the modern E-Healthcare system. The patient's vitals sensed by the sensors are highly sensitive, confidential, and susceptible to various attacks from adversaries. For the WBAN being a concrete application of the healthcare system, it is paramount to ensure that the data sensed by the WBAN sensors is safe and not exposed to unauthorised entities and security threats. In light of this, strong security solutions and authentication schemes are needed for the success and large scale adoption of the WBANs. To this end, a plethora of security solutions and authentication schemes have been suggested by the researchers over the last two decades. However, the absence of a clear and cohesive study in view of security and authentication does not serve the bigger goal of providing a bird-eye view of the domain. To fulfill the objectives mentioned above, we approach in the following manner. Firstly, an extensive review of the security essentials, security threats, attackers, and attack techniques, and current existing solutions are provided with a detailed classification of security mechanisms in the WBANs. Secondly, a detailed discussion on authentication, design, and development of the authentication scheme and its classification, adversary models and security protocol verifiers is provided. Furthermore, this work outlines the applications, open research issues, recommendations for future authentication schemes and future trends for the WBANs. All in all, this survey elaborates the functionality of WBAN, its technologies, building blocks, and a much wider view of WBAN in terms of security and authentication.&quot;,&quot;volume&quot;:&quot;113&quot;,&quot;container-title-short&quot;:&quot;&quot;},&quot;isTemporary&quot;:false,&quot;suppress-author&quot;:false,&quot;composite&quot;:false,&quot;author-only&quot;:false}],&quot;citationTag&quot;:&quot;MENDELEY_CITATION_v3_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&quot;},{&quot;citationID&quot;:&quot;MENDELEY_CITATION_31c364e0-c965-41df-9fde-1bb3cacfeefc&quot;,&quot;properties&quot;:{&quot;noteIndex&quot;:0},&quot;isEdited&quot;:false,&quot;manualOverride&quot;:{&quot;isManuallyOverridden&quot;:false,&quot;citeprocText&quot;:&quot;[4]&quot;,&quot;manualOverrideText&quot;:&quot;&quot;},&quot;citationItems&quot;:[{&quot;id&quot;:&quot;d1dc2caa-1f11-3a50-a4ea-e2c4a9107267&quot;,&quot;itemData&quot;:{&quot;type&quot;:&quot;paper-conference&quot;,&quot;id&quot;:&quot;d1dc2caa-1f11-3a50-a4ea-e2c4a9107267&quot;,&quot;title&quot;:&quot;The Single Page Application architecture when developing secure Web services&quot;,&quot;author&quot;:[{&quot;family&quot;:&quot;Kornienko&quot;,&quot;given&quot;:&quot;D&quot;,&quot;parse-names&quot;:false,&quot;dropping-particle&quot;:&quot;V&quot;,&quot;non-dropping-particle&quot;:&quot;&quot;},{&quot;family&quot;:&quot;Mishina&quot;,&quot;given&quot;:&quot;S&quot;,&quot;parse-names&quot;:false,&quot;dropping-particle&quot;:&quot;V&quot;,&quot;non-dropping-particle&quot;:&quot;&quot;},{&quot;family&quot;:&quot;Melnikov&quot;,&quot;given&quot;:&quot;M O&quot;,&quot;parse-names&quot;:false,&quot;dropping-particle&quot;:&quot;&quot;,&quot;non-dropping-particle&quot;:&quot;&quot;}],&quot;container-title&quot;:&quot;Journal of Physics: Conference Series&quot;,&quot;container-title-short&quot;:&quot;J Phys Conf Ser&quot;,&quot;issued&quot;:{&quot;date-parts&quot;:[[2021]]},&quot;page&quot;:&quot;12065&quot;,&quot;issue&quot;:&quot;1&quot;,&quot;volume&quot;:&quot;2091&quot;},&quot;isTemporary&quot;:false}],&quot;citationTag&quot;:&quot;MENDELEY_CITATION_v3_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&quot;},{&quot;citationID&quot;:&quot;MENDELEY_CITATION_f08b8651-aebe-4982-9e0d-00f85bd7f576&quot;,&quot;properties&quot;:{&quot;noteIndex&quot;:0},&quot;isEdited&quot;:false,&quot;manualOverride&quot;:{&quot;isManuallyOverridden&quot;:false,&quot;citeprocText&quot;:&quot;[5]&quot;,&quot;manualOverrideText&quot;:&quot;&quot;},&quot;citationItems&quot;:[{&quot;id&quot;:&quot;b82ba8a9-bb3c-38e5-bb80-b6ff6821ae74&quot;,&quot;itemData&quot;:{&quot;type&quot;:&quot;article-journal&quot;,&quot;id&quot;:&quot;b82ba8a9-bb3c-38e5-bb80-b6ff6821ae74&quot;,&quot;title&quot;:&quot;A Novel User Authentication Scheme Based on QR-Code&quot;,&quot;author&quot;:[{&quot;family&quot;:&quot;Liao&quot;,&quot;given&quot;:&quot;Kuan-Chieh&quot;,&quot;parse-names&quot;:false,&quot;dropping-particle&quot;:&quot;&quot;,&quot;non-dropping-particle&quot;:&quot;&quot;},{&quot;family&quot;:&quot;Lee&quot;,&quot;given&quot;:&quot;Wei-Hsun&quot;,&quot;parse-names&quot;:false,&quot;dropping-particle&quot;:&quot;&quot;,&quot;non-dropping-particle&quot;:&quot;&quot;}],&quot;container-title&quot;:&quot;JNW&quot;,&quot;DOI&quot;:&quot;10.4304/jnw.5.8.937-941&quot;,&quot;issued&quot;:{&quot;date-parts&quot;:[[2010,7]]},&quot;page&quot;:&quot;937-941&quot;,&quot;volume&quot;:&quot;5&quot;,&quot;container-title-short&quot;:&quot;&quot;},&quot;isTemporary&quot;:false,&quot;suppress-author&quot;:false,&quot;composite&quot;:false,&quot;author-only&quot;:false}],&quot;citationTag&quot;:&quot;MENDELEY_CITATION_v3_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&quot;},{&quot;citationID&quot;:&quot;MENDELEY_CITATION_5c0e1e59-daef-4914-aadc-a24cf463002a&quot;,&quot;properties&quot;:{&quot;noteIndex&quot;:0},&quot;isEdited&quot;:false,&quot;manualOverride&quot;:{&quot;isManuallyOverridden&quot;:false,&quot;citeprocText&quot;:&quot;[6]&quot;,&quot;manualOverrideText&quot;:&quot;&quot;},&quot;citationItems&quot;:[{&quot;id&quot;:&quot;df68ec23-4bd2-3d03-a577-39f13c9e8232&quot;,&quot;itemData&quot;:{&quot;type&quot;:&quot;article-journal&quot;,&quot;id&quot;:&quot;df68ec23-4bd2-3d03-a577-39f13c9e8232&quot;,&quot;title&quot;:&quot;TOTP Based Authentication Using QR Code For Gateway Entry System&quot;,&quot;author&quot;:[{&quot;family&quot;:&quot;Arvind&quot;,&quot;given&quot;:&quot;Abhishek&quot;,&quot;parse-names&quot;:false,&quot;dropping-particle&quot;:&quot;&quot;,&quot;non-dropping-particle&quot;:&quot;&quot;},{&quot;family&quot;:&quot;Mahajan&quot;,&quot;given&quot;:&quot;Pradyumna&quot;,&quot;parse-names&quot;:false,&quot;dropping-particle&quot;:&quot;&quot;,&quot;non-dropping-particle&quot;:&quot;&quot;},{&quot;family&quot;:&quot;Chalke&quot;,&quot;given&quot;:&quot;Rishikesh&quot;,&quot;parse-names&quot;:false,&quot;dropping-particle&quot;:&quot;&quot;,&quot;non-dropping-particle&quot;:&quot;&quot;}],&quot;container-title&quot;:&quot;International Journal of Engineering and Computer Science&quot;,&quot;DOI&quot;:&quot;10.18535/ijecs/v9i05.4481&quot;,&quot;issued&quot;:{&quot;date-parts&quot;:[[2020,7]]},&quot;page&quot;:&quot;25023-25028&quot;,&quot;volume&quot;:&quot;9&quot;,&quot;container-title-short&quot;:&quot;&quot;},&quot;isTemporary&quot;:false,&quot;suppress-author&quot;:false,&quot;composite&quot;:false,&quot;author-only&quot;:false}],&quot;citationTag&quot;:&quot;MENDELEY_CITATION_v3_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&quot;},{&quot;citationID&quot;:&quot;MENDELEY_CITATION_35887b86-bf9d-4998-a552-ccd5c4ebc8cb&quot;,&quot;properties&quot;:{&quot;noteIndex&quot;:0},&quot;isEdited&quot;:false,&quot;manualOverride&quot;:{&quot;isManuallyOverridden&quot;:false,&quot;citeprocText&quot;:&quot;[7], [8]&quot;,&quot;manualOverrideText&quot;:&quot;&quot;},&quot;citationItems&quot;:[{&quot;id&quot;:&quot;aebbf33e-14e6-332b-b2ec-110afc14fba9&quot;,&quot;itemData&quot;:{&quot;type&quot;:&quot;paper-conference&quot;,&quot;id&quot;:&quot;aebbf33e-14e6-332b-b2ec-110afc14fba9&quot;,&quot;title&quot;:&quot;Breaking and Fixing Mobile App Authentication with OAuth2.0-based Protocols&quot;,&quot;author&quot;:[{&quot;family&quot;:&quot;Yang&quot;,&quot;given&quot;:&quot;Ronghai&quot;,&quot;parse-names&quot;:false,&quot;dropping-particle&quot;:&quot;&quot;,&quot;non-dropping-particle&quot;:&quot;&quot;},{&quot;family&quot;:&quot;Lau&quot;,&quot;given&quot;:&quot;Wing&quot;,&quot;parse-names&quot;:false,&quot;dropping-particle&quot;:&quot;&quot;,&quot;non-dropping-particle&quot;:&quot;&quot;},{&quot;family&quot;:&quot;Shi&quot;,&quot;given&quot;:&quot;Shangcheng&quot;,&quot;parse-names&quot;:false,&quot;dropping-particle&quot;:&quot;&quot;,&quot;non-dropping-particle&quot;:&quot;&quot;}],&quot;DOI&quot;:&quot;10.1007/978-3-319-61204-1_16&quot;,&quot;ISBN&quot;:&quot;978-3-319-61203-4&quot;,&quot;issued&quot;:{&quot;date-parts&quot;:[[2017,7]]},&quot;page&quot;:&quot;313-335&quot;,&quot;container-title-short&quot;:&quot;&quot;},&quot;isTemporary&quot;:false},{&quot;id&quot;:&quot;4861a64e-0bae-3990-a72c-118008563374&quot;,&quot;itemData&quot;:{&quot;type&quot;:&quot;chapter&quot;,&quot;id&quot;:&quot;4861a64e-0bae-3990-a72c-118008563374&quot;,&quot;title&quot;:&quot;Authentication for Web Services via OAuth&quot;,&quot;author&quot;:[{&quot;family&quot;:&quot;Nolan&quot;,&quot;given&quot;:&quot;Deborah&quot;,&quot;parse-names&quot;:false,&quot;dropping-particle&quot;:&quot;&quot;,&quot;non-dropping-particle&quot;:&quot;&quot;},{&quot;family&quot;:&quot;Temple Lang&quot;,&quot;given&quot;:&quot;Duncan&quot;,&quot;parse-names&quot;:false,&quot;dropping-particle&quot;:&quot;&quot;,&quot;non-dropping-particle&quot;:&quot;&quot;}],&quot;DOI&quot;:&quot;10.1007/978-1-4614-7900-0_13&quot;,&quot;ISBN&quot;:&quot;978-1-4614-7899-7&quot;,&quot;issued&quot;:{&quot;date-parts&quot;:[[2014,7]]},&quot;page&quot;:&quot;441-461&quot;,&quot;container-title-short&quot;:&quot;&quot;},&quot;isTemporary&quot;:false}],&quot;citationTag&quot;:&quot;MENDELEY_CITATION_v3_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&quot;},{&quot;citationID&quot;:&quot;MENDELEY_CITATION_090495fa-d88e-4f29-b074-97b897b34676&quot;,&quot;properties&quot;:{&quot;noteIndex&quot;:0},&quot;isEdited&quot;:false,&quot;manualOverride&quot;:{&quot;isManuallyOverridden&quot;:false,&quot;citeprocText&quot;:&quot;[9]&quot;,&quot;manualOverrideText&quot;:&quot;&quot;},&quot;citationItems&quot;:[{&quot;id&quot;:&quot;23a4f0e9-fc2d-3e33-a0da-ac850dc5110b&quot;,&quot;itemData&quot;:{&quot;type&quot;:&quot;article-journal&quot;,&quot;id&quot;:&quot;23a4f0e9-fc2d-3e33-a0da-ac850dc5110b&quot;,&quot;title&quot;:&quot;A Study on Authentication System Using QR Code for Mobile Cloud Computing Environment&quot;,&quot;author&quot;:[{&quot;family&quot;:&quot;Oh&quot;,&quot;given&quot;:&quot;Dong-Sik&quot;,&quot;parse-names&quot;:false,&quot;dropping-particle&quot;:&quot;&quot;,&quot;non-dropping-particle&quot;:&quot;&quot;},{&quot;family&quot;:&quot;Kim&quot;,&quot;given&quot;:&quot;Bong-Han&quot;,&quot;parse-names&quot;:false,&quot;dropping-particle&quot;:&quot;&quot;,&quot;non-dropping-particle&quot;:&quot;&quot;},{&quot;family&quot;:&quot;Lee&quot;,&quot;given&quot;:&quot;Jae-Kwang&quot;,&quot;parse-names&quot;:false,&quot;dropping-particle&quot;:&quot;&quot;,&quot;non-dropping-particle&quot;:&quot;&quot;}],&quot;DOI&quot;:&quot;10.1007/978-3-642-22333-4_65&quot;,&quot;ISBN&quot;:&quot;978-3-642-22332-7&quot;,&quot;issued&quot;:{&quot;date-parts&quot;:[[2011,7]]},&quot;volume&quot;:&quot;184&quot;,&quot;container-title-short&quot;:&quot;&quot;},&quot;isTemporary&quot;:false,&quot;suppress-author&quot;:false,&quot;composite&quot;:false,&quot;author-only&quot;:false}],&quot;citationTag&quot;:&quot;MENDELEY_CITATION_v3_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&quot;},{&quot;citationID&quot;:&quot;MENDELEY_CITATION_b90c93aa-da5d-480c-99f2-851df3d90123&quot;,&quot;properties&quot;:{&quot;noteIndex&quot;:0},&quot;isEdited&quot;:false,&quot;manualOverride&quot;:{&quot;isManuallyOverridden&quot;:false,&quot;citeprocText&quot;:&quot;[10]&quot;,&quot;manualOverrideText&quot;:&quot;&quot;},&quot;citationItems&quot;:[{&quot;id&quot;:&quot;6eae2ba0-7b32-3a78-b3ec-1aa27b5fc5ae&quot;,&quot;itemData&quot;:{&quot;type&quot;:&quot;paper-conference&quot;,&quot;id&quot;:&quot;6eae2ba0-7b32-3a78-b3ec-1aa27b5fc5ae&quot;,&quot;title&quot;:&quot;Secure Authentication Using One Time Contextual QR Code&quot;,&quot;author&quot;:[{&quot;family&quot;:&quot;Mahansaria&quot;,&quot;given&quot;:&quot;Divyans&quot;,&quot;parse-names&quot;:false,&quot;dropping-particle&quot;:&quot;&quot;,&quot;non-dropping-particle&quot;:&quot;&quot;},{&quot;family&quot;:&quot;Roy&quot;,&quot;given&quot;:&quot;Uttam Kumar&quot;,&quot;parse-names&quot;:false,&quot;dropping-particle&quot;:&quot;&quot;,&quot;non-dropping-particle&quot;:&quot;&quot;}],&quot;container-title&quot;:&quot;International Symposium on Security in Computing and Communications&quot;,&quot;URL&quot;:&quot;https://api.semanticscholar.org/CorpusID:219008525&quot;,&quot;issued&quot;:{&quot;date-parts&quot;:[[2019]]},&quot;container-title-short&quot;:&quot;&quot;},&quot;isTemporary&quot;:false,&quot;suppress-author&quot;:false,&quot;composite&quot;:false,&quot;author-only&quot;:false}],&quot;citationTag&quot;:&quot;MENDELEY_CITATION_v3_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&quot;},{&quot;citationID&quot;:&quot;MENDELEY_CITATION_3de59a1c-e235-4955-b8cf-dfa382363ca7&quot;,&quot;properties&quot;:{&quot;noteIndex&quot;:0},&quot;isEdited&quot;:false,&quot;manualOverride&quot;:{&quot;isManuallyOverridden&quot;:false,&quot;citeprocText&quot;:&quot;[11]&quot;,&quot;manualOverrideText&quot;:&quot;&quot;},&quot;citationItems&quot;:[{&quot;id&quot;:&quot;526a03d5-4f60-3543-8c8c-588f61f0da17&quot;,&quot;itemData&quot;:{&quot;type&quot;:&quot;article-journal&quot;,&quot;id&quot;:&quot;526a03d5-4f60-3543-8c8c-588f61f0da17&quot;,&quot;title&quot;:&quot;WhatsApp Use in a Higher Education Learning Environment: Perspective of Students of a Malaysian Private University on Academic Performance and Team Effectiveness&quot;,&quot;author&quot;:[{&quot;family&quot;:&quot;Lee&quot;,&quot;given&quot;:&quot;Cheng Ean (Catherine)&quot;,&quot;parse-names&quot;:false,&quot;dropping-particle&quot;:&quot;&quot;,&quot;non-dropping-particle&quot;:&quot;&quot;},{&quot;family&quot;:&quot;Chern&quot;,&quot;given&quot;:&quot;Huei Huei&quot;,&quot;parse-names&quot;:false,&quot;dropping-particle&quot;:&quot;&quot;,&quot;non-dropping-particle&quot;:&quot;&quot;},{&quot;family&quot;:&quot;Azmir&quot;,&quot;given&quot;:&quot;Dzafran Adris&quot;,&quot;parse-names&quot;:false,&quot;dropping-particle&quot;:&quot;&quot;,&quot;non-dropping-particle&quot;:&quot;&quot;}],&quot;container-title&quot;:&quot;Education Sciences&quot;,&quot;container-title-short&quot;:&quot;Educ Sci (Basel)&quot;,&quot;DOI&quot;:&quot;10.3390/educsci13030244&quot;,&quot;ISSN&quot;:&quot;2227-7102&quot;,&quot;URL&quot;:&quot;https://www.mdpi.com/2227-7102/13/3/244&quot;,&quot;issued&quot;:{&quot;date-parts&quot;:[[2023]]},&quot;abstract&quot;:&quot;The mobile instant messaging application, WhatsApp Messenger (WhatsApp), has become a popular form of communication among adolescents, especially university students, and it has increasingly been used as a tool in collaborative learning in higher education. The use of WhatsApp for education to facilitate ubiquitous learning has been practised worldwide due to its popularity and potential to support teaching and learning processes derived from the diffusion of mobile technology and empowered by the use of smartphones. This study investigates the impact of the use of WhatsApp in a higher education learning environment on students’ perceived academic performance and team effectiveness. A convergent parallel mixed-methods research design was adopted with data collected through a self-administered online survey and two focus group interviews with students of a private university in the Sunway City, Malaysia. The findings of this study present insights into the popularity of WhatsApp among university students and that students use it for social and educational purposes due to its perceived ease of use and usefulness in enhancing academic performance and team effectiveness. Although WhatsApp is recognised as a rich and powerful collaborative tool for students with a positive impact on academic performance, it has a limited impact on the cohesion and openness of team effectiveness.&quot;,&quot;issue&quot;:&quot;3&quot;,&quot;volume&quot;:&quot;13&quot;},&quot;isTemporary&quot;:false}],&quot;citationTag&quot;:&quot;MENDELEY_CITATION_v3_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&quot;},{&quot;citationID&quot;:&quot;MENDELEY_CITATION_e1291bd9-2192-4d1f-8fe6-2f417a9ed5b6&quot;,&quot;properties&quot;:{&quot;noteIndex&quot;:0},&quot;isEdited&quot;:false,&quot;manualOverride&quot;:{&quot;isManuallyOverridden&quot;:false,&quot;citeprocText&quot;:&quot;[12]&quot;,&quot;manualOverrideText&quot;:&quot;&quot;},&quot;citationTag&quot;:&quot;MENDELEY_CITATION_v3_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&quot;,&quot;citationItems&quot;:[{&quot;id&quot;:&quot;2d330be0-150f-3672-9e98-ea71592dc42a&quot;,&quot;itemData&quot;:{&quot;type&quot;:&quot;book&quot;,&quot;id&quot;:&quot;2d330be0-150f-3672-9e98-ea71592dc42a&quot;,&quot;title&quot;:&quot;Theory and Practice of Cryptography and Network Security Protocols and Technologies&quot;,&quot;author&quot;:[{&quot;family&quot;:&quot;Sen&quot;,&quot;given&quot;:&quot;Jaydip&quot;,&quot;parse-names&quot;:false,&quot;dropping-particle&quot;:&quot;&quot;,&quot;non-dropping-particle&quot;:&quot;&quot;}],&quot;DOI&quot;:&quot;10.5772/56823&quot;,&quot;URL&quot;:&quot;https://doi.org/10.5772/56823&quot;,&quot;issued&quot;:{&quot;date-parts&quot;:[[2013,7]]},&quot;publisher-place&quot;:&quot;Rijeka&quot;,&quot;publisher&quot;:&quot;IntechOpen&quot;,&quot;container-title-short&quot;:&quot;&quot;},&quot;isTemporary&quot;:false,&quot;suppress-author&quot;:false,&quot;composite&quot;:false,&quot;author-only&quot;:false}]},{&quot;citationID&quot;:&quot;MENDELEY_CITATION_3bddd105-02f0-4b09-987a-12b03da029cd&quot;,&quot;properties&quot;:{&quot;noteIndex&quot;:0},&quot;isEdited&quot;:false,&quot;manualOverride&quot;:{&quot;isManuallyOverridden&quot;:false,&quot;citeprocText&quot;:&quot;[13]&quot;,&quot;manualOverrideText&quot;:&quot;&quot;},&quot;citationTag&quot;:&quot;MENDELEY_CITATION_v3_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&quot;,&quot;citationItems&quot;:[{&quot;id&quot;:&quot;368524fe-399c-3291-b35d-09b741dc0958&quot;,&quot;itemData&quot;:{&quot;type&quot;:&quot;article-journal&quot;,&quot;id&quot;:&quot;368524fe-399c-3291-b35d-09b741dc0958&quot;,&quot;title&quot;:&quot;A Comprehensive Formal Security Analysis of OAuth 2.0&quot;,&quot;author&quot;:[{&quot;family&quot;:&quot;Fett&quot;,&quot;given&quot;:&quot;Daniel&quot;,&quot;parse-names&quot;:false,&quot;dropping-particle&quot;:&quot;&quot;,&quot;non-dropping-particle&quot;:&quot;&quot;},{&quot;family&quot;:&quot;Küsters&quot;,&quot;given&quot;:&quot;Ralf&quot;,&quot;parse-names&quot;:false,&quot;dropping-particle&quot;:&quot;&quot;,&quot;non-dropping-particle&quot;:&quot;&quot;},{&quot;family&quot;:&quot;Schmitz&quot;,&quot;given&quot;:&quot;Guido&quot;,&quot;parse-names&quot;:false,&quot;dropping-particle&quot;:&quot;&quot;,&quot;non-dropping-particle&quot;:&quot;&quot;}],&quot;container-title&quot;:&quot;CoRR&quot;,&quot;URL&quot;:&quot;http://arxiv.org/abs/1601.01229&quot;,&quot;issued&quot;:{&quot;date-parts&quot;:[[2016]]},&quot;volume&quot;:&quot;abs/1601.01229&quot;,&quot;container-title-short&quot;:&quot;&quot;},&quot;isTemporary&quot;:false,&quot;suppress-author&quot;:false,&quot;composite&quot;:false,&quot;author-only&quot;:false}]},{&quot;citationID&quot;:&quot;MENDELEY_CITATION_0388dab2-de09-43c9-ab1a-72bcbfeee93d&quot;,&quot;properties&quot;:{&quot;noteIndex&quot;:0},&quot;isEdited&quot;:false,&quot;manualOverride&quot;:{&quot;isManuallyOverridden&quot;:false,&quot;citeprocText&quot;:&quot;[5]&quot;,&quot;manualOverrideText&quot;:&quot;&quot;},&quot;citationTag&quot;:&quot;MENDELEY_CITATION_v3_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&quot;,&quot;citationItems&quot;:[{&quot;id&quot;:&quot;b82ba8a9-bb3c-38e5-bb80-b6ff6821ae74&quot;,&quot;itemData&quot;:{&quot;type&quot;:&quot;article-journal&quot;,&quot;id&quot;:&quot;b82ba8a9-bb3c-38e5-bb80-b6ff6821ae74&quot;,&quot;title&quot;:&quot;A Novel User Authentication Scheme Based on QR-Code&quot;,&quot;author&quot;:[{&quot;family&quot;:&quot;Liao&quot;,&quot;given&quot;:&quot;Kuan-Chieh&quot;,&quot;parse-names&quot;:false,&quot;dropping-particle&quot;:&quot;&quot;,&quot;non-dropping-particle&quot;:&quot;&quot;},{&quot;family&quot;:&quot;Lee&quot;,&quot;given&quot;:&quot;Wei-Hsun&quot;,&quot;parse-names&quot;:false,&quot;dropping-particle&quot;:&quot;&quot;,&quot;non-dropping-particle&quot;:&quot;&quot;}],&quot;container-title&quot;:&quot;JNW&quot;,&quot;DOI&quot;:&quot;10.4304/jnw.5.8.937-941&quot;,&quot;issued&quot;:{&quot;date-parts&quot;:[[2010,7]]},&quot;page&quot;:&quot;937-941&quot;,&quot;volume&quot;:&quot;5&quot;,&quot;container-title-short&quot;:&quot;&quot;},&quot;isTemporary&quot;:false,&quot;suppress-author&quot;:false,&quot;composite&quot;:false,&quot;author-only&quot;:false}]},{&quot;citationID&quot;:&quot;MENDELEY_CITATION_cea64d8f-3418-4df8-a4bb-c3c86e227616&quot;,&quot;properties&quot;:{&quot;noteIndex&quot;:0},&quot;isEdited&quot;:false,&quot;manualOverride&quot;:{&quot;isManuallyOverridden&quot;:false,&quot;citeprocText&quot;:&quot;[6]&quot;,&quot;manualOverrideText&quot;:&quot;&quot;},&quot;citationTag&quot;:&quot;MENDELEY_CITATION_v3_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&quot;,&quot;citationItems&quot;:[{&quot;id&quot;:&quot;df68ec23-4bd2-3d03-a577-39f13c9e8232&quot;,&quot;itemData&quot;:{&quot;type&quot;:&quot;article-journal&quot;,&quot;id&quot;:&quot;df68ec23-4bd2-3d03-a577-39f13c9e8232&quot;,&quot;title&quot;:&quot;TOTP Based Authentication Using QR Code For Gateway Entry System&quot;,&quot;author&quot;:[{&quot;family&quot;:&quot;Arvind&quot;,&quot;given&quot;:&quot;Abhishek&quot;,&quot;parse-names&quot;:false,&quot;dropping-particle&quot;:&quot;&quot;,&quot;non-dropping-particle&quot;:&quot;&quot;},{&quot;family&quot;:&quot;Mahajan&quot;,&quot;given&quot;:&quot;Pradyumna&quot;,&quot;parse-names&quot;:false,&quot;dropping-particle&quot;:&quot;&quot;,&quot;non-dropping-particle&quot;:&quot;&quot;},{&quot;family&quot;:&quot;Chalke&quot;,&quot;given&quot;:&quot;Rishikesh&quot;,&quot;parse-names&quot;:false,&quot;dropping-particle&quot;:&quot;&quot;,&quot;non-dropping-particle&quot;:&quot;&quot;}],&quot;container-title&quot;:&quot;International Journal of Engineering and Computer Science&quot;,&quot;DOI&quot;:&quot;10.18535/ijecs/v9i05.4481&quot;,&quot;issued&quot;:{&quot;date-parts&quot;:[[2020,7]]},&quot;page&quot;:&quot;25023-25028&quot;,&quot;volume&quot;:&quot;9&quot;,&quot;container-title-short&quot;:&quot;&quot;},&quot;isTemporary&quot;:false,&quot;suppress-author&quot;:false,&quot;composite&quot;:false,&quot;author-only&quot;:false}]},{&quot;citationID&quot;:&quot;MENDELEY_CITATION_7d97aed3-b12b-422c-871b-eb483d6c477e&quot;,&quot;properties&quot;:{&quot;noteIndex&quot;:0},&quot;isEdited&quot;:false,&quot;manualOverride&quot;:{&quot;isManuallyOverridden&quot;:false,&quot;citeprocText&quot;:&quot;[14]&quot;,&quot;manualOverrideText&quot;:&quot;&quot;},&quot;citationTag&quot;:&quot;MENDELEY_CITATION_v3_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&quot;,&quot;citationItems&quot;:[{&quot;id&quot;:&quot;759f5a84-9062-327e-bb5c-18417b764198&quot;,&quot;itemData&quot;:{&quot;type&quot;:&quot;paper-conference&quot;,&quot;id&quot;:&quot;759f5a84-9062-327e-bb5c-18417b764198&quot;,&quot;title&quot;:&quot;A One-Time Password Scheme with QR-Code Based on Mobile Phone&quot;,&quot;author&quot;:[{&quot;family&quot;:&quot;Liao&quot;,&quot;given&quot;:&quot;Kuan-Chieh&quot;,&quot;parse-names&quot;:false,&quot;dropping-particle&quot;:&quot;&quot;,&quot;non-dropping-particle&quot;:&quot;&quot;},{&quot;family&quot;:&quot;Lee&quot;,&quot;given&quot;:&quot;Wei-Hsun&quot;,&quot;parse-names&quot;:false,&quot;dropping-particle&quot;:&quot;&quot;,&quot;non-dropping-particle&quot;:&quot;&quot;},{&quot;family&quot;:&quot;Sung&quot;,&quot;given&quot;:&quot;Min-Hsuan&quot;,&quot;parse-names&quot;:false,&quot;dropping-particle&quot;:&quot;&quot;,&quot;non-dropping-particle&quot;:&quot;&quot;},{&quot;family&quot;:&quot;Lin&quot;,&quot;given&quot;:&quot;Ting-Ching&quot;,&quot;parse-names&quot;:false,&quot;dropping-particle&quot;:&quot;&quot;,&quot;non-dropping-particle&quot;:&quot;&quot;}],&quot;container-title&quot;:&quot;2009 Fifth International Joint Conference on INC, IMS and IDC&quot;,&quot;DOI&quot;:&quot;10.1109/NCM.2009.324&quot;,&quot;issued&quot;:{&quot;date-parts&quot;:[[2009]]},&quot;page&quot;:&quot;2069-2071&quot;,&quot;container-title-short&quot;:&quot;&quot;},&quot;isTemporary&quot;:false,&quot;suppress-author&quot;:false,&quot;composite&quot;:false,&quot;author-only&quot;:false}]},{&quot;citationID&quot;:&quot;MENDELEY_CITATION_2bd159ac-d984-4a0d-9dee-95c0684cd5f8&quot;,&quot;properties&quot;:{&quot;noteIndex&quot;:0},&quot;isEdited&quot;:false,&quot;manualOverride&quot;:{&quot;isManuallyOverridden&quot;:false,&quot;citeprocText&quot;:&quot;[8]&quot;,&quot;manualOverrideText&quot;:&quot;&quot;},&quot;citationTag&quot;:&quot;MENDELEY_CITATION_v3_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&quot;,&quot;citationItems&quot;:[{&quot;id&quot;:&quot;4861a64e-0bae-3990-a72c-118008563374&quot;,&quot;itemData&quot;:{&quot;type&quot;:&quot;chapter&quot;,&quot;id&quot;:&quot;4861a64e-0bae-3990-a72c-118008563374&quot;,&quot;title&quot;:&quot;Authentication for Web Services via OAuth&quot;,&quot;author&quot;:[{&quot;family&quot;:&quot;Nolan&quot;,&quot;given&quot;:&quot;Deborah&quot;,&quot;parse-names&quot;:false,&quot;dropping-particle&quot;:&quot;&quot;,&quot;non-dropping-particle&quot;:&quot;&quot;},{&quot;family&quot;:&quot;Temple Lang&quot;,&quot;given&quot;:&quot;Duncan&quot;,&quot;parse-names&quot;:false,&quot;dropping-particle&quot;:&quot;&quot;,&quot;non-dropping-particle&quot;:&quot;&quot;}],&quot;DOI&quot;:&quot;10.1007/978-1-4614-7900-0_13&quot;,&quot;ISBN&quot;:&quot;978-1-4614-7899-7&quot;,&quot;issued&quot;:{&quot;date-parts&quot;:[[2014,7]]},&quot;page&quot;:&quot;441-461&quot;,&quot;container-title-short&quot;:&quot;&quot;},&quot;isTemporary&quot;:false,&quot;suppress-author&quot;:false,&quot;composite&quot;:false,&quot;author-only&quot;:false}]},{&quot;citationID&quot;:&quot;MENDELEY_CITATION_d01dd400-2b9c-45b1-8d39-778dc2442a92&quot;,&quot;properties&quot;:{&quot;noteIndex&quot;:0},&quot;isEdited&quot;:false,&quot;manualOverride&quot;:{&quot;isManuallyOverridden&quot;:false,&quot;citeprocText&quot;:&quot;[7]&quot;,&quot;manualOverrideText&quot;:&quot;&quot;},&quot;citationTag&quot;:&quot;MENDELEY_CITATION_v3_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&quot;,&quot;citationItems&quot;:[{&quot;id&quot;:&quot;aebbf33e-14e6-332b-b2ec-110afc14fba9&quot;,&quot;itemData&quot;:{&quot;type&quot;:&quot;paper-conference&quot;,&quot;id&quot;:&quot;aebbf33e-14e6-332b-b2ec-110afc14fba9&quot;,&quot;title&quot;:&quot;Breaking and Fixing Mobile App Authentication with OAuth2.0-based Protocols&quot;,&quot;author&quot;:[{&quot;family&quot;:&quot;Yang&quot;,&quot;given&quot;:&quot;Ronghai&quot;,&quot;parse-names&quot;:false,&quot;dropping-particle&quot;:&quot;&quot;,&quot;non-dropping-particle&quot;:&quot;&quot;},{&quot;family&quot;:&quot;Lau&quot;,&quot;given&quot;:&quot;Wing&quot;,&quot;parse-names&quot;:false,&quot;dropping-particle&quot;:&quot;&quot;,&quot;non-dropping-particle&quot;:&quot;&quot;},{&quot;family&quot;:&quot;Shi&quot;,&quot;given&quot;:&quot;Shangcheng&quot;,&quot;parse-names&quot;:false,&quot;dropping-particle&quot;:&quot;&quot;,&quot;non-dropping-particle&quot;:&quot;&quot;}],&quot;DOI&quot;:&quot;10.1007/978-3-319-61204-1_16&quot;,&quot;ISBN&quot;:&quot;978-3-319-61203-4&quot;,&quot;issued&quot;:{&quot;date-parts&quot;:[[2017,7]]},&quot;page&quot;:&quot;313-335&quot;,&quot;container-title-short&quot;:&quot;&quot;},&quot;isTemporary&quot;:false,&quot;suppress-author&quot;:false,&quot;composite&quot;:false,&quot;author-only&quot;:false}]},{&quot;citationID&quot;:&quot;MENDELEY_CITATION_58680101-7ee1-4511-be68-30e8389a2a2b&quot;,&quot;properties&quot;:{&quot;noteIndex&quot;:0},&quot;isEdited&quot;:false,&quot;manualOverride&quot;:{&quot;isManuallyOverridden&quot;:false,&quot;citeprocText&quot;:&quot;[9]&quot;,&quot;manualOverrideText&quot;:&quot;&quot;},&quot;citationTag&quot;:&quot;MENDELEY_CITATION_v3_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&quot;,&quot;citationItems&quot;:[{&quot;id&quot;:&quot;23a4f0e9-fc2d-3e33-a0da-ac850dc5110b&quot;,&quot;itemData&quot;:{&quot;type&quot;:&quot;article-journal&quot;,&quot;id&quot;:&quot;23a4f0e9-fc2d-3e33-a0da-ac850dc5110b&quot;,&quot;title&quot;:&quot;A Study on Authentication System Using QR Code for Mobile Cloud Computing Environment&quot;,&quot;author&quot;:[{&quot;family&quot;:&quot;Oh&quot;,&quot;given&quot;:&quot;Dong-Sik&quot;,&quot;parse-names&quot;:false,&quot;dropping-particle&quot;:&quot;&quot;,&quot;non-dropping-particle&quot;:&quot;&quot;},{&quot;family&quot;:&quot;Kim&quot;,&quot;given&quot;:&quot;Bong-Han&quot;,&quot;parse-names&quot;:false,&quot;dropping-particle&quot;:&quot;&quot;,&quot;non-dropping-particle&quot;:&quot;&quot;},{&quot;family&quot;:&quot;Lee&quot;,&quot;given&quot;:&quot;Jae-Kwang&quot;,&quot;parse-names&quot;:false,&quot;dropping-particle&quot;:&quot;&quot;,&quot;non-dropping-particle&quot;:&quot;&quot;}],&quot;DOI&quot;:&quot;10.1007/978-3-642-22333-4_65&quot;,&quot;ISBN&quot;:&quot;978-3-642-22332-7&quot;,&quot;issued&quot;:{&quot;date-parts&quot;:[[2011,7]]},&quot;volume&quot;:&quot;184&quot;,&quot;container-title-short&quot;:&quot;&quot;},&quot;isTemporary&quot;:false,&quot;suppress-author&quot;:false,&quot;composite&quot;:false,&quot;author-only&quot;:false}]},{&quot;citationID&quot;:&quot;MENDELEY_CITATION_5a2e5d3b-cd6a-43d7-a571-12ead54b6b68&quot;,&quot;properties&quot;:{&quot;noteIndex&quot;:0},&quot;isEdited&quot;:false,&quot;manualOverride&quot;:{&quot;isManuallyOverridden&quot;:false,&quot;citeprocText&quot;:&quot;[10]&quot;,&quot;manualOverrideText&quot;:&quot;&quot;},&quot;citationTag&quot;:&quot;MENDELEY_CITATION_v3_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&quot;,&quot;citationItems&quot;:[{&quot;id&quot;:&quot;6eae2ba0-7b32-3a78-b3ec-1aa27b5fc5ae&quot;,&quot;itemData&quot;:{&quot;type&quot;:&quot;paper-conference&quot;,&quot;id&quot;:&quot;6eae2ba0-7b32-3a78-b3ec-1aa27b5fc5ae&quot;,&quot;title&quot;:&quot;Secure Authentication Using One Time Contextual QR Code&quot;,&quot;author&quot;:[{&quot;family&quot;:&quot;Mahansaria&quot;,&quot;given&quot;:&quot;Divyans&quot;,&quot;parse-names&quot;:false,&quot;dropping-particle&quot;:&quot;&quot;,&quot;non-dropping-particle&quot;:&quot;&quot;},{&quot;family&quot;:&quot;Roy&quot;,&quot;given&quot;:&quot;Uttam Kumar&quot;,&quot;parse-names&quot;:false,&quot;dropping-particle&quot;:&quot;&quot;,&quot;non-dropping-particle&quot;:&quot;&quot;}],&quot;container-title&quot;:&quot;International Symposium on Security in Computing and Communications&quot;,&quot;URL&quot;:&quot;https://api.semanticscholar.org/CorpusID:219008525&quot;,&quot;issued&quot;:{&quot;date-parts&quot;:[[2019]]},&quot;container-title-short&quot;:&quot;&quot;},&quot;isTemporary&quot;:false,&quot;suppress-author&quot;:false,&quot;composite&quot;:false,&quot;author-only&quot;:false}]}]"/>
   </we:properties>
   <we:bindings/>
   <we:snapshot xmlns:r="http://schemas.openxmlformats.org/officeDocument/2006/relationships"/>
@@ -22567,7 +23115,7 @@
 </file>
 
 <file path=customXml/itemProps1.xml><?xml version="1.0" encoding="utf-8"?>
-<ds:datastoreItem xmlns:ds="http://schemas.openxmlformats.org/officeDocument/2006/customXml" ds:itemID="{894BE611-EE03-4F46-9C01-51608713CF82}">
+<ds:datastoreItem xmlns:ds="http://schemas.openxmlformats.org/officeDocument/2006/customXml" ds:itemID="{C900297A-5D81-4FBD-B048-0B726327A97C}">
   <ds:schemaRefs>
     <ds:schemaRef ds:uri="http://schemas.openxmlformats.org/officeDocument/2006/bibliography"/>
   </ds:schemaRefs>

--- a/Laporan Tugas Akhir-1204045-M. Rifqi Daffa Ulhaq.docx
+++ b/Laporan Tugas Akhir-1204045-M. Rifqi Daffa Ulhaq.docx
@@ -23,7 +23,27 @@
           <w:sz w:val="28"/>
           <w:szCs w:val="28"/>
         </w:rPr>
-        <w:t>PROTOKOL OTORISASI DAN OTENTIKASI PADA WEB STATIS</w:t>
+        <w:t xml:space="preserve">PROTOKOL OTORISASI DAN </w:t>
+      </w:r>
+      <w:r>
+        <w:rPr>
+          <w:rFonts w:ascii="TimesNewRomanPSMT" w:hAnsi="TimesNewRomanPSMT"/>
+          <w:b/>
+          <w:bCs/>
+          <w:sz w:val="28"/>
+          <w:szCs w:val="28"/>
+        </w:rPr>
+        <w:t>AUTENTIKASI</w:t>
+      </w:r>
+      <w:r>
+        <w:rPr>
+          <w:rFonts w:ascii="TimesNewRomanPSMT" w:hAnsi="TimesNewRomanPSMT"/>
+          <w:b/>
+          <w:bCs/>
+          <w:sz w:val="28"/>
+          <w:szCs w:val="28"/>
+        </w:rPr>
+        <w:t xml:space="preserve"> PADA WEB STATIS</w:t>
       </w:r>
     </w:p>
     <w:p>
@@ -385,7 +405,27 @@
           <w:szCs w:val="28"/>
         </w:rPr>
         <w:lastRenderedPageBreak/>
-        <w:t>PROTOKOL OTORISASI DAN OTENTIKASI PADA WEB STATIS</w:t>
+        <w:t xml:space="preserve">PROTOKOL OTORISASI DAN </w:t>
+      </w:r>
+      <w:r>
+        <w:rPr>
+          <w:rFonts w:cs="Times New Roman"/>
+          <w:b/>
+          <w:bCs/>
+          <w:sz w:val="28"/>
+          <w:szCs w:val="28"/>
+        </w:rPr>
+        <w:t>AUTENTIKASI</w:t>
+      </w:r>
+      <w:r>
+        <w:rPr>
+          <w:rFonts w:cs="Times New Roman"/>
+          <w:b/>
+          <w:bCs/>
+          <w:sz w:val="28"/>
+          <w:szCs w:val="28"/>
+        </w:rPr>
+        <w:t xml:space="preserve"> PADA WEB STATIS</w:t>
       </w:r>
     </w:p>
     <w:p>
@@ -1144,7 +1184,23 @@
           <w:b/>
           <w:bCs/>
         </w:rPr>
-        <w:t>Protokol Otorisasi Dan Otentikasi Pada Web Statis</w:t>
+        <w:t xml:space="preserve">Protokol Otorisasi Dan </w:t>
+      </w:r>
+      <w:r>
+        <w:rPr>
+          <w:rFonts w:cs="Times New Roman"/>
+          <w:b/>
+          <w:bCs/>
+        </w:rPr>
+        <w:t>Autentikasi</w:t>
+      </w:r>
+      <w:r>
+        <w:rPr>
+          <w:rFonts w:cs="Times New Roman"/>
+          <w:b/>
+          <w:bCs/>
+        </w:rPr>
+        <w:t xml:space="preserve"> Pada Web Statis</w:t>
       </w:r>
       <w:r>
         <w:rPr>
@@ -2593,7 +2649,23 @@
           <w:b/>
           <w:bCs/>
         </w:rPr>
-        <w:t>Protokol Otorisasi Dan Otentikasi Pada Web Statis</w:t>
+        <w:t xml:space="preserve">Protokol Otorisasi Dan </w:t>
+      </w:r>
+      <w:r>
+        <w:rPr>
+          <w:rFonts w:cs="Times New Roman"/>
+          <w:b/>
+          <w:bCs/>
+        </w:rPr>
+        <w:t>Autentikasi</w:t>
+      </w:r>
+      <w:r>
+        <w:rPr>
+          <w:rFonts w:cs="Times New Roman"/>
+          <w:b/>
+          <w:bCs/>
+        </w:rPr>
+        <w:t xml:space="preserve"> Pada Web Statis</w:t>
       </w:r>
       <w:r>
         <w:rPr>
@@ -3237,57 +3309,9 @@
         <w:rPr>
           <w:rFonts w:cs="Times New Roman"/>
           <w:bCs/>
-          <w:lang w:val="en-US"/>
-        </w:rPr>
-        <w:t xml:space="preserve"> </w:t>
-      </w:r>
-      <w:r>
-        <w:rPr>
-          <w:rFonts w:cs="Times New Roman"/>
-          <w:bCs/>
           <w:lang w:val="id-ID"/>
         </w:rPr>
-        <w:t>masing-masing</w:t>
-      </w:r>
-      <w:r>
-        <w:rPr>
-          <w:rFonts w:cs="Times New Roman"/>
-          <w:bCs/>
-          <w:lang w:val="id-ID"/>
-        </w:rPr>
-        <w:t xml:space="preserve"> selama</w:t>
-      </w:r>
-      <w:r>
-        <w:rPr>
-          <w:rFonts w:cs="Times New Roman"/>
-          <w:bCs/>
-          <w:lang w:val="en-US"/>
-        </w:rPr>
-        <w:t xml:space="preserve"> </w:t>
-      </w:r>
-      <w:r>
-        <w:rPr>
-          <w:rFonts w:cs="Times New Roman"/>
-          <w:bCs/>
-          <w:lang w:val="id-ID"/>
-        </w:rPr>
-        <w:t>5</w:t>
-      </w:r>
-      <w:r>
-        <w:rPr>
-          <w:rFonts w:cs="Times New Roman"/>
-          <w:bCs/>
-          <w:lang w:val="en-US"/>
-        </w:rPr>
-        <w:t xml:space="preserve"> </w:t>
-      </w:r>
-      <w:r>
-        <w:rPr>
-          <w:rFonts w:cs="Times New Roman"/>
-          <w:bCs/>
-          <w:lang w:val="id-ID"/>
-        </w:rPr>
-        <w:t xml:space="preserve">menit, menunjukkan ketidakberhasilan serangan ini dalam menebak kata sandi. Implementasi dan evaluasi menunjukkan peningkatan signifikan dalam keamanan autentikasi </w:t>
+        <w:t xml:space="preserve">, menunjukkan ketidakberhasilan serangan ini dalam menebak kata sandi. Implementasi dan evaluasi menunjukkan peningkatan signifikan dalam keamanan autentikasi </w:t>
       </w:r>
       <w:r>
         <w:rPr>
@@ -3512,7 +3536,25 @@
           <w:i/>
           <w:lang w:val="id-ID"/>
         </w:rPr>
-        <w:t>Security in user authentication is a crucial aspect in web system development, especially static web which is often less secure than dynamic web. This research develops an authentication system that combines QR code, OAuth2 (Google), and short temporary password (STP) to improve static web security. This combination is expected to provide a layered authentication solution that is stronger in preventing unauthorized access, with QR codes utilizing mobile devices, OAuth2 offering token authentication without storing passwords, and STP providing additional security with temporary passwords. In addition, CAPTCHA and rate limiting techniques are implemented to prevent automated attacks and monitor suspicious requests. System evaluation involved brute force and dictionary attack testing for 5 minutes each, showing the unsuccessfulness of these attacks in guessing passwords. The implementation and evaluation show significant improvements in static web authentication security, addressing the weaknesses of conventional approaches and offering an approach that static web developers can adopt to improve data and user protection</w:t>
+        <w:t>Security in user authentication is a crucial aspect in web system development, especially static web which is often less secure than dynamic web. This research develops an authentication system that combines QR code, OAuth2 (Google), and short temporary password (STP) to improve static web security. This combination is expected to provide a layered authentication solution that is stronger in preventing unauthorized access, with QR codes utilizing mobile devices, OAuth2 offering token authentication without storing passwords, and STP providing additional security with temporary passwords. In addition, CAPTCHA and rate limiting techniques are implemented to prevent automated attacks and monitor suspicious requests. System evaluation involved brute force and dictionary attac</w:t>
+      </w:r>
+      <w:r>
+        <w:rPr>
+          <w:rFonts w:cs="Times New Roman"/>
+          <w:bCs/>
+          <w:i/>
+          <w:lang w:val="en-US"/>
+        </w:rPr>
+        <w:t>k</w:t>
+      </w:r>
+      <w:r>
+        <w:rPr>
+          <w:rFonts w:cs="Times New Roman"/>
+          <w:bCs/>
+          <w:i/>
+          <w:lang w:val="id-ID"/>
+        </w:rPr>
+        <w:t>, showing the unsuccessfulness of these attacks in guessing passwords. The implementation and evaluation show significant improvements in static web authentication security, addressing the weaknesses of conventional approaches and offering an approach that static web developers can adopt to improve data and user protection</w:t>
       </w:r>
       <w:r>
         <w:rPr>
@@ -3736,16 +3778,7 @@
                 <w:rStyle w:val="Hyperlink"/>
                 <w:noProof/>
               </w:rPr>
-              <w:t>HALAM</w:t>
-            </w:r>
-            <w:bookmarkStart w:id="7" w:name="_GoBack"/>
-            <w:bookmarkEnd w:id="7"/>
-            <w:r>
-              <w:rPr>
-                <w:rStyle w:val="Hyperlink"/>
-                <w:noProof/>
-              </w:rPr>
-              <w:t>AN PERNYATAAN ORISINALITAS</w:t>
+              <w:t>HALAMAN PERNYATAAN ORISINALITAS</w:t>
             </w:r>
             <w:r>
               <w:rPr>
@@ -5959,21 +5992,7 @@
                 <w:rStyle w:val="Hyperlink"/>
                 <w:noProof/>
               </w:rPr>
-              <w:t>Ha</w:t>
-            </w:r>
-            <w:r>
-              <w:rPr>
-                <w:rStyle w:val="Hyperlink"/>
-                <w:noProof/>
-              </w:rPr>
-              <w:t>s</w:t>
-            </w:r>
-            <w:r>
-              <w:rPr>
-                <w:rStyle w:val="Hyperlink"/>
-                <w:noProof/>
-              </w:rPr>
-              <w:t>il</w:t>
+              <w:t>Hasil</w:t>
             </w:r>
             <w:r>
               <w:rPr>
@@ -6830,11 +6849,11 @@
       <w:pPr>
         <w:pStyle w:val="Heading1"/>
       </w:pPr>
-      <w:bookmarkStart w:id="8" w:name="_Toc172709938"/>
+      <w:bookmarkStart w:id="7" w:name="_Toc172709938"/>
       <w:r>
         <w:t>DAFTAR TABEL</w:t>
       </w:r>
-      <w:bookmarkEnd w:id="8"/>
+      <w:bookmarkEnd w:id="7"/>
     </w:p>
     <w:p>
       <w:pPr>
@@ -7214,12 +7233,12 @@
       <w:pPr>
         <w:pStyle w:val="Heading1"/>
       </w:pPr>
-      <w:bookmarkStart w:id="9" w:name="_Toc172709939"/>
+      <w:bookmarkStart w:id="8" w:name="_Toc172709939"/>
       <w:r>
         <w:lastRenderedPageBreak/>
         <w:t>DAFTAR GAMBAR</w:t>
       </w:r>
-      <w:bookmarkEnd w:id="9"/>
+      <w:bookmarkEnd w:id="8"/>
     </w:p>
     <w:p>
       <w:pPr>
@@ -8937,12 +8956,12 @@
       <w:pPr>
         <w:pStyle w:val="Heading1"/>
       </w:pPr>
-      <w:bookmarkStart w:id="10" w:name="_Toc172709940"/>
+      <w:bookmarkStart w:id="9" w:name="_Toc172709940"/>
       <w:r>
         <w:lastRenderedPageBreak/>
         <w:t>DAFTAR LAMPIRAN</w:t>
       </w:r>
-      <w:bookmarkEnd w:id="10"/>
+      <w:bookmarkEnd w:id="9"/>
     </w:p>
     <w:p>
       <w:pPr>
@@ -9380,7 +9399,7 @@
           <w:szCs w:val="24"/>
         </w:rPr>
       </w:pPr>
-      <w:bookmarkStart w:id="11" w:name="_Toc172709941"/>
+      <w:bookmarkStart w:id="10" w:name="_Toc172709941"/>
       <w:r>
         <w:rPr>
           <w:rFonts w:cs="Times New Roman"/>
@@ -9391,7 +9410,7 @@
         <w:lastRenderedPageBreak/>
         <w:t>BAB 1</w:t>
       </w:r>
-      <w:bookmarkEnd w:id="11"/>
+      <w:bookmarkEnd w:id="10"/>
     </w:p>
     <w:p>
       <w:pPr>
@@ -9404,7 +9423,7 @@
           <w:szCs w:val="24"/>
         </w:rPr>
       </w:pPr>
-      <w:bookmarkStart w:id="12" w:name="_Toc172709942"/>
+      <w:bookmarkStart w:id="11" w:name="_Toc172709942"/>
       <w:r>
         <w:rPr>
           <w:rFonts w:cs="Times New Roman"/>
@@ -9414,7 +9433,7 @@
         </w:rPr>
         <w:t>PENDAHULUAN</w:t>
       </w:r>
-      <w:bookmarkEnd w:id="12"/>
+      <w:bookmarkEnd w:id="11"/>
     </w:p>
     <w:p>
       <w:pPr>
@@ -9428,11 +9447,11 @@
       <w:r>
         <w:t xml:space="preserve"> </w:t>
       </w:r>
-      <w:bookmarkStart w:id="13" w:name="_Toc172709943"/>
+      <w:bookmarkStart w:id="12" w:name="_Toc172709943"/>
       <w:r>
         <w:t>Latar Belakang</w:t>
       </w:r>
-      <w:bookmarkEnd w:id="13"/>
+      <w:bookmarkEnd w:id="12"/>
     </w:p>
     <w:p>
       <w:pPr>
@@ -10170,11 +10189,11 @@
       <w:r>
         <w:t xml:space="preserve"> </w:t>
       </w:r>
-      <w:bookmarkStart w:id="14" w:name="_Toc172709944"/>
+      <w:bookmarkStart w:id="13" w:name="_Toc172709944"/>
       <w:r>
         <w:t>Identifikasi Masalah</w:t>
       </w:r>
-      <w:bookmarkEnd w:id="14"/>
+      <w:bookmarkEnd w:id="13"/>
     </w:p>
     <w:p>
       <w:pPr>
@@ -10253,11 +10272,11 @@
       <w:r>
         <w:t xml:space="preserve"> </w:t>
       </w:r>
-      <w:bookmarkStart w:id="15" w:name="_Toc172709945"/>
+      <w:bookmarkStart w:id="14" w:name="_Toc172709945"/>
       <w:r>
         <w:t>Tujuan dan Manfaat</w:t>
       </w:r>
-      <w:bookmarkEnd w:id="15"/>
+      <w:bookmarkEnd w:id="14"/>
     </w:p>
     <w:p>
       <w:pPr>
@@ -10348,11 +10367,11 @@
       <w:r>
         <w:t xml:space="preserve"> </w:t>
       </w:r>
-      <w:bookmarkStart w:id="16" w:name="_Toc172709946"/>
+      <w:bookmarkStart w:id="15" w:name="_Toc172709946"/>
       <w:r>
         <w:t>Ruang Lingkup</w:t>
       </w:r>
-      <w:bookmarkEnd w:id="16"/>
+      <w:bookmarkEnd w:id="15"/>
     </w:p>
     <w:p>
       <w:pPr>
@@ -10864,7 +10883,7 @@
           <w:szCs w:val="28"/>
         </w:rPr>
       </w:pPr>
-      <w:bookmarkStart w:id="17" w:name="_Toc172709947"/>
+      <w:bookmarkStart w:id="16" w:name="_Toc172709947"/>
       <w:r>
         <w:rPr>
           <w:rFonts w:cs="Times New Roman"/>
@@ -10876,7 +10895,7 @@
         <w:lastRenderedPageBreak/>
         <w:t>BAB II</w:t>
       </w:r>
-      <w:bookmarkEnd w:id="17"/>
+      <w:bookmarkEnd w:id="16"/>
     </w:p>
     <w:p>
       <w:pPr>
@@ -10901,7 +10920,7 @@
         </w:rPr>
         <w:t xml:space="preserve"> </w:t>
       </w:r>
-      <w:bookmarkStart w:id="18" w:name="_Toc172709948"/>
+      <w:bookmarkStart w:id="17" w:name="_Toc172709948"/>
       <w:r>
         <w:rPr>
           <w:rFonts w:cs="Times New Roman"/>
@@ -10912,7 +10931,7 @@
         </w:rPr>
         <w:t>LANDASAN TEORI</w:t>
       </w:r>
-      <w:bookmarkEnd w:id="18"/>
+      <w:bookmarkEnd w:id="17"/>
     </w:p>
     <w:p>
       <w:pPr>
@@ -10932,14 +10951,14 @@
         </w:rPr>
         <w:t xml:space="preserve"> </w:t>
       </w:r>
-      <w:bookmarkStart w:id="19" w:name="_Toc172709949"/>
+      <w:bookmarkStart w:id="18" w:name="_Toc172709949"/>
       <w:r>
         <w:rPr>
           <w:rFonts w:cs="Times New Roman"/>
         </w:rPr>
         <w:t>Deskripsi Topik Yang Sama</w:t>
       </w:r>
-      <w:bookmarkEnd w:id="19"/>
+      <w:bookmarkEnd w:id="18"/>
     </w:p>
     <w:p>
       <w:pPr>
@@ -11150,14 +11169,14 @@
         </w:rPr>
         <w:t xml:space="preserve"> </w:t>
       </w:r>
-      <w:bookmarkStart w:id="20" w:name="_Toc172709950"/>
+      <w:bookmarkStart w:id="19" w:name="_Toc172709950"/>
       <w:r>
         <w:rPr>
           <w:rFonts w:cs="Times New Roman"/>
         </w:rPr>
         <w:t>Deskripsi Metode Yang Sama</w:t>
       </w:r>
-      <w:bookmarkEnd w:id="20"/>
+      <w:bookmarkEnd w:id="19"/>
     </w:p>
     <w:p>
       <w:pPr>
@@ -12194,28 +12213,28 @@
           <w:b w:val="0"/>
         </w:rPr>
       </w:pPr>
-      <w:bookmarkStart w:id="21" w:name="_Toc172709951"/>
+      <w:bookmarkStart w:id="20" w:name="_Toc172709951"/>
       <w:r>
         <w:lastRenderedPageBreak/>
         <w:t>BAB III</w:t>
       </w:r>
+      <w:bookmarkEnd w:id="20"/>
+      <w:r>
+        <w:t xml:space="preserve"> </w:t>
+      </w:r>
+    </w:p>
+    <w:p>
+      <w:pPr>
+        <w:pStyle w:val="Heading1"/>
+        <w:rPr>
+          <w:b w:val="0"/>
+        </w:rPr>
+      </w:pPr>
+      <w:bookmarkStart w:id="21" w:name="_Toc172709952"/>
+      <w:r>
+        <w:t>METODOLOGI PENELITIAN</w:t>
+      </w:r>
       <w:bookmarkEnd w:id="21"/>
-      <w:r>
-        <w:t xml:space="preserve"> </w:t>
-      </w:r>
-    </w:p>
-    <w:p>
-      <w:pPr>
-        <w:pStyle w:val="Heading1"/>
-        <w:rPr>
-          <w:b w:val="0"/>
-        </w:rPr>
-      </w:pPr>
-      <w:bookmarkStart w:id="22" w:name="_Toc172709952"/>
-      <w:r>
-        <w:t>METODOLOGI PENELITIAN</w:t>
-      </w:r>
-      <w:bookmarkEnd w:id="22"/>
     </w:p>
     <w:p>
       <w:pPr>
@@ -12238,7 +12257,7 @@
         </w:rPr>
         <w:t xml:space="preserve"> </w:t>
       </w:r>
-      <w:bookmarkStart w:id="23" w:name="_Toc172709953"/>
+      <w:bookmarkStart w:id="22" w:name="_Toc172709953"/>
       <w:r>
         <w:rPr>
           <w:rStyle w:val="Heading2Char"/>
@@ -12246,7 +12265,7 @@
         </w:rPr>
         <w:t>Metodologi Penelitian</w:t>
       </w:r>
-      <w:bookmarkEnd w:id="23"/>
+      <w:bookmarkEnd w:id="22"/>
     </w:p>
     <w:p>
       <w:pPr>
@@ -12335,9 +12354,9 @@
           <w:rFonts w:cs="Times New Roman"/>
         </w:rPr>
       </w:pPr>
-      <w:bookmarkStart w:id="24" w:name="_Toc172569201"/>
-      <w:bookmarkStart w:id="25" w:name="_Toc172569864"/>
-      <w:bookmarkStart w:id="26" w:name="_Toc172709954"/>
+      <w:bookmarkStart w:id="23" w:name="_Toc172569201"/>
+      <w:bookmarkStart w:id="24" w:name="_Toc172569864"/>
+      <w:bookmarkStart w:id="25" w:name="_Toc172709954"/>
       <w:r>
         <w:rPr>
           <w:rStyle w:val="Heading2Char"/>
@@ -12345,31 +12364,31 @@
         </w:rPr>
         <w:t>Studi Literatur</w:t>
       </w:r>
+      <w:bookmarkEnd w:id="23"/>
       <w:bookmarkEnd w:id="24"/>
       <w:bookmarkEnd w:id="25"/>
+    </w:p>
+    <w:p>
+      <w:pPr>
+        <w:ind w:left="360" w:firstLine="360"/>
+        <w:rPr>
+          <w:rStyle w:val="Heading2Char"/>
+          <w:rFonts w:cs="Times New Roman"/>
+        </w:rPr>
+      </w:pPr>
+      <w:bookmarkStart w:id="26" w:name="_Toc172569202"/>
+      <w:bookmarkStart w:id="27" w:name="_Toc172569865"/>
+      <w:bookmarkStart w:id="28" w:name="_Toc172709955"/>
+      <w:r>
+        <w:rPr>
+          <w:rStyle w:val="Heading2Char"/>
+          <w:rFonts w:cs="Times New Roman"/>
+        </w:rPr>
+        <w:t>Mengumpulkan dan menganalisis penelitian terdahulu yang relevan dengan topik autentikasi, penggunaan WhatsApp untuk verifikasi, hashing password dengan bcrypt, dan penyimpanan data menggunakan MongoDB. Studi ini memberikan dasar teoritis dan metodologis yang kuat untuk penelitian.</w:t>
+      </w:r>
       <w:bookmarkEnd w:id="26"/>
-    </w:p>
-    <w:p>
-      <w:pPr>
-        <w:ind w:left="360" w:firstLine="360"/>
-        <w:rPr>
-          <w:rStyle w:val="Heading2Char"/>
-          <w:rFonts w:cs="Times New Roman"/>
-        </w:rPr>
-      </w:pPr>
-      <w:bookmarkStart w:id="27" w:name="_Toc172569202"/>
-      <w:bookmarkStart w:id="28" w:name="_Toc172569865"/>
-      <w:bookmarkStart w:id="29" w:name="_Toc172709955"/>
-      <w:r>
-        <w:rPr>
-          <w:rStyle w:val="Heading2Char"/>
-          <w:rFonts w:cs="Times New Roman"/>
-        </w:rPr>
-        <w:t>Mengumpulkan dan menganalisis penelitian terdahulu yang relevan dengan topik autentikasi, penggunaan WhatsApp untuk verifikasi, hashing password dengan bcrypt, dan penyimpanan data menggunakan MongoDB. Studi ini memberikan dasar teoritis dan metodologis yang kuat untuk penelitian.</w:t>
-      </w:r>
       <w:bookmarkEnd w:id="27"/>
       <w:bookmarkEnd w:id="28"/>
-      <w:bookmarkEnd w:id="29"/>
     </w:p>
     <w:p>
       <w:pPr>
@@ -12383,9 +12402,9 @@
           <w:rFonts w:cs="Times New Roman"/>
         </w:rPr>
       </w:pPr>
-      <w:bookmarkStart w:id="30" w:name="_Toc172569203"/>
-      <w:bookmarkStart w:id="31" w:name="_Toc172569866"/>
-      <w:bookmarkStart w:id="32" w:name="_Toc172709956"/>
+      <w:bookmarkStart w:id="29" w:name="_Toc172569203"/>
+      <w:bookmarkStart w:id="30" w:name="_Toc172569866"/>
+      <w:bookmarkStart w:id="31" w:name="_Toc172709956"/>
       <w:r>
         <w:rPr>
           <w:rStyle w:val="Heading2Char"/>
@@ -12393,46 +12412,46 @@
         </w:rPr>
         <w:t>Perancangan Sistem</w:t>
       </w:r>
+      <w:bookmarkEnd w:id="29"/>
       <w:bookmarkEnd w:id="30"/>
       <w:bookmarkEnd w:id="31"/>
+    </w:p>
+    <w:p>
+      <w:pPr>
+        <w:ind w:left="360"/>
+        <w:rPr>
+          <w:rStyle w:val="Heading2Char"/>
+          <w:rFonts w:cs="Times New Roman"/>
+        </w:rPr>
+      </w:pPr>
+      <w:bookmarkStart w:id="32" w:name="_Toc172569204"/>
+      <w:bookmarkStart w:id="33" w:name="_Toc172569867"/>
+      <w:bookmarkStart w:id="34" w:name="_Toc172709957"/>
+      <w:r>
+        <w:rPr>
+          <w:rStyle w:val="Heading2Char"/>
+          <w:rFonts w:cs="Times New Roman"/>
+        </w:rPr>
+        <w:t xml:space="preserve">Merancang sistem autentikasi yang menggunakan nomor </w:t>
+      </w:r>
+      <w:r>
+        <w:rPr>
+          <w:rStyle w:val="Heading2Char"/>
+          <w:rFonts w:cs="Times New Roman"/>
+          <w:i/>
+        </w:rPr>
+        <w:t>handphone</w:t>
+      </w:r>
+      <w:r>
+        <w:rPr>
+          <w:rStyle w:val="Heading2Char"/>
+          <w:rFonts w:cs="Times New Roman"/>
+        </w:rPr>
+        <w:t xml:space="preserve"> sebagai identitas utama dan WhatsApp untuk mengirimkan password sementara. Sistem ini mencakup:</w:t>
+      </w:r>
       <w:bookmarkEnd w:id="32"/>
-    </w:p>
-    <w:p>
-      <w:pPr>
-        <w:ind w:left="360"/>
-        <w:rPr>
-          <w:rStyle w:val="Heading2Char"/>
-          <w:rFonts w:cs="Times New Roman"/>
-        </w:rPr>
-      </w:pPr>
-      <w:bookmarkStart w:id="33" w:name="_Toc172569204"/>
-      <w:bookmarkStart w:id="34" w:name="_Toc172569867"/>
-      <w:bookmarkStart w:id="35" w:name="_Toc172709957"/>
-      <w:r>
-        <w:rPr>
-          <w:rStyle w:val="Heading2Char"/>
-          <w:rFonts w:cs="Times New Roman"/>
-        </w:rPr>
-        <w:t xml:space="preserve">Merancang sistem autentikasi yang menggunakan nomor </w:t>
-      </w:r>
-      <w:r>
-        <w:rPr>
-          <w:rStyle w:val="Heading2Char"/>
-          <w:rFonts w:cs="Times New Roman"/>
-          <w:i/>
-        </w:rPr>
-        <w:t>handphone</w:t>
-      </w:r>
-      <w:r>
-        <w:rPr>
-          <w:rStyle w:val="Heading2Char"/>
-          <w:rFonts w:cs="Times New Roman"/>
-        </w:rPr>
-        <w:t xml:space="preserve"> sebagai identitas utama dan WhatsApp untuk mengirimkan password sementara. Sistem ini mencakup:</w:t>
-      </w:r>
       <w:bookmarkEnd w:id="33"/>
       <w:bookmarkEnd w:id="34"/>
-      <w:bookmarkEnd w:id="35"/>
     </w:p>
     <w:p>
       <w:pPr>
@@ -12598,9 +12617,9 @@
           <w:rFonts w:cs="Times New Roman"/>
         </w:rPr>
       </w:pPr>
-      <w:bookmarkStart w:id="36" w:name="_Toc172569205"/>
-      <w:bookmarkStart w:id="37" w:name="_Toc172569868"/>
-      <w:bookmarkStart w:id="38" w:name="_Toc172709958"/>
+      <w:bookmarkStart w:id="35" w:name="_Toc172569205"/>
+      <w:bookmarkStart w:id="36" w:name="_Toc172569868"/>
+      <w:bookmarkStart w:id="37" w:name="_Toc172709958"/>
       <w:r>
         <w:rPr>
           <w:rStyle w:val="Heading2Char"/>
@@ -12608,98 +12627,98 @@
         </w:rPr>
         <w:t>Implementasi Sistem</w:t>
       </w:r>
+      <w:bookmarkEnd w:id="35"/>
       <w:bookmarkEnd w:id="36"/>
       <w:bookmarkEnd w:id="37"/>
+    </w:p>
+    <w:p>
+      <w:pPr>
+        <w:ind w:left="360" w:firstLine="360"/>
+        <w:rPr>
+          <w:rStyle w:val="Heading2Char"/>
+          <w:rFonts w:cs="Times New Roman"/>
+        </w:rPr>
+      </w:pPr>
+      <w:bookmarkStart w:id="38" w:name="_Toc172569206"/>
+      <w:bookmarkStart w:id="39" w:name="_Toc172569869"/>
+      <w:bookmarkStart w:id="40" w:name="_Toc172709959"/>
+      <w:r>
+        <w:rPr>
+          <w:rStyle w:val="Heading2Char"/>
+          <w:rFonts w:cs="Times New Roman"/>
+        </w:rPr>
+        <w:t xml:space="preserve">Mengimplementasikan sistem autentikasi menggunakan teknologi yang telah dipilih. </w:t>
+      </w:r>
+      <w:r>
+        <w:rPr>
+          <w:rStyle w:val="Heading2Char"/>
+          <w:rFonts w:cs="Times New Roman"/>
+          <w:i/>
+        </w:rPr>
+        <w:t>Backend</w:t>
+      </w:r>
+      <w:r>
+        <w:rPr>
+          <w:rStyle w:val="Heading2Char"/>
+          <w:rFonts w:cs="Times New Roman"/>
+        </w:rPr>
+        <w:t xml:space="preserve"> dikembangkan menggunakan bahasa pemrograman Golang dan MongoDB untuk penyimpanan data, sementara </w:t>
+      </w:r>
+      <w:r>
+        <w:rPr>
+          <w:rStyle w:val="Heading2Char"/>
+          <w:rFonts w:cs="Times New Roman"/>
+          <w:i/>
+        </w:rPr>
+        <w:t>frontend</w:t>
+      </w:r>
+      <w:r>
+        <w:rPr>
+          <w:rStyle w:val="Heading2Char"/>
+          <w:rFonts w:cs="Times New Roman"/>
+        </w:rPr>
+        <w:t xml:space="preserve"> dikembangkan menggunakan </w:t>
+      </w:r>
+      <w:r>
+        <w:rPr>
+          <w:rStyle w:val="Heading2Char"/>
+          <w:rFonts w:cs="Times New Roman"/>
+          <w:i/>
+        </w:rPr>
+        <w:t>React</w:t>
+      </w:r>
+      <w:r>
+        <w:rPr>
+          <w:rStyle w:val="Heading2Char"/>
+          <w:rFonts w:cs="Times New Roman"/>
+        </w:rPr>
+        <w:t xml:space="preserve"> untuk membangun aplikasi </w:t>
+      </w:r>
+      <w:r>
+        <w:rPr>
+          <w:rStyle w:val="Heading2Char"/>
+          <w:rFonts w:cs="Times New Roman"/>
+          <w:i/>
+        </w:rPr>
+        <w:t>web</w:t>
+      </w:r>
+      <w:r>
+        <w:rPr>
+          <w:rStyle w:val="Heading2Char"/>
+          <w:rFonts w:cs="Times New Roman"/>
+        </w:rPr>
+        <w:t xml:space="preserve"> statis dan SPA.</w:t>
+      </w:r>
+      <w:r>
+        <w:rPr>
+          <w:rStyle w:val="Heading2Char"/>
+          <w:rFonts w:cs="Times New Roman"/>
+        </w:rPr>
+        <w:t xml:space="preserve"> Dengan menggunakan ekosistem seperti ini, diimplementasikan beberapa autentifikasi menggunakan beberapa metode yaitu kode QR, google, dan STP.</w:t>
+      </w:r>
       <w:bookmarkEnd w:id="38"/>
-    </w:p>
-    <w:p>
-      <w:pPr>
-        <w:ind w:left="360" w:firstLine="360"/>
-        <w:rPr>
-          <w:rStyle w:val="Heading2Char"/>
-          <w:rFonts w:cs="Times New Roman"/>
-        </w:rPr>
-      </w:pPr>
-      <w:bookmarkStart w:id="39" w:name="_Toc172569206"/>
-      <w:bookmarkStart w:id="40" w:name="_Toc172569869"/>
-      <w:bookmarkStart w:id="41" w:name="_Toc172709959"/>
-      <w:r>
-        <w:rPr>
-          <w:rStyle w:val="Heading2Char"/>
-          <w:rFonts w:cs="Times New Roman"/>
-        </w:rPr>
-        <w:t xml:space="preserve">Mengimplementasikan sistem autentikasi menggunakan teknologi yang telah dipilih. </w:t>
-      </w:r>
-      <w:r>
-        <w:rPr>
-          <w:rStyle w:val="Heading2Char"/>
-          <w:rFonts w:cs="Times New Roman"/>
-          <w:i/>
-        </w:rPr>
-        <w:t>Backend</w:t>
-      </w:r>
-      <w:r>
-        <w:rPr>
-          <w:rStyle w:val="Heading2Char"/>
-          <w:rFonts w:cs="Times New Roman"/>
-        </w:rPr>
-        <w:t xml:space="preserve"> dikembangkan menggunakan bahasa pemrograman Golang dan MongoDB untuk penyimpanan data, sementara </w:t>
-      </w:r>
-      <w:r>
-        <w:rPr>
-          <w:rStyle w:val="Heading2Char"/>
-          <w:rFonts w:cs="Times New Roman"/>
-          <w:i/>
-        </w:rPr>
-        <w:t>frontend</w:t>
-      </w:r>
-      <w:r>
-        <w:rPr>
-          <w:rStyle w:val="Heading2Char"/>
-          <w:rFonts w:cs="Times New Roman"/>
-        </w:rPr>
-        <w:t xml:space="preserve"> dikembangkan menggunakan </w:t>
-      </w:r>
-      <w:r>
-        <w:rPr>
-          <w:rStyle w:val="Heading2Char"/>
-          <w:rFonts w:cs="Times New Roman"/>
-          <w:i/>
-        </w:rPr>
-        <w:t>React</w:t>
-      </w:r>
-      <w:r>
-        <w:rPr>
-          <w:rStyle w:val="Heading2Char"/>
-          <w:rFonts w:cs="Times New Roman"/>
-        </w:rPr>
-        <w:t xml:space="preserve"> untuk membangun aplikasi </w:t>
-      </w:r>
-      <w:r>
-        <w:rPr>
-          <w:rStyle w:val="Heading2Char"/>
-          <w:rFonts w:cs="Times New Roman"/>
-          <w:i/>
-        </w:rPr>
-        <w:t>web</w:t>
-      </w:r>
-      <w:r>
-        <w:rPr>
-          <w:rStyle w:val="Heading2Char"/>
-          <w:rFonts w:cs="Times New Roman"/>
-        </w:rPr>
-        <w:t xml:space="preserve"> statis dan SPA.</w:t>
-      </w:r>
-      <w:r>
-        <w:rPr>
-          <w:rStyle w:val="Heading2Char"/>
-          <w:rFonts w:cs="Times New Roman"/>
-        </w:rPr>
-        <w:t xml:space="preserve"> Dengan menggunakan ekosistem seperti ini, diimplementasikan beberapa autentifikasi menggunakan beberapa metode yaitu kode QR, google, dan STP.</w:t>
-      </w:r>
       <w:bookmarkEnd w:id="39"/>
       <w:bookmarkEnd w:id="40"/>
-      <w:bookmarkEnd w:id="41"/>
     </w:p>
     <w:p>
       <w:pPr>
@@ -12713,9 +12732,9 @@
           <w:rFonts w:cs="Times New Roman"/>
         </w:rPr>
       </w:pPr>
-      <w:bookmarkStart w:id="42" w:name="_Toc172569207"/>
-      <w:bookmarkStart w:id="43" w:name="_Toc172569870"/>
-      <w:bookmarkStart w:id="44" w:name="_Toc172709960"/>
+      <w:bookmarkStart w:id="41" w:name="_Toc172569207"/>
+      <w:bookmarkStart w:id="42" w:name="_Toc172569870"/>
+      <w:bookmarkStart w:id="43" w:name="_Toc172709960"/>
       <w:r>
         <w:rPr>
           <w:rStyle w:val="Heading2Char"/>
@@ -12723,9 +12742,9 @@
         </w:rPr>
         <w:t>Pengujian dan Evaluasi</w:t>
       </w:r>
+      <w:bookmarkEnd w:id="41"/>
       <w:bookmarkEnd w:id="42"/>
       <w:bookmarkEnd w:id="43"/>
-      <w:bookmarkEnd w:id="44"/>
     </w:p>
     <w:p>
       <w:pPr>
@@ -12735,9 +12754,9 @@
           <w:rFonts w:cs="Times New Roman"/>
         </w:rPr>
       </w:pPr>
-      <w:bookmarkStart w:id="45" w:name="_Toc172569208"/>
-      <w:bookmarkStart w:id="46" w:name="_Toc172569871"/>
-      <w:bookmarkStart w:id="47" w:name="_Toc172709961"/>
+      <w:bookmarkStart w:id="44" w:name="_Toc172569208"/>
+      <w:bookmarkStart w:id="45" w:name="_Toc172569871"/>
+      <w:bookmarkStart w:id="46" w:name="_Toc172709961"/>
       <w:r>
         <w:rPr>
           <w:rStyle w:val="Heading2Char"/>
@@ -12746,9 +12765,9 @@
         <w:lastRenderedPageBreak/>
         <w:t>Melakukan pengujian fungsionalitas dan keamanan sistem autentikasi yang telah diimplementasikan. Pengujian meliputi:</w:t>
       </w:r>
+      <w:bookmarkEnd w:id="44"/>
       <w:bookmarkEnd w:id="45"/>
       <w:bookmarkEnd w:id="46"/>
-      <w:bookmarkEnd w:id="47"/>
     </w:p>
     <w:p>
       <w:pPr>
@@ -12762,9 +12781,9 @@
           <w:rFonts w:cs="Times New Roman"/>
         </w:rPr>
       </w:pPr>
-      <w:bookmarkStart w:id="48" w:name="_Toc172569209"/>
-      <w:bookmarkStart w:id="49" w:name="_Toc172569872"/>
-      <w:bookmarkStart w:id="50" w:name="_Toc172709962"/>
+      <w:bookmarkStart w:id="47" w:name="_Toc172569209"/>
+      <w:bookmarkStart w:id="48" w:name="_Toc172569872"/>
+      <w:bookmarkStart w:id="49" w:name="_Toc172709962"/>
       <w:r>
         <w:rPr>
           <w:rStyle w:val="Heading2Char"/>
@@ -12786,9 +12805,9 @@
         </w:rPr>
         <w:t>;</w:t>
       </w:r>
+      <w:bookmarkEnd w:id="47"/>
       <w:bookmarkEnd w:id="48"/>
       <w:bookmarkEnd w:id="49"/>
-      <w:bookmarkEnd w:id="50"/>
     </w:p>
     <w:p>
       <w:pPr>
@@ -12803,9 +12822,9 @@
           <w:rFonts w:cs="Times New Roman"/>
         </w:rPr>
       </w:pPr>
-      <w:bookmarkStart w:id="51" w:name="_Toc172569210"/>
-      <w:bookmarkStart w:id="52" w:name="_Toc172569873"/>
-      <w:bookmarkStart w:id="53" w:name="_Toc172709963"/>
+      <w:bookmarkStart w:id="50" w:name="_Toc172569210"/>
+      <w:bookmarkStart w:id="51" w:name="_Toc172569873"/>
+      <w:bookmarkStart w:id="52" w:name="_Toc172709963"/>
       <w:r>
         <w:rPr>
           <w:rStyle w:val="Heading2Char"/>
@@ -12827,9 +12846,9 @@
         </w:rPr>
         <w:t>;</w:t>
       </w:r>
+      <w:bookmarkEnd w:id="50"/>
       <w:bookmarkEnd w:id="51"/>
       <w:bookmarkEnd w:id="52"/>
-      <w:bookmarkEnd w:id="53"/>
     </w:p>
     <w:p>
       <w:pPr>
@@ -12844,9 +12863,9 @@
           <w:rFonts w:cs="Times New Roman"/>
         </w:rPr>
       </w:pPr>
-      <w:bookmarkStart w:id="54" w:name="_Toc172569211"/>
-      <w:bookmarkStart w:id="55" w:name="_Toc172569874"/>
-      <w:bookmarkStart w:id="56" w:name="_Toc172709964"/>
+      <w:bookmarkStart w:id="53" w:name="_Toc172569211"/>
+      <w:bookmarkStart w:id="54" w:name="_Toc172569874"/>
+      <w:bookmarkStart w:id="55" w:name="_Toc172709964"/>
       <w:r>
         <w:rPr>
           <w:rStyle w:val="Heading2Char"/>
@@ -12868,9 +12887,9 @@
         </w:rPr>
         <w:t>;</w:t>
       </w:r>
+      <w:bookmarkEnd w:id="53"/>
       <w:bookmarkEnd w:id="54"/>
       <w:bookmarkEnd w:id="55"/>
-      <w:bookmarkEnd w:id="56"/>
     </w:p>
     <w:p>
       <w:pPr>
@@ -12885,9 +12904,9 @@
           <w:rFonts w:cs="Times New Roman"/>
         </w:rPr>
       </w:pPr>
-      <w:bookmarkStart w:id="57" w:name="_Toc172569212"/>
-      <w:bookmarkStart w:id="58" w:name="_Toc172569875"/>
-      <w:bookmarkStart w:id="59" w:name="_Toc172709965"/>
+      <w:bookmarkStart w:id="56" w:name="_Toc172569212"/>
+      <w:bookmarkStart w:id="57" w:name="_Toc172569875"/>
+      <w:bookmarkStart w:id="58" w:name="_Toc172709965"/>
       <w:r>
         <w:rPr>
           <w:rStyle w:val="Heading2Char"/>
@@ -12895,9 +12914,9 @@
         </w:rPr>
         <w:t>Evaluasi kinerja dan keamanan sistem.</w:t>
       </w:r>
+      <w:bookmarkEnd w:id="56"/>
       <w:bookmarkEnd w:id="57"/>
       <w:bookmarkEnd w:id="58"/>
-      <w:bookmarkEnd w:id="59"/>
     </w:p>
     <w:p>
       <w:pPr>
@@ -12911,9 +12930,9 @@
           <w:rFonts w:cs="Times New Roman"/>
         </w:rPr>
       </w:pPr>
-      <w:bookmarkStart w:id="60" w:name="_Toc172569213"/>
-      <w:bookmarkStart w:id="61" w:name="_Toc172569876"/>
-      <w:bookmarkStart w:id="62" w:name="_Toc172709966"/>
+      <w:bookmarkStart w:id="59" w:name="_Toc172569213"/>
+      <w:bookmarkStart w:id="60" w:name="_Toc172569876"/>
+      <w:bookmarkStart w:id="61" w:name="_Toc172709966"/>
       <w:r>
         <w:rPr>
           <w:rStyle w:val="Heading2Char"/>
@@ -12921,31 +12940,31 @@
         </w:rPr>
         <w:t>Dokumentasi dan Pelaporan</w:t>
       </w:r>
+      <w:bookmarkEnd w:id="59"/>
       <w:bookmarkEnd w:id="60"/>
       <w:bookmarkEnd w:id="61"/>
+    </w:p>
+    <w:p>
+      <w:pPr>
+        <w:ind w:left="360" w:firstLine="360"/>
+        <w:rPr>
+          <w:rStyle w:val="Heading2Char"/>
+          <w:rFonts w:cs="Times New Roman"/>
+        </w:rPr>
+      </w:pPr>
+      <w:bookmarkStart w:id="62" w:name="_Toc172569214"/>
+      <w:bookmarkStart w:id="63" w:name="_Toc172569877"/>
+      <w:bookmarkStart w:id="64" w:name="_Toc172709967"/>
+      <w:r>
+        <w:rPr>
+          <w:rStyle w:val="Heading2Char"/>
+          <w:rFonts w:cs="Times New Roman"/>
+        </w:rPr>
+        <w:t>Menyusun laporan penelitian yang mencakup latar belakang, metodologi, hasil, dan kesimpulan dari penelitian ini. Laporan ini juga mencakup rekomendasi untuk pengembangan lebih lanjut dan aplikasi praktis dari hasil penelitian.</w:t>
+      </w:r>
       <w:bookmarkEnd w:id="62"/>
-    </w:p>
-    <w:p>
-      <w:pPr>
-        <w:ind w:left="360" w:firstLine="360"/>
-        <w:rPr>
-          <w:rStyle w:val="Heading2Char"/>
-          <w:rFonts w:cs="Times New Roman"/>
-        </w:rPr>
-      </w:pPr>
-      <w:bookmarkStart w:id="63" w:name="_Toc172569214"/>
-      <w:bookmarkStart w:id="64" w:name="_Toc172569877"/>
-      <w:bookmarkStart w:id="65" w:name="_Toc172709967"/>
-      <w:r>
-        <w:rPr>
-          <w:rStyle w:val="Heading2Char"/>
-          <w:rFonts w:cs="Times New Roman"/>
-        </w:rPr>
-        <w:t>Menyusun laporan penelitian yang mencakup latar belakang, metodologi, hasil, dan kesimpulan dari penelitian ini. Laporan ini juga mencakup rekomendasi untuk pengembangan lebih lanjut dan aplikasi praktis dari hasil penelitian.</w:t>
-      </w:r>
       <w:bookmarkEnd w:id="63"/>
       <w:bookmarkEnd w:id="64"/>
-      <w:bookmarkEnd w:id="65"/>
     </w:p>
     <w:p>
       <w:pPr>
@@ -12963,11 +12982,11 @@
       <w:r>
         <w:t xml:space="preserve"> </w:t>
       </w:r>
-      <w:bookmarkStart w:id="66" w:name="_Toc172709968"/>
+      <w:bookmarkStart w:id="65" w:name="_Toc172709968"/>
       <w:r>
         <w:t>Tahapan Tahapan Diagram Metodologi Penelitian</w:t>
       </w:r>
-      <w:bookmarkEnd w:id="66"/>
+      <w:bookmarkEnd w:id="65"/>
     </w:p>
     <w:p>
       <w:pPr>
@@ -13309,8 +13328,8 @@
           <w:sz w:val="22"/>
         </w:rPr>
       </w:pPr>
-      <w:bookmarkStart w:id="67" w:name="_Toc172566912"/>
-      <w:bookmarkStart w:id="68" w:name="_Toc172983412"/>
+      <w:bookmarkStart w:id="66" w:name="_Toc172566912"/>
+      <w:bookmarkStart w:id="67" w:name="_Toc172983412"/>
       <w:r>
         <w:rPr>
           <w:rFonts w:cs="Times New Roman"/>
@@ -13375,8 +13394,8 @@
         </w:rPr>
         <w:t xml:space="preserve"> Diagram Alur Penelitian</w:t>
       </w:r>
+      <w:bookmarkEnd w:id="66"/>
       <w:bookmarkEnd w:id="67"/>
-      <w:bookmarkEnd w:id="68"/>
     </w:p>
     <w:p/>
     <w:p/>
@@ -13386,25 +13405,25 @@
       <w:pPr>
         <w:pStyle w:val="Heading1"/>
       </w:pPr>
-      <w:bookmarkStart w:id="69" w:name="_Toc172709969"/>
+      <w:bookmarkStart w:id="68" w:name="_Toc172709969"/>
       <w:r>
         <w:lastRenderedPageBreak/>
         <w:t>BAB IV</w:t>
       </w:r>
+      <w:bookmarkEnd w:id="68"/>
+    </w:p>
+    <w:p>
+      <w:pPr>
+        <w:pStyle w:val="Heading1"/>
+      </w:pPr>
+      <w:r>
+        <w:t xml:space="preserve"> </w:t>
+      </w:r>
+      <w:bookmarkStart w:id="69" w:name="_Toc172709970"/>
+      <w:r>
+        <w:t>EKSPERIMEN DAN HASIL</w:t>
+      </w:r>
       <w:bookmarkEnd w:id="69"/>
-    </w:p>
-    <w:p>
-      <w:pPr>
-        <w:pStyle w:val="Heading1"/>
-      </w:pPr>
-      <w:r>
-        <w:t xml:space="preserve"> </w:t>
-      </w:r>
-      <w:bookmarkStart w:id="70" w:name="_Toc172709970"/>
-      <w:r>
-        <w:t>EKSPERIMEN DAN HASIL</w:t>
-      </w:r>
-      <w:bookmarkEnd w:id="70"/>
     </w:p>
     <w:p>
       <w:pPr>
@@ -13418,11 +13437,11 @@
       <w:r>
         <w:t xml:space="preserve"> </w:t>
       </w:r>
-      <w:bookmarkStart w:id="71" w:name="_Toc172709971"/>
+      <w:bookmarkStart w:id="70" w:name="_Toc172709971"/>
       <w:r>
         <w:t>Eksperimen</w:t>
       </w:r>
-      <w:bookmarkEnd w:id="71"/>
+      <w:bookmarkEnd w:id="70"/>
     </w:p>
     <w:p>
       <w:pPr>
@@ -13573,7 +13592,21 @@
           <w:rFonts w:cs="Times New Roman"/>
           <w:lang w:val="en-US"/>
         </w:rPr>
-        <w:t>Pengguna memindai kode QR menggunakan aplikasi otentikasi di ponsel mereka.</w:t>
+        <w:t xml:space="preserve">Pengguna memindai kode QR menggunakan aplikasi </w:t>
+      </w:r>
+      <w:r>
+        <w:rPr>
+          <w:rFonts w:cs="Times New Roman"/>
+          <w:lang w:val="en-US"/>
+        </w:rPr>
+        <w:t>autentikasi</w:t>
+      </w:r>
+      <w:r>
+        <w:rPr>
+          <w:rFonts w:cs="Times New Roman"/>
+          <w:lang w:val="en-US"/>
+        </w:rPr>
+        <w:t xml:space="preserve"> di ponsel mereka.</w:t>
       </w:r>
     </w:p>
     <w:p>
@@ -14646,7 +14679,6 @@
     <w:p>
       <w:pPr>
         <w:pStyle w:val="PlainText"/>
-        <w:ind w:left="720"/>
         <w:jc w:val="center"/>
         <w:rPr>
           <w:lang w:val="en-US"/>
@@ -14657,10 +14689,10 @@
           <w:noProof/>
         </w:rPr>
         <w:drawing>
-          <wp:inline distT="0" distB="0" distL="0" distR="0" wp14:anchorId="3C7CED3D" wp14:editId="1FA615E1">
-            <wp:extent cx="978016" cy="4882551"/>
+          <wp:inline distT="0" distB="0" distL="0" distR="0">
+            <wp:extent cx="5685295" cy="5286375"/>
             <wp:effectExtent l="0" t="0" r="0" b="0"/>
-            <wp:docPr id="7" name="Picture 7" descr="C:\Users\udaff\AppData\Local\Microsoft\Windows\INetCache\Content.MSO\24D385B2.tmp"/>
+            <wp:docPr id="3" name="Picture 3"/>
             <wp:cNvGraphicFramePr>
               <a:graphicFrameLocks xmlns:a="http://schemas.openxmlformats.org/drawingml/2006/main" noChangeAspect="1"/>
             </wp:cNvGraphicFramePr>
@@ -14668,12 +14700,12 @@
               <a:graphicData uri="http://schemas.openxmlformats.org/drawingml/2006/picture">
                 <pic:pic xmlns:pic="http://schemas.openxmlformats.org/drawingml/2006/picture">
                   <pic:nvPicPr>
-                    <pic:cNvPr id="0" name="Picture 4" descr="C:\Users\udaff\AppData\Local\Microsoft\Windows\INetCache\Content.MSO\24D385B2.tmp"/>
+                    <pic:cNvPr id="0" name="Picture 1"/>
                     <pic:cNvPicPr>
                       <a:picLocks noChangeAspect="1" noChangeArrowheads="1"/>
                     </pic:cNvPicPr>
                   </pic:nvPicPr>
-                  <pic:blipFill rotWithShape="1">
+                  <pic:blipFill>
                     <a:blip r:embed="rId12" cstate="print">
                       <a:extLst>
                         <a:ext uri="{28A0092B-C50C-407E-A947-70E740481C1C}">
@@ -14681,13 +14713,15 @@
                         </a:ext>
                       </a:extLst>
                     </a:blip>
-                    <a:srcRect t="1937" b="665"/>
-                    <a:stretch/>
+                    <a:srcRect/>
+                    <a:stretch>
+                      <a:fillRect/>
+                    </a:stretch>
                   </pic:blipFill>
                   <pic:spPr bwMode="auto">
                     <a:xfrm>
                       <a:off x="0" y="0"/>
-                      <a:ext cx="987349" cy="4929145"/>
+                      <a:ext cx="5695435" cy="5295804"/>
                     </a:xfrm>
                     <a:prstGeom prst="rect">
                       <a:avLst/>
@@ -14696,11 +14730,6 @@
                     <a:ln>
                       <a:noFill/>
                     </a:ln>
-                    <a:extLst>
-                      <a:ext uri="{53640926-AAD7-44D8-BBD7-CCE9431645EC}">
-                        <a14:shadowObscured xmlns:a14="http://schemas.microsoft.com/office/drawing/2010/main"/>
-                      </a:ext>
-                    </a:extLst>
                   </pic:spPr>
                 </pic:pic>
               </a:graphicData>
@@ -14720,8 +14749,8 @@
           <w:lang w:val="en-US"/>
         </w:rPr>
       </w:pPr>
+      <w:bookmarkStart w:id="71" w:name="_Toc173068046"/>
       <w:bookmarkStart w:id="72" w:name="_Toc172709972"/>
-      <w:bookmarkStart w:id="73" w:name="_Toc173068046"/>
       <w:r>
         <w:rPr>
           <w:i w:val="0"/>
@@ -14779,7 +14808,7 @@
         </w:rPr>
         <w:t xml:space="preserve"> Diagram State Pengujian Brute Force</w:t>
       </w:r>
-      <w:bookmarkEnd w:id="73"/>
+      <w:bookmarkEnd w:id="71"/>
     </w:p>
     <w:p>
       <w:pPr>
@@ -14877,7 +14906,19 @@
         <w:rPr>
           <w:lang w:val="en-US"/>
         </w:rPr>
-        <w:t>yang dirancang untuk menguji keamanan sistem otentikasi STP.</w:t>
+        <w:t xml:space="preserve">yang dirancang untuk menguji keamanan sistem </w:t>
+      </w:r>
+      <w:r>
+        <w:rPr>
+          <w:lang w:val="en-US"/>
+        </w:rPr>
+        <w:t>autentikasi</w:t>
+      </w:r>
+      <w:r>
+        <w:rPr>
+          <w:lang w:val="en-US"/>
+        </w:rPr>
+        <w:t xml:space="preserve"> STP.</w:t>
       </w:r>
       <w:r>
         <w:rPr>
@@ -15366,7 +15407,19 @@
         <w:rPr>
           <w:lang w:val="en-US"/>
         </w:rPr>
-        <w:t xml:space="preserve"> bekerja secara sistematis untuk menguji keamanan sistem otentikasi. Melalui serangkaian langkah yang melibatkan penghasilan dan verifikasi kombinasi </w:t>
+        <w:t xml:space="preserve"> bekerja secara sistematis untuk menguji keamanan sistem </w:t>
+      </w:r>
+      <w:r>
+        <w:rPr>
+          <w:lang w:val="en-US"/>
+        </w:rPr>
+        <w:t>autentikasi</w:t>
+      </w:r>
+      <w:r>
+        <w:rPr>
+          <w:lang w:val="en-US"/>
+        </w:rPr>
+        <w:t xml:space="preserve">. Melalui serangkaian langkah yang melibatkan penghasilan dan verifikasi kombinasi </w:t>
       </w:r>
       <w:r>
         <w:rPr>
@@ -15444,7 +15497,19 @@
         <w:rPr>
           <w:lang w:val="en-US"/>
         </w:rPr>
-        <w:t>. Implementasi ini membantu mengidentifikasi potensi kelemahan dalam sistem otentikasi dan meningkatkan keamanannya.</w:t>
+        <w:t xml:space="preserve">. Implementasi ini membantu mengidentifikasi potensi kelemahan dalam sistem </w:t>
+      </w:r>
+      <w:r>
+        <w:rPr>
+          <w:lang w:val="en-US"/>
+        </w:rPr>
+        <w:t>autentikasi</w:t>
+      </w:r>
+      <w:r>
+        <w:rPr>
+          <w:lang w:val="en-US"/>
+        </w:rPr>
+        <w:t xml:space="preserve"> dan meningkatkan keamanannya.</w:t>
       </w:r>
     </w:p>
     <w:p>
@@ -15643,9 +15708,9 @@
           <w:lang w:val="en-US"/>
         </w:rPr>
       </w:pPr>
-      <w:bookmarkStart w:id="74" w:name="_Toc172566918"/>
-      <w:bookmarkStart w:id="75" w:name="_Toc172567005"/>
-      <w:bookmarkStart w:id="76" w:name="_Toc173068047"/>
+      <w:bookmarkStart w:id="73" w:name="_Toc172566918"/>
+      <w:bookmarkStart w:id="74" w:name="_Toc172567005"/>
+      <w:bookmarkStart w:id="75" w:name="_Toc173068047"/>
       <w:r>
         <w:rPr>
           <w:rFonts w:cs="Times New Roman"/>
@@ -15710,9 +15775,9 @@
         </w:rPr>
         <w:t xml:space="preserve"> Hasil Autentikasi QR</w:t>
       </w:r>
+      <w:bookmarkEnd w:id="73"/>
       <w:bookmarkEnd w:id="74"/>
       <w:bookmarkEnd w:id="75"/>
-      <w:bookmarkEnd w:id="76"/>
     </w:p>
     <w:p>
       <w:pPr>
@@ -15827,9 +15892,9 @@
           <w:lang w:val="en-US"/>
         </w:rPr>
       </w:pPr>
-      <w:bookmarkStart w:id="77" w:name="_Toc172566919"/>
-      <w:bookmarkStart w:id="78" w:name="_Toc172567006"/>
-      <w:bookmarkStart w:id="79" w:name="_Toc173068048"/>
+      <w:bookmarkStart w:id="76" w:name="_Toc172566919"/>
+      <w:bookmarkStart w:id="77" w:name="_Toc172567006"/>
+      <w:bookmarkStart w:id="78" w:name="_Toc173068048"/>
       <w:r>
         <w:rPr>
           <w:rFonts w:cs="Times New Roman"/>
@@ -15894,9 +15959,9 @@
         </w:rPr>
         <w:t xml:space="preserve"> Hasil Autentikasi Google</w:t>
       </w:r>
+      <w:bookmarkEnd w:id="76"/>
       <w:bookmarkEnd w:id="77"/>
       <w:bookmarkEnd w:id="78"/>
-      <w:bookmarkEnd w:id="79"/>
     </w:p>
     <w:p>
       <w:pPr>
@@ -16114,9 +16179,9 @@
           <w:lang w:val="en-US"/>
         </w:rPr>
       </w:pPr>
-      <w:bookmarkStart w:id="80" w:name="_Toc172566920"/>
-      <w:bookmarkStart w:id="81" w:name="_Toc172567007"/>
-      <w:bookmarkStart w:id="82" w:name="_Toc173068049"/>
+      <w:bookmarkStart w:id="79" w:name="_Toc172566920"/>
+      <w:bookmarkStart w:id="80" w:name="_Toc172567007"/>
+      <w:bookmarkStart w:id="81" w:name="_Toc173068049"/>
       <w:r>
         <w:rPr>
           <w:rFonts w:cs="Times New Roman"/>
@@ -16181,9 +16246,9 @@
         </w:rPr>
         <w:t xml:space="preserve"> Skenario Autentikasi STP: Berhasil</w:t>
       </w:r>
+      <w:bookmarkEnd w:id="79"/>
       <w:bookmarkEnd w:id="80"/>
       <w:bookmarkEnd w:id="81"/>
-      <w:bookmarkEnd w:id="82"/>
     </w:p>
     <w:p>
       <w:pPr>
@@ -16444,9 +16509,9 @@
           <w:lang w:val="en-US"/>
         </w:rPr>
       </w:pPr>
-      <w:bookmarkStart w:id="83" w:name="_Toc172566921"/>
-      <w:bookmarkStart w:id="84" w:name="_Toc172567008"/>
-      <w:bookmarkStart w:id="85" w:name="_Toc173068050"/>
+      <w:bookmarkStart w:id="82" w:name="_Toc172566921"/>
+      <w:bookmarkStart w:id="83" w:name="_Toc172567008"/>
+      <w:bookmarkStart w:id="84" w:name="_Toc173068050"/>
       <w:r>
         <w:rPr>
           <w:rFonts w:cs="Times New Roman"/>
@@ -16511,9 +16576,9 @@
         </w:rPr>
         <w:t xml:space="preserve"> Skenario Autentikasi STP: Password kadaluarsa</w:t>
       </w:r>
+      <w:bookmarkEnd w:id="82"/>
       <w:bookmarkEnd w:id="83"/>
       <w:bookmarkEnd w:id="84"/>
-      <w:bookmarkEnd w:id="85"/>
     </w:p>
     <w:p>
       <w:pPr>
@@ -16728,9 +16793,9 @@
           <w:sz w:val="22"/>
         </w:rPr>
       </w:pPr>
-      <w:bookmarkStart w:id="86" w:name="_Toc172566922"/>
-      <w:bookmarkStart w:id="87" w:name="_Toc172567009"/>
-      <w:bookmarkStart w:id="88" w:name="_Toc173068051"/>
+      <w:bookmarkStart w:id="85" w:name="_Toc172566922"/>
+      <w:bookmarkStart w:id="86" w:name="_Toc172567009"/>
+      <w:bookmarkStart w:id="87" w:name="_Toc173068051"/>
       <w:r>
         <w:rPr>
           <w:rFonts w:cs="Times New Roman"/>
@@ -16795,9 +16860,9 @@
         </w:rPr>
         <w:t xml:space="preserve"> Skenario Autentikasi STP: Kirim ulang password</w:t>
       </w:r>
+      <w:bookmarkEnd w:id="85"/>
       <w:bookmarkEnd w:id="86"/>
       <w:bookmarkEnd w:id="87"/>
-      <w:bookmarkEnd w:id="88"/>
     </w:p>
     <w:p>
       <w:pPr>
@@ -17198,9 +17263,9 @@
           <w:sz w:val="22"/>
         </w:rPr>
       </w:pPr>
-      <w:bookmarkStart w:id="89" w:name="_Toc172566923"/>
-      <w:bookmarkStart w:id="90" w:name="_Toc172567010"/>
-      <w:bookmarkStart w:id="91" w:name="_Toc173068052"/>
+      <w:bookmarkStart w:id="88" w:name="_Toc172566923"/>
+      <w:bookmarkStart w:id="89" w:name="_Toc172567010"/>
+      <w:bookmarkStart w:id="90" w:name="_Toc173068052"/>
       <w:r>
         <w:rPr>
           <w:rFonts w:cs="Times New Roman"/>
@@ -17283,8 +17348,8 @@
         </w:rPr>
         <w:t>engujian Brute Forc</w:t>
       </w:r>
+      <w:bookmarkEnd w:id="88"/>
       <w:bookmarkEnd w:id="89"/>
-      <w:bookmarkEnd w:id="90"/>
       <w:r>
         <w:rPr>
           <w:rFonts w:cs="Times New Roman"/>
@@ -17294,7 +17359,7 @@
         </w:rPr>
         <w:t>e</w:t>
       </w:r>
-      <w:bookmarkEnd w:id="91"/>
+      <w:bookmarkEnd w:id="90"/>
     </w:p>
     <w:p>
       <w:pPr>
@@ -17833,7 +17898,7 @@
           <w:sz w:val="22"/>
         </w:rPr>
       </w:pPr>
-      <w:bookmarkStart w:id="92" w:name="_Toc173068053"/>
+      <w:bookmarkStart w:id="91" w:name="_Toc173068053"/>
       <w:r>
         <w:rPr>
           <w:i w:val="0"/>
@@ -17891,7 +17956,7 @@
         </w:rPr>
         <w:t xml:space="preserve"> Hasil Pengujian Serangan Dictionary</w:t>
       </w:r>
-      <w:bookmarkEnd w:id="92"/>
+      <w:bookmarkEnd w:id="91"/>
     </w:p>
     <w:p>
       <w:pPr>
@@ -18160,7 +18225,7 @@
           <w:sz w:val="32"/>
         </w:rPr>
       </w:pPr>
-      <w:bookmarkStart w:id="93" w:name="_Toc173068054"/>
+      <w:bookmarkStart w:id="92" w:name="_Toc173068054"/>
       <w:r>
         <w:rPr>
           <w:i w:val="0"/>
@@ -18218,7 +18283,7 @@
         </w:rPr>
         <w:t xml:space="preserve"> Pseudocode GeneratePasswordHandler</w:t>
       </w:r>
-      <w:bookmarkEnd w:id="93"/>
+      <w:bookmarkEnd w:id="92"/>
     </w:p>
     <w:p>
       <w:pPr>
@@ -18393,7 +18458,7 @@
           <w:sz w:val="32"/>
         </w:rPr>
       </w:pPr>
-      <w:bookmarkStart w:id="94" w:name="_Toc173068055"/>
+      <w:bookmarkStart w:id="93" w:name="_Toc173068055"/>
       <w:r>
         <w:rPr>
           <w:i w:val="0"/>
@@ -18451,7 +18516,7 @@
         </w:rPr>
         <w:t xml:space="preserve"> Pseudocode VerifyPasswordHandler</w:t>
       </w:r>
-      <w:bookmarkEnd w:id="94"/>
+      <w:bookmarkEnd w:id="93"/>
     </w:p>
     <w:p>
       <w:pPr>
@@ -18623,7 +18688,7 @@
           <w:sz w:val="22"/>
         </w:rPr>
       </w:pPr>
-      <w:bookmarkStart w:id="95" w:name="_Toc173068056"/>
+      <w:bookmarkStart w:id="94" w:name="_Toc173068056"/>
       <w:r>
         <w:rPr>
           <w:i w:val="0"/>
@@ -18681,7 +18746,7 @@
         </w:rPr>
         <w:t xml:space="preserve"> Pseudocode ResendPasswordHandler</w:t>
       </w:r>
-      <w:bookmarkEnd w:id="95"/>
+      <w:bookmarkEnd w:id="94"/>
     </w:p>
     <w:p>
       <w:pPr>
@@ -18700,7 +18765,13 @@
         <w:ind w:left="720" w:firstLine="360"/>
       </w:pPr>
       <w:r>
-        <w:t xml:space="preserve">Dalam subjudul ini, kita akan membahas perbandingan antara program yang memiliki keamanan lemah dengan program yang memiliki keamanan kuat berdasarkan beberapa aspek utama dari sistem otentikasi. Aspek-aspek tersebut mencakup pengelolaan kata sandi, penggunaan CAPTCHA, perlindungan terhadap serangan </w:t>
+        <w:t xml:space="preserve">Dalam subjudul ini, kita akan membahas perbandingan antara program yang memiliki keamanan lemah dengan program yang memiliki keamanan kuat berdasarkan beberapa aspek utama dari sistem </w:t>
+      </w:r>
+      <w:r>
+        <w:t>autentikasi</w:t>
+      </w:r>
+      <w:r>
+        <w:t xml:space="preserve">. Aspek-aspek tersebut mencakup pengelolaan kata sandi, penggunaan CAPTCHA, perlindungan terhadap serangan </w:t>
       </w:r>
       <w:r>
         <w:rPr>
@@ -18739,6 +18810,7 @@
           <w:rFonts w:ascii="Times New Roman" w:hAnsi="Times New Roman" w:cs="Times New Roman"/>
           <w:sz w:val="24"/>
         </w:rPr>
+        <w:lastRenderedPageBreak/>
         <w:t>Pengelolaan Kata Sandi</w:t>
       </w:r>
     </w:p>
@@ -18757,7 +18829,6 @@
           <w:rFonts w:ascii="Times New Roman" w:hAnsi="Times New Roman" w:cs="Times New Roman"/>
           <w:sz w:val="24"/>
         </w:rPr>
-        <w:lastRenderedPageBreak/>
         <w:t>Pengelolaan kata sandi merupakan aspek penting dalam keamanan aplikasi. Kata sandi yang lemah atau tidak dikelola dengan baik dapat membuka celah bagi penyerang untuk mengakses data sensitif. Oleh karena itu, penting untuk memahami bagaimana program yang lemah dan kuat dalam menangani kata sandi guna memastikan keamanan yang optimal.</w:t>
       </w:r>
     </w:p>
@@ -18955,7 +19026,7 @@
           <w:sz w:val="24"/>
         </w:rPr>
       </w:pPr>
-      <w:bookmarkStart w:id="96" w:name="_Toc173068057"/>
+      <w:bookmarkStart w:id="95" w:name="_Toc173068057"/>
       <w:r>
         <w:rPr>
           <w:i w:val="0"/>
@@ -19021,7 +19092,7 @@
         </w:rPr>
         <w:t>Ilustrasi program lemah dalam menangani password</w:t>
       </w:r>
-      <w:bookmarkEnd w:id="96"/>
+      <w:bookmarkEnd w:id="95"/>
     </w:p>
     <w:p>
       <w:pPr>
@@ -19201,7 +19272,7 @@
           <w:sz w:val="32"/>
         </w:rPr>
       </w:pPr>
-      <w:bookmarkStart w:id="97" w:name="_Toc173068058"/>
+      <w:bookmarkStart w:id="96" w:name="_Toc173068058"/>
       <w:r>
         <w:rPr>
           <w:i w:val="0"/>
@@ -19259,7 +19330,7 @@
         </w:rPr>
         <w:t xml:space="preserve"> Program yang digunakan dalam penelitian untuk menangani password</w:t>
       </w:r>
-      <w:bookmarkEnd w:id="97"/>
+      <w:bookmarkEnd w:id="96"/>
     </w:p>
     <w:p>
       <w:pPr>
@@ -19455,7 +19526,7 @@
           <w:sz w:val="24"/>
         </w:rPr>
       </w:pPr>
-      <w:bookmarkStart w:id="98" w:name="_Toc173068059"/>
+      <w:bookmarkStart w:id="97" w:name="_Toc173068059"/>
       <w:r>
         <w:rPr>
           <w:i w:val="0"/>
@@ -19513,7 +19584,7 @@
         </w:rPr>
         <w:t xml:space="preserve"> Ilustrasi program yang tidak memiliki validasi CAPTCHA</w:t>
       </w:r>
-      <w:bookmarkEnd w:id="98"/>
+      <w:bookmarkEnd w:id="97"/>
     </w:p>
     <w:p>
       <w:pPr>
@@ -19623,7 +19694,21 @@
           <w:rFonts w:ascii="Times New Roman" w:hAnsi="Times New Roman" w:cs="Times New Roman"/>
           <w:sz w:val="24"/>
         </w:rPr>
-        <w:t>Memastikan CAPTCHA selalu aktif dan diperiksa pada setiap permintaan otentikasi.</w:t>
+        <w:t xml:space="preserve">Memastikan CAPTCHA selalu aktif dan diperiksa pada setiap permintaan </w:t>
+      </w:r>
+      <w:r>
+        <w:rPr>
+          <w:rFonts w:ascii="Times New Roman" w:hAnsi="Times New Roman" w:cs="Times New Roman"/>
+          <w:sz w:val="24"/>
+        </w:rPr>
+        <w:t>autentikasi</w:t>
+      </w:r>
+      <w:r>
+        <w:rPr>
+          <w:rFonts w:ascii="Times New Roman" w:hAnsi="Times New Roman" w:cs="Times New Roman"/>
+          <w:sz w:val="24"/>
+        </w:rPr>
+        <w:t>.</w:t>
       </w:r>
     </w:p>
     <w:p>
@@ -19705,7 +19790,7 @@
           <w:sz w:val="22"/>
         </w:rPr>
       </w:pPr>
-      <w:bookmarkStart w:id="99" w:name="_Toc173068060"/>
+      <w:bookmarkStart w:id="98" w:name="_Toc173068060"/>
       <w:r>
         <w:rPr>
           <w:i w:val="0"/>
@@ -19763,7 +19848,7 @@
         </w:rPr>
         <w:t xml:space="preserve"> Program yang digunakan penelitian untuk validasi CAPTCHA</w:t>
       </w:r>
-      <w:bookmarkEnd w:id="99"/>
+      <w:bookmarkEnd w:id="98"/>
     </w:p>
     <w:p>
       <w:pPr>
@@ -19792,11 +19877,55 @@
         <w:ind w:left="360" w:firstLine="360"/>
       </w:pPr>
       <w:r>
-        <w:t xml:space="preserve">Penanganan permintaan otentikasi dengan baik adalah kunci untuk menjaga keamanan aplikasi. Sistem yang tidak memiliki kontrol dan pemantauan yang </w:t>
+        <w:t xml:space="preserve">Penanganan permintaan </w:t>
+      </w:r>
+      <w:r>
+        <w:t>autentikasi</w:t>
+      </w:r>
+      <w:r>
+        <w:t xml:space="preserve"> dengan baik adalah kunci untuk menjaga keamanan aplikasi. </w:t>
+      </w:r>
+      <w:r>
+        <w:t>Mekanisme</w:t>
+      </w:r>
+      <w:r>
+        <w:t xml:space="preserve"> </w:t>
+      </w:r>
+      <w:r>
+        <w:t xml:space="preserve">rate limiting, seperti penguncian akun dan </w:t>
       </w:r>
       <w:r>
         <w:lastRenderedPageBreak/>
-        <w:t>memadai terhadap permintaan dapat menjadi sasaran mudah bagi serangan. Di bagian ini, kita akan melihat bagaimana program yang lemah dan kuat menangani permintaan otentikasi.</w:t>
+        <w:t>pelambatan login, merupakan metode umum untuk mencegah serangan cracking password</w:t>
+      </w:r>
+      <w:sdt>
+        <w:sdtPr>
+          <w:rPr>
+            <w:color w:val="000000"/>
+          </w:rPr>
+          <w:tag w:val="MENDELEY_CITATION_v3_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"/>
+          <w:id w:val="-1761219617"/>
+          <w:placeholder>
+            <w:docPart w:val="DefaultPlaceholder_-1854013440"/>
+          </w:placeholder>
+        </w:sdtPr>
+        <w:sdtContent>
+          <w:r>
+            <w:rPr>
+              <w:color w:val="000000"/>
+            </w:rPr>
+            <w:t>[17]</w:t>
+          </w:r>
+        </w:sdtContent>
+      </w:sdt>
+      <w:r>
+        <w:t xml:space="preserve">. Di bagian ini, kita akan melihat bagaimana program yang lemah dan kuat menangani permintaan </w:t>
+      </w:r>
+      <w:r>
+        <w:t>autentikasi</w:t>
+      </w:r>
+      <w:r>
+        <w:t>.</w:t>
       </w:r>
       <w:r>
         <w:t xml:space="preserve"> </w:t>
@@ -19989,7 +20118,7 @@
           <w:sz w:val="22"/>
         </w:rPr>
       </w:pPr>
-      <w:bookmarkStart w:id="100" w:name="_Toc173068061"/>
+      <w:bookmarkStart w:id="99" w:name="_Toc173068061"/>
       <w:r>
         <w:rPr>
           <w:i w:val="0"/>
@@ -20047,7 +20176,7 @@
         </w:rPr>
         <w:t xml:space="preserve"> Ilustrasi program yang tidak memiliki rate limiter</w:t>
       </w:r>
-      <w:bookmarkEnd w:id="100"/>
+      <w:bookmarkEnd w:id="99"/>
     </w:p>
     <w:p>
       <w:pPr>
@@ -20133,7 +20262,23 @@
           <w:sz w:val="24"/>
           <w:lang w:val="en-US"/>
         </w:rPr>
-        <w:t xml:space="preserve"> untuk membatasi jumlah permintaan otentikasi dalam jangka waktu tertentu.</w:t>
+        <w:t xml:space="preserve"> untuk membatasi jumlah permintaan </w:t>
+      </w:r>
+      <w:r>
+        <w:rPr>
+          <w:rFonts w:ascii="Times New Roman" w:hAnsi="Times New Roman" w:cs="Times New Roman"/>
+          <w:sz w:val="24"/>
+          <w:lang w:val="en-US"/>
+        </w:rPr>
+        <w:t>autentikasi</w:t>
+      </w:r>
+      <w:r>
+        <w:rPr>
+          <w:rFonts w:ascii="Times New Roman" w:hAnsi="Times New Roman" w:cs="Times New Roman"/>
+          <w:sz w:val="24"/>
+          <w:lang w:val="en-US"/>
+        </w:rPr>
+        <w:t xml:space="preserve"> dalam jangka waktu tertentu.</w:t>
       </w:r>
     </w:p>
     <w:p>
@@ -20220,7 +20365,7 @@
           <w:lang w:val="en-US"/>
         </w:rPr>
       </w:pPr>
-      <w:bookmarkStart w:id="101" w:name="_Toc173068062"/>
+      <w:bookmarkStart w:id="100" w:name="_Toc173068062"/>
       <w:r>
         <w:rPr>
           <w:i w:val="0"/>
@@ -20278,7 +20423,7 @@
         </w:rPr>
         <w:t xml:space="preserve"> Program yang menerapkan mekanisme rate limiter</w:t>
       </w:r>
-      <w:bookmarkEnd w:id="101"/>
+      <w:bookmarkEnd w:id="100"/>
     </w:p>
     <w:p>
       <w:pPr>
@@ -20304,7 +20449,19 @@
         <w:rPr>
           <w:lang w:val="en-US"/>
         </w:rPr>
-        <w:t>Untuk memastikan keamanan yang optimal dalam sistem otentikasi, sangat penting untuk:</w:t>
+        <w:t xml:space="preserve">Untuk memastikan keamanan yang optimal dalam sistem </w:t>
+      </w:r>
+      <w:r>
+        <w:rPr>
+          <w:lang w:val="en-US"/>
+        </w:rPr>
+        <w:t>autentikasi</w:t>
+      </w:r>
+      <w:r>
+        <w:rPr>
+          <w:lang w:val="en-US"/>
+        </w:rPr>
+        <w:t>, sangat penting untuk:</w:t>
       </w:r>
     </w:p>
     <w:p>
@@ -20379,7 +20536,7 @@
     <w:p>
       <w:pPr>
         <w:pStyle w:val="PlainText"/>
-        <w:spacing w:line="360" w:lineRule="auto"/>
+        <w:spacing w:before="240" w:line="360" w:lineRule="auto"/>
         <w:ind w:left="720"/>
         <w:rPr>
           <w:rFonts w:ascii="Times New Roman" w:hAnsi="Times New Roman" w:cs="Times New Roman"/>
@@ -20507,7 +20664,7 @@
           <w:lang w:val="en-US"/>
         </w:rPr>
       </w:pPr>
-      <w:bookmarkStart w:id="102" w:name="_Toc173068063"/>
+      <w:bookmarkStart w:id="101" w:name="_Toc173068063"/>
       <w:r>
         <w:rPr>
           <w:i w:val="0"/>
@@ -20565,7 +20722,7 @@
         </w:rPr>
         <w:t xml:space="preserve"> Konfigurasi indeks MongoDb</w:t>
       </w:r>
-      <w:bookmarkEnd w:id="102"/>
+      <w:bookmarkEnd w:id="101"/>
     </w:p>
     <w:p>
       <w:pPr>
@@ -20629,7 +20786,7 @@
           <w:lang w:val="en-US"/>
         </w:rPr>
       </w:pPr>
-      <w:bookmarkStart w:id="103" w:name="_Toc173068064"/>
+      <w:bookmarkStart w:id="102" w:name="_Toc173068064"/>
       <w:r>
         <w:rPr>
           <w:i w:val="0"/>
@@ -20687,7 +20844,7 @@
         </w:rPr>
         <w:t xml:space="preserve"> Database ketika ada proses autentikasi</w:t>
       </w:r>
-      <w:bookmarkEnd w:id="103"/>
+      <w:bookmarkEnd w:id="102"/>
     </w:p>
     <w:p>
       <w:pPr>
@@ -20724,6 +20881,28 @@
           <w:lang w:val="en-US"/>
         </w:rPr>
         <w:t xml:space="preserve"> data hanya akan disimpan dalam waktu 5 menit, setelah tenggang waktu tersebut, maka data akan otomatis hilang, sehingga password tidak akan lagi valid, dan mencegah adanya upaya pembobolan akun.</w:t>
+      </w:r>
+      <w:r>
+        <w:rPr>
+          <w:rFonts w:ascii="Times New Roman" w:hAnsi="Times New Roman" w:cs="Times New Roman"/>
+          <w:sz w:val="24"/>
+          <w:lang w:val="en-US"/>
+        </w:rPr>
+        <w:t xml:space="preserve"> Hal ini juga </w:t>
+      </w:r>
+      <w:r>
+        <w:rPr>
+          <w:rFonts w:ascii="Times New Roman" w:hAnsi="Times New Roman" w:cs="Times New Roman"/>
+          <w:sz w:val="24"/>
+        </w:rPr>
+        <w:t>untuk memastikan data tidak kedaluwarsa terlalu lama dan tetap relevan untuk tujuan autentikasi sementara</w:t>
+      </w:r>
+      <w:r>
+        <w:rPr>
+          <w:rFonts w:ascii="Times New Roman" w:hAnsi="Times New Roman" w:cs="Times New Roman"/>
+          <w:sz w:val="24"/>
+        </w:rPr>
+        <w:t>.</w:t>
       </w:r>
     </w:p>
     <w:p>
@@ -20791,7 +20970,7 @@
           <w:lang w:val="en-US"/>
         </w:rPr>
       </w:pPr>
-      <w:bookmarkStart w:id="104" w:name="_Toc173068065"/>
+      <w:bookmarkStart w:id="103" w:name="_Toc173068065"/>
       <w:r>
         <w:rPr>
           <w:i w:val="0"/>
@@ -20849,7 +21028,7 @@
         </w:rPr>
         <w:t xml:space="preserve"> Database setelah 5 menit dari proses autentikasi</w:t>
       </w:r>
-      <w:bookmarkEnd w:id="104"/>
+      <w:bookmarkEnd w:id="103"/>
     </w:p>
     <w:p>
       <w:pPr>
@@ -20967,25 +21146,25 @@
       <w:pPr>
         <w:pStyle w:val="Heading1"/>
       </w:pPr>
-      <w:bookmarkStart w:id="105" w:name="_Toc172709973"/>
+      <w:bookmarkStart w:id="104" w:name="_Toc172709973"/>
       <w:r>
         <w:lastRenderedPageBreak/>
         <w:t>BAB V</w:t>
       </w:r>
+      <w:bookmarkEnd w:id="104"/>
+      <w:r>
+        <w:t xml:space="preserve"> </w:t>
+      </w:r>
+    </w:p>
+    <w:p>
+      <w:pPr>
+        <w:pStyle w:val="Heading1"/>
+      </w:pPr>
+      <w:bookmarkStart w:id="105" w:name="_Toc172709974"/>
+      <w:r>
+        <w:t>KESIMPULAN</w:t>
+      </w:r>
       <w:bookmarkEnd w:id="105"/>
-      <w:r>
-        <w:t xml:space="preserve"> </w:t>
-      </w:r>
-    </w:p>
-    <w:p>
-      <w:pPr>
-        <w:pStyle w:val="Heading1"/>
-      </w:pPr>
-      <w:bookmarkStart w:id="106" w:name="_Toc172709974"/>
-      <w:r>
-        <w:t>KESIMPULAN</w:t>
-      </w:r>
-      <w:bookmarkEnd w:id="106"/>
     </w:p>
     <w:p>
       <w:pPr>
@@ -20999,11 +21178,11 @@
       <w:r>
         <w:t xml:space="preserve"> </w:t>
       </w:r>
-      <w:bookmarkStart w:id="107" w:name="_Toc172709975"/>
+      <w:bookmarkStart w:id="106" w:name="_Toc172709975"/>
       <w:r>
         <w:t>Kesimpulan Masalah</w:t>
       </w:r>
-      <w:bookmarkEnd w:id="107"/>
+      <w:bookmarkEnd w:id="106"/>
     </w:p>
     <w:p>
       <w:pPr>
@@ -21518,11 +21697,11 @@
       <w:r>
         <w:t xml:space="preserve"> </w:t>
       </w:r>
-      <w:bookmarkStart w:id="108" w:name="_Toc172709976"/>
+      <w:bookmarkStart w:id="107" w:name="_Toc172709976"/>
       <w:r>
         <w:t>Kesimpulan Metode</w:t>
       </w:r>
-      <w:bookmarkEnd w:id="108"/>
+      <w:bookmarkEnd w:id="107"/>
     </w:p>
     <w:p>
       <w:pPr>
@@ -21683,11 +21862,11 @@
       <w:r>
         <w:t xml:space="preserve"> </w:t>
       </w:r>
-      <w:bookmarkStart w:id="109" w:name="_Toc172709977"/>
+      <w:bookmarkStart w:id="108" w:name="_Toc172709977"/>
       <w:r>
         <w:t>Kesimpulan Eksperimen</w:t>
       </w:r>
-      <w:bookmarkEnd w:id="109"/>
+      <w:bookmarkEnd w:id="108"/>
     </w:p>
     <w:p>
       <w:pPr>
@@ -22386,25 +22565,25 @@
       <w:pPr>
         <w:pStyle w:val="Heading1"/>
       </w:pPr>
-      <w:bookmarkStart w:id="110" w:name="_Toc172709978"/>
+      <w:bookmarkStart w:id="109" w:name="_Toc172709978"/>
       <w:r>
         <w:lastRenderedPageBreak/>
         <w:t>BAB VI</w:t>
       </w:r>
+      <w:bookmarkEnd w:id="109"/>
+      <w:r>
+        <w:t xml:space="preserve"> </w:t>
+      </w:r>
+    </w:p>
+    <w:p>
+      <w:pPr>
+        <w:pStyle w:val="Heading1"/>
+      </w:pPr>
+      <w:bookmarkStart w:id="110" w:name="_Toc172709979"/>
+      <w:r>
+        <w:t>SARAN</w:t>
+      </w:r>
       <w:bookmarkEnd w:id="110"/>
-      <w:r>
-        <w:t xml:space="preserve"> </w:t>
-      </w:r>
-    </w:p>
-    <w:p>
-      <w:pPr>
-        <w:pStyle w:val="Heading1"/>
-      </w:pPr>
-      <w:bookmarkStart w:id="111" w:name="_Toc172709979"/>
-      <w:r>
-        <w:t>SARAN</w:t>
-      </w:r>
-      <w:bookmarkEnd w:id="111"/>
     </w:p>
     <w:p>
       <w:pPr>
@@ -23100,12 +23279,12 @@
         <w:pStyle w:val="Heading1"/>
         <w:spacing w:after="240"/>
       </w:pPr>
-      <w:bookmarkStart w:id="112" w:name="_Toc172709980"/>
+      <w:bookmarkStart w:id="111" w:name="_Toc172709980"/>
       <w:r>
         <w:lastRenderedPageBreak/>
         <w:t>DAFTAR PUSTAKA</w:t>
       </w:r>
-      <w:bookmarkEnd w:id="112"/>
+      <w:bookmarkEnd w:id="111"/>
     </w:p>
     <w:sdt>
       <w:sdtPr>
@@ -23121,7 +23300,7 @@
             <w:autoSpaceDE w:val="0"/>
             <w:autoSpaceDN w:val="0"/>
             <w:ind w:hanging="640"/>
-            <w:divId w:val="207180281"/>
+            <w:divId w:val="846024269"/>
             <w:rPr>
               <w:rFonts w:eastAsia="Times New Roman"/>
             </w:rPr>
@@ -23159,7 +23338,7 @@
             <w:autoSpaceDE w:val="0"/>
             <w:autoSpaceDN w:val="0"/>
             <w:ind w:hanging="640"/>
-            <w:divId w:val="1869563528"/>
+            <w:divId w:val="2096199439"/>
             <w:rPr>
               <w:rFonts w:eastAsia="Times New Roman"/>
             </w:rPr>
@@ -23197,7 +23376,7 @@
             <w:autoSpaceDE w:val="0"/>
             <w:autoSpaceDN w:val="0"/>
             <w:ind w:hanging="640"/>
-            <w:divId w:val="1985353221"/>
+            <w:divId w:val="765467907"/>
             <w:rPr>
               <w:rFonts w:eastAsia="Times New Roman"/>
             </w:rPr>
@@ -23235,7 +23414,7 @@
             <w:autoSpaceDE w:val="0"/>
             <w:autoSpaceDN w:val="0"/>
             <w:ind w:hanging="640"/>
-            <w:divId w:val="1338968182"/>
+            <w:divId w:val="2058772866"/>
             <w:rPr>
               <w:rFonts w:eastAsia="Times New Roman"/>
             </w:rPr>
@@ -23273,7 +23452,7 @@
             <w:autoSpaceDE w:val="0"/>
             <w:autoSpaceDN w:val="0"/>
             <w:ind w:hanging="640"/>
-            <w:divId w:val="710037488"/>
+            <w:divId w:val="1362973059"/>
             <w:rPr>
               <w:rFonts w:eastAsia="Times New Roman"/>
             </w:rPr>
@@ -23311,7 +23490,7 @@
             <w:autoSpaceDE w:val="0"/>
             <w:autoSpaceDN w:val="0"/>
             <w:ind w:hanging="640"/>
-            <w:divId w:val="1531450079"/>
+            <w:divId w:val="797839412"/>
             <w:rPr>
               <w:rFonts w:eastAsia="Times New Roman"/>
             </w:rPr>
@@ -23363,7 +23542,7 @@
             <w:autoSpaceDE w:val="0"/>
             <w:autoSpaceDN w:val="0"/>
             <w:ind w:hanging="640"/>
-            <w:divId w:val="231936114"/>
+            <w:divId w:val="429206346"/>
             <w:rPr>
               <w:rFonts w:eastAsia="Times New Roman"/>
             </w:rPr>
@@ -23387,7 +23566,7 @@
             <w:autoSpaceDE w:val="0"/>
             <w:autoSpaceDN w:val="0"/>
             <w:ind w:hanging="640"/>
-            <w:divId w:val="1846362287"/>
+            <w:divId w:val="1569723727"/>
             <w:rPr>
               <w:rFonts w:eastAsia="Times New Roman"/>
             </w:rPr>
@@ -23411,7 +23590,7 @@
             <w:autoSpaceDE w:val="0"/>
             <w:autoSpaceDN w:val="0"/>
             <w:ind w:hanging="640"/>
-            <w:divId w:val="484006945"/>
+            <w:divId w:val="100731323"/>
             <w:rPr>
               <w:rFonts w:eastAsia="Times New Roman"/>
             </w:rPr>
@@ -23435,7 +23614,7 @@
             <w:autoSpaceDE w:val="0"/>
             <w:autoSpaceDN w:val="0"/>
             <w:ind w:hanging="640"/>
-            <w:divId w:val="2134782113"/>
+            <w:divId w:val="1454594048"/>
             <w:rPr>
               <w:rFonts w:eastAsia="Times New Roman"/>
             </w:rPr>
@@ -23474,7 +23653,7 @@
             <w:autoSpaceDE w:val="0"/>
             <w:autoSpaceDN w:val="0"/>
             <w:ind w:hanging="640"/>
-            <w:divId w:val="846405714"/>
+            <w:divId w:val="613362372"/>
             <w:rPr>
               <w:rFonts w:eastAsia="Times New Roman"/>
             </w:rPr>
@@ -23512,7 +23691,7 @@
             <w:autoSpaceDE w:val="0"/>
             <w:autoSpaceDN w:val="0"/>
             <w:ind w:hanging="640"/>
-            <w:divId w:val="23482664"/>
+            <w:divId w:val="903103083"/>
             <w:rPr>
               <w:rFonts w:eastAsia="Times New Roman"/>
             </w:rPr>
@@ -23550,7 +23729,7 @@
             <w:autoSpaceDE w:val="0"/>
             <w:autoSpaceDN w:val="0"/>
             <w:ind w:hanging="640"/>
-            <w:divId w:val="266544115"/>
+            <w:divId w:val="421337131"/>
             <w:rPr>
               <w:rFonts w:eastAsia="Times New Roman"/>
             </w:rPr>
@@ -23588,7 +23767,7 @@
             <w:autoSpaceDE w:val="0"/>
             <w:autoSpaceDN w:val="0"/>
             <w:ind w:hanging="640"/>
-            <w:divId w:val="1045838388"/>
+            <w:divId w:val="1063330641"/>
             <w:rPr>
               <w:rFonts w:eastAsia="Times New Roman"/>
             </w:rPr>
@@ -23626,7 +23805,7 @@
             <w:autoSpaceDE w:val="0"/>
             <w:autoSpaceDN w:val="0"/>
             <w:ind w:hanging="640"/>
-            <w:divId w:val="1787505472"/>
+            <w:divId w:val="2019498348"/>
             <w:rPr>
               <w:rFonts w:eastAsia="Times New Roman"/>
             </w:rPr>
@@ -23664,7 +23843,7 @@
             <w:autoSpaceDE w:val="0"/>
             <w:autoSpaceDN w:val="0"/>
             <w:ind w:hanging="640"/>
-            <w:divId w:val="1078022481"/>
+            <w:divId w:val="1287811588"/>
             <w:rPr>
               <w:rFonts w:eastAsia="Times New Roman"/>
             </w:rPr>
@@ -23684,6 +23863,44 @@
           </w:r>
         </w:p>
         <w:p>
+          <w:pPr>
+            <w:autoSpaceDE w:val="0"/>
+            <w:autoSpaceDN w:val="0"/>
+            <w:ind w:hanging="640"/>
+            <w:divId w:val="953900042"/>
+            <w:rPr>
+              <w:rFonts w:eastAsia="Times New Roman"/>
+            </w:rPr>
+          </w:pPr>
+          <w:r>
+            <w:rPr>
+              <w:rFonts w:eastAsia="Times New Roman"/>
+            </w:rPr>
+            <w:t>[17]</w:t>
+          </w:r>
+          <w:r>
+            <w:rPr>
+              <w:rFonts w:eastAsia="Times New Roman"/>
+            </w:rPr>
+            <w:tab/>
+            <w:t xml:space="preserve">B. Lu, X. Zhang, Z. Ling, Y. Zhang, and Z. Lin, “A Measurement Study of Authentication Rate-Limiting Mechanisms of Modern Websites,” in </w:t>
+          </w:r>
+          <w:r>
+            <w:rPr>
+              <w:rFonts w:eastAsia="Times New Roman"/>
+              <w:i/>
+              <w:iCs/>
+            </w:rPr>
+            <w:t>Proceedings of the 34th Annual Computer Security Applications Conference</w:t>
+          </w:r>
+          <w:r>
+            <w:rPr>
+              <w:rFonts w:eastAsia="Times New Roman"/>
+            </w:rPr>
+            <w:t>, in ACSAC ’18. New York, NY, USA: Association for Computing Machinery, 2018, pp. 89–100. doi: 10.1145/3274694.3274714.</w:t>
+          </w:r>
+        </w:p>
+        <w:p>
           <w:r>
             <w:rPr>
               <w:rFonts w:eastAsia="Times New Roman"/>
@@ -23693,9 +23910,6 @@
         </w:p>
       </w:sdtContent>
     </w:sdt>
-    <w:p/>
-    <w:p/>
-    <w:p/>
     <w:p>
       <w:pPr>
         <w:tabs>
@@ -23709,6 +23923,8 @@
           <w:bCs/>
         </w:rPr>
       </w:pPr>
+      <w:bookmarkStart w:id="112" w:name="_GoBack"/>
+      <w:bookmarkEnd w:id="112"/>
       <w:r>
         <w:tab/>
       </w:r>
@@ -24938,11 +25154,11 @@
   <w:abstractNum w:abstractNumId="10" w15:restartNumberingAfterBreak="0">
     <w:nsid w:val="2DF67188"/>
     <w:multiLevelType w:val="multilevel"/>
-    <w:tmpl w:val="58C63102"/>
+    <w:tmpl w:val="99A84EB4"/>
     <w:lvl w:ilvl="0">
       <w:start w:val="1"/>
-      <w:numFmt w:val="bullet"/>
-      <w:lvlText w:val=""/>
+      <w:numFmt w:val="decimal"/>
+      <w:lvlText w:val="%1."/>
       <w:lvlJc w:val="left"/>
       <w:pPr>
         <w:tabs>
@@ -24951,7 +25167,7 @@
         <w:ind w:left="720" w:hanging="360"/>
       </w:pPr>
       <w:rPr>
-        <w:rFonts w:ascii="Symbol" w:hAnsi="Symbol" w:hint="default"/>
+        <w:rFonts w:hint="default"/>
         <w:sz w:val="20"/>
       </w:rPr>
     </w:lvl>
@@ -28810,6 +29026,7 @@
     <w:rsid w:val="009B0EB6"/>
     <w:rsid w:val="00A44D18"/>
     <w:rsid w:val="00D91334"/>
+    <w:rsid w:val="00DE761E"/>
     <w:rsid w:val="00FF2953"/>
   </w:rsids>
   <m:mathPr>
@@ -29629,7 +29846,7 @@
   </we:alternateReferences>
   <we:properties>
     <we:property name="MENDELEY_CITATIONS_STYLE" value="{&quot;id&quot;:&quot;https://www.zotero.org/styles/ieee&quot;,&quot;title&quot;:&quot;IEEE&quot;,&quot;format&quot;:&quot;numeric&quot;,&quot;defaultLocale&quot;:null,&quot;isLocaleCodeValid&quot;:true}"/>
-    <we:property name="MENDELEY_CITATIONS" value="[{&quot;citationID&quot;:&quot;MENDELEY_CITATION_adf9ebae-f55a-4a11-a145-2dec60dc591f&quot;,&quot;properties&quot;:{&quot;noteIndex&quot;:0},&quot;isEdited&quot;:false,&quot;manualOverride&quot;:{&quot;isManuallyOverridden&quot;:false,&quot;citeprocText&quot;:&quot;[1]&quot;,&quot;manualOverrideText&quot;:&quot;&quot;},&quot;citationTag&quot;:&quot;MENDELEY_CITATION_v3_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&quot;,&quot;citationItems&quot;:[{&quot;id&quot;:&quot;316e2d3d-3af5-3f1d-9264-387959c22991&quot;,&quot;itemData&quot;:{&quot;type&quot;:&quot;article-journal&quot;,&quot;id&quot;:&quot;316e2d3d-3af5-3f1d-9264-387959c22991&quot;,&quot;title&quot;:&quot;A Comparative Study of Web Application Security Parameters: Current Trends and Future Directions&quot;,&quot;author&quot;:[{&quot;family&quot;:&quot;Shahid&quot;,&quot;given&quot;:&quot;Jahanzeb&quot;,&quot;parse-names&quot;:false,&quot;dropping-particle&quot;:&quot;&quot;,&quot;non-dropping-particle&quot;:&quot;&quot;},{&quot;family&quot;:&quot;Hameed&quot;,&quot;given&quot;:&quot;Muhammad Khurram&quot;,&quot;parse-names&quot;:false,&quot;dropping-particle&quot;:&quot;&quot;,&quot;non-dropping-particle&quot;:&quot;&quot;},{&quot;family&quot;:&quot;Javed&quot;,&quot;given&quot;:&quot;Ibrahim Tariq&quot;,&quot;parse-names&quot;:false,&quot;dropping-particle&quot;:&quot;&quot;,&quot;non-dropping-particle&quot;:&quot;&quot;},{&quot;family&quot;:&quot;Qureshi&quot;,&quot;given&quot;:&quot;Kashif Naseer&quot;,&quot;parse-names&quot;:false,&quot;dropping-particle&quot;:&quot;&quot;,&quot;non-dropping-particle&quot;:&quot;&quot;},{&quot;family&quot;:&quot;Ali&quot;,&quot;given&quot;:&quot;Moazam&quot;,&quot;parse-names&quot;:false,&quot;dropping-particle&quot;:&quot;&quot;,&quot;non-dropping-particle&quot;:&quot;&quot;},{&quot;family&quot;:&quot;Crespi&quot;,&quot;given&quot;:&quot;Noel&quot;,&quot;parse-names&quot;:false,&quot;dropping-particle&quot;:&quot;&quot;,&quot;non-dropping-particle&quot;:&quot;&quot;}],&quot;container-title&quot;:&quot;Applied Sciences&quot;,&quot;DOI&quot;:&quot;10.3390/app12084077&quot;,&quot;ISSN&quot;:&quot;2076-3417&quot;,&quot;URL&quot;:&quot;https://www.mdpi.com/2076-3417/12/8/4077&quot;,&quot;issued&quot;:{&quot;date-parts&quot;:[[2022]]},&quot;abstract&quot;:&quot;The growing use of the internet has resulted in an exponential rise in the use of web applications. Businesses, industries, financial and educational institutions, and the general populace depend on web applications. This mammoth rise in their usage has also resulted in many security issues that make these web applications vulnerable, thereby affecting the confidentiality, integrity, and availability of associated information systems. It has, therefore, become necessary to find vulnerabilities in these information system resources to guarantee information security. A publicly available web application vulnerability scanner is a computer program that assesses web application security by employing automated penetration testing techniques that reduce the time, cost, and resources required for web application penetration testing and eliminates test engineers’ dependency on human knowledge. However, these security scanners possess various weaknesses of not scanning complete web applications and generating wrong test results. Moreover, intensive research has been carried out to quantitatively enumerate web application security scanners’ results to inspect their effectiveness and limitations. However, the findings show no well-defined method or criteria available for assessing their results. In this research, we have evaluated the performance of web application vulnerability scanners by testing intentionally defined vulnerable applications and the level of their respective precision and accuracy. This was achieved by classifying the analyzed tools using the most common parameters. The evaluation is based on an extracted list of vulnerabilities from OWASP (Open Web Application Security Project).&quot;,&quot;issue&quot;:&quot;8&quot;,&quot;volume&quot;:&quot;12&quot;,&quot;container-title-short&quot;:&quot;&quot;},&quot;isTemporary&quot;:false,&quot;suppress-author&quot;:false,&quot;composite&quot;:false,&quot;author-only&quot;:false}]},{&quot;citationID&quot;:&quot;MENDELEY_CITATION_bb39a6b8-b2d9-424e-9b24-9c2ee3f04cbc&quot;,&quot;properties&quot;:{&quot;noteIndex&quot;:0},&quot;isEdited&quot;:false,&quot;manualOverride&quot;:{&quot;isManuallyOverridden&quot;:false,&quot;citeprocText&quot;:&quot;[2]&quot;,&quot;manualOverrideText&quot;:&quot;&quot;},&quot;citationTag&quot;:&quot;MENDELEY_CITATION_v3_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&quot;,&quot;citationItems&quot;:[{&quot;id&quot;:&quot;8fffa582-a7a0-333e-a662-ea8a71871d71&quot;,&quot;itemData&quot;:{&quot;type&quot;:&quot;webpage&quot;,&quot;id&quot;:&quot;8fffa582-a7a0-333e-a662-ea8a71871d71&quot;,&quot;title&quot;:&quot;Cybercrime To Cost The World $10.5 Trillion Annually By 2025&quot;,&quot;accessed&quot;:{&quot;date-parts&quot;:[[2024,7,22]]},&quot;URL&quot;:&quot;https://cybersecurityventures.com/cybercrime-damage-costs-10-trillion-by-2025/&quot;,&quot;container-title-short&quot;:&quot;&quot;},&quot;isTemporary&quot;:false,&quot;suppress-author&quot;:false,&quot;composite&quot;:false,&quot;author-only&quot;:false}]},{&quot;citationID&quot;:&quot;MENDELEY_CITATION_ad038c58-22c9-4934-8ec4-4a4806030717&quot;,&quot;properties&quot;:{&quot;noteIndex&quot;:0},&quot;isEdited&quot;:false,&quot;manualOverride&quot;:{&quot;isManuallyOverridden&quot;:false,&quot;citeprocText&quot;:&quot;[3]&quot;,&quot;manualOverrideText&quot;:&quot;&quot;},&quot;citationTag&quot;:&quot;MENDELEY_CITATION_v3_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&quot;,&quot;citationItems&quot;:[{&quot;id&quot;:&quot;dcbc6956-8adc-335f-b8f0-558d9e6b9b01&quot;,&quot;itemData&quot;:{&quot;type&quot;:&quot;article-journal&quot;,&quot;id&quot;:&quot;dcbc6956-8adc-335f-b8f0-558d9e6b9b01&quot;,&quot;title&quot;:&quot;A survey on security and authentication in wireless body area networks&quot;,&quot;author&quot;:[{&quot;family&quot;:&quot;Narwal&quot;,&quot;given&quot;:&quot;Bhawna&quot;,&quot;parse-names&quot;:false,&quot;dropping-particle&quot;:&quot;&quot;,&quot;non-dropping-particle&quot;:&quot;&quot;},{&quot;family&quot;:&quot;Mohapatra&quot;,&quot;given&quot;:&quot;Amar Kumar&quot;,&quot;parse-names&quot;:false,&quot;dropping-particle&quot;:&quot;&quot;,&quot;non-dropping-particle&quot;:&quot;&quot;}],&quot;container-title&quot;:&quot;Journal of Systems Architecture&quot;,&quot;DOI&quot;:&quot;https://doi.org/10.1016/j.sysarc.2020.101883&quot;,&quot;ISSN&quot;:&quot;1383-7621&quot;,&quot;URL&quot;:&quot;https://www.sciencedirect.com/science/article/pii/S1383762120301600&quot;,&quot;issued&quot;:{&quot;date-parts&quot;:[[2021]]},&quot;page&quot;:&quot;101883&quot;,&quot;abstract&quot;:&quot;Wireless Body Area Networks (WBAN) is often envisioned as a paradigm shift from the traditional healthcare system to the modern E-Healthcare system. The patient's vitals sensed by the sensors are highly sensitive, confidential, and susceptible to various attacks from adversaries. For the WBAN being a concrete application of the healthcare system, it is paramount to ensure that the data sensed by the WBAN sensors is safe and not exposed to unauthorised entities and security threats. In light of this, strong security solutions and authentication schemes are needed for the success and large scale adoption of the WBANs. To this end, a plethora of security solutions and authentication schemes have been suggested by the researchers over the last two decades. However, the absence of a clear and cohesive study in view of security and authentication does not serve the bigger goal of providing a bird-eye view of the domain. To fulfill the objectives mentioned above, we approach in the following manner. Firstly, an extensive review of the security essentials, security threats, attackers, and attack techniques, and current existing solutions are provided with a detailed classification of security mechanisms in the WBANs. Secondly, a detailed discussion on authentication, design, and development of the authentication scheme and its classification, adversary models and security protocol verifiers is provided. Furthermore, this work outlines the applications, open research issues, recommendations for future authentication schemes and future trends for the WBANs. All in all, this survey elaborates the functionality of WBAN, its technologies, building blocks, and a much wider view of WBAN in terms of security and authentication.&quot;,&quot;volume&quot;:&quot;113&quot;,&quot;container-title-short&quot;:&quot;&quot;},&quot;isTemporary&quot;:false,&quot;suppress-author&quot;:false,&quot;composite&quot;:false,&quot;author-only&quot;:false}]},{&quot;citationID&quot;:&quot;MENDELEY_CITATION_31c364e0-c965-41df-9fde-1bb3cacfeefc&quot;,&quot;properties&quot;:{&quot;noteIndex&quot;:0},&quot;isEdited&quot;:false,&quot;manualOverride&quot;:{&quot;isManuallyOverridden&quot;:false,&quot;citeprocText&quot;:&quot;[4]&quot;,&quot;manualOverrideText&quot;:&quot;&quot;},&quot;citationTag&quot;:&quot;MENDELEY_CITATION_v3_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&quot;,&quot;citationItems&quot;:[{&quot;id&quot;:&quot;d1dc2caa-1f11-3a50-a4ea-e2c4a9107267&quot;,&quot;itemData&quot;:{&quot;type&quot;:&quot;paper-conference&quot;,&quot;id&quot;:&quot;d1dc2caa-1f11-3a50-a4ea-e2c4a9107267&quot;,&quot;title&quot;:&quot;The Single Page Application architecture when developing secure Web services&quot;,&quot;author&quot;:[{&quot;family&quot;:&quot;Kornienko&quot;,&quot;given&quot;:&quot;D&quot;,&quot;parse-names&quot;:false,&quot;dropping-particle&quot;:&quot;V&quot;,&quot;non-dropping-particle&quot;:&quot;&quot;},{&quot;family&quot;:&quot;Mishina&quot;,&quot;given&quot;:&quot;S&quot;,&quot;parse-names&quot;:false,&quot;dropping-particle&quot;:&quot;V&quot;,&quot;non-dropping-particle&quot;:&quot;&quot;},{&quot;family&quot;:&quot;Melnikov&quot;,&quot;given&quot;:&quot;M O&quot;,&quot;parse-names&quot;:false,&quot;dropping-particle&quot;:&quot;&quot;,&quot;non-dropping-particle&quot;:&quot;&quot;}],&quot;container-title&quot;:&quot;Journal of Physics: Conference Series&quot;,&quot;container-title-short&quot;:&quot;J Phys Conf Ser&quot;,&quot;issued&quot;:{&quot;date-parts&quot;:[[2021]]},&quot;page&quot;:&quot;12065&quot;,&quot;issue&quot;:&quot;1&quot;,&quot;volume&quot;:&quot;2091&quot;},&quot;isTemporary&quot;:false}]},{&quot;citationID&quot;:&quot;MENDELEY_CITATION_f08b8651-aebe-4982-9e0d-00f85bd7f576&quot;,&quot;properties&quot;:{&quot;noteIndex&quot;:0},&quot;isEdited&quot;:false,&quot;manualOverride&quot;:{&quot;isManuallyOverridden&quot;:false,&quot;citeprocText&quot;:&quot;[5]&quot;,&quot;manualOverrideText&quot;:&quot;&quot;},&quot;citationTag&quot;:&quot;MENDELEY_CITATION_v3_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&quot;,&quot;citationItems&quot;:[{&quot;id&quot;:&quot;b82ba8a9-bb3c-38e5-bb80-b6ff6821ae74&quot;,&quot;itemData&quot;:{&quot;type&quot;:&quot;article-journal&quot;,&quot;id&quot;:&quot;b82ba8a9-bb3c-38e5-bb80-b6ff6821ae74&quot;,&quot;title&quot;:&quot;A Novel User Authentication Scheme Based on QR-Code&quot;,&quot;author&quot;:[{&quot;family&quot;:&quot;Liao&quot;,&quot;given&quot;:&quot;Kuan-Chieh&quot;,&quot;parse-names&quot;:false,&quot;dropping-particle&quot;:&quot;&quot;,&quot;non-dropping-particle&quot;:&quot;&quot;},{&quot;family&quot;:&quot;Lee&quot;,&quot;given&quot;:&quot;Wei-Hsun&quot;,&quot;parse-names&quot;:false,&quot;dropping-particle&quot;:&quot;&quot;,&quot;non-dropping-particle&quot;:&quot;&quot;}],&quot;container-title&quot;:&quot;JNW&quot;,&quot;DOI&quot;:&quot;10.4304/jnw.5.8.937-941&quot;,&quot;issued&quot;:{&quot;date-parts&quot;:[[2010,7]]},&quot;page&quot;:&quot;937-941&quot;,&quot;volume&quot;:&quot;5&quot;,&quot;container-title-short&quot;:&quot;&quot;},&quot;isTemporary&quot;:false,&quot;suppress-author&quot;:false,&quot;composite&quot;:false,&quot;author-only&quot;:false}]},{&quot;citationID&quot;:&quot;MENDELEY_CITATION_5c0e1e59-daef-4914-aadc-a24cf463002a&quot;,&quot;properties&quot;:{&quot;noteIndex&quot;:0},&quot;isEdited&quot;:false,&quot;manualOverride&quot;:{&quot;isManuallyOverridden&quot;:false,&quot;citeprocText&quot;:&quot;[6]&quot;,&quot;manualOverrideText&quot;:&quot;&quot;},&quot;citationTag&quot;:&quot;MENDELEY_CITATION_v3_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&quot;,&quot;citationItems&quot;:[{&quot;id&quot;:&quot;df68ec23-4bd2-3d03-a577-39f13c9e8232&quot;,&quot;itemData&quot;:{&quot;type&quot;:&quot;article-journal&quot;,&quot;id&quot;:&quot;df68ec23-4bd2-3d03-a577-39f13c9e8232&quot;,&quot;title&quot;:&quot;TOTP Based Authentication Using QR Code For Gateway Entry System&quot;,&quot;author&quot;:[{&quot;family&quot;:&quot;Arvind&quot;,&quot;given&quot;:&quot;Abhishek&quot;,&quot;parse-names&quot;:false,&quot;dropping-particle&quot;:&quot;&quot;,&quot;non-dropping-particle&quot;:&quot;&quot;},{&quot;family&quot;:&quot;Mahajan&quot;,&quot;given&quot;:&quot;Pradyumna&quot;,&quot;parse-names&quot;:false,&quot;dropping-particle&quot;:&quot;&quot;,&quot;non-dropping-particle&quot;:&quot;&quot;},{&quot;family&quot;:&quot;Chalke&quot;,&quot;given&quot;:&quot;Rishikesh&quot;,&quot;parse-names&quot;:false,&quot;dropping-particle&quot;:&quot;&quot;,&quot;non-dropping-particle&quot;:&quot;&quot;}],&quot;container-title&quot;:&quot;International Journal of Engineering and Computer Science&quot;,&quot;DOI&quot;:&quot;10.18535/ijecs/v9i05.4481&quot;,&quot;issued&quot;:{&quot;date-parts&quot;:[[2020,7]]},&quot;page&quot;:&quot;25023-25028&quot;,&quot;volume&quot;:&quot;9&quot;,&quot;container-title-short&quot;:&quot;&quot;},&quot;isTemporary&quot;:false,&quot;suppress-author&quot;:false,&quot;composite&quot;:false,&quot;author-only&quot;:false}]},{&quot;citationID&quot;:&quot;MENDELEY_CITATION_35887b86-bf9d-4998-a552-ccd5c4ebc8cb&quot;,&quot;properties&quot;:{&quot;noteIndex&quot;:0},&quot;isEdited&quot;:false,&quot;manualOverride&quot;:{&quot;isManuallyOverridden&quot;:false,&quot;citeprocText&quot;:&quot;[7], [8]&quot;,&quot;manualOverrideText&quot;:&quot;&quot;},&quot;citationTag&quot;:&quot;MENDELEY_CITATION_v3_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&quot;,&quot;citationItems&quot;:[{&quot;id&quot;:&quot;aebbf33e-14e6-332b-b2ec-110afc14fba9&quot;,&quot;itemData&quot;:{&quot;type&quot;:&quot;paper-conference&quot;,&quot;id&quot;:&quot;aebbf33e-14e6-332b-b2ec-110afc14fba9&quot;,&quot;title&quot;:&quot;Breaking and Fixing Mobile App Authentication with OAuth2.0-based Protocols&quot;,&quot;author&quot;:[{&quot;family&quot;:&quot;Yang&quot;,&quot;given&quot;:&quot;Ronghai&quot;,&quot;parse-names&quot;:false,&quot;dropping-particle&quot;:&quot;&quot;,&quot;non-dropping-particle&quot;:&quot;&quot;},{&quot;family&quot;:&quot;Lau&quot;,&quot;given&quot;:&quot;Wing&quot;,&quot;parse-names&quot;:false,&quot;dropping-particle&quot;:&quot;&quot;,&quot;non-dropping-particle&quot;:&quot;&quot;},{&quot;family&quot;:&quot;Shi&quot;,&quot;given&quot;:&quot;Shangcheng&quot;,&quot;parse-names&quot;:false,&quot;dropping-particle&quot;:&quot;&quot;,&quot;non-dropping-particle&quot;:&quot;&quot;}],&quot;DOI&quot;:&quot;10.1007/978-3-319-61204-1_16&quot;,&quot;ISBN&quot;:&quot;978-3-319-61203-4&quot;,&quot;issued&quot;:{&quot;date-parts&quot;:[[2017,7]]},&quot;page&quot;:&quot;313-335&quot;,&quot;container-title-short&quot;:&quot;&quot;},&quot;isTemporary&quot;:false},{&quot;id&quot;:&quot;4861a64e-0bae-3990-a72c-118008563374&quot;,&quot;itemData&quot;:{&quot;type&quot;:&quot;chapter&quot;,&quot;id&quot;:&quot;4861a64e-0bae-3990-a72c-118008563374&quot;,&quot;title&quot;:&quot;Authentication for Web Services via OAuth&quot;,&quot;author&quot;:[{&quot;family&quot;:&quot;Nolan&quot;,&quot;given&quot;:&quot;Deborah&quot;,&quot;parse-names&quot;:false,&quot;dropping-particle&quot;:&quot;&quot;,&quot;non-dropping-particle&quot;:&quot;&quot;},{&quot;family&quot;:&quot;Temple Lang&quot;,&quot;given&quot;:&quot;Duncan&quot;,&quot;parse-names&quot;:false,&quot;dropping-particle&quot;:&quot;&quot;,&quot;non-dropping-particle&quot;:&quot;&quot;}],&quot;DOI&quot;:&quot;10.1007/978-1-4614-7900-0_13&quot;,&quot;ISBN&quot;:&quot;978-1-4614-7899-7&quot;,&quot;issued&quot;:{&quot;date-parts&quot;:[[2014,7]]},&quot;page&quot;:&quot;441-461&quot;,&quot;container-title-short&quot;:&quot;&quot;},&quot;isTemporary&quot;:false}]},{&quot;citationID&quot;:&quot;MENDELEY_CITATION_090495fa-d88e-4f29-b074-97b897b34676&quot;,&quot;properties&quot;:{&quot;noteIndex&quot;:0},&quot;isEdited&quot;:false,&quot;manualOverride&quot;:{&quot;isManuallyOverridden&quot;:false,&quot;citeprocText&quot;:&quot;[9]&quot;,&quot;manualOverrideText&quot;:&quot;&quot;},&quot;citationTag&quot;:&quot;MENDELEY_CITATION_v3_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&quot;,&quot;citationItems&quot;:[{&quot;id&quot;:&quot;23a4f0e9-fc2d-3e33-a0da-ac850dc5110b&quot;,&quot;itemData&quot;:{&quot;type&quot;:&quot;article-journal&quot;,&quot;id&quot;:&quot;23a4f0e9-fc2d-3e33-a0da-ac850dc5110b&quot;,&quot;title&quot;:&quot;A Study on Authentication System Using QR Code for Mobile Cloud Computing Environment&quot;,&quot;author&quot;:[{&quot;family&quot;:&quot;Oh&quot;,&quot;given&quot;:&quot;Dong-Sik&quot;,&quot;parse-names&quot;:false,&quot;dropping-particle&quot;:&quot;&quot;,&quot;non-dropping-particle&quot;:&quot;&quot;},{&quot;family&quot;:&quot;Kim&quot;,&quot;given&quot;:&quot;Bong-Han&quot;,&quot;parse-names&quot;:false,&quot;dropping-particle&quot;:&quot;&quot;,&quot;non-dropping-particle&quot;:&quot;&quot;},{&quot;family&quot;:&quot;Lee&quot;,&quot;given&quot;:&quot;Jae-Kwang&quot;,&quot;parse-names&quot;:false,&quot;dropping-particle&quot;:&quot;&quot;,&quot;non-dropping-particle&quot;:&quot;&quot;}],&quot;DOI&quot;:&quot;10.1007/978-3-642-22333-4_65&quot;,&quot;ISBN&quot;:&quot;978-3-642-22332-7&quot;,&quot;issued&quot;:{&quot;date-parts&quot;:[[2011,7]]},&quot;volume&quot;:&quot;184&quot;,&quot;container-title-short&quot;:&quot;&quot;},&quot;isTemporary&quot;:false,&quot;suppress-author&quot;:false,&quot;composite&quot;:false,&quot;author-only&quot;:false}]},{&quot;citationID&quot;:&quot;MENDELEY_CITATION_b90c93aa-da5d-480c-99f2-851df3d90123&quot;,&quot;properties&quot;:{&quot;noteIndex&quot;:0},&quot;isEdited&quot;:false,&quot;manualOverride&quot;:{&quot;isManuallyOverridden&quot;:false,&quot;citeprocText&quot;:&quot;[10]&quot;,&quot;manualOverrideText&quot;:&quot;&quot;},&quot;citationTag&quot;:&quot;MENDELEY_CITATION_v3_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&quot;,&quot;citationItems&quot;:[{&quot;id&quot;:&quot;6eae2ba0-7b32-3a78-b3ec-1aa27b5fc5ae&quot;,&quot;itemData&quot;:{&quot;type&quot;:&quot;paper-conference&quot;,&quot;id&quot;:&quot;6eae2ba0-7b32-3a78-b3ec-1aa27b5fc5ae&quot;,&quot;title&quot;:&quot;Secure Authentication Using One Time Contextual QR Code&quot;,&quot;author&quot;:[{&quot;family&quot;:&quot;Mahansaria&quot;,&quot;given&quot;:&quot;Divyans&quot;,&quot;parse-names&quot;:false,&quot;dropping-particle&quot;:&quot;&quot;,&quot;non-dropping-particle&quot;:&quot;&quot;},{&quot;family&quot;:&quot;Roy&quot;,&quot;given&quot;:&quot;Uttam Kumar&quot;,&quot;parse-names&quot;:false,&quot;dropping-particle&quot;:&quot;&quot;,&quot;non-dropping-particle&quot;:&quot;&quot;}],&quot;container-title&quot;:&quot;International Symposium on Security in Computing and Communications&quot;,&quot;URL&quot;:&quot;https://api.semanticscholar.org/CorpusID:219008525&quot;,&quot;issued&quot;:{&quot;date-parts&quot;:[[2019]]},&quot;container-title-short&quot;:&quot;&quot;},&quot;isTemporary&quot;:false,&quot;suppress-author&quot;:false,&quot;composite&quot;:false,&quot;author-only&quot;:false}]},{&quot;citationID&quot;:&quot;MENDELEY_CITATION_3de59a1c-e235-4955-b8cf-dfa382363ca7&quot;,&quot;properties&quot;:{&quot;noteIndex&quot;:0},&quot;isEdited&quot;:false,&quot;manualOverride&quot;:{&quot;isManuallyOverridden&quot;:false,&quot;citeprocText&quot;:&quot;[11]&quot;,&quot;manualOverrideText&quot;:&quot;&quot;},&quot;citationTag&quot;:&quot;MENDELEY_CITATION_v3_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&quot;,&quot;citationItems&quot;:[{&quot;id&quot;:&quot;526a03d5-4f60-3543-8c8c-588f61f0da17&quot;,&quot;itemData&quot;:{&quot;type&quot;:&quot;article-journal&quot;,&quot;id&quot;:&quot;526a03d5-4f60-3543-8c8c-588f61f0da17&quot;,&quot;title&quot;:&quot;WhatsApp Use in a Higher Education Learning Environment: Perspective of Students of a Malaysian Private University on Academic Performance and Team Effectiveness&quot;,&quot;author&quot;:[{&quot;family&quot;:&quot;Lee&quot;,&quot;given&quot;:&quot;Cheng Ean (Catherine)&quot;,&quot;parse-names&quot;:false,&quot;dropping-particle&quot;:&quot;&quot;,&quot;non-dropping-particle&quot;:&quot;&quot;},{&quot;family&quot;:&quot;Chern&quot;,&quot;given&quot;:&quot;Huei Huei&quot;,&quot;parse-names&quot;:false,&quot;dropping-particle&quot;:&quot;&quot;,&quot;non-dropping-particle&quot;:&quot;&quot;},{&quot;family&quot;:&quot;Azmir&quot;,&quot;given&quot;:&quot;Dzafran Adris&quot;,&quot;parse-names&quot;:false,&quot;dropping-particle&quot;:&quot;&quot;,&quot;non-dropping-particle&quot;:&quot;&quot;}],&quot;container-title&quot;:&quot;Education Sciences&quot;,&quot;container-title-short&quot;:&quot;Educ Sci (Basel)&quot;,&quot;DOI&quot;:&quot;10.3390/educsci13030244&quot;,&quot;ISSN&quot;:&quot;2227-7102&quot;,&quot;URL&quot;:&quot;https://www.mdpi.com/2227-7102/13/3/244&quot;,&quot;issued&quot;:{&quot;date-parts&quot;:[[2023]]},&quot;abstract&quot;:&quot;The mobile instant messaging application, WhatsApp Messenger (WhatsApp), has become a popular form of communication among adolescents, especially university students, and it has increasingly been used as a tool in collaborative learning in higher education. The use of WhatsApp for education to facilitate ubiquitous learning has been practised worldwide due to its popularity and potential to support teaching and learning processes derived from the diffusion of mobile technology and empowered by the use of smartphones. This study investigates the impact of the use of WhatsApp in a higher education learning environment on students’ perceived academic performance and team effectiveness. A convergent parallel mixed-methods research design was adopted with data collected through a self-administered online survey and two focus group interviews with students of a private university in the Sunway City, Malaysia. The findings of this study present insights into the popularity of WhatsApp among university students and that students use it for social and educational purposes due to its perceived ease of use and usefulness in enhancing academic performance and team effectiveness. Although WhatsApp is recognised as a rich and powerful collaborative tool for students with a positive impact on academic performance, it has a limited impact on the cohesion and openness of team effectiveness.&quot;,&quot;issue&quot;:&quot;3&quot;,&quot;volume&quot;:&quot;13&quot;},&quot;isTemporary&quot;:false}]},{&quot;citationID&quot;:&quot;MENDELEY_CITATION_e1291bd9-2192-4d1f-8fe6-2f417a9ed5b6&quot;,&quot;properties&quot;:{&quot;noteIndex&quot;:0},&quot;isEdited&quot;:false,&quot;manualOverride&quot;:{&quot;isManuallyOverridden&quot;:false,&quot;citeprocText&quot;:&quot;[12]&quot;,&quot;manualOverrideText&quot;:&quot;&quot;},&quot;citationTag&quot;:&quot;MENDELEY_CITATION_v3_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&quot;,&quot;citationItems&quot;:[{&quot;id&quot;:&quot;2d330be0-150f-3672-9e98-ea71592dc42a&quot;,&quot;itemData&quot;:{&quot;type&quot;:&quot;book&quot;,&quot;id&quot;:&quot;2d330be0-150f-3672-9e98-ea71592dc42a&quot;,&quot;title&quot;:&quot;Theory and Practice of Cryptography and Network Security Protocols and Technologies&quot;,&quot;author&quot;:[{&quot;family&quot;:&quot;Sen&quot;,&quot;given&quot;:&quot;Jaydip&quot;,&quot;parse-names&quot;:false,&quot;dropping-particle&quot;:&quot;&quot;,&quot;non-dropping-particle&quot;:&quot;&quot;}],&quot;DOI&quot;:&quot;10.5772/56823&quot;,&quot;URL&quot;:&quot;https://doi.org/10.5772/56823&quot;,&quot;issued&quot;:{&quot;date-parts&quot;:[[2013,7]]},&quot;publisher-place&quot;:&quot;Rijeka&quot;,&quot;publisher&quot;:&quot;IntechOpen&quot;,&quot;container-title-short&quot;:&quot;&quot;},&quot;isTemporary&quot;:false,&quot;suppress-author&quot;:false,&quot;composite&quot;:false,&quot;author-only&quot;:false}]},{&quot;citationID&quot;:&quot;MENDELEY_CITATION_3bddd105-02f0-4b09-987a-12b03da029cd&quot;,&quot;properties&quot;:{&quot;noteIndex&quot;:0},&quot;isEdited&quot;:false,&quot;manualOverride&quot;:{&quot;isManuallyOverridden&quot;:false,&quot;citeprocText&quot;:&quot;[13]&quot;,&quot;manualOverrideText&quot;:&quot;&quot;},&quot;citationTag&quot;:&quot;MENDELEY_CITATION_v3_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&quot;,&quot;citationItems&quot;:[{&quot;id&quot;:&quot;368524fe-399c-3291-b35d-09b741dc0958&quot;,&quot;itemData&quot;:{&quot;type&quot;:&quot;article-journal&quot;,&quot;id&quot;:&quot;368524fe-399c-3291-b35d-09b741dc0958&quot;,&quot;title&quot;:&quot;A Comprehensive Formal Security Analysis of OAuth 2.0&quot;,&quot;author&quot;:[{&quot;family&quot;:&quot;Fett&quot;,&quot;given&quot;:&quot;Daniel&quot;,&quot;parse-names&quot;:false,&quot;dropping-particle&quot;:&quot;&quot;,&quot;non-dropping-particle&quot;:&quot;&quot;},{&quot;family&quot;:&quot;Küsters&quot;,&quot;given&quot;:&quot;Ralf&quot;,&quot;parse-names&quot;:false,&quot;dropping-particle&quot;:&quot;&quot;,&quot;non-dropping-particle&quot;:&quot;&quot;},{&quot;family&quot;:&quot;Schmitz&quot;,&quot;given&quot;:&quot;Guido&quot;,&quot;parse-names&quot;:false,&quot;dropping-particle&quot;:&quot;&quot;,&quot;non-dropping-particle&quot;:&quot;&quot;}],&quot;container-title&quot;:&quot;CoRR&quot;,&quot;URL&quot;:&quot;http://arxiv.org/abs/1601.01229&quot;,&quot;issued&quot;:{&quot;date-parts&quot;:[[2016]]},&quot;volume&quot;:&quot;abs/1601.01229&quot;,&quot;container-title-short&quot;:&quot;&quot;},&quot;isTemporary&quot;:false,&quot;suppress-author&quot;:false,&quot;composite&quot;:false,&quot;author-only&quot;:false}]},{&quot;citationID&quot;:&quot;MENDELEY_CITATION_0388dab2-de09-43c9-ab1a-72bcbfeee93d&quot;,&quot;properties&quot;:{&quot;noteIndex&quot;:0},&quot;isEdited&quot;:false,&quot;manualOverride&quot;:{&quot;isManuallyOverridden&quot;:false,&quot;citeprocText&quot;:&quot;[5]&quot;,&quot;manualOverrideText&quot;:&quot;&quot;},&quot;citationTag&quot;:&quot;MENDELEY_CITATION_v3_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&quot;,&quot;citationItems&quot;:[{&quot;id&quot;:&quot;b82ba8a9-bb3c-38e5-bb80-b6ff6821ae74&quot;,&quot;itemData&quot;:{&quot;type&quot;:&quot;article-journal&quot;,&quot;id&quot;:&quot;b82ba8a9-bb3c-38e5-bb80-b6ff6821ae74&quot;,&quot;title&quot;:&quot;A Novel User Authentication Scheme Based on QR-Code&quot;,&quot;author&quot;:[{&quot;family&quot;:&quot;Liao&quot;,&quot;given&quot;:&quot;Kuan-Chieh&quot;,&quot;parse-names&quot;:false,&quot;dropping-particle&quot;:&quot;&quot;,&quot;non-dropping-particle&quot;:&quot;&quot;},{&quot;family&quot;:&quot;Lee&quot;,&quot;given&quot;:&quot;Wei-Hsun&quot;,&quot;parse-names&quot;:false,&quot;dropping-particle&quot;:&quot;&quot;,&quot;non-dropping-particle&quot;:&quot;&quot;}],&quot;container-title&quot;:&quot;JNW&quot;,&quot;DOI&quot;:&quot;10.4304/jnw.5.8.937-941&quot;,&quot;issued&quot;:{&quot;date-parts&quot;:[[2010,7]]},&quot;page&quot;:&quot;937-941&quot;,&quot;volume&quot;:&quot;5&quot;,&quot;container-title-short&quot;:&quot;&quot;},&quot;isTemporary&quot;:false,&quot;suppress-author&quot;:false,&quot;composite&quot;:false,&quot;author-only&quot;:false}]},{&quot;citationID&quot;:&quot;MENDELEY_CITATION_cea64d8f-3418-4df8-a4bb-c3c86e227616&quot;,&quot;properties&quot;:{&quot;noteIndex&quot;:0},&quot;isEdited&quot;:false,&quot;manualOverride&quot;:{&quot;isManuallyOverridden&quot;:false,&quot;citeprocText&quot;:&quot;[6]&quot;,&quot;manualOverrideText&quot;:&quot;&quot;},&quot;citationTag&quot;:&quot;MENDELEY_CITATION_v3_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&quot;,&quot;citationItems&quot;:[{&quot;id&quot;:&quot;df68ec23-4bd2-3d03-a577-39f13c9e8232&quot;,&quot;itemData&quot;:{&quot;type&quot;:&quot;article-journal&quot;,&quot;id&quot;:&quot;df68ec23-4bd2-3d03-a577-39f13c9e8232&quot;,&quot;title&quot;:&quot;TOTP Based Authentication Using QR Code For Gateway Entry System&quot;,&quot;author&quot;:[{&quot;family&quot;:&quot;Arvind&quot;,&quot;given&quot;:&quot;Abhishek&quot;,&quot;parse-names&quot;:false,&quot;dropping-particle&quot;:&quot;&quot;,&quot;non-dropping-particle&quot;:&quot;&quot;},{&quot;family&quot;:&quot;Mahajan&quot;,&quot;given&quot;:&quot;Pradyumna&quot;,&quot;parse-names&quot;:false,&quot;dropping-particle&quot;:&quot;&quot;,&quot;non-dropping-particle&quot;:&quot;&quot;},{&quot;family&quot;:&quot;Chalke&quot;,&quot;given&quot;:&quot;Rishikesh&quot;,&quot;parse-names&quot;:false,&quot;dropping-particle&quot;:&quot;&quot;,&quot;non-dropping-particle&quot;:&quot;&quot;}],&quot;container-title&quot;:&quot;International Journal of Engineering and Computer Science&quot;,&quot;DOI&quot;:&quot;10.18535/ijecs/v9i05.4481&quot;,&quot;issued&quot;:{&quot;date-parts&quot;:[[2020,7]]},&quot;page&quot;:&quot;25023-25028&quot;,&quot;volume&quot;:&quot;9&quot;,&quot;container-title-short&quot;:&quot;&quot;},&quot;isTemporary&quot;:false,&quot;suppress-author&quot;:false,&quot;composite&quot;:false,&quot;author-only&quot;:false}]},{&quot;citationID&quot;:&quot;MENDELEY_CITATION_7d97aed3-b12b-422c-871b-eb483d6c477e&quot;,&quot;properties&quot;:{&quot;noteIndex&quot;:0},&quot;isEdited&quot;:false,&quot;manualOverride&quot;:{&quot;isManuallyOverridden&quot;:false,&quot;citeprocText&quot;:&quot;[14]&quot;,&quot;manualOverrideText&quot;:&quot;&quot;},&quot;citationTag&quot;:&quot;MENDELEY_CITATION_v3_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&quot;,&quot;citationItems&quot;:[{&quot;id&quot;:&quot;759f5a84-9062-327e-bb5c-18417b764198&quot;,&quot;itemData&quot;:{&quot;type&quot;:&quot;paper-conference&quot;,&quot;id&quot;:&quot;759f5a84-9062-327e-bb5c-18417b764198&quot;,&quot;title&quot;:&quot;A One-Time Password Scheme with QR-Code Based on Mobile Phone&quot;,&quot;author&quot;:[{&quot;family&quot;:&quot;Liao&quot;,&quot;given&quot;:&quot;Kuan-Chieh&quot;,&quot;parse-names&quot;:false,&quot;dropping-particle&quot;:&quot;&quot;,&quot;non-dropping-particle&quot;:&quot;&quot;},{&quot;family&quot;:&quot;Lee&quot;,&quot;given&quot;:&quot;Wei-Hsun&quot;,&quot;parse-names&quot;:false,&quot;dropping-particle&quot;:&quot;&quot;,&quot;non-dropping-particle&quot;:&quot;&quot;},{&quot;family&quot;:&quot;Sung&quot;,&quot;given&quot;:&quot;Min-Hsuan&quot;,&quot;parse-names&quot;:false,&quot;dropping-particle&quot;:&quot;&quot;,&quot;non-dropping-particle&quot;:&quot;&quot;},{&quot;family&quot;:&quot;Lin&quot;,&quot;given&quot;:&quot;Ting-Ching&quot;,&quot;parse-names&quot;:false,&quot;dropping-particle&quot;:&quot;&quot;,&quot;non-dropping-particle&quot;:&quot;&quot;}],&quot;container-title&quot;:&quot;2009 Fifth International Joint Conference on INC, IMS and IDC&quot;,&quot;DOI&quot;:&quot;10.1109/NCM.2009.324&quot;,&quot;issued&quot;:{&quot;date-parts&quot;:[[2009]]},&quot;page&quot;:&quot;2069-2071&quot;,&quot;container-title-short&quot;:&quot;&quot;},&quot;isTemporary&quot;:false,&quot;suppress-author&quot;:false,&quot;composite&quot;:false,&quot;author-only&quot;:false}]},{&quot;citationID&quot;:&quot;MENDELEY_CITATION_2bd159ac-d984-4a0d-9dee-95c0684cd5f8&quot;,&quot;properties&quot;:{&quot;noteIndex&quot;:0},&quot;isEdited&quot;:false,&quot;manualOverride&quot;:{&quot;isManuallyOverridden&quot;:false,&quot;citeprocText&quot;:&quot;[8]&quot;,&quot;manualOverrideText&quot;:&quot;&quot;},&quot;citationTag&quot;:&quot;MENDELEY_CITATION_v3_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&quot;,&quot;citationItems&quot;:[{&quot;id&quot;:&quot;4861a64e-0bae-3990-a72c-118008563374&quot;,&quot;itemData&quot;:{&quot;type&quot;:&quot;chapter&quot;,&quot;id&quot;:&quot;4861a64e-0bae-3990-a72c-118008563374&quot;,&quot;title&quot;:&quot;Authentication for Web Services via OAuth&quot;,&quot;author&quot;:[{&quot;family&quot;:&quot;Nolan&quot;,&quot;given&quot;:&quot;Deborah&quot;,&quot;parse-names&quot;:false,&quot;dropping-particle&quot;:&quot;&quot;,&quot;non-dropping-particle&quot;:&quot;&quot;},{&quot;family&quot;:&quot;Temple Lang&quot;,&quot;given&quot;:&quot;Duncan&quot;,&quot;parse-names&quot;:false,&quot;dropping-particle&quot;:&quot;&quot;,&quot;non-dropping-particle&quot;:&quot;&quot;}],&quot;DOI&quot;:&quot;10.1007/978-1-4614-7900-0_13&quot;,&quot;ISBN&quot;:&quot;978-1-4614-7899-7&quot;,&quot;issued&quot;:{&quot;date-parts&quot;:[[2014,7]]},&quot;page&quot;:&quot;441-461&quot;,&quot;container-title-short&quot;:&quot;&quot;},&quot;isTemporary&quot;:false,&quot;suppress-author&quot;:false,&quot;composite&quot;:false,&quot;author-only&quot;:false}]},{&quot;citationID&quot;:&quot;MENDELEY_CITATION_d01dd400-2b9c-45b1-8d39-778dc2442a92&quot;,&quot;properties&quot;:{&quot;noteIndex&quot;:0},&quot;isEdited&quot;:false,&quot;manualOverride&quot;:{&quot;isManuallyOverridden&quot;:false,&quot;citeprocText&quot;:&quot;[7]&quot;,&quot;manualOverrideText&quot;:&quot;&quot;},&quot;citationTag&quot;:&quot;MENDELEY_CITATION_v3_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&quot;,&quot;citationItems&quot;:[{&quot;id&quot;:&quot;aebbf33e-14e6-332b-b2ec-110afc14fba9&quot;,&quot;itemData&quot;:{&quot;type&quot;:&quot;paper-conference&quot;,&quot;id&quot;:&quot;aebbf33e-14e6-332b-b2ec-110afc14fba9&quot;,&quot;title&quot;:&quot;Breaking and Fixing Mobile App Authentication with OAuth2.0-based Protocols&quot;,&quot;author&quot;:[{&quot;family&quot;:&quot;Yang&quot;,&quot;given&quot;:&quot;Ronghai&quot;,&quot;parse-names&quot;:false,&quot;dropping-particle&quot;:&quot;&quot;,&quot;non-dropping-particle&quot;:&quot;&quot;},{&quot;family&quot;:&quot;Lau&quot;,&quot;given&quot;:&quot;Wing&quot;,&quot;parse-names&quot;:false,&quot;dropping-particle&quot;:&quot;&quot;,&quot;non-dropping-particle&quot;:&quot;&quot;},{&quot;family&quot;:&quot;Shi&quot;,&quot;given&quot;:&quot;Shangcheng&quot;,&quot;parse-names&quot;:false,&quot;dropping-particle&quot;:&quot;&quot;,&quot;non-dropping-particle&quot;:&quot;&quot;}],&quot;DOI&quot;:&quot;10.1007/978-3-319-61204-1_16&quot;,&quot;ISBN&quot;:&quot;978-3-319-61203-4&quot;,&quot;issued&quot;:{&quot;date-parts&quot;:[[2017,7]]},&quot;page&quot;:&quot;313-335&quot;,&quot;container-title-short&quot;:&quot;&quot;},&quot;isTemporary&quot;:false,&quot;suppress-author&quot;:false,&quot;composite&quot;:false,&quot;author-only&quot;:false}]},{&quot;citationID&quot;:&quot;MENDELEY_CITATION_58680101-7ee1-4511-be68-30e8389a2a2b&quot;,&quot;properties&quot;:{&quot;noteIndex&quot;:0},&quot;isEdited&quot;:false,&quot;manualOverride&quot;:{&quot;isManuallyOverridden&quot;:false,&quot;citeprocText&quot;:&quot;[9]&quot;,&quot;manualOverrideText&quot;:&quot;&quot;},&quot;citationTag&quot;:&quot;MENDELEY_CITATION_v3_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&quot;,&quot;citationItems&quot;:[{&quot;id&quot;:&quot;23a4f0e9-fc2d-3e33-a0da-ac850dc5110b&quot;,&quot;itemData&quot;:{&quot;type&quot;:&quot;article-journal&quot;,&quot;id&quot;:&quot;23a4f0e9-fc2d-3e33-a0da-ac850dc5110b&quot;,&quot;title&quot;:&quot;A Study on Authentication System Using QR Code for Mobile Cloud Computing Environment&quot;,&quot;author&quot;:[{&quot;family&quot;:&quot;Oh&quot;,&quot;given&quot;:&quot;Dong-Sik&quot;,&quot;parse-names&quot;:false,&quot;dropping-particle&quot;:&quot;&quot;,&quot;non-dropping-particle&quot;:&quot;&quot;},{&quot;family&quot;:&quot;Kim&quot;,&quot;given&quot;:&quot;Bong-Han&quot;,&quot;parse-names&quot;:false,&quot;dropping-particle&quot;:&quot;&quot;,&quot;non-dropping-particle&quot;:&quot;&quot;},{&quot;family&quot;:&quot;Lee&quot;,&quot;given&quot;:&quot;Jae-Kwang&quot;,&quot;parse-names&quot;:false,&quot;dropping-particle&quot;:&quot;&quot;,&quot;non-dropping-particle&quot;:&quot;&quot;}],&quot;DOI&quot;:&quot;10.1007/978-3-642-22333-4_65&quot;,&quot;ISBN&quot;:&quot;978-3-642-22332-7&quot;,&quot;issued&quot;:{&quot;date-parts&quot;:[[2011,7]]},&quot;volume&quot;:&quot;184&quot;,&quot;container-title-short&quot;:&quot;&quot;},&quot;isTemporary&quot;:false,&quot;suppress-author&quot;:false,&quot;composite&quot;:false,&quot;author-only&quot;:false}]},{&quot;citationID&quot;:&quot;MENDELEY_CITATION_5a2e5d3b-cd6a-43d7-a571-12ead54b6b68&quot;,&quot;properties&quot;:{&quot;noteIndex&quot;:0},&quot;isEdited&quot;:false,&quot;manualOverride&quot;:{&quot;isManuallyOverridden&quot;:false,&quot;citeprocText&quot;:&quot;[10]&quot;,&quot;manualOverrideText&quot;:&quot;&quot;},&quot;citationTag&quot;:&quot;MENDELEY_CITATION_v3_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&quot;,&quot;citationItems&quot;:[{&quot;id&quot;:&quot;6eae2ba0-7b32-3a78-b3ec-1aa27b5fc5ae&quot;,&quot;itemData&quot;:{&quot;type&quot;:&quot;paper-conference&quot;,&quot;id&quot;:&quot;6eae2ba0-7b32-3a78-b3ec-1aa27b5fc5ae&quot;,&quot;title&quot;:&quot;Secure Authentication Using One Time Contextual QR Code&quot;,&quot;author&quot;:[{&quot;family&quot;:&quot;Mahansaria&quot;,&quot;given&quot;:&quot;Divyans&quot;,&quot;parse-names&quot;:false,&quot;dropping-particle&quot;:&quot;&quot;,&quot;non-dropping-particle&quot;:&quot;&quot;},{&quot;family&quot;:&quot;Roy&quot;,&quot;given&quot;:&quot;Uttam Kumar&quot;,&quot;parse-names&quot;:false,&quot;dropping-particle&quot;:&quot;&quot;,&quot;non-dropping-particle&quot;:&quot;&quot;}],&quot;container-title&quot;:&quot;International Symposium on Security in Computing and Communications&quot;,&quot;URL&quot;:&quot;https://api.semanticscholar.org/CorpusID:219008525&quot;,&quot;issued&quot;:{&quot;date-parts&quot;:[[2019]]},&quot;container-title-short&quot;:&quot;&quot;},&quot;isTemporary&quot;:false,&quot;suppress-author&quot;:false,&quot;composite&quot;:false,&quot;author-only&quot;:false}]},{&quot;citationID&quot;:&quot;MENDELEY_CITATION_93db5e09-1bc0-4fc1-b6e1-24fee671d9a2&quot;,&quot;properties&quot;:{&quot;noteIndex&quot;:0},&quot;isEdited&quot;:false,&quot;manualOverride&quot;:{&quot;isManuallyOverridden&quot;:false,&quot;citeprocText&quot;:&quot;[15]&quot;,&quot;manualOverrideText&quot;:&quot;&quot;},&quot;citationItems&quot;:[{&quot;id&quot;:&quot;b2a40c54-9999-3aea-8b0a-2ac372e42804&quot;,&quot;itemData&quot;:{&quot;type&quot;:&quot;paper-conference&quot;,&quot;id&quot;:&quot;b2a40c54-9999-3aea-8b0a-2ac372e42804&quot;,&quot;title&quot;:&quot;An Efficient Brute Force Attack Handling Techniques for Server Virtualization&quot;,&quot;author&quot;:[{&quot;family&quot;:&quot;Grover&quot;,&quot;given&quot;:&quot;Varsha&quot;,&quot;parse-names&quot;:false,&quot;dropping-particle&quot;:&quot;&quot;,&quot;non-dropping-particle&quot;:&quot;&quot;},{&quot;family&quot;:&quot;others&quot;,&quot;given&quot;:&quot;&quot;,&quot;parse-names&quot;:false,&quot;dropping-particle&quot;:&quot;&quot;,&quot;non-dropping-particle&quot;:&quot;&quot;}],&quot;container-title&quot;:&quot;Proceedings of the International Conference on Innovative Computing &amp; Communications (ICICC)&quot;,&quot;issued&quot;:{&quot;date-parts&quot;:[[2020]]},&quot;container-title-short&quot;:&quot;&quot;},&quot;isTemporary&quot;:false,&quot;suppress-author&quot;:false,&quot;composite&quot;:false,&quot;author-only&quot;:false}],&quot;citationTag&quot;:&quot;MENDELEY_CITATION_v3_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&quot;},{&quot;citationID&quot;:&quot;MENDELEY_CITATION_bd8efa17-662c-4897-8ad1-907d8592a6ab&quot;,&quot;properties&quot;:{&quot;noteIndex&quot;:0},&quot;isEdited&quot;:false,&quot;manualOverride&quot;:{&quot;isManuallyOverridden&quot;:false,&quot;citeprocText&quot;:&quot;[16]&quot;,&quot;manualOverrideText&quot;:&quot;&quot;},&quot;citationItems&quot;:[{&quot;id&quot;:&quot;23825889-43c2-3c05-bb01-1543bcc9c5c6&quot;,&quot;itemData&quot;:{&quot;type&quot;:&quot;article-journal&quot;,&quot;id&quot;:&quot;23825889-43c2-3c05-bb01-1543bcc9c5c6&quot;,&quot;title&quot;:&quot;AN APPROACH FOR DETECTING PASSWORD PATTERN IN DICTIONARY ATTACK&quot;,&quot;author&quot;:[{&quot;family&quot;:&quot;Gautam&quot;,&quot;given&quot;:&quot;TANVI&quot;,&quot;parse-names&quot;:false,&quot;dropping-particle&quot;:&quot;&quot;,&quot;non-dropping-particle&quot;:&quot;&quot;},{&quot;family&quot;:&quot;Singh&quot;,&quot;given&quot;:&quot;UTKARSH&quot;,&quot;parse-names&quot;:false,&quot;dropping-particle&quot;:&quot;&quot;,&quot;non-dropping-particle&quot;:&quot;&quot;}],&quot;issued&quot;:{&quot;date-parts&quot;:[[2022]]},&quot;container-title-short&quot;:&quot;&quot;},&quot;isTemporary&quot;:false,&quot;suppress-author&quot;:false,&quot;composite&quot;:false,&quot;author-only&quot;:false}],&quot;citationTag&quot;:&quot;MENDELEY_CITATION_v3_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&quot;}]"/>
+    <we:property name="MENDELEY_CITATIONS" value="[{&quot;citationID&quot;:&quot;MENDELEY_CITATION_adf9ebae-f55a-4a11-a145-2dec60dc591f&quot;,&quot;properties&quot;:{&quot;noteIndex&quot;:0},&quot;isEdited&quot;:false,&quot;manualOverride&quot;:{&quot;isManuallyOverridden&quot;:false,&quot;citeprocText&quot;:&quot;[1]&quot;,&quot;manualOverrideText&quot;:&quot;&quot;},&quot;citationTag&quot;:&quot;MENDELEY_CITATION_v3_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&quot;,&quot;citationItems&quot;:[{&quot;id&quot;:&quot;316e2d3d-3af5-3f1d-9264-387959c22991&quot;,&quot;itemData&quot;:{&quot;type&quot;:&quot;article-journal&quot;,&quot;id&quot;:&quot;316e2d3d-3af5-3f1d-9264-387959c22991&quot;,&quot;title&quot;:&quot;A Comparative Study of Web Application Security Parameters: Current Trends and Future Directions&quot;,&quot;author&quot;:[{&quot;family&quot;:&quot;Shahid&quot;,&quot;given&quot;:&quot;Jahanzeb&quot;,&quot;parse-names&quot;:false,&quot;dropping-particle&quot;:&quot;&quot;,&quot;non-dropping-particle&quot;:&quot;&quot;},{&quot;family&quot;:&quot;Hameed&quot;,&quot;given&quot;:&quot;Muhammad Khurram&quot;,&quot;parse-names&quot;:false,&quot;dropping-particle&quot;:&quot;&quot;,&quot;non-dropping-particle&quot;:&quot;&quot;},{&quot;family&quot;:&quot;Javed&quot;,&quot;given&quot;:&quot;Ibrahim Tariq&quot;,&quot;parse-names&quot;:false,&quot;dropping-particle&quot;:&quot;&quot;,&quot;non-dropping-particle&quot;:&quot;&quot;},{&quot;family&quot;:&quot;Qureshi&quot;,&quot;given&quot;:&quot;Kashif Naseer&quot;,&quot;parse-names&quot;:false,&quot;dropping-particle&quot;:&quot;&quot;,&quot;non-dropping-particle&quot;:&quot;&quot;},{&quot;family&quot;:&quot;Ali&quot;,&quot;given&quot;:&quot;Moazam&quot;,&quot;parse-names&quot;:false,&quot;dropping-particle&quot;:&quot;&quot;,&quot;non-dropping-particle&quot;:&quot;&quot;},{&quot;family&quot;:&quot;Crespi&quot;,&quot;given&quot;:&quot;Noel&quot;,&quot;parse-names&quot;:false,&quot;dropping-particle&quot;:&quot;&quot;,&quot;non-dropping-particle&quot;:&quot;&quot;}],&quot;container-title&quot;:&quot;Applied Sciences&quot;,&quot;DOI&quot;:&quot;10.3390/app12084077&quot;,&quot;ISSN&quot;:&quot;2076-3417&quot;,&quot;URL&quot;:&quot;https://www.mdpi.com/2076-3417/12/8/4077&quot;,&quot;issued&quot;:{&quot;date-parts&quot;:[[2022]]},&quot;abstract&quot;:&quot;The growing use of the internet has resulted in an exponential rise in the use of web applications. Businesses, industries, financial and educational institutions, and the general populace depend on web applications. This mammoth rise in their usage has also resulted in many security issues that make these web applications vulnerable, thereby affecting the confidentiality, integrity, and availability of associated information systems. It has, therefore, become necessary to find vulnerabilities in these information system resources to guarantee information security. A publicly available web application vulnerability scanner is a computer program that assesses web application security by employing automated penetration testing techniques that reduce the time, cost, and resources required for web application penetration testing and eliminates test engineers’ dependency on human knowledge. However, these security scanners possess various weaknesses of not scanning complete web applications and generating wrong test results. Moreover, intensive research has been carried out to quantitatively enumerate web application security scanners’ results to inspect their effectiveness and limitations. However, the findings show no well-defined method or criteria available for assessing their results. In this research, we have evaluated the performance of web application vulnerability scanners by testing intentionally defined vulnerable applications and the level of their respective precision and accuracy. This was achieved by classifying the analyzed tools using the most common parameters. The evaluation is based on an extracted list of vulnerabilities from OWASP (Open Web Application Security Project).&quot;,&quot;issue&quot;:&quot;8&quot;,&quot;volume&quot;:&quot;12&quot;,&quot;container-title-short&quot;:&quot;&quot;},&quot;isTemporary&quot;:false,&quot;suppress-author&quot;:false,&quot;composite&quot;:false,&quot;author-only&quot;:false}]},{&quot;citationID&quot;:&quot;MENDELEY_CITATION_bb39a6b8-b2d9-424e-9b24-9c2ee3f04cbc&quot;,&quot;properties&quot;:{&quot;noteIndex&quot;:0},&quot;isEdited&quot;:false,&quot;manualOverride&quot;:{&quot;isManuallyOverridden&quot;:false,&quot;citeprocText&quot;:&quot;[2]&quot;,&quot;manualOverrideText&quot;:&quot;&quot;},&quot;citationTag&quot;:&quot;MENDELEY_CITATION_v3_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&quot;,&quot;citationItems&quot;:[{&quot;id&quot;:&quot;8fffa582-a7a0-333e-a662-ea8a71871d71&quot;,&quot;itemData&quot;:{&quot;type&quot;:&quot;webpage&quot;,&quot;id&quot;:&quot;8fffa582-a7a0-333e-a662-ea8a71871d71&quot;,&quot;title&quot;:&quot;Cybercrime To Cost The World $10.5 Trillion Annually By 2025&quot;,&quot;accessed&quot;:{&quot;date-parts&quot;:[[2024,7,22]]},&quot;URL&quot;:&quot;https://cybersecurityventures.com/cybercrime-damage-costs-10-trillion-by-2025/&quot;,&quot;container-title-short&quot;:&quot;&quot;},&quot;isTemporary&quot;:false,&quot;suppress-author&quot;:false,&quot;composite&quot;:false,&quot;author-only&quot;:false}]},{&quot;citationID&quot;:&quot;MENDELEY_CITATION_ad038c58-22c9-4934-8ec4-4a4806030717&quot;,&quot;properties&quot;:{&quot;noteIndex&quot;:0},&quot;isEdited&quot;:false,&quot;manualOverride&quot;:{&quot;isManuallyOverridden&quot;:false,&quot;citeprocText&quot;:&quot;[3]&quot;,&quot;manualOverrideText&quot;:&quot;&quot;},&quot;citationTag&quot;:&quot;MENDELEY_CITATION_v3_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&quot;,&quot;citationItems&quot;:[{&quot;id&quot;:&quot;dcbc6956-8adc-335f-b8f0-558d9e6b9b01&quot;,&quot;itemData&quot;:{&quot;type&quot;:&quot;article-journal&quot;,&quot;id&quot;:&quot;dcbc6956-8adc-335f-b8f0-558d9e6b9b01&quot;,&quot;title&quot;:&quot;A survey on security and authentication in wireless body area networks&quot;,&quot;author&quot;:[{&quot;family&quot;:&quot;Narwal&quot;,&quot;given&quot;:&quot;Bhawna&quot;,&quot;parse-names&quot;:false,&quot;dropping-particle&quot;:&quot;&quot;,&quot;non-dropping-particle&quot;:&quot;&quot;},{&quot;family&quot;:&quot;Mohapatra&quot;,&quot;given&quot;:&quot;Amar Kumar&quot;,&quot;parse-names&quot;:false,&quot;dropping-particle&quot;:&quot;&quot;,&quot;non-dropping-particle&quot;:&quot;&quot;}],&quot;container-title&quot;:&quot;Journal of Systems Architecture&quot;,&quot;DOI&quot;:&quot;https://doi.org/10.1016/j.sysarc.2020.101883&quot;,&quot;ISSN&quot;:&quot;1383-7621&quot;,&quot;URL&quot;:&quot;https://www.sciencedirect.com/science/article/pii/S1383762120301600&quot;,&quot;issued&quot;:{&quot;date-parts&quot;:[[2021]]},&quot;page&quot;:&quot;101883&quot;,&quot;abstract&quot;:&quot;Wireless Body Area Networks (WBAN) is often envisioned as a paradigm shift from the traditional healthcare system to the modern E-Healthcare system. The patient's vitals sensed by the sensors are highly sensitive, confidential, and susceptible to various attacks from adversaries. For the WBAN being a concrete application of the healthcare system, it is paramount to ensure that the data sensed by the WBAN sensors is safe and not exposed to unauthorised entities and security threats. In light of this, strong security solutions and authentication schemes are needed for the success and large scale adoption of the WBANs. To this end, a plethora of security solutions and authentication schemes have been suggested by the researchers over the last two decades. However, the absence of a clear and cohesive study in view of security and authentication does not serve the bigger goal of providing a bird-eye view of the domain. To fulfill the objectives mentioned above, we approach in the following manner. Firstly, an extensive review of the security essentials, security threats, attackers, and attack techniques, and current existing solutions are provided with a detailed classification of security mechanisms in the WBANs. Secondly, a detailed discussion on authentication, design, and development of the authentication scheme and its classification, adversary models and security protocol verifiers is provided. Furthermore, this work outlines the applications, open research issues, recommendations for future authentication schemes and future trends for the WBANs. All in all, this survey elaborates the functionality of WBAN, its technologies, building blocks, and a much wider view of WBAN in terms of security and authentication.&quot;,&quot;volume&quot;:&quot;113&quot;,&quot;container-title-short&quot;:&quot;&quot;},&quot;isTemporary&quot;:false,&quot;suppress-author&quot;:false,&quot;composite&quot;:false,&quot;author-only&quot;:false}]},{&quot;citationID&quot;:&quot;MENDELEY_CITATION_31c364e0-c965-41df-9fde-1bb3cacfeefc&quot;,&quot;properties&quot;:{&quot;noteIndex&quot;:0},&quot;isEdited&quot;:false,&quot;manualOverride&quot;:{&quot;isManuallyOverridden&quot;:false,&quot;citeprocText&quot;:&quot;[4]&quot;,&quot;manualOverrideText&quot;:&quot;&quot;},&quot;citationTag&quot;:&quot;MENDELEY_CITATION_v3_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&quot;,&quot;citationItems&quot;:[{&quot;id&quot;:&quot;d1dc2caa-1f11-3a50-a4ea-e2c4a9107267&quot;,&quot;itemData&quot;:{&quot;type&quot;:&quot;paper-conference&quot;,&quot;id&quot;:&quot;d1dc2caa-1f11-3a50-a4ea-e2c4a9107267&quot;,&quot;title&quot;:&quot;The Single Page Application architecture when developing secure Web services&quot;,&quot;author&quot;:[{&quot;family&quot;:&quot;Kornienko&quot;,&quot;given&quot;:&quot;D&quot;,&quot;parse-names&quot;:false,&quot;dropping-particle&quot;:&quot;V&quot;,&quot;non-dropping-particle&quot;:&quot;&quot;},{&quot;family&quot;:&quot;Mishina&quot;,&quot;given&quot;:&quot;S&quot;,&quot;parse-names&quot;:false,&quot;dropping-particle&quot;:&quot;V&quot;,&quot;non-dropping-particle&quot;:&quot;&quot;},{&quot;family&quot;:&quot;Melnikov&quot;,&quot;given&quot;:&quot;M O&quot;,&quot;parse-names&quot;:false,&quot;dropping-particle&quot;:&quot;&quot;,&quot;non-dropping-particle&quot;:&quot;&quot;}],&quot;container-title&quot;:&quot;Journal of Physics: Conference Series&quot;,&quot;container-title-short&quot;:&quot;J Phys Conf Ser&quot;,&quot;issued&quot;:{&quot;date-parts&quot;:[[2021]]},&quot;page&quot;:&quot;12065&quot;,&quot;issue&quot;:&quot;1&quot;,&quot;volume&quot;:&quot;2091&quot;},&quot;isTemporary&quot;:false}]},{&quot;citationID&quot;:&quot;MENDELEY_CITATION_f08b8651-aebe-4982-9e0d-00f85bd7f576&quot;,&quot;properties&quot;:{&quot;noteIndex&quot;:0},&quot;isEdited&quot;:false,&quot;manualOverride&quot;:{&quot;isManuallyOverridden&quot;:false,&quot;citeprocText&quot;:&quot;[5]&quot;,&quot;manualOverrideText&quot;:&quot;&quot;},&quot;citationTag&quot;:&quot;MENDELEY_CITATION_v3_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&quot;,&quot;citationItems&quot;:[{&quot;id&quot;:&quot;b82ba8a9-bb3c-38e5-bb80-b6ff6821ae74&quot;,&quot;itemData&quot;:{&quot;type&quot;:&quot;article-journal&quot;,&quot;id&quot;:&quot;b82ba8a9-bb3c-38e5-bb80-b6ff6821ae74&quot;,&quot;title&quot;:&quot;A Novel User Authentication Scheme Based on QR-Code&quot;,&quot;author&quot;:[{&quot;family&quot;:&quot;Liao&quot;,&quot;given&quot;:&quot;Kuan-Chieh&quot;,&quot;parse-names&quot;:false,&quot;dropping-particle&quot;:&quot;&quot;,&quot;non-dropping-particle&quot;:&quot;&quot;},{&quot;family&quot;:&quot;Lee&quot;,&quot;given&quot;:&quot;Wei-Hsun&quot;,&quot;parse-names&quot;:false,&quot;dropping-particle&quot;:&quot;&quot;,&quot;non-dropping-particle&quot;:&quot;&quot;}],&quot;container-title&quot;:&quot;JNW&quot;,&quot;DOI&quot;:&quot;10.4304/jnw.5.8.937-941&quot;,&quot;issued&quot;:{&quot;date-parts&quot;:[[2010,7]]},&quot;page&quot;:&quot;937-941&quot;,&quot;volume&quot;:&quot;5&quot;,&quot;container-title-short&quot;:&quot;&quot;},&quot;isTemporary&quot;:false,&quot;suppress-author&quot;:false,&quot;composite&quot;:false,&quot;author-only&quot;:false}]},{&quot;citationID&quot;:&quot;MENDELEY_CITATION_5c0e1e59-daef-4914-aadc-a24cf463002a&quot;,&quot;properties&quot;:{&quot;noteIndex&quot;:0},&quot;isEdited&quot;:false,&quot;manualOverride&quot;:{&quot;isManuallyOverridden&quot;:false,&quot;citeprocText&quot;:&quot;[6]&quot;,&quot;manualOverrideText&quot;:&quot;&quot;},&quot;citationTag&quot;:&quot;MENDELEY_CITATION_v3_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&quot;,&quot;citationItems&quot;:[{&quot;id&quot;:&quot;df68ec23-4bd2-3d03-a577-39f13c9e8232&quot;,&quot;itemData&quot;:{&quot;type&quot;:&quot;article-journal&quot;,&quot;id&quot;:&quot;df68ec23-4bd2-3d03-a577-39f13c9e8232&quot;,&quot;title&quot;:&quot;TOTP Based Authentication Using QR Code For Gateway Entry System&quot;,&quot;author&quot;:[{&quot;family&quot;:&quot;Arvind&quot;,&quot;given&quot;:&quot;Abhishek&quot;,&quot;parse-names&quot;:false,&quot;dropping-particle&quot;:&quot;&quot;,&quot;non-dropping-particle&quot;:&quot;&quot;},{&quot;family&quot;:&quot;Mahajan&quot;,&quot;given&quot;:&quot;Pradyumna&quot;,&quot;parse-names&quot;:false,&quot;dropping-particle&quot;:&quot;&quot;,&quot;non-dropping-particle&quot;:&quot;&quot;},{&quot;family&quot;:&quot;Chalke&quot;,&quot;given&quot;:&quot;Rishikesh&quot;,&quot;parse-names&quot;:false,&quot;dropping-particle&quot;:&quot;&quot;,&quot;non-dropping-particle&quot;:&quot;&quot;}],&quot;container-title&quot;:&quot;International Journal of Engineering and Computer Science&quot;,&quot;DOI&quot;:&quot;10.18535/ijecs/v9i05.4481&quot;,&quot;issued&quot;:{&quot;date-parts&quot;:[[2020,7]]},&quot;page&quot;:&quot;25023-25028&quot;,&quot;volume&quot;:&quot;9&quot;,&quot;container-title-short&quot;:&quot;&quot;},&quot;isTemporary&quot;:false,&quot;suppress-author&quot;:false,&quot;composite&quot;:false,&quot;author-only&quot;:false}]},{&quot;citationID&quot;:&quot;MENDELEY_CITATION_35887b86-bf9d-4998-a552-ccd5c4ebc8cb&quot;,&quot;properties&quot;:{&quot;noteIndex&quot;:0},&quot;isEdited&quot;:false,&quot;manualOverride&quot;:{&quot;isManuallyOverridden&quot;:false,&quot;citeprocText&quot;:&quot;[7], [8]&quot;,&quot;manualOverrideText&quot;:&quot;&quot;},&quot;citationTag&quot;:&quot;MENDELEY_CITATION_v3_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&quot;,&quot;citationItems&quot;:[{&quot;id&quot;:&quot;aebbf33e-14e6-332b-b2ec-110afc14fba9&quot;,&quot;itemData&quot;:{&quot;type&quot;:&quot;paper-conference&quot;,&quot;id&quot;:&quot;aebbf33e-14e6-332b-b2ec-110afc14fba9&quot;,&quot;title&quot;:&quot;Breaking and Fixing Mobile App Authentication with OAuth2.0-based Protocols&quot;,&quot;author&quot;:[{&quot;family&quot;:&quot;Yang&quot;,&quot;given&quot;:&quot;Ronghai&quot;,&quot;parse-names&quot;:false,&quot;dropping-particle&quot;:&quot;&quot;,&quot;non-dropping-particle&quot;:&quot;&quot;},{&quot;family&quot;:&quot;Lau&quot;,&quot;given&quot;:&quot;Wing&quot;,&quot;parse-names&quot;:false,&quot;dropping-particle&quot;:&quot;&quot;,&quot;non-dropping-particle&quot;:&quot;&quot;},{&quot;family&quot;:&quot;Shi&quot;,&quot;given&quot;:&quot;Shangcheng&quot;,&quot;parse-names&quot;:false,&quot;dropping-particle&quot;:&quot;&quot;,&quot;non-dropping-particle&quot;:&quot;&quot;}],&quot;DOI&quot;:&quot;10.1007/978-3-319-61204-1_16&quot;,&quot;ISBN&quot;:&quot;978-3-319-61203-4&quot;,&quot;issued&quot;:{&quot;date-parts&quot;:[[2017,7]]},&quot;page&quot;:&quot;313-335&quot;,&quot;container-title-short&quot;:&quot;&quot;},&quot;isTemporary&quot;:false},{&quot;id&quot;:&quot;4861a64e-0bae-3990-a72c-118008563374&quot;,&quot;itemData&quot;:{&quot;type&quot;:&quot;chapter&quot;,&quot;id&quot;:&quot;4861a64e-0bae-3990-a72c-118008563374&quot;,&quot;title&quot;:&quot;Authentication for Web Services via OAuth&quot;,&quot;author&quot;:[{&quot;family&quot;:&quot;Nolan&quot;,&quot;given&quot;:&quot;Deborah&quot;,&quot;parse-names&quot;:false,&quot;dropping-particle&quot;:&quot;&quot;,&quot;non-dropping-particle&quot;:&quot;&quot;},{&quot;family&quot;:&quot;Temple Lang&quot;,&quot;given&quot;:&quot;Duncan&quot;,&quot;parse-names&quot;:false,&quot;dropping-particle&quot;:&quot;&quot;,&quot;non-dropping-particle&quot;:&quot;&quot;}],&quot;DOI&quot;:&quot;10.1007/978-1-4614-7900-0_13&quot;,&quot;ISBN&quot;:&quot;978-1-4614-7899-7&quot;,&quot;issued&quot;:{&quot;date-parts&quot;:[[2014,7]]},&quot;page&quot;:&quot;441-461&quot;,&quot;container-title-short&quot;:&quot;&quot;},&quot;isTemporary&quot;:false}]},{&quot;citationID&quot;:&quot;MENDELEY_CITATION_090495fa-d88e-4f29-b074-97b897b34676&quot;,&quot;properties&quot;:{&quot;noteIndex&quot;:0},&quot;isEdited&quot;:false,&quot;manualOverride&quot;:{&quot;isManuallyOverridden&quot;:false,&quot;citeprocText&quot;:&quot;[9]&quot;,&quot;manualOverrideText&quot;:&quot;&quot;},&quot;citationTag&quot;:&quot;MENDELEY_CITATION_v3_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&quot;,&quot;citationItems&quot;:[{&quot;id&quot;:&quot;23a4f0e9-fc2d-3e33-a0da-ac850dc5110b&quot;,&quot;itemData&quot;:{&quot;type&quot;:&quot;article-journal&quot;,&quot;id&quot;:&quot;23a4f0e9-fc2d-3e33-a0da-ac850dc5110b&quot;,&quot;title&quot;:&quot;A Study on Authentication System Using QR Code for Mobile Cloud Computing Environment&quot;,&quot;author&quot;:[{&quot;family&quot;:&quot;Oh&quot;,&quot;given&quot;:&quot;Dong-Sik&quot;,&quot;parse-names&quot;:false,&quot;dropping-particle&quot;:&quot;&quot;,&quot;non-dropping-particle&quot;:&quot;&quot;},{&quot;family&quot;:&quot;Kim&quot;,&quot;given&quot;:&quot;Bong-Han&quot;,&quot;parse-names&quot;:false,&quot;dropping-particle&quot;:&quot;&quot;,&quot;non-dropping-particle&quot;:&quot;&quot;},{&quot;family&quot;:&quot;Lee&quot;,&quot;given&quot;:&quot;Jae-Kwang&quot;,&quot;parse-names&quot;:false,&quot;dropping-particle&quot;:&quot;&quot;,&quot;non-dropping-particle&quot;:&quot;&quot;}],&quot;DOI&quot;:&quot;10.1007/978-3-642-22333-4_65&quot;,&quot;ISBN&quot;:&quot;978-3-642-22332-7&quot;,&quot;issued&quot;:{&quot;date-parts&quot;:[[2011,7]]},&quot;volume&quot;:&quot;184&quot;,&quot;container-title-short&quot;:&quot;&quot;},&quot;isTemporary&quot;:false,&quot;suppress-author&quot;:false,&quot;composite&quot;:false,&quot;author-only&quot;:false}]},{&quot;citationID&quot;:&quot;MENDELEY_CITATION_b90c93aa-da5d-480c-99f2-851df3d90123&quot;,&quot;properties&quot;:{&quot;noteIndex&quot;:0},&quot;isEdited&quot;:false,&quot;manualOverride&quot;:{&quot;isManuallyOverridden&quot;:false,&quot;citeprocText&quot;:&quot;[10]&quot;,&quot;manualOverrideText&quot;:&quot;&quot;},&quot;citationTag&quot;:&quot;MENDELEY_CITATION_v3_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&quot;,&quot;citationItems&quot;:[{&quot;id&quot;:&quot;6eae2ba0-7b32-3a78-b3ec-1aa27b5fc5ae&quot;,&quot;itemData&quot;:{&quot;type&quot;:&quot;paper-conference&quot;,&quot;id&quot;:&quot;6eae2ba0-7b32-3a78-b3ec-1aa27b5fc5ae&quot;,&quot;title&quot;:&quot;Secure Authentication Using One Time Contextual QR Code&quot;,&quot;author&quot;:[{&quot;family&quot;:&quot;Mahansaria&quot;,&quot;given&quot;:&quot;Divyans&quot;,&quot;parse-names&quot;:false,&quot;dropping-particle&quot;:&quot;&quot;,&quot;non-dropping-particle&quot;:&quot;&quot;},{&quot;family&quot;:&quot;Roy&quot;,&quot;given&quot;:&quot;Uttam Kumar&quot;,&quot;parse-names&quot;:false,&quot;dropping-particle&quot;:&quot;&quot;,&quot;non-dropping-particle&quot;:&quot;&quot;}],&quot;container-title&quot;:&quot;International Symposium on Security in Computing and Communications&quot;,&quot;URL&quot;:&quot;https://api.semanticscholar.org/CorpusID:219008525&quot;,&quot;issued&quot;:{&quot;date-parts&quot;:[[2019]]},&quot;container-title-short&quot;:&quot;&quot;},&quot;isTemporary&quot;:false,&quot;suppress-author&quot;:false,&quot;composite&quot;:false,&quot;author-only&quot;:false}]},{&quot;citationID&quot;:&quot;MENDELEY_CITATION_3de59a1c-e235-4955-b8cf-dfa382363ca7&quot;,&quot;properties&quot;:{&quot;noteIndex&quot;:0},&quot;isEdited&quot;:false,&quot;manualOverride&quot;:{&quot;isManuallyOverridden&quot;:false,&quot;citeprocText&quot;:&quot;[11]&quot;,&quot;manualOverrideText&quot;:&quot;&quot;},&quot;citationTag&quot;:&quot;MENDELEY_CITATION_v3_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&quot;,&quot;citationItems&quot;:[{&quot;id&quot;:&quot;526a03d5-4f60-3543-8c8c-588f61f0da17&quot;,&quot;itemData&quot;:{&quot;type&quot;:&quot;article-journal&quot;,&quot;id&quot;:&quot;526a03d5-4f60-3543-8c8c-588f61f0da17&quot;,&quot;title&quot;:&quot;WhatsApp Use in a Higher Education Learning Environment: Perspective of Students of a Malaysian Private University on Academic Performance and Team Effectiveness&quot;,&quot;author&quot;:[{&quot;family&quot;:&quot;Lee&quot;,&quot;given&quot;:&quot;Cheng Ean (Catherine)&quot;,&quot;parse-names&quot;:false,&quot;dropping-particle&quot;:&quot;&quot;,&quot;non-dropping-particle&quot;:&quot;&quot;},{&quot;family&quot;:&quot;Chern&quot;,&quot;given&quot;:&quot;Huei Huei&quot;,&quot;parse-names&quot;:false,&quot;dropping-particle&quot;:&quot;&quot;,&quot;non-dropping-particle&quot;:&quot;&quot;},{&quot;family&quot;:&quot;Azmir&quot;,&quot;given&quot;:&quot;Dzafran Adris&quot;,&quot;parse-names&quot;:false,&quot;dropping-particle&quot;:&quot;&quot;,&quot;non-dropping-particle&quot;:&quot;&quot;}],&quot;container-title&quot;:&quot;Education Sciences&quot;,&quot;container-title-short&quot;:&quot;Educ Sci (Basel)&quot;,&quot;DOI&quot;:&quot;10.3390/educsci13030244&quot;,&quot;ISSN&quot;:&quot;2227-7102&quot;,&quot;URL&quot;:&quot;https://www.mdpi.com/2227-7102/13/3/244&quot;,&quot;issued&quot;:{&quot;date-parts&quot;:[[2023]]},&quot;abstract&quot;:&quot;The mobile instant messaging application, WhatsApp Messenger (WhatsApp), has become a popular form of communication among adolescents, especially university students, and it has increasingly been used as a tool in collaborative learning in higher education. The use of WhatsApp for education to facilitate ubiquitous learning has been practised worldwide due to its popularity and potential to support teaching and learning processes derived from the diffusion of mobile technology and empowered by the use of smartphones. This study investigates the impact of the use of WhatsApp in a higher education learning environment on students’ perceived academic performance and team effectiveness. A convergent parallel mixed-methods research design was adopted with data collected through a self-administered online survey and two focus group interviews with students of a private university in the Sunway City, Malaysia. The findings of this study present insights into the popularity of WhatsApp among university students and that students use it for social and educational purposes due to its perceived ease of use and usefulness in enhancing academic performance and team effectiveness. Although WhatsApp is recognised as a rich and powerful collaborative tool for students with a positive impact on academic performance, it has a limited impact on the cohesion and openness of team effectiveness.&quot;,&quot;issue&quot;:&quot;3&quot;,&quot;volume&quot;:&quot;13&quot;},&quot;isTemporary&quot;:false}]},{&quot;citationID&quot;:&quot;MENDELEY_CITATION_e1291bd9-2192-4d1f-8fe6-2f417a9ed5b6&quot;,&quot;properties&quot;:{&quot;noteIndex&quot;:0},&quot;isEdited&quot;:false,&quot;manualOverride&quot;:{&quot;isManuallyOverridden&quot;:false,&quot;citeprocText&quot;:&quot;[12]&quot;,&quot;manualOverrideText&quot;:&quot;&quot;},&quot;citationTag&quot;:&quot;MENDELEY_CITATION_v3_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&quot;,&quot;citationItems&quot;:[{&quot;id&quot;:&quot;2d330be0-150f-3672-9e98-ea71592dc42a&quot;,&quot;itemData&quot;:{&quot;type&quot;:&quot;book&quot;,&quot;id&quot;:&quot;2d330be0-150f-3672-9e98-ea71592dc42a&quot;,&quot;title&quot;:&quot;Theory and Practice of Cryptography and Network Security Protocols and Technologies&quot;,&quot;author&quot;:[{&quot;family&quot;:&quot;Sen&quot;,&quot;given&quot;:&quot;Jaydip&quot;,&quot;parse-names&quot;:false,&quot;dropping-particle&quot;:&quot;&quot;,&quot;non-dropping-particle&quot;:&quot;&quot;}],&quot;DOI&quot;:&quot;10.5772/56823&quot;,&quot;URL&quot;:&quot;https://doi.org/10.5772/56823&quot;,&quot;issued&quot;:{&quot;date-parts&quot;:[[2013,7]]},&quot;publisher-place&quot;:&quot;Rijeka&quot;,&quot;publisher&quot;:&quot;IntechOpen&quot;,&quot;container-title-short&quot;:&quot;&quot;},&quot;isTemporary&quot;:false,&quot;suppress-author&quot;:false,&quot;composite&quot;:false,&quot;author-only&quot;:false}]},{&quot;citationID&quot;:&quot;MENDELEY_CITATION_3bddd105-02f0-4b09-987a-12b03da029cd&quot;,&quot;properties&quot;:{&quot;noteIndex&quot;:0},&quot;isEdited&quot;:false,&quot;manualOverride&quot;:{&quot;isManuallyOverridden&quot;:false,&quot;citeprocText&quot;:&quot;[13]&quot;,&quot;manualOverrideText&quot;:&quot;&quot;},&quot;citationTag&quot;:&quot;MENDELEY_CITATION_v3_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&quot;,&quot;citationItems&quot;:[{&quot;id&quot;:&quot;368524fe-399c-3291-b35d-09b741dc0958&quot;,&quot;itemData&quot;:{&quot;type&quot;:&quot;article-journal&quot;,&quot;id&quot;:&quot;368524fe-399c-3291-b35d-09b741dc0958&quot;,&quot;title&quot;:&quot;A Comprehensive Formal Security Analysis of OAuth 2.0&quot;,&quot;author&quot;:[{&quot;family&quot;:&quot;Fett&quot;,&quot;given&quot;:&quot;Daniel&quot;,&quot;parse-names&quot;:false,&quot;dropping-particle&quot;:&quot;&quot;,&quot;non-dropping-particle&quot;:&quot;&quot;},{&quot;family&quot;:&quot;Küsters&quot;,&quot;given&quot;:&quot;Ralf&quot;,&quot;parse-names&quot;:false,&quot;dropping-particle&quot;:&quot;&quot;,&quot;non-dropping-particle&quot;:&quot;&quot;},{&quot;family&quot;:&quot;Schmitz&quot;,&quot;given&quot;:&quot;Guido&quot;,&quot;parse-names&quot;:false,&quot;dropping-particle&quot;:&quot;&quot;,&quot;non-dropping-particle&quot;:&quot;&quot;}],&quot;container-title&quot;:&quot;CoRR&quot;,&quot;URL&quot;:&quot;http://arxiv.org/abs/1601.01229&quot;,&quot;issued&quot;:{&quot;date-parts&quot;:[[2016]]},&quot;volume&quot;:&quot;abs/1601.01229&quot;,&quot;container-title-short&quot;:&quot;&quot;},&quot;isTemporary&quot;:false,&quot;suppress-author&quot;:false,&quot;composite&quot;:false,&quot;author-only&quot;:false}]},{&quot;citationID&quot;:&quot;MENDELEY_CITATION_0388dab2-de09-43c9-ab1a-72bcbfeee93d&quot;,&quot;properties&quot;:{&quot;noteIndex&quot;:0},&quot;isEdited&quot;:false,&quot;manualOverride&quot;:{&quot;isManuallyOverridden&quot;:false,&quot;citeprocText&quot;:&quot;[5]&quot;,&quot;manualOverrideText&quot;:&quot;&quot;},&quot;citationTag&quot;:&quot;MENDELEY_CITATION_v3_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&quot;,&quot;citationItems&quot;:[{&quot;id&quot;:&quot;b82ba8a9-bb3c-38e5-bb80-b6ff6821ae74&quot;,&quot;itemData&quot;:{&quot;type&quot;:&quot;article-journal&quot;,&quot;id&quot;:&quot;b82ba8a9-bb3c-38e5-bb80-b6ff6821ae74&quot;,&quot;title&quot;:&quot;A Novel User Authentication Scheme Based on QR-Code&quot;,&quot;author&quot;:[{&quot;family&quot;:&quot;Liao&quot;,&quot;given&quot;:&quot;Kuan-Chieh&quot;,&quot;parse-names&quot;:false,&quot;dropping-particle&quot;:&quot;&quot;,&quot;non-dropping-particle&quot;:&quot;&quot;},{&quot;family&quot;:&quot;Lee&quot;,&quot;given&quot;:&quot;Wei-Hsun&quot;,&quot;parse-names&quot;:false,&quot;dropping-particle&quot;:&quot;&quot;,&quot;non-dropping-particle&quot;:&quot;&quot;}],&quot;container-title&quot;:&quot;JNW&quot;,&quot;DOI&quot;:&quot;10.4304/jnw.5.8.937-941&quot;,&quot;issued&quot;:{&quot;date-parts&quot;:[[2010,7]]},&quot;page&quot;:&quot;937-941&quot;,&quot;volume&quot;:&quot;5&quot;,&quot;container-title-short&quot;:&quot;&quot;},&quot;isTemporary&quot;:false,&quot;suppress-author&quot;:false,&quot;composite&quot;:false,&quot;author-only&quot;:false}]},{&quot;citationID&quot;:&quot;MENDELEY_CITATION_cea64d8f-3418-4df8-a4bb-c3c86e227616&quot;,&quot;properties&quot;:{&quot;noteIndex&quot;:0},&quot;isEdited&quot;:false,&quot;manualOverride&quot;:{&quot;isManuallyOverridden&quot;:false,&quot;citeprocText&quot;:&quot;[6]&quot;,&quot;manualOverrideText&quot;:&quot;&quot;},&quot;citationTag&quot;:&quot;MENDELEY_CITATION_v3_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&quot;,&quot;citationItems&quot;:[{&quot;id&quot;:&quot;df68ec23-4bd2-3d03-a577-39f13c9e8232&quot;,&quot;itemData&quot;:{&quot;type&quot;:&quot;article-journal&quot;,&quot;id&quot;:&quot;df68ec23-4bd2-3d03-a577-39f13c9e8232&quot;,&quot;title&quot;:&quot;TOTP Based Authentication Using QR Code For Gateway Entry System&quot;,&quot;author&quot;:[{&quot;family&quot;:&quot;Arvind&quot;,&quot;given&quot;:&quot;Abhishek&quot;,&quot;parse-names&quot;:false,&quot;dropping-particle&quot;:&quot;&quot;,&quot;non-dropping-particle&quot;:&quot;&quot;},{&quot;family&quot;:&quot;Mahajan&quot;,&quot;given&quot;:&quot;Pradyumna&quot;,&quot;parse-names&quot;:false,&quot;dropping-particle&quot;:&quot;&quot;,&quot;non-dropping-particle&quot;:&quot;&quot;},{&quot;family&quot;:&quot;Chalke&quot;,&quot;given&quot;:&quot;Rishikesh&quot;,&quot;parse-names&quot;:false,&quot;dropping-particle&quot;:&quot;&quot;,&quot;non-dropping-particle&quot;:&quot;&quot;}],&quot;container-title&quot;:&quot;International Journal of Engineering and Computer Science&quot;,&quot;DOI&quot;:&quot;10.18535/ijecs/v9i05.4481&quot;,&quot;issued&quot;:{&quot;date-parts&quot;:[[2020,7]]},&quot;page&quot;:&quot;25023-25028&quot;,&quot;volume&quot;:&quot;9&quot;,&quot;container-title-short&quot;:&quot;&quot;},&quot;isTemporary&quot;:false,&quot;suppress-author&quot;:false,&quot;composite&quot;:false,&quot;author-only&quot;:false}]},{&quot;citationID&quot;:&quot;MENDELEY_CITATION_7d97aed3-b12b-422c-871b-eb483d6c477e&quot;,&quot;properties&quot;:{&quot;noteIndex&quot;:0},&quot;isEdited&quot;:false,&quot;manualOverride&quot;:{&quot;isManuallyOverridden&quot;:false,&quot;citeprocText&quot;:&quot;[14]&quot;,&quot;manualOverrideText&quot;:&quot;&quot;},&quot;citationTag&quot;:&quot;MENDELEY_CITATION_v3_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&quot;,&quot;citationItems&quot;:[{&quot;id&quot;:&quot;759f5a84-9062-327e-bb5c-18417b764198&quot;,&quot;itemData&quot;:{&quot;type&quot;:&quot;paper-conference&quot;,&quot;id&quot;:&quot;759f5a84-9062-327e-bb5c-18417b764198&quot;,&quot;title&quot;:&quot;A One-Time Password Scheme with QR-Code Based on Mobile Phone&quot;,&quot;author&quot;:[{&quot;family&quot;:&quot;Liao&quot;,&quot;given&quot;:&quot;Kuan-Chieh&quot;,&quot;parse-names&quot;:false,&quot;dropping-particle&quot;:&quot;&quot;,&quot;non-dropping-particle&quot;:&quot;&quot;},{&quot;family&quot;:&quot;Lee&quot;,&quot;given&quot;:&quot;Wei-Hsun&quot;,&quot;parse-names&quot;:false,&quot;dropping-particle&quot;:&quot;&quot;,&quot;non-dropping-particle&quot;:&quot;&quot;},{&quot;family&quot;:&quot;Sung&quot;,&quot;given&quot;:&quot;Min-Hsuan&quot;,&quot;parse-names&quot;:false,&quot;dropping-particle&quot;:&quot;&quot;,&quot;non-dropping-particle&quot;:&quot;&quot;},{&quot;family&quot;:&quot;Lin&quot;,&quot;given&quot;:&quot;Ting-Ching&quot;,&quot;parse-names&quot;:false,&quot;dropping-particle&quot;:&quot;&quot;,&quot;non-dropping-particle&quot;:&quot;&quot;}],&quot;container-title&quot;:&quot;2009 Fifth International Joint Conference on INC, IMS and IDC&quot;,&quot;DOI&quot;:&quot;10.1109/NCM.2009.324&quot;,&quot;issued&quot;:{&quot;date-parts&quot;:[[2009]]},&quot;page&quot;:&quot;2069-2071&quot;,&quot;container-title-short&quot;:&quot;&quot;},&quot;isTemporary&quot;:false,&quot;suppress-author&quot;:false,&quot;composite&quot;:false,&quot;author-only&quot;:false}]},{&quot;citationID&quot;:&quot;MENDELEY_CITATION_2bd159ac-d984-4a0d-9dee-95c0684cd5f8&quot;,&quot;properties&quot;:{&quot;noteIndex&quot;:0},&quot;isEdited&quot;:false,&quot;manualOverride&quot;:{&quot;isManuallyOverridden&quot;:false,&quot;citeprocText&quot;:&quot;[8]&quot;,&quot;manualOverrideText&quot;:&quot;&quot;},&quot;citationTag&quot;:&quot;MENDELEY_CITATION_v3_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&quot;,&quot;citationItems&quot;:[{&quot;id&quot;:&quot;4861a64e-0bae-3990-a72c-118008563374&quot;,&quot;itemData&quot;:{&quot;type&quot;:&quot;chapter&quot;,&quot;id&quot;:&quot;4861a64e-0bae-3990-a72c-118008563374&quot;,&quot;title&quot;:&quot;Authentication for Web Services via OAuth&quot;,&quot;author&quot;:[{&quot;family&quot;:&quot;Nolan&quot;,&quot;given&quot;:&quot;Deborah&quot;,&quot;parse-names&quot;:false,&quot;dropping-particle&quot;:&quot;&quot;,&quot;non-dropping-particle&quot;:&quot;&quot;},{&quot;family&quot;:&quot;Temple Lang&quot;,&quot;given&quot;:&quot;Duncan&quot;,&quot;parse-names&quot;:false,&quot;dropping-particle&quot;:&quot;&quot;,&quot;non-dropping-particle&quot;:&quot;&quot;}],&quot;DOI&quot;:&quot;10.1007/978-1-4614-7900-0_13&quot;,&quot;ISBN&quot;:&quot;978-1-4614-7899-7&quot;,&quot;issued&quot;:{&quot;date-parts&quot;:[[2014,7]]},&quot;page&quot;:&quot;441-461&quot;,&quot;container-title-short&quot;:&quot;&quot;},&quot;isTemporary&quot;:false,&quot;suppress-author&quot;:false,&quot;composite&quot;:false,&quot;author-only&quot;:false}]},{&quot;citationID&quot;:&quot;MENDELEY_CITATION_d01dd400-2b9c-45b1-8d39-778dc2442a92&quot;,&quot;properties&quot;:{&quot;noteIndex&quot;:0},&quot;isEdited&quot;:false,&quot;manualOverride&quot;:{&quot;isManuallyOverridden&quot;:false,&quot;citeprocText&quot;:&quot;[7]&quot;,&quot;manualOverrideText&quot;:&quot;&quot;},&quot;citationTag&quot;:&quot;MENDELEY_CITATION_v3_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&quot;,&quot;citationItems&quot;:[{&quot;id&quot;:&quot;aebbf33e-14e6-332b-b2ec-110afc14fba9&quot;,&quot;itemData&quot;:{&quot;type&quot;:&quot;paper-conference&quot;,&quot;id&quot;:&quot;aebbf33e-14e6-332b-b2ec-110afc14fba9&quot;,&quot;title&quot;:&quot;Breaking and Fixing Mobile App Authentication with OAuth2.0-based Protocols&quot;,&quot;author&quot;:[{&quot;family&quot;:&quot;Yang&quot;,&quot;given&quot;:&quot;Ronghai&quot;,&quot;parse-names&quot;:false,&quot;dropping-particle&quot;:&quot;&quot;,&quot;non-dropping-particle&quot;:&quot;&quot;},{&quot;family&quot;:&quot;Lau&quot;,&quot;given&quot;:&quot;Wing&quot;,&quot;parse-names&quot;:false,&quot;dropping-particle&quot;:&quot;&quot;,&quot;non-dropping-particle&quot;:&quot;&quot;},{&quot;family&quot;:&quot;Shi&quot;,&quot;given&quot;:&quot;Shangcheng&quot;,&quot;parse-names&quot;:false,&quot;dropping-particle&quot;:&quot;&quot;,&quot;non-dropping-particle&quot;:&quot;&quot;}],&quot;DOI&quot;:&quot;10.1007/978-3-319-61204-1_16&quot;,&quot;ISBN&quot;:&quot;978-3-319-61203-4&quot;,&quot;issued&quot;:{&quot;date-parts&quot;:[[2017,7]]},&quot;page&quot;:&quot;313-335&quot;,&quot;container-title-short&quot;:&quot;&quot;},&quot;isTemporary&quot;:false,&quot;suppress-author&quot;:false,&quot;composite&quot;:false,&quot;author-only&quot;:false}]},{&quot;citationID&quot;:&quot;MENDELEY_CITATION_58680101-7ee1-4511-be68-30e8389a2a2b&quot;,&quot;properties&quot;:{&quot;noteIndex&quot;:0},&quot;isEdited&quot;:false,&quot;manualOverride&quot;:{&quot;isManuallyOverridden&quot;:false,&quot;citeprocText&quot;:&quot;[9]&quot;,&quot;manualOverrideText&quot;:&quot;&quot;},&quot;citationTag&quot;:&quot;MENDELEY_CITATION_v3_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&quot;,&quot;citationItems&quot;:[{&quot;id&quot;:&quot;23a4f0e9-fc2d-3e33-a0da-ac850dc5110b&quot;,&quot;itemData&quot;:{&quot;type&quot;:&quot;article-journal&quot;,&quot;id&quot;:&quot;23a4f0e9-fc2d-3e33-a0da-ac850dc5110b&quot;,&quot;title&quot;:&quot;A Study on Authentication System Using QR Code for Mobile Cloud Computing Environment&quot;,&quot;author&quot;:[{&quot;family&quot;:&quot;Oh&quot;,&quot;given&quot;:&quot;Dong-Sik&quot;,&quot;parse-names&quot;:false,&quot;dropping-particle&quot;:&quot;&quot;,&quot;non-dropping-particle&quot;:&quot;&quot;},{&quot;family&quot;:&quot;Kim&quot;,&quot;given&quot;:&quot;Bong-Han&quot;,&quot;parse-names&quot;:false,&quot;dropping-particle&quot;:&quot;&quot;,&quot;non-dropping-particle&quot;:&quot;&quot;},{&quot;family&quot;:&quot;Lee&quot;,&quot;given&quot;:&quot;Jae-Kwang&quot;,&quot;parse-names&quot;:false,&quot;dropping-particle&quot;:&quot;&quot;,&quot;non-dropping-particle&quot;:&quot;&quot;}],&quot;DOI&quot;:&quot;10.1007/978-3-642-22333-4_65&quot;,&quot;ISBN&quot;:&quot;978-3-642-22332-7&quot;,&quot;issued&quot;:{&quot;date-parts&quot;:[[2011,7]]},&quot;volume&quot;:&quot;184&quot;,&quot;container-title-short&quot;:&quot;&quot;},&quot;isTemporary&quot;:false,&quot;suppress-author&quot;:false,&quot;composite&quot;:false,&quot;author-only&quot;:false}]},{&quot;citationID&quot;:&quot;MENDELEY_CITATION_5a2e5d3b-cd6a-43d7-a571-12ead54b6b68&quot;,&quot;properties&quot;:{&quot;noteIndex&quot;:0},&quot;isEdited&quot;:false,&quot;manualOverride&quot;:{&quot;isManuallyOverridden&quot;:false,&quot;citeprocText&quot;:&quot;[10]&quot;,&quot;manualOverrideText&quot;:&quot;&quot;},&quot;citationTag&quot;:&quot;MENDELEY_CITATION_v3_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&quot;,&quot;citationItems&quot;:[{&quot;id&quot;:&quot;6eae2ba0-7b32-3a78-b3ec-1aa27b5fc5ae&quot;,&quot;itemData&quot;:{&quot;type&quot;:&quot;paper-conference&quot;,&quot;id&quot;:&quot;6eae2ba0-7b32-3a78-b3ec-1aa27b5fc5ae&quot;,&quot;title&quot;:&quot;Secure Authentication Using One Time Contextual QR Code&quot;,&quot;author&quot;:[{&quot;family&quot;:&quot;Mahansaria&quot;,&quot;given&quot;:&quot;Divyans&quot;,&quot;parse-names&quot;:false,&quot;dropping-particle&quot;:&quot;&quot;,&quot;non-dropping-particle&quot;:&quot;&quot;},{&quot;family&quot;:&quot;Roy&quot;,&quot;given&quot;:&quot;Uttam Kumar&quot;,&quot;parse-names&quot;:false,&quot;dropping-particle&quot;:&quot;&quot;,&quot;non-dropping-particle&quot;:&quot;&quot;}],&quot;container-title&quot;:&quot;International Symposium on Security in Computing and Communications&quot;,&quot;URL&quot;:&quot;https://api.semanticscholar.org/CorpusID:219008525&quot;,&quot;issued&quot;:{&quot;date-parts&quot;:[[2019]]},&quot;container-title-short&quot;:&quot;&quot;},&quot;isTemporary&quot;:false,&quot;suppress-author&quot;:false,&quot;composite&quot;:false,&quot;author-only&quot;:false}]},{&quot;citationID&quot;:&quot;MENDELEY_CITATION_93db5e09-1bc0-4fc1-b6e1-24fee671d9a2&quot;,&quot;properties&quot;:{&quot;noteIndex&quot;:0},&quot;isEdited&quot;:false,&quot;manualOverride&quot;:{&quot;isManuallyOverridden&quot;:false,&quot;citeprocText&quot;:&quot;[15]&quot;,&quot;manualOverrideText&quot;:&quot;&quot;},&quot;citationTag&quot;:&quot;MENDELEY_CITATION_v3_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&quot;,&quot;citationItems&quot;:[{&quot;id&quot;:&quot;b2a40c54-9999-3aea-8b0a-2ac372e42804&quot;,&quot;itemData&quot;:{&quot;type&quot;:&quot;paper-conference&quot;,&quot;id&quot;:&quot;b2a40c54-9999-3aea-8b0a-2ac372e42804&quot;,&quot;title&quot;:&quot;An Efficient Brute Force Attack Handling Techniques for Server Virtualization&quot;,&quot;author&quot;:[{&quot;family&quot;:&quot;Grover&quot;,&quot;given&quot;:&quot;Varsha&quot;,&quot;parse-names&quot;:false,&quot;dropping-particle&quot;:&quot;&quot;,&quot;non-dropping-particle&quot;:&quot;&quot;},{&quot;family&quot;:&quot;others&quot;,&quot;given&quot;:&quot;&quot;,&quot;parse-names&quot;:false,&quot;dropping-particle&quot;:&quot;&quot;,&quot;non-dropping-particle&quot;:&quot;&quot;}],&quot;container-title&quot;:&quot;Proceedings of the International Conference on Innovative Computing &amp; Communications (ICICC)&quot;,&quot;issued&quot;:{&quot;date-parts&quot;:[[2020]]},&quot;container-title-short&quot;:&quot;&quot;},&quot;isTemporary&quot;:false,&quot;suppress-author&quot;:false,&quot;composite&quot;:false,&quot;author-only&quot;:false}]},{&quot;citationID&quot;:&quot;MENDELEY_CITATION_bd8efa17-662c-4897-8ad1-907d8592a6ab&quot;,&quot;properties&quot;:{&quot;noteIndex&quot;:0},&quot;isEdited&quot;:false,&quot;manualOverride&quot;:{&quot;isManuallyOverridden&quot;:false,&quot;citeprocText&quot;:&quot;[16]&quot;,&quot;manualOverrideText&quot;:&quot;&quot;},&quot;citationTag&quot;:&quot;MENDELEY_CITATION_v3_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&quot;,&quot;citationItems&quot;:[{&quot;id&quot;:&quot;23825889-43c2-3c05-bb01-1543bcc9c5c6&quot;,&quot;itemData&quot;:{&quot;type&quot;:&quot;article-journal&quot;,&quot;id&quot;:&quot;23825889-43c2-3c05-bb01-1543bcc9c5c6&quot;,&quot;title&quot;:&quot;AN APPROACH FOR DETECTING PASSWORD PATTERN IN DICTIONARY ATTACK&quot;,&quot;author&quot;:[{&quot;family&quot;:&quot;Gautam&quot;,&quot;given&quot;:&quot;TANVI&quot;,&quot;parse-names&quot;:false,&quot;dropping-particle&quot;:&quot;&quot;,&quot;non-dropping-particle&quot;:&quot;&quot;},{&quot;family&quot;:&quot;Singh&quot;,&quot;given&quot;:&quot;UTKARSH&quot;,&quot;parse-names&quot;:false,&quot;dropping-particle&quot;:&quot;&quot;,&quot;non-dropping-particle&quot;:&quot;&quot;}],&quot;issued&quot;:{&quot;date-parts&quot;:[[2022]]},&quot;container-title-short&quot;:&quot;&quot;},&quot;isTemporary&quot;:false,&quot;suppress-author&quot;:false,&quot;composite&quot;:false,&quot;author-only&quot;:false}]},{&quot;citationID&quot;:&quot;MENDELEY_CITATION_7c39f17d-5751-4e9d-896d-9ae5d629da2d&quot;,&quot;properties&quot;:{&quot;noteIndex&quot;:0},&quot;isEdited&quot;:false,&quot;manualOverride&quot;:{&quot;isManuallyOverridden&quot;:false,&quot;citeprocText&quot;:&quot;[17]&quot;,&quot;manualOverrideText&quot;:&quot;&quot;},&quot;citationTag&quot;:&quot;MENDELEY_CITATION_v3_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&quot;,&quot;citationItems&quot;:[{&quot;id&quot;:&quot;5a9b74b5-fa2b-33e0-89a0-2734aab4eea7&quot;,&quot;itemData&quot;:{&quot;type&quot;:&quot;paper-conference&quot;,&quot;id&quot;:&quot;5a9b74b5-fa2b-33e0-89a0-2734aab4eea7&quot;,&quot;title&quot;:&quot;A Measurement Study of Authentication Rate-Limiting Mechanisms of Modern Websites&quot;,&quot;author&quot;:[{&quot;family&quot;:&quot;Lu&quot;,&quot;given&quot;:&quot;Bo&quot;,&quot;parse-names&quot;:false,&quot;dropping-particle&quot;:&quot;&quot;,&quot;non-dropping-particle&quot;:&quot;&quot;},{&quot;family&quot;:&quot;Zhang&quot;,&quot;given&quot;:&quot;Xiaokuan&quot;,&quot;parse-names&quot;:false,&quot;dropping-particle&quot;:&quot;&quot;,&quot;non-dropping-particle&quot;:&quot;&quot;},{&quot;family&quot;:&quot;Ling&quot;,&quot;given&quot;:&quot;Ziman&quot;,&quot;parse-names&quot;:false,&quot;dropping-particle&quot;:&quot;&quot;,&quot;non-dropping-particle&quot;:&quot;&quot;},{&quot;family&quot;:&quot;Zhang&quot;,&quot;given&quot;:&quot;Yinqian&quot;,&quot;parse-names&quot;:false,&quot;dropping-particle&quot;:&quot;&quot;,&quot;non-dropping-particle&quot;:&quot;&quot;},{&quot;family&quot;:&quot;Lin&quot;,&quot;given&quot;:&quot;Zhiqiang&quot;,&quot;parse-names&quot;:false,&quot;dropping-particle&quot;:&quot;&quot;,&quot;non-dropping-particle&quot;:&quot;&quot;}],&quot;collection-title&quot;:&quot;ACSAC '18&quot;,&quot;container-title&quot;:&quot;Proceedings of the 34th Annual Computer Security Applications Conference&quot;,&quot;DOI&quot;:&quot;10.1145/3274694.3274714&quot;,&quot;ISBN&quot;:&quot;9781450365697&quot;,&quot;URL&quot;:&quot;https://doi.org/10.1145/3274694.3274714&quot;,&quot;issued&quot;:{&quot;date-parts&quot;:[[2018]]},&quot;publisher-place&quot;:&quot;New York, NY, USA&quot;,&quot;page&quot;:&quot;89-100&quot;,&quot;abstract&quot;:&quot;Text passwords remain a primary means for user authentication on modern computer systems. However, recent studies have shown the promises of guessing user passwords efficiently with auxiliary information of the targeted accounts, such as the users' personal information, previously used passwords, or those used in other systems. Authentication rate-limiting mechanisms, such as account lockout and login throttling, are common methods to defeat online password cracking attacks. But to date, no published studies have investigated how authentication rate-limiting is implemented by popular websites. In this paper, we present a measurement study of such countermeasures against online password cracking. Towards this end, we propose a black-box approach to modeling and validating the websites' implementation of the rate-limiting mechanisms. We applied the tool to examine all 182 websites that we were able to analyze in the Alexa Top 500 websites in the United States. The results are rather surprising: 131 websites (72%) allow frequent, unsuccessful login attempts without account lockout or login throttling (though some of these websites force the adversary to lower the login frequency or constantly change his IP addresses to circumvent the rate-limiting enforcement). The remaining 51 websites are not absolutely secure either: 28 websites may block a legitimate user with correct passwords when the account is locked out, effectively enabling authentication denial-of-service attacks.&quot;,&quot;publisher&quot;:&quot;Association for Computing Machinery&quot;,&quot;container-title-short&quot;:&quot;&quot;},&quot;isTemporary&quot;:false,&quot;suppress-author&quot;:false,&quot;composite&quot;:false,&quot;author-only&quot;:false}]}]"/>
   </we:properties>
   <we:bindings/>
   <we:snapshot xmlns:r="http://schemas.openxmlformats.org/officeDocument/2006/relationships"/>
@@ -29641,7 +29858,7 @@
 </file>
 
 <file path=customXml/itemProps1.xml><?xml version="1.0" encoding="utf-8"?>
-<ds:datastoreItem xmlns:ds="http://schemas.openxmlformats.org/officeDocument/2006/customXml" ds:itemID="{9ED52056-7475-48D8-9776-E96E6B9B7B32}">
+<ds:datastoreItem xmlns:ds="http://schemas.openxmlformats.org/officeDocument/2006/customXml" ds:itemID="{3190089E-9EE7-4EE1-A95E-BAFEF32802AE}">
   <ds:schemaRefs>
     <ds:schemaRef ds:uri="http://schemas.openxmlformats.org/officeDocument/2006/bibliography"/>
   </ds:schemaRefs>

--- a/Laporan Tugas Akhir-1204045-M. Rifqi Daffa Ulhaq.docx
+++ b/Laporan Tugas Akhir-1204045-M. Rifqi Daffa Ulhaq.docx
@@ -1428,8 +1428,17 @@
       </w:pPr>
       <w:bookmarkStart w:id="1" w:name="_Toc172709932"/>
       <w:r>
+        <w:rPr>
+          <w:sz w:val="32"/>
+        </w:rPr>
         <w:lastRenderedPageBreak/>
-        <w:t>HALAMAN PENGESAHAN</w:t>
+        <w:t>LEMBAR</w:t>
+      </w:r>
+      <w:r>
+        <w:rPr>
+          <w:sz w:val="32"/>
+        </w:rPr>
+        <w:t xml:space="preserve"> PENGESAHAN</w:t>
       </w:r>
       <w:bookmarkEnd w:id="1"/>
     </w:p>
@@ -1447,268 +1456,677 @@
     </w:p>
     <w:p>
       <w:pPr>
-        <w:spacing w:line="276" w:lineRule="auto"/>
+        <w:spacing w:after="160" w:line="259" w:lineRule="auto"/>
+        <w:jc w:val="center"/>
+        <w:rPr>
+          <w:rFonts w:cs="Times New Roman"/>
+          <w:kern w:val="0"/>
+          <w:sz w:val="22"/>
+          <w:szCs w:val="22"/>
+          <w:lang w:val="en-US"/>
+          <w14:ligatures w14:val="none"/>
+        </w:rPr>
+      </w:pPr>
+      <w:r>
         <w:rPr>
           <w:rFonts w:cs="Times New Roman"/>
           <w:b/>
           <w:bCs/>
-          <w:sz w:val="28"/>
-          <w:szCs w:val="28"/>
-        </w:rPr>
-      </w:pPr>
-    </w:p>
-    <w:p>
-      <w:pPr>
-        <w:spacing w:line="276" w:lineRule="auto"/>
-        <w:rPr>
-          <w:rFonts w:cs="Times New Roman"/>
-          <w:b/>
-          <w:bCs/>
-          <w:sz w:val="28"/>
-          <w:szCs w:val="28"/>
-        </w:rPr>
-      </w:pPr>
-    </w:p>
-    <w:p>
-      <w:pPr>
-        <w:spacing w:line="276" w:lineRule="auto"/>
-        <w:rPr>
-          <w:rFonts w:cs="Times New Roman"/>
-          <w:b/>
-          <w:bCs/>
-          <w:sz w:val="28"/>
-          <w:szCs w:val="28"/>
-        </w:rPr>
-      </w:pPr>
-    </w:p>
-    <w:p>
-      <w:pPr>
-        <w:spacing w:line="276" w:lineRule="auto"/>
-        <w:rPr>
-          <w:rFonts w:cs="Times New Roman"/>
-          <w:b/>
-          <w:bCs/>
-          <w:sz w:val="28"/>
-          <w:szCs w:val="28"/>
-        </w:rPr>
-      </w:pPr>
-    </w:p>
-    <w:p>
-      <w:pPr>
-        <w:spacing w:line="276" w:lineRule="auto"/>
-        <w:rPr>
-          <w:rFonts w:cs="Times New Roman"/>
-          <w:b/>
-          <w:bCs/>
-          <w:sz w:val="28"/>
-          <w:szCs w:val="28"/>
-        </w:rPr>
-      </w:pPr>
-    </w:p>
-    <w:p>
-      <w:pPr>
-        <w:spacing w:line="276" w:lineRule="auto"/>
-        <w:rPr>
-          <w:rFonts w:cs="Times New Roman"/>
-          <w:b/>
-          <w:bCs/>
-          <w:sz w:val="28"/>
-          <w:szCs w:val="28"/>
-        </w:rPr>
-      </w:pPr>
-    </w:p>
-    <w:p>
-      <w:pPr>
-        <w:spacing w:line="276" w:lineRule="auto"/>
-        <w:rPr>
-          <w:rFonts w:cs="Times New Roman"/>
-          <w:b/>
-          <w:bCs/>
-          <w:sz w:val="28"/>
-          <w:szCs w:val="28"/>
-        </w:rPr>
-      </w:pPr>
-    </w:p>
-    <w:p>
-      <w:pPr>
-        <w:spacing w:line="276" w:lineRule="auto"/>
-        <w:rPr>
-          <w:rFonts w:cs="Times New Roman"/>
-          <w:b/>
-          <w:bCs/>
-          <w:sz w:val="28"/>
-          <w:szCs w:val="28"/>
-        </w:rPr>
-      </w:pPr>
-    </w:p>
-    <w:p>
-      <w:pPr>
-        <w:spacing w:line="276" w:lineRule="auto"/>
-        <w:rPr>
-          <w:rFonts w:cs="Times New Roman"/>
-          <w:b/>
-          <w:bCs/>
-          <w:sz w:val="28"/>
-          <w:szCs w:val="28"/>
-        </w:rPr>
-      </w:pPr>
-    </w:p>
-    <w:p>
-      <w:pPr>
-        <w:spacing w:line="276" w:lineRule="auto"/>
-        <w:rPr>
-          <w:rFonts w:cs="Times New Roman"/>
-          <w:b/>
-          <w:bCs/>
-          <w:sz w:val="28"/>
-          <w:szCs w:val="28"/>
-        </w:rPr>
-      </w:pPr>
-    </w:p>
-    <w:p>
-      <w:pPr>
-        <w:spacing w:line="276" w:lineRule="auto"/>
-        <w:rPr>
-          <w:rFonts w:cs="Times New Roman"/>
-          <w:b/>
-          <w:bCs/>
-          <w:sz w:val="28"/>
-          <w:szCs w:val="28"/>
-        </w:rPr>
-      </w:pPr>
-    </w:p>
-    <w:p>
-      <w:pPr>
-        <w:spacing w:line="276" w:lineRule="auto"/>
-        <w:rPr>
-          <w:rFonts w:cs="Times New Roman"/>
-          <w:b/>
-          <w:bCs/>
-          <w:sz w:val="28"/>
-          <w:szCs w:val="28"/>
-        </w:rPr>
-      </w:pPr>
-    </w:p>
-    <w:p>
-      <w:pPr>
-        <w:spacing w:line="276" w:lineRule="auto"/>
-        <w:rPr>
-          <w:rFonts w:cs="Times New Roman"/>
-          <w:b/>
-          <w:bCs/>
-          <w:sz w:val="28"/>
-          <w:szCs w:val="28"/>
-        </w:rPr>
-      </w:pPr>
-    </w:p>
-    <w:p>
-      <w:pPr>
-        <w:spacing w:line="276" w:lineRule="auto"/>
-        <w:rPr>
-          <w:rFonts w:cs="Times New Roman"/>
-          <w:b/>
-          <w:bCs/>
-          <w:sz w:val="28"/>
-          <w:szCs w:val="28"/>
-        </w:rPr>
-      </w:pPr>
-    </w:p>
-    <w:p>
-      <w:pPr>
-        <w:spacing w:line="276" w:lineRule="auto"/>
-        <w:rPr>
-          <w:rFonts w:cs="Times New Roman"/>
-          <w:b/>
-          <w:bCs/>
-          <w:sz w:val="28"/>
-          <w:szCs w:val="28"/>
-        </w:rPr>
-      </w:pPr>
-    </w:p>
-    <w:p>
-      <w:pPr>
-        <w:spacing w:line="276" w:lineRule="auto"/>
-        <w:rPr>
-          <w:rFonts w:cs="Times New Roman"/>
-          <w:b/>
-          <w:bCs/>
-          <w:sz w:val="28"/>
-          <w:szCs w:val="28"/>
-        </w:rPr>
-      </w:pPr>
-    </w:p>
-    <w:p>
-      <w:pPr>
-        <w:spacing w:line="276" w:lineRule="auto"/>
-        <w:rPr>
-          <w:rFonts w:cs="Times New Roman"/>
-          <w:b/>
-          <w:bCs/>
-          <w:sz w:val="28"/>
-          <w:szCs w:val="28"/>
-        </w:rPr>
-      </w:pPr>
-    </w:p>
-    <w:p>
-      <w:pPr>
-        <w:spacing w:line="276" w:lineRule="auto"/>
-        <w:rPr>
-          <w:rFonts w:cs="Times New Roman"/>
-          <w:b/>
-          <w:bCs/>
-          <w:sz w:val="28"/>
-          <w:szCs w:val="28"/>
-        </w:rPr>
-      </w:pPr>
-    </w:p>
-    <w:p>
-      <w:pPr>
-        <w:spacing w:line="276" w:lineRule="auto"/>
-        <w:rPr>
-          <w:rFonts w:cs="Times New Roman"/>
-          <w:b/>
-          <w:bCs/>
-          <w:sz w:val="28"/>
-          <w:szCs w:val="28"/>
-        </w:rPr>
-      </w:pPr>
-    </w:p>
-    <w:p>
-      <w:pPr>
-        <w:spacing w:line="276" w:lineRule="auto"/>
-        <w:rPr>
-          <w:rFonts w:cs="Times New Roman"/>
-          <w:b/>
-          <w:bCs/>
-          <w:sz w:val="28"/>
-          <w:szCs w:val="28"/>
-        </w:rPr>
-      </w:pPr>
-    </w:p>
-    <w:p>
-      <w:pPr>
-        <w:spacing w:line="276" w:lineRule="auto"/>
-        <w:rPr>
-          <w:rFonts w:cs="Times New Roman"/>
-          <w:b/>
-          <w:bCs/>
-          <w:sz w:val="28"/>
-          <w:szCs w:val="28"/>
-        </w:rPr>
-      </w:pPr>
-    </w:p>
-    <w:p>
-      <w:pPr>
-        <w:spacing w:line="276" w:lineRule="auto"/>
-        <w:rPr>
-          <w:rFonts w:cs="Times New Roman"/>
-          <w:b/>
-          <w:bCs/>
-          <w:sz w:val="28"/>
-          <w:szCs w:val="28"/>
-        </w:rPr>
-      </w:pPr>
-    </w:p>
+          <w:kern w:val="0"/>
+          <w:sz w:val="32"/>
+          <w:szCs w:val="32"/>
+          <w14:ligatures w14:val="none"/>
+        </w:rPr>
+        <w:t>PROTOKOL OTORISASI DAN AUTENTIKASI PADA WEB STATIS</w:t>
+      </w:r>
+    </w:p>
+    <w:p>
+      <w:pPr>
+        <w:spacing w:after="160" w:line="259" w:lineRule="auto"/>
+        <w:jc w:val="center"/>
+        <w:rPr>
+          <w:rFonts w:cs="Times New Roman"/>
+          <w:kern w:val="0"/>
+          <w:sz w:val="22"/>
+          <w:szCs w:val="22"/>
+          <w:lang w:val="en-US"/>
+          <w14:ligatures w14:val="none"/>
+        </w:rPr>
+      </w:pPr>
+    </w:p>
+    <w:p>
+      <w:pPr>
+        <w:spacing w:after="160" w:line="259" w:lineRule="auto"/>
+        <w:jc w:val="center"/>
+        <w:rPr>
+          <w:rFonts w:cs="Times New Roman"/>
+          <w:kern w:val="0"/>
+          <w:sz w:val="22"/>
+          <w:szCs w:val="22"/>
+          <w:lang w:val="en-US"/>
+          <w14:ligatures w14:val="none"/>
+        </w:rPr>
+      </w:pPr>
+    </w:p>
+    <w:p>
+      <w:pPr>
+        <w:spacing w:after="160" w:line="240" w:lineRule="auto"/>
+        <w:jc w:val="center"/>
+        <w:rPr>
+          <w:rFonts w:cs="Times New Roman"/>
+          <w:kern w:val="0"/>
+          <w:lang w:val="en-US"/>
+          <w14:ligatures w14:val="none"/>
+        </w:rPr>
+      </w:pPr>
+      <w:proofErr w:type="gramStart"/>
+      <w:r>
+        <w:rPr>
+          <w:rFonts w:cs="Times New Roman"/>
+          <w:kern w:val="0"/>
+          <w:lang w:val="en-US"/>
+          <w14:ligatures w14:val="none"/>
+        </w:rPr>
+        <w:t>NPM(</w:t>
+      </w:r>
+      <w:proofErr w:type="gramEnd"/>
+      <w:r>
+        <w:rPr>
+          <w:rFonts w:cs="Times New Roman"/>
+          <w:kern w:val="0"/>
+          <w:lang w:val="en-US"/>
+          <w14:ligatures w14:val="none"/>
+        </w:rPr>
+        <w:t>1.20.4.0</w:t>
+      </w:r>
+      <w:r>
+        <w:rPr>
+          <w:rFonts w:cs="Times New Roman"/>
+          <w:kern w:val="0"/>
+          <w:lang w:val="en-US"/>
+          <w14:ligatures w14:val="none"/>
+        </w:rPr>
+        <w:t>45</w:t>
+      </w:r>
+      <w:r>
+        <w:rPr>
+          <w:rFonts w:cs="Times New Roman"/>
+          <w:kern w:val="0"/>
+          <w:lang w:val="en-US"/>
+          <w14:ligatures w14:val="none"/>
+        </w:rPr>
+        <w:t>)</w:t>
+      </w:r>
+      <w:r>
+        <w:rPr>
+          <w:rFonts w:cs="Times New Roman"/>
+          <w:kern w:val="0"/>
+          <w:lang w:val="en-US"/>
+          <w14:ligatures w14:val="none"/>
+        </w:rPr>
+        <w:tab/>
+      </w:r>
+      <w:r>
+        <w:rPr>
+          <w:rFonts w:cs="Times New Roman"/>
+          <w:kern w:val="0"/>
+          <w:lang w:val="en-US"/>
+          <w14:ligatures w14:val="none"/>
+        </w:rPr>
+        <w:tab/>
+      </w:r>
+      <w:r>
+        <w:rPr>
+          <w:rFonts w:cs="Times New Roman"/>
+          <w:kern w:val="0"/>
+          <w:lang w:val="en-US"/>
+          <w14:ligatures w14:val="none"/>
+        </w:rPr>
+        <w:tab/>
+      </w:r>
+      <w:r>
+        <w:rPr>
+          <w:rFonts w:cs="Times New Roman"/>
+          <w:kern w:val="0"/>
+          <w:lang w:val="en-US"/>
+          <w14:ligatures w14:val="none"/>
+        </w:rPr>
+        <w:t>MUHAMMAD RIFQI DAFFA ULHAQ</w:t>
+      </w:r>
+    </w:p>
+    <w:p>
+      <w:pPr>
+        <w:spacing w:after="160" w:line="240" w:lineRule="auto"/>
+        <w:jc w:val="center"/>
+        <w:rPr>
+          <w:rFonts w:cs="Times New Roman"/>
+          <w:kern w:val="0"/>
+          <w:lang w:val="en-US"/>
+          <w14:ligatures w14:val="none"/>
+        </w:rPr>
+      </w:pPr>
+    </w:p>
+    <w:p>
+      <w:pPr>
+        <w:spacing w:after="160" w:line="240" w:lineRule="auto"/>
+        <w:jc w:val="center"/>
+        <w:rPr>
+          <w:rFonts w:cs="Times New Roman"/>
+          <w:kern w:val="0"/>
+          <w:lang w:val="en-US"/>
+          <w14:ligatures w14:val="none"/>
+        </w:rPr>
+      </w:pPr>
+      <w:r>
+        <w:rPr>
+          <w:rFonts w:cs="Times New Roman"/>
+          <w:kern w:val="0"/>
+          <w:lang w:val="en-US"/>
+          <w14:ligatures w14:val="none"/>
+        </w:rPr>
+        <w:t>Laporan Program Tugas Akhir ini telah diperiksa, disetujui dan disidangkan di Bandung, (tanggal sidang)</w:t>
+      </w:r>
+    </w:p>
+    <w:p>
+      <w:pPr>
+        <w:spacing w:after="160" w:line="240" w:lineRule="auto"/>
+        <w:jc w:val="center"/>
+        <w:rPr>
+          <w:rFonts w:cs="Times New Roman"/>
+          <w:kern w:val="0"/>
+          <w:lang w:val="en-US"/>
+          <w14:ligatures w14:val="none"/>
+        </w:rPr>
+      </w:pPr>
+      <w:proofErr w:type="gramStart"/>
+      <w:r>
+        <w:rPr>
+          <w:rFonts w:cs="Times New Roman"/>
+          <w:kern w:val="0"/>
+          <w:lang w:val="en-US"/>
+          <w14:ligatures w14:val="none"/>
+        </w:rPr>
+        <w:t>Oleh :</w:t>
+      </w:r>
+      <w:proofErr w:type="gramEnd"/>
+    </w:p>
+    <w:tbl>
+      <w:tblPr>
+        <w:tblStyle w:val="TableGrid1"/>
+        <w:tblW w:w="0" w:type="auto"/>
+        <w:tblInd w:w="-540" w:type="dxa"/>
+        <w:tblBorders>
+          <w:top w:val="none" w:sz="0" w:space="0" w:color="auto"/>
+          <w:left w:val="none" w:sz="0" w:space="0" w:color="auto"/>
+          <w:bottom w:val="none" w:sz="0" w:space="0" w:color="auto"/>
+          <w:right w:val="none" w:sz="0" w:space="0" w:color="auto"/>
+          <w:insideH w:val="none" w:sz="0" w:space="0" w:color="auto"/>
+          <w:insideV w:val="none" w:sz="0" w:space="0" w:color="auto"/>
+        </w:tblBorders>
+        <w:tblLook w:val="04A0" w:firstRow="1" w:lastRow="0" w:firstColumn="1" w:lastColumn="0" w:noHBand="0" w:noVBand="1"/>
+      </w:tblPr>
+      <w:tblGrid>
+        <w:gridCol w:w="4669"/>
+        <w:gridCol w:w="4142"/>
+      </w:tblGrid>
+      <w:tr>
+        <w:tc>
+          <w:tcPr>
+            <w:tcW w:w="4669" w:type="dxa"/>
+          </w:tcPr>
+          <w:p>
+            <w:pPr>
+              <w:spacing w:line="240" w:lineRule="auto"/>
+              <w:jc w:val="center"/>
+              <w:rPr>
+                <w:lang w:val="en-US"/>
+              </w:rPr>
+            </w:pPr>
+            <w:r>
+              <w:rPr>
+                <w:lang w:val="en-US"/>
+              </w:rPr>
+              <w:t>Penguji Utama</w:t>
+            </w:r>
+          </w:p>
+        </w:tc>
+        <w:tc>
+          <w:tcPr>
+            <w:tcW w:w="4142" w:type="dxa"/>
+          </w:tcPr>
+          <w:p>
+            <w:pPr>
+              <w:spacing w:line="240" w:lineRule="auto"/>
+              <w:jc w:val="center"/>
+              <w:rPr>
+                <w:lang w:val="en-US"/>
+              </w:rPr>
+            </w:pPr>
+            <w:r>
+              <w:rPr>
+                <w:lang w:val="en-US"/>
+              </w:rPr>
+              <w:t>Penguji Pendamping</w:t>
+            </w:r>
+          </w:p>
+        </w:tc>
+      </w:tr>
+      <w:tr>
+        <w:tc>
+          <w:tcPr>
+            <w:tcW w:w="4669" w:type="dxa"/>
+          </w:tcPr>
+          <w:p>
+            <w:pPr>
+              <w:spacing w:line="240" w:lineRule="auto"/>
+              <w:jc w:val="center"/>
+              <w:rPr>
+                <w:lang w:val="en-US"/>
+              </w:rPr>
+            </w:pPr>
+          </w:p>
+          <w:p>
+            <w:pPr>
+              <w:spacing w:line="240" w:lineRule="auto"/>
+              <w:jc w:val="center"/>
+              <w:rPr>
+                <w:lang w:val="en-US"/>
+              </w:rPr>
+            </w:pPr>
+          </w:p>
+          <w:p>
+            <w:pPr>
+              <w:spacing w:line="240" w:lineRule="auto"/>
+              <w:jc w:val="center"/>
+              <w:rPr>
+                <w:lang w:val="en-US"/>
+              </w:rPr>
+            </w:pPr>
+          </w:p>
+          <w:p>
+            <w:pPr>
+              <w:spacing w:line="240" w:lineRule="auto"/>
+              <w:jc w:val="center"/>
+              <w:rPr>
+                <w:lang w:val="en-US"/>
+              </w:rPr>
+            </w:pPr>
+          </w:p>
+          <w:p>
+            <w:pPr>
+              <w:spacing w:line="240" w:lineRule="auto"/>
+              <w:jc w:val="center"/>
+              <w:rPr>
+                <w:lang w:val="en-US"/>
+              </w:rPr>
+            </w:pPr>
+          </w:p>
+        </w:tc>
+        <w:tc>
+          <w:tcPr>
+            <w:tcW w:w="4142" w:type="dxa"/>
+          </w:tcPr>
+          <w:p>
+            <w:pPr>
+              <w:spacing w:line="240" w:lineRule="auto"/>
+              <w:jc w:val="center"/>
+              <w:rPr>
+                <w:lang w:val="en-US"/>
+              </w:rPr>
+            </w:pPr>
+          </w:p>
+        </w:tc>
+      </w:tr>
+      <w:tr>
+        <w:tc>
+          <w:tcPr>
+            <w:tcW w:w="4669" w:type="dxa"/>
+          </w:tcPr>
+          <w:p>
+            <w:pPr>
+              <w:spacing w:line="240" w:lineRule="auto"/>
+              <w:jc w:val="center"/>
+              <w:rPr>
+                <w:u w:val="single"/>
+                <w:lang w:val="en-US"/>
+              </w:rPr>
+            </w:pPr>
+            <w:r>
+              <w:rPr>
+                <w:u w:val="single"/>
+                <w:lang w:val="en-US"/>
+              </w:rPr>
+              <w:t>Rolly Maulana Awangga,</w:t>
+            </w:r>
+            <w:r>
+              <w:rPr>
+                <w:u w:val="single"/>
+                <w:lang w:val="en-US"/>
+              </w:rPr>
+              <w:t xml:space="preserve"> </w:t>
+            </w:r>
+            <w:r>
+              <w:rPr>
+                <w:u w:val="single"/>
+                <w:lang w:val="en-US"/>
+              </w:rPr>
+              <w:t>S.T.,</w:t>
+            </w:r>
+            <w:r>
+              <w:rPr>
+                <w:u w:val="single"/>
+                <w:lang w:val="en-US"/>
+              </w:rPr>
+              <w:t xml:space="preserve"> </w:t>
+            </w:r>
+            <w:r>
+              <w:rPr>
+                <w:u w:val="single"/>
+                <w:lang w:val="en-US"/>
+              </w:rPr>
+              <w:t>MT.,</w:t>
+            </w:r>
+            <w:r>
+              <w:rPr>
+                <w:u w:val="single"/>
+                <w:lang w:val="en-US"/>
+              </w:rPr>
+              <w:t xml:space="preserve"> </w:t>
+            </w:r>
+            <w:r>
+              <w:rPr>
+                <w:u w:val="single"/>
+                <w:lang w:val="en-US"/>
+              </w:rPr>
+              <w:t>CAIP, SFPC</w:t>
+            </w:r>
+          </w:p>
+          <w:p>
+            <w:pPr>
+              <w:spacing w:line="240" w:lineRule="auto"/>
+              <w:jc w:val="center"/>
+              <w:rPr>
+                <w:lang w:val="en-US"/>
+              </w:rPr>
+            </w:pPr>
+            <w:r>
+              <w:rPr>
+                <w:lang w:val="en-US"/>
+              </w:rPr>
+              <w:t>NIK.</w:t>
+            </w:r>
+            <w:r>
+              <w:rPr>
+                <w:lang w:val="en-US"/>
+              </w:rPr>
+              <w:t xml:space="preserve"> </w:t>
+            </w:r>
+            <w:r>
+              <w:rPr>
+                <w:lang w:val="en-US"/>
+              </w:rPr>
+              <w:t>117.86.219</w:t>
+            </w:r>
+          </w:p>
+        </w:tc>
+        <w:tc>
+          <w:tcPr>
+            <w:tcW w:w="4142" w:type="dxa"/>
+          </w:tcPr>
+          <w:p>
+            <w:pPr>
+              <w:spacing w:line="240" w:lineRule="auto"/>
+              <w:jc w:val="center"/>
+              <w:rPr>
+                <w:u w:val="single"/>
+                <w:lang w:val="en-US"/>
+              </w:rPr>
+            </w:pPr>
+            <w:r>
+              <w:rPr>
+                <w:u w:val="single"/>
+                <w:lang w:val="en-US"/>
+              </w:rPr>
+              <w:t>Nama Dosen Penguji Pendamping</w:t>
+            </w:r>
+          </w:p>
+          <w:p>
+            <w:pPr>
+              <w:spacing w:line="240" w:lineRule="auto"/>
+              <w:jc w:val="center"/>
+              <w:rPr>
+                <w:lang w:val="en-US"/>
+              </w:rPr>
+            </w:pPr>
+            <w:r>
+              <w:rPr>
+                <w:lang w:val="en-US"/>
+              </w:rPr>
+              <w:t>NIK.</w:t>
+            </w:r>
+          </w:p>
+        </w:tc>
+      </w:tr>
+      <w:tr>
+        <w:tc>
+          <w:tcPr>
+            <w:tcW w:w="8811" w:type="dxa"/>
+            <w:gridSpan w:val="2"/>
+          </w:tcPr>
+          <w:p>
+            <w:pPr>
+              <w:spacing w:line="240" w:lineRule="auto"/>
+              <w:jc w:val="center"/>
+              <w:rPr>
+                <w:lang w:val="en-US"/>
+              </w:rPr>
+            </w:pPr>
+          </w:p>
+        </w:tc>
+      </w:tr>
+      <w:tr>
+        <w:tc>
+          <w:tcPr>
+            <w:tcW w:w="8811" w:type="dxa"/>
+            <w:gridSpan w:val="2"/>
+          </w:tcPr>
+          <w:p>
+            <w:pPr>
+              <w:spacing w:line="240" w:lineRule="auto"/>
+              <w:jc w:val="center"/>
+              <w:rPr>
+                <w:lang w:val="en-US"/>
+              </w:rPr>
+            </w:pPr>
+          </w:p>
+          <w:p>
+            <w:pPr>
+              <w:spacing w:line="240" w:lineRule="auto"/>
+              <w:jc w:val="center"/>
+              <w:rPr>
+                <w:lang w:val="en-US"/>
+              </w:rPr>
+            </w:pPr>
+            <w:r>
+              <w:rPr>
+                <w:lang w:val="en-US"/>
+              </w:rPr>
+              <w:t>Menyetujui,</w:t>
+            </w:r>
+          </w:p>
+          <w:p>
+            <w:pPr>
+              <w:spacing w:line="240" w:lineRule="auto"/>
+              <w:jc w:val="center"/>
+              <w:rPr>
+                <w:lang w:val="en-US"/>
+              </w:rPr>
+            </w:pPr>
+            <w:r>
+              <w:rPr>
+                <w:lang w:val="en-US"/>
+              </w:rPr>
+              <w:t>Koordinator Tugas Akhir</w:t>
+            </w:r>
+          </w:p>
+          <w:p>
+            <w:pPr>
+              <w:spacing w:line="240" w:lineRule="auto"/>
+              <w:jc w:val="center"/>
+              <w:rPr>
+                <w:lang w:val="en-US"/>
+              </w:rPr>
+            </w:pPr>
+          </w:p>
+        </w:tc>
+      </w:tr>
+      <w:tr>
+        <w:tc>
+          <w:tcPr>
+            <w:tcW w:w="8811" w:type="dxa"/>
+            <w:gridSpan w:val="2"/>
+          </w:tcPr>
+          <w:p>
+            <w:pPr>
+              <w:spacing w:line="240" w:lineRule="auto"/>
+              <w:jc w:val="center"/>
+              <w:rPr>
+                <w:lang w:val="en-US"/>
+              </w:rPr>
+            </w:pPr>
+          </w:p>
+          <w:p>
+            <w:pPr>
+              <w:spacing w:line="240" w:lineRule="auto"/>
+              <w:jc w:val="center"/>
+              <w:rPr>
+                <w:lang w:val="en-US"/>
+              </w:rPr>
+            </w:pPr>
+          </w:p>
+          <w:p>
+            <w:pPr>
+              <w:spacing w:line="240" w:lineRule="auto"/>
+              <w:jc w:val="center"/>
+              <w:rPr>
+                <w:lang w:val="en-US"/>
+              </w:rPr>
+            </w:pPr>
+          </w:p>
+          <w:p>
+            <w:pPr>
+              <w:spacing w:line="240" w:lineRule="auto"/>
+              <w:jc w:val="center"/>
+              <w:rPr>
+                <w:lang w:val="en-US"/>
+              </w:rPr>
+            </w:pPr>
+          </w:p>
+          <w:p>
+            <w:pPr>
+              <w:spacing w:line="240" w:lineRule="auto"/>
+              <w:jc w:val="center"/>
+              <w:rPr>
+                <w:lang w:val="en-US"/>
+              </w:rPr>
+            </w:pPr>
+          </w:p>
+        </w:tc>
+      </w:tr>
+      <w:tr>
+        <w:tc>
+          <w:tcPr>
+            <w:tcW w:w="8811" w:type="dxa"/>
+            <w:gridSpan w:val="2"/>
+          </w:tcPr>
+          <w:p>
+            <w:pPr>
+              <w:spacing w:line="240" w:lineRule="auto"/>
+              <w:jc w:val="center"/>
+              <w:rPr>
+                <w:lang w:val="en-US"/>
+              </w:rPr>
+            </w:pPr>
+            <w:r>
+              <w:rPr>
+                <w:u w:val="single"/>
+                <w:lang w:val="en-US"/>
+              </w:rPr>
+              <w:t>M. Yusril Helmi Setyawan, S.</w:t>
+            </w:r>
+            <w:r>
+              <w:rPr>
+                <w:u w:val="single"/>
+                <w:lang w:val="en-US"/>
+              </w:rPr>
+              <w:t xml:space="preserve"> </w:t>
+            </w:r>
+            <w:r>
+              <w:rPr>
+                <w:u w:val="single"/>
+                <w:lang w:val="en-US"/>
+              </w:rPr>
+              <w:t>Kom., M.</w:t>
+            </w:r>
+            <w:r>
+              <w:rPr>
+                <w:u w:val="single"/>
+                <w:lang w:val="en-US"/>
+              </w:rPr>
+              <w:t xml:space="preserve"> </w:t>
+            </w:r>
+            <w:r>
+              <w:rPr>
+                <w:u w:val="single"/>
+                <w:lang w:val="en-US"/>
+              </w:rPr>
+              <w:t>Kom.,</w:t>
+            </w:r>
+            <w:r>
+              <w:rPr>
+                <w:u w:val="single"/>
+                <w:lang w:val="en-US"/>
+              </w:rPr>
+              <w:t xml:space="preserve"> </w:t>
+            </w:r>
+            <w:r>
+              <w:rPr>
+                <w:u w:val="single"/>
+                <w:lang w:val="en-US"/>
+              </w:rPr>
+              <w:t>SFPC.</w:t>
+            </w:r>
+          </w:p>
+          <w:p>
+            <w:pPr>
+              <w:spacing w:line="240" w:lineRule="auto"/>
+              <w:jc w:val="center"/>
+              <w:rPr>
+                <w:lang w:val="en-US"/>
+              </w:rPr>
+            </w:pPr>
+            <w:r>
+              <w:rPr>
+                <w:lang w:val="en-US"/>
+              </w:rPr>
+              <w:t>NIK.</w:t>
+            </w:r>
+            <w:r>
+              <w:rPr>
+                <w:lang w:val="en-US"/>
+              </w:rPr>
+              <w:t xml:space="preserve"> </w:t>
+            </w:r>
+            <w:r>
+              <w:rPr>
+                <w:lang w:val="en-US"/>
+              </w:rPr>
+              <w:t>113.74.163</w:t>
+            </w:r>
+          </w:p>
+        </w:tc>
+      </w:tr>
+    </w:tbl>
     <w:p>
       <w:pPr>
         <w:spacing w:line="276" w:lineRule="auto"/>
@@ -6827,30 +7245,11 @@
     </w:p>
     <w:p>
       <w:pPr>
-        <w:pStyle w:val="PlainText"/>
-      </w:pPr>
-    </w:p>
-    <w:p>
-      <w:pPr>
-        <w:pStyle w:val="PlainText"/>
-      </w:pPr>
-    </w:p>
-    <w:p>
-      <w:pPr>
-        <w:pStyle w:val="PlainText"/>
-      </w:pPr>
-    </w:p>
-    <w:p>
-      <w:pPr>
-        <w:pStyle w:val="PlainText"/>
-      </w:pPr>
-    </w:p>
-    <w:p>
-      <w:pPr>
         <w:pStyle w:val="Heading1"/>
       </w:pPr>
       <w:bookmarkStart w:id="7" w:name="_Toc172709938"/>
       <w:r>
+        <w:lastRenderedPageBreak/>
         <w:t>DAFTAR TABEL</w:t>
       </w:r>
       <w:bookmarkEnd w:id="7"/>
@@ -7216,6 +7615,16 @@
           <w:b/>
           <w:bCs/>
         </w:rPr>
+      </w:pPr>
+    </w:p>
+    <w:p>
+      <w:pPr>
+        <w:pStyle w:val="PlainText"/>
+      </w:pPr>
+    </w:p>
+    <w:p>
+      <w:pPr>
+        <w:pStyle w:val="PlainText"/>
       </w:pPr>
     </w:p>
     <w:p>
@@ -9491,6 +9900,7 @@
             <w:docPart w:val="D4970D502CBD425190991128D430981A"/>
           </w:placeholder>
         </w:sdtPr>
+        <w:sdtEndPr/>
         <w:sdtContent>
           <w:r>
             <w:rPr>
@@ -9545,6 +9955,7 @@
             <w:docPart w:val="4B02F4CF5EB54CD298B21ED73C102CDB"/>
           </w:placeholder>
         </w:sdtPr>
+        <w:sdtEndPr/>
         <w:sdtContent>
           <w:r>
             <w:rPr>
@@ -9584,6 +9995,7 @@
             <w:docPart w:val="D4970D502CBD425190991128D430981A"/>
           </w:placeholder>
         </w:sdtPr>
+        <w:sdtEndPr/>
         <w:sdtContent>
           <w:r>
             <w:rPr>
@@ -9625,6 +10037,7 @@
             <w:docPart w:val="D4970D502CBD425190991128D430981A"/>
           </w:placeholder>
         </w:sdtPr>
+        <w:sdtEndPr/>
         <w:sdtContent>
           <w:r>
             <w:rPr>
@@ -9693,6 +10106,7 @@
             <w:docPart w:val="A7DA5186503842AF906A522297BF4F31"/>
           </w:placeholder>
         </w:sdtPr>
+        <w:sdtEndPr/>
         <w:sdtContent>
           <w:r>
             <w:rPr>
@@ -9812,6 +10226,7 @@
             <w:docPart w:val="A7DA5186503842AF906A522297BF4F31"/>
           </w:placeholder>
         </w:sdtPr>
+        <w:sdtEndPr/>
         <w:sdtContent>
           <w:r>
             <w:rPr>
@@ -9867,6 +10282,7 @@
             <w:docPart w:val="A7DA5186503842AF906A522297BF4F31"/>
           </w:placeholder>
         </w:sdtPr>
+        <w:sdtEndPr/>
         <w:sdtContent>
           <w:r>
             <w:rPr>
@@ -9962,6 +10378,7 @@
             <w:docPart w:val="A7DA5186503842AF906A522297BF4F31"/>
           </w:placeholder>
         </w:sdtPr>
+        <w:sdtEndPr/>
         <w:sdtContent>
           <w:r>
             <w:rPr>
@@ -10003,6 +10420,7 @@
             <w:docPart w:val="A7DA5186503842AF906A522297BF4F31"/>
           </w:placeholder>
         </w:sdtPr>
+        <w:sdtEndPr/>
         <w:sdtContent>
           <w:r>
             <w:rPr>
@@ -10050,6 +10468,7 @@
             <w:docPart w:val="A7DA5186503842AF906A522297BF4F31"/>
           </w:placeholder>
         </w:sdtPr>
+        <w:sdtEndPr/>
         <w:sdtContent>
           <w:r>
             <w:rPr>
@@ -11061,6 +11480,7 @@
             <w:docPart w:val="DefaultPlaceholder_-1854013440"/>
           </w:placeholder>
         </w:sdtPr>
+        <w:sdtEndPr/>
         <w:sdtContent>
           <w:r>
             <w:rPr>
@@ -11132,6 +11552,7 @@
             <w:docPart w:val="DefaultPlaceholder_-1854013440"/>
           </w:placeholder>
         </w:sdtPr>
+        <w:sdtEndPr/>
         <w:sdtContent>
           <w:r>
             <w:rPr>
@@ -11267,6 +11688,7 @@
             <w:docPart w:val="DefaultPlaceholder_-1854013440"/>
           </w:placeholder>
         </w:sdtPr>
+        <w:sdtEndPr/>
         <w:sdtContent>
           <w:r>
             <w:rPr>
@@ -11467,6 +11889,7 @@
             <w:docPart w:val="DefaultPlaceholder_-1854013440"/>
           </w:placeholder>
         </w:sdtPr>
+        <w:sdtEndPr/>
         <w:sdtContent>
           <w:r>
             <w:rPr>
@@ -11704,6 +12127,7 @@
             <w:docPart w:val="DefaultPlaceholder_-1854013440"/>
           </w:placeholder>
         </w:sdtPr>
+        <w:sdtEndPr/>
         <w:sdtContent>
           <w:r>
             <w:rPr>
@@ -11818,6 +12242,7 @@
             <w:docPart w:val="DefaultPlaceholder_-1854013440"/>
           </w:placeholder>
         </w:sdtPr>
+        <w:sdtEndPr/>
         <w:sdtContent>
           <w:r>
             <w:rPr>
@@ -11939,6 +12364,7 @@
             <w:docPart w:val="DefaultPlaceholder_-1854013440"/>
           </w:placeholder>
         </w:sdtPr>
+        <w:sdtEndPr/>
         <w:sdtContent>
           <w:r>
             <w:rPr>
@@ -12070,6 +12496,7 @@
             <w:docPart w:val="DefaultPlaceholder_-1854013440"/>
           </w:placeholder>
         </w:sdtPr>
+        <w:sdtEndPr/>
         <w:sdtContent>
           <w:r>
             <w:rPr>
@@ -12150,6 +12577,7 @@
             <w:docPart w:val="DefaultPlaceholder_-1854013440"/>
           </w:placeholder>
         </w:sdtPr>
+        <w:sdtEndPr/>
         <w:sdtContent>
           <w:r>
             <w:rPr>
@@ -14532,6 +14960,7 @@
             <w:docPart w:val="5E372DC059D34ED286F2B8E66D945324"/>
           </w:placeholder>
         </w:sdtPr>
+        <w:sdtEndPr/>
         <w:sdtContent>
           <w:r>
             <w:rPr>
@@ -14603,6 +15032,7 @@
             <w:docPart w:val="5E372DC059D34ED286F2B8E66D945324"/>
           </w:placeholder>
         </w:sdtPr>
+        <w:sdtEndPr/>
         <w:sdtContent>
           <w:r>
             <w:rPr>
@@ -19909,6 +20339,7 @@
             <w:docPart w:val="DefaultPlaceholder_-1854013440"/>
           </w:placeholder>
         </w:sdtPr>
+        <w:sdtEndPr/>
         <w:sdtContent>
           <w:r>
             <w:rPr>
@@ -21503,8 +21934,8 @@
       <w:pPr>
         <w:pStyle w:val="ListParagraph"/>
         <w:numPr>
-          <w:ilvl w:val="1"/>
-          <w:numId w:val="3"/>
+          <w:ilvl w:val="0"/>
+          <w:numId w:val="37"/>
         </w:numPr>
         <w:ind w:left="1080"/>
         <w:rPr>
@@ -21579,8 +22010,8 @@
       <w:pPr>
         <w:pStyle w:val="ListParagraph"/>
         <w:numPr>
-          <w:ilvl w:val="1"/>
-          <w:numId w:val="3"/>
+          <w:ilvl w:val="0"/>
+          <w:numId w:val="37"/>
         </w:numPr>
         <w:ind w:left="1080"/>
         <w:rPr>
@@ -21589,14 +22020,25 @@
           <w:lang w:val="en-US"/>
         </w:rPr>
       </w:pPr>
-      <w:r>
-        <w:rPr>
-          <w:rFonts w:cs="Times New Roman"/>
-          <w:bCs/>
-          <w:i/>
-          <w:lang w:val="en-US"/>
-        </w:rPr>
-        <w:t>Dictionary Attack</w:t>
+      <w:bookmarkStart w:id="107" w:name="_GoBack"/>
+      <w:r>
+        <w:rPr>
+          <w:rFonts w:cs="Times New Roman"/>
+          <w:bCs/>
+          <w:i/>
+          <w:lang w:val="en-US"/>
+        </w:rPr>
+        <w:t xml:space="preserve">Dictionary </w:t>
+      </w:r>
+      <w:bookmarkEnd w:id="107"/>
+      <w:r>
+        <w:rPr>
+          <w:rFonts w:cs="Times New Roman"/>
+          <w:bCs/>
+          <w:i/>
+          <w:lang w:val="en-US"/>
+        </w:rPr>
+        <w:t>Attack</w:t>
       </w:r>
     </w:p>
     <w:p>
@@ -21697,11 +22139,11 @@
       <w:r>
         <w:t xml:space="preserve"> </w:t>
       </w:r>
-      <w:bookmarkStart w:id="107" w:name="_Toc172709976"/>
+      <w:bookmarkStart w:id="108" w:name="_Toc172709976"/>
       <w:r>
         <w:t>Kesimpulan Metode</w:t>
       </w:r>
-      <w:bookmarkEnd w:id="107"/>
+      <w:bookmarkEnd w:id="108"/>
     </w:p>
     <w:p>
       <w:pPr>
@@ -21862,11 +22304,11 @@
       <w:r>
         <w:t xml:space="preserve"> </w:t>
       </w:r>
-      <w:bookmarkStart w:id="108" w:name="_Toc172709977"/>
+      <w:bookmarkStart w:id="109" w:name="_Toc172709977"/>
       <w:r>
         <w:t>Kesimpulan Eksperimen</w:t>
       </w:r>
-      <w:bookmarkEnd w:id="108"/>
+      <w:bookmarkEnd w:id="109"/>
     </w:p>
     <w:p>
       <w:pPr>
@@ -22057,7 +22499,7 @@
         <w:pStyle w:val="ListParagraph"/>
         <w:numPr>
           <w:ilvl w:val="1"/>
-          <w:numId w:val="3"/>
+          <w:numId w:val="37"/>
         </w:numPr>
         <w:ind w:left="1080"/>
         <w:rPr>
@@ -22116,7 +22558,7 @@
         <w:pStyle w:val="ListParagraph"/>
         <w:numPr>
           <w:ilvl w:val="1"/>
-          <w:numId w:val="3"/>
+          <w:numId w:val="37"/>
         </w:numPr>
         <w:ind w:left="1080"/>
         <w:rPr>
@@ -22200,7 +22642,7 @@
         <w:pStyle w:val="ListParagraph"/>
         <w:numPr>
           <w:ilvl w:val="1"/>
-          <w:numId w:val="3"/>
+          <w:numId w:val="37"/>
         </w:numPr>
         <w:ind w:left="1080"/>
         <w:rPr>
@@ -22565,12 +23007,12 @@
       <w:pPr>
         <w:pStyle w:val="Heading1"/>
       </w:pPr>
-      <w:bookmarkStart w:id="109" w:name="_Toc172709978"/>
+      <w:bookmarkStart w:id="110" w:name="_Toc172709978"/>
       <w:r>
         <w:lastRenderedPageBreak/>
         <w:t>BAB VI</w:t>
       </w:r>
-      <w:bookmarkEnd w:id="109"/>
+      <w:bookmarkEnd w:id="110"/>
       <w:r>
         <w:t xml:space="preserve"> </w:t>
       </w:r>
@@ -22579,11 +23021,11 @@
       <w:pPr>
         <w:pStyle w:val="Heading1"/>
       </w:pPr>
-      <w:bookmarkStart w:id="110" w:name="_Toc172709979"/>
+      <w:bookmarkStart w:id="111" w:name="_Toc172709979"/>
       <w:r>
         <w:t>SARAN</w:t>
       </w:r>
-      <w:bookmarkEnd w:id="110"/>
+      <w:bookmarkEnd w:id="111"/>
     </w:p>
     <w:p>
       <w:pPr>
@@ -23279,12 +23721,12 @@
         <w:pStyle w:val="Heading1"/>
         <w:spacing w:after="240"/>
       </w:pPr>
-      <w:bookmarkStart w:id="111" w:name="_Toc172709980"/>
+      <w:bookmarkStart w:id="112" w:name="_Toc172709980"/>
       <w:r>
         <w:lastRenderedPageBreak/>
         <w:t>DAFTAR PUSTAKA</w:t>
       </w:r>
-      <w:bookmarkEnd w:id="111"/>
+      <w:bookmarkEnd w:id="112"/>
     </w:p>
     <w:sdt>
       <w:sdtPr>
@@ -23294,6 +23736,7 @@
           <w:docPart w:val="DefaultPlaceholder_-1854013440"/>
         </w:placeholder>
       </w:sdtPr>
+      <w:sdtEndPr/>
       <w:sdtContent>
         <w:p>
           <w:pPr>
@@ -23923,8 +24366,6 @@
           <w:bCs/>
         </w:rPr>
       </w:pPr>
-      <w:bookmarkStart w:id="112" w:name="_GoBack"/>
-      <w:bookmarkEnd w:id="112"/>
       <w:r>
         <w:tab/>
       </w:r>
@@ -26337,6 +26778,95 @@
     </w:lvl>
   </w:abstractNum>
   <w:abstractNum w:abstractNumId="21" w15:restartNumberingAfterBreak="0">
+    <w:nsid w:val="4B943210"/>
+    <w:multiLevelType w:val="hybridMultilevel"/>
+    <w:tmpl w:val="0BE6DD42"/>
+    <w:lvl w:ilvl="0" w:tplc="4906F588">
+      <w:start w:val="1"/>
+      <w:numFmt w:val="decimal"/>
+      <w:lvlText w:val="%1."/>
+      <w:lvlJc w:val="left"/>
+      <w:pPr>
+        <w:ind w:left="1440" w:hanging="360"/>
+      </w:pPr>
+      <w:rPr>
+        <w:rFonts w:hint="default"/>
+      </w:rPr>
+    </w:lvl>
+    <w:lvl w:ilvl="1" w:tplc="04090019" w:tentative="1">
+      <w:start w:val="1"/>
+      <w:numFmt w:val="lowerLetter"/>
+      <w:lvlText w:val="%2."/>
+      <w:lvlJc w:val="left"/>
+      <w:pPr>
+        <w:ind w:left="2160" w:hanging="360"/>
+      </w:pPr>
+    </w:lvl>
+    <w:lvl w:ilvl="2" w:tplc="0409001B" w:tentative="1">
+      <w:start w:val="1"/>
+      <w:numFmt w:val="lowerRoman"/>
+      <w:lvlText w:val="%3."/>
+      <w:lvlJc w:val="right"/>
+      <w:pPr>
+        <w:ind w:left="2880" w:hanging="180"/>
+      </w:pPr>
+    </w:lvl>
+    <w:lvl w:ilvl="3" w:tplc="0409000F" w:tentative="1">
+      <w:start w:val="1"/>
+      <w:numFmt w:val="decimal"/>
+      <w:lvlText w:val="%4."/>
+      <w:lvlJc w:val="left"/>
+      <w:pPr>
+        <w:ind w:left="3600" w:hanging="360"/>
+      </w:pPr>
+    </w:lvl>
+    <w:lvl w:ilvl="4" w:tplc="04090019" w:tentative="1">
+      <w:start w:val="1"/>
+      <w:numFmt w:val="lowerLetter"/>
+      <w:lvlText w:val="%5."/>
+      <w:lvlJc w:val="left"/>
+      <w:pPr>
+        <w:ind w:left="4320" w:hanging="360"/>
+      </w:pPr>
+    </w:lvl>
+    <w:lvl w:ilvl="5" w:tplc="0409001B" w:tentative="1">
+      <w:start w:val="1"/>
+      <w:numFmt w:val="lowerRoman"/>
+      <w:lvlText w:val="%6."/>
+      <w:lvlJc w:val="right"/>
+      <w:pPr>
+        <w:ind w:left="5040" w:hanging="180"/>
+      </w:pPr>
+    </w:lvl>
+    <w:lvl w:ilvl="6" w:tplc="0409000F" w:tentative="1">
+      <w:start w:val="1"/>
+      <w:numFmt w:val="decimal"/>
+      <w:lvlText w:val="%7."/>
+      <w:lvlJc w:val="left"/>
+      <w:pPr>
+        <w:ind w:left="5760" w:hanging="360"/>
+      </w:pPr>
+    </w:lvl>
+    <w:lvl w:ilvl="7" w:tplc="04090019" w:tentative="1">
+      <w:start w:val="1"/>
+      <w:numFmt w:val="lowerLetter"/>
+      <w:lvlText w:val="%8."/>
+      <w:lvlJc w:val="left"/>
+      <w:pPr>
+        <w:ind w:left="6480" w:hanging="360"/>
+      </w:pPr>
+    </w:lvl>
+    <w:lvl w:ilvl="8" w:tplc="0409001B" w:tentative="1">
+      <w:start w:val="1"/>
+      <w:numFmt w:val="lowerRoman"/>
+      <w:lvlText w:val="%9."/>
+      <w:lvlJc w:val="right"/>
+      <w:pPr>
+        <w:ind w:left="7200" w:hanging="180"/>
+      </w:pPr>
+    </w:lvl>
+  </w:abstractNum>
+  <w:abstractNum w:abstractNumId="22" w15:restartNumberingAfterBreak="0">
     <w:nsid w:val="4E2D53F3"/>
     <w:multiLevelType w:val="hybridMultilevel"/>
     <w:tmpl w:val="E96A35F4"/>
@@ -26425,7 +26955,7 @@
       </w:pPr>
     </w:lvl>
   </w:abstractNum>
-  <w:abstractNum w:abstractNumId="22" w15:restartNumberingAfterBreak="0">
+  <w:abstractNum w:abstractNumId="23" w15:restartNumberingAfterBreak="0">
     <w:nsid w:val="5429693A"/>
     <w:multiLevelType w:val="multilevel"/>
     <w:tmpl w:val="431E27D8"/>
@@ -26545,7 +27075,7 @@
       </w:rPr>
     </w:lvl>
   </w:abstractNum>
-  <w:abstractNum w:abstractNumId="23" w15:restartNumberingAfterBreak="0">
+  <w:abstractNum w:abstractNumId="24" w15:restartNumberingAfterBreak="0">
     <w:nsid w:val="542E3266"/>
     <w:multiLevelType w:val="hybridMultilevel"/>
     <w:tmpl w:val="DA988BF6"/>
@@ -26635,7 +27165,7 @@
       </w:pPr>
     </w:lvl>
   </w:abstractNum>
-  <w:abstractNum w:abstractNumId="24" w15:restartNumberingAfterBreak="0">
+  <w:abstractNum w:abstractNumId="25" w15:restartNumberingAfterBreak="0">
     <w:nsid w:val="599606E9"/>
     <w:multiLevelType w:val="hybridMultilevel"/>
     <w:tmpl w:val="BED0E98C"/>
@@ -26724,7 +27254,7 @@
       </w:pPr>
     </w:lvl>
   </w:abstractNum>
-  <w:abstractNum w:abstractNumId="25" w15:restartNumberingAfterBreak="0">
+  <w:abstractNum w:abstractNumId="26" w15:restartNumberingAfterBreak="0">
     <w:nsid w:val="610A17E4"/>
     <w:multiLevelType w:val="multilevel"/>
     <w:tmpl w:val="5D8C4806"/>
@@ -26873,7 +27403,7 @@
       </w:rPr>
     </w:lvl>
   </w:abstractNum>
-  <w:abstractNum w:abstractNumId="26" w15:restartNumberingAfterBreak="0">
+  <w:abstractNum w:abstractNumId="27" w15:restartNumberingAfterBreak="0">
     <w:nsid w:val="62AD5DFC"/>
     <w:multiLevelType w:val="hybridMultilevel"/>
     <w:tmpl w:val="E4622D32"/>
@@ -26963,7 +27493,7 @@
       </w:pPr>
     </w:lvl>
   </w:abstractNum>
-  <w:abstractNum w:abstractNumId="27" w15:restartNumberingAfterBreak="0">
+  <w:abstractNum w:abstractNumId="28" w15:restartNumberingAfterBreak="0">
     <w:nsid w:val="6406043B"/>
     <w:multiLevelType w:val="hybridMultilevel"/>
     <w:tmpl w:val="C07CD9DC"/>
@@ -27052,7 +27582,7 @@
       </w:pPr>
     </w:lvl>
   </w:abstractNum>
-  <w:abstractNum w:abstractNumId="28" w15:restartNumberingAfterBreak="0">
+  <w:abstractNum w:abstractNumId="29" w15:restartNumberingAfterBreak="0">
     <w:nsid w:val="675F7694"/>
     <w:multiLevelType w:val="hybridMultilevel"/>
     <w:tmpl w:val="CA0CA72C"/>
@@ -27141,7 +27671,7 @@
       </w:pPr>
     </w:lvl>
   </w:abstractNum>
-  <w:abstractNum w:abstractNumId="29" w15:restartNumberingAfterBreak="0">
+  <w:abstractNum w:abstractNumId="30" w15:restartNumberingAfterBreak="0">
     <w:nsid w:val="6C24619F"/>
     <w:multiLevelType w:val="hybridMultilevel"/>
     <w:tmpl w:val="2B92CCC8"/>
@@ -27230,10 +27760,10 @@
       </w:pPr>
     </w:lvl>
   </w:abstractNum>
-  <w:abstractNum w:abstractNumId="30" w15:restartNumberingAfterBreak="0">
+  <w:abstractNum w:abstractNumId="31" w15:restartNumberingAfterBreak="0">
     <w:nsid w:val="6C53759B"/>
     <w:multiLevelType w:val="hybridMultilevel"/>
-    <w:tmpl w:val="E5FEDED4"/>
+    <w:tmpl w:val="9998E310"/>
     <w:lvl w:ilvl="0" w:tplc="8CB4711A">
       <w:start w:val="1"/>
       <w:numFmt w:val="decimal"/>
@@ -27246,16 +27776,16 @@
         <w:rFonts w:hint="default"/>
       </w:rPr>
     </w:lvl>
-    <w:lvl w:ilvl="1" w:tplc="7ED2E6D6">
-      <w:start w:val="1"/>
-      <w:numFmt w:val="bullet"/>
-      <w:lvlText w:val="-"/>
+    <w:lvl w:ilvl="1" w:tplc="0409000F">
+      <w:start w:val="1"/>
+      <w:numFmt w:val="decimal"/>
+      <w:lvlText w:val="%2."/>
       <w:lvlJc w:val="left"/>
       <w:pPr>
         <w:ind w:left="1500" w:hanging="360"/>
       </w:pPr>
       <w:rPr>
-        <w:rFonts w:ascii="TimesNewRomanPSMT" w:eastAsia="Times New Roman" w:hAnsi="TimesNewRomanPSMT" w:cs="Times New Roman" w:hint="default"/>
+        <w:rFonts w:hint="default"/>
       </w:rPr>
     </w:lvl>
     <w:lvl w:ilvl="2" w:tplc="2DEAD514">
@@ -27325,7 +27855,7 @@
       </w:pPr>
     </w:lvl>
   </w:abstractNum>
-  <w:abstractNum w:abstractNumId="31" w15:restartNumberingAfterBreak="0">
+  <w:abstractNum w:abstractNumId="32" w15:restartNumberingAfterBreak="0">
     <w:nsid w:val="73666D68"/>
     <w:multiLevelType w:val="multilevel"/>
     <w:tmpl w:val="1FA2F180"/>
@@ -27474,7 +28004,7 @@
       </w:rPr>
     </w:lvl>
   </w:abstractNum>
-  <w:abstractNum w:abstractNumId="32" w15:restartNumberingAfterBreak="0">
+  <w:abstractNum w:abstractNumId="33" w15:restartNumberingAfterBreak="0">
     <w:nsid w:val="778C1564"/>
     <w:multiLevelType w:val="hybridMultilevel"/>
     <w:tmpl w:val="BBB6B82A"/>
@@ -27563,7 +28093,7 @@
       </w:pPr>
     </w:lvl>
   </w:abstractNum>
-  <w:abstractNum w:abstractNumId="33" w15:restartNumberingAfterBreak="0">
+  <w:abstractNum w:abstractNumId="34" w15:restartNumberingAfterBreak="0">
     <w:nsid w:val="78D900EC"/>
     <w:multiLevelType w:val="hybridMultilevel"/>
     <w:tmpl w:val="73B8B4AE"/>
@@ -27652,7 +28182,7 @@
       </w:pPr>
     </w:lvl>
   </w:abstractNum>
-  <w:abstractNum w:abstractNumId="34" w15:restartNumberingAfterBreak="0">
+  <w:abstractNum w:abstractNumId="35" w15:restartNumberingAfterBreak="0">
     <w:nsid w:val="7C7032A1"/>
     <w:multiLevelType w:val="hybridMultilevel"/>
     <w:tmpl w:val="CA98AFFE"/>
@@ -27741,7 +28271,7 @@
       </w:pPr>
     </w:lvl>
   </w:abstractNum>
-  <w:abstractNum w:abstractNumId="35" w15:restartNumberingAfterBreak="0">
+  <w:abstractNum w:abstractNumId="36" w15:restartNumberingAfterBreak="0">
     <w:nsid w:val="7F286712"/>
     <w:multiLevelType w:val="hybridMultilevel"/>
     <w:tmpl w:val="BD224E6C"/>
@@ -27831,19 +28361,19 @@
     </w:lvl>
   </w:abstractNum>
   <w:num w:numId="1">
-    <w:abstractNumId w:val="22"/>
+    <w:abstractNumId w:val="23"/>
   </w:num>
   <w:num w:numId="2">
     <w:abstractNumId w:val="17"/>
   </w:num>
   <w:num w:numId="3">
-    <w:abstractNumId w:val="30"/>
+    <w:abstractNumId w:val="31"/>
   </w:num>
   <w:num w:numId="4">
     <w:abstractNumId w:val="5"/>
   </w:num>
   <w:num w:numId="5">
-    <w:abstractNumId w:val="29"/>
+    <w:abstractNumId w:val="30"/>
   </w:num>
   <w:num w:numId="6">
     <w:abstractNumId w:val="1"/>
@@ -27852,13 +28382,13 @@
     <w:abstractNumId w:val="20"/>
   </w:num>
   <w:num w:numId="8">
-    <w:abstractNumId w:val="32"/>
+    <w:abstractNumId w:val="33"/>
   </w:num>
   <w:num w:numId="9">
     <w:abstractNumId w:val="7"/>
   </w:num>
   <w:num w:numId="10">
-    <w:abstractNumId w:val="24"/>
+    <w:abstractNumId w:val="25"/>
   </w:num>
   <w:num w:numId="11">
     <w:abstractNumId w:val="16"/>
@@ -27870,13 +28400,13 @@
     <w:abstractNumId w:val="9"/>
   </w:num>
   <w:num w:numId="14">
-    <w:abstractNumId w:val="23"/>
+    <w:abstractNumId w:val="24"/>
   </w:num>
   <w:num w:numId="15">
-    <w:abstractNumId w:val="35"/>
+    <w:abstractNumId w:val="36"/>
   </w:num>
   <w:num w:numId="16">
-    <w:abstractNumId w:val="33"/>
+    <w:abstractNumId w:val="34"/>
   </w:num>
   <w:num w:numId="17">
     <w:abstractNumId w:val="6"/>
@@ -27885,7 +28415,7 @@
     <w:abstractNumId w:val="2"/>
   </w:num>
   <w:num w:numId="19">
-    <w:abstractNumId w:val="26"/>
+    <w:abstractNumId w:val="27"/>
   </w:num>
   <w:num w:numId="20">
     <w:abstractNumId w:val="15"/>
@@ -27921,7 +28451,7 @@
     </w:lvlOverride>
   </w:num>
   <w:num w:numId="22">
-    <w:abstractNumId w:val="28"/>
+    <w:abstractNumId w:val="29"/>
   </w:num>
   <w:num w:numId="23">
     <w:abstractNumId w:val="18"/>
@@ -27930,7 +28460,7 @@
     <w:abstractNumId w:val="3"/>
   </w:num>
   <w:num w:numId="25">
-    <w:abstractNumId w:val="25"/>
+    <w:abstractNumId w:val="26"/>
   </w:num>
   <w:num w:numId="26">
     <w:abstractNumId w:val="12"/>
@@ -27942,10 +28472,10 @@
     <w:abstractNumId w:val="4"/>
   </w:num>
   <w:num w:numId="29">
-    <w:abstractNumId w:val="27"/>
+    <w:abstractNumId w:val="28"/>
   </w:num>
   <w:num w:numId="30">
-    <w:abstractNumId w:val="34"/>
+    <w:abstractNumId w:val="35"/>
   </w:num>
   <w:num w:numId="31">
     <w:abstractNumId w:val="10"/>
@@ -27954,16 +28484,19 @@
     <w:abstractNumId w:val="0"/>
   </w:num>
   <w:num w:numId="33">
-    <w:abstractNumId w:val="31"/>
+    <w:abstractNumId w:val="32"/>
   </w:num>
   <w:num w:numId="34">
-    <w:abstractNumId w:val="21"/>
+    <w:abstractNumId w:val="22"/>
   </w:num>
   <w:num w:numId="35">
     <w:abstractNumId w:val="14"/>
   </w:num>
   <w:num w:numId="36">
     <w:abstractNumId w:val="19"/>
+  </w:num>
+  <w:num w:numId="37">
+    <w:abstractNumId w:val="21"/>
   </w:num>
   <w:numIdMacAtCleanup w:val="23"/>
 </w:numbering>
@@ -28780,6 +29313,105 @@
       <w:color w:val="1F3763" w:themeColor="accent1" w:themeShade="7F"/>
     </w:rPr>
   </w:style>
+  <w:style w:type="table" w:customStyle="1" w:styleId="TableGrid1">
+    <w:name w:val="Table Grid1"/>
+    <w:basedOn w:val="TableNormal"/>
+    <w:next w:val="TableGrid"/>
+    <w:uiPriority w:val="39"/>
+    <w:rsid w:val="003113D7"/>
+    <w:rPr>
+      <w:kern w:val="0"/>
+      <w:sz w:val="22"/>
+      <w:szCs w:val="22"/>
+      <w14:ligatures w14:val="none"/>
+    </w:rPr>
+    <w:tblPr>
+      <w:tblBorders>
+        <w:top w:val="single" w:sz="4" w:space="0" w:color="auto"/>
+        <w:left w:val="single" w:sz="4" w:space="0" w:color="auto"/>
+        <w:bottom w:val="single" w:sz="4" w:space="0" w:color="auto"/>
+        <w:right w:val="single" w:sz="4" w:space="0" w:color="auto"/>
+        <w:insideH w:val="single" w:sz="4" w:space="0" w:color="auto"/>
+        <w:insideV w:val="single" w:sz="4" w:space="0" w:color="auto"/>
+      </w:tblBorders>
+    </w:tblPr>
+  </w:style>
+  <w:style w:type="character" w:styleId="CommentReference">
+    <w:name w:val="annotation reference"/>
+    <w:basedOn w:val="DefaultParagraphFont"/>
+    <w:uiPriority w:val="99"/>
+    <w:semiHidden/>
+    <w:unhideWhenUsed/>
+    <w:rsid w:val="003113D7"/>
+    <w:rPr>
+      <w:sz w:val="16"/>
+      <w:szCs w:val="16"/>
+    </w:rPr>
+  </w:style>
+  <w:style w:type="paragraph" w:styleId="CommentText">
+    <w:name w:val="annotation text"/>
+    <w:basedOn w:val="Normal"/>
+    <w:link w:val="CommentTextChar"/>
+    <w:uiPriority w:val="99"/>
+    <w:semiHidden/>
+    <w:unhideWhenUsed/>
+    <w:rsid w:val="003113D7"/>
+    <w:pPr>
+      <w:spacing w:after="160" w:line="240" w:lineRule="auto"/>
+      <w:jc w:val="left"/>
+    </w:pPr>
+    <w:rPr>
+      <w:rFonts w:asciiTheme="minorHAnsi" w:hAnsiTheme="minorHAnsi"/>
+      <w:kern w:val="0"/>
+      <w:sz w:val="20"/>
+      <w:szCs w:val="20"/>
+      <w14:ligatures w14:val="none"/>
+    </w:rPr>
+  </w:style>
+  <w:style w:type="character" w:customStyle="1" w:styleId="CommentTextChar">
+    <w:name w:val="Comment Text Char"/>
+    <w:basedOn w:val="DefaultParagraphFont"/>
+    <w:link w:val="CommentText"/>
+    <w:uiPriority w:val="99"/>
+    <w:semiHidden/>
+    <w:rsid w:val="003113D7"/>
+    <w:rPr>
+      <w:kern w:val="0"/>
+      <w:sz w:val="20"/>
+      <w:szCs w:val="20"/>
+      <w14:ligatures w14:val="none"/>
+    </w:rPr>
+  </w:style>
+  <w:style w:type="paragraph" w:styleId="BalloonText">
+    <w:name w:val="Balloon Text"/>
+    <w:basedOn w:val="Normal"/>
+    <w:link w:val="BalloonTextChar"/>
+    <w:uiPriority w:val="99"/>
+    <w:semiHidden/>
+    <w:unhideWhenUsed/>
+    <w:rsid w:val="003113D7"/>
+    <w:pPr>
+      <w:spacing w:line="240" w:lineRule="auto"/>
+    </w:pPr>
+    <w:rPr>
+      <w:rFonts w:ascii="Segoe UI" w:hAnsi="Segoe UI" w:cs="Segoe UI"/>
+      <w:sz w:val="18"/>
+      <w:szCs w:val="18"/>
+    </w:rPr>
+  </w:style>
+  <w:style w:type="character" w:customStyle="1" w:styleId="BalloonTextChar">
+    <w:name w:val="Balloon Text Char"/>
+    <w:basedOn w:val="DefaultParagraphFont"/>
+    <w:link w:val="BalloonText"/>
+    <w:uiPriority w:val="99"/>
+    <w:semiHidden/>
+    <w:rsid w:val="003113D7"/>
+    <w:rPr>
+      <w:rFonts w:ascii="Segoe UI" w:hAnsi="Segoe UI" w:cs="Segoe UI"/>
+      <w:sz w:val="18"/>
+      <w:szCs w:val="18"/>
+    </w:rPr>
+  </w:style>
 </w:styles>
 </file>
 
@@ -28991,6 +29623,13 @@
     <w:pitch w:val="fixed"/>
     <w:sig w:usb0="E00006FF" w:usb1="0000FCFF" w:usb2="00000001" w:usb3="00000000" w:csb0="0000019F" w:csb1="00000000"/>
   </w:font>
+  <w:font w:name="Segoe UI">
+    <w:panose1 w:val="020B0502040204020203"/>
+    <w:charset w:val="00"/>
+    <w:family w:val="swiss"/>
+    <w:pitch w:val="variable"/>
+    <w:sig w:usb0="E4002EFF" w:usb1="C000E47F" w:usb2="00000009" w:usb3="00000000" w:csb0="000001FF" w:csb1="00000000"/>
+  </w:font>
   <w:font w:name="TimesNewRomanPS">
     <w:altName w:val="Times New Roman"/>
     <w:panose1 w:val="00000000000000000000"/>
@@ -29027,6 +29666,7 @@
     <w:rsid w:val="00A44D18"/>
     <w:rsid w:val="00D91334"/>
     <w:rsid w:val="00DE761E"/>
+    <w:rsid w:val="00E325B6"/>
     <w:rsid w:val="00FF2953"/>
   </w:rsids>
   <m:mathPr>
@@ -29858,7 +30498,7 @@
 </file>
 
 <file path=customXml/itemProps1.xml><?xml version="1.0" encoding="utf-8"?>
-<ds:datastoreItem xmlns:ds="http://schemas.openxmlformats.org/officeDocument/2006/customXml" ds:itemID="{3190089E-9EE7-4EE1-A95E-BAFEF32802AE}">
+<ds:datastoreItem xmlns:ds="http://schemas.openxmlformats.org/officeDocument/2006/customXml" ds:itemID="{5C6C5CDE-5D5C-4AB4-8858-8EA5F8C946A5}">
   <ds:schemaRefs>
     <ds:schemaRef ds:uri="http://schemas.openxmlformats.org/officeDocument/2006/bibliography"/>
   </ds:schemaRefs>

--- a/Laporan Tugas Akhir-1204045-M. Rifqi Daffa Ulhaq.docx
+++ b/Laporan Tugas Akhir-1204045-M. Rifqi Daffa Ulhaq.docx
@@ -905,7 +905,7 @@
       <w:pPr>
         <w:pStyle w:val="Heading1"/>
       </w:pPr>
-      <w:bookmarkStart w:id="0" w:name="_Toc172709931"/>
+      <w:bookmarkStart w:id="0" w:name="_Toc173379972"/>
       <w:r>
         <w:lastRenderedPageBreak/>
         <w:t>HALAMAN PERNYATAAN ORISINALITAS</w:t>
@@ -1426,7 +1426,7 @@
       <w:pPr>
         <w:pStyle w:val="Heading1"/>
       </w:pPr>
-      <w:bookmarkStart w:id="1" w:name="_Toc172709932"/>
+      <w:bookmarkStart w:id="1" w:name="_Toc173379973"/>
       <w:r>
         <w:rPr>
           <w:sz w:val="32"/>
@@ -2215,12 +2215,699 @@
       <w:pPr>
         <w:pStyle w:val="Heading1"/>
       </w:pPr>
-      <w:bookmarkStart w:id="2" w:name="_Toc172709933"/>
+      <w:bookmarkStart w:id="2" w:name="_Toc173379974"/>
+      <w:r>
+        <w:rPr>
+          <w:sz w:val="32"/>
+        </w:rPr>
+        <w:lastRenderedPageBreak/>
+        <w:t>LEMBAR</w:t>
+      </w:r>
+      <w:r>
+        <w:rPr>
+          <w:sz w:val="32"/>
+        </w:rPr>
+        <w:t xml:space="preserve"> PENGESAHAN</w:t>
+      </w:r>
+      <w:bookmarkEnd w:id="2"/>
+    </w:p>
+    <w:p>
+      <w:pPr>
+        <w:spacing w:line="276" w:lineRule="auto"/>
+        <w:rPr>
+          <w:rFonts w:cs="Times New Roman"/>
+          <w:b/>
+          <w:bCs/>
+          <w:sz w:val="28"/>
+          <w:szCs w:val="28"/>
+        </w:rPr>
+      </w:pPr>
+    </w:p>
+    <w:p>
+      <w:pPr>
+        <w:spacing w:after="160" w:line="259" w:lineRule="auto"/>
+        <w:jc w:val="center"/>
+        <w:rPr>
+          <w:rFonts w:cs="Times New Roman"/>
+          <w:kern w:val="0"/>
+          <w:sz w:val="22"/>
+          <w:szCs w:val="22"/>
+          <w:lang w:val="en-US"/>
+          <w14:ligatures w14:val="none"/>
+        </w:rPr>
+      </w:pPr>
+      <w:r>
+        <w:rPr>
+          <w:rFonts w:cs="Times New Roman"/>
+          <w:b/>
+          <w:bCs/>
+          <w:kern w:val="0"/>
+          <w:sz w:val="32"/>
+          <w:szCs w:val="32"/>
+          <w14:ligatures w14:val="none"/>
+        </w:rPr>
+        <w:t>PROTOKOL OTORISASI DAN AUTENTIKASI PADA WEB STATIS</w:t>
+      </w:r>
+    </w:p>
+    <w:p>
+      <w:pPr>
+        <w:spacing w:after="160" w:line="259" w:lineRule="auto"/>
+        <w:jc w:val="center"/>
+        <w:rPr>
+          <w:rFonts w:cs="Times New Roman"/>
+          <w:kern w:val="0"/>
+          <w:sz w:val="22"/>
+          <w:szCs w:val="22"/>
+          <w:lang w:val="en-US"/>
+          <w14:ligatures w14:val="none"/>
+        </w:rPr>
+      </w:pPr>
+    </w:p>
+    <w:p>
+      <w:pPr>
+        <w:spacing w:after="160" w:line="259" w:lineRule="auto"/>
+        <w:jc w:val="center"/>
+        <w:rPr>
+          <w:rFonts w:cs="Times New Roman"/>
+          <w:kern w:val="0"/>
+          <w:sz w:val="22"/>
+          <w:szCs w:val="22"/>
+          <w:lang w:val="en-US"/>
+          <w14:ligatures w14:val="none"/>
+        </w:rPr>
+      </w:pPr>
+    </w:p>
+    <w:p>
+      <w:pPr>
+        <w:spacing w:after="160" w:line="240" w:lineRule="auto"/>
+        <w:jc w:val="center"/>
+        <w:rPr>
+          <w:rFonts w:cs="Times New Roman"/>
+          <w:kern w:val="0"/>
+          <w:lang w:val="en-US"/>
+          <w14:ligatures w14:val="none"/>
+        </w:rPr>
+      </w:pPr>
+      <w:proofErr w:type="gramStart"/>
+      <w:r>
+        <w:rPr>
+          <w:rFonts w:cs="Times New Roman"/>
+          <w:kern w:val="0"/>
+          <w:lang w:val="en-US"/>
+          <w14:ligatures w14:val="none"/>
+        </w:rPr>
+        <w:t>NPM(</w:t>
+      </w:r>
+      <w:proofErr w:type="gramEnd"/>
+      <w:r>
+        <w:rPr>
+          <w:rFonts w:cs="Times New Roman"/>
+          <w:kern w:val="0"/>
+          <w:lang w:val="en-US"/>
+          <w14:ligatures w14:val="none"/>
+        </w:rPr>
+        <w:t>1.20.4.0</w:t>
+      </w:r>
+      <w:r>
+        <w:rPr>
+          <w:rFonts w:cs="Times New Roman"/>
+          <w:kern w:val="0"/>
+          <w:lang w:val="en-US"/>
+          <w14:ligatures w14:val="none"/>
+        </w:rPr>
+        <w:t>45</w:t>
+      </w:r>
+      <w:r>
+        <w:rPr>
+          <w:rFonts w:cs="Times New Roman"/>
+          <w:kern w:val="0"/>
+          <w:lang w:val="en-US"/>
+          <w14:ligatures w14:val="none"/>
+        </w:rPr>
+        <w:t>)</w:t>
+      </w:r>
+      <w:r>
+        <w:rPr>
+          <w:rFonts w:cs="Times New Roman"/>
+          <w:kern w:val="0"/>
+          <w:lang w:val="en-US"/>
+          <w14:ligatures w14:val="none"/>
+        </w:rPr>
+        <w:tab/>
+      </w:r>
+      <w:r>
+        <w:rPr>
+          <w:rFonts w:cs="Times New Roman"/>
+          <w:kern w:val="0"/>
+          <w:lang w:val="en-US"/>
+          <w14:ligatures w14:val="none"/>
+        </w:rPr>
+        <w:tab/>
+      </w:r>
+      <w:r>
+        <w:rPr>
+          <w:rFonts w:cs="Times New Roman"/>
+          <w:kern w:val="0"/>
+          <w:lang w:val="en-US"/>
+          <w14:ligatures w14:val="none"/>
+        </w:rPr>
+        <w:tab/>
+      </w:r>
+      <w:r>
+        <w:rPr>
+          <w:rFonts w:cs="Times New Roman"/>
+          <w:kern w:val="0"/>
+          <w:lang w:val="en-US"/>
+          <w14:ligatures w14:val="none"/>
+        </w:rPr>
+        <w:t>MUHAMMAD RIFQI DAFFA ULHAQ</w:t>
+      </w:r>
+    </w:p>
+    <w:p>
+      <w:pPr>
+        <w:spacing w:after="160" w:line="240" w:lineRule="auto"/>
+        <w:jc w:val="center"/>
+        <w:rPr>
+          <w:rFonts w:cs="Times New Roman"/>
+          <w:kern w:val="0"/>
+          <w:lang w:val="en-US"/>
+          <w14:ligatures w14:val="none"/>
+        </w:rPr>
+      </w:pPr>
+    </w:p>
+    <w:p>
+      <w:pPr>
+        <w:spacing w:after="160" w:line="240" w:lineRule="auto"/>
+        <w:jc w:val="center"/>
+        <w:rPr>
+          <w:rFonts w:cs="Times New Roman"/>
+          <w:kern w:val="0"/>
+          <w:lang w:val="en-US"/>
+          <w14:ligatures w14:val="none"/>
+        </w:rPr>
+      </w:pPr>
+      <w:r>
+        <w:rPr>
+          <w:rFonts w:cs="Times New Roman"/>
+          <w:kern w:val="0"/>
+          <w:lang w:val="en-US"/>
+          <w14:ligatures w14:val="none"/>
+        </w:rPr>
+        <w:t>Laporan Program Tugas Akhir ini telah diperiksa, disetujui dan disidangkan di Bandung, (tanggal sidang)</w:t>
+      </w:r>
+    </w:p>
+    <w:p>
+      <w:pPr>
+        <w:spacing w:after="160" w:line="240" w:lineRule="auto"/>
+        <w:jc w:val="center"/>
+        <w:rPr>
+          <w:rFonts w:cs="Times New Roman"/>
+          <w:kern w:val="0"/>
+          <w:lang w:val="en-US"/>
+          <w14:ligatures w14:val="none"/>
+        </w:rPr>
+      </w:pPr>
+      <w:proofErr w:type="gramStart"/>
+      <w:r>
+        <w:rPr>
+          <w:rFonts w:cs="Times New Roman"/>
+          <w:kern w:val="0"/>
+          <w:lang w:val="en-US"/>
+          <w14:ligatures w14:val="none"/>
+        </w:rPr>
+        <w:t>Oleh :</w:t>
+      </w:r>
+      <w:proofErr w:type="gramEnd"/>
+    </w:p>
+    <w:tbl>
+      <w:tblPr>
+        <w:tblStyle w:val="TableGrid1"/>
+        <w:tblW w:w="0" w:type="auto"/>
+        <w:tblInd w:w="-540" w:type="dxa"/>
+        <w:tblBorders>
+          <w:top w:val="none" w:sz="0" w:space="0" w:color="auto"/>
+          <w:left w:val="none" w:sz="0" w:space="0" w:color="auto"/>
+          <w:bottom w:val="none" w:sz="0" w:space="0" w:color="auto"/>
+          <w:right w:val="none" w:sz="0" w:space="0" w:color="auto"/>
+          <w:insideH w:val="none" w:sz="0" w:space="0" w:color="auto"/>
+          <w:insideV w:val="none" w:sz="0" w:space="0" w:color="auto"/>
+        </w:tblBorders>
+        <w:tblLook w:val="04A0" w:firstRow="1" w:lastRow="0" w:firstColumn="1" w:lastColumn="0" w:noHBand="0" w:noVBand="1"/>
+      </w:tblPr>
+      <w:tblGrid>
+        <w:gridCol w:w="4669"/>
+        <w:gridCol w:w="4142"/>
+      </w:tblGrid>
+      <w:tr>
+        <w:tc>
+          <w:tcPr>
+            <w:tcW w:w="4669" w:type="dxa"/>
+          </w:tcPr>
+          <w:p>
+            <w:pPr>
+              <w:spacing w:line="240" w:lineRule="auto"/>
+              <w:jc w:val="center"/>
+              <w:rPr>
+                <w:lang w:val="en-US"/>
+              </w:rPr>
+            </w:pPr>
+            <w:r>
+              <w:rPr>
+                <w:lang w:val="en-US"/>
+              </w:rPr>
+              <w:t>Penguji Utama</w:t>
+            </w:r>
+          </w:p>
+        </w:tc>
+        <w:tc>
+          <w:tcPr>
+            <w:tcW w:w="4142" w:type="dxa"/>
+          </w:tcPr>
+          <w:p>
+            <w:pPr>
+              <w:spacing w:line="240" w:lineRule="auto"/>
+              <w:jc w:val="center"/>
+              <w:rPr>
+                <w:lang w:val="en-US"/>
+              </w:rPr>
+            </w:pPr>
+            <w:r>
+              <w:rPr>
+                <w:lang w:val="en-US"/>
+              </w:rPr>
+              <w:t>Penguji Pendamping</w:t>
+            </w:r>
+          </w:p>
+        </w:tc>
+      </w:tr>
+      <w:tr>
+        <w:tc>
+          <w:tcPr>
+            <w:tcW w:w="4669" w:type="dxa"/>
+          </w:tcPr>
+          <w:p>
+            <w:pPr>
+              <w:spacing w:line="240" w:lineRule="auto"/>
+              <w:jc w:val="center"/>
+              <w:rPr>
+                <w:lang w:val="en-US"/>
+              </w:rPr>
+            </w:pPr>
+          </w:p>
+          <w:p>
+            <w:pPr>
+              <w:spacing w:line="240" w:lineRule="auto"/>
+              <w:jc w:val="center"/>
+              <w:rPr>
+                <w:lang w:val="en-US"/>
+              </w:rPr>
+            </w:pPr>
+          </w:p>
+          <w:p>
+            <w:pPr>
+              <w:spacing w:line="240" w:lineRule="auto"/>
+              <w:jc w:val="center"/>
+              <w:rPr>
+                <w:lang w:val="en-US"/>
+              </w:rPr>
+            </w:pPr>
+          </w:p>
+          <w:p>
+            <w:pPr>
+              <w:spacing w:line="240" w:lineRule="auto"/>
+              <w:jc w:val="center"/>
+              <w:rPr>
+                <w:lang w:val="en-US"/>
+              </w:rPr>
+            </w:pPr>
+          </w:p>
+          <w:p>
+            <w:pPr>
+              <w:spacing w:line="240" w:lineRule="auto"/>
+              <w:jc w:val="center"/>
+              <w:rPr>
+                <w:lang w:val="en-US"/>
+              </w:rPr>
+            </w:pPr>
+          </w:p>
+        </w:tc>
+        <w:tc>
+          <w:tcPr>
+            <w:tcW w:w="4142" w:type="dxa"/>
+          </w:tcPr>
+          <w:p>
+            <w:pPr>
+              <w:spacing w:line="240" w:lineRule="auto"/>
+              <w:jc w:val="center"/>
+              <w:rPr>
+                <w:lang w:val="en-US"/>
+              </w:rPr>
+            </w:pPr>
+          </w:p>
+        </w:tc>
+      </w:tr>
+      <w:tr>
+        <w:tc>
+          <w:tcPr>
+            <w:tcW w:w="4669" w:type="dxa"/>
+          </w:tcPr>
+          <w:p>
+            <w:pPr>
+              <w:spacing w:line="240" w:lineRule="auto"/>
+              <w:jc w:val="center"/>
+              <w:rPr>
+                <w:u w:val="single"/>
+                <w:lang w:val="en-US"/>
+              </w:rPr>
+            </w:pPr>
+            <w:r>
+              <w:rPr>
+                <w:u w:val="single"/>
+                <w:lang w:val="en-US"/>
+              </w:rPr>
+              <w:t>Rolly Maulana Awangga,</w:t>
+            </w:r>
+            <w:r>
+              <w:rPr>
+                <w:u w:val="single"/>
+                <w:lang w:val="en-US"/>
+              </w:rPr>
+              <w:t xml:space="preserve"> </w:t>
+            </w:r>
+            <w:r>
+              <w:rPr>
+                <w:u w:val="single"/>
+                <w:lang w:val="en-US"/>
+              </w:rPr>
+              <w:t>S.T.,</w:t>
+            </w:r>
+            <w:r>
+              <w:rPr>
+                <w:u w:val="single"/>
+                <w:lang w:val="en-US"/>
+              </w:rPr>
+              <w:t xml:space="preserve"> </w:t>
+            </w:r>
+            <w:r>
+              <w:rPr>
+                <w:u w:val="single"/>
+                <w:lang w:val="en-US"/>
+              </w:rPr>
+              <w:t>MT.,</w:t>
+            </w:r>
+            <w:r>
+              <w:rPr>
+                <w:u w:val="single"/>
+                <w:lang w:val="en-US"/>
+              </w:rPr>
+              <w:t xml:space="preserve"> </w:t>
+            </w:r>
+            <w:r>
+              <w:rPr>
+                <w:u w:val="single"/>
+                <w:lang w:val="en-US"/>
+              </w:rPr>
+              <w:t>CAIP, SFPC</w:t>
+            </w:r>
+          </w:p>
+          <w:p>
+            <w:pPr>
+              <w:spacing w:line="240" w:lineRule="auto"/>
+              <w:jc w:val="center"/>
+              <w:rPr>
+                <w:lang w:val="en-US"/>
+              </w:rPr>
+            </w:pPr>
+            <w:r>
+              <w:rPr>
+                <w:lang w:val="en-US"/>
+              </w:rPr>
+              <w:t>NIK.</w:t>
+            </w:r>
+            <w:r>
+              <w:rPr>
+                <w:lang w:val="en-US"/>
+              </w:rPr>
+              <w:t xml:space="preserve"> </w:t>
+            </w:r>
+            <w:r>
+              <w:rPr>
+                <w:lang w:val="en-US"/>
+              </w:rPr>
+              <w:t>117.86.219</w:t>
+            </w:r>
+          </w:p>
+        </w:tc>
+        <w:tc>
+          <w:tcPr>
+            <w:tcW w:w="4142" w:type="dxa"/>
+          </w:tcPr>
+          <w:p>
+            <w:pPr>
+              <w:spacing w:line="240" w:lineRule="auto"/>
+              <w:jc w:val="center"/>
+              <w:rPr>
+                <w:u w:val="single"/>
+                <w:lang w:val="en-US"/>
+              </w:rPr>
+            </w:pPr>
+            <w:r>
+              <w:rPr>
+                <w:u w:val="single"/>
+                <w:lang w:val="en-US"/>
+              </w:rPr>
+              <w:t>Nama Dosen Penguji Pendamping</w:t>
+            </w:r>
+          </w:p>
+          <w:p>
+            <w:pPr>
+              <w:spacing w:line="240" w:lineRule="auto"/>
+              <w:jc w:val="center"/>
+              <w:rPr>
+                <w:lang w:val="en-US"/>
+              </w:rPr>
+            </w:pPr>
+            <w:r>
+              <w:rPr>
+                <w:lang w:val="en-US"/>
+              </w:rPr>
+              <w:t>NIK.</w:t>
+            </w:r>
+          </w:p>
+        </w:tc>
+      </w:tr>
+      <w:tr>
+        <w:tc>
+          <w:tcPr>
+            <w:tcW w:w="8811" w:type="dxa"/>
+            <w:gridSpan w:val="2"/>
+          </w:tcPr>
+          <w:p>
+            <w:pPr>
+              <w:spacing w:line="240" w:lineRule="auto"/>
+              <w:jc w:val="center"/>
+              <w:rPr>
+                <w:lang w:val="en-US"/>
+              </w:rPr>
+            </w:pPr>
+          </w:p>
+        </w:tc>
+      </w:tr>
+      <w:tr>
+        <w:tc>
+          <w:tcPr>
+            <w:tcW w:w="8811" w:type="dxa"/>
+            <w:gridSpan w:val="2"/>
+          </w:tcPr>
+          <w:p>
+            <w:pPr>
+              <w:spacing w:line="240" w:lineRule="auto"/>
+              <w:jc w:val="center"/>
+              <w:rPr>
+                <w:lang w:val="en-US"/>
+              </w:rPr>
+            </w:pPr>
+          </w:p>
+          <w:p>
+            <w:pPr>
+              <w:spacing w:line="240" w:lineRule="auto"/>
+              <w:jc w:val="center"/>
+              <w:rPr>
+                <w:lang w:val="en-US"/>
+              </w:rPr>
+            </w:pPr>
+            <w:r>
+              <w:rPr>
+                <w:lang w:val="en-US"/>
+              </w:rPr>
+              <w:t>Menyetujui,</w:t>
+            </w:r>
+          </w:p>
+          <w:p>
+            <w:pPr>
+              <w:spacing w:line="240" w:lineRule="auto"/>
+              <w:jc w:val="center"/>
+              <w:rPr>
+                <w:lang w:val="en-US"/>
+              </w:rPr>
+            </w:pPr>
+            <w:r>
+              <w:rPr>
+                <w:lang w:val="en-US"/>
+              </w:rPr>
+              <w:t xml:space="preserve">Ketua Program Studi D-IV Teknik Informatika </w:t>
+            </w:r>
+          </w:p>
+        </w:tc>
+      </w:tr>
+      <w:tr>
+        <w:tc>
+          <w:tcPr>
+            <w:tcW w:w="8811" w:type="dxa"/>
+            <w:gridSpan w:val="2"/>
+          </w:tcPr>
+          <w:p>
+            <w:pPr>
+              <w:spacing w:line="240" w:lineRule="auto"/>
+              <w:jc w:val="center"/>
+              <w:rPr>
+                <w:lang w:val="en-US"/>
+              </w:rPr>
+            </w:pPr>
+          </w:p>
+          <w:p>
+            <w:pPr>
+              <w:spacing w:line="240" w:lineRule="auto"/>
+              <w:jc w:val="center"/>
+              <w:rPr>
+                <w:lang w:val="en-US"/>
+              </w:rPr>
+            </w:pPr>
+          </w:p>
+          <w:p>
+            <w:pPr>
+              <w:spacing w:line="240" w:lineRule="auto"/>
+              <w:jc w:val="center"/>
+              <w:rPr>
+                <w:lang w:val="en-US"/>
+              </w:rPr>
+            </w:pPr>
+          </w:p>
+          <w:p>
+            <w:pPr>
+              <w:spacing w:line="240" w:lineRule="auto"/>
+              <w:jc w:val="center"/>
+              <w:rPr>
+                <w:lang w:val="en-US"/>
+              </w:rPr>
+            </w:pPr>
+          </w:p>
+          <w:p>
+            <w:pPr>
+              <w:spacing w:line="240" w:lineRule="auto"/>
+              <w:jc w:val="center"/>
+              <w:rPr>
+                <w:lang w:val="en-US"/>
+              </w:rPr>
+            </w:pPr>
+          </w:p>
+        </w:tc>
+      </w:tr>
+      <w:tr>
+        <w:tc>
+          <w:tcPr>
+            <w:tcW w:w="8811" w:type="dxa"/>
+            <w:gridSpan w:val="2"/>
+          </w:tcPr>
+          <w:p>
+            <w:pPr>
+              <w:spacing w:line="240" w:lineRule="auto"/>
+              <w:jc w:val="center"/>
+              <w:rPr>
+                <w:lang w:val="en-US"/>
+              </w:rPr>
+            </w:pPr>
+            <w:r>
+              <w:rPr>
+                <w:u w:val="single"/>
+                <w:lang w:val="en-US"/>
+              </w:rPr>
+              <w:t>Roni Andarsyah, S.T., M.</w:t>
+            </w:r>
+            <w:r>
+              <w:rPr>
+                <w:u w:val="single"/>
+                <w:lang w:val="en-US"/>
+              </w:rPr>
+              <w:t xml:space="preserve"> </w:t>
+            </w:r>
+            <w:r>
+              <w:rPr>
+                <w:u w:val="single"/>
+                <w:lang w:val="en-US"/>
+              </w:rPr>
+              <w:t>Kom., SFPC</w:t>
+            </w:r>
+            <w:r>
+              <w:rPr>
+                <w:u w:val="single"/>
+                <w:lang w:val="en-US"/>
+              </w:rPr>
+              <w:t>.</w:t>
+            </w:r>
+          </w:p>
+          <w:p>
+            <w:pPr>
+              <w:spacing w:line="240" w:lineRule="auto"/>
+              <w:jc w:val="center"/>
+              <w:rPr>
+                <w:lang w:val="en-US"/>
+              </w:rPr>
+            </w:pPr>
+            <w:r>
+              <w:rPr>
+                <w:lang w:val="en-US"/>
+              </w:rPr>
+              <w:t>NIK.</w:t>
+            </w:r>
+            <w:r>
+              <w:rPr>
+                <w:lang w:val="en-US"/>
+              </w:rPr>
+              <w:t xml:space="preserve"> </w:t>
+            </w:r>
+            <w:r>
+              <w:rPr>
+                <w:lang w:val="en-US"/>
+              </w:rPr>
+              <w:t>115.88.193</w:t>
+            </w:r>
+          </w:p>
+        </w:tc>
+      </w:tr>
+    </w:tbl>
+    <w:p/>
+    <w:p>
+      <w:pPr>
+        <w:pStyle w:val="PlainText"/>
+      </w:pPr>
+    </w:p>
+    <w:p/>
+    <w:p>
+      <w:pPr>
+        <w:pStyle w:val="PlainText"/>
+      </w:pPr>
+    </w:p>
+    <w:p>
+      <w:pPr>
+        <w:pStyle w:val="Heading1"/>
+      </w:pPr>
+      <w:bookmarkStart w:id="3" w:name="_Toc173379975"/>
       <w:r>
         <w:lastRenderedPageBreak/>
         <w:t>KATA PENGANTAR</w:t>
       </w:r>
-      <w:bookmarkEnd w:id="2"/>
+      <w:bookmarkEnd w:id="3"/>
     </w:p>
     <w:p>
       <w:pPr>
@@ -2750,12 +3437,12 @@
       <w:pPr>
         <w:pStyle w:val="Heading1"/>
       </w:pPr>
-      <w:bookmarkStart w:id="3" w:name="_Toc172709934"/>
+      <w:bookmarkStart w:id="4" w:name="_Toc173379976"/>
       <w:r>
         <w:lastRenderedPageBreak/>
         <w:t>HALAMAN PERNYATAAN PERSETUJUAN PUBLIKASI TUGAS AKHIR UNTUK KEPENTINGAN AKADEMIS</w:t>
       </w:r>
-      <w:bookmarkEnd w:id="3"/>
+      <w:bookmarkEnd w:id="4"/>
     </w:p>
     <w:p>
       <w:pPr>
@@ -3427,12 +4114,12 @@
       <w:pPr>
         <w:pStyle w:val="Heading1"/>
       </w:pPr>
-      <w:bookmarkStart w:id="4" w:name="_Toc172709935"/>
+      <w:bookmarkStart w:id="5" w:name="_Toc173379977"/>
       <w:r>
         <w:lastRenderedPageBreak/>
         <w:t>ABSTRAK</w:t>
       </w:r>
-      <w:bookmarkEnd w:id="4"/>
+      <w:bookmarkEnd w:id="5"/>
     </w:p>
     <w:p>
       <w:pPr>
@@ -3526,7 +4213,16 @@
           <w:i/>
           <w:lang w:val="id-ID"/>
         </w:rPr>
-        <w:t>short</w:t>
+        <w:t>s</w:t>
+      </w:r>
+      <w:r>
+        <w:rPr>
+          <w:rFonts w:cs="Times New Roman"/>
+          <w:bCs/>
+          <w:i/>
+          <w:lang w:val="en-US"/>
+        </w:rPr>
+        <w:t>ecure</w:t>
       </w:r>
       <w:r>
         <w:rPr>
@@ -3930,12 +4626,12 @@
       <w:pPr>
         <w:pStyle w:val="Heading1"/>
       </w:pPr>
-      <w:bookmarkStart w:id="5" w:name="_Toc172709936"/>
+      <w:bookmarkStart w:id="6" w:name="_Toc173379978"/>
       <w:r>
         <w:lastRenderedPageBreak/>
         <w:t>ABSTRACT</w:t>
       </w:r>
-      <w:bookmarkEnd w:id="5"/>
+      <w:bookmarkEnd w:id="6"/>
     </w:p>
     <w:p>
       <w:pPr>
@@ -3954,7 +4650,7 @@
           <w:i/>
           <w:lang w:val="id-ID"/>
         </w:rPr>
-        <w:t>Security in user authentication is a crucial aspect in web system development, especially static web which is often less secure than dynamic web. This research develops an authentication system that combines QR code, OAuth2 (Google), and short temporary password (STP) to improve static web security. This combination is expected to provide a layered authentication solution that is stronger in preventing unauthorized access, with QR codes utilizing mobile devices, OAuth2 offering token authentication without storing passwords, and STP providing additional security with temporary passwords. In addition, CAPTCHA and rate limiting techniques are implemented to prevent automated attacks and monitor suspicious requests. System evaluation involved brute force and dictionary attac</w:t>
+        <w:t>Security in user authentication is a crucial aspect in web system development, especially static web which is often less secure than dynamic web. This research develops an authentication system that combines QR code, OAuth2 (Google), and s</w:t>
       </w:r>
       <w:r>
         <w:rPr>
@@ -3963,7 +4659,7 @@
           <w:i/>
           <w:lang w:val="en-US"/>
         </w:rPr>
-        <w:t>k</w:t>
+        <w:t>ecure</w:t>
       </w:r>
       <w:r>
         <w:rPr>
@@ -3972,7 +4668,16 @@
           <w:i/>
           <w:lang w:val="id-ID"/>
         </w:rPr>
-        <w:t>, showing the unsuccessfulness of these attacks in guessing passwords. The implementation and evaluation show significant improvements in static web authentication security, addressing the weaknesses of conventional approaches and offering an approach that static web developers can adopt to improve data and user protection</w:t>
+        <w:t xml:space="preserve"> temporary password (STP) to improve static web security. This combination is expected to provide a layered authentication solution that is stronger in preventing unauthorized access, with QR codes utilizing mobile devices, OAuth2 offering token authentication without storing passwords, and STP providing additional security with temporary passwords. In addition, CAPTCHA and rate limiting techniques are implemented to prevent automated attacks and monitor suspicious requests. System evaluation involved brute force and dictionary attac</w:t>
+      </w:r>
+      <w:r>
+        <w:rPr>
+          <w:rFonts w:cs="Times New Roman"/>
+          <w:bCs/>
+          <w:i/>
+          <w:lang w:val="en-US"/>
+        </w:rPr>
+        <w:t>k</w:t>
       </w:r>
       <w:r>
         <w:rPr>
@@ -3981,25 +4686,7 @@
           <w:i/>
           <w:lang w:val="id-ID"/>
         </w:rPr>
-        <w:t>.</w:t>
-      </w:r>
-    </w:p>
-    <w:p>
-      <w:pPr>
-        <w:spacing w:before="240" w:line="276" w:lineRule="auto"/>
-        <w:rPr>
-          <w:rFonts w:cs="Times New Roman"/>
-          <w:bCs/>
-          <w:i/>
-        </w:rPr>
-      </w:pPr>
-      <w:r>
-        <w:rPr>
-          <w:rFonts w:cs="Times New Roman"/>
-          <w:bCs/>
-          <w:i/>
-        </w:rPr>
-        <w:t xml:space="preserve">Keywords: </w:t>
+        <w:t>, showing the unsuccessfulness of these attacks in guessing passwords. The implementation and evaluation show significant improvements in static web authentication security, addressing the weaknesses of conventional approaches and offering an approach that static web developers can adopt to improve data and user protection</w:t>
       </w:r>
       <w:r>
         <w:rPr>
@@ -4008,6 +4695,33 @@
           <w:i/>
           <w:lang w:val="id-ID"/>
         </w:rPr>
+        <w:t>.</w:t>
+      </w:r>
+    </w:p>
+    <w:p>
+      <w:pPr>
+        <w:spacing w:before="240" w:line="276" w:lineRule="auto"/>
+        <w:rPr>
+          <w:rFonts w:cs="Times New Roman"/>
+          <w:bCs/>
+          <w:i/>
+        </w:rPr>
+      </w:pPr>
+      <w:r>
+        <w:rPr>
+          <w:rFonts w:cs="Times New Roman"/>
+          <w:bCs/>
+          <w:i/>
+        </w:rPr>
+        <w:t xml:space="preserve">Keywords: </w:t>
+      </w:r>
+      <w:r>
+        <w:rPr>
+          <w:rFonts w:cs="Times New Roman"/>
+          <w:bCs/>
+          <w:i/>
+          <w:lang w:val="id-ID"/>
+        </w:rPr>
         <w:t>Web Security, Authentication, Authorization, Static Web</w:t>
       </w:r>
       <w:r>
@@ -4128,11 +4842,11 @@
       <w:pPr>
         <w:pStyle w:val="Heading1"/>
       </w:pPr>
-      <w:bookmarkStart w:id="6" w:name="_Toc172709937"/>
+      <w:bookmarkStart w:id="7" w:name="_Toc173379979"/>
       <w:r>
         <w:t>DAFTAR ISI</w:t>
       </w:r>
-      <w:bookmarkEnd w:id="6"/>
+      <w:bookmarkEnd w:id="7"/>
     </w:p>
     <w:sdt>
       <w:sdtPr>
@@ -4190,7 +4904,7 @@
           <w:r>
             <w:fldChar w:fldCharType="separate"/>
           </w:r>
-          <w:hyperlink w:anchor="_Toc172709931" w:history="1">
+          <w:hyperlink w:anchor="_Toc173379972" w:history="1">
             <w:r>
               <w:rPr>
                 <w:rStyle w:val="Hyperlink"/>
@@ -4217,7 +4931,7 @@
                 <w:noProof/>
                 <w:webHidden/>
               </w:rPr>
-              <w:instrText xml:space="preserve"> PAGEREF _Toc172709931 \h </w:instrText>
+              <w:instrText xml:space="preserve"> PAGEREF _Toc173379972 \h </w:instrText>
             </w:r>
             <w:r>
               <w:rPr>
@@ -4264,13 +4978,13 @@
               <w14:ligatures w14:val="none"/>
             </w:rPr>
           </w:pPr>
-          <w:hyperlink w:anchor="_Toc172709932" w:history="1">
+          <w:hyperlink w:anchor="_Toc173379973" w:history="1">
             <w:r>
               <w:rPr>
                 <w:rStyle w:val="Hyperlink"/>
                 <w:noProof/>
               </w:rPr>
-              <w:t>HALAMAN PENGESAHAN</w:t>
+              <w:t>LEMBAR PENGESAHAN</w:t>
             </w:r>
             <w:r>
               <w:rPr>
@@ -4291,7 +5005,7 @@
                 <w:noProof/>
                 <w:webHidden/>
               </w:rPr>
-              <w:instrText xml:space="preserve"> PAGEREF _Toc172709932 \h </w:instrText>
+              <w:instrText xml:space="preserve"> PAGEREF _Toc173379973 \h </w:instrText>
             </w:r>
             <w:r>
               <w:rPr>
@@ -4338,13 +5052,13 @@
               <w14:ligatures w14:val="none"/>
             </w:rPr>
           </w:pPr>
-          <w:hyperlink w:anchor="_Toc172709933" w:history="1">
+          <w:hyperlink w:anchor="_Toc173379974" w:history="1">
             <w:r>
               <w:rPr>
                 <w:rStyle w:val="Hyperlink"/>
                 <w:noProof/>
               </w:rPr>
-              <w:t>KATA PENGANTAR</w:t>
+              <w:t>LEMBAR PENGESAHAN</w:t>
             </w:r>
             <w:r>
               <w:rPr>
@@ -4365,7 +5079,7 @@
                 <w:noProof/>
                 <w:webHidden/>
               </w:rPr>
-              <w:instrText xml:space="preserve"> PAGEREF _Toc172709933 \h </w:instrText>
+              <w:instrText xml:space="preserve"> PAGEREF _Toc173379974 \h </w:instrText>
             </w:r>
             <w:r>
               <w:rPr>
@@ -4412,13 +5126,13 @@
               <w14:ligatures w14:val="none"/>
             </w:rPr>
           </w:pPr>
-          <w:hyperlink w:anchor="_Toc172709934" w:history="1">
+          <w:hyperlink w:anchor="_Toc173379975" w:history="1">
             <w:r>
               <w:rPr>
                 <w:rStyle w:val="Hyperlink"/>
                 <w:noProof/>
               </w:rPr>
-              <w:t>HALAMAN PERNYATAAN PERSETUJUAN PUBLIKASI TUGAS AKHIR UNTUK KEPENTINGAN AKADEMIS</w:t>
+              <w:t>KATA PENGANTAR</w:t>
             </w:r>
             <w:r>
               <w:rPr>
@@ -4439,7 +5153,7 @@
                 <w:noProof/>
                 <w:webHidden/>
               </w:rPr>
-              <w:instrText xml:space="preserve"> PAGEREF _Toc172709934 \h </w:instrText>
+              <w:instrText xml:space="preserve"> PAGEREF _Toc173379975 \h </w:instrText>
             </w:r>
             <w:r>
               <w:rPr>
@@ -4486,13 +5200,13 @@
               <w14:ligatures w14:val="none"/>
             </w:rPr>
           </w:pPr>
-          <w:hyperlink w:anchor="_Toc172709935" w:history="1">
+          <w:hyperlink w:anchor="_Toc173379976" w:history="1">
             <w:r>
               <w:rPr>
                 <w:rStyle w:val="Hyperlink"/>
                 <w:noProof/>
               </w:rPr>
-              <w:t>ABSTRAK</w:t>
+              <w:t>HALAMAN PERNYATAAN PERSETUJUAN PUBLIKASI TUGAS AKHIR UNTUK KEPENTINGAN AKADEMIS</w:t>
             </w:r>
             <w:r>
               <w:rPr>
@@ -4513,7 +5227,7 @@
                 <w:noProof/>
                 <w:webHidden/>
               </w:rPr>
-              <w:instrText xml:space="preserve"> PAGEREF _Toc172709935 \h </w:instrText>
+              <w:instrText xml:space="preserve"> PAGEREF _Toc173379976 \h </w:instrText>
             </w:r>
             <w:r>
               <w:rPr>
@@ -4560,13 +5274,13 @@
               <w14:ligatures w14:val="none"/>
             </w:rPr>
           </w:pPr>
-          <w:hyperlink w:anchor="_Toc172709936" w:history="1">
+          <w:hyperlink w:anchor="_Toc173379977" w:history="1">
             <w:r>
               <w:rPr>
                 <w:rStyle w:val="Hyperlink"/>
                 <w:noProof/>
               </w:rPr>
-              <w:t>ABSTRACT</w:t>
+              <w:t>ABSTRAK</w:t>
             </w:r>
             <w:r>
               <w:rPr>
@@ -4587,7 +5301,7 @@
                 <w:noProof/>
                 <w:webHidden/>
               </w:rPr>
-              <w:instrText xml:space="preserve"> PAGEREF _Toc172709936 \h </w:instrText>
+              <w:instrText xml:space="preserve"> PAGEREF _Toc173379977 \h </w:instrText>
             </w:r>
             <w:r>
               <w:rPr>
@@ -4634,13 +5348,13 @@
               <w14:ligatures w14:val="none"/>
             </w:rPr>
           </w:pPr>
-          <w:hyperlink w:anchor="_Toc172709937" w:history="1">
+          <w:hyperlink w:anchor="_Toc173379978" w:history="1">
             <w:r>
               <w:rPr>
                 <w:rStyle w:val="Hyperlink"/>
                 <w:noProof/>
               </w:rPr>
-              <w:t>DAFTAR ISI</w:t>
+              <w:t>ABSTRACT</w:t>
             </w:r>
             <w:r>
               <w:rPr>
@@ -4661,7 +5375,7 @@
                 <w:noProof/>
                 <w:webHidden/>
               </w:rPr>
-              <w:instrText xml:space="preserve"> PAGEREF _Toc172709937 \h </w:instrText>
+              <w:instrText xml:space="preserve"> PAGEREF _Toc173379978 \h </w:instrText>
             </w:r>
             <w:r>
               <w:rPr>
@@ -4708,13 +5422,13 @@
               <w14:ligatures w14:val="none"/>
             </w:rPr>
           </w:pPr>
-          <w:hyperlink w:anchor="_Toc172709938" w:history="1">
+          <w:hyperlink w:anchor="_Toc173379979" w:history="1">
             <w:r>
               <w:rPr>
                 <w:rStyle w:val="Hyperlink"/>
                 <w:noProof/>
               </w:rPr>
-              <w:t>DAFTAR TABEL</w:t>
+              <w:t>DAFTAR ISI</w:t>
             </w:r>
             <w:r>
               <w:rPr>
@@ -4735,7 +5449,7 @@
                 <w:noProof/>
                 <w:webHidden/>
               </w:rPr>
-              <w:instrText xml:space="preserve"> PAGEREF _Toc172709938 \h </w:instrText>
+              <w:instrText xml:space="preserve"> PAGEREF _Toc173379979 \h </w:instrText>
             </w:r>
             <w:r>
               <w:rPr>
@@ -4755,7 +5469,7 @@
                 <w:noProof/>
                 <w:webHidden/>
               </w:rPr>
-              <w:t>ix</w:t>
+              <w:t>viii</w:t>
             </w:r>
             <w:r>
               <w:rPr>
@@ -4782,13 +5496,13 @@
               <w14:ligatures w14:val="none"/>
             </w:rPr>
           </w:pPr>
-          <w:hyperlink w:anchor="_Toc172709939" w:history="1">
+          <w:hyperlink w:anchor="_Toc173379980" w:history="1">
             <w:r>
               <w:rPr>
                 <w:rStyle w:val="Hyperlink"/>
                 <w:noProof/>
               </w:rPr>
-              <w:t>DAFTAR GAMBAR</w:t>
+              <w:t>DAFTAR TABEL</w:t>
             </w:r>
             <w:r>
               <w:rPr>
@@ -4809,7 +5523,7 @@
                 <w:noProof/>
                 <w:webHidden/>
               </w:rPr>
-              <w:instrText xml:space="preserve"> PAGEREF _Toc172709939 \h </w:instrText>
+              <w:instrText xml:space="preserve"> PAGEREF _Toc173379980 \h </w:instrText>
             </w:r>
             <w:r>
               <w:rPr>
@@ -4856,13 +5570,13 @@
               <w14:ligatures w14:val="none"/>
             </w:rPr>
           </w:pPr>
-          <w:hyperlink w:anchor="_Toc172709940" w:history="1">
+          <w:hyperlink w:anchor="_Toc173379981" w:history="1">
             <w:r>
               <w:rPr>
                 <w:rStyle w:val="Hyperlink"/>
                 <w:noProof/>
               </w:rPr>
-              <w:t>DAFTAR LAMPIRAN</w:t>
+              <w:t>DAFTAR GAMBAR</w:t>
             </w:r>
             <w:r>
               <w:rPr>
@@ -4883,7 +5597,7 @@
                 <w:noProof/>
                 <w:webHidden/>
               </w:rPr>
-              <w:instrText xml:space="preserve"> PAGEREF _Toc172709940 \h </w:instrText>
+              <w:instrText xml:space="preserve"> PAGEREF _Toc173379981 \h </w:instrText>
             </w:r>
             <w:r>
               <w:rPr>
@@ -4930,15 +5644,13 @@
               <w14:ligatures w14:val="none"/>
             </w:rPr>
           </w:pPr>
-          <w:hyperlink w:anchor="_Toc172709941" w:history="1">
+          <w:hyperlink w:anchor="_Toc173379982" w:history="1">
             <w:r>
               <w:rPr>
                 <w:rStyle w:val="Hyperlink"/>
-                <w:rFonts w:cs="Times New Roman"/>
-                <w:bCs/>
                 <w:noProof/>
               </w:rPr>
-              <w:t>BAB 1</w:t>
+              <w:t>DAFTAR LAMPIRAN</w:t>
             </w:r>
             <w:r>
               <w:rPr>
@@ -4959,7 +5671,7 @@
                 <w:noProof/>
                 <w:webHidden/>
               </w:rPr>
-              <w:instrText xml:space="preserve"> PAGEREF _Toc172709941 \h </w:instrText>
+              <w:instrText xml:space="preserve"> PAGEREF _Toc173379982 \h </w:instrText>
             </w:r>
             <w:r>
               <w:rPr>
@@ -4979,7 +5691,7 @@
                 <w:noProof/>
                 <w:webHidden/>
               </w:rPr>
-              <w:t>1</w:t>
+              <w:t>xii</w:t>
             </w:r>
             <w:r>
               <w:rPr>
@@ -5006,7 +5718,7 @@
               <w14:ligatures w14:val="none"/>
             </w:rPr>
           </w:pPr>
-          <w:hyperlink w:anchor="_Toc172709942" w:history="1">
+          <w:hyperlink w:anchor="_Toc173379983" w:history="1">
             <w:r>
               <w:rPr>
                 <w:rStyle w:val="Hyperlink"/>
@@ -5014,8 +5726,10 @@
                 <w:bCs/>
                 <w:noProof/>
               </w:rPr>
-              <w:t>PENDAHULUAN</w:t>
-            </w:r>
+              <w:t>BAB 1</w:t>
+            </w:r>
+            <w:bookmarkStart w:id="8" w:name="_GoBack"/>
+            <w:bookmarkEnd w:id="8"/>
             <w:r>
               <w:rPr>
                 <w:noProof/>
@@ -5035,7 +5749,83 @@
                 <w:noProof/>
                 <w:webHidden/>
               </w:rPr>
-              <w:instrText xml:space="preserve"> PAGEREF _Toc172709942 \h </w:instrText>
+              <w:instrText xml:space="preserve"> PAGEREF _Toc173379983 \h </w:instrText>
+            </w:r>
+            <w:r>
+              <w:rPr>
+                <w:noProof/>
+                <w:webHidden/>
+              </w:rPr>
+            </w:r>
+            <w:r>
+              <w:rPr>
+                <w:noProof/>
+                <w:webHidden/>
+              </w:rPr>
+              <w:fldChar w:fldCharType="separate"/>
+            </w:r>
+            <w:r>
+              <w:rPr>
+                <w:noProof/>
+                <w:webHidden/>
+              </w:rPr>
+              <w:t>1</w:t>
+            </w:r>
+            <w:r>
+              <w:rPr>
+                <w:noProof/>
+                <w:webHidden/>
+              </w:rPr>
+              <w:fldChar w:fldCharType="end"/>
+            </w:r>
+          </w:hyperlink>
+        </w:p>
+        <w:p>
+          <w:pPr>
+            <w:pStyle w:val="TOC1"/>
+            <w:tabs>
+              <w:tab w:val="right" w:leader="dot" w:pos="8261"/>
+            </w:tabs>
+            <w:rPr>
+              <w:rFonts w:asciiTheme="minorHAnsi" w:eastAsiaTheme="minorEastAsia" w:hAnsiTheme="minorHAnsi"/>
+              <w:noProof/>
+              <w:kern w:val="0"/>
+              <w:sz w:val="22"/>
+              <w:szCs w:val="22"/>
+              <w:lang w:val="en-US"/>
+              <w14:ligatures w14:val="none"/>
+            </w:rPr>
+          </w:pPr>
+          <w:hyperlink w:anchor="_Toc173379984" w:history="1">
+            <w:r>
+              <w:rPr>
+                <w:rStyle w:val="Hyperlink"/>
+                <w:rFonts w:cs="Times New Roman"/>
+                <w:bCs/>
+                <w:noProof/>
+              </w:rPr>
+              <w:t>PENDAHULUAN</w:t>
+            </w:r>
+            <w:r>
+              <w:rPr>
+                <w:noProof/>
+                <w:webHidden/>
+              </w:rPr>
+              <w:tab/>
+            </w:r>
+            <w:r>
+              <w:rPr>
+                <w:noProof/>
+                <w:webHidden/>
+              </w:rPr>
+              <w:fldChar w:fldCharType="begin"/>
+            </w:r>
+            <w:r>
+              <w:rPr>
+                <w:noProof/>
+                <w:webHidden/>
+              </w:rPr>
+              <w:instrText xml:space="preserve"> PAGEREF _Toc173379984 \h </w:instrText>
             </w:r>
             <w:r>
               <w:rPr>
@@ -5083,7 +5873,7 @@
               <w14:ligatures w14:val="none"/>
             </w:rPr>
           </w:pPr>
-          <w:hyperlink w:anchor="_Toc172709943" w:history="1">
+          <w:hyperlink w:anchor="_Toc173379985" w:history="1">
             <w:r>
               <w:rPr>
                 <w:rStyle w:val="Hyperlink"/>
@@ -5129,7 +5919,7 @@
                 <w:noProof/>
                 <w:webHidden/>
               </w:rPr>
-              <w:instrText xml:space="preserve"> PAGEREF _Toc172709943 \h </w:instrText>
+              <w:instrText xml:space="preserve"> PAGEREF _Toc173379985 \h </w:instrText>
             </w:r>
             <w:r>
               <w:rPr>
@@ -5177,7 +5967,7 @@
               <w14:ligatures w14:val="none"/>
             </w:rPr>
           </w:pPr>
-          <w:hyperlink w:anchor="_Toc172709944" w:history="1">
+          <w:hyperlink w:anchor="_Toc173379986" w:history="1">
             <w:r>
               <w:rPr>
                 <w:rStyle w:val="Hyperlink"/>
@@ -5223,7 +6013,7 @@
                 <w:noProof/>
                 <w:webHidden/>
               </w:rPr>
-              <w:instrText xml:space="preserve"> PAGEREF _Toc172709944 \h </w:instrText>
+              <w:instrText xml:space="preserve"> PAGEREF _Toc173379986 \h </w:instrText>
             </w:r>
             <w:r>
               <w:rPr>
@@ -5271,7 +6061,7 @@
               <w14:ligatures w14:val="none"/>
             </w:rPr>
           </w:pPr>
-          <w:hyperlink w:anchor="_Toc172709945" w:history="1">
+          <w:hyperlink w:anchor="_Toc173379987" w:history="1">
             <w:r>
               <w:rPr>
                 <w:rStyle w:val="Hyperlink"/>
@@ -5317,7 +6107,7 @@
                 <w:noProof/>
                 <w:webHidden/>
               </w:rPr>
-              <w:instrText xml:space="preserve"> PAGEREF _Toc172709945 \h </w:instrText>
+              <w:instrText xml:space="preserve"> PAGEREF _Toc173379987 \h </w:instrText>
             </w:r>
             <w:r>
               <w:rPr>
@@ -5365,7 +6155,7 @@
               <w14:ligatures w14:val="none"/>
             </w:rPr>
           </w:pPr>
-          <w:hyperlink w:anchor="_Toc172709946" w:history="1">
+          <w:hyperlink w:anchor="_Toc173379988" w:history="1">
             <w:r>
               <w:rPr>
                 <w:rStyle w:val="Hyperlink"/>
@@ -5412,7 +6202,7 @@
                 <w:noProof/>
                 <w:webHidden/>
               </w:rPr>
-              <w:instrText xml:space="preserve"> PAGEREF _Toc172709946 \h </w:instrText>
+              <w:instrText xml:space="preserve"> PAGEREF _Toc173379988 \h </w:instrText>
             </w:r>
             <w:r>
               <w:rPr>
@@ -5459,7 +6249,7 @@
               <w14:ligatures w14:val="none"/>
             </w:rPr>
           </w:pPr>
-          <w:hyperlink w:anchor="_Toc172709947" w:history="1">
+          <w:hyperlink w:anchor="_Toc173379989" w:history="1">
             <w:r>
               <w:rPr>
                 <w:rStyle w:val="Hyperlink"/>
@@ -5488,7 +6278,7 @@
                 <w:noProof/>
                 <w:webHidden/>
               </w:rPr>
-              <w:instrText xml:space="preserve"> PAGEREF _Toc172709947 \h </w:instrText>
+              <w:instrText xml:space="preserve"> PAGEREF _Toc173379989 \h </w:instrText>
             </w:r>
             <w:r>
               <w:rPr>
@@ -5535,7 +6325,7 @@
               <w14:ligatures w14:val="none"/>
             </w:rPr>
           </w:pPr>
-          <w:hyperlink w:anchor="_Toc172709948" w:history="1">
+          <w:hyperlink w:anchor="_Toc173379990" w:history="1">
             <w:r>
               <w:rPr>
                 <w:rStyle w:val="Hyperlink"/>
@@ -5564,7 +6354,7 @@
                 <w:noProof/>
                 <w:webHidden/>
               </w:rPr>
-              <w:instrText xml:space="preserve"> PAGEREF _Toc172709948 \h </w:instrText>
+              <w:instrText xml:space="preserve"> PAGEREF _Toc173379990 \h </w:instrText>
             </w:r>
             <w:r>
               <w:rPr>
@@ -5612,7 +6402,7 @@
               <w14:ligatures w14:val="none"/>
             </w:rPr>
           </w:pPr>
-          <w:hyperlink w:anchor="_Toc172709949" w:history="1">
+          <w:hyperlink w:anchor="_Toc173379991" w:history="1">
             <w:r>
               <w:rPr>
                 <w:rStyle w:val="Hyperlink"/>
@@ -5660,7 +6450,7 @@
                 <w:noProof/>
                 <w:webHidden/>
               </w:rPr>
-              <w:instrText xml:space="preserve"> PAGEREF _Toc172709949 \h </w:instrText>
+              <w:instrText xml:space="preserve"> PAGEREF _Toc173379991 \h </w:instrText>
             </w:r>
             <w:r>
               <w:rPr>
@@ -5708,7 +6498,7 @@
               <w14:ligatures w14:val="none"/>
             </w:rPr>
           </w:pPr>
-          <w:hyperlink w:anchor="_Toc172709950" w:history="1">
+          <w:hyperlink w:anchor="_Toc173379992" w:history="1">
             <w:r>
               <w:rPr>
                 <w:rStyle w:val="Hyperlink"/>
@@ -5756,7 +6546,7 @@
                 <w:noProof/>
                 <w:webHidden/>
               </w:rPr>
-              <w:instrText xml:space="preserve"> PAGEREF _Toc172709950 \h </w:instrText>
+              <w:instrText xml:space="preserve"> PAGEREF _Toc173379992 \h </w:instrText>
             </w:r>
             <w:r>
               <w:rPr>
@@ -5803,7 +6593,7 @@
               <w14:ligatures w14:val="none"/>
             </w:rPr>
           </w:pPr>
-          <w:hyperlink w:anchor="_Toc172709951" w:history="1">
+          <w:hyperlink w:anchor="_Toc173379993" w:history="1">
             <w:r>
               <w:rPr>
                 <w:rStyle w:val="Hyperlink"/>
@@ -5830,7 +6620,7 @@
                 <w:noProof/>
                 <w:webHidden/>
               </w:rPr>
-              <w:instrText xml:space="preserve"> PAGEREF _Toc172709951 \h </w:instrText>
+              <w:instrText xml:space="preserve"> PAGEREF _Toc173379993 \h </w:instrText>
             </w:r>
             <w:r>
               <w:rPr>
@@ -5877,7 +6667,7 @@
               <w14:ligatures w14:val="none"/>
             </w:rPr>
           </w:pPr>
-          <w:hyperlink w:anchor="_Toc172709952" w:history="1">
+          <w:hyperlink w:anchor="_Toc173379994" w:history="1">
             <w:r>
               <w:rPr>
                 <w:rStyle w:val="Hyperlink"/>
@@ -5904,7 +6694,7 @@
                 <w:noProof/>
                 <w:webHidden/>
               </w:rPr>
-              <w:instrText xml:space="preserve"> PAGEREF _Toc172709952 \h </w:instrText>
+              <w:instrText xml:space="preserve"> PAGEREF _Toc173379994 \h </w:instrText>
             </w:r>
             <w:r>
               <w:rPr>
@@ -5952,7 +6742,7 @@
               <w14:ligatures w14:val="none"/>
             </w:rPr>
           </w:pPr>
-          <w:hyperlink w:anchor="_Toc172709953" w:history="1">
+          <w:hyperlink w:anchor="_Toc173379995" w:history="1">
             <w:r>
               <w:rPr>
                 <w:rStyle w:val="Hyperlink"/>
@@ -6000,7 +6790,7 @@
                 <w:noProof/>
                 <w:webHidden/>
               </w:rPr>
-              <w:instrText xml:space="preserve"> PAGEREF _Toc172709953 \h </w:instrText>
+              <w:instrText xml:space="preserve"> PAGEREF _Toc173379995 \h </w:instrText>
             </w:r>
             <w:r>
               <w:rPr>
@@ -6048,7 +6838,7 @@
               <w14:ligatures w14:val="none"/>
             </w:rPr>
           </w:pPr>
-          <w:hyperlink w:anchor="_Toc172709968" w:history="1">
+          <w:hyperlink w:anchor="_Toc173380010" w:history="1">
             <w:r>
               <w:rPr>
                 <w:rStyle w:val="Hyperlink"/>
@@ -6095,7 +6885,7 @@
                 <w:noProof/>
                 <w:webHidden/>
               </w:rPr>
-              <w:instrText xml:space="preserve"> PAGEREF _Toc172709968 \h </w:instrText>
+              <w:instrText xml:space="preserve"> PAGEREF _Toc173380010 \h </w:instrText>
             </w:r>
             <w:r>
               <w:rPr>
@@ -6115,7 +6905,7 @@
                 <w:noProof/>
                 <w:webHidden/>
               </w:rPr>
-              <w:t>7</w:t>
+              <w:t>9</w:t>
             </w:r>
             <w:r>
               <w:rPr>
@@ -6142,7 +6932,7 @@
               <w14:ligatures w14:val="none"/>
             </w:rPr>
           </w:pPr>
-          <w:hyperlink w:anchor="_Toc172709969" w:history="1">
+          <w:hyperlink w:anchor="_Toc173380011" w:history="1">
             <w:r>
               <w:rPr>
                 <w:rStyle w:val="Hyperlink"/>
@@ -6169,7 +6959,7 @@
                 <w:noProof/>
                 <w:webHidden/>
               </w:rPr>
-              <w:instrText xml:space="preserve"> PAGEREF _Toc172709969 \h </w:instrText>
+              <w:instrText xml:space="preserve"> PAGEREF _Toc173380011 \h </w:instrText>
             </w:r>
             <w:r>
               <w:rPr>
@@ -6189,7 +6979,7 @@
                 <w:noProof/>
                 <w:webHidden/>
               </w:rPr>
-              <w:t>9</w:t>
+              <w:t>11</w:t>
             </w:r>
             <w:r>
               <w:rPr>
@@ -6216,7 +7006,7 @@
               <w14:ligatures w14:val="none"/>
             </w:rPr>
           </w:pPr>
-          <w:hyperlink w:anchor="_Toc172709970" w:history="1">
+          <w:hyperlink w:anchor="_Toc173380012" w:history="1">
             <w:r>
               <w:rPr>
                 <w:rStyle w:val="Hyperlink"/>
@@ -6243,7 +7033,7 @@
                 <w:noProof/>
                 <w:webHidden/>
               </w:rPr>
-              <w:instrText xml:space="preserve"> PAGEREF _Toc172709970 \h </w:instrText>
+              <w:instrText xml:space="preserve"> PAGEREF _Toc173380012 \h </w:instrText>
             </w:r>
             <w:r>
               <w:rPr>
@@ -6263,7 +7053,7 @@
                 <w:noProof/>
                 <w:webHidden/>
               </w:rPr>
-              <w:t>9</w:t>
+              <w:t>11</w:t>
             </w:r>
             <w:r>
               <w:rPr>
@@ -6291,7 +7081,7 @@
               <w14:ligatures w14:val="none"/>
             </w:rPr>
           </w:pPr>
-          <w:hyperlink w:anchor="_Toc172709971" w:history="1">
+          <w:hyperlink w:anchor="_Toc173380013" w:history="1">
             <w:r>
               <w:rPr>
                 <w:rStyle w:val="Hyperlink"/>
@@ -6337,7 +7127,7 @@
                 <w:noProof/>
                 <w:webHidden/>
               </w:rPr>
-              <w:instrText xml:space="preserve"> PAGEREF _Toc172709971 \h </w:instrText>
+              <w:instrText xml:space="preserve"> PAGEREF _Toc173380013 \h </w:instrText>
             </w:r>
             <w:r>
               <w:rPr>
@@ -6357,7 +7147,7 @@
                 <w:noProof/>
                 <w:webHidden/>
               </w:rPr>
-              <w:t>9</w:t>
+              <w:t>11</w:t>
             </w:r>
             <w:r>
               <w:rPr>
@@ -6385,7 +7175,7 @@
               <w14:ligatures w14:val="none"/>
             </w:rPr>
           </w:pPr>
-          <w:hyperlink w:anchor="_Toc172709972" w:history="1">
+          <w:hyperlink w:anchor="_Toc173380014" w:history="1">
             <w:r>
               <w:rPr>
                 <w:rStyle w:val="Hyperlink"/>
@@ -6431,7 +7221,7 @@
                 <w:noProof/>
                 <w:webHidden/>
               </w:rPr>
-              <w:instrText xml:space="preserve"> PAGEREF _Toc172709972 \h </w:instrText>
+              <w:instrText xml:space="preserve"> PAGEREF _Toc173380014 \h </w:instrText>
             </w:r>
             <w:r>
               <w:rPr>
@@ -6451,7 +7241,7 @@
                 <w:noProof/>
                 <w:webHidden/>
               </w:rPr>
-              <w:t>11</w:t>
+              <w:t>15</w:t>
             </w:r>
             <w:r>
               <w:rPr>
@@ -6478,7 +7268,7 @@
               <w14:ligatures w14:val="none"/>
             </w:rPr>
           </w:pPr>
-          <w:hyperlink w:anchor="_Toc172709973" w:history="1">
+          <w:hyperlink w:anchor="_Toc173380015" w:history="1">
             <w:r>
               <w:rPr>
                 <w:rStyle w:val="Hyperlink"/>
@@ -6505,7 +7295,7 @@
                 <w:noProof/>
                 <w:webHidden/>
               </w:rPr>
-              <w:instrText xml:space="preserve"> PAGEREF _Toc172709973 \h </w:instrText>
+              <w:instrText xml:space="preserve"> PAGEREF _Toc173380015 \h </w:instrText>
             </w:r>
             <w:r>
               <w:rPr>
@@ -6525,7 +7315,7 @@
                 <w:noProof/>
                 <w:webHidden/>
               </w:rPr>
-              <w:t>30</w:t>
+              <w:t>33</w:t>
             </w:r>
             <w:r>
               <w:rPr>
@@ -6552,7 +7342,7 @@
               <w14:ligatures w14:val="none"/>
             </w:rPr>
           </w:pPr>
-          <w:hyperlink w:anchor="_Toc172709974" w:history="1">
+          <w:hyperlink w:anchor="_Toc173380016" w:history="1">
             <w:r>
               <w:rPr>
                 <w:rStyle w:val="Hyperlink"/>
@@ -6579,7 +7369,7 @@
                 <w:noProof/>
                 <w:webHidden/>
               </w:rPr>
-              <w:instrText xml:space="preserve"> PAGEREF _Toc172709974 \h </w:instrText>
+              <w:instrText xml:space="preserve"> PAGEREF _Toc173380016 \h </w:instrText>
             </w:r>
             <w:r>
               <w:rPr>
@@ -6599,7 +7389,7 @@
                 <w:noProof/>
                 <w:webHidden/>
               </w:rPr>
-              <w:t>30</w:t>
+              <w:t>33</w:t>
             </w:r>
             <w:r>
               <w:rPr>
@@ -6627,7 +7417,7 @@
               <w14:ligatures w14:val="none"/>
             </w:rPr>
           </w:pPr>
-          <w:hyperlink w:anchor="_Toc172709975" w:history="1">
+          <w:hyperlink w:anchor="_Toc173380017" w:history="1">
             <w:r>
               <w:rPr>
                 <w:rStyle w:val="Hyperlink"/>
@@ -6673,7 +7463,7 @@
                 <w:noProof/>
                 <w:webHidden/>
               </w:rPr>
-              <w:instrText xml:space="preserve"> PAGEREF _Toc172709975 \h </w:instrText>
+              <w:instrText xml:space="preserve"> PAGEREF _Toc173380017 \h </w:instrText>
             </w:r>
             <w:r>
               <w:rPr>
@@ -6693,7 +7483,7 @@
                 <w:noProof/>
                 <w:webHidden/>
               </w:rPr>
-              <w:t>30</w:t>
+              <w:t>33</w:t>
             </w:r>
             <w:r>
               <w:rPr>
@@ -6721,7 +7511,7 @@
               <w14:ligatures w14:val="none"/>
             </w:rPr>
           </w:pPr>
-          <w:hyperlink w:anchor="_Toc172709976" w:history="1">
+          <w:hyperlink w:anchor="_Toc173380018" w:history="1">
             <w:r>
               <w:rPr>
                 <w:rStyle w:val="Hyperlink"/>
@@ -6767,7 +7557,7 @@
                 <w:noProof/>
                 <w:webHidden/>
               </w:rPr>
-              <w:instrText xml:space="preserve"> PAGEREF _Toc172709976 \h </w:instrText>
+              <w:instrText xml:space="preserve"> PAGEREF _Toc173380018 \h </w:instrText>
             </w:r>
             <w:r>
               <w:rPr>
@@ -6787,7 +7577,7 @@
                 <w:noProof/>
                 <w:webHidden/>
               </w:rPr>
-              <w:t>31</w:t>
+              <w:t>34</w:t>
             </w:r>
             <w:r>
               <w:rPr>
@@ -6815,7 +7605,7 @@
               <w14:ligatures w14:val="none"/>
             </w:rPr>
           </w:pPr>
-          <w:hyperlink w:anchor="_Toc172709977" w:history="1">
+          <w:hyperlink w:anchor="_Toc173380019" w:history="1">
             <w:r>
               <w:rPr>
                 <w:rStyle w:val="Hyperlink"/>
@@ -6861,7 +7651,7 @@
                 <w:noProof/>
                 <w:webHidden/>
               </w:rPr>
-              <w:instrText xml:space="preserve"> PAGEREF _Toc172709977 \h </w:instrText>
+              <w:instrText xml:space="preserve"> PAGEREF _Toc173380019 \h </w:instrText>
             </w:r>
             <w:r>
               <w:rPr>
@@ -6881,7 +7671,7 @@
                 <w:noProof/>
                 <w:webHidden/>
               </w:rPr>
-              <w:t>31</w:t>
+              <w:t>34</w:t>
             </w:r>
             <w:r>
               <w:rPr>
@@ -6908,7 +7698,7 @@
               <w14:ligatures w14:val="none"/>
             </w:rPr>
           </w:pPr>
-          <w:hyperlink w:anchor="_Toc172709978" w:history="1">
+          <w:hyperlink w:anchor="_Toc173380020" w:history="1">
             <w:r>
               <w:rPr>
                 <w:rStyle w:val="Hyperlink"/>
@@ -6935,7 +7725,7 @@
                 <w:noProof/>
                 <w:webHidden/>
               </w:rPr>
-              <w:instrText xml:space="preserve"> PAGEREF _Toc172709978 \h </w:instrText>
+              <w:instrText xml:space="preserve"> PAGEREF _Toc173380020 \h </w:instrText>
             </w:r>
             <w:r>
               <w:rPr>
@@ -6955,7 +7745,7 @@
                 <w:noProof/>
                 <w:webHidden/>
               </w:rPr>
-              <w:t>33</w:t>
+              <w:t>36</w:t>
             </w:r>
             <w:r>
               <w:rPr>
@@ -6982,7 +7772,7 @@
               <w14:ligatures w14:val="none"/>
             </w:rPr>
           </w:pPr>
-          <w:hyperlink w:anchor="_Toc172709979" w:history="1">
+          <w:hyperlink w:anchor="_Toc173380021" w:history="1">
             <w:r>
               <w:rPr>
                 <w:rStyle w:val="Hyperlink"/>
@@ -7009,7 +7799,7 @@
                 <w:noProof/>
                 <w:webHidden/>
               </w:rPr>
-              <w:instrText xml:space="preserve"> PAGEREF _Toc172709979 \h </w:instrText>
+              <w:instrText xml:space="preserve"> PAGEREF _Toc173380021 \h </w:instrText>
             </w:r>
             <w:r>
               <w:rPr>
@@ -7029,7 +7819,7 @@
                 <w:noProof/>
                 <w:webHidden/>
               </w:rPr>
-              <w:t>33</w:t>
+              <w:t>36</w:t>
             </w:r>
             <w:r>
               <w:rPr>
@@ -7056,7 +7846,7 @@
               <w14:ligatures w14:val="none"/>
             </w:rPr>
           </w:pPr>
-          <w:hyperlink w:anchor="_Toc172709980" w:history="1">
+          <w:hyperlink w:anchor="_Toc173380022" w:history="1">
             <w:r>
               <w:rPr>
                 <w:rStyle w:val="Hyperlink"/>
@@ -7083,7 +7873,7 @@
                 <w:noProof/>
                 <w:webHidden/>
               </w:rPr>
-              <w:instrText xml:space="preserve"> PAGEREF _Toc172709980 \h </w:instrText>
+              <w:instrText xml:space="preserve"> PAGEREF _Toc173380022 \h </w:instrText>
             </w:r>
             <w:r>
               <w:rPr>
@@ -7103,7 +7893,7 @@
                 <w:noProof/>
                 <w:webHidden/>
               </w:rPr>
-              <w:t>35</w:t>
+              <w:t>38</w:t>
             </w:r>
             <w:r>
               <w:rPr>
@@ -7235,24 +8025,14 @@
     </w:p>
     <w:p>
       <w:pPr>
-        <w:pStyle w:val="PlainText"/>
-      </w:pPr>
-    </w:p>
-    <w:p>
-      <w:pPr>
-        <w:pStyle w:val="PlainText"/>
-      </w:pPr>
-    </w:p>
-    <w:p>
-      <w:pPr>
         <w:pStyle w:val="Heading1"/>
       </w:pPr>
-      <w:bookmarkStart w:id="7" w:name="_Toc172709938"/>
+      <w:bookmarkStart w:id="9" w:name="_Toc173379980"/>
       <w:r>
         <w:lastRenderedPageBreak/>
         <w:t>DAFTAR TABEL</w:t>
       </w:r>
-      <w:bookmarkEnd w:id="7"/>
+      <w:bookmarkEnd w:id="9"/>
     </w:p>
     <w:p>
       <w:pPr>
@@ -7642,12 +8422,12 @@
       <w:pPr>
         <w:pStyle w:val="Heading1"/>
       </w:pPr>
-      <w:bookmarkStart w:id="8" w:name="_Toc172709939"/>
+      <w:bookmarkStart w:id="10" w:name="_Toc173379981"/>
       <w:r>
         <w:lastRenderedPageBreak/>
         <w:t>DAFTAR GAMBAR</w:t>
       </w:r>
-      <w:bookmarkEnd w:id="8"/>
+      <w:bookmarkEnd w:id="10"/>
     </w:p>
     <w:p>
       <w:pPr>
@@ -7666,7 +8446,6 @@
         <w:tabs>
           <w:tab w:val="right" w:leader="dot" w:pos="8261"/>
         </w:tabs>
-        <w:spacing w:line="240" w:lineRule="auto"/>
         <w:rPr>
           <w:rFonts w:asciiTheme="minorHAnsi" w:eastAsiaTheme="minorEastAsia" w:hAnsiTheme="minorHAnsi"/>
           <w:noProof/>
@@ -7701,14 +8480,13 @@
         </w:rPr>
         <w:fldChar w:fldCharType="separate"/>
       </w:r>
-      <w:hyperlink w:anchor="_Toc172983412" w:history="1">
+      <w:hyperlink w:anchor="_Toc173488851" w:history="1">
         <w:r>
           <w:rPr>
             <w:rStyle w:val="Hyperlink"/>
-            <w:rFonts w:cs="Times New Roman"/>
             <w:noProof/>
           </w:rPr>
-          <w:t>Gambar 3. 1 Diagram Alur Penelitian</w:t>
+          <w:t>Gambar 3. 1 Autentikasi QR Code</w:t>
         </w:r>
         <w:r>
           <w:rPr>
@@ -7729,7 +8507,7 @@
             <w:noProof/>
             <w:webHidden/>
           </w:rPr>
-          <w:instrText xml:space="preserve"> PAGEREF _Toc172983412 \h </w:instrText>
+          <w:instrText xml:space="preserve"> PAGEREF _Toc173488851 \h </w:instrText>
         </w:r>
         <w:r>
           <w:rPr>
@@ -7749,7 +8527,7 @@
             <w:noProof/>
             <w:webHidden/>
           </w:rPr>
-          <w:t>8</w:t>
+          <w:t>7</w:t>
         </w:r>
         <w:r>
           <w:rPr>
@@ -7762,48 +8540,6 @@
     </w:p>
     <w:p>
       <w:pPr>
-        <w:spacing w:line="240" w:lineRule="auto"/>
-        <w:contextualSpacing/>
-        <w:jc w:val="left"/>
-        <w:rPr>
-          <w:noProof/>
-        </w:rPr>
-      </w:pPr>
-      <w:r>
-        <w:rPr>
-          <w:rFonts w:cs="Times New Roman"/>
-          <w:b/>
-          <w:bCs/>
-        </w:rPr>
-        <w:fldChar w:fldCharType="end"/>
-      </w:r>
-      <w:r>
-        <w:rPr>
-          <w:rFonts w:cs="Times New Roman"/>
-          <w:b/>
-          <w:bCs/>
-        </w:rPr>
-        <w:fldChar w:fldCharType="begin"/>
-      </w:r>
-      <w:r>
-        <w:rPr>
-          <w:rFonts w:cs="Times New Roman"/>
-          <w:b/>
-          <w:bCs/>
-        </w:rPr>
-        <w:instrText xml:space="preserve"> TOC \h \z \c "Gambar 4." </w:instrText>
-      </w:r>
-      <w:r>
-        <w:rPr>
-          <w:rFonts w:cs="Times New Roman"/>
-          <w:b/>
-          <w:bCs/>
-        </w:rPr>
-        <w:fldChar w:fldCharType="separate"/>
-      </w:r>
-    </w:p>
-    <w:p>
-      <w:pPr>
         <w:pStyle w:val="TableofFigures"/>
         <w:tabs>
           <w:tab w:val="right" w:leader="dot" w:pos="8261"/>
@@ -7818,13 +8554,13 @@
           <w14:ligatures w14:val="none"/>
         </w:rPr>
       </w:pPr>
-      <w:hyperlink w:anchor="_Toc173068046" w:history="1">
+      <w:hyperlink w:anchor="_Toc173488852" w:history="1">
         <w:r>
           <w:rPr>
             <w:rStyle w:val="Hyperlink"/>
             <w:noProof/>
           </w:rPr>
-          <w:t>Gambar 4. 1 Diagram State Pengujian Brute Force</w:t>
+          <w:t>Gambar 3. 2 Autentikasi OAuth2 (Google)</w:t>
         </w:r>
         <w:r>
           <w:rPr>
@@ -7845,7 +8581,7 @@
             <w:noProof/>
             <w:webHidden/>
           </w:rPr>
-          <w:instrText xml:space="preserve"> PAGEREF _Toc173068046 \h </w:instrText>
+          <w:instrText xml:space="preserve"> PAGEREF _Toc173488852 \h </w:instrText>
         </w:r>
         <w:r>
           <w:rPr>
@@ -7865,7 +8601,7 @@
             <w:noProof/>
             <w:webHidden/>
           </w:rPr>
-          <w:t>11</w:t>
+          <w:t>7</w:t>
         </w:r>
         <w:r>
           <w:rPr>
@@ -7892,14 +8628,13 @@
           <w14:ligatures w14:val="none"/>
         </w:rPr>
       </w:pPr>
-      <w:hyperlink w:anchor="_Toc173068047" w:history="1">
+      <w:hyperlink w:anchor="_Toc173488853" w:history="1">
         <w:r>
           <w:rPr>
             <w:rStyle w:val="Hyperlink"/>
-            <w:rFonts w:cs="Times New Roman"/>
             <w:noProof/>
           </w:rPr>
-          <w:t>Gambar 4. 2 Hasil Autentikasi QR</w:t>
+          <w:t>Gambar 3. 3 Autentikasi STP</w:t>
         </w:r>
         <w:r>
           <w:rPr>
@@ -7920,7 +8655,198 @@
             <w:noProof/>
             <w:webHidden/>
           </w:rPr>
-          <w:instrText xml:space="preserve"> PAGEREF _Toc173068047 \h </w:instrText>
+          <w:instrText xml:space="preserve"> PAGEREF _Toc173488853 \h </w:instrText>
+        </w:r>
+        <w:r>
+          <w:rPr>
+            <w:noProof/>
+            <w:webHidden/>
+          </w:rPr>
+        </w:r>
+        <w:r>
+          <w:rPr>
+            <w:noProof/>
+            <w:webHidden/>
+          </w:rPr>
+          <w:fldChar w:fldCharType="separate"/>
+        </w:r>
+        <w:r>
+          <w:rPr>
+            <w:noProof/>
+            <w:webHidden/>
+          </w:rPr>
+          <w:t>9</w:t>
+        </w:r>
+        <w:r>
+          <w:rPr>
+            <w:noProof/>
+            <w:webHidden/>
+          </w:rPr>
+          <w:fldChar w:fldCharType="end"/>
+        </w:r>
+      </w:hyperlink>
+    </w:p>
+    <w:p>
+      <w:pPr>
+        <w:pStyle w:val="TableofFigures"/>
+        <w:tabs>
+          <w:tab w:val="right" w:leader="dot" w:pos="8261"/>
+        </w:tabs>
+        <w:rPr>
+          <w:rFonts w:asciiTheme="minorHAnsi" w:eastAsiaTheme="minorEastAsia" w:hAnsiTheme="minorHAnsi"/>
+          <w:noProof/>
+          <w:kern w:val="0"/>
+          <w:sz w:val="22"/>
+          <w:szCs w:val="22"/>
+          <w:lang w:val="en-US"/>
+          <w14:ligatures w14:val="none"/>
+        </w:rPr>
+      </w:pPr>
+      <w:hyperlink w:anchor="_Toc173488854" w:history="1">
+        <w:r>
+          <w:rPr>
+            <w:rStyle w:val="Hyperlink"/>
+            <w:rFonts w:cs="Times New Roman"/>
+            <w:noProof/>
+          </w:rPr>
+          <w:t>Gambar 3. 4 Diagram Alur Penelitian</w:t>
+        </w:r>
+        <w:r>
+          <w:rPr>
+            <w:noProof/>
+            <w:webHidden/>
+          </w:rPr>
+          <w:tab/>
+        </w:r>
+        <w:r>
+          <w:rPr>
+            <w:noProof/>
+            <w:webHidden/>
+          </w:rPr>
+          <w:fldChar w:fldCharType="begin"/>
+        </w:r>
+        <w:r>
+          <w:rPr>
+            <w:noProof/>
+            <w:webHidden/>
+          </w:rPr>
+          <w:instrText xml:space="preserve"> PAGEREF _Toc173488854 \h </w:instrText>
+        </w:r>
+        <w:r>
+          <w:rPr>
+            <w:noProof/>
+            <w:webHidden/>
+          </w:rPr>
+        </w:r>
+        <w:r>
+          <w:rPr>
+            <w:noProof/>
+            <w:webHidden/>
+          </w:rPr>
+          <w:fldChar w:fldCharType="separate"/>
+        </w:r>
+        <w:r>
+          <w:rPr>
+            <w:noProof/>
+            <w:webHidden/>
+          </w:rPr>
+          <w:t>10</w:t>
+        </w:r>
+        <w:r>
+          <w:rPr>
+            <w:noProof/>
+            <w:webHidden/>
+          </w:rPr>
+          <w:fldChar w:fldCharType="end"/>
+        </w:r>
+      </w:hyperlink>
+    </w:p>
+    <w:p>
+      <w:pPr>
+        <w:spacing w:line="240" w:lineRule="auto"/>
+        <w:contextualSpacing/>
+        <w:jc w:val="left"/>
+        <w:rPr>
+          <w:noProof/>
+        </w:rPr>
+      </w:pPr>
+      <w:r>
+        <w:rPr>
+          <w:rFonts w:cs="Times New Roman"/>
+          <w:b/>
+          <w:bCs/>
+        </w:rPr>
+        <w:fldChar w:fldCharType="end"/>
+      </w:r>
+      <w:r>
+        <w:rPr>
+          <w:rFonts w:cs="Times New Roman"/>
+          <w:b/>
+          <w:bCs/>
+        </w:rPr>
+        <w:fldChar w:fldCharType="begin"/>
+      </w:r>
+      <w:r>
+        <w:rPr>
+          <w:rFonts w:cs="Times New Roman"/>
+          <w:b/>
+          <w:bCs/>
+        </w:rPr>
+        <w:instrText xml:space="preserve"> TOC \h \z \c "Gambar 4." </w:instrText>
+      </w:r>
+      <w:r>
+        <w:rPr>
+          <w:rFonts w:cs="Times New Roman"/>
+          <w:b/>
+          <w:bCs/>
+        </w:rPr>
+        <w:fldChar w:fldCharType="separate"/>
+      </w:r>
+    </w:p>
+    <w:p>
+      <w:pPr>
+        <w:pStyle w:val="TableofFigures"/>
+        <w:tabs>
+          <w:tab w:val="right" w:leader="dot" w:pos="8261"/>
+        </w:tabs>
+        <w:rPr>
+          <w:rFonts w:asciiTheme="minorHAnsi" w:eastAsiaTheme="minorEastAsia" w:hAnsiTheme="minorHAnsi"/>
+          <w:noProof/>
+          <w:kern w:val="0"/>
+          <w:sz w:val="22"/>
+          <w:szCs w:val="22"/>
+          <w:lang w:val="en-US"/>
+          <w14:ligatures w14:val="none"/>
+        </w:rPr>
+      </w:pPr>
+      <w:hyperlink w:anchor="_Toc173488871" w:history="1">
+        <w:r>
+          <w:rPr>
+            <w:rStyle w:val="Hyperlink"/>
+            <w:noProof/>
+          </w:rPr>
+          <w:t>Gambar 4. 1 Logika Penetration Test</w:t>
+        </w:r>
+        <w:r>
+          <w:rPr>
+            <w:noProof/>
+            <w:webHidden/>
+          </w:rPr>
+          <w:tab/>
+        </w:r>
+        <w:r>
+          <w:rPr>
+            <w:noProof/>
+            <w:webHidden/>
+          </w:rPr>
+          <w:fldChar w:fldCharType="begin"/>
+        </w:r>
+        <w:r>
+          <w:rPr>
+            <w:noProof/>
+            <w:webHidden/>
+          </w:rPr>
+          <w:instrText xml:space="preserve"> PAGEREF _Toc173488871 \h </w:instrText>
         </w:r>
         <w:r>
           <w:rPr>
@@ -7967,14 +8893,14 @@
           <w14:ligatures w14:val="none"/>
         </w:rPr>
       </w:pPr>
-      <w:hyperlink w:anchor="_Toc173068048" w:history="1">
+      <w:hyperlink w:anchor="_Toc173488872" w:history="1">
         <w:r>
           <w:rPr>
             <w:rStyle w:val="Hyperlink"/>
             <w:rFonts w:cs="Times New Roman"/>
             <w:noProof/>
           </w:rPr>
-          <w:t>Gambar 4. 3 Hasil Autentikasi Google</w:t>
+          <w:t>Gambar 4. 2 Hasil Autentikasi QR</w:t>
         </w:r>
         <w:r>
           <w:rPr>
@@ -7995,82 +8921,7 @@
             <w:noProof/>
             <w:webHidden/>
           </w:rPr>
-          <w:instrText xml:space="preserve"> PAGEREF _Toc173068048 \h </w:instrText>
-        </w:r>
-        <w:r>
-          <w:rPr>
-            <w:noProof/>
-            <w:webHidden/>
-          </w:rPr>
-        </w:r>
-        <w:r>
-          <w:rPr>
-            <w:noProof/>
-            <w:webHidden/>
-          </w:rPr>
-          <w:fldChar w:fldCharType="separate"/>
-        </w:r>
-        <w:r>
-          <w:rPr>
-            <w:noProof/>
-            <w:webHidden/>
-          </w:rPr>
-          <w:t>14</w:t>
-        </w:r>
-        <w:r>
-          <w:rPr>
-            <w:noProof/>
-            <w:webHidden/>
-          </w:rPr>
-          <w:fldChar w:fldCharType="end"/>
-        </w:r>
-      </w:hyperlink>
-    </w:p>
-    <w:p>
-      <w:pPr>
-        <w:pStyle w:val="TableofFigures"/>
-        <w:tabs>
-          <w:tab w:val="right" w:leader="dot" w:pos="8261"/>
-        </w:tabs>
-        <w:rPr>
-          <w:rFonts w:asciiTheme="minorHAnsi" w:eastAsiaTheme="minorEastAsia" w:hAnsiTheme="minorHAnsi"/>
-          <w:noProof/>
-          <w:kern w:val="0"/>
-          <w:sz w:val="22"/>
-          <w:szCs w:val="22"/>
-          <w:lang w:val="en-US"/>
-          <w14:ligatures w14:val="none"/>
-        </w:rPr>
-      </w:pPr>
-      <w:hyperlink w:anchor="_Toc173068049" w:history="1">
-        <w:r>
-          <w:rPr>
-            <w:rStyle w:val="Hyperlink"/>
-            <w:rFonts w:cs="Times New Roman"/>
-            <w:noProof/>
-          </w:rPr>
-          <w:t>Gambar 4. 4 Skenario Autentikasi STP: Berhasil</w:t>
-        </w:r>
-        <w:r>
-          <w:rPr>
-            <w:noProof/>
-            <w:webHidden/>
-          </w:rPr>
-          <w:tab/>
-        </w:r>
-        <w:r>
-          <w:rPr>
-            <w:noProof/>
-            <w:webHidden/>
-          </w:rPr>
-          <w:fldChar w:fldCharType="begin"/>
-        </w:r>
-        <w:r>
-          <w:rPr>
-            <w:noProof/>
-            <w:webHidden/>
-          </w:rPr>
-          <w:instrText xml:space="preserve"> PAGEREF _Toc173068049 \h </w:instrText>
+          <w:instrText xml:space="preserve"> PAGEREF _Toc173488872 \h </w:instrText>
         </w:r>
         <w:r>
           <w:rPr>
@@ -8117,14 +8968,14 @@
           <w14:ligatures w14:val="none"/>
         </w:rPr>
       </w:pPr>
-      <w:hyperlink w:anchor="_Toc173068050" w:history="1">
+      <w:hyperlink w:anchor="_Toc173488873" w:history="1">
         <w:r>
           <w:rPr>
             <w:rStyle w:val="Hyperlink"/>
             <w:rFonts w:cs="Times New Roman"/>
             <w:noProof/>
           </w:rPr>
-          <w:t>Gambar 4. 5 Skenario Autentikasi STP: Password kadaluarsa</w:t>
+          <w:t>Gambar 4. 3 Hasil Autentikasi Google</w:t>
         </w:r>
         <w:r>
           <w:rPr>
@@ -8145,7 +8996,7 @@
             <w:noProof/>
             <w:webHidden/>
           </w:rPr>
-          <w:instrText xml:space="preserve"> PAGEREF _Toc173068050 \h </w:instrText>
+          <w:instrText xml:space="preserve"> PAGEREF _Toc173488873 \h </w:instrText>
         </w:r>
         <w:r>
           <w:rPr>
@@ -8192,14 +9043,14 @@
           <w14:ligatures w14:val="none"/>
         </w:rPr>
       </w:pPr>
-      <w:hyperlink w:anchor="_Toc173068051" w:history="1">
+      <w:hyperlink w:anchor="_Toc173488874" w:history="1">
         <w:r>
           <w:rPr>
             <w:rStyle w:val="Hyperlink"/>
             <w:rFonts w:cs="Times New Roman"/>
             <w:noProof/>
           </w:rPr>
-          <w:t>Gambar 4. 6 Skenario Autentikasi STP: Kirim ulang password</w:t>
+          <w:t>Gambar 4. 4 Skenario Autentikasi STP: Berhasil</w:t>
         </w:r>
         <w:r>
           <w:rPr>
@@ -8220,7 +9071,7 @@
             <w:noProof/>
             <w:webHidden/>
           </w:rPr>
-          <w:instrText xml:space="preserve"> PAGEREF _Toc173068051 \h </w:instrText>
+          <w:instrText xml:space="preserve"> PAGEREF _Toc173488874 \h </w:instrText>
         </w:r>
         <w:r>
           <w:rPr>
@@ -8267,14 +9118,14 @@
           <w14:ligatures w14:val="none"/>
         </w:rPr>
       </w:pPr>
-      <w:hyperlink w:anchor="_Toc173068052" w:history="1">
+      <w:hyperlink w:anchor="_Toc173488875" w:history="1">
         <w:r>
           <w:rPr>
             <w:rStyle w:val="Hyperlink"/>
             <w:rFonts w:cs="Times New Roman"/>
             <w:noProof/>
           </w:rPr>
-          <w:t>Gambar 4. 7 Hasil Pengujian Brute Force</w:t>
+          <w:t>Gambar 4. 5 Skenario Autentikasi STP: Password kadaluarsa</w:t>
         </w:r>
         <w:r>
           <w:rPr>
@@ -8295,7 +9146,7 @@
             <w:noProof/>
             <w:webHidden/>
           </w:rPr>
-          <w:instrText xml:space="preserve"> PAGEREF _Toc173068052 \h </w:instrText>
+          <w:instrText xml:space="preserve"> PAGEREF _Toc173488875 \h </w:instrText>
         </w:r>
         <w:r>
           <w:rPr>
@@ -8342,13 +9193,14 @@
           <w14:ligatures w14:val="none"/>
         </w:rPr>
       </w:pPr>
-      <w:hyperlink w:anchor="_Toc173068053" w:history="1">
+      <w:hyperlink w:anchor="_Toc173488876" w:history="1">
         <w:r>
           <w:rPr>
             <w:rStyle w:val="Hyperlink"/>
+            <w:rFonts w:cs="Times New Roman"/>
             <w:noProof/>
           </w:rPr>
-          <w:t>Gambar 4. 8 Hasil Pengujian Serangan Dictionary</w:t>
+          <w:t>Gambar 4. 6 Skenario Autentikasi STP: Kirim ulang password</w:t>
         </w:r>
         <w:r>
           <w:rPr>
@@ -8369,7 +9221,7 @@
             <w:noProof/>
             <w:webHidden/>
           </w:rPr>
-          <w:instrText xml:space="preserve"> PAGEREF _Toc173068053 \h </w:instrText>
+          <w:instrText xml:space="preserve"> PAGEREF _Toc173488876 \h </w:instrText>
         </w:r>
         <w:r>
           <w:rPr>
@@ -8416,13 +9268,14 @@
           <w14:ligatures w14:val="none"/>
         </w:rPr>
       </w:pPr>
-      <w:hyperlink w:anchor="_Toc173068054" w:history="1">
+      <w:hyperlink w:anchor="_Toc173488877" w:history="1">
         <w:r>
           <w:rPr>
             <w:rStyle w:val="Hyperlink"/>
+            <w:rFonts w:cs="Times New Roman"/>
             <w:noProof/>
           </w:rPr>
-          <w:t>Gambar 4. 9 Pseudocode GeneratePasswordHandler</w:t>
+          <w:t>Gambar 4. 7 Hasil Pengujian Brute Force</w:t>
         </w:r>
         <w:r>
           <w:rPr>
@@ -8443,7 +9296,7 @@
             <w:noProof/>
             <w:webHidden/>
           </w:rPr>
-          <w:instrText xml:space="preserve"> PAGEREF _Toc173068054 \h </w:instrText>
+          <w:instrText xml:space="preserve"> PAGEREF _Toc173488877 \h </w:instrText>
         </w:r>
         <w:r>
           <w:rPr>
@@ -8490,13 +9343,13 @@
           <w14:ligatures w14:val="none"/>
         </w:rPr>
       </w:pPr>
-      <w:hyperlink w:anchor="_Toc173068055" w:history="1">
+      <w:hyperlink w:anchor="_Toc173488878" w:history="1">
         <w:r>
           <w:rPr>
             <w:rStyle w:val="Hyperlink"/>
             <w:noProof/>
           </w:rPr>
-          <w:t>Gambar 4. 10 Pseudocode VerifyPasswordHandler</w:t>
+          <w:t>Gambar 4. 8 Hasil Pengujian Serangan Dictionary</w:t>
         </w:r>
         <w:r>
           <w:rPr>
@@ -8517,7 +9370,7 @@
             <w:noProof/>
             <w:webHidden/>
           </w:rPr>
-          <w:instrText xml:space="preserve"> PAGEREF _Toc173068055 \h </w:instrText>
+          <w:instrText xml:space="preserve"> PAGEREF _Toc173488878 \h </w:instrText>
         </w:r>
         <w:r>
           <w:rPr>
@@ -8564,13 +9417,13 @@
           <w14:ligatures w14:val="none"/>
         </w:rPr>
       </w:pPr>
-      <w:hyperlink w:anchor="_Toc173068056" w:history="1">
+      <w:hyperlink w:anchor="_Toc173488879" w:history="1">
         <w:r>
           <w:rPr>
             <w:rStyle w:val="Hyperlink"/>
             <w:noProof/>
           </w:rPr>
-          <w:t>Gambar 4. 11 Pseudocode ResendPasswordHandler</w:t>
+          <w:t>Gambar 4. 9 Pseudocode GeneratePasswordHandler</w:t>
         </w:r>
         <w:r>
           <w:rPr>
@@ -8591,81 +9444,7 @@
             <w:noProof/>
             <w:webHidden/>
           </w:rPr>
-          <w:instrText xml:space="preserve"> PAGEREF _Toc173068056 \h </w:instrText>
-        </w:r>
-        <w:r>
-          <w:rPr>
-            <w:noProof/>
-            <w:webHidden/>
-          </w:rPr>
-        </w:r>
-        <w:r>
-          <w:rPr>
-            <w:noProof/>
-            <w:webHidden/>
-          </w:rPr>
-          <w:fldChar w:fldCharType="separate"/>
-        </w:r>
-        <w:r>
-          <w:rPr>
-            <w:noProof/>
-            <w:webHidden/>
-          </w:rPr>
-          <w:t>23</w:t>
-        </w:r>
-        <w:r>
-          <w:rPr>
-            <w:noProof/>
-            <w:webHidden/>
-          </w:rPr>
-          <w:fldChar w:fldCharType="end"/>
-        </w:r>
-      </w:hyperlink>
-    </w:p>
-    <w:p>
-      <w:pPr>
-        <w:pStyle w:val="TableofFigures"/>
-        <w:tabs>
-          <w:tab w:val="right" w:leader="dot" w:pos="8261"/>
-        </w:tabs>
-        <w:rPr>
-          <w:rFonts w:asciiTheme="minorHAnsi" w:eastAsiaTheme="minorEastAsia" w:hAnsiTheme="minorHAnsi"/>
-          <w:noProof/>
-          <w:kern w:val="0"/>
-          <w:sz w:val="22"/>
-          <w:szCs w:val="22"/>
-          <w:lang w:val="en-US"/>
-          <w14:ligatures w14:val="none"/>
-        </w:rPr>
-      </w:pPr>
-      <w:hyperlink w:anchor="_Toc173068057" w:history="1">
-        <w:r>
-          <w:rPr>
-            <w:rStyle w:val="Hyperlink"/>
-            <w:noProof/>
-          </w:rPr>
-          <w:t>Gambar 4. 12 Ilustrasi program lemah dalam menangani password</w:t>
-        </w:r>
-        <w:r>
-          <w:rPr>
-            <w:noProof/>
-            <w:webHidden/>
-          </w:rPr>
-          <w:tab/>
-        </w:r>
-        <w:r>
-          <w:rPr>
-            <w:noProof/>
-            <w:webHidden/>
-          </w:rPr>
-          <w:fldChar w:fldCharType="begin"/>
-        </w:r>
-        <w:r>
-          <w:rPr>
-            <w:noProof/>
-            <w:webHidden/>
-          </w:rPr>
-          <w:instrText xml:space="preserve"> PAGEREF _Toc173068057 \h </w:instrText>
+          <w:instrText xml:space="preserve"> PAGEREF _Toc173488879 \h </w:instrText>
         </w:r>
         <w:r>
           <w:rPr>
@@ -8712,13 +9491,13 @@
           <w14:ligatures w14:val="none"/>
         </w:rPr>
       </w:pPr>
-      <w:hyperlink w:anchor="_Toc173068058" w:history="1">
+      <w:hyperlink w:anchor="_Toc173488880" w:history="1">
         <w:r>
           <w:rPr>
             <w:rStyle w:val="Hyperlink"/>
             <w:noProof/>
           </w:rPr>
-          <w:t>Gambar 4. 13 Program yang digunakan dalam penelitian untuk menangani password</w:t>
+          <w:t>Gambar 4. 10 Pseudocode VerifyPasswordHandler</w:t>
         </w:r>
         <w:r>
           <w:rPr>
@@ -8739,7 +9518,7 @@
             <w:noProof/>
             <w:webHidden/>
           </w:rPr>
-          <w:instrText xml:space="preserve"> PAGEREF _Toc173068058 \h </w:instrText>
+          <w:instrText xml:space="preserve"> PAGEREF _Toc173488880 \h </w:instrText>
         </w:r>
         <w:r>
           <w:rPr>
@@ -8786,13 +9565,13 @@
           <w14:ligatures w14:val="none"/>
         </w:rPr>
       </w:pPr>
-      <w:hyperlink w:anchor="_Toc173068059" w:history="1">
+      <w:hyperlink w:anchor="_Toc173488881" w:history="1">
         <w:r>
           <w:rPr>
             <w:rStyle w:val="Hyperlink"/>
             <w:noProof/>
           </w:rPr>
-          <w:t>Gambar 4. 14 Ilustrasi program yang tidak memiliki validasi CAPTCHA</w:t>
+          <w:t>Gambar 4. 11 Pseudocode ResendPasswordHandler</w:t>
         </w:r>
         <w:r>
           <w:rPr>
@@ -8813,7 +9592,7 @@
             <w:noProof/>
             <w:webHidden/>
           </w:rPr>
-          <w:instrText xml:space="preserve"> PAGEREF _Toc173068059 \h </w:instrText>
+          <w:instrText xml:space="preserve"> PAGEREF _Toc173488881 \h </w:instrText>
         </w:r>
         <w:r>
           <w:rPr>
@@ -8860,13 +9639,13 @@
           <w14:ligatures w14:val="none"/>
         </w:rPr>
       </w:pPr>
-      <w:hyperlink w:anchor="_Toc173068060" w:history="1">
+      <w:hyperlink w:anchor="_Toc173488882" w:history="1">
         <w:r>
           <w:rPr>
             <w:rStyle w:val="Hyperlink"/>
             <w:noProof/>
           </w:rPr>
-          <w:t>Gambar 4. 15 Program yang digunakan penelitian untuk validasi CAPTCHA</w:t>
+          <w:t>Gambar 4. 12 Ilustrasi program lemah dalam menangani password</w:t>
         </w:r>
         <w:r>
           <w:rPr>
@@ -8887,81 +9666,7 @@
             <w:noProof/>
             <w:webHidden/>
           </w:rPr>
-          <w:instrText xml:space="preserve"> PAGEREF _Toc173068060 \h </w:instrText>
-        </w:r>
-        <w:r>
-          <w:rPr>
-            <w:noProof/>
-            <w:webHidden/>
-          </w:rPr>
-        </w:r>
-        <w:r>
-          <w:rPr>
-            <w:noProof/>
-            <w:webHidden/>
-          </w:rPr>
-          <w:fldChar w:fldCharType="separate"/>
-        </w:r>
-        <w:r>
-          <w:rPr>
-            <w:noProof/>
-            <w:webHidden/>
-          </w:rPr>
-          <w:t>26</w:t>
-        </w:r>
-        <w:r>
-          <w:rPr>
-            <w:noProof/>
-            <w:webHidden/>
-          </w:rPr>
-          <w:fldChar w:fldCharType="end"/>
-        </w:r>
-      </w:hyperlink>
-    </w:p>
-    <w:p>
-      <w:pPr>
-        <w:pStyle w:val="TableofFigures"/>
-        <w:tabs>
-          <w:tab w:val="right" w:leader="dot" w:pos="8261"/>
-        </w:tabs>
-        <w:rPr>
-          <w:rFonts w:asciiTheme="minorHAnsi" w:eastAsiaTheme="minorEastAsia" w:hAnsiTheme="minorHAnsi"/>
-          <w:noProof/>
-          <w:kern w:val="0"/>
-          <w:sz w:val="22"/>
-          <w:szCs w:val="22"/>
-          <w:lang w:val="en-US"/>
-          <w14:ligatures w14:val="none"/>
-        </w:rPr>
-      </w:pPr>
-      <w:hyperlink w:anchor="_Toc173068061" w:history="1">
-        <w:r>
-          <w:rPr>
-            <w:rStyle w:val="Hyperlink"/>
-            <w:noProof/>
-          </w:rPr>
-          <w:t>Gambar 4. 16 Ilustrasi program yang tidak memiliki rate limiter</w:t>
-        </w:r>
-        <w:r>
-          <w:rPr>
-            <w:noProof/>
-            <w:webHidden/>
-          </w:rPr>
-          <w:tab/>
-        </w:r>
-        <w:r>
-          <w:rPr>
-            <w:noProof/>
-            <w:webHidden/>
-          </w:rPr>
-          <w:fldChar w:fldCharType="begin"/>
-        </w:r>
-        <w:r>
-          <w:rPr>
-            <w:noProof/>
-            <w:webHidden/>
-          </w:rPr>
-          <w:instrText xml:space="preserve"> PAGEREF _Toc173068061 \h </w:instrText>
+          <w:instrText xml:space="preserve"> PAGEREF _Toc173488882 \h </w:instrText>
         </w:r>
         <w:r>
           <w:rPr>
@@ -9008,13 +9713,13 @@
           <w14:ligatures w14:val="none"/>
         </w:rPr>
       </w:pPr>
-      <w:hyperlink w:anchor="_Toc173068062" w:history="1">
+      <w:hyperlink w:anchor="_Toc173488883" w:history="1">
         <w:r>
           <w:rPr>
             <w:rStyle w:val="Hyperlink"/>
             <w:noProof/>
           </w:rPr>
-          <w:t>Gambar 4. 17 Program yang menerapkan mekanisme rate limiter</w:t>
+          <w:t>Gambar 4. 13 Program yang digunakan dalam penelitian untuk menangani password</w:t>
         </w:r>
         <w:r>
           <w:rPr>
@@ -9035,81 +9740,7 @@
             <w:noProof/>
             <w:webHidden/>
           </w:rPr>
-          <w:instrText xml:space="preserve"> PAGEREF _Toc173068062 \h </w:instrText>
-        </w:r>
-        <w:r>
-          <w:rPr>
-            <w:noProof/>
-            <w:webHidden/>
-          </w:rPr>
-        </w:r>
-        <w:r>
-          <w:rPr>
-            <w:noProof/>
-            <w:webHidden/>
-          </w:rPr>
-          <w:fldChar w:fldCharType="separate"/>
-        </w:r>
-        <w:r>
-          <w:rPr>
-            <w:noProof/>
-            <w:webHidden/>
-          </w:rPr>
-          <w:t>27</w:t>
-        </w:r>
-        <w:r>
-          <w:rPr>
-            <w:noProof/>
-            <w:webHidden/>
-          </w:rPr>
-          <w:fldChar w:fldCharType="end"/>
-        </w:r>
-      </w:hyperlink>
-    </w:p>
-    <w:p>
-      <w:pPr>
-        <w:pStyle w:val="TableofFigures"/>
-        <w:tabs>
-          <w:tab w:val="right" w:leader="dot" w:pos="8261"/>
-        </w:tabs>
-        <w:rPr>
-          <w:rFonts w:asciiTheme="minorHAnsi" w:eastAsiaTheme="minorEastAsia" w:hAnsiTheme="minorHAnsi"/>
-          <w:noProof/>
-          <w:kern w:val="0"/>
-          <w:sz w:val="22"/>
-          <w:szCs w:val="22"/>
-          <w:lang w:val="en-US"/>
-          <w14:ligatures w14:val="none"/>
-        </w:rPr>
-      </w:pPr>
-      <w:hyperlink w:anchor="_Toc173068063" w:history="1">
-        <w:r>
-          <w:rPr>
-            <w:rStyle w:val="Hyperlink"/>
-            <w:noProof/>
-          </w:rPr>
-          <w:t>Gambar 4. 18 Konfigurasi indeks MongoDb</w:t>
-        </w:r>
-        <w:r>
-          <w:rPr>
-            <w:noProof/>
-            <w:webHidden/>
-          </w:rPr>
-          <w:tab/>
-        </w:r>
-        <w:r>
-          <w:rPr>
-            <w:noProof/>
-            <w:webHidden/>
-          </w:rPr>
-          <w:fldChar w:fldCharType="begin"/>
-        </w:r>
-        <w:r>
-          <w:rPr>
-            <w:noProof/>
-            <w:webHidden/>
-          </w:rPr>
-          <w:instrText xml:space="preserve"> PAGEREF _Toc173068063 \h </w:instrText>
+          <w:instrText xml:space="preserve"> PAGEREF _Toc173488883 \h </w:instrText>
         </w:r>
         <w:r>
           <w:rPr>
@@ -9156,13 +9787,13 @@
           <w14:ligatures w14:val="none"/>
         </w:rPr>
       </w:pPr>
-      <w:hyperlink w:anchor="_Toc173068064" w:history="1">
+      <w:hyperlink w:anchor="_Toc173488884" w:history="1">
         <w:r>
           <w:rPr>
             <w:rStyle w:val="Hyperlink"/>
             <w:noProof/>
           </w:rPr>
-          <w:t>Gambar 4. 19 Database ketika ada proses autentikasi</w:t>
+          <w:t>Gambar 4. 14 Ilustrasi program yang tidak memiliki validasi CAPTCHA</w:t>
         </w:r>
         <w:r>
           <w:rPr>
@@ -9183,81 +9814,7 @@
             <w:noProof/>
             <w:webHidden/>
           </w:rPr>
-          <w:instrText xml:space="preserve"> PAGEREF _Toc173068064 \h </w:instrText>
-        </w:r>
-        <w:r>
-          <w:rPr>
-            <w:noProof/>
-            <w:webHidden/>
-          </w:rPr>
-        </w:r>
-        <w:r>
-          <w:rPr>
-            <w:noProof/>
-            <w:webHidden/>
-          </w:rPr>
-          <w:fldChar w:fldCharType="separate"/>
-        </w:r>
-        <w:r>
-          <w:rPr>
-            <w:noProof/>
-            <w:webHidden/>
-          </w:rPr>
-          <w:t>28</w:t>
-        </w:r>
-        <w:r>
-          <w:rPr>
-            <w:noProof/>
-            <w:webHidden/>
-          </w:rPr>
-          <w:fldChar w:fldCharType="end"/>
-        </w:r>
-      </w:hyperlink>
-    </w:p>
-    <w:p>
-      <w:pPr>
-        <w:pStyle w:val="TableofFigures"/>
-        <w:tabs>
-          <w:tab w:val="right" w:leader="dot" w:pos="8261"/>
-        </w:tabs>
-        <w:rPr>
-          <w:rFonts w:asciiTheme="minorHAnsi" w:eastAsiaTheme="minorEastAsia" w:hAnsiTheme="minorHAnsi"/>
-          <w:noProof/>
-          <w:kern w:val="0"/>
-          <w:sz w:val="22"/>
-          <w:szCs w:val="22"/>
-          <w:lang w:val="en-US"/>
-          <w14:ligatures w14:val="none"/>
-        </w:rPr>
-      </w:pPr>
-      <w:hyperlink w:anchor="_Toc173068065" w:history="1">
-        <w:r>
-          <w:rPr>
-            <w:rStyle w:val="Hyperlink"/>
-            <w:noProof/>
-          </w:rPr>
-          <w:t>Gambar 4. 20 Database setelah 5 menit dari proses autentikasi</w:t>
-        </w:r>
-        <w:r>
-          <w:rPr>
-            <w:noProof/>
-            <w:webHidden/>
-          </w:rPr>
-          <w:tab/>
-        </w:r>
-        <w:r>
-          <w:rPr>
-            <w:noProof/>
-            <w:webHidden/>
-          </w:rPr>
-          <w:fldChar w:fldCharType="begin"/>
-        </w:r>
-        <w:r>
-          <w:rPr>
-            <w:noProof/>
-            <w:webHidden/>
-          </w:rPr>
-          <w:instrText xml:space="preserve"> PAGEREF _Toc173068065 \h </w:instrText>
+          <w:instrText xml:space="preserve"> PAGEREF _Toc173488884 \h </w:instrText>
         </w:r>
         <w:r>
           <w:rPr>
@@ -9290,6 +9847,452 @@
     </w:p>
     <w:p>
       <w:pPr>
+        <w:pStyle w:val="TableofFigures"/>
+        <w:tabs>
+          <w:tab w:val="right" w:leader="dot" w:pos="8261"/>
+        </w:tabs>
+        <w:rPr>
+          <w:rFonts w:asciiTheme="minorHAnsi" w:eastAsiaTheme="minorEastAsia" w:hAnsiTheme="minorHAnsi"/>
+          <w:noProof/>
+          <w:kern w:val="0"/>
+          <w:sz w:val="22"/>
+          <w:szCs w:val="22"/>
+          <w:lang w:val="en-US"/>
+          <w14:ligatures w14:val="none"/>
+        </w:rPr>
+      </w:pPr>
+      <w:hyperlink w:anchor="_Toc173488885" w:history="1">
+        <w:r>
+          <w:rPr>
+            <w:rStyle w:val="Hyperlink"/>
+            <w:noProof/>
+          </w:rPr>
+          <w:t>Gambar 4. 15 Program yang digunakan penelitian untuk validasi CAPTCHA</w:t>
+        </w:r>
+        <w:r>
+          <w:rPr>
+            <w:noProof/>
+            <w:webHidden/>
+          </w:rPr>
+          <w:tab/>
+        </w:r>
+        <w:r>
+          <w:rPr>
+            <w:noProof/>
+            <w:webHidden/>
+          </w:rPr>
+          <w:fldChar w:fldCharType="begin"/>
+        </w:r>
+        <w:r>
+          <w:rPr>
+            <w:noProof/>
+            <w:webHidden/>
+          </w:rPr>
+          <w:instrText xml:space="preserve"> PAGEREF _Toc173488885 \h </w:instrText>
+        </w:r>
+        <w:r>
+          <w:rPr>
+            <w:noProof/>
+            <w:webHidden/>
+          </w:rPr>
+        </w:r>
+        <w:r>
+          <w:rPr>
+            <w:noProof/>
+            <w:webHidden/>
+          </w:rPr>
+          <w:fldChar w:fldCharType="separate"/>
+        </w:r>
+        <w:r>
+          <w:rPr>
+            <w:noProof/>
+            <w:webHidden/>
+          </w:rPr>
+          <w:t>29</w:t>
+        </w:r>
+        <w:r>
+          <w:rPr>
+            <w:noProof/>
+            <w:webHidden/>
+          </w:rPr>
+          <w:fldChar w:fldCharType="end"/>
+        </w:r>
+      </w:hyperlink>
+    </w:p>
+    <w:p>
+      <w:pPr>
+        <w:pStyle w:val="TableofFigures"/>
+        <w:tabs>
+          <w:tab w:val="right" w:leader="dot" w:pos="8261"/>
+        </w:tabs>
+        <w:rPr>
+          <w:rFonts w:asciiTheme="minorHAnsi" w:eastAsiaTheme="minorEastAsia" w:hAnsiTheme="minorHAnsi"/>
+          <w:noProof/>
+          <w:kern w:val="0"/>
+          <w:sz w:val="22"/>
+          <w:szCs w:val="22"/>
+          <w:lang w:val="en-US"/>
+          <w14:ligatures w14:val="none"/>
+        </w:rPr>
+      </w:pPr>
+      <w:hyperlink w:anchor="_Toc173488886" w:history="1">
+        <w:r>
+          <w:rPr>
+            <w:rStyle w:val="Hyperlink"/>
+            <w:noProof/>
+          </w:rPr>
+          <w:t>Gambar 4. 16 Ilustrasi program yang tidak memiliki rate limiter</w:t>
+        </w:r>
+        <w:r>
+          <w:rPr>
+            <w:noProof/>
+            <w:webHidden/>
+          </w:rPr>
+          <w:tab/>
+        </w:r>
+        <w:r>
+          <w:rPr>
+            <w:noProof/>
+            <w:webHidden/>
+          </w:rPr>
+          <w:fldChar w:fldCharType="begin"/>
+        </w:r>
+        <w:r>
+          <w:rPr>
+            <w:noProof/>
+            <w:webHidden/>
+          </w:rPr>
+          <w:instrText xml:space="preserve"> PAGEREF _Toc173488886 \h </w:instrText>
+        </w:r>
+        <w:r>
+          <w:rPr>
+            <w:noProof/>
+            <w:webHidden/>
+          </w:rPr>
+        </w:r>
+        <w:r>
+          <w:rPr>
+            <w:noProof/>
+            <w:webHidden/>
+          </w:rPr>
+          <w:fldChar w:fldCharType="separate"/>
+        </w:r>
+        <w:r>
+          <w:rPr>
+            <w:noProof/>
+            <w:webHidden/>
+          </w:rPr>
+          <w:t>30</w:t>
+        </w:r>
+        <w:r>
+          <w:rPr>
+            <w:noProof/>
+            <w:webHidden/>
+          </w:rPr>
+          <w:fldChar w:fldCharType="end"/>
+        </w:r>
+      </w:hyperlink>
+    </w:p>
+    <w:p>
+      <w:pPr>
+        <w:pStyle w:val="TableofFigures"/>
+        <w:tabs>
+          <w:tab w:val="right" w:leader="dot" w:pos="8261"/>
+        </w:tabs>
+        <w:rPr>
+          <w:rFonts w:asciiTheme="minorHAnsi" w:eastAsiaTheme="minorEastAsia" w:hAnsiTheme="minorHAnsi"/>
+          <w:noProof/>
+          <w:kern w:val="0"/>
+          <w:sz w:val="22"/>
+          <w:szCs w:val="22"/>
+          <w:lang w:val="en-US"/>
+          <w14:ligatures w14:val="none"/>
+        </w:rPr>
+      </w:pPr>
+      <w:hyperlink w:anchor="_Toc173488887" w:history="1">
+        <w:r>
+          <w:rPr>
+            <w:rStyle w:val="Hyperlink"/>
+            <w:noProof/>
+          </w:rPr>
+          <w:t>Gambar 4. 17 Program yang menerapkan mekanisme rate limiter</w:t>
+        </w:r>
+        <w:r>
+          <w:rPr>
+            <w:noProof/>
+            <w:webHidden/>
+          </w:rPr>
+          <w:tab/>
+        </w:r>
+        <w:r>
+          <w:rPr>
+            <w:noProof/>
+            <w:webHidden/>
+          </w:rPr>
+          <w:fldChar w:fldCharType="begin"/>
+        </w:r>
+        <w:r>
+          <w:rPr>
+            <w:noProof/>
+            <w:webHidden/>
+          </w:rPr>
+          <w:instrText xml:space="preserve"> PAGEREF _Toc173488887 \h </w:instrText>
+        </w:r>
+        <w:r>
+          <w:rPr>
+            <w:noProof/>
+            <w:webHidden/>
+          </w:rPr>
+        </w:r>
+        <w:r>
+          <w:rPr>
+            <w:noProof/>
+            <w:webHidden/>
+          </w:rPr>
+          <w:fldChar w:fldCharType="separate"/>
+        </w:r>
+        <w:r>
+          <w:rPr>
+            <w:noProof/>
+            <w:webHidden/>
+          </w:rPr>
+          <w:t>30</w:t>
+        </w:r>
+        <w:r>
+          <w:rPr>
+            <w:noProof/>
+            <w:webHidden/>
+          </w:rPr>
+          <w:fldChar w:fldCharType="end"/>
+        </w:r>
+      </w:hyperlink>
+    </w:p>
+    <w:p>
+      <w:pPr>
+        <w:pStyle w:val="TableofFigures"/>
+        <w:tabs>
+          <w:tab w:val="right" w:leader="dot" w:pos="8261"/>
+        </w:tabs>
+        <w:rPr>
+          <w:rFonts w:asciiTheme="minorHAnsi" w:eastAsiaTheme="minorEastAsia" w:hAnsiTheme="minorHAnsi"/>
+          <w:noProof/>
+          <w:kern w:val="0"/>
+          <w:sz w:val="22"/>
+          <w:szCs w:val="22"/>
+          <w:lang w:val="en-US"/>
+          <w14:ligatures w14:val="none"/>
+        </w:rPr>
+      </w:pPr>
+      <w:hyperlink w:anchor="_Toc173488888" w:history="1">
+        <w:r>
+          <w:rPr>
+            <w:rStyle w:val="Hyperlink"/>
+            <w:noProof/>
+          </w:rPr>
+          <w:t>Gambar 4. 18 Konfigurasi indeks MongoDb</w:t>
+        </w:r>
+        <w:r>
+          <w:rPr>
+            <w:noProof/>
+            <w:webHidden/>
+          </w:rPr>
+          <w:tab/>
+        </w:r>
+        <w:r>
+          <w:rPr>
+            <w:noProof/>
+            <w:webHidden/>
+          </w:rPr>
+          <w:fldChar w:fldCharType="begin"/>
+        </w:r>
+        <w:r>
+          <w:rPr>
+            <w:noProof/>
+            <w:webHidden/>
+          </w:rPr>
+          <w:instrText xml:space="preserve"> PAGEREF _Toc173488888 \h </w:instrText>
+        </w:r>
+        <w:r>
+          <w:rPr>
+            <w:noProof/>
+            <w:webHidden/>
+          </w:rPr>
+        </w:r>
+        <w:r>
+          <w:rPr>
+            <w:noProof/>
+            <w:webHidden/>
+          </w:rPr>
+          <w:fldChar w:fldCharType="separate"/>
+        </w:r>
+        <w:r>
+          <w:rPr>
+            <w:noProof/>
+            <w:webHidden/>
+          </w:rPr>
+          <w:t>31</w:t>
+        </w:r>
+        <w:r>
+          <w:rPr>
+            <w:noProof/>
+            <w:webHidden/>
+          </w:rPr>
+          <w:fldChar w:fldCharType="end"/>
+        </w:r>
+      </w:hyperlink>
+    </w:p>
+    <w:p>
+      <w:pPr>
+        <w:pStyle w:val="TableofFigures"/>
+        <w:tabs>
+          <w:tab w:val="right" w:leader="dot" w:pos="8261"/>
+        </w:tabs>
+        <w:rPr>
+          <w:rFonts w:asciiTheme="minorHAnsi" w:eastAsiaTheme="minorEastAsia" w:hAnsiTheme="minorHAnsi"/>
+          <w:noProof/>
+          <w:kern w:val="0"/>
+          <w:sz w:val="22"/>
+          <w:szCs w:val="22"/>
+          <w:lang w:val="en-US"/>
+          <w14:ligatures w14:val="none"/>
+        </w:rPr>
+      </w:pPr>
+      <w:hyperlink w:anchor="_Toc173488889" w:history="1">
+        <w:r>
+          <w:rPr>
+            <w:rStyle w:val="Hyperlink"/>
+            <w:noProof/>
+          </w:rPr>
+          <w:t>Gambar 4. 19 Database ketika ada proses autentikasi</w:t>
+        </w:r>
+        <w:r>
+          <w:rPr>
+            <w:noProof/>
+            <w:webHidden/>
+          </w:rPr>
+          <w:tab/>
+        </w:r>
+        <w:r>
+          <w:rPr>
+            <w:noProof/>
+            <w:webHidden/>
+          </w:rPr>
+          <w:fldChar w:fldCharType="begin"/>
+        </w:r>
+        <w:r>
+          <w:rPr>
+            <w:noProof/>
+            <w:webHidden/>
+          </w:rPr>
+          <w:instrText xml:space="preserve"> PAGEREF _Toc173488889 \h </w:instrText>
+        </w:r>
+        <w:r>
+          <w:rPr>
+            <w:noProof/>
+            <w:webHidden/>
+          </w:rPr>
+        </w:r>
+        <w:r>
+          <w:rPr>
+            <w:noProof/>
+            <w:webHidden/>
+          </w:rPr>
+          <w:fldChar w:fldCharType="separate"/>
+        </w:r>
+        <w:r>
+          <w:rPr>
+            <w:noProof/>
+            <w:webHidden/>
+          </w:rPr>
+          <w:t>31</w:t>
+        </w:r>
+        <w:r>
+          <w:rPr>
+            <w:noProof/>
+            <w:webHidden/>
+          </w:rPr>
+          <w:fldChar w:fldCharType="end"/>
+        </w:r>
+      </w:hyperlink>
+    </w:p>
+    <w:p>
+      <w:pPr>
+        <w:pStyle w:val="TableofFigures"/>
+        <w:tabs>
+          <w:tab w:val="right" w:leader="dot" w:pos="8261"/>
+        </w:tabs>
+        <w:rPr>
+          <w:rFonts w:asciiTheme="minorHAnsi" w:eastAsiaTheme="minorEastAsia" w:hAnsiTheme="minorHAnsi"/>
+          <w:noProof/>
+          <w:kern w:val="0"/>
+          <w:sz w:val="22"/>
+          <w:szCs w:val="22"/>
+          <w:lang w:val="en-US"/>
+          <w14:ligatures w14:val="none"/>
+        </w:rPr>
+      </w:pPr>
+      <w:hyperlink w:anchor="_Toc173488890" w:history="1">
+        <w:r>
+          <w:rPr>
+            <w:rStyle w:val="Hyperlink"/>
+            <w:noProof/>
+          </w:rPr>
+          <w:t>Gambar 4. 20 Database setelah 5 menit dari proses autentikasi</w:t>
+        </w:r>
+        <w:r>
+          <w:rPr>
+            <w:noProof/>
+            <w:webHidden/>
+          </w:rPr>
+          <w:tab/>
+        </w:r>
+        <w:r>
+          <w:rPr>
+            <w:noProof/>
+            <w:webHidden/>
+          </w:rPr>
+          <w:fldChar w:fldCharType="begin"/>
+        </w:r>
+        <w:r>
+          <w:rPr>
+            <w:noProof/>
+            <w:webHidden/>
+          </w:rPr>
+          <w:instrText xml:space="preserve"> PAGEREF _Toc173488890 \h </w:instrText>
+        </w:r>
+        <w:r>
+          <w:rPr>
+            <w:noProof/>
+            <w:webHidden/>
+          </w:rPr>
+        </w:r>
+        <w:r>
+          <w:rPr>
+            <w:noProof/>
+            <w:webHidden/>
+          </w:rPr>
+          <w:fldChar w:fldCharType="separate"/>
+        </w:r>
+        <w:r>
+          <w:rPr>
+            <w:noProof/>
+            <w:webHidden/>
+          </w:rPr>
+          <w:t>32</w:t>
+        </w:r>
+        <w:r>
+          <w:rPr>
+            <w:noProof/>
+            <w:webHidden/>
+          </w:rPr>
+          <w:fldChar w:fldCharType="end"/>
+        </w:r>
+      </w:hyperlink>
+    </w:p>
+    <w:p>
+      <w:pPr>
+        <w:spacing w:line="240" w:lineRule="auto"/>
+        <w:contextualSpacing/>
         <w:jc w:val="left"/>
         <w:rPr>
           <w:rFonts w:cs="Times New Roman"/>
@@ -9330,47 +10333,14 @@
     </w:p>
     <w:p>
       <w:pPr>
-        <w:spacing w:line="276" w:lineRule="auto"/>
-        <w:jc w:val="center"/>
-        <w:rPr>
-          <w:rFonts w:cs="Times New Roman"/>
-          <w:b/>
-          <w:bCs/>
-        </w:rPr>
-      </w:pPr>
-    </w:p>
-    <w:p>
-      <w:pPr>
-        <w:spacing w:line="276" w:lineRule="auto"/>
-        <w:jc w:val="center"/>
-        <w:rPr>
-          <w:rFonts w:cs="Times New Roman"/>
-          <w:b/>
-          <w:bCs/>
-        </w:rPr>
-      </w:pPr>
-    </w:p>
-    <w:p>
-      <w:pPr>
-        <w:spacing w:line="276" w:lineRule="auto"/>
-        <w:jc w:val="center"/>
-        <w:rPr>
-          <w:rFonts w:cs="Times New Roman"/>
-          <w:b/>
-          <w:bCs/>
-        </w:rPr>
-      </w:pPr>
-    </w:p>
-    <w:p>
-      <w:pPr>
         <w:pStyle w:val="Heading1"/>
       </w:pPr>
-      <w:bookmarkStart w:id="9" w:name="_Toc172709940"/>
+      <w:bookmarkStart w:id="11" w:name="_Toc173379982"/>
       <w:r>
         <w:lastRenderedPageBreak/>
         <w:t>DAFTAR LAMPIRAN</w:t>
       </w:r>
-      <w:bookmarkEnd w:id="9"/>
+      <w:bookmarkEnd w:id="11"/>
     </w:p>
     <w:p>
       <w:pPr>
@@ -9808,7 +10778,7 @@
           <w:szCs w:val="24"/>
         </w:rPr>
       </w:pPr>
-      <w:bookmarkStart w:id="10" w:name="_Toc172709941"/>
+      <w:bookmarkStart w:id="12" w:name="_Toc173379983"/>
       <w:r>
         <w:rPr>
           <w:rFonts w:cs="Times New Roman"/>
@@ -9819,7 +10789,7 @@
         <w:lastRenderedPageBreak/>
         <w:t>BAB 1</w:t>
       </w:r>
-      <w:bookmarkEnd w:id="10"/>
+      <w:bookmarkEnd w:id="12"/>
     </w:p>
     <w:p>
       <w:pPr>
@@ -9832,7 +10802,7 @@
           <w:szCs w:val="24"/>
         </w:rPr>
       </w:pPr>
-      <w:bookmarkStart w:id="11" w:name="_Toc172709942"/>
+      <w:bookmarkStart w:id="13" w:name="_Toc173379984"/>
       <w:r>
         <w:rPr>
           <w:rFonts w:cs="Times New Roman"/>
@@ -9842,7 +10812,7 @@
         </w:rPr>
         <w:t>PENDAHULUAN</w:t>
       </w:r>
-      <w:bookmarkEnd w:id="11"/>
+      <w:bookmarkEnd w:id="13"/>
     </w:p>
     <w:p>
       <w:pPr>
@@ -9856,11 +10826,11 @@
       <w:r>
         <w:t xml:space="preserve"> </w:t>
       </w:r>
-      <w:bookmarkStart w:id="12" w:name="_Toc172709943"/>
+      <w:bookmarkStart w:id="14" w:name="_Toc173379985"/>
       <w:r>
         <w:t>Latar Belakang</w:t>
       </w:r>
-      <w:bookmarkEnd w:id="12"/>
+      <w:bookmarkEnd w:id="14"/>
     </w:p>
     <w:p>
       <w:pPr>
@@ -9900,7 +10870,6 @@
             <w:docPart w:val="D4970D502CBD425190991128D430981A"/>
           </w:placeholder>
         </w:sdtPr>
-        <w:sdtEndPr/>
         <w:sdtContent>
           <w:r>
             <w:rPr>
@@ -9955,7 +10924,6 @@
             <w:docPart w:val="4B02F4CF5EB54CD298B21ED73C102CDB"/>
           </w:placeholder>
         </w:sdtPr>
-        <w:sdtEndPr/>
         <w:sdtContent>
           <w:r>
             <w:rPr>
@@ -9995,7 +10963,6 @@
             <w:docPart w:val="D4970D502CBD425190991128D430981A"/>
           </w:placeholder>
         </w:sdtPr>
-        <w:sdtEndPr/>
         <w:sdtContent>
           <w:r>
             <w:rPr>
@@ -10037,7 +11004,6 @@
             <w:docPart w:val="D4970D502CBD425190991128D430981A"/>
           </w:placeholder>
         </w:sdtPr>
-        <w:sdtEndPr/>
         <w:sdtContent>
           <w:r>
             <w:rPr>
@@ -10106,7 +11072,6 @@
             <w:docPart w:val="A7DA5186503842AF906A522297BF4F31"/>
           </w:placeholder>
         </w:sdtPr>
-        <w:sdtEndPr/>
         <w:sdtContent>
           <w:r>
             <w:rPr>
@@ -10226,7 +11191,6 @@
             <w:docPart w:val="A7DA5186503842AF906A522297BF4F31"/>
           </w:placeholder>
         </w:sdtPr>
-        <w:sdtEndPr/>
         <w:sdtContent>
           <w:r>
             <w:rPr>
@@ -10282,7 +11246,6 @@
             <w:docPart w:val="A7DA5186503842AF906A522297BF4F31"/>
           </w:placeholder>
         </w:sdtPr>
-        <w:sdtEndPr/>
         <w:sdtContent>
           <w:r>
             <w:rPr>
@@ -10378,7 +11341,6 @@
             <w:docPart w:val="A7DA5186503842AF906A522297BF4F31"/>
           </w:placeholder>
         </w:sdtPr>
-        <w:sdtEndPr/>
         <w:sdtContent>
           <w:r>
             <w:rPr>
@@ -10420,7 +11382,6 @@
             <w:docPart w:val="A7DA5186503842AF906A522297BF4F31"/>
           </w:placeholder>
         </w:sdtPr>
-        <w:sdtEndPr/>
         <w:sdtContent>
           <w:r>
             <w:rPr>
@@ -10468,7 +11429,6 @@
             <w:docPart w:val="A7DA5186503842AF906A522297BF4F31"/>
           </w:placeholder>
         </w:sdtPr>
-        <w:sdtEndPr/>
         <w:sdtContent>
           <w:r>
             <w:rPr>
@@ -10608,11 +11568,11 @@
       <w:r>
         <w:t xml:space="preserve"> </w:t>
       </w:r>
-      <w:bookmarkStart w:id="13" w:name="_Toc172709944"/>
+      <w:bookmarkStart w:id="15" w:name="_Toc173379986"/>
       <w:r>
         <w:t>Identifikasi Masalah</w:t>
       </w:r>
-      <w:bookmarkEnd w:id="13"/>
+      <w:bookmarkEnd w:id="15"/>
     </w:p>
     <w:p>
       <w:pPr>
@@ -10691,11 +11651,11 @@
       <w:r>
         <w:t xml:space="preserve"> </w:t>
       </w:r>
-      <w:bookmarkStart w:id="14" w:name="_Toc172709945"/>
+      <w:bookmarkStart w:id="16" w:name="_Toc173379987"/>
       <w:r>
         <w:t>Tujuan dan Manfaat</w:t>
       </w:r>
-      <w:bookmarkEnd w:id="14"/>
+      <w:bookmarkEnd w:id="16"/>
     </w:p>
     <w:p>
       <w:pPr>
@@ -10786,11 +11746,11 @@
       <w:r>
         <w:t xml:space="preserve"> </w:t>
       </w:r>
-      <w:bookmarkStart w:id="15" w:name="_Toc172709946"/>
+      <w:bookmarkStart w:id="17" w:name="_Toc173379988"/>
       <w:r>
         <w:t>Ruang Lingkup</w:t>
       </w:r>
-      <w:bookmarkEnd w:id="15"/>
+      <w:bookmarkEnd w:id="17"/>
     </w:p>
     <w:p>
       <w:pPr>
@@ -11302,7 +12262,7 @@
           <w:szCs w:val="28"/>
         </w:rPr>
       </w:pPr>
-      <w:bookmarkStart w:id="16" w:name="_Toc172709947"/>
+      <w:bookmarkStart w:id="18" w:name="_Toc173379989"/>
       <w:r>
         <w:rPr>
           <w:rFonts w:cs="Times New Roman"/>
@@ -11314,7 +12274,7 @@
         <w:lastRenderedPageBreak/>
         <w:t>BAB II</w:t>
       </w:r>
-      <w:bookmarkEnd w:id="16"/>
+      <w:bookmarkEnd w:id="18"/>
     </w:p>
     <w:p>
       <w:pPr>
@@ -11339,7 +12299,7 @@
         </w:rPr>
         <w:t xml:space="preserve"> </w:t>
       </w:r>
-      <w:bookmarkStart w:id="17" w:name="_Toc172709948"/>
+      <w:bookmarkStart w:id="19" w:name="_Toc173379990"/>
       <w:r>
         <w:rPr>
           <w:rFonts w:cs="Times New Roman"/>
@@ -11350,7 +12310,7 @@
         </w:rPr>
         <w:t>LANDASAN TEORI</w:t>
       </w:r>
-      <w:bookmarkEnd w:id="17"/>
+      <w:bookmarkEnd w:id="19"/>
     </w:p>
     <w:p>
       <w:pPr>
@@ -11370,14 +12330,14 @@
         </w:rPr>
         <w:t xml:space="preserve"> </w:t>
       </w:r>
-      <w:bookmarkStart w:id="18" w:name="_Toc172709949"/>
+      <w:bookmarkStart w:id="20" w:name="_Toc173379991"/>
       <w:r>
         <w:rPr>
           <w:rFonts w:cs="Times New Roman"/>
         </w:rPr>
         <w:t>Deskripsi Topik Yang Sama</w:t>
       </w:r>
-      <w:bookmarkEnd w:id="18"/>
+      <w:bookmarkEnd w:id="20"/>
     </w:p>
     <w:p>
       <w:pPr>
@@ -11480,7 +12440,6 @@
             <w:docPart w:val="DefaultPlaceholder_-1854013440"/>
           </w:placeholder>
         </w:sdtPr>
-        <w:sdtEndPr/>
         <w:sdtContent>
           <w:r>
             <w:rPr>
@@ -11552,7 +12511,6 @@
             <w:docPart w:val="DefaultPlaceholder_-1854013440"/>
           </w:placeholder>
         </w:sdtPr>
-        <w:sdtEndPr/>
         <w:sdtContent>
           <w:r>
             <w:rPr>
@@ -11590,14 +12548,14 @@
         </w:rPr>
         <w:t xml:space="preserve"> </w:t>
       </w:r>
-      <w:bookmarkStart w:id="19" w:name="_Toc172709950"/>
+      <w:bookmarkStart w:id="21" w:name="_Toc173379992"/>
       <w:r>
         <w:rPr>
           <w:rFonts w:cs="Times New Roman"/>
         </w:rPr>
         <w:t>Deskripsi Metode Yang Sama</w:t>
       </w:r>
-      <w:bookmarkEnd w:id="19"/>
+      <w:bookmarkEnd w:id="21"/>
     </w:p>
     <w:p>
       <w:pPr>
@@ -11688,7 +12646,6 @@
             <w:docPart w:val="DefaultPlaceholder_-1854013440"/>
           </w:placeholder>
         </w:sdtPr>
-        <w:sdtEndPr/>
         <w:sdtContent>
           <w:r>
             <w:rPr>
@@ -11889,7 +12846,6 @@
             <w:docPart w:val="DefaultPlaceholder_-1854013440"/>
           </w:placeholder>
         </w:sdtPr>
-        <w:sdtEndPr/>
         <w:sdtContent>
           <w:r>
             <w:rPr>
@@ -12127,7 +13083,6 @@
             <w:docPart w:val="DefaultPlaceholder_-1854013440"/>
           </w:placeholder>
         </w:sdtPr>
-        <w:sdtEndPr/>
         <w:sdtContent>
           <w:r>
             <w:rPr>
@@ -12242,7 +13197,6 @@
             <w:docPart w:val="DefaultPlaceholder_-1854013440"/>
           </w:placeholder>
         </w:sdtPr>
-        <w:sdtEndPr/>
         <w:sdtContent>
           <w:r>
             <w:rPr>
@@ -12364,7 +13318,6 @@
             <w:docPart w:val="DefaultPlaceholder_-1854013440"/>
           </w:placeholder>
         </w:sdtPr>
-        <w:sdtEndPr/>
         <w:sdtContent>
           <w:r>
             <w:rPr>
@@ -12496,7 +13449,6 @@
             <w:docPart w:val="DefaultPlaceholder_-1854013440"/>
           </w:placeholder>
         </w:sdtPr>
-        <w:sdtEndPr/>
         <w:sdtContent>
           <w:r>
             <w:rPr>
@@ -12577,7 +13529,6 @@
             <w:docPart w:val="DefaultPlaceholder_-1854013440"/>
           </w:placeholder>
         </w:sdtPr>
-        <w:sdtEndPr/>
         <w:sdtContent>
           <w:r>
             <w:rPr>
@@ -12641,12 +13592,12 @@
           <w:b w:val="0"/>
         </w:rPr>
       </w:pPr>
-      <w:bookmarkStart w:id="20" w:name="_Toc172709951"/>
+      <w:bookmarkStart w:id="22" w:name="_Toc173379993"/>
       <w:r>
         <w:lastRenderedPageBreak/>
         <w:t>BAB III</w:t>
       </w:r>
-      <w:bookmarkEnd w:id="20"/>
+      <w:bookmarkEnd w:id="22"/>
       <w:r>
         <w:t xml:space="preserve"> </w:t>
       </w:r>
@@ -12658,11 +13609,11 @@
           <w:b w:val="0"/>
         </w:rPr>
       </w:pPr>
-      <w:bookmarkStart w:id="21" w:name="_Toc172709952"/>
+      <w:bookmarkStart w:id="23" w:name="_Toc173379994"/>
       <w:r>
         <w:t>METODOLOGI PENELITIAN</w:t>
       </w:r>
-      <w:bookmarkEnd w:id="21"/>
+      <w:bookmarkEnd w:id="23"/>
     </w:p>
     <w:p>
       <w:pPr>
@@ -12685,7 +13636,7 @@
         </w:rPr>
         <w:t xml:space="preserve"> </w:t>
       </w:r>
-      <w:bookmarkStart w:id="22" w:name="_Toc172709953"/>
+      <w:bookmarkStart w:id="24" w:name="_Toc173379995"/>
       <w:r>
         <w:rPr>
           <w:rStyle w:val="Heading2Char"/>
@@ -12693,7 +13644,7 @@
         </w:rPr>
         <w:t>Metodologi Penelitian</w:t>
       </w:r>
-      <w:bookmarkEnd w:id="22"/>
+      <w:bookmarkEnd w:id="24"/>
     </w:p>
     <w:p>
       <w:pPr>
@@ -12708,66 +13659,37 @@
           <w:rFonts w:eastAsiaTheme="majorEastAsia" w:cs="Times New Roman"/>
           <w:szCs w:val="26"/>
         </w:rPr>
-        <w:t xml:space="preserve">Penelitian ini menggunakan metode eksperimental dengan tahapan yang sistematis untuk mengembangkan dan menguji mekanisme verifikasi password melalui WhatsApp. Metodologi ini dirancang untuk mengoptimalkan keamanan dan kenyamanan pengguna dalam proses autentikasi di aplikasi web statis dan </w:t>
-      </w:r>
-      <w:r>
-        <w:rPr>
-          <w:rFonts w:eastAsiaTheme="majorEastAsia" w:cs="Times New Roman"/>
-          <w:i/>
-          <w:szCs w:val="26"/>
-        </w:rPr>
-        <w:t>Single</w:t>
+        <w:t xml:space="preserve">Penelitian ini menggunakan metode eksperimental dengan tahapan yang sistematis untuk mengembangkan dan menguji </w:t>
       </w:r>
       <w:r>
         <w:rPr>
           <w:rFonts w:eastAsiaTheme="majorEastAsia" w:cs="Times New Roman"/>
           <w:szCs w:val="26"/>
-        </w:rPr>
-        <w:t xml:space="preserve"> </w:t>
-      </w:r>
-      <w:r>
-        <w:rPr>
-          <w:rFonts w:eastAsiaTheme="majorEastAsia" w:cs="Times New Roman"/>
-          <w:i/>
-          <w:szCs w:val="26"/>
-        </w:rPr>
-        <w:t>Page</w:t>
+          <w:lang w:val="en-US"/>
+        </w:rPr>
+        <w:t>autentikasi</w:t>
       </w:r>
       <w:r>
         <w:rPr>
           <w:rFonts w:eastAsiaTheme="majorEastAsia" w:cs="Times New Roman"/>
           <w:szCs w:val="26"/>
         </w:rPr>
-        <w:t xml:space="preserve"> </w:t>
-      </w:r>
-      <w:r>
-        <w:rPr>
-          <w:rFonts w:eastAsiaTheme="majorEastAsia" w:cs="Times New Roman"/>
-          <w:i/>
-          <w:szCs w:val="26"/>
-        </w:rPr>
-        <w:t>Application</w:t>
+        <w:t>. Metodologi ini dirancang untuk mengoptimalkan keamanan dan kenyamanan pengguna dalam proses autentikasi di aplikasi web statis dan Single Page Application (SPA).</w:t>
       </w:r>
       <w:r>
         <w:rPr>
           <w:rFonts w:eastAsiaTheme="majorEastAsia" w:cs="Times New Roman"/>
           <w:szCs w:val="26"/>
-        </w:rPr>
-        <w:t xml:space="preserve"> (SPA).</w:t>
+          <w:lang w:val="en-US"/>
+        </w:rPr>
+        <w:t xml:space="preserve"> </w:t>
       </w:r>
       <w:r>
         <w:rPr>
           <w:rFonts w:eastAsiaTheme="majorEastAsia" w:cs="Times New Roman"/>
           <w:szCs w:val="26"/>
         </w:rPr>
-        <w:t xml:space="preserve"> </w:t>
-      </w:r>
-      <w:r>
-        <w:rPr>
-          <w:rFonts w:eastAsiaTheme="majorEastAsia" w:cs="Times New Roman"/>
-          <w:szCs w:val="26"/>
-        </w:rPr>
-        <w:t>Tahapan penelitian ini melibatkan beberapa langkah utama, yaitu</w:t>
+        <w:t>Bagian ini menjelaskan secara rinci tahapan-tahapan yang dilakukan dalam pengembangan dan implementasi sistem tersebut.</w:t>
       </w:r>
     </w:p>
     <w:p>
@@ -12782,41 +13704,215 @@
           <w:rFonts w:cs="Times New Roman"/>
         </w:rPr>
       </w:pPr>
-      <w:bookmarkStart w:id="23" w:name="_Toc172569201"/>
-      <w:bookmarkStart w:id="24" w:name="_Toc172569864"/>
-      <w:bookmarkStart w:id="25" w:name="_Toc172709954"/>
+      <w:bookmarkStart w:id="25" w:name="_Toc172569203"/>
+      <w:bookmarkStart w:id="26" w:name="_Toc172569866"/>
+      <w:bookmarkStart w:id="27" w:name="_Toc172709956"/>
+      <w:bookmarkStart w:id="28" w:name="_Toc173379998"/>
       <w:r>
         <w:rPr>
           <w:rStyle w:val="Heading2Char"/>
           <w:rFonts w:cs="Times New Roman"/>
         </w:rPr>
-        <w:t>Studi Literatur</w:t>
-      </w:r>
-      <w:bookmarkEnd w:id="23"/>
-      <w:bookmarkEnd w:id="24"/>
+        <w:t>Desain</w:t>
+      </w:r>
+      <w:r>
+        <w:rPr>
+          <w:rStyle w:val="Heading2Char"/>
+          <w:rFonts w:cs="Times New Roman"/>
+        </w:rPr>
+        <w:t xml:space="preserve"> Sistem</w:t>
+      </w:r>
       <w:bookmarkEnd w:id="25"/>
-    </w:p>
-    <w:p>
-      <w:pPr>
-        <w:ind w:left="360" w:firstLine="360"/>
-        <w:rPr>
-          <w:rStyle w:val="Heading2Char"/>
-          <w:rFonts w:cs="Times New Roman"/>
-        </w:rPr>
-      </w:pPr>
-      <w:bookmarkStart w:id="26" w:name="_Toc172569202"/>
-      <w:bookmarkStart w:id="27" w:name="_Toc172569865"/>
-      <w:bookmarkStart w:id="28" w:name="_Toc172709955"/>
-      <w:r>
-        <w:rPr>
-          <w:rStyle w:val="Heading2Char"/>
-          <w:rFonts w:cs="Times New Roman"/>
-        </w:rPr>
-        <w:t>Mengumpulkan dan menganalisis penelitian terdahulu yang relevan dengan topik autentikasi, penggunaan WhatsApp untuk verifikasi, hashing password dengan bcrypt, dan penyimpanan data menggunakan MongoDB. Studi ini memberikan dasar teoritis dan metodologis yang kuat untuk penelitian.</w:t>
-      </w:r>
       <w:bookmarkEnd w:id="26"/>
       <w:bookmarkEnd w:id="27"/>
       <w:bookmarkEnd w:id="28"/>
+    </w:p>
+    <w:p>
+      <w:pPr>
+        <w:ind w:left="360" w:firstLine="360"/>
+        <w:rPr>
+          <w:rStyle w:val="Heading2Char"/>
+          <w:rFonts w:cs="Times New Roman"/>
+        </w:rPr>
+      </w:pPr>
+      <w:bookmarkStart w:id="29" w:name="_Toc172569204"/>
+      <w:bookmarkStart w:id="30" w:name="_Toc172569867"/>
+      <w:bookmarkStart w:id="31" w:name="_Toc172709957"/>
+      <w:bookmarkStart w:id="32" w:name="_Toc173379999"/>
+      <w:r>
+        <w:rPr>
+          <w:rFonts w:eastAsiaTheme="majorEastAsia" w:cs="Times New Roman"/>
+          <w:szCs w:val="26"/>
+        </w:rPr>
+        <w:t>Dengan mengembangkan sistem autentikasi untuk web statis yang menggabungkan tiga metode autentikasi yang berbeda, yaitu QR code, OAuth2 (Google), dan short temporary password (STP). Sistem autentikasi yang diusulkan terdiri dari tiga komponen utama</w:t>
+      </w:r>
+      <w:r>
+        <w:rPr>
+          <w:rStyle w:val="Heading2Char"/>
+          <w:rFonts w:cs="Times New Roman"/>
+        </w:rPr>
+        <w:t>:</w:t>
+      </w:r>
+      <w:bookmarkEnd w:id="29"/>
+      <w:bookmarkEnd w:id="30"/>
+      <w:bookmarkEnd w:id="31"/>
+      <w:bookmarkEnd w:id="32"/>
+    </w:p>
+    <w:p>
+      <w:pPr>
+        <w:pStyle w:val="ListParagraph"/>
+        <w:numPr>
+          <w:ilvl w:val="0"/>
+          <w:numId w:val="23"/>
+        </w:numPr>
+        <w:ind w:left="1080"/>
+        <w:rPr>
+          <w:rStyle w:val="Heading2Char"/>
+          <w:rFonts w:cs="Times New Roman"/>
+        </w:rPr>
+      </w:pPr>
+      <w:r>
+        <w:rPr>
+          <w:rFonts w:eastAsiaTheme="majorEastAsia"/>
+          <w:szCs w:val="26"/>
+        </w:rPr>
+        <w:t>A</w:t>
+      </w:r>
+      <w:r>
+        <w:rPr>
+          <w:szCs w:val="26"/>
+        </w:rPr>
+        <w:t>utentikasi</w:t>
+      </w:r>
+      <w:r>
+        <w:rPr>
+          <w:rFonts w:eastAsiaTheme="majorEastAsia"/>
+          <w:szCs w:val="26"/>
+        </w:rPr>
+        <w:t xml:space="preserve"> </w:t>
+      </w:r>
+      <w:r>
+        <w:rPr>
+          <w:szCs w:val="26"/>
+        </w:rPr>
+        <w:t>menggunakan kode QR</w:t>
+      </w:r>
+      <w:r>
+        <w:rPr>
+          <w:rStyle w:val="Heading2Char"/>
+          <w:rFonts w:cs="Times New Roman"/>
+        </w:rPr>
+        <w:t>;</w:t>
+      </w:r>
+    </w:p>
+    <w:p>
+      <w:pPr>
+        <w:pStyle w:val="ListParagraph"/>
+        <w:numPr>
+          <w:ilvl w:val="0"/>
+          <w:numId w:val="23"/>
+        </w:numPr>
+        <w:ind w:left="1080"/>
+        <w:rPr>
+          <w:rStyle w:val="Heading2Char"/>
+          <w:rFonts w:cs="Times New Roman"/>
+        </w:rPr>
+      </w:pPr>
+      <w:r>
+        <w:rPr>
+          <w:rFonts w:eastAsiaTheme="majorEastAsia"/>
+          <w:szCs w:val="26"/>
+        </w:rPr>
+        <w:t>A</w:t>
+      </w:r>
+      <w:r>
+        <w:rPr>
+          <w:szCs w:val="26"/>
+        </w:rPr>
+        <w:t>utentikasi</w:t>
+      </w:r>
+      <w:r>
+        <w:rPr>
+          <w:rFonts w:eastAsiaTheme="majorEastAsia"/>
+          <w:szCs w:val="26"/>
+        </w:rPr>
+        <w:t xml:space="preserve"> </w:t>
+      </w:r>
+      <w:r>
+        <w:rPr>
+          <w:szCs w:val="26"/>
+        </w:rPr>
+        <w:t xml:space="preserve">menggunakan </w:t>
+      </w:r>
+      <w:r>
+        <w:rPr>
+          <w:rFonts w:eastAsiaTheme="majorEastAsia"/>
+          <w:szCs w:val="26"/>
+        </w:rPr>
+        <w:t>google</w:t>
+      </w:r>
+      <w:r>
+        <w:rPr>
+          <w:rStyle w:val="Heading2Char"/>
+          <w:rFonts w:cs="Times New Roman"/>
+        </w:rPr>
+        <w:t>;</w:t>
+      </w:r>
+    </w:p>
+    <w:p>
+      <w:pPr>
+        <w:pStyle w:val="ListParagraph"/>
+        <w:numPr>
+          <w:ilvl w:val="0"/>
+          <w:numId w:val="23"/>
+        </w:numPr>
+        <w:spacing w:after="240"/>
+        <w:ind w:left="1080"/>
+        <w:rPr>
+          <w:rStyle w:val="Heading2Char"/>
+          <w:rFonts w:cs="Times New Roman"/>
+        </w:rPr>
+      </w:pPr>
+      <w:r>
+        <w:rPr>
+          <w:rFonts w:eastAsiaTheme="majorEastAsia"/>
+          <w:szCs w:val="26"/>
+        </w:rPr>
+        <w:t>A</w:t>
+      </w:r>
+      <w:r>
+        <w:rPr>
+          <w:szCs w:val="26"/>
+        </w:rPr>
+        <w:t>utentikasi</w:t>
+      </w:r>
+      <w:r>
+        <w:rPr>
+          <w:rFonts w:eastAsiaTheme="majorEastAsia"/>
+          <w:szCs w:val="26"/>
+        </w:rPr>
+        <w:t xml:space="preserve"> </w:t>
+      </w:r>
+      <w:r>
+        <w:rPr>
+          <w:szCs w:val="26"/>
+        </w:rPr>
+        <w:t xml:space="preserve">menggunakan </w:t>
+      </w:r>
+      <w:r>
+        <w:rPr>
+          <w:rFonts w:eastAsiaTheme="majorEastAsia"/>
+          <w:szCs w:val="26"/>
+        </w:rPr>
+        <w:t>STP</w:t>
+      </w:r>
+      <w:r>
+        <w:rPr>
+          <w:rStyle w:val="Heading2Char"/>
+          <w:rFonts w:cs="Times New Roman"/>
+        </w:rPr>
+        <w:t>.</w:t>
+      </w:r>
     </w:p>
     <w:p>
       <w:pPr>
@@ -12825,61 +13921,1293 @@
           <w:ilvl w:val="0"/>
           <w:numId w:val="22"/>
         </w:numPr>
+        <w:spacing w:before="240"/>
         <w:rPr>
           <w:rStyle w:val="Heading2Char"/>
           <w:rFonts w:cs="Times New Roman"/>
         </w:rPr>
       </w:pPr>
-      <w:bookmarkStart w:id="29" w:name="_Toc172569203"/>
-      <w:bookmarkStart w:id="30" w:name="_Toc172569866"/>
-      <w:bookmarkStart w:id="31" w:name="_Toc172709956"/>
+      <w:bookmarkStart w:id="33" w:name="_Toc172569205"/>
+      <w:bookmarkStart w:id="34" w:name="_Toc172569868"/>
+      <w:bookmarkStart w:id="35" w:name="_Toc172709958"/>
+      <w:bookmarkStart w:id="36" w:name="_Toc173380000"/>
       <w:r>
         <w:rPr>
           <w:rStyle w:val="Heading2Char"/>
           <w:rFonts w:cs="Times New Roman"/>
         </w:rPr>
-        <w:t>Perancangan Sistem</w:t>
-      </w:r>
-      <w:bookmarkEnd w:id="29"/>
-      <w:bookmarkEnd w:id="30"/>
-      <w:bookmarkEnd w:id="31"/>
-    </w:p>
-    <w:p>
-      <w:pPr>
-        <w:ind w:left="360"/>
-        <w:rPr>
-          <w:rStyle w:val="Heading2Char"/>
-          <w:rFonts w:cs="Times New Roman"/>
-        </w:rPr>
-      </w:pPr>
-      <w:bookmarkStart w:id="32" w:name="_Toc172569204"/>
-      <w:bookmarkStart w:id="33" w:name="_Toc172569867"/>
-      <w:bookmarkStart w:id="34" w:name="_Toc172709957"/>
-      <w:r>
-        <w:rPr>
-          <w:rStyle w:val="Heading2Char"/>
-          <w:rFonts w:cs="Times New Roman"/>
-        </w:rPr>
-        <w:t xml:space="preserve">Merancang sistem autentikasi yang menggunakan nomor </w:t>
-      </w:r>
-      <w:r>
-        <w:rPr>
-          <w:rStyle w:val="Heading2Char"/>
-          <w:rFonts w:cs="Times New Roman"/>
-          <w:i/>
-        </w:rPr>
-        <w:t>handphone</w:t>
-      </w:r>
-      <w:r>
-        <w:rPr>
-          <w:rStyle w:val="Heading2Char"/>
-          <w:rFonts w:cs="Times New Roman"/>
-        </w:rPr>
-        <w:t xml:space="preserve"> sebagai identitas utama dan WhatsApp untuk mengirimkan password sementara. Sistem ini mencakup:</w:t>
-      </w:r>
-      <w:bookmarkEnd w:id="32"/>
+        <w:t>Implementasi Sistem</w:t>
+      </w:r>
       <w:bookmarkEnd w:id="33"/>
       <w:bookmarkEnd w:id="34"/>
+      <w:bookmarkEnd w:id="35"/>
+      <w:bookmarkEnd w:id="36"/>
+    </w:p>
+    <w:p>
+      <w:pPr>
+        <w:numPr>
+          <w:ilvl w:val="0"/>
+          <w:numId w:val="38"/>
+        </w:numPr>
+        <w:rPr>
+          <w:rFonts w:eastAsiaTheme="majorEastAsia" w:cs="Times New Roman"/>
+          <w:szCs w:val="26"/>
+          <w:lang w:val="id-ID"/>
+        </w:rPr>
+      </w:pPr>
+      <w:r>
+        <w:rPr>
+          <w:rFonts w:eastAsiaTheme="majorEastAsia" w:cs="Times New Roman"/>
+          <w:szCs w:val="26"/>
+          <w:lang w:val="id-ID"/>
+        </w:rPr>
+        <w:t>Autentikasi QR Code</w:t>
+      </w:r>
+    </w:p>
+    <w:p>
+      <w:pPr>
+        <w:ind w:left="360" w:firstLine="360"/>
+        <w:rPr>
+          <w:rFonts w:eastAsiaTheme="majorEastAsia" w:cs="Times New Roman"/>
+          <w:szCs w:val="26"/>
+          <w:lang w:val="en-US"/>
+        </w:rPr>
+      </w:pPr>
+      <w:r>
+        <w:rPr>
+          <w:rFonts w:eastAsiaTheme="majorEastAsia" w:cs="Times New Roman"/>
+          <w:szCs w:val="26"/>
+          <w:lang w:val="id-ID"/>
+        </w:rPr>
+        <w:t>Pengguna akan memindai QR code yang ditampilkan pada halaman login web menggunakan perangkat mobile mereka.</w:t>
+      </w:r>
+      <w:r>
+        <w:rPr>
+          <w:rFonts w:eastAsiaTheme="majorEastAsia" w:cs="Times New Roman"/>
+          <w:szCs w:val="26"/>
+          <w:lang w:val="en-US"/>
+        </w:rPr>
+        <w:t xml:space="preserve"> Untuk merinci proses autentikasi ini, Berikut adalah alur dari proses autentikasi menggunakan QR code.</w:t>
+      </w:r>
+    </w:p>
+    <w:p>
+      <w:pPr>
+        <w:numPr>
+          <w:ilvl w:val="0"/>
+          <w:numId w:val="39"/>
+        </w:numPr>
+        <w:ind w:left="1080"/>
+        <w:rPr>
+          <w:rFonts w:eastAsiaTheme="majorEastAsia" w:cs="Times New Roman"/>
+          <w:szCs w:val="26"/>
+          <w:lang w:val="en-US"/>
+        </w:rPr>
+      </w:pPr>
+      <w:r>
+        <w:rPr>
+          <w:rFonts w:eastAsiaTheme="majorEastAsia" w:cs="Times New Roman"/>
+          <w:szCs w:val="26"/>
+          <w:lang w:val="en-US"/>
+        </w:rPr>
+        <w:t>Pengguna memilih untuk autentikasi menggunakan kode QR.</w:t>
+      </w:r>
+    </w:p>
+    <w:p>
+      <w:pPr>
+        <w:numPr>
+          <w:ilvl w:val="0"/>
+          <w:numId w:val="39"/>
+        </w:numPr>
+        <w:ind w:left="1080"/>
+        <w:rPr>
+          <w:rFonts w:eastAsiaTheme="majorEastAsia" w:cs="Times New Roman"/>
+          <w:szCs w:val="26"/>
+          <w:lang w:val="en-US"/>
+        </w:rPr>
+      </w:pPr>
+      <w:r>
+        <w:rPr>
+          <w:rFonts w:eastAsiaTheme="majorEastAsia" w:cs="Times New Roman"/>
+          <w:szCs w:val="26"/>
+          <w:lang w:val="en-US"/>
+        </w:rPr>
+        <w:t>Aplikasi menampilkan kode QR untuk dipindai oleh pengguna.</w:t>
+      </w:r>
+    </w:p>
+    <w:p>
+      <w:pPr>
+        <w:numPr>
+          <w:ilvl w:val="0"/>
+          <w:numId w:val="39"/>
+        </w:numPr>
+        <w:ind w:left="1080"/>
+        <w:rPr>
+          <w:rFonts w:eastAsiaTheme="majorEastAsia" w:cs="Times New Roman"/>
+          <w:szCs w:val="26"/>
+          <w:lang w:val="en-US"/>
+        </w:rPr>
+      </w:pPr>
+      <w:r>
+        <w:rPr>
+          <w:rFonts w:eastAsiaTheme="majorEastAsia" w:cs="Times New Roman"/>
+          <w:szCs w:val="26"/>
+          <w:lang w:val="en-US"/>
+        </w:rPr>
+        <w:t>Pengguna memindai kode QR menggunakan kamera dari aplikasi Whatsapp.</w:t>
+      </w:r>
+    </w:p>
+    <w:p>
+      <w:pPr>
+        <w:numPr>
+          <w:ilvl w:val="0"/>
+          <w:numId w:val="39"/>
+        </w:numPr>
+        <w:ind w:left="1080"/>
+        <w:rPr>
+          <w:rFonts w:eastAsiaTheme="majorEastAsia" w:cs="Times New Roman"/>
+          <w:szCs w:val="26"/>
+          <w:lang w:val="en-US"/>
+        </w:rPr>
+      </w:pPr>
+      <w:r>
+        <w:rPr>
+          <w:rFonts w:eastAsiaTheme="majorEastAsia" w:cs="Times New Roman"/>
+          <w:szCs w:val="26"/>
+          <w:lang w:val="en-US"/>
+        </w:rPr>
+        <w:t>Whatsapp akan mengirimkan token ke server.</w:t>
+      </w:r>
+    </w:p>
+    <w:p>
+      <w:pPr>
+        <w:numPr>
+          <w:ilvl w:val="0"/>
+          <w:numId w:val="39"/>
+        </w:numPr>
+        <w:ind w:left="1080"/>
+        <w:rPr>
+          <w:rFonts w:eastAsiaTheme="majorEastAsia" w:cs="Times New Roman"/>
+          <w:szCs w:val="26"/>
+          <w:lang w:val="en-US"/>
+        </w:rPr>
+      </w:pPr>
+      <w:r>
+        <w:rPr>
+          <w:rFonts w:eastAsiaTheme="majorEastAsia" w:cs="Times New Roman"/>
+          <w:szCs w:val="26"/>
+          <w:lang w:val="en-US"/>
+        </w:rPr>
+        <w:t>Server memeriksa validitas token.</w:t>
+      </w:r>
+    </w:p>
+    <w:p>
+      <w:pPr>
+        <w:numPr>
+          <w:ilvl w:val="0"/>
+          <w:numId w:val="39"/>
+        </w:numPr>
+        <w:ind w:left="1170"/>
+        <w:rPr>
+          <w:rFonts w:eastAsiaTheme="majorEastAsia" w:cs="Times New Roman"/>
+          <w:szCs w:val="26"/>
+          <w:lang w:val="en-US"/>
+        </w:rPr>
+      </w:pPr>
+      <w:r>
+        <w:rPr>
+          <w:rFonts w:eastAsiaTheme="majorEastAsia" w:cs="Times New Roman"/>
+          <w:szCs w:val="26"/>
+          <w:lang w:val="en-US"/>
+        </w:rPr>
+        <w:lastRenderedPageBreak/>
+        <w:t>Jika token valid, maka server mengirim token autentikasi kepada pengguna. Dan pengguna berhasil login.</w:t>
+      </w:r>
+    </w:p>
+    <w:p>
+      <w:pPr>
+        <w:ind w:left="360"/>
+        <w:jc w:val="center"/>
+        <w:rPr>
+          <w:rFonts w:eastAsiaTheme="majorEastAsia" w:cs="Times New Roman"/>
+          <w:szCs w:val="26"/>
+          <w:lang w:val="en-US"/>
+        </w:rPr>
+      </w:pPr>
+      <w:r>
+        <w:rPr>
+          <w:rFonts w:eastAsiaTheme="majorEastAsia" w:cs="Times New Roman"/>
+          <w:szCs w:val="26"/>
+          <w:lang w:val="id-ID"/>
+        </w:rPr>
+        <w:drawing>
+          <wp:inline distT="0" distB="0" distL="0" distR="0">
+            <wp:extent cx="5037827" cy="1048090"/>
+            <wp:effectExtent l="0" t="0" r="0" b="0"/>
+            <wp:docPr id="6" name="Picture 6" descr="5FFB85AA"/>
+            <wp:cNvGraphicFramePr>
+              <a:graphicFrameLocks xmlns:a="http://schemas.openxmlformats.org/drawingml/2006/main" noChangeAspect="1"/>
+            </wp:cNvGraphicFramePr>
+            <a:graphic xmlns:a="http://schemas.openxmlformats.org/drawingml/2006/main">
+              <a:graphicData uri="http://schemas.openxmlformats.org/drawingml/2006/picture">
+                <pic:pic xmlns:pic="http://schemas.openxmlformats.org/drawingml/2006/picture">
+                  <pic:nvPicPr>
+                    <pic:cNvPr id="0" name="Picture 26" descr="5FFB85AA"/>
+                    <pic:cNvPicPr>
+                      <a:picLocks noChangeAspect="1" noChangeArrowheads="1"/>
+                    </pic:cNvPicPr>
+                  </pic:nvPicPr>
+                  <pic:blipFill>
+                    <a:blip r:embed="rId10" cstate="print">
+                      <a:extLst>
+                        <a:ext uri="{28A0092B-C50C-407E-A947-70E740481C1C}">
+                          <a14:useLocalDpi xmlns:a14="http://schemas.microsoft.com/office/drawing/2010/main" val="0"/>
+                        </a:ext>
+                      </a:extLst>
+                    </a:blip>
+                    <a:srcRect/>
+                    <a:stretch>
+                      <a:fillRect/>
+                    </a:stretch>
+                  </pic:blipFill>
+                  <pic:spPr bwMode="auto">
+                    <a:xfrm>
+                      <a:off x="0" y="0"/>
+                      <a:ext cx="5062161" cy="1053153"/>
+                    </a:xfrm>
+                    <a:prstGeom prst="rect">
+                      <a:avLst/>
+                    </a:prstGeom>
+                    <a:noFill/>
+                    <a:ln>
+                      <a:noFill/>
+                    </a:ln>
+                  </pic:spPr>
+                </pic:pic>
+              </a:graphicData>
+            </a:graphic>
+          </wp:inline>
+        </w:drawing>
+      </w:r>
+    </w:p>
+    <w:p>
+      <w:pPr>
+        <w:pStyle w:val="Caption"/>
+        <w:ind w:left="360"/>
+        <w:jc w:val="center"/>
+        <w:rPr>
+          <w:rFonts w:eastAsiaTheme="majorEastAsia" w:cs="Times New Roman"/>
+          <w:b/>
+          <w:i w:val="0"/>
+          <w:color w:val="auto"/>
+          <w:sz w:val="22"/>
+          <w:szCs w:val="26"/>
+          <w:lang w:val="id-ID"/>
+        </w:rPr>
+      </w:pPr>
+      <w:bookmarkStart w:id="37" w:name="_Toc173488851"/>
+      <w:r>
+        <w:rPr>
+          <w:i w:val="0"/>
+          <w:color w:val="auto"/>
+          <w:sz w:val="22"/>
+        </w:rPr>
+        <w:t xml:space="preserve">Gambar 3. </w:t>
+      </w:r>
+      <w:r>
+        <w:rPr>
+          <w:i w:val="0"/>
+          <w:color w:val="auto"/>
+          <w:sz w:val="22"/>
+        </w:rPr>
+        <w:fldChar w:fldCharType="begin"/>
+      </w:r>
+      <w:r>
+        <w:rPr>
+          <w:i w:val="0"/>
+          <w:color w:val="auto"/>
+          <w:sz w:val="22"/>
+        </w:rPr>
+        <w:instrText xml:space="preserve"> SEQ Gambar_3. \* ARABIC </w:instrText>
+      </w:r>
+      <w:r>
+        <w:rPr>
+          <w:i w:val="0"/>
+          <w:color w:val="auto"/>
+          <w:sz w:val="22"/>
+        </w:rPr>
+        <w:fldChar w:fldCharType="separate"/>
+      </w:r>
+      <w:r>
+        <w:rPr>
+          <w:i w:val="0"/>
+          <w:noProof/>
+          <w:color w:val="auto"/>
+          <w:sz w:val="22"/>
+        </w:rPr>
+        <w:t>1</w:t>
+      </w:r>
+      <w:r>
+        <w:rPr>
+          <w:i w:val="0"/>
+          <w:color w:val="auto"/>
+          <w:sz w:val="22"/>
+        </w:rPr>
+        <w:fldChar w:fldCharType="end"/>
+      </w:r>
+      <w:r>
+        <w:rPr>
+          <w:i w:val="0"/>
+          <w:color w:val="auto"/>
+          <w:sz w:val="22"/>
+        </w:rPr>
+        <w:t xml:space="preserve"> Autentikasi QR Code</w:t>
+      </w:r>
+      <w:bookmarkEnd w:id="37"/>
+    </w:p>
+    <w:p>
+      <w:pPr>
+        <w:numPr>
+          <w:ilvl w:val="0"/>
+          <w:numId w:val="38"/>
+        </w:numPr>
+        <w:rPr>
+          <w:rFonts w:eastAsiaTheme="majorEastAsia" w:cs="Times New Roman"/>
+          <w:szCs w:val="26"/>
+          <w:lang w:val="id-ID"/>
+        </w:rPr>
+      </w:pPr>
+      <w:r>
+        <w:rPr>
+          <w:rFonts w:eastAsiaTheme="majorEastAsia" w:cs="Times New Roman"/>
+          <w:szCs w:val="26"/>
+          <w:lang w:val="id-ID"/>
+        </w:rPr>
+        <w:t>OAuth2 (Google)</w:t>
+      </w:r>
+    </w:p>
+    <w:p>
+      <w:pPr>
+        <w:ind w:left="360" w:firstLine="360"/>
+        <w:rPr>
+          <w:rFonts w:eastAsiaTheme="majorEastAsia" w:cs="Times New Roman"/>
+          <w:szCs w:val="26"/>
+          <w:lang w:val="en-US"/>
+        </w:rPr>
+      </w:pPr>
+      <w:r>
+        <w:rPr>
+          <w:rFonts w:eastAsiaTheme="majorEastAsia" w:cs="Times New Roman"/>
+          <w:szCs w:val="26"/>
+          <w:lang w:val="id-ID"/>
+        </w:rPr>
+        <w:t>Pengguna akan dapat login menggunakan akun Google mereka, yang menggunakan protokol OAuth2 untuk memberikan token autentikasi yang aman.</w:t>
+      </w:r>
+      <w:r>
+        <w:rPr>
+          <w:rFonts w:eastAsiaTheme="majorEastAsia" w:cs="Times New Roman"/>
+          <w:szCs w:val="26"/>
+          <w:lang w:val="en-US"/>
+        </w:rPr>
+        <w:t xml:space="preserve"> Untuk merinci proses autentikasi ini, Berikut adalah alur dari proses autentikasi menggunakan google.</w:t>
+      </w:r>
+    </w:p>
+    <w:p>
+      <w:pPr>
+        <w:numPr>
+          <w:ilvl w:val="0"/>
+          <w:numId w:val="40"/>
+        </w:numPr>
+        <w:ind w:left="1080"/>
+        <w:rPr>
+          <w:rFonts w:eastAsiaTheme="majorEastAsia" w:cs="Times New Roman"/>
+          <w:szCs w:val="26"/>
+          <w:lang w:val="en-US"/>
+        </w:rPr>
+      </w:pPr>
+      <w:r>
+        <w:rPr>
+          <w:rFonts w:eastAsiaTheme="majorEastAsia" w:cs="Times New Roman"/>
+          <w:szCs w:val="26"/>
+          <w:lang w:val="id-ID"/>
+        </w:rPr>
+        <w:t>Pengguna memilih untuk autentikasi menggunakan Google.</w:t>
+      </w:r>
+    </w:p>
+    <w:p>
+      <w:pPr>
+        <w:numPr>
+          <w:ilvl w:val="0"/>
+          <w:numId w:val="40"/>
+        </w:numPr>
+        <w:ind w:left="1080"/>
+        <w:rPr>
+          <w:rFonts w:eastAsiaTheme="majorEastAsia" w:cs="Times New Roman"/>
+          <w:szCs w:val="26"/>
+          <w:lang w:val="en-US"/>
+        </w:rPr>
+      </w:pPr>
+      <w:r>
+        <w:rPr>
+          <w:rFonts w:eastAsiaTheme="majorEastAsia" w:cs="Times New Roman"/>
+          <w:szCs w:val="26"/>
+          <w:lang w:val="id-ID"/>
+        </w:rPr>
+        <w:t>Pengguna mengklik tombol "Login with Google".</w:t>
+      </w:r>
+    </w:p>
+    <w:p>
+      <w:pPr>
+        <w:numPr>
+          <w:ilvl w:val="0"/>
+          <w:numId w:val="40"/>
+        </w:numPr>
+        <w:ind w:left="1080"/>
+        <w:rPr>
+          <w:rFonts w:eastAsiaTheme="majorEastAsia" w:cs="Times New Roman"/>
+          <w:szCs w:val="26"/>
+          <w:lang w:val="en-US"/>
+        </w:rPr>
+      </w:pPr>
+      <w:r>
+        <w:rPr>
+          <w:rFonts w:eastAsiaTheme="majorEastAsia" w:cs="Times New Roman"/>
+          <w:szCs w:val="26"/>
+          <w:lang w:val="id-ID"/>
+        </w:rPr>
+        <w:t>Pengguna memasukkan kredensial Google mereka.</w:t>
+      </w:r>
+    </w:p>
+    <w:p>
+      <w:pPr>
+        <w:numPr>
+          <w:ilvl w:val="0"/>
+          <w:numId w:val="40"/>
+        </w:numPr>
+        <w:ind w:left="1080"/>
+        <w:rPr>
+          <w:rFonts w:eastAsiaTheme="majorEastAsia" w:cs="Times New Roman"/>
+          <w:szCs w:val="26"/>
+          <w:lang w:val="en-US"/>
+        </w:rPr>
+      </w:pPr>
+      <w:r>
+        <w:rPr>
+          <w:rFonts w:eastAsiaTheme="majorEastAsia" w:cs="Times New Roman"/>
+          <w:szCs w:val="26"/>
+          <w:lang w:val="id-ID"/>
+        </w:rPr>
+        <w:t>Google mengirimkan kredensial ke server.</w:t>
+      </w:r>
+    </w:p>
+    <w:p>
+      <w:pPr>
+        <w:numPr>
+          <w:ilvl w:val="0"/>
+          <w:numId w:val="40"/>
+        </w:numPr>
+        <w:ind w:left="1080"/>
+        <w:rPr>
+          <w:rFonts w:eastAsiaTheme="majorEastAsia" w:cs="Times New Roman"/>
+          <w:szCs w:val="26"/>
+          <w:lang w:val="en-US"/>
+        </w:rPr>
+      </w:pPr>
+      <w:r>
+        <w:rPr>
+          <w:rFonts w:eastAsiaTheme="majorEastAsia" w:cs="Times New Roman"/>
+          <w:szCs w:val="26"/>
+          <w:lang w:val="id-ID"/>
+        </w:rPr>
+        <w:t>Server memverifikasi kredensial Google yang diterima.</w:t>
+      </w:r>
+    </w:p>
+    <w:p>
+      <w:pPr>
+        <w:numPr>
+          <w:ilvl w:val="0"/>
+          <w:numId w:val="40"/>
+        </w:numPr>
+        <w:ind w:left="1080"/>
+        <w:rPr>
+          <w:rFonts w:eastAsiaTheme="majorEastAsia" w:cs="Times New Roman"/>
+          <w:szCs w:val="26"/>
+          <w:lang w:val="en-US"/>
+        </w:rPr>
+      </w:pPr>
+      <w:r>
+        <w:rPr>
+          <w:rFonts w:eastAsiaTheme="majorEastAsia" w:cs="Times New Roman"/>
+          <w:szCs w:val="26"/>
+          <w:lang w:val="id-ID"/>
+        </w:rPr>
+        <w:t>Server memeriksa validitas kredensial dari akun Google.</w:t>
+      </w:r>
+    </w:p>
+    <w:p>
+      <w:pPr>
+        <w:numPr>
+          <w:ilvl w:val="0"/>
+          <w:numId w:val="40"/>
+        </w:numPr>
+        <w:ind w:left="1080"/>
+        <w:rPr>
+          <w:rFonts w:eastAsiaTheme="majorEastAsia" w:cs="Times New Roman"/>
+          <w:szCs w:val="26"/>
+          <w:lang w:val="en-US"/>
+        </w:rPr>
+      </w:pPr>
+      <w:r>
+        <w:rPr>
+          <w:rFonts w:eastAsiaTheme="majorEastAsia" w:cs="Times New Roman"/>
+          <w:szCs w:val="26"/>
+          <w:lang w:val="id-ID"/>
+        </w:rPr>
+        <w:t>Jika kredensial valid, server mengirim token autentikasi kepada pengguna dan pengguna berhasil login.</w:t>
+      </w:r>
+    </w:p>
+    <w:p>
+      <w:pPr>
+        <w:numPr>
+          <w:ilvl w:val="0"/>
+          <w:numId w:val="40"/>
+        </w:numPr>
+        <w:ind w:left="1080"/>
+        <w:rPr>
+          <w:rFonts w:eastAsiaTheme="majorEastAsia" w:cs="Times New Roman"/>
+          <w:szCs w:val="26"/>
+          <w:lang w:val="en-US"/>
+        </w:rPr>
+      </w:pPr>
+      <w:r>
+        <w:rPr>
+          <w:rFonts w:eastAsiaTheme="majorEastAsia" w:cs="Times New Roman"/>
+          <w:szCs w:val="26"/>
+          <w:lang w:val="id-ID"/>
+        </w:rPr>
+        <w:t>Jika kredensial tidak valid, login gagal.</w:t>
+      </w:r>
+    </w:p>
+    <w:p>
+      <w:pPr>
+        <w:ind w:left="360"/>
+        <w:rPr>
+          <w:rFonts w:eastAsiaTheme="majorEastAsia" w:cs="Times New Roman"/>
+          <w:szCs w:val="26"/>
+          <w:lang w:val="en-US"/>
+        </w:rPr>
+      </w:pPr>
+      <w:r>
+        <w:rPr>
+          <w:rFonts w:eastAsiaTheme="majorEastAsia" w:cs="Times New Roman"/>
+          <w:szCs w:val="26"/>
+          <w:lang w:val="id-ID"/>
+        </w:rPr>
+        <w:drawing>
+          <wp:inline distT="0" distB="0" distL="0" distR="0">
+            <wp:extent cx="5037455" cy="1048013"/>
+            <wp:effectExtent l="0" t="0" r="0" b="0"/>
+            <wp:docPr id="5" name="Picture 5" descr="8ABB4F7E"/>
+            <wp:cNvGraphicFramePr>
+              <a:graphicFrameLocks xmlns:a="http://schemas.openxmlformats.org/drawingml/2006/main" noChangeAspect="1"/>
+            </wp:cNvGraphicFramePr>
+            <a:graphic xmlns:a="http://schemas.openxmlformats.org/drawingml/2006/main">
+              <a:graphicData uri="http://schemas.openxmlformats.org/drawingml/2006/picture">
+                <pic:pic xmlns:pic="http://schemas.openxmlformats.org/drawingml/2006/picture">
+                  <pic:nvPicPr>
+                    <pic:cNvPr id="0" name="Picture 23" descr="8ABB4F7E"/>
+                    <pic:cNvPicPr>
+                      <a:picLocks noChangeAspect="1" noChangeArrowheads="1"/>
+                    </pic:cNvPicPr>
+                  </pic:nvPicPr>
+                  <pic:blipFill>
+                    <a:blip r:embed="rId11" cstate="print">
+                      <a:extLst>
+                        <a:ext uri="{28A0092B-C50C-407E-A947-70E740481C1C}">
+                          <a14:useLocalDpi xmlns:a14="http://schemas.microsoft.com/office/drawing/2010/main" val="0"/>
+                        </a:ext>
+                      </a:extLst>
+                    </a:blip>
+                    <a:srcRect/>
+                    <a:stretch>
+                      <a:fillRect/>
+                    </a:stretch>
+                  </pic:blipFill>
+                  <pic:spPr bwMode="auto">
+                    <a:xfrm>
+                      <a:off x="0" y="0"/>
+                      <a:ext cx="5085486" cy="1058006"/>
+                    </a:xfrm>
+                    <a:prstGeom prst="rect">
+                      <a:avLst/>
+                    </a:prstGeom>
+                    <a:noFill/>
+                    <a:ln>
+                      <a:noFill/>
+                    </a:ln>
+                  </pic:spPr>
+                </pic:pic>
+              </a:graphicData>
+            </a:graphic>
+          </wp:inline>
+        </w:drawing>
+      </w:r>
+    </w:p>
+    <w:p>
+      <w:pPr>
+        <w:pStyle w:val="Caption"/>
+        <w:ind w:left="360"/>
+        <w:jc w:val="center"/>
+        <w:rPr>
+          <w:i w:val="0"/>
+          <w:color w:val="auto"/>
+          <w:sz w:val="22"/>
+        </w:rPr>
+      </w:pPr>
+      <w:bookmarkStart w:id="38" w:name="_Toc173488852"/>
+      <w:r>
+        <w:rPr>
+          <w:i w:val="0"/>
+          <w:color w:val="auto"/>
+          <w:sz w:val="22"/>
+        </w:rPr>
+        <w:t xml:space="preserve">Gambar 3. </w:t>
+      </w:r>
+      <w:r>
+        <w:rPr>
+          <w:i w:val="0"/>
+          <w:color w:val="auto"/>
+          <w:sz w:val="22"/>
+        </w:rPr>
+        <w:fldChar w:fldCharType="begin"/>
+      </w:r>
+      <w:r>
+        <w:rPr>
+          <w:i w:val="0"/>
+          <w:color w:val="auto"/>
+          <w:sz w:val="22"/>
+        </w:rPr>
+        <w:instrText xml:space="preserve"> SEQ Gambar_3. \* ARABIC </w:instrText>
+      </w:r>
+      <w:r>
+        <w:rPr>
+          <w:i w:val="0"/>
+          <w:color w:val="auto"/>
+          <w:sz w:val="22"/>
+        </w:rPr>
+        <w:fldChar w:fldCharType="separate"/>
+      </w:r>
+      <w:r>
+        <w:rPr>
+          <w:i w:val="0"/>
+          <w:noProof/>
+          <w:color w:val="auto"/>
+          <w:sz w:val="22"/>
+        </w:rPr>
+        <w:t>2</w:t>
+      </w:r>
+      <w:r>
+        <w:rPr>
+          <w:i w:val="0"/>
+          <w:color w:val="auto"/>
+          <w:sz w:val="22"/>
+        </w:rPr>
+        <w:fldChar w:fldCharType="end"/>
+      </w:r>
+      <w:r>
+        <w:rPr>
+          <w:i w:val="0"/>
+          <w:color w:val="auto"/>
+          <w:sz w:val="22"/>
+        </w:rPr>
+        <w:t xml:space="preserve"> Autentikasi OAuth2 (Google)</w:t>
+      </w:r>
+      <w:bookmarkEnd w:id="38"/>
+    </w:p>
+    <w:p>
+      <w:pPr>
+        <w:rPr>
+          <w:lang w:val="en-US"/>
+        </w:rPr>
+      </w:pPr>
+    </w:p>
+    <w:p>
+      <w:pPr>
+        <w:pStyle w:val="PlainText"/>
+        <w:rPr>
+          <w:lang w:val="en-US"/>
+        </w:rPr>
+      </w:pPr>
+    </w:p>
+    <w:p>
+      <w:pPr>
+        <w:pStyle w:val="PlainText"/>
+        <w:rPr>
+          <w:lang w:val="en-US"/>
+        </w:rPr>
+      </w:pPr>
+    </w:p>
+    <w:p>
+      <w:pPr>
+        <w:numPr>
+          <w:ilvl w:val="0"/>
+          <w:numId w:val="38"/>
+        </w:numPr>
+        <w:ind w:left="450"/>
+        <w:rPr>
+          <w:rFonts w:eastAsiaTheme="majorEastAsia" w:cs="Times New Roman"/>
+          <w:szCs w:val="26"/>
+          <w:lang w:val="id-ID"/>
+        </w:rPr>
+      </w:pPr>
+      <w:r>
+        <w:rPr>
+          <w:rFonts w:eastAsiaTheme="majorEastAsia" w:cs="Times New Roman"/>
+          <w:szCs w:val="26"/>
+          <w:lang w:val="id-ID"/>
+        </w:rPr>
+        <w:lastRenderedPageBreak/>
+        <w:t>Secure Temporary Password (STP)</w:t>
+      </w:r>
+    </w:p>
+    <w:p>
+      <w:pPr>
+        <w:ind w:left="90" w:firstLine="360"/>
+        <w:rPr>
+          <w:rFonts w:eastAsiaTheme="majorEastAsia" w:cs="Times New Roman"/>
+          <w:szCs w:val="26"/>
+          <w:lang w:val="en-US"/>
+        </w:rPr>
+      </w:pPr>
+      <w:r>
+        <w:rPr>
+          <w:rFonts w:eastAsiaTheme="majorEastAsia" w:cs="Times New Roman"/>
+          <w:szCs w:val="26"/>
+          <w:lang w:val="id-ID"/>
+        </w:rPr>
+        <w:t>Sistem akan mengirimkan STP ke pengguna melalui WhatsApp untuk memastikan keamanan tambahan. STP ini hanya berlaku untuk satu sesi dan memiliki masa berlaku yang singkat.</w:t>
+      </w:r>
+      <w:r>
+        <w:rPr>
+          <w:rFonts w:eastAsiaTheme="majorEastAsia" w:cs="Times New Roman"/>
+          <w:szCs w:val="26"/>
+          <w:lang w:val="en-US"/>
+        </w:rPr>
+        <w:t xml:space="preserve"> Untuk merinci proses autentikasi ini, Berikut adalah alur dari proses autentikasi menggunakan STP.</w:t>
+      </w:r>
+    </w:p>
+    <w:p>
+      <w:pPr>
+        <w:numPr>
+          <w:ilvl w:val="0"/>
+          <w:numId w:val="41"/>
+        </w:numPr>
+        <w:rPr>
+          <w:rFonts w:eastAsiaTheme="majorEastAsia" w:cs="Times New Roman"/>
+          <w:szCs w:val="26"/>
+          <w:lang w:val="id-ID"/>
+        </w:rPr>
+      </w:pPr>
+      <w:r>
+        <w:rPr>
+          <w:rFonts w:eastAsiaTheme="majorEastAsia" w:cs="Times New Roman"/>
+          <w:szCs w:val="26"/>
+          <w:lang w:val="id-ID"/>
+        </w:rPr>
+        <w:t>Pengguna memasukkan nomor telepon dan menyelesaikan CAPTCHA di halaman login.</w:t>
+      </w:r>
+    </w:p>
+    <w:p>
+      <w:pPr>
+        <w:numPr>
+          <w:ilvl w:val="0"/>
+          <w:numId w:val="41"/>
+        </w:numPr>
+        <w:rPr>
+          <w:rFonts w:eastAsiaTheme="majorEastAsia" w:cs="Times New Roman"/>
+          <w:szCs w:val="26"/>
+          <w:lang w:val="id-ID"/>
+        </w:rPr>
+      </w:pPr>
+      <w:r>
+        <w:rPr>
+          <w:rFonts w:eastAsiaTheme="majorEastAsia" w:cs="Times New Roman"/>
+          <w:szCs w:val="26"/>
+          <w:lang w:val="id-ID"/>
+        </w:rPr>
+        <w:t>Sistem memeriksa validitas nomor telepon dan CAPTCHA.</w:t>
+      </w:r>
+    </w:p>
+    <w:p>
+      <w:pPr>
+        <w:numPr>
+          <w:ilvl w:val="0"/>
+          <w:numId w:val="41"/>
+        </w:numPr>
+        <w:rPr>
+          <w:rFonts w:eastAsiaTheme="majorEastAsia" w:cs="Times New Roman"/>
+          <w:szCs w:val="26"/>
+          <w:lang w:val="id-ID"/>
+        </w:rPr>
+      </w:pPr>
+      <w:r>
+        <w:rPr>
+          <w:rFonts w:eastAsiaTheme="majorEastAsia" w:cs="Times New Roman"/>
+          <w:szCs w:val="26"/>
+          <w:lang w:val="id-ID"/>
+        </w:rPr>
+        <w:t>Jika nomor telepon dan CAPTCHA valid, server membuat, melakukan hash, dan menyimpan password dengan waktu kedaluwarsa 5 menit.</w:t>
+      </w:r>
+    </w:p>
+    <w:p>
+      <w:pPr>
+        <w:numPr>
+          <w:ilvl w:val="0"/>
+          <w:numId w:val="41"/>
+        </w:numPr>
+        <w:rPr>
+          <w:rFonts w:eastAsiaTheme="majorEastAsia" w:cs="Times New Roman"/>
+          <w:szCs w:val="26"/>
+          <w:lang w:val="id-ID"/>
+        </w:rPr>
+      </w:pPr>
+      <w:r>
+        <w:rPr>
+          <w:rFonts w:eastAsiaTheme="majorEastAsia" w:cs="Times New Roman"/>
+          <w:szCs w:val="26"/>
+          <w:lang w:val="id-ID"/>
+        </w:rPr>
+        <w:t>Sistem mengirimkan password ke pengguna melalui WhatsApp.</w:t>
+      </w:r>
+    </w:p>
+    <w:p>
+      <w:pPr>
+        <w:numPr>
+          <w:ilvl w:val="0"/>
+          <w:numId w:val="41"/>
+        </w:numPr>
+        <w:rPr>
+          <w:rFonts w:eastAsiaTheme="majorEastAsia" w:cs="Times New Roman"/>
+          <w:szCs w:val="26"/>
+          <w:lang w:val="id-ID"/>
+        </w:rPr>
+      </w:pPr>
+      <w:r>
+        <w:rPr>
+          <w:rFonts w:eastAsiaTheme="majorEastAsia" w:cs="Times New Roman"/>
+          <w:szCs w:val="26"/>
+          <w:lang w:val="id-ID"/>
+        </w:rPr>
+        <w:t>Pengguna menerima password melalui WhatsApp.</w:t>
+      </w:r>
+    </w:p>
+    <w:p>
+      <w:pPr>
+        <w:numPr>
+          <w:ilvl w:val="0"/>
+          <w:numId w:val="41"/>
+        </w:numPr>
+        <w:rPr>
+          <w:rFonts w:eastAsiaTheme="majorEastAsia" w:cs="Times New Roman"/>
+          <w:szCs w:val="26"/>
+          <w:lang w:val="id-ID"/>
+        </w:rPr>
+      </w:pPr>
+      <w:r>
+        <w:rPr>
+          <w:rFonts w:eastAsiaTheme="majorEastAsia" w:cs="Times New Roman"/>
+          <w:szCs w:val="26"/>
+          <w:lang w:val="id-ID"/>
+        </w:rPr>
+        <w:t>Pengguna memasukkan password di halaman STP.</w:t>
+      </w:r>
+    </w:p>
+    <w:p>
+      <w:pPr>
+        <w:numPr>
+          <w:ilvl w:val="0"/>
+          <w:numId w:val="41"/>
+        </w:numPr>
+        <w:rPr>
+          <w:rFonts w:eastAsiaTheme="majorEastAsia" w:cs="Times New Roman"/>
+          <w:szCs w:val="26"/>
+          <w:lang w:val="id-ID"/>
+        </w:rPr>
+      </w:pPr>
+      <w:r>
+        <w:rPr>
+          <w:rFonts w:eastAsiaTheme="majorEastAsia" w:cs="Times New Roman"/>
+          <w:szCs w:val="26"/>
+          <w:lang w:val="id-ID"/>
+        </w:rPr>
+        <w:t>Sistem memverifikasi password yang dimasukkan dan memeriksa apakah sudah kedaluwarsa.</w:t>
+      </w:r>
+    </w:p>
+    <w:p>
+      <w:pPr>
+        <w:numPr>
+          <w:ilvl w:val="0"/>
+          <w:numId w:val="41"/>
+        </w:numPr>
+        <w:rPr>
+          <w:rFonts w:eastAsiaTheme="majorEastAsia" w:cs="Times New Roman"/>
+          <w:szCs w:val="26"/>
+          <w:lang w:val="id-ID"/>
+        </w:rPr>
+      </w:pPr>
+      <w:r>
+        <w:rPr>
+          <w:rFonts w:eastAsiaTheme="majorEastAsia" w:cs="Times New Roman"/>
+          <w:szCs w:val="26"/>
+          <w:lang w:val="id-ID"/>
+        </w:rPr>
+        <w:t>Jika password valid dan belum kedaluwarsa, server mengirimkan token autentikasi kepada pengguna dan pengguna berhasil login.</w:t>
+      </w:r>
+    </w:p>
+    <w:p>
+      <w:pPr>
+        <w:numPr>
+          <w:ilvl w:val="0"/>
+          <w:numId w:val="41"/>
+        </w:numPr>
+        <w:rPr>
+          <w:rFonts w:eastAsiaTheme="majorEastAsia" w:cs="Times New Roman"/>
+          <w:szCs w:val="26"/>
+          <w:lang w:val="id-ID"/>
+        </w:rPr>
+      </w:pPr>
+      <w:r>
+        <w:rPr>
+          <w:rFonts w:eastAsiaTheme="majorEastAsia" w:cs="Times New Roman"/>
+          <w:szCs w:val="26"/>
+          <w:lang w:val="id-ID"/>
+        </w:rPr>
+        <w:t>Jika password tidak valid atau sudah kedaluwarsa, pengguna mengklik "Resend Password" untuk menerima password baru.</w:t>
+      </w:r>
+    </w:p>
+    <w:p>
+      <w:pPr>
+        <w:numPr>
+          <w:ilvl w:val="0"/>
+          <w:numId w:val="41"/>
+        </w:numPr>
+        <w:rPr>
+          <w:rFonts w:eastAsiaTheme="majorEastAsia" w:cs="Times New Roman"/>
+          <w:szCs w:val="26"/>
+          <w:lang w:val="id-ID"/>
+        </w:rPr>
+      </w:pPr>
+      <w:r>
+        <w:rPr>
+          <w:rFonts w:eastAsiaTheme="majorEastAsia" w:cs="Times New Roman"/>
+          <w:szCs w:val="26"/>
+          <w:lang w:val="id-ID"/>
+        </w:rPr>
+        <w:t>Server mengirimkan password baru melalui WhatsApp.</w:t>
+      </w:r>
+    </w:p>
+    <w:p>
+      <w:pPr>
+        <w:numPr>
+          <w:ilvl w:val="0"/>
+          <w:numId w:val="41"/>
+        </w:numPr>
+        <w:rPr>
+          <w:rFonts w:eastAsiaTheme="majorEastAsia" w:cs="Times New Roman"/>
+          <w:szCs w:val="26"/>
+          <w:lang w:val="id-ID"/>
+        </w:rPr>
+      </w:pPr>
+      <w:r>
+        <w:rPr>
+          <w:rFonts w:eastAsiaTheme="majorEastAsia" w:cs="Times New Roman"/>
+          <w:szCs w:val="26"/>
+          <w:lang w:val="id-ID"/>
+        </w:rPr>
+        <w:t>Pengguna menerima password baru.</w:t>
+      </w:r>
+    </w:p>
+    <w:p>
+      <w:pPr>
+        <w:numPr>
+          <w:ilvl w:val="0"/>
+          <w:numId w:val="41"/>
+        </w:numPr>
+        <w:rPr>
+          <w:rFonts w:eastAsiaTheme="majorEastAsia" w:cs="Times New Roman"/>
+          <w:szCs w:val="26"/>
+          <w:lang w:val="id-ID"/>
+        </w:rPr>
+      </w:pPr>
+      <w:r>
+        <w:rPr>
+          <w:rFonts w:eastAsiaTheme="majorEastAsia" w:cs="Times New Roman"/>
+          <w:szCs w:val="26"/>
+          <w:lang w:val="id-ID"/>
+        </w:rPr>
+        <w:t>Pengguna memasukkan password baru pada halaman STP.</w:t>
+      </w:r>
+    </w:p>
+    <w:p>
+      <w:pPr>
+        <w:numPr>
+          <w:ilvl w:val="0"/>
+          <w:numId w:val="41"/>
+        </w:numPr>
+        <w:rPr>
+          <w:rFonts w:eastAsiaTheme="majorEastAsia" w:cs="Times New Roman"/>
+          <w:szCs w:val="26"/>
+          <w:lang w:val="id-ID"/>
+        </w:rPr>
+      </w:pPr>
+      <w:r>
+        <w:rPr>
+          <w:rFonts w:eastAsiaTheme="majorEastAsia" w:cs="Times New Roman"/>
+          <w:szCs w:val="26"/>
+          <w:lang w:val="id-ID"/>
+        </w:rPr>
+        <w:t>Sistem memverifikasi password baru yang dimasukkan dan memeriksa apakah sudah kedaluwarsa</w:t>
+      </w:r>
+      <w:r>
+        <w:rPr>
+          <w:rFonts w:eastAsiaTheme="majorEastAsia" w:cs="Times New Roman"/>
+          <w:szCs w:val="26"/>
+          <w:lang w:val="en-US"/>
+        </w:rPr>
+        <w:t>.</w:t>
+      </w:r>
+    </w:p>
+    <w:p>
+      <w:pPr>
+        <w:numPr>
+          <w:ilvl w:val="0"/>
+          <w:numId w:val="41"/>
+        </w:numPr>
+        <w:rPr>
+          <w:rFonts w:eastAsiaTheme="majorEastAsia" w:cs="Times New Roman"/>
+          <w:szCs w:val="26"/>
+          <w:lang w:val="id-ID"/>
+        </w:rPr>
+      </w:pPr>
+      <w:r>
+        <w:rPr>
+          <w:rFonts w:eastAsiaTheme="majorEastAsia" w:cs="Times New Roman"/>
+          <w:szCs w:val="26"/>
+          <w:lang w:val="id-ID"/>
+        </w:rPr>
+        <w:t>Jika password valid dan belum kedaluwarsa, server mengirimkan token autentikasi kepada pengguna dan pengguna berhasil login.</w:t>
+      </w:r>
+    </w:p>
+    <w:p>
+      <w:pPr>
+        <w:numPr>
+          <w:ilvl w:val="0"/>
+          <w:numId w:val="41"/>
+        </w:numPr>
+        <w:rPr>
+          <w:rFonts w:eastAsiaTheme="majorEastAsia" w:cs="Times New Roman"/>
+          <w:szCs w:val="26"/>
+          <w:lang w:val="id-ID"/>
+        </w:rPr>
+      </w:pPr>
+      <w:r>
+        <w:rPr>
+          <w:rFonts w:eastAsiaTheme="majorEastAsia" w:cs="Times New Roman"/>
+          <w:szCs w:val="26"/>
+          <w:lang w:val="id-ID"/>
+        </w:rPr>
+        <w:t>Jika password tidak valid, login gagal.</w:t>
+      </w:r>
+    </w:p>
+    <w:p>
+      <w:pPr>
+        <w:ind w:left="360" w:hanging="270"/>
+        <w:rPr>
+          <w:rFonts w:eastAsiaTheme="majorEastAsia" w:cs="Times New Roman"/>
+          <w:szCs w:val="26"/>
+          <w:lang w:val="en-US"/>
+        </w:rPr>
+      </w:pPr>
+      <w:r>
+        <w:rPr>
+          <w:rFonts w:eastAsiaTheme="majorEastAsia" w:cs="Times New Roman"/>
+          <w:szCs w:val="26"/>
+          <w:lang w:val="en-US"/>
+        </w:rPr>
+        <w:lastRenderedPageBreak/>
+        <w:drawing>
+          <wp:inline distT="0" distB="0" distL="0" distR="0">
+            <wp:extent cx="5235121" cy="2613804"/>
+            <wp:effectExtent l="0" t="0" r="3810" b="0"/>
+            <wp:docPr id="4" name="Picture 4"/>
+            <wp:cNvGraphicFramePr>
+              <a:graphicFrameLocks xmlns:a="http://schemas.openxmlformats.org/drawingml/2006/main" noChangeAspect="1"/>
+            </wp:cNvGraphicFramePr>
+            <a:graphic xmlns:a="http://schemas.openxmlformats.org/drawingml/2006/main">
+              <a:graphicData uri="http://schemas.openxmlformats.org/drawingml/2006/picture">
+                <pic:pic xmlns:pic="http://schemas.openxmlformats.org/drawingml/2006/picture">
+                  <pic:nvPicPr>
+                    <pic:cNvPr id="0" name="Picture 22"/>
+                    <pic:cNvPicPr>
+                      <a:picLocks noChangeAspect="1" noChangeArrowheads="1"/>
+                    </pic:cNvPicPr>
+                  </pic:nvPicPr>
+                  <pic:blipFill>
+                    <a:blip r:embed="rId12">
+                      <a:extLst>
+                        <a:ext uri="{28A0092B-C50C-407E-A947-70E740481C1C}">
+                          <a14:useLocalDpi xmlns:a14="http://schemas.microsoft.com/office/drawing/2010/main" val="0"/>
+                        </a:ext>
+                      </a:extLst>
+                    </a:blip>
+                    <a:srcRect/>
+                    <a:stretch>
+                      <a:fillRect/>
+                    </a:stretch>
+                  </pic:blipFill>
+                  <pic:spPr bwMode="auto">
+                    <a:xfrm>
+                      <a:off x="0" y="0"/>
+                      <a:ext cx="5250460" cy="2621462"/>
+                    </a:xfrm>
+                    <a:prstGeom prst="rect">
+                      <a:avLst/>
+                    </a:prstGeom>
+                    <a:noFill/>
+                    <a:ln>
+                      <a:noFill/>
+                    </a:ln>
+                  </pic:spPr>
+                </pic:pic>
+              </a:graphicData>
+            </a:graphic>
+          </wp:inline>
+        </w:drawing>
+      </w:r>
+    </w:p>
+    <w:p>
+      <w:pPr>
+        <w:pStyle w:val="Caption"/>
+        <w:ind w:left="90"/>
+        <w:jc w:val="center"/>
+        <w:rPr>
+          <w:rStyle w:val="Heading2Char"/>
+          <w:rFonts w:cs="Times New Roman"/>
+          <w:i w:val="0"/>
+          <w:color w:val="auto"/>
+          <w:sz w:val="22"/>
+        </w:rPr>
+      </w:pPr>
+      <w:bookmarkStart w:id="39" w:name="_Toc173488853"/>
+      <w:r>
+        <w:rPr>
+          <w:i w:val="0"/>
+          <w:color w:val="auto"/>
+          <w:sz w:val="22"/>
+        </w:rPr>
+        <w:t xml:space="preserve">Gambar 3. </w:t>
+      </w:r>
+      <w:r>
+        <w:rPr>
+          <w:i w:val="0"/>
+          <w:color w:val="auto"/>
+          <w:sz w:val="22"/>
+        </w:rPr>
+        <w:fldChar w:fldCharType="begin"/>
+      </w:r>
+      <w:r>
+        <w:rPr>
+          <w:i w:val="0"/>
+          <w:color w:val="auto"/>
+          <w:sz w:val="22"/>
+        </w:rPr>
+        <w:instrText xml:space="preserve"> SEQ Gambar_3. \* ARABIC </w:instrText>
+      </w:r>
+      <w:r>
+        <w:rPr>
+          <w:i w:val="0"/>
+          <w:color w:val="auto"/>
+          <w:sz w:val="22"/>
+        </w:rPr>
+        <w:fldChar w:fldCharType="separate"/>
+      </w:r>
+      <w:r>
+        <w:rPr>
+          <w:i w:val="0"/>
+          <w:noProof/>
+          <w:color w:val="auto"/>
+          <w:sz w:val="22"/>
+        </w:rPr>
+        <w:t>3</w:t>
+      </w:r>
+      <w:r>
+        <w:rPr>
+          <w:i w:val="0"/>
+          <w:color w:val="auto"/>
+          <w:sz w:val="22"/>
+        </w:rPr>
+        <w:fldChar w:fldCharType="end"/>
+      </w:r>
+      <w:r>
+        <w:rPr>
+          <w:i w:val="0"/>
+          <w:color w:val="auto"/>
+          <w:sz w:val="22"/>
+        </w:rPr>
+        <w:t xml:space="preserve"> Autentikasi STP</w:t>
+      </w:r>
+      <w:bookmarkEnd w:id="39"/>
+    </w:p>
+    <w:p>
+      <w:pPr>
+        <w:pStyle w:val="ListParagraph"/>
+        <w:numPr>
+          <w:ilvl w:val="0"/>
+          <w:numId w:val="22"/>
+        </w:numPr>
+        <w:rPr>
+          <w:rStyle w:val="Heading2Char"/>
+          <w:rFonts w:cs="Times New Roman"/>
+        </w:rPr>
+      </w:pPr>
+      <w:bookmarkStart w:id="40" w:name="_Toc172569207"/>
+      <w:bookmarkStart w:id="41" w:name="_Toc172569870"/>
+      <w:bookmarkStart w:id="42" w:name="_Toc172709960"/>
+      <w:bookmarkStart w:id="43" w:name="_Toc173380002"/>
+      <w:r>
+        <w:rPr>
+          <w:rStyle w:val="Heading2Char"/>
+          <w:rFonts w:cs="Times New Roman"/>
+        </w:rPr>
+        <w:t>Pengujian dan Evaluasi</w:t>
+      </w:r>
+      <w:bookmarkEnd w:id="40"/>
+      <w:bookmarkEnd w:id="41"/>
+      <w:bookmarkEnd w:id="42"/>
+      <w:bookmarkEnd w:id="43"/>
+    </w:p>
+    <w:p>
+      <w:pPr>
+        <w:ind w:left="360" w:firstLine="360"/>
+        <w:rPr>
+          <w:rStyle w:val="Heading2Char"/>
+          <w:rFonts w:cs="Times New Roman"/>
+        </w:rPr>
+      </w:pPr>
+      <w:bookmarkStart w:id="44" w:name="_Toc172569208"/>
+      <w:bookmarkStart w:id="45" w:name="_Toc172569871"/>
+      <w:bookmarkStart w:id="46" w:name="_Toc172709961"/>
+      <w:bookmarkStart w:id="47" w:name="_Toc173380003"/>
+      <w:r>
+        <w:rPr>
+          <w:rStyle w:val="Heading2Char"/>
+          <w:rFonts w:cs="Times New Roman"/>
+        </w:rPr>
+        <w:t>Melakukan pengujian fungsionalitas dan keamanan sistem autentikasi yang telah diimplementasikan. Pengujian meliputi:</w:t>
+      </w:r>
+      <w:bookmarkEnd w:id="44"/>
+      <w:bookmarkEnd w:id="45"/>
+      <w:bookmarkEnd w:id="46"/>
+      <w:bookmarkEnd w:id="47"/>
     </w:p>
     <w:p>
       <w:pPr>
@@ -12888,354 +15216,41 @@
           <w:ilvl w:val="0"/>
           <w:numId w:val="23"/>
         </w:numPr>
+        <w:ind w:left="1080"/>
         <w:rPr>
           <w:rStyle w:val="Heading2Char"/>
           <w:rFonts w:cs="Times New Roman"/>
         </w:rPr>
       </w:pPr>
-      <w:r>
-        <w:rPr>
-          <w:rFonts w:eastAsiaTheme="majorEastAsia"/>
-          <w:szCs w:val="26"/>
-        </w:rPr>
-        <w:t>A</w:t>
-      </w:r>
-      <w:r>
-        <w:rPr>
-          <w:szCs w:val="26"/>
-        </w:rPr>
-        <w:t>utentikasi</w:t>
-      </w:r>
-      <w:r>
-        <w:rPr>
-          <w:rFonts w:eastAsiaTheme="majorEastAsia"/>
-          <w:szCs w:val="26"/>
-        </w:rPr>
-        <w:t xml:space="preserve"> </w:t>
-      </w:r>
-      <w:r>
-        <w:rPr>
-          <w:szCs w:val="26"/>
-        </w:rPr>
-        <w:t>menggunakan kode QR</w:t>
-      </w:r>
+      <w:bookmarkStart w:id="48" w:name="_Toc172569209"/>
+      <w:bookmarkStart w:id="49" w:name="_Toc172569872"/>
+      <w:bookmarkStart w:id="50" w:name="_Toc172709962"/>
+      <w:bookmarkStart w:id="51" w:name="_Toc173380004"/>
       <w:r>
         <w:rPr>
           <w:rStyle w:val="Heading2Char"/>
           <w:rFonts w:cs="Times New Roman"/>
         </w:rPr>
+        <w:t xml:space="preserve">Pengujian </w:t>
+      </w:r>
+      <w:r>
+        <w:rPr>
+          <w:rStyle w:val="Heading2Char"/>
+          <w:rFonts w:cs="Times New Roman"/>
+        </w:rPr>
+        <w:t>autentikasi menggunakan kode QR</w:t>
+      </w:r>
+      <w:r>
+        <w:rPr>
+          <w:rStyle w:val="Heading2Char"/>
+          <w:rFonts w:cs="Times New Roman"/>
+        </w:rPr>
         <w:t>;</w:t>
       </w:r>
-    </w:p>
-    <w:p>
-      <w:pPr>
-        <w:pStyle w:val="ListParagraph"/>
-        <w:numPr>
-          <w:ilvl w:val="0"/>
-          <w:numId w:val="23"/>
-        </w:numPr>
-        <w:rPr>
-          <w:rStyle w:val="Heading2Char"/>
-          <w:rFonts w:cs="Times New Roman"/>
-        </w:rPr>
-      </w:pPr>
-      <w:r>
-        <w:rPr>
-          <w:rFonts w:eastAsiaTheme="majorEastAsia"/>
-          <w:szCs w:val="26"/>
-        </w:rPr>
-        <w:t>A</w:t>
-      </w:r>
-      <w:r>
-        <w:rPr>
-          <w:szCs w:val="26"/>
-        </w:rPr>
-        <w:t>utentikasi</w:t>
-      </w:r>
-      <w:r>
-        <w:rPr>
-          <w:rFonts w:eastAsiaTheme="majorEastAsia"/>
-          <w:szCs w:val="26"/>
-        </w:rPr>
-        <w:t xml:space="preserve"> </w:t>
-      </w:r>
-      <w:r>
-        <w:rPr>
-          <w:szCs w:val="26"/>
-        </w:rPr>
-        <w:t xml:space="preserve">menggunakan </w:t>
-      </w:r>
-      <w:r>
-        <w:rPr>
-          <w:rFonts w:eastAsiaTheme="majorEastAsia"/>
-          <w:szCs w:val="26"/>
-        </w:rPr>
-        <w:t>google</w:t>
-      </w:r>
-      <w:r>
-        <w:rPr>
-          <w:rStyle w:val="Heading2Char"/>
-          <w:rFonts w:cs="Times New Roman"/>
-        </w:rPr>
-        <w:t>;</w:t>
-      </w:r>
-    </w:p>
-    <w:p>
-      <w:pPr>
-        <w:pStyle w:val="ListParagraph"/>
-        <w:numPr>
-          <w:ilvl w:val="0"/>
-          <w:numId w:val="23"/>
-        </w:numPr>
-        <w:rPr>
-          <w:rStyle w:val="Heading2Char"/>
-          <w:rFonts w:cs="Times New Roman"/>
-        </w:rPr>
-      </w:pPr>
-      <w:r>
-        <w:rPr>
-          <w:rFonts w:eastAsiaTheme="majorEastAsia"/>
-          <w:szCs w:val="26"/>
-        </w:rPr>
-        <w:t>A</w:t>
-      </w:r>
-      <w:r>
-        <w:rPr>
-          <w:szCs w:val="26"/>
-        </w:rPr>
-        <w:t>utentikasi</w:t>
-      </w:r>
-      <w:r>
-        <w:rPr>
-          <w:rFonts w:eastAsiaTheme="majorEastAsia"/>
-          <w:szCs w:val="26"/>
-        </w:rPr>
-        <w:t xml:space="preserve"> </w:t>
-      </w:r>
-      <w:r>
-        <w:rPr>
-          <w:szCs w:val="26"/>
-        </w:rPr>
-        <w:t xml:space="preserve">menggunakan </w:t>
-      </w:r>
-      <w:r>
-        <w:rPr>
-          <w:rFonts w:eastAsiaTheme="majorEastAsia"/>
-          <w:szCs w:val="26"/>
-        </w:rPr>
-        <w:t>STP</w:t>
-      </w:r>
-      <w:r>
-        <w:rPr>
-          <w:rStyle w:val="Heading2Char"/>
-          <w:rFonts w:cs="Times New Roman"/>
-        </w:rPr>
-        <w:t>.</w:t>
-      </w:r>
-    </w:p>
-    <w:p>
-      <w:pPr>
-        <w:pStyle w:val="ListParagraph"/>
-        <w:numPr>
-          <w:ilvl w:val="0"/>
-          <w:numId w:val="22"/>
-        </w:numPr>
-        <w:rPr>
-          <w:rStyle w:val="Heading2Char"/>
-          <w:rFonts w:cs="Times New Roman"/>
-        </w:rPr>
-      </w:pPr>
-      <w:bookmarkStart w:id="35" w:name="_Toc172569205"/>
-      <w:bookmarkStart w:id="36" w:name="_Toc172569868"/>
-      <w:bookmarkStart w:id="37" w:name="_Toc172709958"/>
-      <w:r>
-        <w:rPr>
-          <w:rStyle w:val="Heading2Char"/>
-          <w:rFonts w:cs="Times New Roman"/>
-        </w:rPr>
-        <w:t>Implementasi Sistem</w:t>
-      </w:r>
-      <w:bookmarkEnd w:id="35"/>
-      <w:bookmarkEnd w:id="36"/>
-      <w:bookmarkEnd w:id="37"/>
-    </w:p>
-    <w:p>
-      <w:pPr>
-        <w:ind w:left="360" w:firstLine="360"/>
-        <w:rPr>
-          <w:rStyle w:val="Heading2Char"/>
-          <w:rFonts w:cs="Times New Roman"/>
-        </w:rPr>
-      </w:pPr>
-      <w:bookmarkStart w:id="38" w:name="_Toc172569206"/>
-      <w:bookmarkStart w:id="39" w:name="_Toc172569869"/>
-      <w:bookmarkStart w:id="40" w:name="_Toc172709959"/>
-      <w:r>
-        <w:rPr>
-          <w:rStyle w:val="Heading2Char"/>
-          <w:rFonts w:cs="Times New Roman"/>
-        </w:rPr>
-        <w:t xml:space="preserve">Mengimplementasikan sistem autentikasi menggunakan teknologi yang telah dipilih. </w:t>
-      </w:r>
-      <w:r>
-        <w:rPr>
-          <w:rStyle w:val="Heading2Char"/>
-          <w:rFonts w:cs="Times New Roman"/>
-          <w:i/>
-        </w:rPr>
-        <w:t>Backend</w:t>
-      </w:r>
-      <w:r>
-        <w:rPr>
-          <w:rStyle w:val="Heading2Char"/>
-          <w:rFonts w:cs="Times New Roman"/>
-        </w:rPr>
-        <w:t xml:space="preserve"> dikembangkan menggunakan bahasa pemrograman Golang dan MongoDB untuk penyimpanan data, sementara </w:t>
-      </w:r>
-      <w:r>
-        <w:rPr>
-          <w:rStyle w:val="Heading2Char"/>
-          <w:rFonts w:cs="Times New Roman"/>
-          <w:i/>
-        </w:rPr>
-        <w:t>frontend</w:t>
-      </w:r>
-      <w:r>
-        <w:rPr>
-          <w:rStyle w:val="Heading2Char"/>
-          <w:rFonts w:cs="Times New Roman"/>
-        </w:rPr>
-        <w:t xml:space="preserve"> dikembangkan menggunakan </w:t>
-      </w:r>
-      <w:r>
-        <w:rPr>
-          <w:rStyle w:val="Heading2Char"/>
-          <w:rFonts w:cs="Times New Roman"/>
-          <w:i/>
-        </w:rPr>
-        <w:t>React</w:t>
-      </w:r>
-      <w:r>
-        <w:rPr>
-          <w:rStyle w:val="Heading2Char"/>
-          <w:rFonts w:cs="Times New Roman"/>
-        </w:rPr>
-        <w:t xml:space="preserve"> untuk membangun aplikasi </w:t>
-      </w:r>
-      <w:r>
-        <w:rPr>
-          <w:rStyle w:val="Heading2Char"/>
-          <w:rFonts w:cs="Times New Roman"/>
-          <w:i/>
-        </w:rPr>
-        <w:t>web</w:t>
-      </w:r>
-      <w:r>
-        <w:rPr>
-          <w:rStyle w:val="Heading2Char"/>
-          <w:rFonts w:cs="Times New Roman"/>
-        </w:rPr>
-        <w:t xml:space="preserve"> statis dan SPA.</w:t>
-      </w:r>
-      <w:r>
-        <w:rPr>
-          <w:rStyle w:val="Heading2Char"/>
-          <w:rFonts w:cs="Times New Roman"/>
-        </w:rPr>
-        <w:t xml:space="preserve"> Dengan menggunakan ekosistem seperti ini, diimplementasikan beberapa autentifikasi menggunakan beberapa metode yaitu kode QR, google, dan STP.</w:t>
-      </w:r>
-      <w:bookmarkEnd w:id="38"/>
-      <w:bookmarkEnd w:id="39"/>
-      <w:bookmarkEnd w:id="40"/>
-    </w:p>
-    <w:p>
-      <w:pPr>
-        <w:pStyle w:val="ListParagraph"/>
-        <w:numPr>
-          <w:ilvl w:val="0"/>
-          <w:numId w:val="22"/>
-        </w:numPr>
-        <w:rPr>
-          <w:rStyle w:val="Heading2Char"/>
-          <w:rFonts w:cs="Times New Roman"/>
-        </w:rPr>
-      </w:pPr>
-      <w:bookmarkStart w:id="41" w:name="_Toc172569207"/>
-      <w:bookmarkStart w:id="42" w:name="_Toc172569870"/>
-      <w:bookmarkStart w:id="43" w:name="_Toc172709960"/>
-      <w:r>
-        <w:rPr>
-          <w:rStyle w:val="Heading2Char"/>
-          <w:rFonts w:cs="Times New Roman"/>
-        </w:rPr>
-        <w:t>Pengujian dan Evaluasi</w:t>
-      </w:r>
-      <w:bookmarkEnd w:id="41"/>
-      <w:bookmarkEnd w:id="42"/>
-      <w:bookmarkEnd w:id="43"/>
-    </w:p>
-    <w:p>
-      <w:pPr>
-        <w:ind w:left="360" w:firstLine="360"/>
-        <w:rPr>
-          <w:rStyle w:val="Heading2Char"/>
-          <w:rFonts w:cs="Times New Roman"/>
-        </w:rPr>
-      </w:pPr>
-      <w:bookmarkStart w:id="44" w:name="_Toc172569208"/>
-      <w:bookmarkStart w:id="45" w:name="_Toc172569871"/>
-      <w:bookmarkStart w:id="46" w:name="_Toc172709961"/>
-      <w:r>
-        <w:rPr>
-          <w:rStyle w:val="Heading2Char"/>
-          <w:rFonts w:cs="Times New Roman"/>
-        </w:rPr>
-        <w:lastRenderedPageBreak/>
-        <w:t>Melakukan pengujian fungsionalitas dan keamanan sistem autentikasi yang telah diimplementasikan. Pengujian meliputi:</w:t>
-      </w:r>
-      <w:bookmarkEnd w:id="44"/>
-      <w:bookmarkEnd w:id="45"/>
-      <w:bookmarkEnd w:id="46"/>
-    </w:p>
-    <w:p>
-      <w:pPr>
-        <w:pStyle w:val="ListParagraph"/>
-        <w:numPr>
-          <w:ilvl w:val="0"/>
-          <w:numId w:val="23"/>
-        </w:numPr>
-        <w:rPr>
-          <w:rStyle w:val="Heading2Char"/>
-          <w:rFonts w:cs="Times New Roman"/>
-        </w:rPr>
-      </w:pPr>
-      <w:bookmarkStart w:id="47" w:name="_Toc172569209"/>
-      <w:bookmarkStart w:id="48" w:name="_Toc172569872"/>
-      <w:bookmarkStart w:id="49" w:name="_Toc172709962"/>
-      <w:r>
-        <w:rPr>
-          <w:rStyle w:val="Heading2Char"/>
-          <w:rFonts w:cs="Times New Roman"/>
-        </w:rPr>
-        <w:t xml:space="preserve">Pengujian </w:t>
-      </w:r>
-      <w:r>
-        <w:rPr>
-          <w:rStyle w:val="Heading2Char"/>
-          <w:rFonts w:cs="Times New Roman"/>
-        </w:rPr>
-        <w:t>autentikasi menggunakan kode QR</w:t>
-      </w:r>
-      <w:r>
-        <w:rPr>
-          <w:rStyle w:val="Heading2Char"/>
-          <w:rFonts w:cs="Times New Roman"/>
-        </w:rPr>
-        <w:t>;</w:t>
-      </w:r>
-      <w:bookmarkEnd w:id="47"/>
       <w:bookmarkEnd w:id="48"/>
       <w:bookmarkEnd w:id="49"/>
+      <w:bookmarkEnd w:id="50"/>
+      <w:bookmarkEnd w:id="51"/>
     </w:p>
     <w:p>
       <w:pPr>
@@ -13245,14 +15260,16 @@
           <w:numId w:val="23"/>
         </w:numPr>
         <w:spacing w:before="240"/>
+        <w:ind w:left="1080"/>
         <w:rPr>
           <w:rStyle w:val="Heading2Char"/>
           <w:rFonts w:cs="Times New Roman"/>
         </w:rPr>
       </w:pPr>
-      <w:bookmarkStart w:id="50" w:name="_Toc172569210"/>
-      <w:bookmarkStart w:id="51" w:name="_Toc172569873"/>
-      <w:bookmarkStart w:id="52" w:name="_Toc172709963"/>
+      <w:bookmarkStart w:id="52" w:name="_Toc172569210"/>
+      <w:bookmarkStart w:id="53" w:name="_Toc172569873"/>
+      <w:bookmarkStart w:id="54" w:name="_Toc172709963"/>
+      <w:bookmarkStart w:id="55" w:name="_Toc173380005"/>
       <w:r>
         <w:rPr>
           <w:rStyle w:val="Heading2Char"/>
@@ -13274,9 +15291,10 @@
         </w:rPr>
         <w:t>;</w:t>
       </w:r>
-      <w:bookmarkEnd w:id="50"/>
-      <w:bookmarkEnd w:id="51"/>
       <w:bookmarkEnd w:id="52"/>
+      <w:bookmarkEnd w:id="53"/>
+      <w:bookmarkEnd w:id="54"/>
+      <w:bookmarkEnd w:id="55"/>
     </w:p>
     <w:p>
       <w:pPr>
@@ -13286,14 +15304,16 @@
           <w:numId w:val="23"/>
         </w:numPr>
         <w:spacing w:before="240"/>
+        <w:ind w:left="1080"/>
         <w:rPr>
           <w:rStyle w:val="Heading2Char"/>
           <w:rFonts w:cs="Times New Roman"/>
         </w:rPr>
       </w:pPr>
-      <w:bookmarkStart w:id="53" w:name="_Toc172569211"/>
-      <w:bookmarkStart w:id="54" w:name="_Toc172569874"/>
-      <w:bookmarkStart w:id="55" w:name="_Toc172709964"/>
+      <w:bookmarkStart w:id="56" w:name="_Toc172569211"/>
+      <w:bookmarkStart w:id="57" w:name="_Toc172569874"/>
+      <w:bookmarkStart w:id="58" w:name="_Toc172709964"/>
+      <w:bookmarkStart w:id="59" w:name="_Toc173380006"/>
       <w:r>
         <w:rPr>
           <w:rStyle w:val="Heading2Char"/>
@@ -13315,9 +15335,10 @@
         </w:rPr>
         <w:t>;</w:t>
       </w:r>
-      <w:bookmarkEnd w:id="53"/>
-      <w:bookmarkEnd w:id="54"/>
-      <w:bookmarkEnd w:id="55"/>
+      <w:bookmarkEnd w:id="56"/>
+      <w:bookmarkEnd w:id="57"/>
+      <w:bookmarkEnd w:id="58"/>
+      <w:bookmarkEnd w:id="59"/>
     </w:p>
     <w:p>
       <w:pPr>
@@ -13327,14 +15348,16 @@
           <w:numId w:val="23"/>
         </w:numPr>
         <w:spacing w:before="240"/>
+        <w:ind w:left="1080"/>
         <w:rPr>
           <w:rStyle w:val="Heading2Char"/>
           <w:rFonts w:cs="Times New Roman"/>
         </w:rPr>
       </w:pPr>
-      <w:bookmarkStart w:id="56" w:name="_Toc172569212"/>
-      <w:bookmarkStart w:id="57" w:name="_Toc172569875"/>
-      <w:bookmarkStart w:id="58" w:name="_Toc172709965"/>
+      <w:bookmarkStart w:id="60" w:name="_Toc172569212"/>
+      <w:bookmarkStart w:id="61" w:name="_Toc172569875"/>
+      <w:bookmarkStart w:id="62" w:name="_Toc172709965"/>
+      <w:bookmarkStart w:id="63" w:name="_Toc173380007"/>
       <w:r>
         <w:rPr>
           <w:rStyle w:val="Heading2Char"/>
@@ -13342,9 +15365,10 @@
         </w:rPr>
         <w:t>Evaluasi kinerja dan keamanan sistem.</w:t>
       </w:r>
-      <w:bookmarkEnd w:id="56"/>
-      <w:bookmarkEnd w:id="57"/>
-      <w:bookmarkEnd w:id="58"/>
+      <w:bookmarkEnd w:id="60"/>
+      <w:bookmarkEnd w:id="61"/>
+      <w:bookmarkEnd w:id="62"/>
+      <w:bookmarkEnd w:id="63"/>
     </w:p>
     <w:p>
       <w:pPr>
@@ -13358,9 +15382,10 @@
           <w:rFonts w:cs="Times New Roman"/>
         </w:rPr>
       </w:pPr>
-      <w:bookmarkStart w:id="59" w:name="_Toc172569213"/>
-      <w:bookmarkStart w:id="60" w:name="_Toc172569876"/>
-      <w:bookmarkStart w:id="61" w:name="_Toc172709966"/>
+      <w:bookmarkStart w:id="64" w:name="_Toc172569213"/>
+      <w:bookmarkStart w:id="65" w:name="_Toc172569876"/>
+      <w:bookmarkStart w:id="66" w:name="_Toc172709966"/>
+      <w:bookmarkStart w:id="67" w:name="_Toc173380008"/>
       <w:r>
         <w:rPr>
           <w:rStyle w:val="Heading2Char"/>
@@ -13368,21 +15393,24 @@
         </w:rPr>
         <w:t>Dokumentasi dan Pelaporan</w:t>
       </w:r>
-      <w:bookmarkEnd w:id="59"/>
-      <w:bookmarkEnd w:id="60"/>
-      <w:bookmarkEnd w:id="61"/>
-    </w:p>
-    <w:p>
-      <w:pPr>
+      <w:bookmarkEnd w:id="64"/>
+      <w:bookmarkEnd w:id="65"/>
+      <w:bookmarkEnd w:id="66"/>
+      <w:bookmarkEnd w:id="67"/>
+    </w:p>
+    <w:p>
+      <w:pPr>
+        <w:spacing w:after="240"/>
         <w:ind w:left="360" w:firstLine="360"/>
         <w:rPr>
           <w:rStyle w:val="Heading2Char"/>
           <w:rFonts w:cs="Times New Roman"/>
         </w:rPr>
       </w:pPr>
-      <w:bookmarkStart w:id="62" w:name="_Toc172569214"/>
-      <w:bookmarkStart w:id="63" w:name="_Toc172569877"/>
-      <w:bookmarkStart w:id="64" w:name="_Toc172709967"/>
+      <w:bookmarkStart w:id="68" w:name="_Toc172569214"/>
+      <w:bookmarkStart w:id="69" w:name="_Toc172569877"/>
+      <w:bookmarkStart w:id="70" w:name="_Toc172709967"/>
+      <w:bookmarkStart w:id="71" w:name="_Toc173380009"/>
       <w:r>
         <w:rPr>
           <w:rStyle w:val="Heading2Char"/>
@@ -13390,9 +15418,10 @@
         </w:rPr>
         <w:t>Menyusun laporan penelitian yang mencakup latar belakang, metodologi, hasil, dan kesimpulan dari penelitian ini. Laporan ini juga mencakup rekomendasi untuk pengembangan lebih lanjut dan aplikasi praktis dari hasil penelitian.</w:t>
       </w:r>
-      <w:bookmarkEnd w:id="62"/>
-      <w:bookmarkEnd w:id="63"/>
-      <w:bookmarkEnd w:id="64"/>
+      <w:bookmarkEnd w:id="68"/>
+      <w:bookmarkEnd w:id="69"/>
+      <w:bookmarkEnd w:id="70"/>
+      <w:bookmarkEnd w:id="71"/>
     </w:p>
     <w:p>
       <w:pPr>
@@ -13410,11 +15439,11 @@
       <w:r>
         <w:t xml:space="preserve"> </w:t>
       </w:r>
-      <w:bookmarkStart w:id="65" w:name="_Toc172709968"/>
+      <w:bookmarkStart w:id="72" w:name="_Toc173380010"/>
       <w:r>
         <w:t>Tahapan Tahapan Diagram Metodologi Penelitian</w:t>
       </w:r>
-      <w:bookmarkEnd w:id="65"/>
+      <w:bookmarkEnd w:id="72"/>
     </w:p>
     <w:p>
       <w:pPr>
@@ -13442,7 +15471,10 @@
         <w:spacing w:before="0" w:beforeAutospacing="0" w:after="0" w:afterAutospacing="0"/>
       </w:pPr>
       <w:r>
-        <w:t>Studi Literatur</w:t>
+        <w:t>Desain</w:t>
+      </w:r>
+      <w:r>
+        <w:t xml:space="preserve"> Sistem</w:t>
       </w:r>
     </w:p>
     <w:p>
@@ -13455,7 +15487,7 @@
         <w:spacing w:before="0" w:beforeAutospacing="0"/>
       </w:pPr>
       <w:r>
-        <w:t>Mengumpulkan penelitian terdahulu</w:t>
+        <w:t>Merancang skema autentikasi</w:t>
       </w:r>
       <w:r>
         <w:t>;</w:t>
@@ -13471,7 +15503,8 @@
         <w:spacing w:before="0" w:beforeAutospacing="0" w:after="0" w:afterAutospacing="0"/>
       </w:pPr>
       <w:r>
-        <w:t>Menganalisis metode dan hasil penelitian yang relevan.</w:t>
+        <w:lastRenderedPageBreak/>
+        <w:t>Menentukan teknologi yang digunakan (Golang, MongoDB, React, WhatsApp).</w:t>
       </w:r>
     </w:p>
     <w:p>
@@ -13484,7 +15517,7 @@
         <w:spacing w:before="0" w:beforeAutospacing="0" w:after="0" w:afterAutospacing="0"/>
       </w:pPr>
       <w:r>
-        <w:t>Perancangan Sistem</w:t>
+        <w:t>Implementasi Sistem</w:t>
       </w:r>
     </w:p>
     <w:p>
@@ -13497,10 +15530,19 @@
         <w:spacing w:before="0" w:beforeAutospacing="0"/>
       </w:pPr>
       <w:r>
-        <w:t>Merancang skema autentikasi</w:t>
-      </w:r>
-      <w:r>
-        <w:t>;</w:t>
+        <w:t>Implementasi Autentifikasi kode QR</w:t>
+      </w:r>
+    </w:p>
+    <w:p>
+      <w:pPr>
+        <w:pStyle w:val="NormalWeb"/>
+        <w:numPr>
+          <w:ilvl w:val="0"/>
+          <w:numId w:val="6"/>
+        </w:numPr>
+      </w:pPr>
+      <w:r>
+        <w:t>Implementasi Autentifikasi google</w:t>
       </w:r>
     </w:p>
     <w:p>
@@ -13513,7 +15555,10 @@
         <w:spacing w:before="0" w:beforeAutospacing="0" w:after="0" w:afterAutospacing="0"/>
       </w:pPr>
       <w:r>
-        <w:t>Menentukan teknologi yang digunakan (Golang, MongoDB, React, WhatsApp).</w:t>
+        <w:t>Implementasi Autentifikasi STP</w:t>
+      </w:r>
+      <w:r>
+        <w:t>.</w:t>
       </w:r>
     </w:p>
     <w:p>
@@ -13526,7 +15571,7 @@
         <w:spacing w:before="0" w:beforeAutospacing="0" w:after="0" w:afterAutospacing="0"/>
       </w:pPr>
       <w:r>
-        <w:t>Implementasi Sistem</w:t>
+        <w:t>Pengujian dan Evaluasi</w:t>
       </w:r>
     </w:p>
     <w:p>
@@ -13539,7 +15584,7 @@
         <w:spacing w:before="0" w:beforeAutospacing="0"/>
       </w:pPr>
       <w:r>
-        <w:t>Implementasi Autentifikasi kode QR</w:t>
+        <w:t>Pengujian autentikasi menggunakan kode QR;</w:t>
       </w:r>
     </w:p>
     <w:p>
@@ -13551,7 +15596,7 @@
         </w:numPr>
       </w:pPr>
       <w:r>
-        <w:t>Implementasi Autentifikasi google</w:t>
+        <w:t>Pengujian autentifikasi menggunakan google;</w:t>
       </w:r>
     </w:p>
     <w:p>
@@ -13561,13 +15606,22 @@
           <w:ilvl w:val="0"/>
           <w:numId w:val="6"/>
         </w:numPr>
-        <w:spacing w:before="0" w:beforeAutospacing="0" w:after="0" w:afterAutospacing="0"/>
-      </w:pPr>
-      <w:r>
-        <w:t>Implementasi Autentifikasi STP</w:t>
-      </w:r>
-      <w:r>
-        <w:t>.</w:t>
+      </w:pPr>
+      <w:r>
+        <w:t>Pengujian autentifikasi menggunakan STP;</w:t>
+      </w:r>
+    </w:p>
+    <w:p>
+      <w:pPr>
+        <w:pStyle w:val="NormalWeb"/>
+        <w:numPr>
+          <w:ilvl w:val="0"/>
+          <w:numId w:val="6"/>
+        </w:numPr>
+        <w:spacing w:after="0" w:afterAutospacing="0"/>
+      </w:pPr>
+      <w:r>
+        <w:t>Evaluasi kinerja dan keamanan sistem.</w:t>
       </w:r>
     </w:p>
     <w:p>
@@ -13580,7 +15634,7 @@
         <w:spacing w:before="0" w:beforeAutospacing="0" w:after="0" w:afterAutospacing="0"/>
       </w:pPr>
       <w:r>
-        <w:t>Pengujian dan Evaluasi</w:t>
+        <w:t>Dokumentasi dan Pelaporan</w:t>
       </w:r>
     </w:p>
     <w:p>
@@ -13593,7 +15647,10 @@
         <w:spacing w:before="0" w:beforeAutospacing="0"/>
       </w:pPr>
       <w:r>
-        <w:t>Pengujian autentikasi menggunakan kode QR;</w:t>
+        <w:t>Menyusun laporan penelitian</w:t>
+      </w:r>
+      <w:r>
+        <w:t>;</w:t>
       </w:r>
     </w:p>
     <w:p>
@@ -13605,72 +15662,6 @@
         </w:numPr>
       </w:pPr>
       <w:r>
-        <w:t>Pengujian autentifikasi menggunakan google;</w:t>
-      </w:r>
-    </w:p>
-    <w:p>
-      <w:pPr>
-        <w:pStyle w:val="NormalWeb"/>
-        <w:numPr>
-          <w:ilvl w:val="0"/>
-          <w:numId w:val="6"/>
-        </w:numPr>
-      </w:pPr>
-      <w:r>
-        <w:t>Pengujian autentifikasi menggunakan STP;</w:t>
-      </w:r>
-    </w:p>
-    <w:p>
-      <w:pPr>
-        <w:pStyle w:val="NormalWeb"/>
-        <w:numPr>
-          <w:ilvl w:val="0"/>
-          <w:numId w:val="6"/>
-        </w:numPr>
-      </w:pPr>
-      <w:r>
-        <w:t>Evaluasi kinerja dan keamanan sistem.</w:t>
-      </w:r>
-    </w:p>
-    <w:p>
-      <w:pPr>
-        <w:pStyle w:val="NormalWeb"/>
-        <w:numPr>
-          <w:ilvl w:val="0"/>
-          <w:numId w:val="5"/>
-        </w:numPr>
-        <w:spacing w:before="0" w:beforeAutospacing="0" w:after="0" w:afterAutospacing="0"/>
-      </w:pPr>
-      <w:r>
-        <w:lastRenderedPageBreak/>
-        <w:t>Dokumentasi dan Pelaporan</w:t>
-      </w:r>
-    </w:p>
-    <w:p>
-      <w:pPr>
-        <w:pStyle w:val="NormalWeb"/>
-        <w:numPr>
-          <w:ilvl w:val="0"/>
-          <w:numId w:val="6"/>
-        </w:numPr>
-        <w:spacing w:before="0" w:beforeAutospacing="0"/>
-      </w:pPr>
-      <w:r>
-        <w:t>Menyusun laporan penelitian</w:t>
-      </w:r>
-      <w:r>
-        <w:t>;</w:t>
-      </w:r>
-    </w:p>
-    <w:p>
-      <w:pPr>
-        <w:pStyle w:val="NormalWeb"/>
-        <w:numPr>
-          <w:ilvl w:val="0"/>
-          <w:numId w:val="6"/>
-        </w:numPr>
-      </w:pPr>
-      <w:r>
         <w:t>Membuat rekomendasi untuk pengembangan lebih lanjut.</w:t>
       </w:r>
     </w:p>
@@ -13691,7 +15682,7 @@
         </w:rPr>
         <w:drawing>
           <wp:inline distT="0" distB="0" distL="0" distR="0" wp14:anchorId="44BDCECE" wp14:editId="154336CC">
-            <wp:extent cx="2651832" cy="5340368"/>
+            <wp:extent cx="2332014" cy="3778370"/>
             <wp:effectExtent l="0" t="0" r="0" b="0"/>
             <wp:docPr id="1" name="Picture 1"/>
             <wp:cNvGraphicFramePr>
@@ -13705,11 +15696,11 @@
                     <pic:cNvPicPr/>
                   </pic:nvPicPr>
                   <pic:blipFill rotWithShape="1">
-                    <a:blip r:embed="rId10">
+                    <a:blip r:embed="rId13">
                       <a:extLst>
                         <a:ext uri="{BEBA8EAE-BF5A-486C-A8C5-ECC9F3942E4B}">
                           <a14:imgProps xmlns:a14="http://schemas.microsoft.com/office/drawing/2010/main">
-                            <a14:imgLayer r:embed="rId11">
+                            <a14:imgLayer r:embed="rId14">
                               <a14:imgEffect>
                                 <a14:sharpenSoften amount="25000"/>
                               </a14:imgEffect>
@@ -13718,13 +15709,13 @@
                         </a:ext>
                       </a:extLst>
                     </a:blip>
-                    <a:srcRect b="2918"/>
+                    <a:srcRect t="18975" b="2918"/>
                     <a:stretch/>
                   </pic:blipFill>
                   <pic:spPr bwMode="auto">
                     <a:xfrm>
                       <a:off x="0" y="0"/>
-                      <a:ext cx="2743556" cy="5525087"/>
+                      <a:ext cx="2439694" cy="3952834"/>
                     </a:xfrm>
                     <a:prstGeom prst="rect">
                       <a:avLst/>
@@ -13756,8 +15747,9 @@
           <w:sz w:val="22"/>
         </w:rPr>
       </w:pPr>
-      <w:bookmarkStart w:id="66" w:name="_Toc172566912"/>
-      <w:bookmarkStart w:id="67" w:name="_Toc172983412"/>
+      <w:bookmarkStart w:id="73" w:name="_Toc172566912"/>
+      <w:bookmarkStart w:id="74" w:name="_Toc172983412"/>
+      <w:bookmarkStart w:id="75" w:name="_Toc173488854"/>
       <w:r>
         <w:rPr>
           <w:rFonts w:cs="Times New Roman"/>
@@ -13802,7 +15794,7 @@
           <w:color w:val="auto"/>
           <w:sz w:val="22"/>
         </w:rPr>
-        <w:t>1</w:t>
+        <w:t>4</w:t>
       </w:r>
       <w:r>
         <w:rPr>
@@ -13822,23 +15814,20 @@
         </w:rPr>
         <w:t xml:space="preserve"> Diagram Alur Penelitian</w:t>
       </w:r>
-      <w:bookmarkEnd w:id="66"/>
-      <w:bookmarkEnd w:id="67"/>
-    </w:p>
-    <w:p/>
-    <w:p/>
-    <w:p/>
-    <w:p/>
+      <w:bookmarkEnd w:id="73"/>
+      <w:bookmarkEnd w:id="74"/>
+      <w:bookmarkEnd w:id="75"/>
+    </w:p>
     <w:p>
       <w:pPr>
         <w:pStyle w:val="Heading1"/>
       </w:pPr>
-      <w:bookmarkStart w:id="68" w:name="_Toc172709969"/>
+      <w:bookmarkStart w:id="76" w:name="_Toc173380011"/>
       <w:r>
         <w:lastRenderedPageBreak/>
         <w:t>BAB IV</w:t>
       </w:r>
-      <w:bookmarkEnd w:id="68"/>
+      <w:bookmarkEnd w:id="76"/>
     </w:p>
     <w:p>
       <w:pPr>
@@ -13847,11 +15836,11 @@
       <w:r>
         <w:t xml:space="preserve"> </w:t>
       </w:r>
-      <w:bookmarkStart w:id="69" w:name="_Toc172709970"/>
+      <w:bookmarkStart w:id="77" w:name="_Toc173380012"/>
       <w:r>
         <w:t>EKSPERIMEN DAN HASIL</w:t>
       </w:r>
-      <w:bookmarkEnd w:id="69"/>
+      <w:bookmarkEnd w:id="77"/>
     </w:p>
     <w:p>
       <w:pPr>
@@ -13865,11 +15854,11 @@
       <w:r>
         <w:t xml:space="preserve"> </w:t>
       </w:r>
-      <w:bookmarkStart w:id="70" w:name="_Toc172709971"/>
+      <w:bookmarkStart w:id="78" w:name="_Toc173380013"/>
       <w:r>
         <w:t>Eksperimen</w:t>
       </w:r>
-      <w:bookmarkEnd w:id="70"/>
+      <w:bookmarkEnd w:id="78"/>
     </w:p>
     <w:p>
       <w:pPr>
@@ -14891,7 +16880,8 @@
           <w:ilvl w:val="0"/>
           <w:numId w:val="12"/>
         </w:numPr>
-        <w:ind w:left="1080"/>
+        <w:spacing w:before="240"/>
+        <w:ind w:left="720"/>
         <w:rPr>
           <w:rFonts w:cs="Times New Roman"/>
           <w:lang w:val="en-US"/>
@@ -14904,6 +16894,22 @@
         </w:rPr>
         <w:lastRenderedPageBreak/>
         <w:t>Pengujian Penetrasi</w:t>
+      </w:r>
+    </w:p>
+    <w:p>
+      <w:pPr>
+        <w:ind w:left="360" w:firstLine="360"/>
+        <w:rPr>
+          <w:rFonts w:cs="Times New Roman"/>
+          <w:lang w:val="en-US"/>
+        </w:rPr>
+      </w:pPr>
+      <w:r>
+        <w:rPr>
+          <w:rFonts w:cs="Times New Roman"/>
+          <w:lang w:val="en-US"/>
+        </w:rPr>
+        <w:t>Pada bagian ini, keamanan sistem akan diuji dengan menggunakan metode penetration test. Teknik brute force akan digunakan sebagai salah satu alat utama untuk menguji ketahanan sistem terhadap upaya pembobolan yang agresif. Penetration test ini dirancang untuk mensimulasikan serangan yang mungkin dilakukan oleh pihak tidak bertanggung jawab, dengan tujuan untuk menemukan dan memperbaiki kerentanan yang ada.</w:t>
       </w:r>
     </w:p>
     <w:p>
@@ -14911,7 +16917,7 @@
         <w:tabs>
           <w:tab w:val="left" w:pos="1260"/>
         </w:tabs>
-        <w:ind w:left="720" w:firstLine="360"/>
+        <w:ind w:left="360" w:firstLine="360"/>
         <w:rPr>
           <w:rFonts w:cs="Times New Roman"/>
         </w:rPr>
@@ -14960,7 +16966,6 @@
             <w:docPart w:val="5E372DC059D34ED286F2B8E66D945324"/>
           </w:placeholder>
         </w:sdtPr>
-        <w:sdtEndPr/>
         <w:sdtContent>
           <w:r>
             <w:rPr>
@@ -14975,24 +16980,7 @@
         <w:rPr>
           <w:rFonts w:cs="Times New Roman"/>
         </w:rPr>
-        <w:t xml:space="preserve">. </w:t>
-      </w:r>
-    </w:p>
-    <w:p>
-      <w:pPr>
-        <w:tabs>
-          <w:tab w:val="left" w:pos="1260"/>
-        </w:tabs>
-        <w:ind w:left="720" w:firstLine="360"/>
-        <w:rPr>
-          <w:rFonts w:cs="Times New Roman"/>
-        </w:rPr>
-      </w:pPr>
-      <w:r>
-        <w:rPr>
-          <w:rFonts w:cs="Times New Roman"/>
-        </w:rPr>
-        <w:t xml:space="preserve">Selain itu, teknik </w:t>
+        <w:t xml:space="preserve">. Selain itu, teknik </w:t>
       </w:r>
       <w:r>
         <w:rPr>
@@ -15032,7 +17020,6 @@
             <w:docPart w:val="5E372DC059D34ED286F2B8E66D945324"/>
           </w:placeholder>
         </w:sdtPr>
-        <w:sdtEndPr/>
         <w:sdtContent>
           <w:r>
             <w:rPr>
@@ -15055,7 +17042,7 @@
         <w:tabs>
           <w:tab w:val="left" w:pos="1260"/>
         </w:tabs>
-        <w:ind w:left="720" w:firstLine="360"/>
+        <w:ind w:left="360" w:firstLine="360"/>
         <w:rPr>
           <w:rFonts w:cs="Times New Roman"/>
         </w:rPr>
@@ -15109,6 +17096,7 @@
     <w:p>
       <w:pPr>
         <w:pStyle w:val="PlainText"/>
+        <w:ind w:left="360"/>
         <w:jc w:val="center"/>
         <w:rPr>
           <w:lang w:val="en-US"/>
@@ -15118,10 +17106,11 @@
         <w:rPr>
           <w:noProof/>
         </w:rPr>
+        <w:lastRenderedPageBreak/>
         <w:drawing>
           <wp:inline distT="0" distB="0" distL="0" distR="0">
-            <wp:extent cx="5685295" cy="5286375"/>
-            <wp:effectExtent l="0" t="0" r="0" b="0"/>
+            <wp:extent cx="5056172" cy="4701396"/>
+            <wp:effectExtent l="0" t="0" r="0" b="4445"/>
             <wp:docPr id="3" name="Picture 3"/>
             <wp:cNvGraphicFramePr>
               <a:graphicFrameLocks xmlns:a="http://schemas.openxmlformats.org/drawingml/2006/main" noChangeAspect="1"/>
@@ -15136,7 +17125,7 @@
                     </pic:cNvPicPr>
                   </pic:nvPicPr>
                   <pic:blipFill>
-                    <a:blip r:embed="rId12" cstate="print">
+                    <a:blip r:embed="rId15" cstate="print">
                       <a:extLst>
                         <a:ext uri="{28A0092B-C50C-407E-A947-70E740481C1C}">
                           <a14:useLocalDpi xmlns:a14="http://schemas.microsoft.com/office/drawing/2010/main" val="0"/>
@@ -15151,7 +17140,7 @@
                   <pic:spPr bwMode="auto">
                     <a:xfrm>
                       <a:off x="0" y="0"/>
-                      <a:ext cx="5695435" cy="5295804"/>
+                      <a:ext cx="5075589" cy="4719451"/>
                     </a:xfrm>
                     <a:prstGeom prst="rect">
                       <a:avLst/>
@@ -15179,8 +17168,8 @@
           <w:lang w:val="en-US"/>
         </w:rPr>
       </w:pPr>
-      <w:bookmarkStart w:id="71" w:name="_Toc173068046"/>
-      <w:bookmarkStart w:id="72" w:name="_Toc172709972"/>
+      <w:bookmarkStart w:id="79" w:name="_Toc173068046"/>
+      <w:bookmarkStart w:id="80" w:name="_Toc173488871"/>
       <w:r>
         <w:rPr>
           <w:i w:val="0"/>
@@ -15236,23 +17225,31 @@
           <w:color w:val="auto"/>
           <w:sz w:val="22"/>
         </w:rPr>
-        <w:t xml:space="preserve"> Diagram State Pengujian Brute Force</w:t>
-      </w:r>
-      <w:bookmarkEnd w:id="71"/>
-    </w:p>
-    <w:p>
-      <w:pPr>
-        <w:ind w:left="720" w:firstLine="420"/>
-        <w:rPr>
-          <w:lang w:val="en-US"/>
-        </w:rPr>
-      </w:pPr>
-      <w:r>
-        <w:rPr>
-          <w:bCs/>
-          <w:lang w:val="en-US"/>
-        </w:rPr>
-        <w:lastRenderedPageBreak/>
+        <w:t xml:space="preserve"> </w:t>
+      </w:r>
+      <w:bookmarkEnd w:id="79"/>
+      <w:r>
+        <w:rPr>
+          <w:i w:val="0"/>
+          <w:color w:val="auto"/>
+          <w:sz w:val="22"/>
+        </w:rPr>
+        <w:t>Logika Penetration Test</w:t>
+      </w:r>
+      <w:bookmarkEnd w:id="80"/>
+    </w:p>
+    <w:p>
+      <w:pPr>
+        <w:ind w:left="360" w:firstLine="420"/>
+        <w:rPr>
+          <w:lang w:val="en-US"/>
+        </w:rPr>
+      </w:pPr>
+      <w:r>
+        <w:rPr>
+          <w:bCs/>
+          <w:lang w:val="en-US"/>
+        </w:rPr>
         <w:t xml:space="preserve">Diagram </w:t>
       </w:r>
       <w:r>
@@ -15268,30 +17265,13 @@
           <w:bCs/>
           <w:lang w:val="en-US"/>
         </w:rPr>
-        <w:t xml:space="preserve">(Pengujian </w:t>
-      </w:r>
-      <w:r>
-        <w:rPr>
-          <w:bCs/>
-          <w:i/>
-          <w:lang w:val="en-US"/>
-        </w:rPr>
-        <w:t xml:space="preserve">Brute Force </w:t>
-      </w:r>
-      <w:r>
-        <w:rPr>
-          <w:bCs/>
-          <w:lang w:val="en-US"/>
-        </w:rPr>
-        <w:t xml:space="preserve">dan </w:t>
-      </w:r>
-      <w:r>
-        <w:rPr>
-          <w:bCs/>
-          <w:i/>
-          <w:lang w:val="en-US"/>
-        </w:rPr>
-        <w:t>Dictionary Attack</w:t>
+        <w:t>(</w:t>
+      </w:r>
+      <w:r>
+        <w:rPr>
+          <w:sz w:val="22"/>
+        </w:rPr>
+        <w:t>Logika Penetration Test</w:t>
       </w:r>
       <w:r>
         <w:rPr>
@@ -15376,6 +17356,7 @@
           <w:ilvl w:val="1"/>
           <w:numId w:val="3"/>
         </w:numPr>
+        <w:ind w:left="1170"/>
         <w:rPr>
           <w:bCs/>
           <w:lang w:val="en-US"/>
@@ -15391,7 +17372,7 @@
     </w:p>
     <w:p>
       <w:pPr>
-        <w:ind w:left="1140" w:firstLine="360"/>
+        <w:ind w:left="810" w:firstLine="360"/>
         <w:rPr>
           <w:lang w:val="en-US"/>
         </w:rPr>
@@ -15422,6 +17403,7 @@
           <w:ilvl w:val="1"/>
           <w:numId w:val="3"/>
         </w:numPr>
+        <w:ind w:left="1170"/>
         <w:rPr>
           <w:bCs/>
           <w:lang w:val="en-US"/>
@@ -15437,7 +17419,7 @@
     </w:p>
     <w:p>
       <w:pPr>
-        <w:ind w:left="1170" w:firstLine="360"/>
+        <w:ind w:left="810" w:firstLine="360"/>
         <w:rPr>
           <w:lang w:val="en-US"/>
         </w:rPr>
@@ -15466,6 +17448,7 @@
           <w:i/>
           <w:lang w:val="en-US"/>
         </w:rPr>
+        <w:lastRenderedPageBreak/>
         <w:t>password</w:t>
       </w:r>
       <w:r>
@@ -15585,6 +17568,7 @@
           <w:ilvl w:val="1"/>
           <w:numId w:val="3"/>
         </w:numPr>
+        <w:ind w:left="1170"/>
         <w:rPr>
           <w:bCs/>
           <w:lang w:val="en-US"/>
@@ -15600,7 +17584,7 @@
     </w:p>
     <w:p>
       <w:pPr>
-        <w:ind w:left="1140" w:firstLine="390"/>
+        <w:ind w:left="810" w:firstLine="390"/>
         <w:rPr>
           <w:lang w:val="en-US"/>
         </w:rPr>
@@ -15683,6 +17667,7 @@
           <w:ilvl w:val="1"/>
           <w:numId w:val="3"/>
         </w:numPr>
+        <w:ind w:left="1170"/>
         <w:rPr>
           <w:bCs/>
           <w:lang w:val="en-US"/>
@@ -15698,16 +17683,15 @@
     </w:p>
     <w:p>
       <w:pPr>
-        <w:ind w:left="1140" w:firstLine="390"/>
-        <w:rPr>
-          <w:lang w:val="en-US"/>
-        </w:rPr>
-      </w:pPr>
-      <w:r>
-        <w:rPr>
-          <w:lang w:val="en-US"/>
-        </w:rPr>
-        <w:lastRenderedPageBreak/>
+        <w:ind w:left="810" w:firstLine="390"/>
+        <w:rPr>
+          <w:lang w:val="en-US"/>
+        </w:rPr>
+      </w:pPr>
+      <w:r>
+        <w:rPr>
+          <w:lang w:val="en-US"/>
+        </w:rPr>
         <w:t xml:space="preserve">Dalam EndState, hasil dari serangan </w:t>
       </w:r>
       <w:r>
@@ -15778,8 +17762,8 @@
     </w:p>
     <w:p>
       <w:pPr>
-        <w:spacing w:before="240" w:after="240"/>
-        <w:ind w:left="720" w:firstLine="390"/>
+        <w:spacing w:after="240"/>
+        <w:ind w:left="360" w:firstLine="390"/>
       </w:pPr>
       <w:r>
         <w:rPr>
@@ -15954,10 +17938,11 @@
       <w:r>
         <w:t xml:space="preserve"> </w:t>
       </w:r>
+      <w:bookmarkStart w:id="81" w:name="_Toc173380014"/>
       <w:r>
         <w:t>Hasil</w:t>
       </w:r>
-      <w:bookmarkEnd w:id="72"/>
+      <w:bookmarkEnd w:id="81"/>
     </w:p>
     <w:p>
       <w:pPr>
@@ -15992,6 +17977,7 @@
           <w:bCs/>
           <w:lang w:val="en-US"/>
         </w:rPr>
+        <w:lastRenderedPageBreak/>
         <w:t>Hasil Autentikasi QR</w:t>
       </w:r>
     </w:p>
@@ -16041,7 +18027,7 @@
                     </pic:cNvPicPr>
                   </pic:nvPicPr>
                   <pic:blipFill>
-                    <a:blip r:embed="rId13" cstate="print">
+                    <a:blip r:embed="rId16" cstate="print">
                       <a:extLst>
                         <a:ext uri="{28A0092B-C50C-407E-A947-70E740481C1C}">
                           <a14:useLocalDpi xmlns:a14="http://schemas.microsoft.com/office/drawing/2010/main" val="0"/>
@@ -16087,7 +18073,6 @@
           <w:noProof/>
           <w:lang w:val="en-US"/>
         </w:rPr>
-        <w:lastRenderedPageBreak/>
         <w:drawing>
           <wp:inline distT="0" distB="0" distL="0" distR="0" wp14:anchorId="6BDA2C28" wp14:editId="1BA04923">
             <wp:extent cx="4961704" cy="3193224"/>
@@ -16104,7 +18089,7 @@
                     <pic:cNvPicPr/>
                   </pic:nvPicPr>
                   <pic:blipFill>
-                    <a:blip r:embed="rId14"/>
+                    <a:blip r:embed="rId17"/>
                     <a:stretch>
                       <a:fillRect/>
                     </a:stretch>
@@ -16131,16 +18116,15 @@
         <w:jc w:val="center"/>
         <w:rPr>
           <w:rFonts w:cs="Times New Roman"/>
-          <w:bCs/>
           <w:i w:val="0"/>
           <w:color w:val="auto"/>
           <w:sz w:val="24"/>
-          <w:lang w:val="en-US"/>
-        </w:rPr>
-      </w:pPr>
-      <w:bookmarkStart w:id="73" w:name="_Toc172566918"/>
-      <w:bookmarkStart w:id="74" w:name="_Toc172567005"/>
-      <w:bookmarkStart w:id="75" w:name="_Toc173068047"/>
+        </w:rPr>
+      </w:pPr>
+      <w:bookmarkStart w:id="82" w:name="_Toc172566918"/>
+      <w:bookmarkStart w:id="83" w:name="_Toc172567005"/>
+      <w:bookmarkStart w:id="84" w:name="_Toc173068047"/>
+      <w:bookmarkStart w:id="85" w:name="_Toc173488872"/>
       <w:r>
         <w:rPr>
           <w:rFonts w:cs="Times New Roman"/>
@@ -16205,9 +18189,26 @@
         </w:rPr>
         <w:t xml:space="preserve"> Hasil Autentikasi QR</w:t>
       </w:r>
-      <w:bookmarkEnd w:id="73"/>
-      <w:bookmarkEnd w:id="74"/>
-      <w:bookmarkEnd w:id="75"/>
+      <w:bookmarkEnd w:id="82"/>
+      <w:bookmarkEnd w:id="83"/>
+      <w:bookmarkEnd w:id="84"/>
+      <w:bookmarkEnd w:id="85"/>
+    </w:p>
+    <w:p/>
+    <w:p>
+      <w:pPr>
+        <w:pStyle w:val="PlainText"/>
+      </w:pPr>
+    </w:p>
+    <w:p>
+      <w:pPr>
+        <w:pStyle w:val="PlainText"/>
+      </w:pPr>
+    </w:p>
+    <w:p>
+      <w:pPr>
+        <w:pStyle w:val="PlainText"/>
+      </w:pPr>
     </w:p>
     <w:p>
       <w:pPr>
@@ -16228,6 +18229,7 @@
           <w:bCs/>
           <w:lang w:val="en-US"/>
         </w:rPr>
+        <w:lastRenderedPageBreak/>
         <w:t>Hasil Autentikasi Google</w:t>
       </w:r>
     </w:p>
@@ -16277,7 +18279,7 @@
                     </pic:cNvPicPr>
                   </pic:nvPicPr>
                   <pic:blipFill>
-                    <a:blip r:embed="rId15" cstate="print">
+                    <a:blip r:embed="rId18" cstate="print">
                       <a:extLst>
                         <a:ext uri="{28A0092B-C50C-407E-A947-70E740481C1C}">
                           <a14:useLocalDpi xmlns:a14="http://schemas.microsoft.com/office/drawing/2010/main" val="0"/>
@@ -16322,9 +18324,10 @@
           <w:lang w:val="en-US"/>
         </w:rPr>
       </w:pPr>
-      <w:bookmarkStart w:id="76" w:name="_Toc172566919"/>
-      <w:bookmarkStart w:id="77" w:name="_Toc172567006"/>
-      <w:bookmarkStart w:id="78" w:name="_Toc173068048"/>
+      <w:bookmarkStart w:id="86" w:name="_Toc172566919"/>
+      <w:bookmarkStart w:id="87" w:name="_Toc172567006"/>
+      <w:bookmarkStart w:id="88" w:name="_Toc173068048"/>
+      <w:bookmarkStart w:id="89" w:name="_Toc173488873"/>
       <w:r>
         <w:rPr>
           <w:rFonts w:cs="Times New Roman"/>
@@ -16389,9 +18392,10 @@
         </w:rPr>
         <w:t xml:space="preserve"> Hasil Autentikasi Google</w:t>
       </w:r>
-      <w:bookmarkEnd w:id="76"/>
-      <w:bookmarkEnd w:id="77"/>
-      <w:bookmarkEnd w:id="78"/>
+      <w:bookmarkEnd w:id="86"/>
+      <w:bookmarkEnd w:id="87"/>
+      <w:bookmarkEnd w:id="88"/>
+      <w:bookmarkEnd w:id="89"/>
     </w:p>
     <w:p>
       <w:pPr>
@@ -16412,7 +18416,6 @@
           <w:bCs/>
           <w:lang w:val="en-US"/>
         </w:rPr>
-        <w:lastRenderedPageBreak/>
         <w:t>Hasil Autentikasi STP</w:t>
       </w:r>
     </w:p>
@@ -16441,7 +18444,25 @@
     </w:p>
     <w:p>
       <w:pPr>
-        <w:ind w:left="360"/>
+        <w:ind w:left="720" w:firstLine="360"/>
+        <w:rPr>
+          <w:rFonts w:cs="Times New Roman"/>
+          <w:bCs/>
+          <w:lang w:val="en-US"/>
+        </w:rPr>
+      </w:pPr>
+      <w:r>
+        <w:rPr>
+          <w:rFonts w:cs="Times New Roman"/>
+          <w:bCs/>
+          <w:lang w:val="en-US"/>
+        </w:rPr>
+        <w:t>Pengujian menunjukkan bahwa pengguna dapat login dengan sukses menggunakan password sementara yang dikirimkan melalui WhatsApp. Metode ini meningkatkan keamanan karena menggunakan durasi password valid yang singkat.</w:t>
+      </w:r>
+    </w:p>
+    <w:p>
+      <w:pPr>
+        <w:ind w:left="720"/>
         <w:rPr>
           <w:rFonts w:cs="Times New Roman"/>
           <w:bCs/>
@@ -16457,392 +18478,9 @@
         </w:rPr>
         <w:drawing>
           <wp:inline distT="0" distB="0" distL="0" distR="0" wp14:anchorId="28E6A8BA" wp14:editId="2BA18420">
-            <wp:extent cx="5142808" cy="2390775"/>
-            <wp:effectExtent l="0" t="0" r="1270" b="0"/>
+            <wp:extent cx="4815972" cy="2238835"/>
+            <wp:effectExtent l="0" t="0" r="3810" b="9525"/>
             <wp:docPr id="11" name="Picture 11"/>
-            <wp:cNvGraphicFramePr>
-              <a:graphicFrameLocks xmlns:a="http://schemas.openxmlformats.org/drawingml/2006/main" noChangeAspect="1"/>
-            </wp:cNvGraphicFramePr>
-            <a:graphic xmlns:a="http://schemas.openxmlformats.org/drawingml/2006/main">
-              <a:graphicData uri="http://schemas.openxmlformats.org/drawingml/2006/picture">
-                <pic:pic xmlns:pic="http://schemas.openxmlformats.org/drawingml/2006/picture">
-                  <pic:nvPicPr>
-                    <pic:cNvPr id="1" name=""/>
-                    <pic:cNvPicPr/>
-                  </pic:nvPicPr>
-                  <pic:blipFill>
-                    <a:blip r:embed="rId16"/>
-                    <a:stretch>
-                      <a:fillRect/>
-                    </a:stretch>
-                  </pic:blipFill>
-                  <pic:spPr>
-                    <a:xfrm>
-                      <a:off x="0" y="0"/>
-                      <a:ext cx="5160831" cy="2399153"/>
-                    </a:xfrm>
-                    <a:prstGeom prst="rect">
-                      <a:avLst/>
-                    </a:prstGeom>
-                  </pic:spPr>
-                </pic:pic>
-              </a:graphicData>
-            </a:graphic>
-          </wp:inline>
-        </w:drawing>
-      </w:r>
-    </w:p>
-    <w:p>
-      <w:pPr>
-        <w:ind w:left="720"/>
-        <w:rPr>
-          <w:rFonts w:cs="Times New Roman"/>
-          <w:bCs/>
-          <w:lang w:val="en-US"/>
-        </w:rPr>
-      </w:pPr>
-      <w:r>
-        <w:rPr>
-          <w:rFonts w:cs="Times New Roman"/>
-          <w:bCs/>
-          <w:noProof/>
-          <w:lang w:val="en-US"/>
-        </w:rPr>
-        <w:drawing>
-          <wp:inline distT="0" distB="0" distL="0" distR="0" wp14:anchorId="342C1AA1" wp14:editId="0F3A2840">
-            <wp:extent cx="4805680" cy="3118376"/>
-            <wp:effectExtent l="0" t="0" r="0" b="6350"/>
-            <wp:docPr id="12" name="Picture 12"/>
-            <wp:cNvGraphicFramePr>
-              <a:graphicFrameLocks xmlns:a="http://schemas.openxmlformats.org/drawingml/2006/main" noChangeAspect="1"/>
-            </wp:cNvGraphicFramePr>
-            <a:graphic xmlns:a="http://schemas.openxmlformats.org/drawingml/2006/main">
-              <a:graphicData uri="http://schemas.openxmlformats.org/drawingml/2006/picture">
-                <pic:pic xmlns:pic="http://schemas.openxmlformats.org/drawingml/2006/picture">
-                  <pic:nvPicPr>
-                    <pic:cNvPr id="1" name=""/>
-                    <pic:cNvPicPr/>
-                  </pic:nvPicPr>
-                  <pic:blipFill>
-                    <a:blip r:embed="rId17"/>
-                    <a:stretch>
-                      <a:fillRect/>
-                    </a:stretch>
-                  </pic:blipFill>
-                  <pic:spPr>
-                    <a:xfrm>
-                      <a:off x="0" y="0"/>
-                      <a:ext cx="4815924" cy="3125023"/>
-                    </a:xfrm>
-                    <a:prstGeom prst="rect">
-                      <a:avLst/>
-                    </a:prstGeom>
-                  </pic:spPr>
-                </pic:pic>
-              </a:graphicData>
-            </a:graphic>
-          </wp:inline>
-        </w:drawing>
-      </w:r>
-    </w:p>
-    <w:p>
-      <w:pPr>
-        <w:ind w:left="720"/>
-        <w:rPr>
-          <w:rFonts w:cs="Times New Roman"/>
-          <w:lang w:val="en-US"/>
-        </w:rPr>
-      </w:pPr>
-      <w:r>
-        <w:rPr>
-          <w:rFonts w:cs="Times New Roman"/>
-          <w:noProof/>
-          <w:lang w:val="en-US"/>
-        </w:rPr>
-        <w:lastRenderedPageBreak/>
-        <w:drawing>
-          <wp:inline distT="0" distB="0" distL="0" distR="0" wp14:anchorId="5D6CF8AE" wp14:editId="23C25057">
-            <wp:extent cx="4820633" cy="2251494"/>
-            <wp:effectExtent l="0" t="0" r="0" b="0"/>
-            <wp:docPr id="13" name="Picture 13"/>
-            <wp:cNvGraphicFramePr>
-              <a:graphicFrameLocks xmlns:a="http://schemas.openxmlformats.org/drawingml/2006/main" noChangeAspect="1"/>
-            </wp:cNvGraphicFramePr>
-            <a:graphic xmlns:a="http://schemas.openxmlformats.org/drawingml/2006/main">
-              <a:graphicData uri="http://schemas.openxmlformats.org/drawingml/2006/picture">
-                <pic:pic xmlns:pic="http://schemas.openxmlformats.org/drawingml/2006/picture">
-                  <pic:nvPicPr>
-                    <pic:cNvPr id="1" name=""/>
-                    <pic:cNvPicPr/>
-                  </pic:nvPicPr>
-                  <pic:blipFill>
-                    <a:blip r:embed="rId18"/>
-                    <a:stretch>
-                      <a:fillRect/>
-                    </a:stretch>
-                  </pic:blipFill>
-                  <pic:spPr>
-                    <a:xfrm>
-                      <a:off x="0" y="0"/>
-                      <a:ext cx="4828482" cy="2255160"/>
-                    </a:xfrm>
-                    <a:prstGeom prst="rect">
-                      <a:avLst/>
-                    </a:prstGeom>
-                  </pic:spPr>
-                </pic:pic>
-              </a:graphicData>
-            </a:graphic>
-          </wp:inline>
-        </w:drawing>
-      </w:r>
-    </w:p>
-    <w:p>
-      <w:pPr>
-        <w:pStyle w:val="Caption"/>
-        <w:jc w:val="center"/>
-        <w:rPr>
-          <w:rFonts w:cs="Times New Roman"/>
-          <w:i w:val="0"/>
-          <w:color w:val="auto"/>
-          <w:sz w:val="22"/>
-          <w:lang w:val="en-US"/>
-        </w:rPr>
-      </w:pPr>
-      <w:bookmarkStart w:id="79" w:name="_Toc172566920"/>
-      <w:bookmarkStart w:id="80" w:name="_Toc172567007"/>
-      <w:bookmarkStart w:id="81" w:name="_Toc173068049"/>
-      <w:r>
-        <w:rPr>
-          <w:rFonts w:cs="Times New Roman"/>
-          <w:i w:val="0"/>
-          <w:color w:val="auto"/>
-          <w:sz w:val="22"/>
-        </w:rPr>
-        <w:t xml:space="preserve">Gambar 4. </w:t>
-      </w:r>
-      <w:r>
-        <w:rPr>
-          <w:rFonts w:cs="Times New Roman"/>
-          <w:i w:val="0"/>
-          <w:color w:val="auto"/>
-          <w:sz w:val="22"/>
-        </w:rPr>
-        <w:fldChar w:fldCharType="begin"/>
-      </w:r>
-      <w:r>
-        <w:rPr>
-          <w:rFonts w:cs="Times New Roman"/>
-          <w:i w:val="0"/>
-          <w:color w:val="auto"/>
-          <w:sz w:val="22"/>
-        </w:rPr>
-        <w:instrText xml:space="preserve"> SEQ Gambar_4. \* ARABIC </w:instrText>
-      </w:r>
-      <w:r>
-        <w:rPr>
-          <w:rFonts w:cs="Times New Roman"/>
-          <w:i w:val="0"/>
-          <w:color w:val="auto"/>
-          <w:sz w:val="22"/>
-        </w:rPr>
-        <w:fldChar w:fldCharType="separate"/>
-      </w:r>
-      <w:r>
-        <w:rPr>
-          <w:rFonts w:cs="Times New Roman"/>
-          <w:i w:val="0"/>
-          <w:noProof/>
-          <w:color w:val="auto"/>
-          <w:sz w:val="22"/>
-        </w:rPr>
-        <w:t>4</w:t>
-      </w:r>
-      <w:r>
-        <w:rPr>
-          <w:rFonts w:cs="Times New Roman"/>
-          <w:i w:val="0"/>
-          <w:color w:val="auto"/>
-          <w:sz w:val="22"/>
-        </w:rPr>
-        <w:fldChar w:fldCharType="end"/>
-      </w:r>
-      <w:r>
-        <w:rPr>
-          <w:rFonts w:cs="Times New Roman"/>
-          <w:i w:val="0"/>
-          <w:color w:val="auto"/>
-          <w:sz w:val="22"/>
-        </w:rPr>
-        <w:t xml:space="preserve"> Skenario Autentikasi STP: Berhasil</w:t>
-      </w:r>
-      <w:bookmarkEnd w:id="79"/>
-      <w:bookmarkEnd w:id="80"/>
-      <w:bookmarkEnd w:id="81"/>
-    </w:p>
-    <w:p>
-      <w:pPr>
-        <w:ind w:left="720" w:firstLine="360"/>
-        <w:rPr>
-          <w:rFonts w:cs="Times New Roman"/>
-          <w:bCs/>
-          <w:lang w:val="en-US"/>
-        </w:rPr>
-      </w:pPr>
-      <w:r>
-        <w:rPr>
-          <w:rFonts w:cs="Times New Roman"/>
-          <w:lang w:val="en-US"/>
-        </w:rPr>
-        <w:t xml:space="preserve">Pengujian menunjukkan bahwa pengguna dapat login dengan sukses menggunakan password sementara yang dikirimkan melalui WhatsApp. Metode ini meningkatkan keamanan </w:t>
-      </w:r>
-      <w:r>
-        <w:rPr>
-          <w:rFonts w:cs="Times New Roman"/>
-          <w:lang w:val="en-US"/>
-        </w:rPr>
-        <w:t>karena</w:t>
-      </w:r>
-      <w:r>
-        <w:rPr>
-          <w:rFonts w:cs="Times New Roman"/>
-          <w:lang w:val="en-US"/>
-        </w:rPr>
-        <w:t xml:space="preserve"> menggunakan</w:t>
-      </w:r>
-      <w:r>
-        <w:rPr>
-          <w:rFonts w:cs="Times New Roman"/>
-          <w:lang w:val="en-US"/>
-        </w:rPr>
-        <w:t xml:space="preserve"> durasi</w:t>
-      </w:r>
-      <w:r>
-        <w:rPr>
-          <w:rFonts w:cs="Times New Roman"/>
-          <w:lang w:val="en-US"/>
-        </w:rPr>
-        <w:t xml:space="preserve"> password</w:t>
-      </w:r>
-      <w:r>
-        <w:rPr>
-          <w:rFonts w:cs="Times New Roman"/>
-          <w:lang w:val="en-US"/>
-        </w:rPr>
-        <w:t xml:space="preserve"> valid</w:t>
-      </w:r>
-      <w:r>
-        <w:rPr>
-          <w:rFonts w:cs="Times New Roman"/>
-          <w:lang w:val="en-US"/>
-        </w:rPr>
-        <w:t xml:space="preserve"> </w:t>
-      </w:r>
-      <w:r>
-        <w:rPr>
-          <w:rFonts w:cs="Times New Roman"/>
-          <w:lang w:val="en-US"/>
-        </w:rPr>
-        <w:t>yang singkat</w:t>
-      </w:r>
-      <w:r>
-        <w:rPr>
-          <w:rFonts w:cs="Times New Roman"/>
-          <w:lang w:val="en-US"/>
-        </w:rPr>
-        <w:t>.</w:t>
-      </w:r>
-    </w:p>
-    <w:p>
-      <w:pPr>
-        <w:pStyle w:val="ListParagraph"/>
-        <w:numPr>
-          <w:ilvl w:val="0"/>
-          <w:numId w:val="13"/>
-        </w:numPr>
-        <w:ind w:left="1080"/>
-        <w:rPr>
-          <w:rFonts w:cs="Times New Roman"/>
-          <w:lang w:val="en-US"/>
-        </w:rPr>
-      </w:pPr>
-      <w:r>
-        <w:rPr>
-          <w:rFonts w:cs="Times New Roman"/>
-          <w:bCs/>
-          <w:i/>
-          <w:lang w:val="en-US"/>
-        </w:rPr>
-        <w:t>Password</w:t>
-      </w:r>
-      <w:r>
-        <w:rPr>
-          <w:rFonts w:cs="Times New Roman"/>
-          <w:bCs/>
-          <w:lang w:val="en-US"/>
-        </w:rPr>
-        <w:t xml:space="preserve"> </w:t>
-      </w:r>
-      <w:r>
-        <w:rPr>
-          <w:rFonts w:cs="Times New Roman"/>
-          <w:bCs/>
-          <w:i/>
-          <w:lang w:val="en-US"/>
-        </w:rPr>
-        <w:t>Expired</w:t>
-      </w:r>
-    </w:p>
-    <w:p>
-      <w:pPr>
-        <w:ind w:left="720" w:firstLine="360"/>
-        <w:rPr>
-          <w:rFonts w:cs="Times New Roman"/>
-          <w:lang w:val="en-US"/>
-        </w:rPr>
-      </w:pPr>
-      <w:r>
-        <w:rPr>
-          <w:rFonts w:cs="Times New Roman"/>
-          <w:lang w:val="en-US"/>
-        </w:rPr>
-        <w:t xml:space="preserve">Pengujian menunjukkan bahwa sistem berhasil menolak akses jika pengguna mencoba login setelah masa berlaku </w:t>
-      </w:r>
-      <w:r>
-        <w:rPr>
-          <w:rFonts w:cs="Times New Roman"/>
-          <w:i/>
-          <w:lang w:val="en-US"/>
-        </w:rPr>
-        <w:t>password</w:t>
-      </w:r>
-      <w:r>
-        <w:rPr>
-          <w:rFonts w:cs="Times New Roman"/>
-          <w:lang w:val="en-US"/>
-        </w:rPr>
-        <w:t xml:space="preserve"> berakhir. Hal ini menambah lapisan keamanan tambahan.</w:t>
-      </w:r>
-    </w:p>
-    <w:p>
-      <w:pPr>
-        <w:ind w:left="720"/>
-        <w:rPr>
-          <w:rFonts w:cs="Times New Roman"/>
-          <w:lang w:val="en-US"/>
-        </w:rPr>
-      </w:pPr>
-      <w:r>
-        <w:rPr>
-          <w:rFonts w:cs="Times New Roman"/>
-          <w:noProof/>
-          <w:lang w:val="en-US"/>
-        </w:rPr>
-        <w:drawing>
-          <wp:inline distT="0" distB="0" distL="0" distR="0" wp14:anchorId="2999D6D7" wp14:editId="40D3CBD3">
-            <wp:extent cx="4809620" cy="3076156"/>
-            <wp:effectExtent l="0" t="0" r="0" b="0"/>
-            <wp:docPr id="15" name="Picture 15"/>
             <wp:cNvGraphicFramePr>
               <a:graphicFrameLocks xmlns:a="http://schemas.openxmlformats.org/drawingml/2006/main" noChangeAspect="1"/>
             </wp:cNvGraphicFramePr>
@@ -16862,7 +18500,7 @@
                   <pic:spPr>
                     <a:xfrm>
                       <a:off x="0" y="0"/>
-                      <a:ext cx="4817799" cy="3081387"/>
+                      <a:ext cx="4850821" cy="2255035"/>
                     </a:xfrm>
                     <a:prstGeom prst="rect">
                       <a:avLst/>
@@ -16877,24 +18515,29 @@
     </w:p>
     <w:p>
       <w:pPr>
+        <w:tabs>
+          <w:tab w:val="left" w:pos="810"/>
+        </w:tabs>
         <w:ind w:left="720"/>
         <w:rPr>
           <w:rFonts w:cs="Times New Roman"/>
-          <w:lang w:val="en-US"/>
-        </w:rPr>
-      </w:pPr>
-      <w:r>
-        <w:rPr>
-          <w:rFonts w:cs="Times New Roman"/>
+          <w:bCs/>
+          <w:lang w:val="en-US"/>
+        </w:rPr>
+      </w:pPr>
+      <w:r>
+        <w:rPr>
+          <w:rFonts w:cs="Times New Roman"/>
+          <w:bCs/>
           <w:noProof/>
           <w:lang w:val="en-US"/>
         </w:rPr>
         <w:lastRenderedPageBreak/>
         <w:drawing>
-          <wp:inline distT="0" distB="0" distL="0" distR="0" wp14:anchorId="0E0E0A5E" wp14:editId="07EBF13B">
-            <wp:extent cx="4804914" cy="2247638"/>
-            <wp:effectExtent l="0" t="0" r="0" b="635"/>
-            <wp:docPr id="14" name="Picture 14"/>
+          <wp:inline distT="0" distB="0" distL="0" distR="0" wp14:anchorId="342C1AA1" wp14:editId="0F3A2840">
+            <wp:extent cx="4746625" cy="3080055"/>
+            <wp:effectExtent l="0" t="0" r="0" b="6350"/>
+            <wp:docPr id="12" name="Picture 12"/>
             <wp:cNvGraphicFramePr>
               <a:graphicFrameLocks xmlns:a="http://schemas.openxmlformats.org/drawingml/2006/main" noChangeAspect="1"/>
             </wp:cNvGraphicFramePr>
@@ -16914,7 +18557,7 @@
                   <pic:spPr>
                     <a:xfrm>
                       <a:off x="0" y="0"/>
-                      <a:ext cx="4828974" cy="2258893"/>
+                      <a:ext cx="4827173" cy="3132322"/>
                     </a:xfrm>
                     <a:prstGeom prst="rect">
                       <a:avLst/>
@@ -16929,205 +18572,23 @@
     </w:p>
     <w:p>
       <w:pPr>
-        <w:pStyle w:val="Caption"/>
-        <w:jc w:val="center"/>
-        <w:rPr>
-          <w:rFonts w:cs="Times New Roman"/>
-          <w:i w:val="0"/>
-          <w:color w:val="auto"/>
-          <w:sz w:val="22"/>
-          <w:lang w:val="en-US"/>
-        </w:rPr>
-      </w:pPr>
-      <w:bookmarkStart w:id="82" w:name="_Toc172566921"/>
-      <w:bookmarkStart w:id="83" w:name="_Toc172567008"/>
-      <w:bookmarkStart w:id="84" w:name="_Toc173068050"/>
-      <w:r>
-        <w:rPr>
-          <w:rFonts w:cs="Times New Roman"/>
-          <w:i w:val="0"/>
-          <w:color w:val="auto"/>
-          <w:sz w:val="22"/>
-        </w:rPr>
-        <w:t xml:space="preserve">Gambar 4. </w:t>
-      </w:r>
-      <w:r>
-        <w:rPr>
-          <w:rFonts w:cs="Times New Roman"/>
-          <w:i w:val="0"/>
-          <w:color w:val="auto"/>
-          <w:sz w:val="22"/>
-        </w:rPr>
-        <w:fldChar w:fldCharType="begin"/>
-      </w:r>
-      <w:r>
-        <w:rPr>
-          <w:rFonts w:cs="Times New Roman"/>
-          <w:i w:val="0"/>
-          <w:color w:val="auto"/>
-          <w:sz w:val="22"/>
-        </w:rPr>
-        <w:instrText xml:space="preserve"> SEQ Gambar_4. \* ARABIC </w:instrText>
-      </w:r>
-      <w:r>
-        <w:rPr>
-          <w:rFonts w:cs="Times New Roman"/>
-          <w:i w:val="0"/>
-          <w:color w:val="auto"/>
-          <w:sz w:val="22"/>
-        </w:rPr>
-        <w:fldChar w:fldCharType="separate"/>
-      </w:r>
-      <w:r>
-        <w:rPr>
-          <w:rFonts w:cs="Times New Roman"/>
-          <w:i w:val="0"/>
+        <w:ind w:left="1440" w:hanging="720"/>
+        <w:rPr>
+          <w:rFonts w:cs="Times New Roman"/>
+          <w:lang w:val="en-US"/>
+        </w:rPr>
+      </w:pPr>
+      <w:r>
+        <w:rPr>
+          <w:rFonts w:cs="Times New Roman"/>
           <w:noProof/>
-          <w:color w:val="auto"/>
-          <w:sz w:val="22"/>
-        </w:rPr>
-        <w:t>5</w:t>
-      </w:r>
-      <w:r>
-        <w:rPr>
-          <w:rFonts w:cs="Times New Roman"/>
-          <w:i w:val="0"/>
-          <w:color w:val="auto"/>
-          <w:sz w:val="22"/>
-        </w:rPr>
-        <w:fldChar w:fldCharType="end"/>
-      </w:r>
-      <w:r>
-        <w:rPr>
-          <w:rFonts w:cs="Times New Roman"/>
-          <w:i w:val="0"/>
-          <w:color w:val="auto"/>
-          <w:sz w:val="22"/>
-        </w:rPr>
-        <w:t xml:space="preserve"> Skenario Autentikasi STP: Password kadaluarsa</w:t>
-      </w:r>
-      <w:bookmarkEnd w:id="82"/>
-      <w:bookmarkEnd w:id="83"/>
-      <w:bookmarkEnd w:id="84"/>
-    </w:p>
-    <w:p>
-      <w:pPr>
-        <w:pStyle w:val="ListParagraph"/>
-        <w:numPr>
-          <w:ilvl w:val="0"/>
-          <w:numId w:val="13"/>
-        </w:numPr>
-        <w:ind w:left="720"/>
-        <w:rPr>
-          <w:rFonts w:cs="Times New Roman"/>
-          <w:lang w:val="en-US"/>
-        </w:rPr>
-      </w:pPr>
-      <w:r>
-        <w:rPr>
-          <w:rFonts w:cs="Times New Roman"/>
-          <w:bCs/>
-          <w:lang w:val="en-US"/>
-        </w:rPr>
-        <w:t xml:space="preserve">Resend </w:t>
-      </w:r>
-      <w:r>
-        <w:rPr>
-          <w:rFonts w:cs="Times New Roman"/>
-          <w:bCs/>
-          <w:i/>
-          <w:lang w:val="en-US"/>
-        </w:rPr>
-        <w:t>Password</w:t>
-      </w:r>
-      <w:r>
-        <w:rPr>
-          <w:rFonts w:cs="Times New Roman"/>
-          <w:lang w:val="en-US"/>
-        </w:rPr>
-        <w:t xml:space="preserve"> </w:t>
-      </w:r>
-    </w:p>
-    <w:p>
-      <w:pPr>
-        <w:ind w:left="360" w:firstLine="360"/>
-        <w:rPr>
-          <w:rFonts w:cs="Times New Roman"/>
-          <w:lang w:val="en-US"/>
-        </w:rPr>
-      </w:pPr>
-      <w:r>
-        <w:rPr>
-          <w:rFonts w:cs="Times New Roman"/>
-          <w:lang w:val="en-US"/>
-        </w:rPr>
-        <w:t xml:space="preserve">Pengujian menunjukkan bahwa pengguna dapat meminta pengiriman ulang </w:t>
-      </w:r>
-      <w:r>
-        <w:rPr>
-          <w:rFonts w:cs="Times New Roman"/>
-          <w:i/>
-          <w:lang w:val="en-US"/>
-        </w:rPr>
-        <w:t>password</w:t>
-      </w:r>
-      <w:r>
-        <w:rPr>
-          <w:rFonts w:cs="Times New Roman"/>
-          <w:lang w:val="en-US"/>
-        </w:rPr>
-        <w:t xml:space="preserve"> dan berhasil login menggunakan </w:t>
-      </w:r>
-      <w:r>
-        <w:rPr>
-          <w:rFonts w:cs="Times New Roman"/>
-          <w:i/>
-          <w:lang w:val="en-US"/>
-        </w:rPr>
-        <w:t>password</w:t>
-      </w:r>
-      <w:r>
-        <w:rPr>
-          <w:rFonts w:cs="Times New Roman"/>
-          <w:lang w:val="en-US"/>
-        </w:rPr>
-        <w:t xml:space="preserve"> baru. Ini menunjukkan fleksibilitas sistem dalam menangani skenario dimana pengguna tidak menerima atau lupa </w:t>
-      </w:r>
-      <w:r>
-        <w:rPr>
-          <w:rFonts w:cs="Times New Roman"/>
-          <w:i/>
-          <w:lang w:val="en-US"/>
-        </w:rPr>
-        <w:t>password</w:t>
-      </w:r>
-      <w:r>
-        <w:rPr>
-          <w:rFonts w:cs="Times New Roman"/>
-          <w:lang w:val="en-US"/>
-        </w:rPr>
-        <w:t xml:space="preserve"> sementara.</w:t>
-      </w:r>
-    </w:p>
-    <w:p>
-      <w:pPr>
-        <w:ind w:left="360"/>
-        <w:rPr>
-          <w:rFonts w:cs="Times New Roman"/>
-          <w:lang w:val="en-US"/>
-        </w:rPr>
-      </w:pPr>
-      <w:r>
-        <w:rPr>
-          <w:rFonts w:cs="Times New Roman"/>
-          <w:noProof/>
           <w:lang w:val="en-US"/>
         </w:rPr>
         <w:drawing>
-          <wp:inline distT="0" distB="0" distL="0" distR="0" wp14:anchorId="0F142989" wp14:editId="0877F20D">
-            <wp:extent cx="5063706" cy="2376042"/>
-            <wp:effectExtent l="0" t="0" r="3810" b="5715"/>
-            <wp:docPr id="16" name="Picture 16"/>
+          <wp:inline distT="0" distB="0" distL="0" distR="0" wp14:anchorId="5D6CF8AE" wp14:editId="23C25057">
+            <wp:extent cx="4746756" cy="2216989"/>
+            <wp:effectExtent l="0" t="0" r="0" b="0"/>
+            <wp:docPr id="13" name="Picture 13"/>
             <wp:cNvGraphicFramePr>
               <a:graphicFrameLocks xmlns:a="http://schemas.openxmlformats.org/drawingml/2006/main" noChangeAspect="1"/>
             </wp:cNvGraphicFramePr>
@@ -17147,7 +18608,7 @@
                   <pic:spPr>
                     <a:xfrm>
                       <a:off x="0" y="0"/>
-                      <a:ext cx="5068656" cy="2378364"/>
+                      <a:ext cx="4769631" cy="2227673"/>
                     </a:xfrm>
                     <a:prstGeom prst="rect">
                       <a:avLst/>
@@ -17162,7 +18623,163 @@
     </w:p>
     <w:p>
       <w:pPr>
-        <w:ind w:left="360"/>
+        <w:pStyle w:val="Caption"/>
+        <w:jc w:val="center"/>
+        <w:rPr>
+          <w:rFonts w:cs="Times New Roman"/>
+          <w:i w:val="0"/>
+          <w:color w:val="auto"/>
+          <w:sz w:val="22"/>
+          <w:lang w:val="en-US"/>
+        </w:rPr>
+      </w:pPr>
+      <w:bookmarkStart w:id="90" w:name="_Toc172566920"/>
+      <w:bookmarkStart w:id="91" w:name="_Toc172567007"/>
+      <w:bookmarkStart w:id="92" w:name="_Toc173068049"/>
+      <w:bookmarkStart w:id="93" w:name="_Toc173488874"/>
+      <w:r>
+        <w:rPr>
+          <w:rFonts w:cs="Times New Roman"/>
+          <w:i w:val="0"/>
+          <w:color w:val="auto"/>
+          <w:sz w:val="22"/>
+        </w:rPr>
+        <w:t xml:space="preserve">Gambar 4. </w:t>
+      </w:r>
+      <w:r>
+        <w:rPr>
+          <w:rFonts w:cs="Times New Roman"/>
+          <w:i w:val="0"/>
+          <w:color w:val="auto"/>
+          <w:sz w:val="22"/>
+        </w:rPr>
+        <w:fldChar w:fldCharType="begin"/>
+      </w:r>
+      <w:r>
+        <w:rPr>
+          <w:rFonts w:cs="Times New Roman"/>
+          <w:i w:val="0"/>
+          <w:color w:val="auto"/>
+          <w:sz w:val="22"/>
+        </w:rPr>
+        <w:instrText xml:space="preserve"> SEQ Gambar_4. \* ARABIC </w:instrText>
+      </w:r>
+      <w:r>
+        <w:rPr>
+          <w:rFonts w:cs="Times New Roman"/>
+          <w:i w:val="0"/>
+          <w:color w:val="auto"/>
+          <w:sz w:val="22"/>
+        </w:rPr>
+        <w:fldChar w:fldCharType="separate"/>
+      </w:r>
+      <w:r>
+        <w:rPr>
+          <w:rFonts w:cs="Times New Roman"/>
+          <w:i w:val="0"/>
+          <w:noProof/>
+          <w:color w:val="auto"/>
+          <w:sz w:val="22"/>
+        </w:rPr>
+        <w:t>4</w:t>
+      </w:r>
+      <w:r>
+        <w:rPr>
+          <w:rFonts w:cs="Times New Roman"/>
+          <w:i w:val="0"/>
+          <w:color w:val="auto"/>
+          <w:sz w:val="22"/>
+        </w:rPr>
+        <w:fldChar w:fldCharType="end"/>
+      </w:r>
+      <w:r>
+        <w:rPr>
+          <w:rFonts w:cs="Times New Roman"/>
+          <w:i w:val="0"/>
+          <w:color w:val="auto"/>
+          <w:sz w:val="22"/>
+        </w:rPr>
+        <w:t xml:space="preserve"> Skenario Autentikasi STP: Berhasil</w:t>
+      </w:r>
+      <w:bookmarkEnd w:id="90"/>
+      <w:bookmarkEnd w:id="91"/>
+      <w:bookmarkEnd w:id="92"/>
+      <w:bookmarkEnd w:id="93"/>
+    </w:p>
+    <w:p>
+      <w:pPr>
+        <w:pStyle w:val="ListParagraph"/>
+        <w:numPr>
+          <w:ilvl w:val="0"/>
+          <w:numId w:val="13"/>
+        </w:numPr>
+        <w:ind w:left="1080"/>
+        <w:rPr>
+          <w:rFonts w:cs="Times New Roman"/>
+          <w:lang w:val="en-US"/>
+        </w:rPr>
+      </w:pPr>
+      <w:r>
+        <w:rPr>
+          <w:rFonts w:cs="Times New Roman"/>
+          <w:bCs/>
+          <w:i/>
+          <w:lang w:val="en-US"/>
+        </w:rPr>
+        <w:t>Password</w:t>
+      </w:r>
+      <w:r>
+        <w:rPr>
+          <w:rFonts w:cs="Times New Roman"/>
+          <w:bCs/>
+          <w:lang w:val="en-US"/>
+        </w:rPr>
+        <w:t xml:space="preserve"> </w:t>
+      </w:r>
+      <w:r>
+        <w:rPr>
+          <w:rFonts w:cs="Times New Roman"/>
+          <w:bCs/>
+          <w:i/>
+          <w:lang w:val="en-US"/>
+        </w:rPr>
+        <w:t>Expired</w:t>
+      </w:r>
+    </w:p>
+    <w:p>
+      <w:pPr>
+        <w:ind w:left="720" w:firstLine="360"/>
+        <w:rPr>
+          <w:rFonts w:cs="Times New Roman"/>
+          <w:lang w:val="en-US"/>
+        </w:rPr>
+      </w:pPr>
+      <w:r>
+        <w:rPr>
+          <w:rFonts w:cs="Times New Roman"/>
+          <w:lang w:val="en-US"/>
+        </w:rPr>
+        <w:t xml:space="preserve">Pengujian menunjukkan bahwa sistem berhasil menolak akses jika pengguna mencoba login setelah masa berlaku </w:t>
+      </w:r>
+      <w:r>
+        <w:rPr>
+          <w:rFonts w:cs="Times New Roman"/>
+          <w:i/>
+          <w:lang w:val="en-US"/>
+        </w:rPr>
+        <w:t>password</w:t>
+      </w:r>
+      <w:r>
+        <w:rPr>
+          <w:rFonts w:cs="Times New Roman"/>
+          <w:lang w:val="en-US"/>
+        </w:rPr>
+        <w:t xml:space="preserve"> berakhir. Hal ini menambah lapisan keamanan tambahan.</w:t>
+      </w:r>
+    </w:p>
+    <w:p>
+      <w:pPr>
+        <w:ind w:left="720"/>
         <w:rPr>
           <w:rFonts w:cs="Times New Roman"/>
           <w:lang w:val="en-US"/>
@@ -17176,10 +18793,10 @@
         </w:rPr>
         <w:lastRenderedPageBreak/>
         <w:drawing>
-          <wp:inline distT="0" distB="0" distL="0" distR="0" wp14:anchorId="4C9CB373" wp14:editId="152C6B47">
-            <wp:extent cx="4985356" cy="2335662"/>
-            <wp:effectExtent l="0" t="0" r="6350" b="7620"/>
-            <wp:docPr id="17" name="Picture 17"/>
+          <wp:inline distT="0" distB="0" distL="0" distR="0" wp14:anchorId="2999D6D7" wp14:editId="40D3CBD3">
+            <wp:extent cx="4809620" cy="3076156"/>
+            <wp:effectExtent l="0" t="0" r="0" b="0"/>
+            <wp:docPr id="15" name="Picture 15"/>
             <wp:cNvGraphicFramePr>
               <a:graphicFrameLocks xmlns:a="http://schemas.openxmlformats.org/drawingml/2006/main" noChangeAspect="1"/>
             </wp:cNvGraphicFramePr>
@@ -17199,6 +18816,344 @@
                   <pic:spPr>
                     <a:xfrm>
                       <a:off x="0" y="0"/>
+                      <a:ext cx="4817799" cy="3081387"/>
+                    </a:xfrm>
+                    <a:prstGeom prst="rect">
+                      <a:avLst/>
+                    </a:prstGeom>
+                  </pic:spPr>
+                </pic:pic>
+              </a:graphicData>
+            </a:graphic>
+          </wp:inline>
+        </w:drawing>
+      </w:r>
+    </w:p>
+    <w:p>
+      <w:pPr>
+        <w:ind w:left="720"/>
+        <w:rPr>
+          <w:rFonts w:cs="Times New Roman"/>
+          <w:lang w:val="en-US"/>
+        </w:rPr>
+      </w:pPr>
+      <w:r>
+        <w:rPr>
+          <w:rFonts w:cs="Times New Roman"/>
+          <w:noProof/>
+          <w:lang w:val="en-US"/>
+        </w:rPr>
+        <w:drawing>
+          <wp:inline distT="0" distB="0" distL="0" distR="0" wp14:anchorId="0E0E0A5E" wp14:editId="07EBF13B">
+            <wp:extent cx="4804914" cy="2247638"/>
+            <wp:effectExtent l="0" t="0" r="0" b="635"/>
+            <wp:docPr id="14" name="Picture 14"/>
+            <wp:cNvGraphicFramePr>
+              <a:graphicFrameLocks xmlns:a="http://schemas.openxmlformats.org/drawingml/2006/main" noChangeAspect="1"/>
+            </wp:cNvGraphicFramePr>
+            <a:graphic xmlns:a="http://schemas.openxmlformats.org/drawingml/2006/main">
+              <a:graphicData uri="http://schemas.openxmlformats.org/drawingml/2006/picture">
+                <pic:pic xmlns:pic="http://schemas.openxmlformats.org/drawingml/2006/picture">
+                  <pic:nvPicPr>
+                    <pic:cNvPr id="1" name=""/>
+                    <pic:cNvPicPr/>
+                  </pic:nvPicPr>
+                  <pic:blipFill>
+                    <a:blip r:embed="rId23"/>
+                    <a:stretch>
+                      <a:fillRect/>
+                    </a:stretch>
+                  </pic:blipFill>
+                  <pic:spPr>
+                    <a:xfrm>
+                      <a:off x="0" y="0"/>
+                      <a:ext cx="4828974" cy="2258893"/>
+                    </a:xfrm>
+                    <a:prstGeom prst="rect">
+                      <a:avLst/>
+                    </a:prstGeom>
+                  </pic:spPr>
+                </pic:pic>
+              </a:graphicData>
+            </a:graphic>
+          </wp:inline>
+        </w:drawing>
+      </w:r>
+    </w:p>
+    <w:p>
+      <w:pPr>
+        <w:pStyle w:val="Caption"/>
+        <w:jc w:val="center"/>
+        <w:rPr>
+          <w:rFonts w:cs="Times New Roman"/>
+          <w:i w:val="0"/>
+          <w:color w:val="auto"/>
+          <w:sz w:val="22"/>
+          <w:lang w:val="en-US"/>
+        </w:rPr>
+      </w:pPr>
+      <w:bookmarkStart w:id="94" w:name="_Toc172566921"/>
+      <w:bookmarkStart w:id="95" w:name="_Toc172567008"/>
+      <w:bookmarkStart w:id="96" w:name="_Toc173068050"/>
+      <w:bookmarkStart w:id="97" w:name="_Toc173488875"/>
+      <w:r>
+        <w:rPr>
+          <w:rFonts w:cs="Times New Roman"/>
+          <w:i w:val="0"/>
+          <w:color w:val="auto"/>
+          <w:sz w:val="22"/>
+        </w:rPr>
+        <w:t xml:space="preserve">Gambar 4. </w:t>
+      </w:r>
+      <w:r>
+        <w:rPr>
+          <w:rFonts w:cs="Times New Roman"/>
+          <w:i w:val="0"/>
+          <w:color w:val="auto"/>
+          <w:sz w:val="22"/>
+        </w:rPr>
+        <w:fldChar w:fldCharType="begin"/>
+      </w:r>
+      <w:r>
+        <w:rPr>
+          <w:rFonts w:cs="Times New Roman"/>
+          <w:i w:val="0"/>
+          <w:color w:val="auto"/>
+          <w:sz w:val="22"/>
+        </w:rPr>
+        <w:instrText xml:space="preserve"> SEQ Gambar_4. \* ARABIC </w:instrText>
+      </w:r>
+      <w:r>
+        <w:rPr>
+          <w:rFonts w:cs="Times New Roman"/>
+          <w:i w:val="0"/>
+          <w:color w:val="auto"/>
+          <w:sz w:val="22"/>
+        </w:rPr>
+        <w:fldChar w:fldCharType="separate"/>
+      </w:r>
+      <w:r>
+        <w:rPr>
+          <w:rFonts w:cs="Times New Roman"/>
+          <w:i w:val="0"/>
+          <w:noProof/>
+          <w:color w:val="auto"/>
+          <w:sz w:val="22"/>
+        </w:rPr>
+        <w:t>5</w:t>
+      </w:r>
+      <w:r>
+        <w:rPr>
+          <w:rFonts w:cs="Times New Roman"/>
+          <w:i w:val="0"/>
+          <w:color w:val="auto"/>
+          <w:sz w:val="22"/>
+        </w:rPr>
+        <w:fldChar w:fldCharType="end"/>
+      </w:r>
+      <w:r>
+        <w:rPr>
+          <w:rFonts w:cs="Times New Roman"/>
+          <w:i w:val="0"/>
+          <w:color w:val="auto"/>
+          <w:sz w:val="22"/>
+        </w:rPr>
+        <w:t xml:space="preserve"> Skenario Autentikasi STP: Password kadaluarsa</w:t>
+      </w:r>
+      <w:bookmarkEnd w:id="94"/>
+      <w:bookmarkEnd w:id="95"/>
+      <w:bookmarkEnd w:id="96"/>
+      <w:bookmarkEnd w:id="97"/>
+    </w:p>
+    <w:p>
+      <w:pPr>
+        <w:pStyle w:val="ListParagraph"/>
+        <w:numPr>
+          <w:ilvl w:val="0"/>
+          <w:numId w:val="13"/>
+        </w:numPr>
+        <w:ind w:left="720"/>
+        <w:rPr>
+          <w:rFonts w:cs="Times New Roman"/>
+          <w:lang w:val="en-US"/>
+        </w:rPr>
+      </w:pPr>
+      <w:r>
+        <w:rPr>
+          <w:rFonts w:cs="Times New Roman"/>
+          <w:bCs/>
+          <w:lang w:val="en-US"/>
+        </w:rPr>
+        <w:t xml:space="preserve">Resend </w:t>
+      </w:r>
+      <w:r>
+        <w:rPr>
+          <w:rFonts w:cs="Times New Roman"/>
+          <w:bCs/>
+          <w:i/>
+          <w:lang w:val="en-US"/>
+        </w:rPr>
+        <w:t>Password</w:t>
+      </w:r>
+      <w:r>
+        <w:rPr>
+          <w:rFonts w:cs="Times New Roman"/>
+          <w:lang w:val="en-US"/>
+        </w:rPr>
+        <w:t xml:space="preserve"> </w:t>
+      </w:r>
+    </w:p>
+    <w:p>
+      <w:pPr>
+        <w:ind w:left="360" w:firstLine="360"/>
+        <w:rPr>
+          <w:rFonts w:cs="Times New Roman"/>
+          <w:lang w:val="en-US"/>
+        </w:rPr>
+      </w:pPr>
+      <w:r>
+        <w:rPr>
+          <w:rFonts w:cs="Times New Roman"/>
+          <w:lang w:val="en-US"/>
+        </w:rPr>
+        <w:t xml:space="preserve">Pengujian menunjukkan bahwa pengguna dapat meminta pengiriman ulang </w:t>
+      </w:r>
+      <w:r>
+        <w:rPr>
+          <w:rFonts w:cs="Times New Roman"/>
+          <w:i/>
+          <w:lang w:val="en-US"/>
+        </w:rPr>
+        <w:t>password</w:t>
+      </w:r>
+      <w:r>
+        <w:rPr>
+          <w:rFonts w:cs="Times New Roman"/>
+          <w:lang w:val="en-US"/>
+        </w:rPr>
+        <w:t xml:space="preserve"> dan berhasil login menggunakan </w:t>
+      </w:r>
+      <w:r>
+        <w:rPr>
+          <w:rFonts w:cs="Times New Roman"/>
+          <w:i/>
+          <w:lang w:val="en-US"/>
+        </w:rPr>
+        <w:t>password</w:t>
+      </w:r>
+      <w:r>
+        <w:rPr>
+          <w:rFonts w:cs="Times New Roman"/>
+          <w:lang w:val="en-US"/>
+        </w:rPr>
+        <w:t xml:space="preserve"> baru. Ini menunjukkan fleksibilitas sistem dalam menangani skenario dimana pengguna tidak menerima atau lupa </w:t>
+      </w:r>
+      <w:r>
+        <w:rPr>
+          <w:rFonts w:cs="Times New Roman"/>
+          <w:i/>
+          <w:lang w:val="en-US"/>
+        </w:rPr>
+        <w:t>password</w:t>
+      </w:r>
+      <w:r>
+        <w:rPr>
+          <w:rFonts w:cs="Times New Roman"/>
+          <w:lang w:val="en-US"/>
+        </w:rPr>
+        <w:t xml:space="preserve"> sementara.</w:t>
+      </w:r>
+    </w:p>
+    <w:p>
+      <w:pPr>
+        <w:ind w:left="360"/>
+        <w:rPr>
+          <w:rFonts w:cs="Times New Roman"/>
+          <w:lang w:val="en-US"/>
+        </w:rPr>
+      </w:pPr>
+      <w:r>
+        <w:rPr>
+          <w:rFonts w:cs="Times New Roman"/>
+          <w:noProof/>
+          <w:lang w:val="en-US"/>
+        </w:rPr>
+        <w:lastRenderedPageBreak/>
+        <w:drawing>
+          <wp:inline distT="0" distB="0" distL="0" distR="0" wp14:anchorId="0F142989" wp14:editId="0877F20D">
+            <wp:extent cx="4984750" cy="2338993"/>
+            <wp:effectExtent l="0" t="0" r="6350" b="4445"/>
+            <wp:docPr id="16" name="Picture 16"/>
+            <wp:cNvGraphicFramePr>
+              <a:graphicFrameLocks xmlns:a="http://schemas.openxmlformats.org/drawingml/2006/main" noChangeAspect="1"/>
+            </wp:cNvGraphicFramePr>
+            <a:graphic xmlns:a="http://schemas.openxmlformats.org/drawingml/2006/main">
+              <a:graphicData uri="http://schemas.openxmlformats.org/drawingml/2006/picture">
+                <pic:pic xmlns:pic="http://schemas.openxmlformats.org/drawingml/2006/picture">
+                  <pic:nvPicPr>
+                    <pic:cNvPr id="1" name=""/>
+                    <pic:cNvPicPr/>
+                  </pic:nvPicPr>
+                  <pic:blipFill>
+                    <a:blip r:embed="rId24"/>
+                    <a:stretch>
+                      <a:fillRect/>
+                    </a:stretch>
+                  </pic:blipFill>
+                  <pic:spPr>
+                    <a:xfrm>
+                      <a:off x="0" y="0"/>
+                      <a:ext cx="4996532" cy="2344522"/>
+                    </a:xfrm>
+                    <a:prstGeom prst="rect">
+                      <a:avLst/>
+                    </a:prstGeom>
+                  </pic:spPr>
+                </pic:pic>
+              </a:graphicData>
+            </a:graphic>
+          </wp:inline>
+        </w:drawing>
+      </w:r>
+    </w:p>
+    <w:p>
+      <w:pPr>
+        <w:ind w:left="360"/>
+        <w:rPr>
+          <w:rFonts w:cs="Times New Roman"/>
+          <w:lang w:val="en-US"/>
+        </w:rPr>
+      </w:pPr>
+      <w:r>
+        <w:rPr>
+          <w:rFonts w:cs="Times New Roman"/>
+          <w:noProof/>
+          <w:lang w:val="en-US"/>
+        </w:rPr>
+        <w:drawing>
+          <wp:inline distT="0" distB="0" distL="0" distR="0" wp14:anchorId="4C9CB373" wp14:editId="152C6B47">
+            <wp:extent cx="4985356" cy="2335662"/>
+            <wp:effectExtent l="0" t="0" r="6350" b="7620"/>
+            <wp:docPr id="17" name="Picture 17"/>
+            <wp:cNvGraphicFramePr>
+              <a:graphicFrameLocks xmlns:a="http://schemas.openxmlformats.org/drawingml/2006/main" noChangeAspect="1"/>
+            </wp:cNvGraphicFramePr>
+            <a:graphic xmlns:a="http://schemas.openxmlformats.org/drawingml/2006/main">
+              <a:graphicData uri="http://schemas.openxmlformats.org/drawingml/2006/picture">
+                <pic:pic xmlns:pic="http://schemas.openxmlformats.org/drawingml/2006/picture">
+                  <pic:nvPicPr>
+                    <pic:cNvPr id="1" name=""/>
+                    <pic:cNvPicPr/>
+                  </pic:nvPicPr>
+                  <pic:blipFill>
+                    <a:blip r:embed="rId25"/>
+                    <a:stretch>
+                      <a:fillRect/>
+                    </a:stretch>
+                  </pic:blipFill>
+                  <pic:spPr>
+                    <a:xfrm>
+                      <a:off x="0" y="0"/>
                       <a:ext cx="5000198" cy="2342615"/>
                     </a:xfrm>
                     <a:prstGeom prst="rect">
@@ -17223,9 +19178,10 @@
           <w:sz w:val="22"/>
         </w:rPr>
       </w:pPr>
-      <w:bookmarkStart w:id="85" w:name="_Toc172566922"/>
-      <w:bookmarkStart w:id="86" w:name="_Toc172567009"/>
-      <w:bookmarkStart w:id="87" w:name="_Toc173068051"/>
+      <w:bookmarkStart w:id="98" w:name="_Toc172566922"/>
+      <w:bookmarkStart w:id="99" w:name="_Toc172567009"/>
+      <w:bookmarkStart w:id="100" w:name="_Toc173068051"/>
+      <w:bookmarkStart w:id="101" w:name="_Toc173488876"/>
       <w:r>
         <w:rPr>
           <w:rFonts w:cs="Times New Roman"/>
@@ -17290,9 +19246,10 @@
         </w:rPr>
         <w:t xml:space="preserve"> Skenario Autentikasi STP: Kirim ulang password</w:t>
       </w:r>
-      <w:bookmarkEnd w:id="85"/>
-      <w:bookmarkEnd w:id="86"/>
-      <w:bookmarkEnd w:id="87"/>
+      <w:bookmarkEnd w:id="98"/>
+      <w:bookmarkEnd w:id="99"/>
+      <w:bookmarkEnd w:id="100"/>
+      <w:bookmarkEnd w:id="101"/>
     </w:p>
     <w:p>
       <w:pPr>
@@ -17314,7 +19271,13 @@
         <w:ind w:left="360" w:firstLine="360"/>
       </w:pPr>
       <w:r>
-        <w:t xml:space="preserve">Evaluasi keamanan merupakan langkah krusial dalam memastikan bahwa sistem autentikasi yang dikembangkan mampu melindungi pengguna dari berbagai ancaman. Pada bagian ini, kami akan fokus pada evaluasi keamanan sistem dengan menggunakan metode </w:t>
+        <w:t xml:space="preserve">Evaluasi keamanan merupakan langkah krusial dalam memastikan bahwa sistem autentikasi yang dikembangkan mampu melindungi pengguna dari berbagai ancaman. Pada bagian ini, akan </w:t>
+      </w:r>
+      <w:r>
+        <w:t>ber</w:t>
+      </w:r>
+      <w:r>
+        <w:t xml:space="preserve">fokus pada evaluasi keamanan sistem dengan menggunakan metode </w:t>
       </w:r>
       <w:r>
         <w:rPr>
@@ -17332,43 +19295,7 @@
         <w:t>test</w:t>
       </w:r>
       <w:r>
-        <w:t xml:space="preserve">. Teknik </w:t>
-      </w:r>
-      <w:r>
-        <w:rPr>
-          <w:i/>
-        </w:rPr>
-        <w:t>brute</w:t>
-      </w:r>
-      <w:r>
-        <w:t xml:space="preserve"> </w:t>
-      </w:r>
-      <w:r>
-        <w:rPr>
-          <w:i/>
-        </w:rPr>
-        <w:t>force</w:t>
-      </w:r>
-      <w:r>
-        <w:t xml:space="preserve"> akan digunakan sebagai salah satu alat utama untuk menguji ketahanan sistem terhadap upaya pembobolan yang agresif. </w:t>
-      </w:r>
-      <w:r>
-        <w:rPr>
-          <w:i/>
-        </w:rPr>
-        <w:t>Penetration</w:t>
-      </w:r>
-      <w:r>
-        <w:t xml:space="preserve"> </w:t>
-      </w:r>
-      <w:r>
-        <w:rPr>
-          <w:i/>
-        </w:rPr>
-        <w:t>test</w:t>
-      </w:r>
-      <w:r>
-        <w:t xml:space="preserve"> ini dirancang untuk mensimulasikan serangan yang mungkin dilakukan oleh pihak tidak bertanggung jawab, dengan tujuan untuk menemukan dan memperbaiki kerentanan yang ada. Hasil dari pengujian ini akan memberikan gambaran yang jelas mengenai efektivitas dan kekuatan sistem autentikasi dalam menghadapi ancaman keamanan yang nyata.</w:t>
+        <w:t>. Hasil dari pengujian ini akan memberikan gambaran yang jelas mengenai efektivitas dan kekuatan sistem autentikasi dalam menghadapi ancaman keamanan yang nyata.</w:t>
       </w:r>
     </w:p>
     <w:p>
@@ -17453,6 +19380,7 @@
           <w:sz w:val="24"/>
           <w:lang w:val="en-US"/>
         </w:rPr>
+        <w:lastRenderedPageBreak/>
         <w:t>Pengujian</w:t>
       </w:r>
       <w:r>
@@ -17627,7 +19555,6 @@
         <w:rPr>
           <w:noProof/>
         </w:rPr>
-        <w:lastRenderedPageBreak/>
         <w:drawing>
           <wp:inline distT="0" distB="0" distL="0" distR="0">
             <wp:extent cx="5096218" cy="1604513"/>
@@ -17646,7 +19573,7 @@
                     </pic:cNvPicPr>
                   </pic:nvPicPr>
                   <pic:blipFill rotWithShape="1">
-                    <a:blip r:embed="rId23">
+                    <a:blip r:embed="rId26">
                       <a:extLst>
                         <a:ext uri="{28A0092B-C50C-407E-A947-70E740481C1C}">
                           <a14:useLocalDpi xmlns:a14="http://schemas.microsoft.com/office/drawing/2010/main" val="0"/>
@@ -17693,9 +19620,10 @@
           <w:sz w:val="22"/>
         </w:rPr>
       </w:pPr>
-      <w:bookmarkStart w:id="88" w:name="_Toc172566923"/>
-      <w:bookmarkStart w:id="89" w:name="_Toc172567010"/>
-      <w:bookmarkStart w:id="90" w:name="_Toc173068052"/>
+      <w:bookmarkStart w:id="102" w:name="_Toc172566923"/>
+      <w:bookmarkStart w:id="103" w:name="_Toc172567010"/>
+      <w:bookmarkStart w:id="104" w:name="_Toc173068052"/>
+      <w:bookmarkStart w:id="105" w:name="_Toc173488877"/>
       <w:r>
         <w:rPr>
           <w:rFonts w:cs="Times New Roman"/>
@@ -17778,8 +19706,8 @@
         </w:rPr>
         <w:t>engujian Brute Forc</w:t>
       </w:r>
-      <w:bookmarkEnd w:id="88"/>
-      <w:bookmarkEnd w:id="89"/>
+      <w:bookmarkEnd w:id="102"/>
+      <w:bookmarkEnd w:id="103"/>
       <w:r>
         <w:rPr>
           <w:rFonts w:cs="Times New Roman"/>
@@ -17789,7 +19717,8 @@
         </w:rPr>
         <w:t>e</w:t>
       </w:r>
-      <w:bookmarkEnd w:id="90"/>
+      <w:bookmarkEnd w:id="104"/>
+      <w:bookmarkEnd w:id="105"/>
     </w:p>
     <w:p>
       <w:pPr>
@@ -18073,6 +20002,7 @@
           <w:rFonts w:ascii="Times New Roman" w:hAnsi="Times New Roman" w:cs="Times New Roman"/>
           <w:sz w:val="24"/>
         </w:rPr>
+        <w:lastRenderedPageBreak/>
         <w:t xml:space="preserve">Pengujian dengan teknik </w:t>
       </w:r>
       <w:r>
@@ -18215,17 +20145,9 @@
           <w:rFonts w:ascii="Times New Roman" w:hAnsi="Times New Roman" w:cs="Times New Roman"/>
           <w:sz w:val="24"/>
         </w:rPr>
-        <w:t xml:space="preserve"> </w:t>
-      </w:r>
-      <w:r>
-        <w:rPr>
-          <w:rFonts w:ascii="Times New Roman" w:hAnsi="Times New Roman" w:cs="Times New Roman"/>
-          <w:sz w:val="24"/>
-        </w:rPr>
-        <w:lastRenderedPageBreak/>
-        <w:t>(</w:t>
-      </w:r>
-      <w:hyperlink r:id="rId24" w:history="1">
+        <w:t xml:space="preserve"> (</w:t>
+      </w:r>
+      <w:hyperlink r:id="rId27" w:history="1">
         <w:r>
           <w:rPr>
             <w:rStyle w:val="Hyperlink"/>
@@ -18282,7 +20204,7 @@
                     </pic:cNvPicPr>
                   </pic:nvPicPr>
                   <pic:blipFill rotWithShape="1">
-                    <a:blip r:embed="rId25">
+                    <a:blip r:embed="rId28">
                       <a:extLst>
                         <a:ext uri="{28A0092B-C50C-407E-A947-70E740481C1C}">
                           <a14:useLocalDpi xmlns:a14="http://schemas.microsoft.com/office/drawing/2010/main" val="0"/>
@@ -18328,7 +20250,8 @@
           <w:sz w:val="22"/>
         </w:rPr>
       </w:pPr>
-      <w:bookmarkStart w:id="91" w:name="_Toc173068053"/>
+      <w:bookmarkStart w:id="106" w:name="_Toc173068053"/>
+      <w:bookmarkStart w:id="107" w:name="_Toc173488878"/>
       <w:r>
         <w:rPr>
           <w:i w:val="0"/>
@@ -18386,7 +20309,8 @@
         </w:rPr>
         <w:t xml:space="preserve"> Hasil Pengujian Serangan Dictionary</w:t>
       </w:r>
-      <w:bookmarkEnd w:id="91"/>
+      <w:bookmarkEnd w:id="106"/>
+      <w:bookmarkEnd w:id="107"/>
     </w:p>
     <w:p>
       <w:pPr>
@@ -18411,7 +20335,11 @@
         <w:t>attack</w:t>
       </w:r>
       <w:r>
-        <w:t xml:space="preserve"> menunjukkan bahwa teknik ini tidak berhasil menebak kata sandi pengguna dalam waktu 5 menit. Pengujian ini dimulai dengan mencoba berbagai kata sandi yang umum digunakan, yang diambil dari daftar kata yang disimpan dalam file dictionary.txt. Selama pengujian, program menerima beberapa respon dari server, termasuk pesan kesalahan seperti "crypto/bcrypt: hashedPassword is not the hash of the given password," yang menunjukkan bahwa kata sandi yang dicoba tidak cocok dengan hash kata sandi yang disimpan. Selain itu, server juga mengirimkan pesan "Please try again later." yang menunjukkan bahwa batas permintaan telah tercapai, serta pesan "Password Expired" yang menunjukkan bahwa kata sandi sementara yang digunakan telah kedaluwarsa. </w:t>
+        <w:t xml:space="preserve"> menunjukkan bahwa teknik ini tidak berhasil menebak kata sandi pengguna dalam waktu 5 menit. Pengujian ini dimulai dengan mencoba berbagai kata sandi yang umum digunakan, yang diambil dari daftar kata yang disimpan dalam file dictionary.txt. Selama pengujian, program menerima beberapa respon dari server, termasuk pesan kesalahan seperti "crypto/bcrypt: hashedPassword is not the hash of the given password," yang menunjukkan bahwa kata sandi yang dicoba tidak cocok </w:t>
+      </w:r>
+      <w:r>
+        <w:lastRenderedPageBreak/>
+        <w:t xml:space="preserve">dengan hash kata sandi yang disimpan. Selain itu, server juga mengirimkan pesan "Please try again later." yang menunjukkan bahwa batas permintaan telah tercapai, serta pesan "Password Expired" yang menunjukkan bahwa kata sandi sementara yang digunakan telah kedaluwarsa. </w:t>
       </w:r>
     </w:p>
     <w:p>
@@ -18461,7 +20389,6 @@
           <w:rFonts w:ascii="Times New Roman" w:hAnsi="Times New Roman" w:cs="Times New Roman"/>
           <w:sz w:val="24"/>
         </w:rPr>
-        <w:lastRenderedPageBreak/>
         <w:t>Program</w:t>
       </w:r>
       <w:r>
@@ -18590,6 +20517,7 @@
           <w:noProof/>
           <w:sz w:val="24"/>
         </w:rPr>
+        <w:lastRenderedPageBreak/>
         <w:drawing>
           <wp:inline distT="0" distB="0" distL="0" distR="0">
             <wp:extent cx="5136321" cy="5240020"/>
@@ -18608,7 +20536,7 @@
                     </pic:cNvPicPr>
                   </pic:nvPicPr>
                   <pic:blipFill rotWithShape="1">
-                    <a:blip r:embed="rId26">
+                    <a:blip r:embed="rId29">
                       <a:extLst>
                         <a:ext uri="{28A0092B-C50C-407E-A947-70E740481C1C}">
                           <a14:useLocalDpi xmlns:a14="http://schemas.microsoft.com/office/drawing/2010/main" val="0"/>
@@ -18655,7 +20583,8 @@
           <w:sz w:val="32"/>
         </w:rPr>
       </w:pPr>
-      <w:bookmarkStart w:id="92" w:name="_Toc173068054"/>
+      <w:bookmarkStart w:id="108" w:name="_Toc173068054"/>
+      <w:bookmarkStart w:id="109" w:name="_Toc173488879"/>
       <w:r>
         <w:rPr>
           <w:i w:val="0"/>
@@ -18713,7 +20642,8 @@
         </w:rPr>
         <w:t xml:space="preserve"> Pseudocode GeneratePasswordHandler</w:t>
       </w:r>
-      <w:bookmarkEnd w:id="92"/>
+      <w:bookmarkEnd w:id="108"/>
+      <w:bookmarkEnd w:id="109"/>
     </w:p>
     <w:p>
       <w:pPr>
@@ -18734,7 +20664,6 @@
           <w:rFonts w:ascii="Times New Roman" w:hAnsi="Times New Roman" w:cs="Times New Roman"/>
           <w:sz w:val="24"/>
         </w:rPr>
-        <w:lastRenderedPageBreak/>
         <w:t>VerifyPasswordHandle</w:t>
       </w:r>
       <w:r>
@@ -18823,6 +20752,7 @@
           <w:noProof/>
           <w:sz w:val="24"/>
         </w:rPr>
+        <w:lastRenderedPageBreak/>
         <w:drawing>
           <wp:inline distT="0" distB="0" distL="0" distR="0">
             <wp:extent cx="5096565" cy="5621655"/>
@@ -18841,7 +20771,7 @@
                     </pic:cNvPicPr>
                   </pic:nvPicPr>
                   <pic:blipFill rotWithShape="1">
-                    <a:blip r:embed="rId27">
+                    <a:blip r:embed="rId30">
                       <a:extLst>
                         <a:ext uri="{28A0092B-C50C-407E-A947-70E740481C1C}">
                           <a14:useLocalDpi xmlns:a14="http://schemas.microsoft.com/office/drawing/2010/main" val="0"/>
@@ -18888,7 +20818,8 @@
           <w:sz w:val="32"/>
         </w:rPr>
       </w:pPr>
-      <w:bookmarkStart w:id="93" w:name="_Toc173068055"/>
+      <w:bookmarkStart w:id="110" w:name="_Toc173068055"/>
+      <w:bookmarkStart w:id="111" w:name="_Toc173488880"/>
       <w:r>
         <w:rPr>
           <w:i w:val="0"/>
@@ -18946,7 +20877,8 @@
         </w:rPr>
         <w:t xml:space="preserve"> Pseudocode VerifyPasswordHandler</w:t>
       </w:r>
-      <w:bookmarkEnd w:id="93"/>
+      <w:bookmarkEnd w:id="110"/>
+      <w:bookmarkEnd w:id="111"/>
     </w:p>
     <w:p>
       <w:pPr>
@@ -19000,15 +20932,7 @@
           <w:rFonts w:ascii="Times New Roman" w:hAnsi="Times New Roman" w:cs="Times New Roman"/>
           <w:sz w:val="24"/>
         </w:rPr>
-        <w:t xml:space="preserve"> jika belum diterima atau kadaluarsa. Namun, fungsi ini hanya dapat </w:t>
-      </w:r>
-      <w:r>
-        <w:rPr>
-          <w:rFonts w:ascii="Times New Roman" w:hAnsi="Times New Roman" w:cs="Times New Roman"/>
-          <w:sz w:val="24"/>
-        </w:rPr>
-        <w:lastRenderedPageBreak/>
-        <w:t>digunakan setelah waktu tertentu untuk mencegah spam.</w:t>
+        <w:t xml:space="preserve"> jika belum diterima atau kadaluarsa. Namun, fungsi ini hanya dapat digunakan setelah waktu tertentu untuk mencegah spam.</w:t>
       </w:r>
       <w:r>
         <w:rPr>
@@ -19054,6 +20978,7 @@
         <w:rPr>
           <w:noProof/>
         </w:rPr>
+        <w:lastRenderedPageBreak/>
         <w:drawing>
           <wp:inline distT="0" distB="0" distL="0" distR="0">
             <wp:extent cx="5100461" cy="4923790"/>
@@ -19072,7 +20997,7 @@
                     </pic:cNvPicPr>
                   </pic:nvPicPr>
                   <pic:blipFill rotWithShape="1">
-                    <a:blip r:embed="rId28">
+                    <a:blip r:embed="rId31">
                       <a:extLst>
                         <a:ext uri="{28A0092B-C50C-407E-A947-70E740481C1C}">
                           <a14:useLocalDpi xmlns:a14="http://schemas.microsoft.com/office/drawing/2010/main" val="0"/>
@@ -19118,7 +21043,8 @@
           <w:sz w:val="22"/>
         </w:rPr>
       </w:pPr>
-      <w:bookmarkStart w:id="94" w:name="_Toc173068056"/>
+      <w:bookmarkStart w:id="112" w:name="_Toc173068056"/>
+      <w:bookmarkStart w:id="113" w:name="_Toc173488881"/>
       <w:r>
         <w:rPr>
           <w:i w:val="0"/>
@@ -19176,7 +21102,8 @@
         </w:rPr>
         <w:t xml:space="preserve"> Pseudocode ResendPasswordHandler</w:t>
       </w:r>
-      <w:bookmarkEnd w:id="94"/>
+      <w:bookmarkEnd w:id="112"/>
+      <w:bookmarkEnd w:id="113"/>
     </w:p>
     <w:p>
       <w:pPr>
@@ -19240,7 +21167,6 @@
           <w:rFonts w:ascii="Times New Roman" w:hAnsi="Times New Roman" w:cs="Times New Roman"/>
           <w:sz w:val="24"/>
         </w:rPr>
-        <w:lastRenderedPageBreak/>
         <w:t>Pengelolaan Kata Sandi</w:t>
       </w:r>
     </w:p>
@@ -19259,6 +21185,7 @@
           <w:rFonts w:ascii="Times New Roman" w:hAnsi="Times New Roman" w:cs="Times New Roman"/>
           <w:sz w:val="24"/>
         </w:rPr>
+        <w:lastRenderedPageBreak/>
         <w:t>Pengelolaan kata sandi merupakan aspek penting dalam keamanan aplikasi. Kata sandi yang lemah atau tidak dikelola dengan baik dapat membuka celah bagi penyerang untuk mengakses data sensitif. Oleh karena itu, penting untuk memahami bagaimana program yang lemah dan kuat dalam menangani kata sandi guna memastikan keamanan yang optimal.</w:t>
       </w:r>
     </w:p>
@@ -19410,7 +21337,7 @@
                     </pic:cNvPicPr>
                   </pic:nvPicPr>
                   <pic:blipFill rotWithShape="1">
-                    <a:blip r:embed="rId29">
+                    <a:blip r:embed="rId32">
                       <a:extLst>
                         <a:ext uri="{28A0092B-C50C-407E-A947-70E740481C1C}">
                           <a14:useLocalDpi xmlns:a14="http://schemas.microsoft.com/office/drawing/2010/main" val="0"/>
@@ -19456,7 +21383,8 @@
           <w:sz w:val="24"/>
         </w:rPr>
       </w:pPr>
-      <w:bookmarkStart w:id="95" w:name="_Toc173068057"/>
+      <w:bookmarkStart w:id="114" w:name="_Toc173068057"/>
+      <w:bookmarkStart w:id="115" w:name="_Toc173488882"/>
       <w:r>
         <w:rPr>
           <w:i w:val="0"/>
@@ -19522,7 +21450,8 @@
         </w:rPr>
         <w:t>Ilustrasi program lemah dalam menangani password</w:t>
       </w:r>
-      <w:bookmarkEnd w:id="95"/>
+      <w:bookmarkEnd w:id="114"/>
+      <w:bookmarkEnd w:id="115"/>
     </w:p>
     <w:p>
       <w:pPr>
@@ -19655,7 +21584,7 @@
                     </pic:cNvPicPr>
                   </pic:nvPicPr>
                   <pic:blipFill rotWithShape="1">
-                    <a:blip r:embed="rId30">
+                    <a:blip r:embed="rId33">
                       <a:extLst>
                         <a:ext uri="{28A0092B-C50C-407E-A947-70E740481C1C}">
                           <a14:useLocalDpi xmlns:a14="http://schemas.microsoft.com/office/drawing/2010/main" val="0"/>
@@ -19702,7 +21631,8 @@
           <w:sz w:val="32"/>
         </w:rPr>
       </w:pPr>
-      <w:bookmarkStart w:id="96" w:name="_Toc173068058"/>
+      <w:bookmarkStart w:id="116" w:name="_Toc173068058"/>
+      <w:bookmarkStart w:id="117" w:name="_Toc173488883"/>
       <w:r>
         <w:rPr>
           <w:i w:val="0"/>
@@ -19760,7 +21690,8 @@
         </w:rPr>
         <w:t xml:space="preserve"> Program yang digunakan dalam penelitian untuk menangani password</w:t>
       </w:r>
-      <w:bookmarkEnd w:id="96"/>
+      <w:bookmarkEnd w:id="116"/>
+      <w:bookmarkEnd w:id="117"/>
     </w:p>
     <w:p>
       <w:pPr>
@@ -19911,7 +21842,7 @@
                     </pic:cNvPicPr>
                   </pic:nvPicPr>
                   <pic:blipFill rotWithShape="1">
-                    <a:blip r:embed="rId31">
+                    <a:blip r:embed="rId34">
                       <a:extLst>
                         <a:ext uri="{28A0092B-C50C-407E-A947-70E740481C1C}">
                           <a14:useLocalDpi xmlns:a14="http://schemas.microsoft.com/office/drawing/2010/main" val="0"/>
@@ -19956,7 +21887,8 @@
           <w:sz w:val="24"/>
         </w:rPr>
       </w:pPr>
-      <w:bookmarkStart w:id="97" w:name="_Toc173068059"/>
+      <w:bookmarkStart w:id="118" w:name="_Toc173068059"/>
+      <w:bookmarkStart w:id="119" w:name="_Toc173488884"/>
       <w:r>
         <w:rPr>
           <w:i w:val="0"/>
@@ -20014,7 +21946,8 @@
         </w:rPr>
         <w:t xml:space="preserve"> Ilustrasi program yang tidak memiliki validasi CAPTCHA</w:t>
       </w:r>
-      <w:bookmarkEnd w:id="97"/>
+      <w:bookmarkEnd w:id="118"/>
+      <w:bookmarkEnd w:id="119"/>
     </w:p>
     <w:p>
       <w:pPr>
@@ -20175,7 +22108,7 @@
                     </pic:cNvPicPr>
                   </pic:nvPicPr>
                   <pic:blipFill rotWithShape="1">
-                    <a:blip r:embed="rId32">
+                    <a:blip r:embed="rId35">
                       <a:extLst>
                         <a:ext uri="{28A0092B-C50C-407E-A947-70E740481C1C}">
                           <a14:useLocalDpi xmlns:a14="http://schemas.microsoft.com/office/drawing/2010/main" val="0"/>
@@ -20220,7 +22153,8 @@
           <w:sz w:val="22"/>
         </w:rPr>
       </w:pPr>
-      <w:bookmarkStart w:id="98" w:name="_Toc173068060"/>
+      <w:bookmarkStart w:id="120" w:name="_Toc173068060"/>
+      <w:bookmarkStart w:id="121" w:name="_Toc173488885"/>
       <w:r>
         <w:rPr>
           <w:i w:val="0"/>
@@ -20278,7 +22212,8 @@
         </w:rPr>
         <w:t xml:space="preserve"> Program yang digunakan penelitian untuk validasi CAPTCHA</w:t>
       </w:r>
-      <w:bookmarkEnd w:id="98"/>
+      <w:bookmarkEnd w:id="120"/>
+      <w:bookmarkEnd w:id="121"/>
     </w:p>
     <w:p>
       <w:pPr>
@@ -20339,7 +22274,6 @@
             <w:docPart w:val="DefaultPlaceholder_-1854013440"/>
           </w:placeholder>
         </w:sdtPr>
-        <w:sdtEndPr/>
         <w:sdtContent>
           <w:r>
             <w:rPr>
@@ -20503,7 +22437,7 @@
                     </pic:cNvPicPr>
                   </pic:nvPicPr>
                   <pic:blipFill rotWithShape="1">
-                    <a:blip r:embed="rId33">
+                    <a:blip r:embed="rId36">
                       <a:extLst>
                         <a:ext uri="{28A0092B-C50C-407E-A947-70E740481C1C}">
                           <a14:useLocalDpi xmlns:a14="http://schemas.microsoft.com/office/drawing/2010/main" val="0"/>
@@ -20549,7 +22483,8 @@
           <w:sz w:val="22"/>
         </w:rPr>
       </w:pPr>
-      <w:bookmarkStart w:id="99" w:name="_Toc173068061"/>
+      <w:bookmarkStart w:id="122" w:name="_Toc173068061"/>
+      <w:bookmarkStart w:id="123" w:name="_Toc173488886"/>
       <w:r>
         <w:rPr>
           <w:i w:val="0"/>
@@ -20607,7 +22542,8 @@
         </w:rPr>
         <w:t xml:space="preserve"> Ilustrasi program yang tidak memiliki rate limiter</w:t>
       </w:r>
-      <w:bookmarkEnd w:id="99"/>
+      <w:bookmarkEnd w:id="122"/>
+      <w:bookmarkEnd w:id="123"/>
     </w:p>
     <w:p>
       <w:pPr>
@@ -20749,7 +22685,7 @@
                     </pic:cNvPicPr>
                   </pic:nvPicPr>
                   <pic:blipFill rotWithShape="1">
-                    <a:blip r:embed="rId34">
+                    <a:blip r:embed="rId37">
                       <a:extLst>
                         <a:ext uri="{28A0092B-C50C-407E-A947-70E740481C1C}">
                           <a14:useLocalDpi xmlns:a14="http://schemas.microsoft.com/office/drawing/2010/main" val="0"/>
@@ -20796,7 +22732,8 @@
           <w:lang w:val="en-US"/>
         </w:rPr>
       </w:pPr>
-      <w:bookmarkStart w:id="100" w:name="_Toc173068062"/>
+      <w:bookmarkStart w:id="124" w:name="_Toc173068062"/>
+      <w:bookmarkStart w:id="125" w:name="_Toc173488887"/>
       <w:r>
         <w:rPr>
           <w:i w:val="0"/>
@@ -20854,7 +22791,8 @@
         </w:rPr>
         <w:t xml:space="preserve"> Program yang menerapkan mekanisme rate limiter</w:t>
       </w:r>
-      <w:bookmarkEnd w:id="100"/>
+      <w:bookmarkEnd w:id="124"/>
+      <w:bookmarkEnd w:id="125"/>
     </w:p>
     <w:p>
       <w:pPr>
@@ -21060,7 +22998,7 @@
                     <pic:cNvPicPr/>
                   </pic:nvPicPr>
                   <pic:blipFill>
-                    <a:blip r:embed="rId35"/>
+                    <a:blip r:embed="rId38"/>
                     <a:stretch>
                       <a:fillRect/>
                     </a:stretch>
@@ -21095,7 +23033,8 @@
           <w:lang w:val="en-US"/>
         </w:rPr>
       </w:pPr>
-      <w:bookmarkStart w:id="101" w:name="_Toc173068063"/>
+      <w:bookmarkStart w:id="126" w:name="_Toc173068063"/>
+      <w:bookmarkStart w:id="127" w:name="_Toc173488888"/>
       <w:r>
         <w:rPr>
           <w:i w:val="0"/>
@@ -21153,7 +23092,8 @@
         </w:rPr>
         <w:t xml:space="preserve"> Konfigurasi indeks MongoDb</w:t>
       </w:r>
-      <w:bookmarkEnd w:id="101"/>
+      <w:bookmarkEnd w:id="126"/>
+      <w:bookmarkEnd w:id="127"/>
     </w:p>
     <w:p>
       <w:pPr>
@@ -21183,7 +23123,7 @@
                     <pic:cNvPicPr/>
                   </pic:nvPicPr>
                   <pic:blipFill>
-                    <a:blip r:embed="rId36"/>
+                    <a:blip r:embed="rId39"/>
                     <a:stretch>
                       <a:fillRect/>
                     </a:stretch>
@@ -21217,7 +23157,8 @@
           <w:lang w:val="en-US"/>
         </w:rPr>
       </w:pPr>
-      <w:bookmarkStart w:id="102" w:name="_Toc173068064"/>
+      <w:bookmarkStart w:id="128" w:name="_Toc173068064"/>
+      <w:bookmarkStart w:id="129" w:name="_Toc173488889"/>
       <w:r>
         <w:rPr>
           <w:i w:val="0"/>
@@ -21275,7 +23216,8 @@
         </w:rPr>
         <w:t xml:space="preserve"> Database ketika ada proses autentikasi</w:t>
       </w:r>
-      <w:bookmarkEnd w:id="102"/>
+      <w:bookmarkEnd w:id="128"/>
+      <w:bookmarkEnd w:id="129"/>
     </w:p>
     <w:p>
       <w:pPr>
@@ -21368,7 +23310,7 @@
                     <pic:cNvPicPr/>
                   </pic:nvPicPr>
                   <pic:blipFill>
-                    <a:blip r:embed="rId37"/>
+                    <a:blip r:embed="rId40"/>
                     <a:stretch>
                       <a:fillRect/>
                     </a:stretch>
@@ -21401,7 +23343,8 @@
           <w:lang w:val="en-US"/>
         </w:rPr>
       </w:pPr>
-      <w:bookmarkStart w:id="103" w:name="_Toc173068065"/>
+      <w:bookmarkStart w:id="130" w:name="_Toc173068065"/>
+      <w:bookmarkStart w:id="131" w:name="_Toc173488890"/>
       <w:r>
         <w:rPr>
           <w:i w:val="0"/>
@@ -21459,7 +23402,8 @@
         </w:rPr>
         <w:t xml:space="preserve"> Database setelah 5 menit dari proses autentikasi</w:t>
       </w:r>
-      <w:bookmarkEnd w:id="103"/>
+      <w:bookmarkEnd w:id="130"/>
+      <w:bookmarkEnd w:id="131"/>
     </w:p>
     <w:p>
       <w:pPr>
@@ -21577,12 +23521,12 @@
       <w:pPr>
         <w:pStyle w:val="Heading1"/>
       </w:pPr>
-      <w:bookmarkStart w:id="104" w:name="_Toc172709973"/>
+      <w:bookmarkStart w:id="132" w:name="_Toc173380015"/>
       <w:r>
         <w:lastRenderedPageBreak/>
         <w:t>BAB V</w:t>
       </w:r>
-      <w:bookmarkEnd w:id="104"/>
+      <w:bookmarkEnd w:id="132"/>
       <w:r>
         <w:t xml:space="preserve"> </w:t>
       </w:r>
@@ -21591,11 +23535,11 @@
       <w:pPr>
         <w:pStyle w:val="Heading1"/>
       </w:pPr>
-      <w:bookmarkStart w:id="105" w:name="_Toc172709974"/>
+      <w:bookmarkStart w:id="133" w:name="_Toc173380016"/>
       <w:r>
         <w:t>KESIMPULAN</w:t>
       </w:r>
-      <w:bookmarkEnd w:id="105"/>
+      <w:bookmarkEnd w:id="133"/>
     </w:p>
     <w:p>
       <w:pPr>
@@ -21609,11 +23553,11 @@
       <w:r>
         <w:t xml:space="preserve"> </w:t>
       </w:r>
-      <w:bookmarkStart w:id="106" w:name="_Toc172709975"/>
+      <w:bookmarkStart w:id="134" w:name="_Toc173380017"/>
       <w:r>
         <w:t>Kesimpulan Masalah</w:t>
       </w:r>
-      <w:bookmarkEnd w:id="106"/>
+      <w:bookmarkEnd w:id="134"/>
     </w:p>
     <w:p>
       <w:pPr>
@@ -22020,7 +23964,6 @@
           <w:lang w:val="en-US"/>
         </w:rPr>
       </w:pPr>
-      <w:bookmarkStart w:id="107" w:name="_GoBack"/>
       <w:r>
         <w:rPr>
           <w:rFonts w:cs="Times New Roman"/>
@@ -22028,17 +23971,7 @@
           <w:i/>
           <w:lang w:val="en-US"/>
         </w:rPr>
-        <w:t xml:space="preserve">Dictionary </w:t>
-      </w:r>
-      <w:bookmarkEnd w:id="107"/>
-      <w:r>
-        <w:rPr>
-          <w:rFonts w:cs="Times New Roman"/>
-          <w:bCs/>
-          <w:i/>
-          <w:lang w:val="en-US"/>
-        </w:rPr>
-        <w:t>Attack</w:t>
+        <w:t>Dictionary Attack</w:t>
       </w:r>
     </w:p>
     <w:p>
@@ -22139,11 +24072,11 @@
       <w:r>
         <w:t xml:space="preserve"> </w:t>
       </w:r>
-      <w:bookmarkStart w:id="108" w:name="_Toc172709976"/>
+      <w:bookmarkStart w:id="135" w:name="_Toc173380018"/>
       <w:r>
         <w:t>Kesimpulan Metode</w:t>
       </w:r>
-      <w:bookmarkEnd w:id="108"/>
+      <w:bookmarkEnd w:id="135"/>
     </w:p>
     <w:p>
       <w:pPr>
@@ -22304,11 +24237,11 @@
       <w:r>
         <w:t xml:space="preserve"> </w:t>
       </w:r>
-      <w:bookmarkStart w:id="109" w:name="_Toc172709977"/>
+      <w:bookmarkStart w:id="136" w:name="_Toc173380019"/>
       <w:r>
         <w:t>Kesimpulan Eksperimen</w:t>
       </w:r>
-      <w:bookmarkEnd w:id="109"/>
+      <w:bookmarkEnd w:id="136"/>
     </w:p>
     <w:p>
       <w:pPr>
@@ -23007,12 +24940,12 @@
       <w:pPr>
         <w:pStyle w:val="Heading1"/>
       </w:pPr>
-      <w:bookmarkStart w:id="110" w:name="_Toc172709978"/>
+      <w:bookmarkStart w:id="137" w:name="_Toc173380020"/>
       <w:r>
         <w:lastRenderedPageBreak/>
         <w:t>BAB VI</w:t>
       </w:r>
-      <w:bookmarkEnd w:id="110"/>
+      <w:bookmarkEnd w:id="137"/>
       <w:r>
         <w:t xml:space="preserve"> </w:t>
       </w:r>
@@ -23021,11 +24954,11 @@
       <w:pPr>
         <w:pStyle w:val="Heading1"/>
       </w:pPr>
-      <w:bookmarkStart w:id="111" w:name="_Toc172709979"/>
+      <w:bookmarkStart w:id="138" w:name="_Toc173380021"/>
       <w:r>
         <w:t>SARAN</w:t>
       </w:r>
-      <w:bookmarkEnd w:id="111"/>
+      <w:bookmarkEnd w:id="138"/>
     </w:p>
     <w:p>
       <w:pPr>
@@ -23721,12 +25654,12 @@
         <w:pStyle w:val="Heading1"/>
         <w:spacing w:after="240"/>
       </w:pPr>
-      <w:bookmarkStart w:id="112" w:name="_Toc172709980"/>
+      <w:bookmarkStart w:id="139" w:name="_Toc173380022"/>
       <w:r>
         <w:lastRenderedPageBreak/>
         <w:t>DAFTAR PUSTAKA</w:t>
       </w:r>
-      <w:bookmarkEnd w:id="112"/>
+      <w:bookmarkEnd w:id="139"/>
     </w:p>
     <w:sdt>
       <w:sdtPr>
@@ -23736,7 +25669,6 @@
           <w:docPart w:val="DefaultPlaceholder_-1854013440"/>
         </w:placeholder>
       </w:sdtPr>
-      <w:sdtEndPr/>
       <w:sdtContent>
         <w:p>
           <w:pPr>
@@ -24826,6 +26758,95 @@
     </w:lvl>
   </w:abstractNum>
   <w:abstractNum w:abstractNumId="3" w15:restartNumberingAfterBreak="0">
+    <w:nsid w:val="10820EF0"/>
+    <w:multiLevelType w:val="hybridMultilevel"/>
+    <w:tmpl w:val="F1EC8160"/>
+    <w:lvl w:ilvl="0" w:tplc="0409000F">
+      <w:start w:val="1"/>
+      <w:numFmt w:val="decimal"/>
+      <w:lvlText w:val="%1."/>
+      <w:lvlJc w:val="left"/>
+      <w:pPr>
+        <w:ind w:left="720" w:hanging="360"/>
+      </w:pPr>
+      <w:rPr>
+        <w:color w:val="auto"/>
+      </w:rPr>
+    </w:lvl>
+    <w:lvl w:ilvl="1" w:tplc="04090019">
+      <w:start w:val="1"/>
+      <w:numFmt w:val="lowerLetter"/>
+      <w:lvlText w:val="%2."/>
+      <w:lvlJc w:val="left"/>
+      <w:pPr>
+        <w:ind w:left="1440" w:hanging="360"/>
+      </w:pPr>
+    </w:lvl>
+    <w:lvl w:ilvl="2" w:tplc="0409001B">
+      <w:start w:val="1"/>
+      <w:numFmt w:val="lowerRoman"/>
+      <w:lvlText w:val="%3."/>
+      <w:lvlJc w:val="right"/>
+      <w:pPr>
+        <w:ind w:left="2160" w:hanging="180"/>
+      </w:pPr>
+    </w:lvl>
+    <w:lvl w:ilvl="3" w:tplc="0409000F">
+      <w:start w:val="1"/>
+      <w:numFmt w:val="decimal"/>
+      <w:lvlText w:val="%4."/>
+      <w:lvlJc w:val="left"/>
+      <w:pPr>
+        <w:ind w:left="2880" w:hanging="360"/>
+      </w:pPr>
+    </w:lvl>
+    <w:lvl w:ilvl="4" w:tplc="04090019">
+      <w:start w:val="1"/>
+      <w:numFmt w:val="lowerLetter"/>
+      <w:lvlText w:val="%5."/>
+      <w:lvlJc w:val="left"/>
+      <w:pPr>
+        <w:ind w:left="3600" w:hanging="360"/>
+      </w:pPr>
+    </w:lvl>
+    <w:lvl w:ilvl="5" w:tplc="0409001B">
+      <w:start w:val="1"/>
+      <w:numFmt w:val="lowerRoman"/>
+      <w:lvlText w:val="%6."/>
+      <w:lvlJc w:val="right"/>
+      <w:pPr>
+        <w:ind w:left="4320" w:hanging="180"/>
+      </w:pPr>
+    </w:lvl>
+    <w:lvl w:ilvl="6" w:tplc="0409000F">
+      <w:start w:val="1"/>
+      <w:numFmt w:val="decimal"/>
+      <w:lvlText w:val="%7."/>
+      <w:lvlJc w:val="left"/>
+      <w:pPr>
+        <w:ind w:left="5040" w:hanging="360"/>
+      </w:pPr>
+    </w:lvl>
+    <w:lvl w:ilvl="7" w:tplc="04090019">
+      <w:start w:val="1"/>
+      <w:numFmt w:val="lowerLetter"/>
+      <w:lvlText w:val="%8."/>
+      <w:lvlJc w:val="left"/>
+      <w:pPr>
+        <w:ind w:left="5760" w:hanging="360"/>
+      </w:pPr>
+    </w:lvl>
+    <w:lvl w:ilvl="8" w:tplc="0409001B">
+      <w:start w:val="1"/>
+      <w:numFmt w:val="lowerRoman"/>
+      <w:lvlText w:val="%9."/>
+      <w:lvlJc w:val="right"/>
+      <w:pPr>
+        <w:ind w:left="6480" w:hanging="180"/>
+      </w:pPr>
+    </w:lvl>
+  </w:abstractNum>
+  <w:abstractNum w:abstractNumId="4" w15:restartNumberingAfterBreak="0">
     <w:nsid w:val="12BE3D44"/>
     <w:multiLevelType w:val="hybridMultilevel"/>
     <w:tmpl w:val="2FECEB84"/>
@@ -24914,7 +26935,7 @@
       </w:pPr>
     </w:lvl>
   </w:abstractNum>
-  <w:abstractNum w:abstractNumId="4" w15:restartNumberingAfterBreak="0">
+  <w:abstractNum w:abstractNumId="5" w15:restartNumberingAfterBreak="0">
     <w:nsid w:val="19C5526F"/>
     <w:multiLevelType w:val="hybridMultilevel"/>
     <w:tmpl w:val="A1F4A750"/>
@@ -25003,7 +27024,7 @@
       </w:pPr>
     </w:lvl>
   </w:abstractNum>
-  <w:abstractNum w:abstractNumId="5" w15:restartNumberingAfterBreak="0">
+  <w:abstractNum w:abstractNumId="6" w15:restartNumberingAfterBreak="0">
     <w:nsid w:val="1CDD05A4"/>
     <w:multiLevelType w:val="hybridMultilevel"/>
     <w:tmpl w:val="6A966A94"/>
@@ -25092,7 +27113,7 @@
       </w:pPr>
     </w:lvl>
   </w:abstractNum>
-  <w:abstractNum w:abstractNumId="6" w15:restartNumberingAfterBreak="0">
+  <w:abstractNum w:abstractNumId="7" w15:restartNumberingAfterBreak="0">
     <w:nsid w:val="1FBD4B8C"/>
     <w:multiLevelType w:val="hybridMultilevel"/>
     <w:tmpl w:val="C7080784"/>
@@ -25181,7 +27202,7 @@
       </w:pPr>
     </w:lvl>
   </w:abstractNum>
-  <w:abstractNum w:abstractNumId="7" w15:restartNumberingAfterBreak="0">
+  <w:abstractNum w:abstractNumId="8" w15:restartNumberingAfterBreak="0">
     <w:nsid w:val="227E7CB1"/>
     <w:multiLevelType w:val="multilevel"/>
     <w:tmpl w:val="ACE2F70A"/>
@@ -25330,7 +27351,7 @@
       </w:rPr>
     </w:lvl>
   </w:abstractNum>
-  <w:abstractNum w:abstractNumId="8" w15:restartNumberingAfterBreak="0">
+  <w:abstractNum w:abstractNumId="9" w15:restartNumberingAfterBreak="0">
     <w:nsid w:val="236D3C86"/>
     <w:multiLevelType w:val="multilevel"/>
     <w:tmpl w:val="220C6AB8"/>
@@ -25479,7 +27500,7 @@
       </w:rPr>
     </w:lvl>
   </w:abstractNum>
-  <w:abstractNum w:abstractNumId="9" w15:restartNumberingAfterBreak="0">
+  <w:abstractNum w:abstractNumId="10" w15:restartNumberingAfterBreak="0">
     <w:nsid w:val="29E03D99"/>
     <w:multiLevelType w:val="hybridMultilevel"/>
     <w:tmpl w:val="A588C02E"/>
@@ -25592,7 +27613,7 @@
       </w:rPr>
     </w:lvl>
   </w:abstractNum>
-  <w:abstractNum w:abstractNumId="10" w15:restartNumberingAfterBreak="0">
+  <w:abstractNum w:abstractNumId="11" w15:restartNumberingAfterBreak="0">
     <w:nsid w:val="2DF67188"/>
     <w:multiLevelType w:val="multilevel"/>
     <w:tmpl w:val="99A84EB4"/>
@@ -25741,7 +27762,7 @@
       </w:rPr>
     </w:lvl>
   </w:abstractNum>
-  <w:abstractNum w:abstractNumId="11" w15:restartNumberingAfterBreak="0">
+  <w:abstractNum w:abstractNumId="12" w15:restartNumberingAfterBreak="0">
     <w:nsid w:val="2F8E08DC"/>
     <w:multiLevelType w:val="hybridMultilevel"/>
     <w:tmpl w:val="C1ECF5C0"/>
@@ -25830,7 +27851,7 @@
       </w:pPr>
     </w:lvl>
   </w:abstractNum>
-  <w:abstractNum w:abstractNumId="12" w15:restartNumberingAfterBreak="0">
+  <w:abstractNum w:abstractNumId="13" w15:restartNumberingAfterBreak="0">
     <w:nsid w:val="30322941"/>
     <w:multiLevelType w:val="multilevel"/>
     <w:tmpl w:val="AE5A63A6"/>
@@ -25979,7 +28000,7 @@
       </w:rPr>
     </w:lvl>
   </w:abstractNum>
-  <w:abstractNum w:abstractNumId="13" w15:restartNumberingAfterBreak="0">
+  <w:abstractNum w:abstractNumId="14" w15:restartNumberingAfterBreak="0">
     <w:nsid w:val="369B246F"/>
     <w:multiLevelType w:val="hybridMultilevel"/>
     <w:tmpl w:val="B972B86E"/>
@@ -26069,7 +28090,7 @@
       </w:pPr>
     </w:lvl>
   </w:abstractNum>
-  <w:abstractNum w:abstractNumId="14" w15:restartNumberingAfterBreak="0">
+  <w:abstractNum w:abstractNumId="15" w15:restartNumberingAfterBreak="0">
     <w:nsid w:val="36EC3704"/>
     <w:multiLevelType w:val="hybridMultilevel"/>
     <w:tmpl w:val="45F2AEB4"/>
@@ -26158,7 +28179,7 @@
       </w:pPr>
     </w:lvl>
   </w:abstractNum>
-  <w:abstractNum w:abstractNumId="15" w15:restartNumberingAfterBreak="0">
+  <w:abstractNum w:abstractNumId="16" w15:restartNumberingAfterBreak="0">
     <w:nsid w:val="3AEC367E"/>
     <w:multiLevelType w:val="multilevel"/>
     <w:tmpl w:val="7F322792"/>
@@ -26307,7 +28328,7 @@
       </w:rPr>
     </w:lvl>
   </w:abstractNum>
-  <w:abstractNum w:abstractNumId="16" w15:restartNumberingAfterBreak="0">
+  <w:abstractNum w:abstractNumId="17" w15:restartNumberingAfterBreak="0">
     <w:nsid w:val="3E643E4C"/>
     <w:multiLevelType w:val="hybridMultilevel"/>
     <w:tmpl w:val="CBE2148E"/>
@@ -26397,7 +28418,7 @@
       </w:pPr>
     </w:lvl>
   </w:abstractNum>
-  <w:abstractNum w:abstractNumId="17" w15:restartNumberingAfterBreak="0">
+  <w:abstractNum w:abstractNumId="18" w15:restartNumberingAfterBreak="0">
     <w:nsid w:val="41E703E5"/>
     <w:multiLevelType w:val="hybridMultilevel"/>
     <w:tmpl w:val="27566E66"/>
@@ -26486,7 +28507,7 @@
       </w:pPr>
     </w:lvl>
   </w:abstractNum>
-  <w:abstractNum w:abstractNumId="18" w15:restartNumberingAfterBreak="0">
+  <w:abstractNum w:abstractNumId="19" w15:restartNumberingAfterBreak="0">
     <w:nsid w:val="43BC36E9"/>
     <w:multiLevelType w:val="hybridMultilevel"/>
     <w:tmpl w:val="470AD944"/>
@@ -26599,7 +28620,7 @@
       </w:rPr>
     </w:lvl>
   </w:abstractNum>
-  <w:abstractNum w:abstractNumId="19" w15:restartNumberingAfterBreak="0">
+  <w:abstractNum w:abstractNumId="20" w15:restartNumberingAfterBreak="0">
     <w:nsid w:val="44040F23"/>
     <w:multiLevelType w:val="hybridMultilevel"/>
     <w:tmpl w:val="6A7CA2A8"/>
@@ -26688,7 +28709,7 @@
       </w:pPr>
     </w:lvl>
   </w:abstractNum>
-  <w:abstractNum w:abstractNumId="20" w15:restartNumberingAfterBreak="0">
+  <w:abstractNum w:abstractNumId="21" w15:restartNumberingAfterBreak="0">
     <w:nsid w:val="447178CB"/>
     <w:multiLevelType w:val="hybridMultilevel"/>
     <w:tmpl w:val="CC100AA2"/>
@@ -26777,7 +28798,7 @@
       </w:pPr>
     </w:lvl>
   </w:abstractNum>
-  <w:abstractNum w:abstractNumId="21" w15:restartNumberingAfterBreak="0">
+  <w:abstractNum w:abstractNumId="22" w15:restartNumberingAfterBreak="0">
     <w:nsid w:val="4B943210"/>
     <w:multiLevelType w:val="hybridMultilevel"/>
     <w:tmpl w:val="0BE6DD42"/>
@@ -26793,7 +28814,7 @@
         <w:rFonts w:hint="default"/>
       </w:rPr>
     </w:lvl>
-    <w:lvl w:ilvl="1" w:tplc="04090019" w:tentative="1">
+    <w:lvl w:ilvl="1" w:tplc="04090019">
       <w:start w:val="1"/>
       <w:numFmt w:val="lowerLetter"/>
       <w:lvlText w:val="%2."/>
@@ -26866,7 +28887,117 @@
       </w:pPr>
     </w:lvl>
   </w:abstractNum>
-  <w:abstractNum w:abstractNumId="22" w15:restartNumberingAfterBreak="0">
+  <w:abstractNum w:abstractNumId="23" w15:restartNumberingAfterBreak="0">
+    <w:nsid w:val="4C93728F"/>
+    <w:multiLevelType w:val="hybridMultilevel"/>
+    <w:tmpl w:val="55B09EF8"/>
+    <w:lvl w:ilvl="0" w:tplc="E64CB954">
+      <w:start w:val="1"/>
+      <w:numFmt w:val="decimal"/>
+      <w:lvlText w:val="%1."/>
+      <w:lvlJc w:val="left"/>
+      <w:pPr>
+        <w:ind w:left="1800" w:hanging="360"/>
+      </w:pPr>
+    </w:lvl>
+    <w:lvl w:ilvl="1" w:tplc="04090003">
+      <w:start w:val="1"/>
+      <w:numFmt w:val="bullet"/>
+      <w:lvlText w:val="o"/>
+      <w:lvlJc w:val="left"/>
+      <w:pPr>
+        <w:ind w:left="2520" w:hanging="360"/>
+      </w:pPr>
+      <w:rPr>
+        <w:rFonts w:ascii="Courier New" w:hAnsi="Courier New" w:cs="Courier New" w:hint="default"/>
+      </w:rPr>
+    </w:lvl>
+    <w:lvl w:ilvl="2" w:tplc="04090005">
+      <w:start w:val="1"/>
+      <w:numFmt w:val="bullet"/>
+      <w:lvlText w:val=""/>
+      <w:lvlJc w:val="left"/>
+      <w:pPr>
+        <w:ind w:left="3240" w:hanging="360"/>
+      </w:pPr>
+      <w:rPr>
+        <w:rFonts w:ascii="Wingdings" w:hAnsi="Wingdings" w:hint="default"/>
+      </w:rPr>
+    </w:lvl>
+    <w:lvl w:ilvl="3" w:tplc="04090001">
+      <w:start w:val="1"/>
+      <w:numFmt w:val="bullet"/>
+      <w:lvlText w:val=""/>
+      <w:lvlJc w:val="left"/>
+      <w:pPr>
+        <w:ind w:left="3960" w:hanging="360"/>
+      </w:pPr>
+      <w:rPr>
+        <w:rFonts w:ascii="Symbol" w:hAnsi="Symbol" w:hint="default"/>
+      </w:rPr>
+    </w:lvl>
+    <w:lvl w:ilvl="4" w:tplc="04090003">
+      <w:start w:val="1"/>
+      <w:numFmt w:val="bullet"/>
+      <w:lvlText w:val="o"/>
+      <w:lvlJc w:val="left"/>
+      <w:pPr>
+        <w:ind w:left="4680" w:hanging="360"/>
+      </w:pPr>
+      <w:rPr>
+        <w:rFonts w:ascii="Courier New" w:hAnsi="Courier New" w:cs="Courier New" w:hint="default"/>
+      </w:rPr>
+    </w:lvl>
+    <w:lvl w:ilvl="5" w:tplc="04090005">
+      <w:start w:val="1"/>
+      <w:numFmt w:val="bullet"/>
+      <w:lvlText w:val=""/>
+      <w:lvlJc w:val="left"/>
+      <w:pPr>
+        <w:ind w:left="5400" w:hanging="360"/>
+      </w:pPr>
+      <w:rPr>
+        <w:rFonts w:ascii="Wingdings" w:hAnsi="Wingdings" w:hint="default"/>
+      </w:rPr>
+    </w:lvl>
+    <w:lvl w:ilvl="6" w:tplc="04090001">
+      <w:start w:val="1"/>
+      <w:numFmt w:val="bullet"/>
+      <w:lvlText w:val=""/>
+      <w:lvlJc w:val="left"/>
+      <w:pPr>
+        <w:ind w:left="6120" w:hanging="360"/>
+      </w:pPr>
+      <w:rPr>
+        <w:rFonts w:ascii="Symbol" w:hAnsi="Symbol" w:hint="default"/>
+      </w:rPr>
+    </w:lvl>
+    <w:lvl w:ilvl="7" w:tplc="04090003">
+      <w:start w:val="1"/>
+      <w:numFmt w:val="bullet"/>
+      <w:lvlText w:val="o"/>
+      <w:lvlJc w:val="left"/>
+      <w:pPr>
+        <w:ind w:left="6840" w:hanging="360"/>
+      </w:pPr>
+      <w:rPr>
+        <w:rFonts w:ascii="Courier New" w:hAnsi="Courier New" w:cs="Courier New" w:hint="default"/>
+      </w:rPr>
+    </w:lvl>
+    <w:lvl w:ilvl="8" w:tplc="04090005">
+      <w:start w:val="1"/>
+      <w:numFmt w:val="bullet"/>
+      <w:lvlText w:val=""/>
+      <w:lvlJc w:val="left"/>
+      <w:pPr>
+        <w:ind w:left="7560" w:hanging="360"/>
+      </w:pPr>
+      <w:rPr>
+        <w:rFonts w:ascii="Wingdings" w:hAnsi="Wingdings" w:hint="default"/>
+      </w:rPr>
+    </w:lvl>
+  </w:abstractNum>
+  <w:abstractNum w:abstractNumId="24" w15:restartNumberingAfterBreak="0">
     <w:nsid w:val="4E2D53F3"/>
     <w:multiLevelType w:val="hybridMultilevel"/>
     <w:tmpl w:val="E96A35F4"/>
@@ -26955,7 +29086,7 @@
       </w:pPr>
     </w:lvl>
   </w:abstractNum>
-  <w:abstractNum w:abstractNumId="23" w15:restartNumberingAfterBreak="0">
+  <w:abstractNum w:abstractNumId="25" w15:restartNumberingAfterBreak="0">
     <w:nsid w:val="5429693A"/>
     <w:multiLevelType w:val="multilevel"/>
     <w:tmpl w:val="431E27D8"/>
@@ -27075,7 +29206,7 @@
       </w:rPr>
     </w:lvl>
   </w:abstractNum>
-  <w:abstractNum w:abstractNumId="24" w15:restartNumberingAfterBreak="0">
+  <w:abstractNum w:abstractNumId="26" w15:restartNumberingAfterBreak="0">
     <w:nsid w:val="542E3266"/>
     <w:multiLevelType w:val="hybridMultilevel"/>
     <w:tmpl w:val="DA988BF6"/>
@@ -27165,7 +29296,7 @@
       </w:pPr>
     </w:lvl>
   </w:abstractNum>
-  <w:abstractNum w:abstractNumId="25" w15:restartNumberingAfterBreak="0">
+  <w:abstractNum w:abstractNumId="27" w15:restartNumberingAfterBreak="0">
     <w:nsid w:val="599606E9"/>
     <w:multiLevelType w:val="hybridMultilevel"/>
     <w:tmpl w:val="BED0E98C"/>
@@ -27254,7 +29385,7 @@
       </w:pPr>
     </w:lvl>
   </w:abstractNum>
-  <w:abstractNum w:abstractNumId="26" w15:restartNumberingAfterBreak="0">
+  <w:abstractNum w:abstractNumId="28" w15:restartNumberingAfterBreak="0">
     <w:nsid w:val="610A17E4"/>
     <w:multiLevelType w:val="multilevel"/>
     <w:tmpl w:val="5D8C4806"/>
@@ -27403,7 +29534,7 @@
       </w:rPr>
     </w:lvl>
   </w:abstractNum>
-  <w:abstractNum w:abstractNumId="27" w15:restartNumberingAfterBreak="0">
+  <w:abstractNum w:abstractNumId="29" w15:restartNumberingAfterBreak="0">
     <w:nsid w:val="62AD5DFC"/>
     <w:multiLevelType w:val="hybridMultilevel"/>
     <w:tmpl w:val="E4622D32"/>
@@ -27493,7 +29624,93 @@
       </w:pPr>
     </w:lvl>
   </w:abstractNum>
-  <w:abstractNum w:abstractNumId="28" w15:restartNumberingAfterBreak="0">
+  <w:abstractNum w:abstractNumId="30" w15:restartNumberingAfterBreak="0">
+    <w:nsid w:val="62E35C01"/>
+    <w:multiLevelType w:val="hybridMultilevel"/>
+    <w:tmpl w:val="7FCE7BBA"/>
+    <w:lvl w:ilvl="0" w:tplc="E8907CC8">
+      <w:start w:val="1"/>
+      <w:numFmt w:val="decimal"/>
+      <w:lvlText w:val="%1."/>
+      <w:lvlJc w:val="left"/>
+      <w:pPr>
+        <w:ind w:left="1080" w:hanging="360"/>
+      </w:pPr>
+    </w:lvl>
+    <w:lvl w:ilvl="1" w:tplc="04090019">
+      <w:start w:val="1"/>
+      <w:numFmt w:val="lowerLetter"/>
+      <w:lvlText w:val="%2."/>
+      <w:lvlJc w:val="left"/>
+      <w:pPr>
+        <w:ind w:left="1800" w:hanging="360"/>
+      </w:pPr>
+    </w:lvl>
+    <w:lvl w:ilvl="2" w:tplc="0409001B">
+      <w:start w:val="1"/>
+      <w:numFmt w:val="lowerRoman"/>
+      <w:lvlText w:val="%3."/>
+      <w:lvlJc w:val="right"/>
+      <w:pPr>
+        <w:ind w:left="2520" w:hanging="180"/>
+      </w:pPr>
+    </w:lvl>
+    <w:lvl w:ilvl="3" w:tplc="0409000F">
+      <w:start w:val="1"/>
+      <w:numFmt w:val="decimal"/>
+      <w:lvlText w:val="%4."/>
+      <w:lvlJc w:val="left"/>
+      <w:pPr>
+        <w:ind w:left="3240" w:hanging="360"/>
+      </w:pPr>
+    </w:lvl>
+    <w:lvl w:ilvl="4" w:tplc="04090019">
+      <w:start w:val="1"/>
+      <w:numFmt w:val="lowerLetter"/>
+      <w:lvlText w:val="%5."/>
+      <w:lvlJc w:val="left"/>
+      <w:pPr>
+        <w:ind w:left="3960" w:hanging="360"/>
+      </w:pPr>
+    </w:lvl>
+    <w:lvl w:ilvl="5" w:tplc="0409001B">
+      <w:start w:val="1"/>
+      <w:numFmt w:val="lowerRoman"/>
+      <w:lvlText w:val="%6."/>
+      <w:lvlJc w:val="right"/>
+      <w:pPr>
+        <w:ind w:left="4680" w:hanging="180"/>
+      </w:pPr>
+    </w:lvl>
+    <w:lvl w:ilvl="6" w:tplc="0409000F">
+      <w:start w:val="1"/>
+      <w:numFmt w:val="decimal"/>
+      <w:lvlText w:val="%7."/>
+      <w:lvlJc w:val="left"/>
+      <w:pPr>
+        <w:ind w:left="5400" w:hanging="360"/>
+      </w:pPr>
+    </w:lvl>
+    <w:lvl w:ilvl="7" w:tplc="04090019">
+      <w:start w:val="1"/>
+      <w:numFmt w:val="lowerLetter"/>
+      <w:lvlText w:val="%8."/>
+      <w:lvlJc w:val="left"/>
+      <w:pPr>
+        <w:ind w:left="6120" w:hanging="360"/>
+      </w:pPr>
+    </w:lvl>
+    <w:lvl w:ilvl="8" w:tplc="0409001B">
+      <w:start w:val="1"/>
+      <w:numFmt w:val="lowerRoman"/>
+      <w:lvlText w:val="%9."/>
+      <w:lvlJc w:val="right"/>
+      <w:pPr>
+        <w:ind w:left="6840" w:hanging="180"/>
+      </w:pPr>
+    </w:lvl>
+  </w:abstractNum>
+  <w:abstractNum w:abstractNumId="31" w15:restartNumberingAfterBreak="0">
     <w:nsid w:val="6406043B"/>
     <w:multiLevelType w:val="hybridMultilevel"/>
     <w:tmpl w:val="C07CD9DC"/>
@@ -27582,7 +29799,7 @@
       </w:pPr>
     </w:lvl>
   </w:abstractNum>
-  <w:abstractNum w:abstractNumId="29" w15:restartNumberingAfterBreak="0">
+  <w:abstractNum w:abstractNumId="32" w15:restartNumberingAfterBreak="0">
     <w:nsid w:val="675F7694"/>
     <w:multiLevelType w:val="hybridMultilevel"/>
     <w:tmpl w:val="CA0CA72C"/>
@@ -27671,7 +29888,7 @@
       </w:pPr>
     </w:lvl>
   </w:abstractNum>
-  <w:abstractNum w:abstractNumId="30" w15:restartNumberingAfterBreak="0">
+  <w:abstractNum w:abstractNumId="33" w15:restartNumberingAfterBreak="0">
     <w:nsid w:val="6C24619F"/>
     <w:multiLevelType w:val="hybridMultilevel"/>
     <w:tmpl w:val="2B92CCC8"/>
@@ -27760,7 +29977,7 @@
       </w:pPr>
     </w:lvl>
   </w:abstractNum>
-  <w:abstractNum w:abstractNumId="31" w15:restartNumberingAfterBreak="0">
+  <w:abstractNum w:abstractNumId="34" w15:restartNumberingAfterBreak="0">
     <w:nsid w:val="6C53759B"/>
     <w:multiLevelType w:val="hybridMultilevel"/>
     <w:tmpl w:val="9998E310"/>
@@ -27855,7 +30072,7 @@
       </w:pPr>
     </w:lvl>
   </w:abstractNum>
-  <w:abstractNum w:abstractNumId="32" w15:restartNumberingAfterBreak="0">
+  <w:abstractNum w:abstractNumId="35" w15:restartNumberingAfterBreak="0">
     <w:nsid w:val="73666D68"/>
     <w:multiLevelType w:val="multilevel"/>
     <w:tmpl w:val="1FA2F180"/>
@@ -28004,7 +30221,96 @@
       </w:rPr>
     </w:lvl>
   </w:abstractNum>
-  <w:abstractNum w:abstractNumId="33" w15:restartNumberingAfterBreak="0">
+  <w:abstractNum w:abstractNumId="36" w15:restartNumberingAfterBreak="0">
+    <w:nsid w:val="74A23A03"/>
+    <w:multiLevelType w:val="hybridMultilevel"/>
+    <w:tmpl w:val="06F42552"/>
+    <w:lvl w:ilvl="0" w:tplc="210C45B4">
+      <w:start w:val="1"/>
+      <w:numFmt w:val="lowerLetter"/>
+      <w:lvlText w:val="%1."/>
+      <w:lvlJc w:val="left"/>
+      <w:pPr>
+        <w:ind w:left="720" w:hanging="360"/>
+      </w:pPr>
+      <w:rPr>
+        <w:b w:val="0"/>
+      </w:rPr>
+    </w:lvl>
+    <w:lvl w:ilvl="1" w:tplc="04090019">
+      <w:start w:val="1"/>
+      <w:numFmt w:val="lowerLetter"/>
+      <w:lvlText w:val="%2."/>
+      <w:lvlJc w:val="left"/>
+      <w:pPr>
+        <w:ind w:left="1440" w:hanging="360"/>
+      </w:pPr>
+    </w:lvl>
+    <w:lvl w:ilvl="2" w:tplc="0409001B">
+      <w:start w:val="1"/>
+      <w:numFmt w:val="lowerRoman"/>
+      <w:lvlText w:val="%3."/>
+      <w:lvlJc w:val="right"/>
+      <w:pPr>
+        <w:ind w:left="2160" w:hanging="180"/>
+      </w:pPr>
+    </w:lvl>
+    <w:lvl w:ilvl="3" w:tplc="0409000F">
+      <w:start w:val="1"/>
+      <w:numFmt w:val="decimal"/>
+      <w:lvlText w:val="%4."/>
+      <w:lvlJc w:val="left"/>
+      <w:pPr>
+        <w:ind w:left="2880" w:hanging="360"/>
+      </w:pPr>
+    </w:lvl>
+    <w:lvl w:ilvl="4" w:tplc="04090019">
+      <w:start w:val="1"/>
+      <w:numFmt w:val="lowerLetter"/>
+      <w:lvlText w:val="%5."/>
+      <w:lvlJc w:val="left"/>
+      <w:pPr>
+        <w:ind w:left="3600" w:hanging="360"/>
+      </w:pPr>
+    </w:lvl>
+    <w:lvl w:ilvl="5" w:tplc="0409001B">
+      <w:start w:val="1"/>
+      <w:numFmt w:val="lowerRoman"/>
+      <w:lvlText w:val="%6."/>
+      <w:lvlJc w:val="right"/>
+      <w:pPr>
+        <w:ind w:left="4320" w:hanging="180"/>
+      </w:pPr>
+    </w:lvl>
+    <w:lvl w:ilvl="6" w:tplc="0409000F">
+      <w:start w:val="1"/>
+      <w:numFmt w:val="decimal"/>
+      <w:lvlText w:val="%7."/>
+      <w:lvlJc w:val="left"/>
+      <w:pPr>
+        <w:ind w:left="5040" w:hanging="360"/>
+      </w:pPr>
+    </w:lvl>
+    <w:lvl w:ilvl="7" w:tplc="04090019">
+      <w:start w:val="1"/>
+      <w:numFmt w:val="lowerLetter"/>
+      <w:lvlText w:val="%8."/>
+      <w:lvlJc w:val="left"/>
+      <w:pPr>
+        <w:ind w:left="5760" w:hanging="360"/>
+      </w:pPr>
+    </w:lvl>
+    <w:lvl w:ilvl="8" w:tplc="0409001B">
+      <w:start w:val="1"/>
+      <w:numFmt w:val="lowerRoman"/>
+      <w:lvlText w:val="%9."/>
+      <w:lvlJc w:val="right"/>
+      <w:pPr>
+        <w:ind w:left="6480" w:hanging="180"/>
+      </w:pPr>
+    </w:lvl>
+  </w:abstractNum>
+  <w:abstractNum w:abstractNumId="37" w15:restartNumberingAfterBreak="0">
     <w:nsid w:val="778C1564"/>
     <w:multiLevelType w:val="hybridMultilevel"/>
     <w:tmpl w:val="BBB6B82A"/>
@@ -28093,7 +30399,7 @@
       </w:pPr>
     </w:lvl>
   </w:abstractNum>
-  <w:abstractNum w:abstractNumId="34" w15:restartNumberingAfterBreak="0">
+  <w:abstractNum w:abstractNumId="38" w15:restartNumberingAfterBreak="0">
     <w:nsid w:val="78D900EC"/>
     <w:multiLevelType w:val="hybridMultilevel"/>
     <w:tmpl w:val="73B8B4AE"/>
@@ -28182,7 +30488,7 @@
       </w:pPr>
     </w:lvl>
   </w:abstractNum>
-  <w:abstractNum w:abstractNumId="35" w15:restartNumberingAfterBreak="0">
+  <w:abstractNum w:abstractNumId="39" w15:restartNumberingAfterBreak="0">
     <w:nsid w:val="7C7032A1"/>
     <w:multiLevelType w:val="hybridMultilevel"/>
     <w:tmpl w:val="CA98AFFE"/>
@@ -28271,7 +30577,7 @@
       </w:pPr>
     </w:lvl>
   </w:abstractNum>
-  <w:abstractNum w:abstractNumId="36" w15:restartNumberingAfterBreak="0">
+  <w:abstractNum w:abstractNumId="40" w15:restartNumberingAfterBreak="0">
     <w:nsid w:val="7F286712"/>
     <w:multiLevelType w:val="hybridMultilevel"/>
     <w:tmpl w:val="BD224E6C"/>
@@ -28361,67 +30667,67 @@
     </w:lvl>
   </w:abstractNum>
   <w:num w:numId="1">
-    <w:abstractNumId w:val="23"/>
+    <w:abstractNumId w:val="25"/>
   </w:num>
   <w:num w:numId="2">
-    <w:abstractNumId w:val="17"/>
+    <w:abstractNumId w:val="18"/>
   </w:num>
   <w:num w:numId="3">
-    <w:abstractNumId w:val="31"/>
+    <w:abstractNumId w:val="34"/>
   </w:num>
   <w:num w:numId="4">
-    <w:abstractNumId w:val="5"/>
+    <w:abstractNumId w:val="6"/>
   </w:num>
   <w:num w:numId="5">
-    <w:abstractNumId w:val="30"/>
+    <w:abstractNumId w:val="33"/>
   </w:num>
   <w:num w:numId="6">
     <w:abstractNumId w:val="1"/>
   </w:num>
   <w:num w:numId="7">
-    <w:abstractNumId w:val="20"/>
+    <w:abstractNumId w:val="21"/>
   </w:num>
   <w:num w:numId="8">
-    <w:abstractNumId w:val="33"/>
+    <w:abstractNumId w:val="37"/>
   </w:num>
   <w:num w:numId="9">
-    <w:abstractNumId w:val="7"/>
+    <w:abstractNumId w:val="8"/>
   </w:num>
   <w:num w:numId="10">
-    <w:abstractNumId w:val="25"/>
+    <w:abstractNumId w:val="27"/>
   </w:num>
   <w:num w:numId="11">
-    <w:abstractNumId w:val="16"/>
+    <w:abstractNumId w:val="17"/>
   </w:num>
   <w:num w:numId="12">
-    <w:abstractNumId w:val="13"/>
+    <w:abstractNumId w:val="14"/>
   </w:num>
   <w:num w:numId="13">
-    <w:abstractNumId w:val="9"/>
+    <w:abstractNumId w:val="10"/>
   </w:num>
   <w:num w:numId="14">
-    <w:abstractNumId w:val="24"/>
+    <w:abstractNumId w:val="26"/>
   </w:num>
   <w:num w:numId="15">
-    <w:abstractNumId w:val="36"/>
+    <w:abstractNumId w:val="40"/>
   </w:num>
   <w:num w:numId="16">
-    <w:abstractNumId w:val="34"/>
+    <w:abstractNumId w:val="38"/>
   </w:num>
   <w:num w:numId="17">
-    <w:abstractNumId w:val="6"/>
+    <w:abstractNumId w:val="7"/>
   </w:num>
   <w:num w:numId="18">
     <w:abstractNumId w:val="2"/>
   </w:num>
   <w:num w:numId="19">
-    <w:abstractNumId w:val="27"/>
+    <w:abstractNumId w:val="29"/>
   </w:num>
   <w:num w:numId="20">
-    <w:abstractNumId w:val="15"/>
+    <w:abstractNumId w:val="16"/>
   </w:num>
   <w:num w:numId="21">
-    <w:abstractNumId w:val="11"/>
+    <w:abstractNumId w:val="12"/>
     <w:lvlOverride w:ilvl="0">
       <w:startOverride w:val="1"/>
     </w:lvlOverride>
@@ -28451,52 +30757,156 @@
     </w:lvlOverride>
   </w:num>
   <w:num w:numId="22">
-    <w:abstractNumId w:val="29"/>
+    <w:abstractNumId w:val="32"/>
   </w:num>
   <w:num w:numId="23">
-    <w:abstractNumId w:val="18"/>
+    <w:abstractNumId w:val="19"/>
   </w:num>
   <w:num w:numId="24">
-    <w:abstractNumId w:val="3"/>
+    <w:abstractNumId w:val="4"/>
   </w:num>
   <w:num w:numId="25">
-    <w:abstractNumId w:val="26"/>
+    <w:abstractNumId w:val="28"/>
   </w:num>
   <w:num w:numId="26">
-    <w:abstractNumId w:val="12"/>
+    <w:abstractNumId w:val="13"/>
   </w:num>
   <w:num w:numId="27">
-    <w:abstractNumId w:val="8"/>
+    <w:abstractNumId w:val="9"/>
   </w:num>
   <w:num w:numId="28">
-    <w:abstractNumId w:val="4"/>
+    <w:abstractNumId w:val="5"/>
   </w:num>
   <w:num w:numId="29">
-    <w:abstractNumId w:val="28"/>
+    <w:abstractNumId w:val="31"/>
   </w:num>
   <w:num w:numId="30">
-    <w:abstractNumId w:val="35"/>
+    <w:abstractNumId w:val="39"/>
   </w:num>
   <w:num w:numId="31">
-    <w:abstractNumId w:val="10"/>
+    <w:abstractNumId w:val="11"/>
   </w:num>
   <w:num w:numId="32">
     <w:abstractNumId w:val="0"/>
   </w:num>
   <w:num w:numId="33">
-    <w:abstractNumId w:val="32"/>
+    <w:abstractNumId w:val="35"/>
   </w:num>
   <w:num w:numId="34">
+    <w:abstractNumId w:val="24"/>
+  </w:num>
+  <w:num w:numId="35">
+    <w:abstractNumId w:val="15"/>
+  </w:num>
+  <w:num w:numId="36">
+    <w:abstractNumId w:val="20"/>
+  </w:num>
+  <w:num w:numId="37">
     <w:abstractNumId w:val="22"/>
   </w:num>
-  <w:num w:numId="35">
-    <w:abstractNumId w:val="14"/>
+  <w:num w:numId="38">
+    <w:abstractNumId w:val="36"/>
+    <w:lvlOverride w:ilvl="0">
+      <w:startOverride w:val="1"/>
+    </w:lvlOverride>
+    <w:lvlOverride w:ilvl="1">
+      <w:startOverride w:val="1"/>
+    </w:lvlOverride>
+    <w:lvlOverride w:ilvl="2">
+      <w:startOverride w:val="1"/>
+    </w:lvlOverride>
+    <w:lvlOverride w:ilvl="3">
+      <w:startOverride w:val="1"/>
+    </w:lvlOverride>
+    <w:lvlOverride w:ilvl="4">
+      <w:startOverride w:val="1"/>
+    </w:lvlOverride>
+    <w:lvlOverride w:ilvl="5">
+      <w:startOverride w:val="1"/>
+    </w:lvlOverride>
+    <w:lvlOverride w:ilvl="6">
+      <w:startOverride w:val="1"/>
+    </w:lvlOverride>
+    <w:lvlOverride w:ilvl="7">
+      <w:startOverride w:val="1"/>
+    </w:lvlOverride>
+    <w:lvlOverride w:ilvl="8">
+      <w:startOverride w:val="1"/>
+    </w:lvlOverride>
   </w:num>
-  <w:num w:numId="36">
-    <w:abstractNumId w:val="19"/>
+  <w:num w:numId="39">
+    <w:abstractNumId w:val="23"/>
+    <w:lvlOverride w:ilvl="0">
+      <w:startOverride w:val="1"/>
+    </w:lvlOverride>
+    <w:lvlOverride w:ilvl="1"/>
+    <w:lvlOverride w:ilvl="2"/>
+    <w:lvlOverride w:ilvl="3"/>
+    <w:lvlOverride w:ilvl="4"/>
+    <w:lvlOverride w:ilvl="5"/>
+    <w:lvlOverride w:ilvl="6"/>
+    <w:lvlOverride w:ilvl="7"/>
+    <w:lvlOverride w:ilvl="8"/>
   </w:num>
-  <w:num w:numId="37">
-    <w:abstractNumId w:val="21"/>
+  <w:num w:numId="40">
+    <w:abstractNumId w:val="3"/>
+    <w:lvlOverride w:ilvl="0">
+      <w:startOverride w:val="1"/>
+    </w:lvlOverride>
+    <w:lvlOverride w:ilvl="1">
+      <w:startOverride w:val="1"/>
+    </w:lvlOverride>
+    <w:lvlOverride w:ilvl="2">
+      <w:startOverride w:val="1"/>
+    </w:lvlOverride>
+    <w:lvlOverride w:ilvl="3">
+      <w:startOverride w:val="1"/>
+    </w:lvlOverride>
+    <w:lvlOverride w:ilvl="4">
+      <w:startOverride w:val="1"/>
+    </w:lvlOverride>
+    <w:lvlOverride w:ilvl="5">
+      <w:startOverride w:val="1"/>
+    </w:lvlOverride>
+    <w:lvlOverride w:ilvl="6">
+      <w:startOverride w:val="1"/>
+    </w:lvlOverride>
+    <w:lvlOverride w:ilvl="7">
+      <w:startOverride w:val="1"/>
+    </w:lvlOverride>
+    <w:lvlOverride w:ilvl="8">
+      <w:startOverride w:val="1"/>
+    </w:lvlOverride>
+  </w:num>
+  <w:num w:numId="41">
+    <w:abstractNumId w:val="30"/>
+    <w:lvlOverride w:ilvl="0">
+      <w:startOverride w:val="1"/>
+    </w:lvlOverride>
+    <w:lvlOverride w:ilvl="1">
+      <w:startOverride w:val="1"/>
+    </w:lvlOverride>
+    <w:lvlOverride w:ilvl="2">
+      <w:startOverride w:val="1"/>
+    </w:lvlOverride>
+    <w:lvlOverride w:ilvl="3">
+      <w:startOverride w:val="1"/>
+    </w:lvlOverride>
+    <w:lvlOverride w:ilvl="4">
+      <w:startOverride w:val="1"/>
+    </w:lvlOverride>
+    <w:lvlOverride w:ilvl="5">
+      <w:startOverride w:val="1"/>
+    </w:lvlOverride>
+    <w:lvlOverride w:ilvl="6">
+      <w:startOverride w:val="1"/>
+    </w:lvlOverride>
+    <w:lvlOverride w:ilvl="7">
+      <w:startOverride w:val="1"/>
+    </w:lvlOverride>
+    <w:lvlOverride w:ilvl="8">
+      <w:startOverride w:val="1"/>
+    </w:lvlOverride>
   </w:num>
   <w:numIdMacAtCleanup w:val="23"/>
 </w:numbering>
@@ -28898,7 +31308,7 @@
     <w:name w:val="Normal"/>
     <w:next w:val="PlainText"/>
     <w:qFormat/>
-    <w:rsid w:val="00DF3BFE"/>
+    <w:rsid w:val="00BC7DE6"/>
     <w:pPr>
       <w:spacing w:line="360" w:lineRule="auto"/>
       <w:jc w:val="both"/>
@@ -29659,11 +32069,13 @@
     <w:rsidRoot w:val="00642869"/>
     <w:rsid w:val="001E38EF"/>
     <w:rsid w:val="0029004B"/>
+    <w:rsid w:val="002A254A"/>
     <w:rsid w:val="004702C4"/>
     <w:rsid w:val="00642869"/>
     <w:rsid w:val="009132B1"/>
     <w:rsid w:val="009B0EB6"/>
     <w:rsid w:val="00A44D18"/>
+    <w:rsid w:val="00B86D34"/>
     <w:rsid w:val="00D91334"/>
     <w:rsid w:val="00DE761E"/>
     <w:rsid w:val="00E325B6"/>
@@ -30498,7 +32910,7 @@
 </file>
 
 <file path=customXml/itemProps1.xml><?xml version="1.0" encoding="utf-8"?>
-<ds:datastoreItem xmlns:ds="http://schemas.openxmlformats.org/officeDocument/2006/customXml" ds:itemID="{5C6C5CDE-5D5C-4AB4-8858-8EA5F8C946A5}">
+<ds:datastoreItem xmlns:ds="http://schemas.openxmlformats.org/officeDocument/2006/customXml" ds:itemID="{5A926ED9-39DB-4264-9364-06D6A4B0592F}">
   <ds:schemaRefs>
     <ds:schemaRef ds:uri="http://schemas.openxmlformats.org/officeDocument/2006/bibliography"/>
   </ds:schemaRefs>
